--- a/Résolution par programmation linéaire en variables binaires.docx
+++ b/Résolution par programmation linéaire en variables binaires.docx
@@ -4,18 +4,17 @@
   <w:body>
     <w:sdt>
       <w:sdtPr>
+        <w:rPr>
+          <w:rFonts w:eastAsiaTheme="minorHAnsi"/>
+          <w:lang w:eastAsia="en-US"/>
+        </w:rPr>
         <w:id w:val="1730502839"/>
         <w:docPartObj>
           <w:docPartGallery w:val="Cover Pages"/>
           <w:docPartUnique/>
         </w:docPartObj>
       </w:sdtPr>
-      <w:sdtEndPr>
-        <w:rPr>
-          <w:rFonts w:eastAsiaTheme="minorHAnsi"/>
-          <w:lang w:eastAsia="en-US"/>
-        </w:rPr>
-      </w:sdtEndPr>
+      <w:sdtEndPr/>
       <w:sdtContent>
         <w:p>
           <w:pPr>
@@ -154,6 +153,7 @@
                                       <w:calendar w:val="gregorian"/>
                                     </w:date>
                                   </w:sdtPr>
+                                  <w:sdtEndPr/>
                                   <w:sdtContent>
                                     <w:p>
                                       <w:pPr>
@@ -3690,6 +3690,7 @@
                                     <w:dataBinding w:prefixMappings="xmlns:ns0='http://purl.org/dc/elements/1.1/' xmlns:ns1='http://schemas.openxmlformats.org/package/2006/metadata/core-properties' " w:xpath="/ns1:coreProperties[1]/ns0:creator[1]" w:storeItemID="{6C3C8BC8-F283-45AE-878A-BAB7291924A1}"/>
                                     <w:text/>
                                   </w:sdtPr>
+                                  <w:sdtEndPr/>
                                   <w:sdtContent>
                                     <w:r>
                                       <w:rPr>
@@ -3726,6 +3727,7 @@
                                     <w:dataBinding w:prefixMappings="xmlns:ns0='http://schemas.openxmlformats.org/officeDocument/2006/extended-properties' " w:xpath="/ns0:Properties[1]/ns0:Company[1]" w:storeItemID="{6668398D-A668-4E3E-A5EB-62B293D839F1}"/>
                                     <w:text/>
                                   </w:sdtPr>
+                                  <w:sdtEndPr/>
                                   <w:sdtContent>
                                     <w:r>
                                       <w:rPr>
@@ -3852,6 +3854,7 @@
           <w:r>
             <w:rPr>
               <w:noProof/>
+              <w:lang w:eastAsia="fr-FR"/>
             </w:rPr>
             <mc:AlternateContent>
               <mc:Choice Requires="wps">
@@ -3926,6 +3929,7 @@
                                     <w:dataBinding w:prefixMappings="xmlns:ns0='http://purl.org/dc/elements/1.1/' xmlns:ns1='http://schemas.openxmlformats.org/package/2006/metadata/core-properties' " w:xpath="/ns1:coreProperties[1]/ns0:title[1]" w:storeItemID="{6C3C8BC8-F283-45AE-878A-BAB7291924A1}"/>
                                     <w:text/>
                                   </w:sdtPr>
+                                  <w:sdtEndPr/>
                                   <w:sdtContent>
                                     <w:r>
                                       <w:rPr>
@@ -3961,6 +3965,7 @@
                                     <w:dataBinding w:prefixMappings="xmlns:ns0='http://purl.org/dc/elements/1.1/' xmlns:ns1='http://schemas.openxmlformats.org/package/2006/metadata/core-properties' " w:xpath="/ns1:coreProperties[1]/ns0:subject[1]" w:storeItemID="{6C3C8BC8-F283-45AE-878A-BAB7291924A1}"/>
                                     <w:text/>
                                   </w:sdtPr>
+                                  <w:sdtEndPr/>
                                   <w:sdtContent>
                                     <w:r>
                                       <w:rPr>
@@ -4309,7 +4314,15 @@
           <w:rFonts w:eastAsiaTheme="minorEastAsia"/>
         </w:rPr>
         <w:tab/>
-        <w:t>La position du marqueur d’un véhicule i est bien mise à jour si le véhicule i se déplace.</w:t>
+        <w:t>La po</w:t>
+      </w:r>
+      <w:bookmarkStart w:id="0" w:name="_GoBack"/>
+      <w:bookmarkEnd w:id="0"/>
+      <w:r>
+        <w:rPr>
+          <w:rFonts w:eastAsiaTheme="minorEastAsia"/>
+        </w:rPr>
+        <w:t>sition du marqueur d’un véhicule i est bien mise à jour si le véhicule i se déplace.</w:t>
       </w:r>
     </w:p>
     <w:p>
@@ -4391,8 +4404,52 @@
         </w:rPr>
         <w:t> !!! Vraiment pas sur !!</w:t>
       </w:r>
-      <w:bookmarkStart w:id="0" w:name="_GoBack"/>
-      <w:bookmarkEnd w:id="0"/>
+    </w:p>
+    <w:p>
+      <w:pPr>
+        <w:rPr>
+          <w:rFonts w:eastAsiaTheme="minorEastAsia"/>
+        </w:rPr>
+      </w:pPr>
+      <w:r>
+        <w:rPr>
+          <w:rFonts w:eastAsiaTheme="minorEastAsia"/>
+        </w:rPr>
+        <w:t>8.</w:t>
+      </w:r>
+      <w:r>
+        <w:rPr>
+          <w:rFonts w:eastAsiaTheme="minorEastAsia"/>
+        </w:rPr>
+        <w:tab/>
+        <w:t xml:space="preserve">La condition d’arrêt, c’est quand un sommet marqué correspond à une configuration but, c’est-à-dire quand la voiture </w:t>
+      </w:r>
+      <w:r>
+        <w:rPr>
+          <w:rFonts w:eastAsiaTheme="minorEastAsia"/>
+        </w:rPr>
+        <w:t>rouge est</w:t>
+      </w:r>
+      <w:r>
+        <w:rPr>
+          <w:rFonts w:eastAsiaTheme="minorEastAsia"/>
+        </w:rPr>
+        <w:t xml:space="preserve"> devant la sortie.</w:t>
+      </w:r>
+    </w:p>
+    <w:p>
+      <w:pPr>
+        <w:rPr>
+          <w:rFonts w:eastAsiaTheme="minorEastAsia"/>
+        </w:rPr>
+      </w:pPr>
+    </w:p>
+    <w:p>
+      <w:pPr>
+        <w:rPr>
+          <w:rFonts w:eastAsiaTheme="minorEastAsia"/>
+        </w:rPr>
+      </w:pPr>
     </w:p>
     <w:sectPr>
       <w:pgSz w:w="11906" w:h="16838"/>
@@ -5068,534 +5125,6 @@
 </w:styles>
 </file>
 
-<file path=word/glossary/document.xml><?xml version="1.0" encoding="utf-8"?>
-<w:glossaryDocument xmlns:wpc="http://schemas.microsoft.com/office/word/2010/wordprocessingCanvas" xmlns:cx="http://schemas.microsoft.com/office/drawing/2014/chartex" xmlns:cx1="http://schemas.microsoft.com/office/drawing/2015/9/8/chartex" xmlns:cx2="http://schemas.microsoft.com/office/drawing/2015/10/21/chartex" xmlns:cx3="http://schemas.microsoft.com/office/drawing/2016/5/9/chartex" xmlns:cx4="http://schemas.microsoft.com/office/drawing/2016/5/10/chartex" xmlns:cx5="http://schemas.microsoft.com/office/drawing/2016/5/11/chartex" xmlns:mc="http://schemas.openxmlformats.org/markup-compatibility/2006" xmlns:o="urn:schemas-microsoft-com:office:office" xmlns:r="http://schemas.openxmlformats.org/officeDocument/2006/relationships" xmlns:m="http://schemas.openxmlformats.org/officeDocument/2006/math" xmlns:v="urn:schemas-microsoft-com:vml" xmlns:wp14="http://schemas.microsoft.com/office/word/2010/wordprocessingDrawing" xmlns:wp="http://schemas.openxmlformats.org/drawingml/2006/wordprocessingDrawing" xmlns:w10="urn:schemas-microsoft-com:office:word" xmlns:w="http://schemas.openxmlformats.org/wordprocessingml/2006/main" xmlns:w14="http://schemas.microsoft.com/office/word/2010/wordml" xmlns:w15="http://schemas.microsoft.com/office/word/2012/wordml" xmlns:w16se="http://schemas.microsoft.com/office/word/2015/wordml/symex" xmlns:wpg="http://schemas.microsoft.com/office/word/2010/wordprocessingGroup" xmlns:wpi="http://schemas.microsoft.com/office/word/2010/wordprocessingInk" xmlns:wne="http://schemas.microsoft.com/office/word/2006/wordml" xmlns:wps="http://schemas.microsoft.com/office/word/2010/wordprocessingShape" mc:Ignorable="w14 w15 w16se wp14"/>
-</file>
-
-<file path=word/glossary/fontTable.xml><?xml version="1.0" encoding="utf-8"?>
-<w:fonts xmlns:mc="http://schemas.openxmlformats.org/markup-compatibility/2006" xmlns:r="http://schemas.openxmlformats.org/officeDocument/2006/relationships" xmlns:w="http://schemas.openxmlformats.org/wordprocessingml/2006/main" xmlns:w14="http://schemas.microsoft.com/office/word/2010/wordml" xmlns:w15="http://schemas.microsoft.com/office/word/2012/wordml" xmlns:w16se="http://schemas.microsoft.com/office/word/2015/wordml/symex" mc:Ignorable="w14 w15 w16se">
-  <w:font w:name="Times New Roman">
-    <w:panose1 w:val="02020603050405020304"/>
-    <w:charset w:val="00"/>
-    <w:family w:val="roman"/>
-    <w:pitch w:val="variable"/>
-    <w:sig w:usb0="E0002AFF" w:usb1="C0007841" w:usb2="00000009" w:usb3="00000000" w:csb0="000001FF" w:csb1="00000000"/>
-  </w:font>
-  <w:font w:name="Calibri">
-    <w:panose1 w:val="020F0502020204030204"/>
-    <w:charset w:val="00"/>
-    <w:family w:val="swiss"/>
-    <w:pitch w:val="variable"/>
-    <w:sig w:usb0="E0002AFF" w:usb1="C000247B" w:usb2="00000009" w:usb3="00000000" w:csb0="000001FF" w:csb1="00000000"/>
-  </w:font>
-  <w:font w:name="Calibri Light">
-    <w:panose1 w:val="020F0302020204030204"/>
-    <w:charset w:val="00"/>
-    <w:family w:val="swiss"/>
-    <w:pitch w:val="variable"/>
-    <w:sig w:usb0="E0002AFF" w:usb1="C000247B" w:usb2="00000009" w:usb3="00000000" w:csb0="000001FF" w:csb1="00000000"/>
-  </w:font>
-  <w:font w:name="Arial">
-    <w:panose1 w:val="020B0604020202020204"/>
-    <w:charset w:val="00"/>
-    <w:family w:val="swiss"/>
-    <w:pitch w:val="variable"/>
-    <w:sig w:usb0="E0002AFF" w:usb1="C0007843" w:usb2="00000009" w:usb3="00000000" w:csb0="000001FF" w:csb1="00000000"/>
-  </w:font>
-  <w:font w:name="Cambria Math">
-    <w:panose1 w:val="02040503050406030204"/>
-    <w:charset w:val="00"/>
-    <w:family w:val="roman"/>
-    <w:pitch w:val="variable"/>
-    <w:sig w:usb0="E00002FF" w:usb1="420024FF" w:usb2="00000000" w:usb3="00000000" w:csb0="0000019F" w:csb1="00000000"/>
-  </w:font>
-</w:fonts>
-</file>
-
-<file path=word/glossary/settings.xml><?xml version="1.0" encoding="utf-8"?>
-<w:settings xmlns:mc="http://schemas.openxmlformats.org/markup-compatibility/2006" xmlns:o="urn:schemas-microsoft-com:office:office" xmlns:r="http://schemas.openxmlformats.org/officeDocument/2006/relationships" xmlns:m="http://schemas.openxmlformats.org/officeDocument/2006/math" xmlns:v="urn:schemas-microsoft-com:vml" xmlns:w10="urn:schemas-microsoft-com:office:word" xmlns:w="http://schemas.openxmlformats.org/wordprocessingml/2006/main" xmlns:w14="http://schemas.microsoft.com/office/word/2010/wordml" xmlns:w15="http://schemas.microsoft.com/office/word/2012/wordml" xmlns:w16se="http://schemas.microsoft.com/office/word/2015/wordml/symex" xmlns:sl="http://schemas.openxmlformats.org/schemaLibrary/2006/main" mc:Ignorable="w14 w15 w16se">
-  <w:view w:val="normal"/>
-  <w:defaultTabStop w:val="708"/>
-  <w:hyphenationZone w:val="425"/>
-  <w:characterSpacingControl w:val="doNotCompress"/>
-  <w:compat>
-    <w:useFELayout/>
-    <w:compatSetting w:name="compatibilityMode" w:uri="http://schemas.microsoft.com/office/word" w:val="15"/>
-    <w:compatSetting w:name="overrideTableStyleFontSizeAndJustification" w:uri="http://schemas.microsoft.com/office/word" w:val="1"/>
-    <w:compatSetting w:name="enableOpenTypeFeatures" w:uri="http://schemas.microsoft.com/office/word" w:val="1"/>
-    <w:compatSetting w:name="doNotFlipMirrorIndents" w:uri="http://schemas.microsoft.com/office/word" w:val="1"/>
-    <w:compatSetting w:name="differentiateMultirowTableHeaders" w:uri="http://schemas.microsoft.com/office/word" w:val="1"/>
-  </w:compat>
-  <w:rsids>
-    <w:rsidRoot w:val="00724324"/>
-    <w:rsid w:val="00724324"/>
-    <w:rsid w:val="007D674D"/>
-  </w:rsids>
-  <m:mathPr>
-    <m:mathFont m:val="Cambria Math"/>
-    <m:brkBin m:val="before"/>
-    <m:brkBinSub m:val="--"/>
-    <m:smallFrac m:val="0"/>
-    <m:dispDef/>
-    <m:lMargin m:val="0"/>
-    <m:rMargin m:val="0"/>
-    <m:defJc m:val="centerGroup"/>
-    <m:wrapIndent m:val="1440"/>
-    <m:intLim m:val="subSup"/>
-    <m:naryLim m:val="undOvr"/>
-  </m:mathPr>
-  <w:themeFontLang w:val="fr-FR"/>
-  <w:clrSchemeMapping w:bg1="light1" w:t1="dark1" w:bg2="light2" w:t2="dark2" w:accent1="accent1" w:accent2="accent2" w:accent3="accent3" w:accent4="accent4" w:accent5="accent5" w:accent6="accent6" w:hyperlink="hyperlink" w:followedHyperlink="followedHyperlink"/>
-  <w:decimalSymbol w:val=","/>
-  <w:listSeparator w:val=";"/>
-  <w15:chartTrackingRefBased/>
-</w:settings>
-</file>
-
-<file path=word/glossary/styles.xml><?xml version="1.0" encoding="utf-8"?>
-<w:styles xmlns:mc="http://schemas.openxmlformats.org/markup-compatibility/2006" xmlns:r="http://schemas.openxmlformats.org/officeDocument/2006/relationships" xmlns:w="http://schemas.openxmlformats.org/wordprocessingml/2006/main" xmlns:w14="http://schemas.microsoft.com/office/word/2010/wordml" xmlns:w15="http://schemas.microsoft.com/office/word/2012/wordml" xmlns:w16se="http://schemas.microsoft.com/office/word/2015/wordml/symex" mc:Ignorable="w14 w15 w16se">
-  <w:docDefaults>
-    <w:rPrDefault>
-      <w:rPr>
-        <w:rFonts w:asciiTheme="minorHAnsi" w:eastAsiaTheme="minorEastAsia" w:hAnsiTheme="minorHAnsi" w:cstheme="minorBidi"/>
-        <w:sz w:val="22"/>
-        <w:szCs w:val="22"/>
-        <w:lang w:val="fr-FR" w:eastAsia="fr-FR" w:bidi="ar-SA"/>
-      </w:rPr>
-    </w:rPrDefault>
-    <w:pPrDefault>
-      <w:pPr>
-        <w:spacing w:after="160" w:line="259" w:lineRule="auto"/>
-      </w:pPr>
-    </w:pPrDefault>
-  </w:docDefaults>
-  <w:latentStyles w:defLockedState="0" w:defUIPriority="99" w:defSemiHidden="0" w:defUnhideWhenUsed="0" w:defQFormat="0" w:count="374">
-    <w:lsdException w:name="Normal" w:uiPriority="0" w:qFormat="1"/>
-    <w:lsdException w:name="heading 1" w:uiPriority="9" w:qFormat="1"/>
-    <w:lsdException w:name="heading 2" w:semiHidden="1" w:uiPriority="9" w:unhideWhenUsed="1" w:qFormat="1"/>
-    <w:lsdException w:name="heading 3" w:semiHidden="1" w:uiPriority="9" w:unhideWhenUsed="1" w:qFormat="1"/>
-    <w:lsdException w:name="heading 4" w:semiHidden="1" w:uiPriority="9" w:unhideWhenUsed="1" w:qFormat="1"/>
-    <w:lsdException w:name="heading 5" w:semiHidden="1" w:uiPriority="9" w:unhideWhenUsed="1" w:qFormat="1"/>
-    <w:lsdException w:name="heading 6" w:semiHidden="1" w:uiPriority="9" w:unhideWhenUsed="1" w:qFormat="1"/>
-    <w:lsdException w:name="heading 7" w:semiHidden="1" w:uiPriority="9" w:unhideWhenUsed="1" w:qFormat="1"/>
-    <w:lsdException w:name="heading 8" w:semiHidden="1" w:uiPriority="9" w:unhideWhenUsed="1" w:qFormat="1"/>
-    <w:lsdException w:name="heading 9" w:semiHidden="1" w:uiPriority="9" w:unhideWhenUsed="1" w:qFormat="1"/>
-    <w:lsdException w:name="index 1" w:semiHidden="1" w:unhideWhenUsed="1"/>
-    <w:lsdException w:name="index 2" w:semiHidden="1" w:unhideWhenUsed="1"/>
-    <w:lsdException w:name="index 3" w:semiHidden="1" w:unhideWhenUsed="1"/>
-    <w:lsdException w:name="index 4" w:semiHidden="1" w:unhideWhenUsed="1"/>
-    <w:lsdException w:name="index 5" w:semiHidden="1" w:unhideWhenUsed="1"/>
-    <w:lsdException w:name="index 6" w:semiHidden="1" w:unhideWhenUsed="1"/>
-    <w:lsdException w:name="index 7" w:semiHidden="1" w:unhideWhenUsed="1"/>
-    <w:lsdException w:name="index 8" w:semiHidden="1" w:unhideWhenUsed="1"/>
-    <w:lsdException w:name="index 9" w:semiHidden="1" w:unhideWhenUsed="1"/>
-    <w:lsdException w:name="toc 1" w:semiHidden="1" w:uiPriority="39" w:unhideWhenUsed="1"/>
-    <w:lsdException w:name="toc 2" w:semiHidden="1" w:uiPriority="39" w:unhideWhenUsed="1"/>
-    <w:lsdException w:name="toc 3" w:semiHidden="1" w:uiPriority="39" w:unhideWhenUsed="1"/>
-    <w:lsdException w:name="toc 4" w:semiHidden="1" w:uiPriority="39" w:unhideWhenUsed="1"/>
-    <w:lsdException w:name="toc 5" w:semiHidden="1" w:uiPriority="39" w:unhideWhenUsed="1"/>
-    <w:lsdException w:name="toc 6" w:semiHidden="1" w:uiPriority="39" w:unhideWhenUsed="1"/>
-    <w:lsdException w:name="toc 7" w:semiHidden="1" w:uiPriority="39" w:unhideWhenUsed="1"/>
-    <w:lsdException w:name="toc 8" w:semiHidden="1" w:uiPriority="39" w:unhideWhenUsed="1"/>
-    <w:lsdException w:name="toc 9" w:semiHidden="1" w:uiPriority="39" w:unhideWhenUsed="1"/>
-    <w:lsdException w:name="Normal Indent" w:semiHidden="1" w:unhideWhenUsed="1"/>
-    <w:lsdException w:name="footnote text" w:semiHidden="1" w:unhideWhenUsed="1"/>
-    <w:lsdException w:name="annotation text" w:semiHidden="1" w:unhideWhenUsed="1"/>
-    <w:lsdException w:name="header" w:semiHidden="1" w:unhideWhenUsed="1"/>
-    <w:lsdException w:name="footer" w:semiHidden="1" w:unhideWhenUsed="1"/>
-    <w:lsdException w:name="index heading" w:semiHidden="1" w:unhideWhenUsed="1"/>
-    <w:lsdException w:name="caption" w:semiHidden="1" w:uiPriority="35" w:unhideWhenUsed="1" w:qFormat="1"/>
-    <w:lsdException w:name="table of figures" w:semiHidden="1" w:unhideWhenUsed="1"/>
-    <w:lsdException w:name="envelope address" w:semiHidden="1" w:unhideWhenUsed="1"/>
-    <w:lsdException w:name="envelope return" w:semiHidden="1" w:unhideWhenUsed="1"/>
-    <w:lsdException w:name="footnote reference" w:semiHidden="1" w:unhideWhenUsed="1"/>
-    <w:lsdException w:name="annotation reference" w:semiHidden="1" w:unhideWhenUsed="1"/>
-    <w:lsdException w:name="line number" w:semiHidden="1" w:unhideWhenUsed="1"/>
-    <w:lsdException w:name="page number" w:semiHidden="1" w:unhideWhenUsed="1"/>
-    <w:lsdException w:name="endnote reference" w:semiHidden="1" w:unhideWhenUsed="1"/>
-    <w:lsdException w:name="endnote text" w:semiHidden="1" w:unhideWhenUsed="1"/>
-    <w:lsdException w:name="table of authorities" w:semiHidden="1" w:unhideWhenUsed="1"/>
-    <w:lsdException w:name="macro" w:semiHidden="1" w:unhideWhenUsed="1"/>
-    <w:lsdException w:name="toa heading" w:semiHidden="1" w:unhideWhenUsed="1"/>
-    <w:lsdException w:name="List" w:semiHidden="1" w:unhideWhenUsed="1"/>
-    <w:lsdException w:name="List Bullet" w:semiHidden="1" w:unhideWhenUsed="1"/>
-    <w:lsdException w:name="List Number" w:semiHidden="1" w:unhideWhenUsed="1"/>
-    <w:lsdException w:name="List 2" w:semiHidden="1" w:unhideWhenUsed="1"/>
-    <w:lsdException w:name="List 3" w:semiHidden="1" w:unhideWhenUsed="1"/>
-    <w:lsdException w:name="List 4" w:semiHidden="1" w:unhideWhenUsed="1"/>
-    <w:lsdException w:name="List 5" w:semiHidden="1" w:unhideWhenUsed="1"/>
-    <w:lsdException w:name="List Bullet 2" w:semiHidden="1" w:unhideWhenUsed="1"/>
-    <w:lsdException w:name="List Bullet 3" w:semiHidden="1" w:unhideWhenUsed="1"/>
-    <w:lsdException w:name="List Bullet 4" w:semiHidden="1" w:unhideWhenUsed="1"/>
-    <w:lsdException w:name="List Bullet 5" w:semiHidden="1" w:unhideWhenUsed="1"/>
-    <w:lsdException w:name="List Number 2" w:semiHidden="1" w:unhideWhenUsed="1"/>
-    <w:lsdException w:name="List Number 3" w:semiHidden="1" w:unhideWhenUsed="1"/>
-    <w:lsdException w:name="List Number 4" w:semiHidden="1" w:unhideWhenUsed="1"/>
-    <w:lsdException w:name="List Number 5" w:semiHidden="1" w:unhideWhenUsed="1"/>
-    <w:lsdException w:name="Title" w:uiPriority="10" w:qFormat="1"/>
-    <w:lsdException w:name="Closing" w:semiHidden="1" w:unhideWhenUsed="1"/>
-    <w:lsdException w:name="Signature" w:semiHidden="1" w:unhideWhenUsed="1"/>
-    <w:lsdException w:name="Default Paragraph Font" w:semiHidden="1" w:uiPriority="1" w:unhideWhenUsed="1"/>
-    <w:lsdException w:name="Body Text" w:semiHidden="1" w:unhideWhenUsed="1"/>
-    <w:lsdException w:name="Body Text Indent" w:semiHidden="1" w:unhideWhenUsed="1"/>
-    <w:lsdException w:name="List Continue" w:semiHidden="1" w:unhideWhenUsed="1"/>
-    <w:lsdException w:name="List Continue 2" w:semiHidden="1" w:unhideWhenUsed="1"/>
-    <w:lsdException w:name="List Continue 3" w:semiHidden="1" w:unhideWhenUsed="1"/>
-    <w:lsdException w:name="List Continue 4" w:semiHidden="1" w:unhideWhenUsed="1"/>
-    <w:lsdException w:name="List Continue 5" w:semiHidden="1" w:unhideWhenUsed="1"/>
-    <w:lsdException w:name="Message Header" w:semiHidden="1" w:unhideWhenUsed="1"/>
-    <w:lsdException w:name="Subtitle" w:uiPriority="11" w:qFormat="1"/>
-    <w:lsdException w:name="Salutation" w:semiHidden="1" w:unhideWhenUsed="1"/>
-    <w:lsdException w:name="Date" w:semiHidden="1" w:unhideWhenUsed="1"/>
-    <w:lsdException w:name="Body Text First Indent" w:semiHidden="1" w:unhideWhenUsed="1"/>
-    <w:lsdException w:name="Body Text First Indent 2" w:semiHidden="1" w:unhideWhenUsed="1"/>
-    <w:lsdException w:name="Note Heading" w:semiHidden="1" w:unhideWhenUsed="1"/>
-    <w:lsdException w:name="Body Text 2" w:semiHidden="1" w:unhideWhenUsed="1"/>
-    <w:lsdException w:name="Body Text 3" w:semiHidden="1" w:unhideWhenUsed="1"/>
-    <w:lsdException w:name="Body Text Indent 2" w:semiHidden="1" w:unhideWhenUsed="1"/>
-    <w:lsdException w:name="Body Text Indent 3" w:semiHidden="1" w:unhideWhenUsed="1"/>
-    <w:lsdException w:name="Block Text" w:semiHidden="1" w:unhideWhenUsed="1"/>
-    <w:lsdException w:name="Hyperlink" w:semiHidden="1" w:unhideWhenUsed="1"/>
-    <w:lsdException w:name="FollowedHyperlink" w:semiHidden="1" w:unhideWhenUsed="1"/>
-    <w:lsdException w:name="Strong" w:uiPriority="22" w:qFormat="1"/>
-    <w:lsdException w:name="Emphasis" w:uiPriority="20" w:qFormat="1"/>
-    <w:lsdException w:name="Document Map" w:semiHidden="1" w:unhideWhenUsed="1"/>
-    <w:lsdException w:name="Plain Text" w:semiHidden="1" w:unhideWhenUsed="1"/>
-    <w:lsdException w:name="E-mail Signature" w:semiHidden="1" w:unhideWhenUsed="1"/>
-    <w:lsdException w:name="HTML Top of Form" w:semiHidden="1" w:unhideWhenUsed="1"/>
-    <w:lsdException w:name="HTML Bottom of Form" w:semiHidden="1" w:unhideWhenUsed="1"/>
-    <w:lsdException w:name="Normal (Web)" w:semiHidden="1" w:unhideWhenUsed="1"/>
-    <w:lsdException w:name="HTML Acronym" w:semiHidden="1" w:unhideWhenUsed="1"/>
-    <w:lsdException w:name="HTML Address" w:semiHidden="1" w:unhideWhenUsed="1"/>
-    <w:lsdException w:name="HTML Cite" w:semiHidden="1" w:unhideWhenUsed="1"/>
-    <w:lsdException w:name="HTML Code" w:semiHidden="1" w:unhideWhenUsed="1"/>
-    <w:lsdException w:name="HTML Definition" w:semiHidden="1" w:unhideWhenUsed="1"/>
-    <w:lsdException w:name="HTML Keyboard" w:semiHidden="1" w:unhideWhenUsed="1"/>
-    <w:lsdException w:name="HTML Preformatted" w:semiHidden="1" w:unhideWhenUsed="1"/>
-    <w:lsdException w:name="HTML Sample" w:semiHidden="1" w:unhideWhenUsed="1"/>
-    <w:lsdException w:name="HTML Typewriter" w:semiHidden="1" w:unhideWhenUsed="1"/>
-    <w:lsdException w:name="HTML Variable" w:semiHidden="1" w:unhideWhenUsed="1"/>
-    <w:lsdException w:name="Normal Table" w:semiHidden="1" w:unhideWhenUsed="1"/>
-    <w:lsdException w:name="annotation subject" w:semiHidden="1" w:unhideWhenUsed="1"/>
-    <w:lsdException w:name="No List" w:semiHidden="1" w:unhideWhenUsed="1"/>
-    <w:lsdException w:name="Outline List 1" w:semiHidden="1" w:unhideWhenUsed="1"/>
-    <w:lsdException w:name="Outline List 2" w:semiHidden="1" w:unhideWhenUsed="1"/>
-    <w:lsdException w:name="Outline List 3" w:semiHidden="1" w:unhideWhenUsed="1"/>
-    <w:lsdException w:name="Table Simple 1" w:semiHidden="1" w:unhideWhenUsed="1"/>
-    <w:lsdException w:name="Table Simple 2" w:semiHidden="1" w:unhideWhenUsed="1"/>
-    <w:lsdException w:name="Table Simple 3" w:semiHidden="1" w:unhideWhenUsed="1"/>
-    <w:lsdException w:name="Table Classic 1" w:semiHidden="1" w:unhideWhenUsed="1"/>
-    <w:lsdException w:name="Table Classic 2" w:semiHidden="1" w:unhideWhenUsed="1"/>
-    <w:lsdException w:name="Table Classic 3" w:semiHidden="1" w:unhideWhenUsed="1"/>
-    <w:lsdException w:name="Table Classic 4" w:semiHidden="1" w:unhideWhenUsed="1"/>
-    <w:lsdException w:name="Table Colorful 1" w:semiHidden="1" w:unhideWhenUsed="1"/>
-    <w:lsdException w:name="Table Colorful 2" w:semiHidden="1" w:unhideWhenUsed="1"/>
-    <w:lsdException w:name="Table Colorful 3" w:semiHidden="1" w:unhideWhenUsed="1"/>
-    <w:lsdException w:name="Table Columns 1" w:semiHidden="1" w:unhideWhenUsed="1"/>
-    <w:lsdException w:name="Table Columns 2" w:semiHidden="1" w:unhideWhenUsed="1"/>
-    <w:lsdException w:name="Table Columns 3" w:semiHidden="1" w:unhideWhenUsed="1"/>
-    <w:lsdException w:name="Table Columns 4" w:semiHidden="1" w:unhideWhenUsed="1"/>
-    <w:lsdException w:name="Table Columns 5" w:semiHidden="1" w:unhideWhenUsed="1"/>
-    <w:lsdException w:name="Table Grid 1" w:semiHidden="1" w:unhideWhenUsed="1"/>
-    <w:lsdException w:name="Table Grid 2" w:semiHidden="1" w:unhideWhenUsed="1"/>
-    <w:lsdException w:name="Table Grid 3" w:semiHidden="1" w:unhideWhenUsed="1"/>
-    <w:lsdException w:name="Table Grid 4" w:semiHidden="1" w:unhideWhenUsed="1"/>
-    <w:lsdException w:name="Table Grid 5" w:semiHidden="1" w:unhideWhenUsed="1"/>
-    <w:lsdException w:name="Table Grid 6" w:semiHidden="1" w:unhideWhenUsed="1"/>
-    <w:lsdException w:name="Table Grid 7" w:semiHidden="1" w:unhideWhenUsed="1"/>
-    <w:lsdException w:name="Table Grid 8" w:semiHidden="1" w:unhideWhenUsed="1"/>
-    <w:lsdException w:name="Table List 1" w:semiHidden="1" w:unhideWhenUsed="1"/>
-    <w:lsdException w:name="Table List 2" w:semiHidden="1" w:unhideWhenUsed="1"/>
-    <w:lsdException w:name="Table List 3" w:semiHidden="1" w:unhideWhenUsed="1"/>
-    <w:lsdException w:name="Table List 4" w:semiHidden="1" w:unhideWhenUsed="1"/>
-    <w:lsdException w:name="Table List 5" w:semiHidden="1" w:unhideWhenUsed="1"/>
-    <w:lsdException w:name="Table List 6" w:semiHidden="1" w:unhideWhenUsed="1"/>
-    <w:lsdException w:name="Table List 7" w:semiHidden="1" w:unhideWhenUsed="1"/>
-    <w:lsdException w:name="Table List 8" w:semiHidden="1" w:unhideWhenUsed="1"/>
-    <w:lsdException w:name="Table 3D effects 1" w:semiHidden="1" w:unhideWhenUsed="1"/>
-    <w:lsdException w:name="Table 3D effects 2" w:semiHidden="1" w:unhideWhenUsed="1"/>
-    <w:lsdException w:name="Table 3D effects 3" w:semiHidden="1" w:unhideWhenUsed="1"/>
-    <w:lsdException w:name="Table Contemporary" w:semiHidden="1" w:unhideWhenUsed="1"/>
-    <w:lsdException w:name="Table Elegant" w:semiHidden="1" w:unhideWhenUsed="1"/>
-    <w:lsdException w:name="Table Professional" w:semiHidden="1" w:unhideWhenUsed="1"/>
-    <w:lsdException w:name="Table Subtle 1" w:semiHidden="1" w:unhideWhenUsed="1"/>
-    <w:lsdException w:name="Table Subtle 2" w:semiHidden="1" w:unhideWhenUsed="1"/>
-    <w:lsdException w:name="Table Web 1" w:semiHidden="1" w:unhideWhenUsed="1"/>
-    <w:lsdException w:name="Table Web 2" w:semiHidden="1" w:unhideWhenUsed="1"/>
-    <w:lsdException w:name="Table Web 3" w:semiHidden="1" w:unhideWhenUsed="1"/>
-    <w:lsdException w:name="Balloon Text" w:semiHidden="1" w:unhideWhenUsed="1"/>
-    <w:lsdException w:name="Table Grid" w:uiPriority="39"/>
-    <w:lsdException w:name="Table Theme" w:semiHidden="1" w:unhideWhenUsed="1"/>
-    <w:lsdException w:name="Placeholder Text" w:semiHidden="1"/>
-    <w:lsdException w:name="No Spacing" w:uiPriority="1" w:qFormat="1"/>
-    <w:lsdException w:name="Light Shading" w:uiPriority="60"/>
-    <w:lsdException w:name="Light List" w:uiPriority="61"/>
-    <w:lsdException w:name="Light Grid" w:uiPriority="62"/>
-    <w:lsdException w:name="Medium Shading 1" w:uiPriority="63"/>
-    <w:lsdException w:name="Medium Shading 2" w:uiPriority="64"/>
-    <w:lsdException w:name="Medium List 1" w:uiPriority="65"/>
-    <w:lsdException w:name="Medium List 2" w:uiPriority="66"/>
-    <w:lsdException w:name="Medium Grid 1" w:uiPriority="67"/>
-    <w:lsdException w:name="Medium Grid 2" w:uiPriority="68"/>
-    <w:lsdException w:name="Medium Grid 3" w:uiPriority="69"/>
-    <w:lsdException w:name="Dark List" w:uiPriority="70"/>
-    <w:lsdException w:name="Colorful Shading" w:uiPriority="71"/>
-    <w:lsdException w:name="Colorful List" w:uiPriority="72"/>
-    <w:lsdException w:name="Colorful Grid" w:uiPriority="73"/>
-    <w:lsdException w:name="Light Shading Accent 1" w:uiPriority="60"/>
-    <w:lsdException w:name="Light List Accent 1" w:uiPriority="61"/>
-    <w:lsdException w:name="Light Grid Accent 1" w:uiPriority="62"/>
-    <w:lsdException w:name="Medium Shading 1 Accent 1" w:uiPriority="63"/>
-    <w:lsdException w:name="Medium Shading 2 Accent 1" w:uiPriority="64"/>
-    <w:lsdException w:name="Medium List 1 Accent 1" w:uiPriority="65"/>
-    <w:lsdException w:name="Revision" w:semiHidden="1"/>
-    <w:lsdException w:name="List Paragraph" w:uiPriority="34" w:qFormat="1"/>
-    <w:lsdException w:name="Quote" w:uiPriority="29" w:qFormat="1"/>
-    <w:lsdException w:name="Intense Quote" w:uiPriority="30" w:qFormat="1"/>
-    <w:lsdException w:name="Medium List 2 Accent 1" w:uiPriority="66"/>
-    <w:lsdException w:name="Medium Grid 1 Accent 1" w:uiPriority="67"/>
-    <w:lsdException w:name="Medium Grid 2 Accent 1" w:uiPriority="68"/>
-    <w:lsdException w:name="Medium Grid 3 Accent 1" w:uiPriority="69"/>
-    <w:lsdException w:name="Dark List Accent 1" w:uiPriority="70"/>
-    <w:lsdException w:name="Colorful Shading Accent 1" w:uiPriority="71"/>
-    <w:lsdException w:name="Colorful List Accent 1" w:uiPriority="72"/>
-    <w:lsdException w:name="Colorful Grid Accent 1" w:uiPriority="73"/>
-    <w:lsdException w:name="Light Shading Accent 2" w:uiPriority="60"/>
-    <w:lsdException w:name="Light List Accent 2" w:uiPriority="61"/>
-    <w:lsdException w:name="Light Grid Accent 2" w:uiPriority="62"/>
-    <w:lsdException w:name="Medium Shading 1 Accent 2" w:uiPriority="63"/>
-    <w:lsdException w:name="Medium Shading 2 Accent 2" w:uiPriority="64"/>
-    <w:lsdException w:name="Medium List 1 Accent 2" w:uiPriority="65"/>
-    <w:lsdException w:name="Medium List 2 Accent 2" w:uiPriority="66"/>
-    <w:lsdException w:name="Medium Grid 1 Accent 2" w:uiPriority="67"/>
-    <w:lsdException w:name="Medium Grid 2 Accent 2" w:uiPriority="68"/>
-    <w:lsdException w:name="Medium Grid 3 Accent 2" w:uiPriority="69"/>
-    <w:lsdException w:name="Dark List Accent 2" w:uiPriority="70"/>
-    <w:lsdException w:name="Colorful Shading Accent 2" w:uiPriority="71"/>
-    <w:lsdException w:name="Colorful List Accent 2" w:uiPriority="72"/>
-    <w:lsdException w:name="Colorful Grid Accent 2" w:uiPriority="73"/>
-    <w:lsdException w:name="Light Shading Accent 3" w:uiPriority="60"/>
-    <w:lsdException w:name="Light List Accent 3" w:uiPriority="61"/>
-    <w:lsdException w:name="Light Grid Accent 3" w:uiPriority="62"/>
-    <w:lsdException w:name="Medium Shading 1 Accent 3" w:uiPriority="63"/>
-    <w:lsdException w:name="Medium Shading 2 Accent 3" w:uiPriority="64"/>
-    <w:lsdException w:name="Medium List 1 Accent 3" w:uiPriority="65"/>
-    <w:lsdException w:name="Medium List 2 Accent 3" w:uiPriority="66"/>
-    <w:lsdException w:name="Medium Grid 1 Accent 3" w:uiPriority="67"/>
-    <w:lsdException w:name="Medium Grid 2 Accent 3" w:uiPriority="68"/>
-    <w:lsdException w:name="Medium Grid 3 Accent 3" w:uiPriority="69"/>
-    <w:lsdException w:name="Dark List Accent 3" w:uiPriority="70"/>
-    <w:lsdException w:name="Colorful Shading Accent 3" w:uiPriority="71"/>
-    <w:lsdException w:name="Colorful List Accent 3" w:uiPriority="72"/>
-    <w:lsdException w:name="Colorful Grid Accent 3" w:uiPriority="73"/>
-    <w:lsdException w:name="Light Shading Accent 4" w:uiPriority="60"/>
-    <w:lsdException w:name="Light List Accent 4" w:uiPriority="61"/>
-    <w:lsdException w:name="Light Grid Accent 4" w:uiPriority="62"/>
-    <w:lsdException w:name="Medium Shading 1 Accent 4" w:uiPriority="63"/>
-    <w:lsdException w:name="Medium Shading 2 Accent 4" w:uiPriority="64"/>
-    <w:lsdException w:name="Medium List 1 Accent 4" w:uiPriority="65"/>
-    <w:lsdException w:name="Medium List 2 Accent 4" w:uiPriority="66"/>
-    <w:lsdException w:name="Medium Grid 1 Accent 4" w:uiPriority="67"/>
-    <w:lsdException w:name="Medium Grid 2 Accent 4" w:uiPriority="68"/>
-    <w:lsdException w:name="Medium Grid 3 Accent 4" w:uiPriority="69"/>
-    <w:lsdException w:name="Dark List Accent 4" w:uiPriority="70"/>
-    <w:lsdException w:name="Colorful Shading Accent 4" w:uiPriority="71"/>
-    <w:lsdException w:name="Colorful List Accent 4" w:uiPriority="72"/>
-    <w:lsdException w:name="Colorful Grid Accent 4" w:uiPriority="73"/>
-    <w:lsdException w:name="Light Shading Accent 5" w:uiPriority="60"/>
-    <w:lsdException w:name="Light List Accent 5" w:uiPriority="61"/>
-    <w:lsdException w:name="Light Grid Accent 5" w:uiPriority="62"/>
-    <w:lsdException w:name="Medium Shading 1 Accent 5" w:uiPriority="63"/>
-    <w:lsdException w:name="Medium Shading 2 Accent 5" w:uiPriority="64"/>
-    <w:lsdException w:name="Medium List 1 Accent 5" w:uiPriority="65"/>
-    <w:lsdException w:name="Medium List 2 Accent 5" w:uiPriority="66"/>
-    <w:lsdException w:name="Medium Grid 1 Accent 5" w:uiPriority="67"/>
-    <w:lsdException w:name="Medium Grid 2 Accent 5" w:uiPriority="68"/>
-    <w:lsdException w:name="Medium Grid 3 Accent 5" w:uiPriority="69"/>
-    <w:lsdException w:name="Dark List Accent 5" w:uiPriority="70"/>
-    <w:lsdException w:name="Colorful Shading Accent 5" w:uiPriority="71"/>
-    <w:lsdException w:name="Colorful List Accent 5" w:uiPriority="72"/>
-    <w:lsdException w:name="Colorful Grid Accent 5" w:uiPriority="73"/>
-    <w:lsdException w:name="Light Shading Accent 6" w:uiPriority="60"/>
-    <w:lsdException w:name="Light List Accent 6" w:uiPriority="61"/>
-    <w:lsdException w:name="Light Grid Accent 6" w:uiPriority="62"/>
-    <w:lsdException w:name="Medium Shading 1 Accent 6" w:uiPriority="63"/>
-    <w:lsdException w:name="Medium Shading 2 Accent 6" w:uiPriority="64"/>
-    <w:lsdException w:name="Medium List 1 Accent 6" w:uiPriority="65"/>
-    <w:lsdException w:name="Medium List 2 Accent 6" w:uiPriority="66"/>
-    <w:lsdException w:name="Medium Grid 1 Accent 6" w:uiPriority="67"/>
-    <w:lsdException w:name="Medium Grid 2 Accent 6" w:uiPriority="68"/>
-    <w:lsdException w:name="Medium Grid 3 Accent 6" w:uiPriority="69"/>
-    <w:lsdException w:name="Dark List Accent 6" w:uiPriority="70"/>
-    <w:lsdException w:name="Colorful Shading Accent 6" w:uiPriority="71"/>
-    <w:lsdException w:name="Colorful List Accent 6" w:uiPriority="72"/>
-    <w:lsdException w:name="Colorful Grid Accent 6" w:uiPriority="73"/>
-    <w:lsdException w:name="Subtle Emphasis" w:uiPriority="19" w:qFormat="1"/>
-    <w:lsdException w:name="Intense Emphasis" w:uiPriority="21" w:qFormat="1"/>
-    <w:lsdException w:name="Subtle Reference" w:uiPriority="31" w:qFormat="1"/>
-    <w:lsdException w:name="Intense Reference" w:uiPriority="32" w:qFormat="1"/>
-    <w:lsdException w:name="Book Title" w:uiPriority="33" w:qFormat="1"/>
-    <w:lsdException w:name="Bibliography" w:semiHidden="1" w:uiPriority="37" w:unhideWhenUsed="1"/>
-    <w:lsdException w:name="TOC Heading" w:semiHidden="1" w:uiPriority="39" w:unhideWhenUsed="1" w:qFormat="1"/>
-    <w:lsdException w:name="Plain Table 1" w:uiPriority="41"/>
-    <w:lsdException w:name="Plain Table 2" w:uiPriority="42"/>
-    <w:lsdException w:name="Plain Table 3" w:uiPriority="43"/>
-    <w:lsdException w:name="Plain Table 4" w:uiPriority="44"/>
-    <w:lsdException w:name="Plain Table 5" w:uiPriority="45"/>
-    <w:lsdException w:name="Grid Table Light" w:uiPriority="40"/>
-    <w:lsdException w:name="Grid Table 1 Light" w:uiPriority="46"/>
-    <w:lsdException w:name="Grid Table 2" w:uiPriority="47"/>
-    <w:lsdException w:name="Grid Table 3" w:uiPriority="48"/>
-    <w:lsdException w:name="Grid Table 4" w:uiPriority="49"/>
-    <w:lsdException w:name="Grid Table 5 Dark" w:uiPriority="50"/>
-    <w:lsdException w:name="Grid Table 6 Colorful" w:uiPriority="51"/>
-    <w:lsdException w:name="Grid Table 7 Colorful" w:uiPriority="52"/>
-    <w:lsdException w:name="Grid Table 1 Light Accent 1" w:uiPriority="46"/>
-    <w:lsdException w:name="Grid Table 2 Accent 1" w:uiPriority="47"/>
-    <w:lsdException w:name="Grid Table 3 Accent 1" w:uiPriority="48"/>
-    <w:lsdException w:name="Grid Table 4 Accent 1" w:uiPriority="49"/>
-    <w:lsdException w:name="Grid Table 5 Dark Accent 1" w:uiPriority="50"/>
-    <w:lsdException w:name="Grid Table 6 Colorful Accent 1" w:uiPriority="51"/>
-    <w:lsdException w:name="Grid Table 7 Colorful Accent 1" w:uiPriority="52"/>
-    <w:lsdException w:name="Grid Table 1 Light Accent 2" w:uiPriority="46"/>
-    <w:lsdException w:name="Grid Table 2 Accent 2" w:uiPriority="47"/>
-    <w:lsdException w:name="Grid Table 3 Accent 2" w:uiPriority="48"/>
-    <w:lsdException w:name="Grid Table 4 Accent 2" w:uiPriority="49"/>
-    <w:lsdException w:name="Grid Table 5 Dark Accent 2" w:uiPriority="50"/>
-    <w:lsdException w:name="Grid Table 6 Colorful Accent 2" w:uiPriority="51"/>
-    <w:lsdException w:name="Grid Table 7 Colorful Accent 2" w:uiPriority="52"/>
-    <w:lsdException w:name="Grid Table 1 Light Accent 3" w:uiPriority="46"/>
-    <w:lsdException w:name="Grid Table 2 Accent 3" w:uiPriority="47"/>
-    <w:lsdException w:name="Grid Table 3 Accent 3" w:uiPriority="48"/>
-    <w:lsdException w:name="Grid Table 4 Accent 3" w:uiPriority="49"/>
-    <w:lsdException w:name="Grid Table 5 Dark Accent 3" w:uiPriority="50"/>
-    <w:lsdException w:name="Grid Table 6 Colorful Accent 3" w:uiPriority="51"/>
-    <w:lsdException w:name="Grid Table 7 Colorful Accent 3" w:uiPriority="52"/>
-    <w:lsdException w:name="Grid Table 1 Light Accent 4" w:uiPriority="46"/>
-    <w:lsdException w:name="Grid Table 2 Accent 4" w:uiPriority="47"/>
-    <w:lsdException w:name="Grid Table 3 Accent 4" w:uiPriority="48"/>
-    <w:lsdException w:name="Grid Table 4 Accent 4" w:uiPriority="49"/>
-    <w:lsdException w:name="Grid Table 5 Dark Accent 4" w:uiPriority="50"/>
-    <w:lsdException w:name="Grid Table 6 Colorful Accent 4" w:uiPriority="51"/>
-    <w:lsdException w:name="Grid Table 7 Colorful Accent 4" w:uiPriority="52"/>
-    <w:lsdException w:name="Grid Table 1 Light Accent 5" w:uiPriority="46"/>
-    <w:lsdException w:name="Grid Table 2 Accent 5" w:uiPriority="47"/>
-    <w:lsdException w:name="Grid Table 3 Accent 5" w:uiPriority="48"/>
-    <w:lsdException w:name="Grid Table 4 Accent 5" w:uiPriority="49"/>
-    <w:lsdException w:name="Grid Table 5 Dark Accent 5" w:uiPriority="50"/>
-    <w:lsdException w:name="Grid Table 6 Colorful Accent 5" w:uiPriority="51"/>
-    <w:lsdException w:name="Grid Table 7 Colorful Accent 5" w:uiPriority="52"/>
-    <w:lsdException w:name="Grid Table 1 Light Accent 6" w:uiPriority="46"/>
-    <w:lsdException w:name="Grid Table 2 Accent 6" w:uiPriority="47"/>
-    <w:lsdException w:name="Grid Table 3 Accent 6" w:uiPriority="48"/>
-    <w:lsdException w:name="Grid Table 4 Accent 6" w:uiPriority="49"/>
-    <w:lsdException w:name="Grid Table 5 Dark Accent 6" w:uiPriority="50"/>
-    <w:lsdException w:name="Grid Table 6 Colorful Accent 6" w:uiPriority="51"/>
-    <w:lsdException w:name="Grid Table 7 Colorful Accent 6" w:uiPriority="52"/>
-    <w:lsdException w:name="List Table 1 Light" w:uiPriority="46"/>
-    <w:lsdException w:name="List Table 2" w:uiPriority="47"/>
-    <w:lsdException w:name="List Table 3" w:uiPriority="48"/>
-    <w:lsdException w:name="List Table 4" w:uiPriority="49"/>
-    <w:lsdException w:name="List Table 5 Dark" w:uiPriority="50"/>
-    <w:lsdException w:name="List Table 6 Colorful" w:uiPriority="51"/>
-    <w:lsdException w:name="List Table 7 Colorful" w:uiPriority="52"/>
-    <w:lsdException w:name="List Table 1 Light Accent 1" w:uiPriority="46"/>
-    <w:lsdException w:name="List Table 2 Accent 1" w:uiPriority="47"/>
-    <w:lsdException w:name="List Table 3 Accent 1" w:uiPriority="48"/>
-    <w:lsdException w:name="List Table 4 Accent 1" w:uiPriority="49"/>
-    <w:lsdException w:name="List Table 5 Dark Accent 1" w:uiPriority="50"/>
-    <w:lsdException w:name="List Table 6 Colorful Accent 1" w:uiPriority="51"/>
-    <w:lsdException w:name="List Table 7 Colorful Accent 1" w:uiPriority="52"/>
-    <w:lsdException w:name="List Table 1 Light Accent 2" w:uiPriority="46"/>
-    <w:lsdException w:name="List Table 2 Accent 2" w:uiPriority="47"/>
-    <w:lsdException w:name="List Table 3 Accent 2" w:uiPriority="48"/>
-    <w:lsdException w:name="List Table 4 Accent 2" w:uiPriority="49"/>
-    <w:lsdException w:name="List Table 5 Dark Accent 2" w:uiPriority="50"/>
-    <w:lsdException w:name="List Table 6 Colorful Accent 2" w:uiPriority="51"/>
-    <w:lsdException w:name="List Table 7 Colorful Accent 2" w:uiPriority="52"/>
-    <w:lsdException w:name="List Table 1 Light Accent 3" w:uiPriority="46"/>
-    <w:lsdException w:name="List Table 2 Accent 3" w:uiPriority="47"/>
-    <w:lsdException w:name="List Table 3 Accent 3" w:uiPriority="48"/>
-    <w:lsdException w:name="List Table 4 Accent 3" w:uiPriority="49"/>
-    <w:lsdException w:name="List Table 5 Dark Accent 3" w:uiPriority="50"/>
-    <w:lsdException w:name="List Table 6 Colorful Accent 3" w:uiPriority="51"/>
-    <w:lsdException w:name="List Table 7 Colorful Accent 3" w:uiPriority="52"/>
-    <w:lsdException w:name="List Table 1 Light Accent 4" w:uiPriority="46"/>
-    <w:lsdException w:name="List Table 2 Accent 4" w:uiPriority="47"/>
-    <w:lsdException w:name="List Table 3 Accent 4" w:uiPriority="48"/>
-    <w:lsdException w:name="List Table 4 Accent 4" w:uiPriority="49"/>
-    <w:lsdException w:name="List Table 5 Dark Accent 4" w:uiPriority="50"/>
-    <w:lsdException w:name="List Table 6 Colorful Accent 4" w:uiPriority="51"/>
-    <w:lsdException w:name="List Table 7 Colorful Accent 4" w:uiPriority="52"/>
-    <w:lsdException w:name="List Table 1 Light Accent 5" w:uiPriority="46"/>
-    <w:lsdException w:name="List Table 2 Accent 5" w:uiPriority="47"/>
-    <w:lsdException w:name="List Table 3 Accent 5" w:uiPriority="48"/>
-    <w:lsdException w:name="List Table 4 Accent 5" w:uiPriority="49"/>
-    <w:lsdException w:name="List Table 5 Dark Accent 5" w:uiPriority="50"/>
-    <w:lsdException w:name="List Table 6 Colorful Accent 5" w:uiPriority="51"/>
-    <w:lsdException w:name="List Table 7 Colorful Accent 5" w:uiPriority="52"/>
-    <w:lsdException w:name="List Table 1 Light Accent 6" w:uiPriority="46"/>
-    <w:lsdException w:name="List Table 2 Accent 6" w:uiPriority="47"/>
-    <w:lsdException w:name="List Table 3 Accent 6" w:uiPriority="48"/>
-    <w:lsdException w:name="List Table 4 Accent 6" w:uiPriority="49"/>
-    <w:lsdException w:name="List Table 5 Dark Accent 6" w:uiPriority="50"/>
-    <w:lsdException w:name="List Table 6 Colorful Accent 6" w:uiPriority="51"/>
-    <w:lsdException w:name="List Table 7 Colorful Accent 6" w:uiPriority="52"/>
-    <w:lsdException w:name="Mention" w:semiHidden="1" w:unhideWhenUsed="1"/>
-    <w:lsdException w:name="Smart Hyperlink" w:semiHidden="1" w:unhideWhenUsed="1"/>
-    <w:lsdException w:name="Hashtag" w:semiHidden="1" w:unhideWhenUsed="1"/>
-  </w:latentStyles>
-  <w:style w:type="paragraph" w:default="1" w:styleId="Normal">
-    <w:name w:val="Normal"/>
-    <w:qFormat/>
-  </w:style>
-  <w:style w:type="character" w:default="1" w:styleId="Policepardfaut">
-    <w:name w:val="Default Paragraph Font"/>
-    <w:uiPriority w:val="1"/>
-    <w:semiHidden/>
-    <w:unhideWhenUsed/>
-  </w:style>
-  <w:style w:type="table" w:default="1" w:styleId="TableauNormal">
-    <w:name w:val="Normal Table"/>
-    <w:uiPriority w:val="99"/>
-    <w:semiHidden/>
-    <w:unhideWhenUsed/>
-    <w:tblPr>
-      <w:tblInd w:w="0" w:type="dxa"/>
-      <w:tblCellMar>
-        <w:top w:w="0" w:type="dxa"/>
-        <w:left w:w="108" w:type="dxa"/>
-        <w:bottom w:w="0" w:type="dxa"/>
-        <w:right w:w="108" w:type="dxa"/>
-      </w:tblCellMar>
-    </w:tblPr>
-  </w:style>
-  <w:style w:type="numbering" w:default="1" w:styleId="Aucuneliste">
-    <w:name w:val="No List"/>
-    <w:uiPriority w:val="99"/>
-    <w:semiHidden/>
-    <w:unhideWhenUsed/>
-  </w:style>
-  <w:style w:type="character" w:styleId="Textedelespacerserv">
-    <w:name w:val="Placeholder Text"/>
-    <w:basedOn w:val="Policepardfaut"/>
-    <w:uiPriority w:val="99"/>
-    <w:semiHidden/>
-    <w:rsid w:val="00724324"/>
-    <w:rPr>
-      <w:color w:val="808080"/>
-    </w:rPr>
-  </w:style>
-</w:styles>
-</file>
-
-<file path=word/glossary/webSettings.xml><?xml version="1.0" encoding="utf-8"?>
-<w:webSettings xmlns:mc="http://schemas.openxmlformats.org/markup-compatibility/2006" xmlns:r="http://schemas.openxmlformats.org/officeDocument/2006/relationships" xmlns:w="http://schemas.openxmlformats.org/wordprocessingml/2006/main" xmlns:w14="http://schemas.microsoft.com/office/word/2010/wordml" xmlns:w15="http://schemas.microsoft.com/office/word/2012/wordml" xmlns:w16se="http://schemas.microsoft.com/office/word/2015/wordml/symex" mc:Ignorable="w14 w15 w16se">
-  <w:optimizeForBrowser/>
-  <w:allowPNG/>
-</w:webSettings>
-</file>
-
 <file path=word/theme/theme1.xml><?xml version="1.0" encoding="utf-8"?>
 <a:theme xmlns:a="http://schemas.openxmlformats.org/drawingml/2006/main" name="Thème Office">
   <a:themeElements>

--- a/Résolution par programmation linéaire en variables binaires.docx
+++ b/Résolution par programmation linéaire en variables binaires.docx
@@ -1,6 +1,6 @@
 
 <file path=word/document.xml><?xml version="1.0" encoding="utf-8"?>
-<w:document xmlns:wpc="http://schemas.microsoft.com/office/word/2010/wordprocessingCanvas" xmlns:cx="http://schemas.microsoft.com/office/drawing/2014/chartex" xmlns:cx1="http://schemas.microsoft.com/office/drawing/2015/9/8/chartex" xmlns:cx2="http://schemas.microsoft.com/office/drawing/2015/10/21/chartex" xmlns:cx3="http://schemas.microsoft.com/office/drawing/2016/5/9/chartex" xmlns:cx4="http://schemas.microsoft.com/office/drawing/2016/5/10/chartex" xmlns:cx5="http://schemas.microsoft.com/office/drawing/2016/5/11/chartex" xmlns:mc="http://schemas.openxmlformats.org/markup-compatibility/2006" xmlns:o="urn:schemas-microsoft-com:office:office" xmlns:r="http://schemas.openxmlformats.org/officeDocument/2006/relationships" xmlns:m="http://schemas.openxmlformats.org/officeDocument/2006/math" xmlns:v="urn:schemas-microsoft-com:vml" xmlns:wp14="http://schemas.microsoft.com/office/word/2010/wordprocessingDrawing" xmlns:wp="http://schemas.openxmlformats.org/drawingml/2006/wordprocessingDrawing" xmlns:w10="urn:schemas-microsoft-com:office:word" xmlns:w="http://schemas.openxmlformats.org/wordprocessingml/2006/main" xmlns:w14="http://schemas.microsoft.com/office/word/2010/wordml" xmlns:w15="http://schemas.microsoft.com/office/word/2012/wordml" xmlns:w16se="http://schemas.microsoft.com/office/word/2015/wordml/symex" xmlns:wpg="http://schemas.microsoft.com/office/word/2010/wordprocessingGroup" xmlns:wpi="http://schemas.microsoft.com/office/word/2010/wordprocessingInk" xmlns:wne="http://schemas.microsoft.com/office/word/2006/wordml" xmlns:wps="http://schemas.microsoft.com/office/word/2010/wordprocessingShape" mc:Ignorable="w14 w15 w16se wp14">
+<w:document xmlns:wpc="http://schemas.microsoft.com/office/word/2010/wordprocessingCanvas" xmlns:mc="http://schemas.openxmlformats.org/markup-compatibility/2006" xmlns:o="urn:schemas-microsoft-com:office:office" xmlns:r="http://schemas.openxmlformats.org/officeDocument/2006/relationships" xmlns:m="http://schemas.openxmlformats.org/officeDocument/2006/math" xmlns:v="urn:schemas-microsoft-com:vml" xmlns:wp14="http://schemas.microsoft.com/office/word/2010/wordprocessingDrawing" xmlns:wp="http://schemas.openxmlformats.org/drawingml/2006/wordprocessingDrawing" xmlns:w10="urn:schemas-microsoft-com:office:word" xmlns:w="http://schemas.openxmlformats.org/wordprocessingml/2006/main" xmlns:w14="http://schemas.microsoft.com/office/word/2010/wordml" xmlns:wpg="http://schemas.microsoft.com/office/word/2010/wordprocessingGroup" xmlns:wpi="http://schemas.microsoft.com/office/word/2010/wordprocessingInk" xmlns:wne="http://schemas.microsoft.com/office/word/2006/wordml" xmlns:wps="http://schemas.microsoft.com/office/word/2010/wordprocessingShape" mc:Ignorable="w14 wp14">
   <w:body>
     <w:sdt>
       <w:sdtPr>
@@ -18,11 +18,12 @@
       <w:sdtContent>
         <w:p>
           <w:pPr>
-            <w:pStyle w:val="Sansinterligne"/>
+            <w:pStyle w:val="NoSpacing"/>
           </w:pPr>
           <w:r>
             <w:rPr>
               <w:noProof/>
+              <w:lang w:eastAsia="ja-JP"/>
             </w:rPr>
             <mc:AlternateContent>
               <mc:Choice Requires="wpg">
@@ -157,7 +158,7 @@
                                   <w:sdtContent>
                                     <w:p>
                                       <w:pPr>
-                                        <w:pStyle w:val="Sansinterligne"/>
+                                        <w:pStyle w:val="NoSpacing"/>
                                         <w:jc w:val="right"/>
                                         <w:rPr>
                                           <w:color w:val="FFFFFF" w:themeColor="background1"/>
@@ -3430,7 +3431,7 @@
                   </wp:anchor>
                 </w:drawing>
               </mc:Choice>
-              <mc:Fallback>
+              <mc:Fallback xmlns:w16se="http://schemas.microsoft.com/office/word/2015/wordml/symex" xmlns:w15="http://schemas.microsoft.com/office/word/2012/wordml" xmlns:cx5="http://schemas.microsoft.com/office/drawing/2016/5/11/chartex" xmlns:cx4="http://schemas.microsoft.com/office/drawing/2016/5/10/chartex" xmlns:cx3="http://schemas.microsoft.com/office/drawing/2016/5/9/chartex" xmlns:cx2="http://schemas.microsoft.com/office/drawing/2015/10/21/chartex" xmlns:cx1="http://schemas.microsoft.com/office/drawing/2015/9/8/chartex" xmlns:cx="http://schemas.microsoft.com/office/drawing/2014/chartex">
                 <w:pict>
                   <v:group id="Groupe 2" o:spid="_x0000_s1026" style="position:absolute;margin-left:0;margin-top:0;width:172.8pt;height:718.55pt;z-index:-251657216;mso-width-percent:330;mso-height-percent:950;mso-left-percent:40;mso-position-horizontal-relative:page;mso-position-vertical:center;mso-position-vertical-relative:page;mso-width-percent:330;mso-height-percent:950;mso-left-percent:40" coordsize="21945,91257" o:gfxdata="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">
                     <v:rect id="Rectangle 3" o:spid="_x0000_s1027" style="position:absolute;width:1945;height:91257;visibility:visible;mso-wrap-style:square;v-text-anchor:middle" o:gfxdata="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" fillcolor="#44546a [3215]" stroked="f" strokeweight="1pt"/>
@@ -3599,6 +3600,7 @@
           <w:r>
             <w:rPr>
               <w:noProof/>
+              <w:lang w:eastAsia="ja-JP"/>
             </w:rPr>
             <mc:AlternateContent>
               <mc:Choice Requires="wps">
@@ -3670,7 +3672,7 @@
                             <w:txbxContent>
                               <w:p>
                                 <w:pPr>
-                                  <w:pStyle w:val="Sansinterligne"/>
+                                  <w:pStyle w:val="NoSpacing"/>
                                   <w:rPr>
                                     <w:color w:val="5B9BD5" w:themeColor="accent1"/>
                                     <w:sz w:val="26"/>
@@ -3705,7 +3707,7 @@
                               </w:p>
                               <w:p>
                                 <w:pPr>
-                                  <w:pStyle w:val="Sansinterligne"/>
+                                  <w:pStyle w:val="NoSpacing"/>
                                   <w:rPr>
                                     <w:color w:val="595959" w:themeColor="text1" w:themeTint="A6"/>
                                     <w:sz w:val="20"/>
@@ -3761,7 +3763,7 @@
                   </wp:anchor>
                 </w:drawing>
               </mc:Choice>
-              <mc:Fallback>
+              <mc:Fallback xmlns:w16se="http://schemas.microsoft.com/office/word/2015/wordml/symex" xmlns:w15="http://schemas.microsoft.com/office/word/2012/wordml" xmlns:cx5="http://schemas.microsoft.com/office/drawing/2016/5/11/chartex" xmlns:cx4="http://schemas.microsoft.com/office/drawing/2016/5/10/chartex" xmlns:cx3="http://schemas.microsoft.com/office/drawing/2016/5/9/chartex" xmlns:cx2="http://schemas.microsoft.com/office/drawing/2015/10/21/chartex" xmlns:cx1="http://schemas.microsoft.com/office/drawing/2015/9/8/chartex" xmlns:cx="http://schemas.microsoft.com/office/drawing/2014/chartex">
                 <w:pict>
                   <v:shapetype id="_x0000_t202" coordsize="21600,21600" o:spt="202" path="m,l,21600r21600,l21600,xe">
                     <v:stroke joinstyle="miter"/>
@@ -3854,7 +3856,7 @@
           <w:r>
             <w:rPr>
               <w:noProof/>
-              <w:lang w:eastAsia="fr-FR"/>
+              <w:lang w:eastAsia="ja-JP"/>
             </w:rPr>
             <mc:AlternateContent>
               <mc:Choice Requires="wps">
@@ -3908,7 +3910,7 @@
                             <w:txbxContent>
                               <w:p>
                                 <w:pPr>
-                                  <w:pStyle w:val="Sansinterligne"/>
+                                  <w:pStyle w:val="NoSpacing"/>
                                   <w:rPr>
                                     <w:rFonts w:asciiTheme="majorHAnsi" w:eastAsiaTheme="majorEastAsia" w:hAnsiTheme="majorHAnsi" w:cstheme="majorBidi"/>
                                     <w:color w:val="262626" w:themeColor="text1" w:themeTint="D9"/>
@@ -3973,18 +3975,8 @@
                                         <w:sz w:val="36"/>
                                         <w:szCs w:val="36"/>
                                       </w:rPr>
-                                      <w:t xml:space="preserve">Résolution d’un casse-tête Rush </w:t>
+                                      <w:t>Résolution d’un casse-tête Rush Hour</w:t>
                                     </w:r>
-                                    <w:proofErr w:type="spellStart"/>
-                                    <w:r>
-                                      <w:rPr>
-                                        <w:color w:val="404040" w:themeColor="text1" w:themeTint="BF"/>
-                                        <w:sz w:val="36"/>
-                                        <w:szCs w:val="36"/>
-                                      </w:rPr>
-                                      <w:t>Hour</w:t>
-                                    </w:r>
-                                    <w:proofErr w:type="spellEnd"/>
                                   </w:sdtContent>
                                 </w:sdt>
                               </w:p>
@@ -4008,7 +4000,7 @@
                   </wp:anchor>
                 </w:drawing>
               </mc:Choice>
-              <mc:Fallback>
+              <mc:Fallback xmlns:w16se="http://schemas.microsoft.com/office/word/2015/wordml/symex" xmlns:w15="http://schemas.microsoft.com/office/word/2012/wordml" xmlns:cx5="http://schemas.microsoft.com/office/drawing/2016/5/11/chartex" xmlns:cx4="http://schemas.microsoft.com/office/drawing/2016/5/10/chartex" xmlns:cx3="http://schemas.microsoft.com/office/drawing/2016/5/9/chartex" xmlns:cx2="http://schemas.microsoft.com/office/drawing/2015/10/21/chartex" xmlns:cx1="http://schemas.microsoft.com/office/drawing/2015/9/8/chartex" xmlns:cx="http://schemas.microsoft.com/office/drawing/2014/chartex">
                 <w:pict>
                   <v:shape id="Zone de texte 1" o:spid="_x0000_s1056" type="#_x0000_t202" style="position:absolute;margin-left:249.75pt;margin-top:147pt;width:297.75pt;height:84.25pt;z-index:251660288;visibility:visible;mso-wrap-style:square;mso-width-percent:0;mso-height-percent:0;mso-wrap-distance-left:9pt;mso-wrap-distance-top:0;mso-wrap-distance-right:9pt;mso-wrap-distance-bottom:0;mso-position-horizontal:absolute;mso-position-horizontal-relative:page;mso-position-vertical:absolute;mso-position-vertical-relative:page;mso-width-percent:0;mso-height-percent:0;mso-width-relative:page;mso-height-relative:margin;v-text-anchor:top" o:gfxdata="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" filled="f" stroked="f" strokeweight=".5pt">
                     <v:textbox style="mso-fit-shape-to-text:t" inset="0,0,0,0">
@@ -4109,7 +4101,7 @@
     </w:sdt>
     <w:p>
       <w:pPr>
-        <w:pStyle w:val="Paragraphedeliste"/>
+        <w:pStyle w:val="ListParagraph"/>
         <w:numPr>
           <w:ilvl w:val="0"/>
           <w:numId w:val="1"/>
@@ -4137,7 +4129,7 @@
     <w:p/>
     <w:p>
       <w:pPr>
-        <w:pStyle w:val="Paragraphedeliste"/>
+        <w:pStyle w:val="ListParagraph"/>
         <w:numPr>
           <w:ilvl w:val="0"/>
           <w:numId w:val="2"/>
@@ -4157,7 +4149,7 @@
     </w:p>
     <w:p>
       <w:pPr>
-        <w:pStyle w:val="Paragraphedeliste"/>
+        <w:pStyle w:val="ListParagraph"/>
         <w:numPr>
           <w:ilvl w:val="0"/>
           <w:numId w:val="2"/>
@@ -4211,7 +4203,7 @@
     </w:p>
     <w:p>
       <w:pPr>
-        <w:pStyle w:val="Paragraphedeliste"/>
+        <w:pStyle w:val="ListParagraph"/>
         <w:rPr>
           <w:rFonts w:eastAsiaTheme="minorEastAsia"/>
         </w:rPr>
@@ -4232,7 +4224,7 @@
     </w:p>
     <w:p>
       <w:pPr>
-        <w:pStyle w:val="Paragraphedeliste"/>
+        <w:pStyle w:val="ListParagraph"/>
         <w:rPr>
           <w:rFonts w:eastAsiaTheme="minorEastAsia"/>
         </w:rPr>
@@ -4298,7 +4290,7 @@
     </w:p>
     <w:p>
       <w:pPr>
-        <w:pStyle w:val="Paragraphedeliste"/>
+        <w:pStyle w:val="ListParagraph"/>
         <w:rPr>
           <w:rFonts w:eastAsiaTheme="minorEastAsia"/>
         </w:rPr>
@@ -4314,20 +4306,12 @@
           <w:rFonts w:eastAsiaTheme="minorEastAsia"/>
         </w:rPr>
         <w:tab/>
-        <w:t>La po</w:t>
-      </w:r>
-      <w:bookmarkStart w:id="0" w:name="_GoBack"/>
-      <w:bookmarkEnd w:id="0"/>
-      <w:r>
-        <w:rPr>
-          <w:rFonts w:eastAsiaTheme="minorEastAsia"/>
-        </w:rPr>
-        <w:t>sition du marqueur d’un véhicule i est bien mise à jour si le véhicule i se déplace.</w:t>
+        <w:t>La position du marqueur d’un véhicule i est bien mise à jour si le véhicule i se déplace.</w:t>
       </w:r>
     </w:p>
     <w:p>
       <w:pPr>
-        <w:pStyle w:val="Paragraphedeliste"/>
+        <w:pStyle w:val="ListParagraph"/>
         <w:rPr>
           <w:rFonts w:eastAsiaTheme="minorEastAsia"/>
         </w:rPr>
@@ -4411,12 +4395,84 @@
           <w:rFonts w:eastAsiaTheme="minorEastAsia"/>
         </w:rPr>
       </w:pPr>
+    </w:p>
+    <w:p>
+      <w:pPr>
+        <w:rPr>
+          <w:rFonts w:eastAsiaTheme="minorEastAsia"/>
+        </w:rPr>
+      </w:pPr>
+      <w:r>
+        <w:rPr>
+          <w:rFonts w:eastAsiaTheme="minorEastAsia"/>
+        </w:rPr>
+        <w:t>II</w:t>
+      </w:r>
+    </w:p>
+    <w:p>
+      <w:pPr>
+        <w:rPr>
+          <w:rFonts w:eastAsiaTheme="minorEastAsia"/>
+        </w:rPr>
+      </w:pPr>
       <w:r>
         <w:rPr>
           <w:rFonts w:eastAsiaTheme="minorEastAsia"/>
         </w:rPr>
         <w:t>8.</w:t>
       </w:r>
+    </w:p>
+    <w:p>
+      <w:pPr>
+        <w:rPr>
+          <w:rFonts w:eastAsiaTheme="minorEastAsia"/>
+        </w:rPr>
+      </w:pPr>
+      <w:r>
+        <w:rPr>
+          <w:rFonts w:eastAsiaTheme="minorEastAsia"/>
+        </w:rPr>
+        <w:t xml:space="preserve">Chaque arrête est </w:t>
+      </w:r>
+      <w:r>
+        <w:rPr>
+          <w:rFonts w:eastAsiaTheme="minorEastAsia"/>
+        </w:rPr>
+        <w:t>fixée avec un</w:t>
+      </w:r>
+      <w:r>
+        <w:rPr>
+          <w:rFonts w:eastAsiaTheme="minorEastAsia"/>
+        </w:rPr>
+        <w:t xml:space="preserve"> poids </w:t>
+      </w:r>
+      <w:r>
+        <w:rPr>
+          <w:rFonts w:eastAsiaTheme="minorEastAsia"/>
+        </w:rPr>
+        <w:t xml:space="preserve">de </w:t>
+      </w:r>
+      <w:r>
+        <w:rPr>
+          <w:rFonts w:eastAsiaTheme="minorEastAsia"/>
+        </w:rPr>
+        <w:t>1</w:t>
+      </w:r>
+      <w:bookmarkStart w:id="0" w:name="_GoBack"/>
+      <w:bookmarkEnd w:id="0"/>
+      <w:r>
+        <w:rPr>
+          <w:rFonts w:eastAsiaTheme="minorEastAsia"/>
+        </w:rPr>
+        <w:t xml:space="preserve"> puisqu’on souhaite avoir seulement le nombre minimal de sommet à parcourir (vu que 1 sommet = 1 véhicule déplacé)</w:t>
+      </w:r>
+    </w:p>
+    <w:p>
+      <w:pPr>
+        <w:rPr>
+          <w:rFonts w:eastAsiaTheme="minorEastAsia"/>
+        </w:rPr>
+      </w:pPr>
       <w:r>
         <w:rPr>
           <w:rFonts w:eastAsiaTheme="minorEastAsia"/>
@@ -4450,6 +4506,70 @@
           <w:rFonts w:eastAsiaTheme="minorEastAsia"/>
         </w:rPr>
       </w:pPr>
+      <w:r>
+        <w:rPr>
+          <w:rFonts w:eastAsiaTheme="minorEastAsia"/>
+        </w:rPr>
+        <w:t>10.</w:t>
+      </w:r>
+    </w:p>
+    <w:p>
+      <w:pPr>
+        <w:rPr>
+          <w:rFonts w:eastAsiaTheme="minorEastAsia"/>
+        </w:rPr>
+      </w:pPr>
+      <w:r>
+        <w:rPr>
+          <w:rFonts w:eastAsiaTheme="minorEastAsia"/>
+        </w:rPr>
+        <w:t xml:space="preserve">Même méthode que 8. En gardant les poids de chaque arrête </w:t>
+      </w:r>
+    </w:p>
+    <w:p>
+      <w:pPr>
+        <w:rPr>
+          <w:rFonts w:eastAsiaTheme="minorEastAsia"/>
+        </w:rPr>
+      </w:pPr>
+      <w:r>
+        <w:rPr>
+          <w:rFonts w:eastAsiaTheme="minorEastAsia"/>
+        </w:rPr>
+        <w:t xml:space="preserve">Dijkstra = algo du plus court chemin donc on aura un chemin avec le moins de cases déplacements (le poids de l’arrête = le nb de </w:t>
+      </w:r>
+      <w:r>
+        <w:rPr>
+          <w:rFonts w:eastAsiaTheme="minorEastAsia"/>
+        </w:rPr>
+        <w:t xml:space="preserve">cases de </w:t>
+      </w:r>
+      <w:r>
+        <w:rPr>
+          <w:rFonts w:eastAsiaTheme="minorEastAsia"/>
+        </w:rPr>
+        <w:t>déplacement)</w:t>
+      </w:r>
+    </w:p>
+    <w:p>
+      <w:pPr>
+        <w:rPr>
+          <w:rFonts w:eastAsiaTheme="minorEastAsia"/>
+        </w:rPr>
+      </w:pPr>
+    </w:p>
+    <w:p>
+      <w:pPr>
+        <w:rPr>
+          <w:rFonts w:eastAsiaTheme="minorEastAsia"/>
+        </w:rPr>
+      </w:pPr>
+      <w:r>
+        <w:rPr>
+          <w:rFonts w:eastAsiaTheme="minorEastAsia"/>
+        </w:rPr>
+        <w:t>11.</w:t>
+      </w:r>
     </w:p>
     <w:sectPr>
       <w:pgSz w:w="11906" w:h="16838"/>
@@ -4464,8 +4584,8 @@
 </file>
 
 <file path=word/numbering.xml><?xml version="1.0" encoding="utf-8"?>
-<w:numbering xmlns:wpc="http://schemas.microsoft.com/office/word/2010/wordprocessingCanvas" xmlns:cx="http://schemas.microsoft.com/office/drawing/2014/chartex" xmlns:cx1="http://schemas.microsoft.com/office/drawing/2015/9/8/chartex" xmlns:cx2="http://schemas.microsoft.com/office/drawing/2015/10/21/chartex" xmlns:cx3="http://schemas.microsoft.com/office/drawing/2016/5/9/chartex" xmlns:cx4="http://schemas.microsoft.com/office/drawing/2016/5/10/chartex" xmlns:cx5="http://schemas.microsoft.com/office/drawing/2016/5/11/chartex" xmlns:mc="http://schemas.openxmlformats.org/markup-compatibility/2006" xmlns:o="urn:schemas-microsoft-com:office:office" xmlns:r="http://schemas.openxmlformats.org/officeDocument/2006/relationships" xmlns:m="http://schemas.openxmlformats.org/officeDocument/2006/math" xmlns:v="urn:schemas-microsoft-com:vml" xmlns:wp14="http://schemas.microsoft.com/office/word/2010/wordprocessingDrawing" xmlns:wp="http://schemas.openxmlformats.org/drawingml/2006/wordprocessingDrawing" xmlns:w10="urn:schemas-microsoft-com:office:word" xmlns:w="http://schemas.openxmlformats.org/wordprocessingml/2006/main" xmlns:w14="http://schemas.microsoft.com/office/word/2010/wordml" xmlns:w15="http://schemas.microsoft.com/office/word/2012/wordml" xmlns:w16se="http://schemas.microsoft.com/office/word/2015/wordml/symex" xmlns:wpg="http://schemas.microsoft.com/office/word/2010/wordprocessingGroup" xmlns:wpi="http://schemas.microsoft.com/office/word/2010/wordprocessingInk" xmlns:wne="http://schemas.microsoft.com/office/word/2006/wordml" xmlns:wps="http://schemas.microsoft.com/office/word/2010/wordprocessingShape" mc:Ignorable="w14 w15 w16se wp14">
-  <w:abstractNum w:abstractNumId="0" w15:restartNumberingAfterBreak="0">
+<w:numbering xmlns:wpc="http://schemas.microsoft.com/office/word/2010/wordprocessingCanvas" xmlns:mc="http://schemas.openxmlformats.org/markup-compatibility/2006" xmlns:o="urn:schemas-microsoft-com:office:office" xmlns:r="http://schemas.openxmlformats.org/officeDocument/2006/relationships" xmlns:m="http://schemas.openxmlformats.org/officeDocument/2006/math" xmlns:v="urn:schemas-microsoft-com:vml" xmlns:wp14="http://schemas.microsoft.com/office/word/2010/wordprocessingDrawing" xmlns:wp="http://schemas.openxmlformats.org/drawingml/2006/wordprocessingDrawing" xmlns:w10="urn:schemas-microsoft-com:office:word" xmlns:w="http://schemas.openxmlformats.org/wordprocessingml/2006/main" xmlns:w14="http://schemas.microsoft.com/office/word/2010/wordml" xmlns:wpg="http://schemas.microsoft.com/office/word/2010/wordprocessingGroup" xmlns:wpi="http://schemas.microsoft.com/office/word/2010/wordprocessingInk" xmlns:wne="http://schemas.microsoft.com/office/word/2006/wordml" xmlns:wps="http://schemas.microsoft.com/office/word/2010/wordprocessingShape" mc:Ignorable="w14 wp14">
+  <w:abstractNum w:abstractNumId="0">
     <w:nsid w:val="5B743789"/>
     <w:multiLevelType w:val="hybridMultilevel"/>
     <w:tmpl w:val="0226D894"/>
@@ -4554,7 +4674,7 @@
       </w:pPr>
     </w:lvl>
   </w:abstractNum>
-  <w:abstractNum w:abstractNumId="1" w15:restartNumberingAfterBreak="0">
+  <w:abstractNum w:abstractNumId="1">
     <w:nsid w:val="7C023EED"/>
     <w:multiLevelType w:val="hybridMultilevel"/>
     <w:tmpl w:val="9A4E1494"/>
@@ -4653,7 +4773,7 @@
 </file>
 
 <file path=word/styles.xml><?xml version="1.0" encoding="utf-8"?>
-<w:styles xmlns:mc="http://schemas.openxmlformats.org/markup-compatibility/2006" xmlns:r="http://schemas.openxmlformats.org/officeDocument/2006/relationships" xmlns:w="http://schemas.openxmlformats.org/wordprocessingml/2006/main" xmlns:w14="http://schemas.microsoft.com/office/word/2010/wordml" xmlns:w15="http://schemas.microsoft.com/office/word/2012/wordml" xmlns:w16se="http://schemas.microsoft.com/office/word/2015/wordml/symex" mc:Ignorable="w14 w15 w16se">
+<w:styles xmlns:mc="http://schemas.openxmlformats.org/markup-compatibility/2006" xmlns:r="http://schemas.openxmlformats.org/officeDocument/2006/relationships" xmlns:w="http://schemas.openxmlformats.org/wordprocessingml/2006/main" xmlns:w14="http://schemas.microsoft.com/office/word/2010/wordml" mc:Ignorable="w14">
   <w:docDefaults>
     <w:rPrDefault>
       <w:rPr>
@@ -4669,393 +4789,156 @@
       </w:pPr>
     </w:pPrDefault>
   </w:docDefaults>
-  <w:latentStyles w:defLockedState="0" w:defUIPriority="99" w:defSemiHidden="0" w:defUnhideWhenUsed="0" w:defQFormat="0" w:count="374">
-    <w:lsdException w:name="Normal" w:uiPriority="0" w:qFormat="1"/>
-    <w:lsdException w:name="heading 1" w:uiPriority="9" w:qFormat="1"/>
-    <w:lsdException w:name="heading 2" w:semiHidden="1" w:uiPriority="9" w:unhideWhenUsed="1" w:qFormat="1"/>
-    <w:lsdException w:name="heading 3" w:semiHidden="1" w:uiPriority="9" w:unhideWhenUsed="1" w:qFormat="1"/>
-    <w:lsdException w:name="heading 4" w:semiHidden="1" w:uiPriority="9" w:unhideWhenUsed="1" w:qFormat="1"/>
-    <w:lsdException w:name="heading 5" w:semiHidden="1" w:uiPriority="9" w:unhideWhenUsed="1" w:qFormat="1"/>
-    <w:lsdException w:name="heading 6" w:semiHidden="1" w:uiPriority="9" w:unhideWhenUsed="1" w:qFormat="1"/>
-    <w:lsdException w:name="heading 7" w:semiHidden="1" w:uiPriority="9" w:unhideWhenUsed="1" w:qFormat="1"/>
-    <w:lsdException w:name="heading 8" w:semiHidden="1" w:uiPriority="9" w:unhideWhenUsed="1" w:qFormat="1"/>
-    <w:lsdException w:name="heading 9" w:semiHidden="1" w:uiPriority="9" w:unhideWhenUsed="1" w:qFormat="1"/>
-    <w:lsdException w:name="index 1" w:semiHidden="1" w:unhideWhenUsed="1"/>
-    <w:lsdException w:name="index 2" w:semiHidden="1" w:unhideWhenUsed="1"/>
-    <w:lsdException w:name="index 3" w:semiHidden="1" w:unhideWhenUsed="1"/>
-    <w:lsdException w:name="index 4" w:semiHidden="1" w:unhideWhenUsed="1"/>
-    <w:lsdException w:name="index 5" w:semiHidden="1" w:unhideWhenUsed="1"/>
-    <w:lsdException w:name="index 6" w:semiHidden="1" w:unhideWhenUsed="1"/>
-    <w:lsdException w:name="index 7" w:semiHidden="1" w:unhideWhenUsed="1"/>
-    <w:lsdException w:name="index 8" w:semiHidden="1" w:unhideWhenUsed="1"/>
-    <w:lsdException w:name="index 9" w:semiHidden="1" w:unhideWhenUsed="1"/>
-    <w:lsdException w:name="toc 1" w:semiHidden="1" w:uiPriority="39" w:unhideWhenUsed="1"/>
-    <w:lsdException w:name="toc 2" w:semiHidden="1" w:uiPriority="39" w:unhideWhenUsed="1"/>
-    <w:lsdException w:name="toc 3" w:semiHidden="1" w:uiPriority="39" w:unhideWhenUsed="1"/>
-    <w:lsdException w:name="toc 4" w:semiHidden="1" w:uiPriority="39" w:unhideWhenUsed="1"/>
-    <w:lsdException w:name="toc 5" w:semiHidden="1" w:uiPriority="39" w:unhideWhenUsed="1"/>
-    <w:lsdException w:name="toc 6" w:semiHidden="1" w:uiPriority="39" w:unhideWhenUsed="1"/>
-    <w:lsdException w:name="toc 7" w:semiHidden="1" w:uiPriority="39" w:unhideWhenUsed="1"/>
-    <w:lsdException w:name="toc 8" w:semiHidden="1" w:uiPriority="39" w:unhideWhenUsed="1"/>
-    <w:lsdException w:name="toc 9" w:semiHidden="1" w:uiPriority="39" w:unhideWhenUsed="1"/>
-    <w:lsdException w:name="Normal Indent" w:semiHidden="1" w:unhideWhenUsed="1"/>
-    <w:lsdException w:name="footnote text" w:semiHidden="1" w:unhideWhenUsed="1"/>
-    <w:lsdException w:name="annotation text" w:semiHidden="1" w:unhideWhenUsed="1"/>
-    <w:lsdException w:name="header" w:semiHidden="1" w:unhideWhenUsed="1"/>
-    <w:lsdException w:name="footer" w:semiHidden="1" w:unhideWhenUsed="1"/>
-    <w:lsdException w:name="index heading" w:semiHidden="1" w:unhideWhenUsed="1"/>
-    <w:lsdException w:name="caption" w:semiHidden="1" w:uiPriority="35" w:unhideWhenUsed="1" w:qFormat="1"/>
-    <w:lsdException w:name="table of figures" w:semiHidden="1" w:unhideWhenUsed="1"/>
-    <w:lsdException w:name="envelope address" w:semiHidden="1" w:unhideWhenUsed="1"/>
-    <w:lsdException w:name="envelope return" w:semiHidden="1" w:unhideWhenUsed="1"/>
-    <w:lsdException w:name="footnote reference" w:semiHidden="1" w:unhideWhenUsed="1"/>
-    <w:lsdException w:name="annotation reference" w:semiHidden="1" w:unhideWhenUsed="1"/>
-    <w:lsdException w:name="line number" w:semiHidden="1" w:unhideWhenUsed="1"/>
-    <w:lsdException w:name="page number" w:semiHidden="1" w:unhideWhenUsed="1"/>
-    <w:lsdException w:name="endnote reference" w:semiHidden="1" w:unhideWhenUsed="1"/>
-    <w:lsdException w:name="endnote text" w:semiHidden="1" w:unhideWhenUsed="1"/>
-    <w:lsdException w:name="table of authorities" w:semiHidden="1" w:unhideWhenUsed="1"/>
-    <w:lsdException w:name="macro" w:semiHidden="1" w:unhideWhenUsed="1"/>
-    <w:lsdException w:name="toa heading" w:semiHidden="1" w:unhideWhenUsed="1"/>
-    <w:lsdException w:name="List" w:semiHidden="1" w:unhideWhenUsed="1"/>
-    <w:lsdException w:name="List Bullet" w:semiHidden="1" w:unhideWhenUsed="1"/>
-    <w:lsdException w:name="List Number" w:semiHidden="1" w:unhideWhenUsed="1"/>
-    <w:lsdException w:name="List 2" w:semiHidden="1" w:unhideWhenUsed="1"/>
-    <w:lsdException w:name="List 3" w:semiHidden="1" w:unhideWhenUsed="1"/>
-    <w:lsdException w:name="List 4" w:semiHidden="1" w:unhideWhenUsed="1"/>
-    <w:lsdException w:name="List 5" w:semiHidden="1" w:unhideWhenUsed="1"/>
-    <w:lsdException w:name="List Bullet 2" w:semiHidden="1" w:unhideWhenUsed="1"/>
-    <w:lsdException w:name="List Bullet 3" w:semiHidden="1" w:unhideWhenUsed="1"/>
-    <w:lsdException w:name="List Bullet 4" w:semiHidden="1" w:unhideWhenUsed="1"/>
-    <w:lsdException w:name="List Bullet 5" w:semiHidden="1" w:unhideWhenUsed="1"/>
-    <w:lsdException w:name="List Number 2" w:semiHidden="1" w:unhideWhenUsed="1"/>
-    <w:lsdException w:name="List Number 3" w:semiHidden="1" w:unhideWhenUsed="1"/>
-    <w:lsdException w:name="List Number 4" w:semiHidden="1" w:unhideWhenUsed="1"/>
-    <w:lsdException w:name="List Number 5" w:semiHidden="1" w:unhideWhenUsed="1"/>
-    <w:lsdException w:name="Title" w:uiPriority="10" w:qFormat="1"/>
-    <w:lsdException w:name="Closing" w:semiHidden="1" w:unhideWhenUsed="1"/>
-    <w:lsdException w:name="Signature" w:semiHidden="1" w:unhideWhenUsed="1"/>
-    <w:lsdException w:name="Default Paragraph Font" w:semiHidden="1" w:uiPriority="1" w:unhideWhenUsed="1"/>
-    <w:lsdException w:name="Body Text" w:semiHidden="1" w:unhideWhenUsed="1"/>
-    <w:lsdException w:name="Body Text Indent" w:semiHidden="1" w:unhideWhenUsed="1"/>
-    <w:lsdException w:name="List Continue" w:semiHidden="1" w:unhideWhenUsed="1"/>
-    <w:lsdException w:name="List Continue 2" w:semiHidden="1" w:unhideWhenUsed="1"/>
-    <w:lsdException w:name="List Continue 3" w:semiHidden="1" w:unhideWhenUsed="1"/>
-    <w:lsdException w:name="List Continue 4" w:semiHidden="1" w:unhideWhenUsed="1"/>
-    <w:lsdException w:name="List Continue 5" w:semiHidden="1" w:unhideWhenUsed="1"/>
-    <w:lsdException w:name="Message Header" w:semiHidden="1" w:unhideWhenUsed="1"/>
-    <w:lsdException w:name="Subtitle" w:uiPriority="11" w:qFormat="1"/>
-    <w:lsdException w:name="Salutation" w:semiHidden="1" w:unhideWhenUsed="1"/>
-    <w:lsdException w:name="Date" w:semiHidden="1" w:unhideWhenUsed="1"/>
-    <w:lsdException w:name="Body Text First Indent" w:semiHidden="1" w:unhideWhenUsed="1"/>
-    <w:lsdException w:name="Body Text First Indent 2" w:semiHidden="1" w:unhideWhenUsed="1"/>
-    <w:lsdException w:name="Note Heading" w:semiHidden="1" w:unhideWhenUsed="1"/>
-    <w:lsdException w:name="Body Text 2" w:semiHidden="1" w:unhideWhenUsed="1"/>
-    <w:lsdException w:name="Body Text 3" w:semiHidden="1" w:unhideWhenUsed="1"/>
-    <w:lsdException w:name="Body Text Indent 2" w:semiHidden="1" w:unhideWhenUsed="1"/>
-    <w:lsdException w:name="Body Text Indent 3" w:semiHidden="1" w:unhideWhenUsed="1"/>
-    <w:lsdException w:name="Block Text" w:semiHidden="1" w:unhideWhenUsed="1"/>
-    <w:lsdException w:name="Hyperlink" w:semiHidden="1" w:unhideWhenUsed="1"/>
-    <w:lsdException w:name="FollowedHyperlink" w:semiHidden="1" w:unhideWhenUsed="1"/>
-    <w:lsdException w:name="Strong" w:uiPriority="22" w:qFormat="1"/>
-    <w:lsdException w:name="Emphasis" w:uiPriority="20" w:qFormat="1"/>
-    <w:lsdException w:name="Document Map" w:semiHidden="1" w:unhideWhenUsed="1"/>
-    <w:lsdException w:name="Plain Text" w:semiHidden="1" w:unhideWhenUsed="1"/>
-    <w:lsdException w:name="E-mail Signature" w:semiHidden="1" w:unhideWhenUsed="1"/>
-    <w:lsdException w:name="HTML Top of Form" w:semiHidden="1" w:unhideWhenUsed="1"/>
-    <w:lsdException w:name="HTML Bottom of Form" w:semiHidden="1" w:unhideWhenUsed="1"/>
-    <w:lsdException w:name="Normal (Web)" w:semiHidden="1" w:unhideWhenUsed="1"/>
-    <w:lsdException w:name="HTML Acronym" w:semiHidden="1" w:unhideWhenUsed="1"/>
-    <w:lsdException w:name="HTML Address" w:semiHidden="1" w:unhideWhenUsed="1"/>
-    <w:lsdException w:name="HTML Cite" w:semiHidden="1" w:unhideWhenUsed="1"/>
-    <w:lsdException w:name="HTML Code" w:semiHidden="1" w:unhideWhenUsed="1"/>
-    <w:lsdException w:name="HTML Definition" w:semiHidden="1" w:unhideWhenUsed="1"/>
-    <w:lsdException w:name="HTML Keyboard" w:semiHidden="1" w:unhideWhenUsed="1"/>
-    <w:lsdException w:name="HTML Preformatted" w:semiHidden="1" w:unhideWhenUsed="1"/>
-    <w:lsdException w:name="HTML Sample" w:semiHidden="1" w:unhideWhenUsed="1"/>
-    <w:lsdException w:name="HTML Typewriter" w:semiHidden="1" w:unhideWhenUsed="1"/>
-    <w:lsdException w:name="HTML Variable" w:semiHidden="1" w:unhideWhenUsed="1"/>
-    <w:lsdException w:name="Normal Table" w:semiHidden="1" w:unhideWhenUsed="1"/>
-    <w:lsdException w:name="annotation subject" w:semiHidden="1" w:unhideWhenUsed="1"/>
-    <w:lsdException w:name="No List" w:semiHidden="1" w:unhideWhenUsed="1"/>
-    <w:lsdException w:name="Outline List 1" w:semiHidden="1" w:unhideWhenUsed="1"/>
-    <w:lsdException w:name="Outline List 2" w:semiHidden="1" w:unhideWhenUsed="1"/>
-    <w:lsdException w:name="Outline List 3" w:semiHidden="1" w:unhideWhenUsed="1"/>
-    <w:lsdException w:name="Table Simple 1" w:semiHidden="1" w:unhideWhenUsed="1"/>
-    <w:lsdException w:name="Table Simple 2" w:semiHidden="1" w:unhideWhenUsed="1"/>
-    <w:lsdException w:name="Table Simple 3" w:semiHidden="1" w:unhideWhenUsed="1"/>
-    <w:lsdException w:name="Table Classic 1" w:semiHidden="1" w:unhideWhenUsed="1"/>
-    <w:lsdException w:name="Table Classic 2" w:semiHidden="1" w:unhideWhenUsed="1"/>
-    <w:lsdException w:name="Table Classic 3" w:semiHidden="1" w:unhideWhenUsed="1"/>
-    <w:lsdException w:name="Table Classic 4" w:semiHidden="1" w:unhideWhenUsed="1"/>
-    <w:lsdException w:name="Table Colorful 1" w:semiHidden="1" w:unhideWhenUsed="1"/>
-    <w:lsdException w:name="Table Colorful 2" w:semiHidden="1" w:unhideWhenUsed="1"/>
-    <w:lsdException w:name="Table Colorful 3" w:semiHidden="1" w:unhideWhenUsed="1"/>
-    <w:lsdException w:name="Table Columns 1" w:semiHidden="1" w:unhideWhenUsed="1"/>
-    <w:lsdException w:name="Table Columns 2" w:semiHidden="1" w:unhideWhenUsed="1"/>
-    <w:lsdException w:name="Table Columns 3" w:semiHidden="1" w:unhideWhenUsed="1"/>
-    <w:lsdException w:name="Table Columns 4" w:semiHidden="1" w:unhideWhenUsed="1"/>
-    <w:lsdException w:name="Table Columns 5" w:semiHidden="1" w:unhideWhenUsed="1"/>
-    <w:lsdException w:name="Table Grid 1" w:semiHidden="1" w:unhideWhenUsed="1"/>
-    <w:lsdException w:name="Table Grid 2" w:semiHidden="1" w:unhideWhenUsed="1"/>
-    <w:lsdException w:name="Table Grid 3" w:semiHidden="1" w:unhideWhenUsed="1"/>
-    <w:lsdException w:name="Table Grid 4" w:semiHidden="1" w:unhideWhenUsed="1"/>
-    <w:lsdException w:name="Table Grid 5" w:semiHidden="1" w:unhideWhenUsed="1"/>
-    <w:lsdException w:name="Table Grid 6" w:semiHidden="1" w:unhideWhenUsed="1"/>
-    <w:lsdException w:name="Table Grid 7" w:semiHidden="1" w:unhideWhenUsed="1"/>
-    <w:lsdException w:name="Table Grid 8" w:semiHidden="1" w:unhideWhenUsed="1"/>
-    <w:lsdException w:name="Table List 1" w:semiHidden="1" w:unhideWhenUsed="1"/>
-    <w:lsdException w:name="Table List 2" w:semiHidden="1" w:unhideWhenUsed="1"/>
-    <w:lsdException w:name="Table List 3" w:semiHidden="1" w:unhideWhenUsed="1"/>
-    <w:lsdException w:name="Table List 4" w:semiHidden="1" w:unhideWhenUsed="1"/>
-    <w:lsdException w:name="Table List 5" w:semiHidden="1" w:unhideWhenUsed="1"/>
-    <w:lsdException w:name="Table List 6" w:semiHidden="1" w:unhideWhenUsed="1"/>
-    <w:lsdException w:name="Table List 7" w:semiHidden="1" w:unhideWhenUsed="1"/>
-    <w:lsdException w:name="Table List 8" w:semiHidden="1" w:unhideWhenUsed="1"/>
-    <w:lsdException w:name="Table 3D effects 1" w:semiHidden="1" w:unhideWhenUsed="1"/>
-    <w:lsdException w:name="Table 3D effects 2" w:semiHidden="1" w:unhideWhenUsed="1"/>
-    <w:lsdException w:name="Table 3D effects 3" w:semiHidden="1" w:unhideWhenUsed="1"/>
-    <w:lsdException w:name="Table Contemporary" w:semiHidden="1" w:unhideWhenUsed="1"/>
-    <w:lsdException w:name="Table Elegant" w:semiHidden="1" w:unhideWhenUsed="1"/>
-    <w:lsdException w:name="Table Professional" w:semiHidden="1" w:unhideWhenUsed="1"/>
-    <w:lsdException w:name="Table Subtle 1" w:semiHidden="1" w:unhideWhenUsed="1"/>
-    <w:lsdException w:name="Table Subtle 2" w:semiHidden="1" w:unhideWhenUsed="1"/>
-    <w:lsdException w:name="Table Web 1" w:semiHidden="1" w:unhideWhenUsed="1"/>
-    <w:lsdException w:name="Table Web 2" w:semiHidden="1" w:unhideWhenUsed="1"/>
-    <w:lsdException w:name="Table Web 3" w:semiHidden="1" w:unhideWhenUsed="1"/>
-    <w:lsdException w:name="Balloon Text" w:semiHidden="1" w:unhideWhenUsed="1"/>
-    <w:lsdException w:name="Table Grid" w:uiPriority="39"/>
-    <w:lsdException w:name="Table Theme" w:semiHidden="1" w:unhideWhenUsed="1"/>
-    <w:lsdException w:name="Placeholder Text" w:semiHidden="1"/>
-    <w:lsdException w:name="No Spacing" w:uiPriority="1" w:qFormat="1"/>
-    <w:lsdException w:name="Light Shading" w:uiPriority="60"/>
-    <w:lsdException w:name="Light List" w:uiPriority="61"/>
-    <w:lsdException w:name="Light Grid" w:uiPriority="62"/>
-    <w:lsdException w:name="Medium Shading 1" w:uiPriority="63"/>
-    <w:lsdException w:name="Medium Shading 2" w:uiPriority="64"/>
-    <w:lsdException w:name="Medium List 1" w:uiPriority="65"/>
-    <w:lsdException w:name="Medium List 2" w:uiPriority="66"/>
-    <w:lsdException w:name="Medium Grid 1" w:uiPriority="67"/>
-    <w:lsdException w:name="Medium Grid 2" w:uiPriority="68"/>
-    <w:lsdException w:name="Medium Grid 3" w:uiPriority="69"/>
-    <w:lsdException w:name="Dark List" w:uiPriority="70"/>
-    <w:lsdException w:name="Colorful Shading" w:uiPriority="71"/>
-    <w:lsdException w:name="Colorful List" w:uiPriority="72"/>
-    <w:lsdException w:name="Colorful Grid" w:uiPriority="73"/>
-    <w:lsdException w:name="Light Shading Accent 1" w:uiPriority="60"/>
-    <w:lsdException w:name="Light List Accent 1" w:uiPriority="61"/>
-    <w:lsdException w:name="Light Grid Accent 1" w:uiPriority="62"/>
-    <w:lsdException w:name="Medium Shading 1 Accent 1" w:uiPriority="63"/>
-    <w:lsdException w:name="Medium Shading 2 Accent 1" w:uiPriority="64"/>
-    <w:lsdException w:name="Medium List 1 Accent 1" w:uiPriority="65"/>
-    <w:lsdException w:name="Revision" w:semiHidden="1"/>
-    <w:lsdException w:name="List Paragraph" w:uiPriority="34" w:qFormat="1"/>
-    <w:lsdException w:name="Quote" w:uiPriority="29" w:qFormat="1"/>
-    <w:lsdException w:name="Intense Quote" w:uiPriority="30" w:qFormat="1"/>
-    <w:lsdException w:name="Medium List 2 Accent 1" w:uiPriority="66"/>
-    <w:lsdException w:name="Medium Grid 1 Accent 1" w:uiPriority="67"/>
-    <w:lsdException w:name="Medium Grid 2 Accent 1" w:uiPriority="68"/>
-    <w:lsdException w:name="Medium Grid 3 Accent 1" w:uiPriority="69"/>
-    <w:lsdException w:name="Dark List Accent 1" w:uiPriority="70"/>
-    <w:lsdException w:name="Colorful Shading Accent 1" w:uiPriority="71"/>
-    <w:lsdException w:name="Colorful List Accent 1" w:uiPriority="72"/>
-    <w:lsdException w:name="Colorful Grid Accent 1" w:uiPriority="73"/>
-    <w:lsdException w:name="Light Shading Accent 2" w:uiPriority="60"/>
-    <w:lsdException w:name="Light List Accent 2" w:uiPriority="61"/>
-    <w:lsdException w:name="Light Grid Accent 2" w:uiPriority="62"/>
-    <w:lsdException w:name="Medium Shading 1 Accent 2" w:uiPriority="63"/>
-    <w:lsdException w:name="Medium Shading 2 Accent 2" w:uiPriority="64"/>
-    <w:lsdException w:name="Medium List 1 Accent 2" w:uiPriority="65"/>
-    <w:lsdException w:name="Medium List 2 Accent 2" w:uiPriority="66"/>
-    <w:lsdException w:name="Medium Grid 1 Accent 2" w:uiPriority="67"/>
-    <w:lsdException w:name="Medium Grid 2 Accent 2" w:uiPriority="68"/>
-    <w:lsdException w:name="Medium Grid 3 Accent 2" w:uiPriority="69"/>
-    <w:lsdException w:name="Dark List Accent 2" w:uiPriority="70"/>
-    <w:lsdException w:name="Colorful Shading Accent 2" w:uiPriority="71"/>
-    <w:lsdException w:name="Colorful List Accent 2" w:uiPriority="72"/>
-    <w:lsdException w:name="Colorful Grid Accent 2" w:uiPriority="73"/>
-    <w:lsdException w:name="Light Shading Accent 3" w:uiPriority="60"/>
-    <w:lsdException w:name="Light List Accent 3" w:uiPriority="61"/>
-    <w:lsdException w:name="Light Grid Accent 3" w:uiPriority="62"/>
-    <w:lsdException w:name="Medium Shading 1 Accent 3" w:uiPriority="63"/>
-    <w:lsdException w:name="Medium Shading 2 Accent 3" w:uiPriority="64"/>
-    <w:lsdException w:name="Medium List 1 Accent 3" w:uiPriority="65"/>
-    <w:lsdException w:name="Medium List 2 Accent 3" w:uiPriority="66"/>
-    <w:lsdException w:name="Medium Grid 1 Accent 3" w:uiPriority="67"/>
-    <w:lsdException w:name="Medium Grid 2 Accent 3" w:uiPriority="68"/>
-    <w:lsdException w:name="Medium Grid 3 Accent 3" w:uiPriority="69"/>
-    <w:lsdException w:name="Dark List Accent 3" w:uiPriority="70"/>
-    <w:lsdException w:name="Colorful Shading Accent 3" w:uiPriority="71"/>
-    <w:lsdException w:name="Colorful List Accent 3" w:uiPriority="72"/>
-    <w:lsdException w:name="Colorful Grid Accent 3" w:uiPriority="73"/>
-    <w:lsdException w:name="Light Shading Accent 4" w:uiPriority="60"/>
-    <w:lsdException w:name="Light List Accent 4" w:uiPriority="61"/>
-    <w:lsdException w:name="Light Grid Accent 4" w:uiPriority="62"/>
-    <w:lsdException w:name="Medium Shading 1 Accent 4" w:uiPriority="63"/>
-    <w:lsdException w:name="Medium Shading 2 Accent 4" w:uiPriority="64"/>
-    <w:lsdException w:name="Medium List 1 Accent 4" w:uiPriority="65"/>
-    <w:lsdException w:name="Medium List 2 Accent 4" w:uiPriority="66"/>
-    <w:lsdException w:name="Medium Grid 1 Accent 4" w:uiPriority="67"/>
-    <w:lsdException w:name="Medium Grid 2 Accent 4" w:uiPriority="68"/>
-    <w:lsdException w:name="Medium Grid 3 Accent 4" w:uiPriority="69"/>
-    <w:lsdException w:name="Dark List Accent 4" w:uiPriority="70"/>
-    <w:lsdException w:name="Colorful Shading Accent 4" w:uiPriority="71"/>
-    <w:lsdException w:name="Colorful List Accent 4" w:uiPriority="72"/>
-    <w:lsdException w:name="Colorful Grid Accent 4" w:uiPriority="73"/>
-    <w:lsdException w:name="Light Shading Accent 5" w:uiPriority="60"/>
-    <w:lsdException w:name="Light List Accent 5" w:uiPriority="61"/>
-    <w:lsdException w:name="Light Grid Accent 5" w:uiPriority="62"/>
-    <w:lsdException w:name="Medium Shading 1 Accent 5" w:uiPriority="63"/>
-    <w:lsdException w:name="Medium Shading 2 Accent 5" w:uiPriority="64"/>
-    <w:lsdException w:name="Medium List 1 Accent 5" w:uiPriority="65"/>
-    <w:lsdException w:name="Medium List 2 Accent 5" w:uiPriority="66"/>
-    <w:lsdException w:name="Medium Grid 1 Accent 5" w:uiPriority="67"/>
-    <w:lsdException w:name="Medium Grid 2 Accent 5" w:uiPriority="68"/>
-    <w:lsdException w:name="Medium Grid 3 Accent 5" w:uiPriority="69"/>
-    <w:lsdException w:name="Dark List Accent 5" w:uiPriority="70"/>
-    <w:lsdException w:name="Colorful Shading Accent 5" w:uiPriority="71"/>
-    <w:lsdException w:name="Colorful List Accent 5" w:uiPriority="72"/>
-    <w:lsdException w:name="Colorful Grid Accent 5" w:uiPriority="73"/>
-    <w:lsdException w:name="Light Shading Accent 6" w:uiPriority="60"/>
-    <w:lsdException w:name="Light List Accent 6" w:uiPriority="61"/>
-    <w:lsdException w:name="Light Grid Accent 6" w:uiPriority="62"/>
-    <w:lsdException w:name="Medium Shading 1 Accent 6" w:uiPriority="63"/>
-    <w:lsdException w:name="Medium Shading 2 Accent 6" w:uiPriority="64"/>
-    <w:lsdException w:name="Medium List 1 Accent 6" w:uiPriority="65"/>
-    <w:lsdException w:name="Medium List 2 Accent 6" w:uiPriority="66"/>
-    <w:lsdException w:name="Medium Grid 1 Accent 6" w:uiPriority="67"/>
-    <w:lsdException w:name="Medium Grid 2 Accent 6" w:uiPriority="68"/>
-    <w:lsdException w:name="Medium Grid 3 Accent 6" w:uiPriority="69"/>
-    <w:lsdException w:name="Dark List Accent 6" w:uiPriority="70"/>
-    <w:lsdException w:name="Colorful Shading Accent 6" w:uiPriority="71"/>
-    <w:lsdException w:name="Colorful List Accent 6" w:uiPriority="72"/>
-    <w:lsdException w:name="Colorful Grid Accent 6" w:uiPriority="73"/>
-    <w:lsdException w:name="Subtle Emphasis" w:uiPriority="19" w:qFormat="1"/>
-    <w:lsdException w:name="Intense Emphasis" w:uiPriority="21" w:qFormat="1"/>
-    <w:lsdException w:name="Subtle Reference" w:uiPriority="31" w:qFormat="1"/>
-    <w:lsdException w:name="Intense Reference" w:uiPriority="32" w:qFormat="1"/>
-    <w:lsdException w:name="Book Title" w:uiPriority="33" w:qFormat="1"/>
-    <w:lsdException w:name="Bibliography" w:semiHidden="1" w:uiPriority="37" w:unhideWhenUsed="1"/>
-    <w:lsdException w:name="TOC Heading" w:semiHidden="1" w:uiPriority="39" w:unhideWhenUsed="1" w:qFormat="1"/>
-    <w:lsdException w:name="Plain Table 1" w:uiPriority="41"/>
-    <w:lsdException w:name="Plain Table 2" w:uiPriority="42"/>
-    <w:lsdException w:name="Plain Table 3" w:uiPriority="43"/>
-    <w:lsdException w:name="Plain Table 4" w:uiPriority="44"/>
-    <w:lsdException w:name="Plain Table 5" w:uiPriority="45"/>
-    <w:lsdException w:name="Grid Table Light" w:uiPriority="40"/>
-    <w:lsdException w:name="Grid Table 1 Light" w:uiPriority="46"/>
-    <w:lsdException w:name="Grid Table 2" w:uiPriority="47"/>
-    <w:lsdException w:name="Grid Table 3" w:uiPriority="48"/>
-    <w:lsdException w:name="Grid Table 4" w:uiPriority="49"/>
-    <w:lsdException w:name="Grid Table 5 Dark" w:uiPriority="50"/>
-    <w:lsdException w:name="Grid Table 6 Colorful" w:uiPriority="51"/>
-    <w:lsdException w:name="Grid Table 7 Colorful" w:uiPriority="52"/>
-    <w:lsdException w:name="Grid Table 1 Light Accent 1" w:uiPriority="46"/>
-    <w:lsdException w:name="Grid Table 2 Accent 1" w:uiPriority="47"/>
-    <w:lsdException w:name="Grid Table 3 Accent 1" w:uiPriority="48"/>
-    <w:lsdException w:name="Grid Table 4 Accent 1" w:uiPriority="49"/>
-    <w:lsdException w:name="Grid Table 5 Dark Accent 1" w:uiPriority="50"/>
-    <w:lsdException w:name="Grid Table 6 Colorful Accent 1" w:uiPriority="51"/>
-    <w:lsdException w:name="Grid Table 7 Colorful Accent 1" w:uiPriority="52"/>
-    <w:lsdException w:name="Grid Table 1 Light Accent 2" w:uiPriority="46"/>
-    <w:lsdException w:name="Grid Table 2 Accent 2" w:uiPriority="47"/>
-    <w:lsdException w:name="Grid Table 3 Accent 2" w:uiPriority="48"/>
-    <w:lsdException w:name="Grid Table 4 Accent 2" w:uiPriority="49"/>
-    <w:lsdException w:name="Grid Table 5 Dark Accent 2" w:uiPriority="50"/>
-    <w:lsdException w:name="Grid Table 6 Colorful Accent 2" w:uiPriority="51"/>
-    <w:lsdException w:name="Grid Table 7 Colorful Accent 2" w:uiPriority="52"/>
-    <w:lsdException w:name="Grid Table 1 Light Accent 3" w:uiPriority="46"/>
-    <w:lsdException w:name="Grid Table 2 Accent 3" w:uiPriority="47"/>
-    <w:lsdException w:name="Grid Table 3 Accent 3" w:uiPriority="48"/>
-    <w:lsdException w:name="Grid Table 4 Accent 3" w:uiPriority="49"/>
-    <w:lsdException w:name="Grid Table 5 Dark Accent 3" w:uiPriority="50"/>
-    <w:lsdException w:name="Grid Table 6 Colorful Accent 3" w:uiPriority="51"/>
-    <w:lsdException w:name="Grid Table 7 Colorful Accent 3" w:uiPriority="52"/>
-    <w:lsdException w:name="Grid Table 1 Light Accent 4" w:uiPriority="46"/>
-    <w:lsdException w:name="Grid Table 2 Accent 4" w:uiPriority="47"/>
-    <w:lsdException w:name="Grid Table 3 Accent 4" w:uiPriority="48"/>
-    <w:lsdException w:name="Grid Table 4 Accent 4" w:uiPriority="49"/>
-    <w:lsdException w:name="Grid Table 5 Dark Accent 4" w:uiPriority="50"/>
-    <w:lsdException w:name="Grid Table 6 Colorful Accent 4" w:uiPriority="51"/>
-    <w:lsdException w:name="Grid Table 7 Colorful Accent 4" w:uiPriority="52"/>
-    <w:lsdException w:name="Grid Table 1 Light Accent 5" w:uiPriority="46"/>
-    <w:lsdException w:name="Grid Table 2 Accent 5" w:uiPriority="47"/>
-    <w:lsdException w:name="Grid Table 3 Accent 5" w:uiPriority="48"/>
-    <w:lsdException w:name="Grid Table 4 Accent 5" w:uiPriority="49"/>
-    <w:lsdException w:name="Grid Table 5 Dark Accent 5" w:uiPriority="50"/>
-    <w:lsdException w:name="Grid Table 6 Colorful Accent 5" w:uiPriority="51"/>
-    <w:lsdException w:name="Grid Table 7 Colorful Accent 5" w:uiPriority="52"/>
-    <w:lsdException w:name="Grid Table 1 Light Accent 6" w:uiPriority="46"/>
-    <w:lsdException w:name="Grid Table 2 Accent 6" w:uiPriority="47"/>
-    <w:lsdException w:name="Grid Table 3 Accent 6" w:uiPriority="48"/>
-    <w:lsdException w:name="Grid Table 4 Accent 6" w:uiPriority="49"/>
-    <w:lsdException w:name="Grid Table 5 Dark Accent 6" w:uiPriority="50"/>
-    <w:lsdException w:name="Grid Table 6 Colorful Accent 6" w:uiPriority="51"/>
-    <w:lsdException w:name="Grid Table 7 Colorful Accent 6" w:uiPriority="52"/>
-    <w:lsdException w:name="List Table 1 Light" w:uiPriority="46"/>
-    <w:lsdException w:name="List Table 2" w:uiPriority="47"/>
-    <w:lsdException w:name="List Table 3" w:uiPriority="48"/>
-    <w:lsdException w:name="List Table 4" w:uiPriority="49"/>
-    <w:lsdException w:name="List Table 5 Dark" w:uiPriority="50"/>
-    <w:lsdException w:name="List Table 6 Colorful" w:uiPriority="51"/>
-    <w:lsdException w:name="List Table 7 Colorful" w:uiPriority="52"/>
-    <w:lsdException w:name="List Table 1 Light Accent 1" w:uiPriority="46"/>
-    <w:lsdException w:name="List Table 2 Accent 1" w:uiPriority="47"/>
-    <w:lsdException w:name="List Table 3 Accent 1" w:uiPriority="48"/>
-    <w:lsdException w:name="List Table 4 Accent 1" w:uiPriority="49"/>
-    <w:lsdException w:name="List Table 5 Dark Accent 1" w:uiPriority="50"/>
-    <w:lsdException w:name="List Table 6 Colorful Accent 1" w:uiPriority="51"/>
-    <w:lsdException w:name="List Table 7 Colorful Accent 1" w:uiPriority="52"/>
-    <w:lsdException w:name="List Table 1 Light Accent 2" w:uiPriority="46"/>
-    <w:lsdException w:name="List Table 2 Accent 2" w:uiPriority="47"/>
-    <w:lsdException w:name="List Table 3 Accent 2" w:uiPriority="48"/>
-    <w:lsdException w:name="List Table 4 Accent 2" w:uiPriority="49"/>
-    <w:lsdException w:name="List Table 5 Dark Accent 2" w:uiPriority="50"/>
-    <w:lsdException w:name="List Table 6 Colorful Accent 2" w:uiPriority="51"/>
-    <w:lsdException w:name="List Table 7 Colorful Accent 2" w:uiPriority="52"/>
-    <w:lsdException w:name="List Table 1 Light Accent 3" w:uiPriority="46"/>
-    <w:lsdException w:name="List Table 2 Accent 3" w:uiPriority="47"/>
-    <w:lsdException w:name="List Table 3 Accent 3" w:uiPriority="48"/>
-    <w:lsdException w:name="List Table 4 Accent 3" w:uiPriority="49"/>
-    <w:lsdException w:name="List Table 5 Dark Accent 3" w:uiPriority="50"/>
-    <w:lsdException w:name="List Table 6 Colorful Accent 3" w:uiPriority="51"/>
-    <w:lsdException w:name="List Table 7 Colorful Accent 3" w:uiPriority="52"/>
-    <w:lsdException w:name="List Table 1 Light Accent 4" w:uiPriority="46"/>
-    <w:lsdException w:name="List Table 2 Accent 4" w:uiPriority="47"/>
-    <w:lsdException w:name="List Table 3 Accent 4" w:uiPriority="48"/>
-    <w:lsdException w:name="List Table 4 Accent 4" w:uiPriority="49"/>
-    <w:lsdException w:name="List Table 5 Dark Accent 4" w:uiPriority="50"/>
-    <w:lsdException w:name="List Table 6 Colorful Accent 4" w:uiPriority="51"/>
-    <w:lsdException w:name="List Table 7 Colorful Accent 4" w:uiPriority="52"/>
-    <w:lsdException w:name="List Table 1 Light Accent 5" w:uiPriority="46"/>
-    <w:lsdException w:name="List Table 2 Accent 5" w:uiPriority="47"/>
-    <w:lsdException w:name="List Table 3 Accent 5" w:uiPriority="48"/>
-    <w:lsdException w:name="List Table 4 Accent 5" w:uiPriority="49"/>
-    <w:lsdException w:name="List Table 5 Dark Accent 5" w:uiPriority="50"/>
-    <w:lsdException w:name="List Table 6 Colorful Accent 5" w:uiPriority="51"/>
-    <w:lsdException w:name="List Table 7 Colorful Accent 5" w:uiPriority="52"/>
-    <w:lsdException w:name="List Table 1 Light Accent 6" w:uiPriority="46"/>
-    <w:lsdException w:name="List Table 2 Accent 6" w:uiPriority="47"/>
-    <w:lsdException w:name="List Table 3 Accent 6" w:uiPriority="48"/>
-    <w:lsdException w:name="List Table 4 Accent 6" w:uiPriority="49"/>
-    <w:lsdException w:name="List Table 5 Dark Accent 6" w:uiPriority="50"/>
-    <w:lsdException w:name="List Table 6 Colorful Accent 6" w:uiPriority="51"/>
-    <w:lsdException w:name="List Table 7 Colorful Accent 6" w:uiPriority="52"/>
-    <w:lsdException w:name="Mention" w:semiHidden="1" w:unhideWhenUsed="1"/>
-    <w:lsdException w:name="Smart Hyperlink" w:semiHidden="1" w:unhideWhenUsed="1"/>
-    <w:lsdException w:name="Hashtag" w:semiHidden="1" w:unhideWhenUsed="1"/>
+  <w:latentStyles w:defLockedState="0" w:defUIPriority="99" w:defSemiHidden="1" w:defUnhideWhenUsed="1" w:defQFormat="0" w:count="267">
+    <w:lsdException w:name="Normal" w:semiHidden="0" w:uiPriority="0" w:unhideWhenUsed="0" w:qFormat="1"/>
+    <w:lsdException w:name="heading 1" w:semiHidden="0" w:uiPriority="9" w:unhideWhenUsed="0" w:qFormat="1"/>
+    <w:lsdException w:name="heading 2" w:uiPriority="9" w:qFormat="1"/>
+    <w:lsdException w:name="heading 3" w:uiPriority="9" w:qFormat="1"/>
+    <w:lsdException w:name="heading 4" w:uiPriority="9" w:qFormat="1"/>
+    <w:lsdException w:name="heading 5" w:uiPriority="9" w:qFormat="1"/>
+    <w:lsdException w:name="heading 6" w:uiPriority="9" w:qFormat="1"/>
+    <w:lsdException w:name="heading 7" w:uiPriority="9" w:qFormat="1"/>
+    <w:lsdException w:name="heading 8" w:uiPriority="9" w:qFormat="1"/>
+    <w:lsdException w:name="heading 9" w:uiPriority="9" w:qFormat="1"/>
+    <w:lsdException w:name="toc 1" w:uiPriority="39"/>
+    <w:lsdException w:name="toc 2" w:uiPriority="39"/>
+    <w:lsdException w:name="toc 3" w:uiPriority="39"/>
+    <w:lsdException w:name="toc 4" w:uiPriority="39"/>
+    <w:lsdException w:name="toc 5" w:uiPriority="39"/>
+    <w:lsdException w:name="toc 6" w:uiPriority="39"/>
+    <w:lsdException w:name="toc 7" w:uiPriority="39"/>
+    <w:lsdException w:name="toc 8" w:uiPriority="39"/>
+    <w:lsdException w:name="toc 9" w:uiPriority="39"/>
+    <w:lsdException w:name="caption" w:uiPriority="35" w:qFormat="1"/>
+    <w:lsdException w:name="Title" w:semiHidden="0" w:uiPriority="10" w:unhideWhenUsed="0" w:qFormat="1"/>
+    <w:lsdException w:name="Default Paragraph Font" w:uiPriority="1"/>
+    <w:lsdException w:name="Subtitle" w:semiHidden="0" w:uiPriority="11" w:unhideWhenUsed="0" w:qFormat="1"/>
+    <w:lsdException w:name="Strong" w:semiHidden="0" w:uiPriority="22" w:unhideWhenUsed="0" w:qFormat="1"/>
+    <w:lsdException w:name="Emphasis" w:semiHidden="0" w:uiPriority="20" w:unhideWhenUsed="0" w:qFormat="1"/>
+    <w:lsdException w:name="Table Grid" w:semiHidden="0" w:uiPriority="39" w:unhideWhenUsed="0"/>
+    <w:lsdException w:name="Placeholder Text" w:unhideWhenUsed="0"/>
+    <w:lsdException w:name="No Spacing" w:semiHidden="0" w:uiPriority="1" w:unhideWhenUsed="0" w:qFormat="1"/>
+    <w:lsdException w:name="Light Shading" w:semiHidden="0" w:uiPriority="60" w:unhideWhenUsed="0"/>
+    <w:lsdException w:name="Light List" w:semiHidden="0" w:uiPriority="61" w:unhideWhenUsed="0"/>
+    <w:lsdException w:name="Light Grid" w:semiHidden="0" w:uiPriority="62" w:unhideWhenUsed="0"/>
+    <w:lsdException w:name="Medium Shading 1" w:semiHidden="0" w:uiPriority="63" w:unhideWhenUsed="0"/>
+    <w:lsdException w:name="Medium Shading 2" w:semiHidden="0" w:uiPriority="64" w:unhideWhenUsed="0"/>
+    <w:lsdException w:name="Medium List 1" w:semiHidden="0" w:uiPriority="65" w:unhideWhenUsed="0"/>
+    <w:lsdException w:name="Medium List 2" w:semiHidden="0" w:uiPriority="66" w:unhideWhenUsed="0"/>
+    <w:lsdException w:name="Medium Grid 1" w:semiHidden="0" w:uiPriority="67" w:unhideWhenUsed="0"/>
+    <w:lsdException w:name="Medium Grid 2" w:semiHidden="0" w:uiPriority="68" w:unhideWhenUsed="0"/>
+    <w:lsdException w:name="Medium Grid 3" w:semiHidden="0" w:uiPriority="69" w:unhideWhenUsed="0"/>
+    <w:lsdException w:name="Dark List" w:semiHidden="0" w:uiPriority="70" w:unhideWhenUsed="0"/>
+    <w:lsdException w:name="Colorful Shading" w:semiHidden="0" w:uiPriority="71" w:unhideWhenUsed="0"/>
+    <w:lsdException w:name="Colorful List" w:semiHidden="0" w:uiPriority="72" w:unhideWhenUsed="0"/>
+    <w:lsdException w:name="Colorful Grid" w:semiHidden="0" w:uiPriority="73" w:unhideWhenUsed="0"/>
+    <w:lsdException w:name="Light Shading Accent 1" w:semiHidden="0" w:uiPriority="60" w:unhideWhenUsed="0"/>
+    <w:lsdException w:name="Light List Accent 1" w:semiHidden="0" w:uiPriority="61" w:unhideWhenUsed="0"/>
+    <w:lsdException w:name="Light Grid Accent 1" w:semiHidden="0" w:uiPriority="62" w:unhideWhenUsed="0"/>
+    <w:lsdException w:name="Medium Shading 1 Accent 1" w:semiHidden="0" w:uiPriority="63" w:unhideWhenUsed="0"/>
+    <w:lsdException w:name="Medium Shading 2 Accent 1" w:semiHidden="0" w:uiPriority="64" w:unhideWhenUsed="0"/>
+    <w:lsdException w:name="Medium List 1 Accent 1" w:semiHidden="0" w:uiPriority="65" w:unhideWhenUsed="0"/>
+    <w:lsdException w:name="Revision" w:unhideWhenUsed="0"/>
+    <w:lsdException w:name="List Paragraph" w:semiHidden="0" w:uiPriority="34" w:unhideWhenUsed="0" w:qFormat="1"/>
+    <w:lsdException w:name="Quote" w:semiHidden="0" w:uiPriority="29" w:unhideWhenUsed="0" w:qFormat="1"/>
+    <w:lsdException w:name="Intense Quote" w:semiHidden="0" w:uiPriority="30" w:unhideWhenUsed="0" w:qFormat="1"/>
+    <w:lsdException w:name="Medium List 2 Accent 1" w:semiHidden="0" w:uiPriority="66" w:unhideWhenUsed="0"/>
+    <w:lsdException w:name="Medium Grid 1 Accent 1" w:semiHidden="0" w:uiPriority="67" w:unhideWhenUsed="0"/>
+    <w:lsdException w:name="Medium Grid 2 Accent 1" w:semiHidden="0" w:uiPriority="68" w:unhideWhenUsed="0"/>
+    <w:lsdException w:name="Medium Grid 3 Accent 1" w:semiHidden="0" w:uiPriority="69" w:unhideWhenUsed="0"/>
+    <w:lsdException w:name="Dark List Accent 1" w:semiHidden="0" w:uiPriority="70" w:unhideWhenUsed="0"/>
+    <w:lsdException w:name="Colorful Shading Accent 1" w:semiHidden="0" w:uiPriority="71" w:unhideWhenUsed="0"/>
+    <w:lsdException w:name="Colorful List Accent 1" w:semiHidden="0" w:uiPriority="72" w:unhideWhenUsed="0"/>
+    <w:lsdException w:name="Colorful Grid Accent 1" w:semiHidden="0" w:uiPriority="73" w:unhideWhenUsed="0"/>
+    <w:lsdException w:name="Light Shading Accent 2" w:semiHidden="0" w:uiPriority="60" w:unhideWhenUsed="0"/>
+    <w:lsdException w:name="Light List Accent 2" w:semiHidden="0" w:uiPriority="61" w:unhideWhenUsed="0"/>
+    <w:lsdException w:name="Light Grid Accent 2" w:semiHidden="0" w:uiPriority="62" w:unhideWhenUsed="0"/>
+    <w:lsdException w:name="Medium Shading 1 Accent 2" w:semiHidden="0" w:uiPriority="63" w:unhideWhenUsed="0"/>
+    <w:lsdException w:name="Medium Shading 2 Accent 2" w:semiHidden="0" w:uiPriority="64" w:unhideWhenUsed="0"/>
+    <w:lsdException w:name="Medium List 1 Accent 2" w:semiHidden="0" w:uiPriority="65" w:unhideWhenUsed="0"/>
+    <w:lsdException w:name="Medium List 2 Accent 2" w:semiHidden="0" w:uiPriority="66" w:unhideWhenUsed="0"/>
+    <w:lsdException w:name="Medium Grid 1 Accent 2" w:semiHidden="0" w:uiPriority="67" w:unhideWhenUsed="0"/>
+    <w:lsdException w:name="Medium Grid 2 Accent 2" w:semiHidden="0" w:uiPriority="68" w:unhideWhenUsed="0"/>
+    <w:lsdException w:name="Medium Grid 3 Accent 2" w:semiHidden="0" w:uiPriority="69" w:unhideWhenUsed="0"/>
+    <w:lsdException w:name="Dark List Accent 2" w:semiHidden="0" w:uiPriority="70" w:unhideWhenUsed="0"/>
+    <w:lsdException w:name="Colorful Shading Accent 2" w:semiHidden="0" w:uiPriority="71" w:unhideWhenUsed="0"/>
+    <w:lsdException w:name="Colorful List Accent 2" w:semiHidden="0" w:uiPriority="72" w:unhideWhenUsed="0"/>
+    <w:lsdException w:name="Colorful Grid Accent 2" w:semiHidden="0" w:uiPriority="73" w:unhideWhenUsed="0"/>
+    <w:lsdException w:name="Light Shading Accent 3" w:semiHidden="0" w:uiPriority="60" w:unhideWhenUsed="0"/>
+    <w:lsdException w:name="Light List Accent 3" w:semiHidden="0" w:uiPriority="61" w:unhideWhenUsed="0"/>
+    <w:lsdException w:name="Light Grid Accent 3" w:semiHidden="0" w:uiPriority="62" w:unhideWhenUsed="0"/>
+    <w:lsdException w:name="Medium Shading 1 Accent 3" w:semiHidden="0" w:uiPriority="63" w:unhideWhenUsed="0"/>
+    <w:lsdException w:name="Medium Shading 2 Accent 3" w:semiHidden="0" w:uiPriority="64" w:unhideWhenUsed="0"/>
+    <w:lsdException w:name="Medium List 1 Accent 3" w:semiHidden="0" w:uiPriority="65" w:unhideWhenUsed="0"/>
+    <w:lsdException w:name="Medium List 2 Accent 3" w:semiHidden="0" w:uiPriority="66" w:unhideWhenUsed="0"/>
+    <w:lsdException w:name="Medium Grid 1 Accent 3" w:semiHidden="0" w:uiPriority="67" w:unhideWhenUsed="0"/>
+    <w:lsdException w:name="Medium Grid 2 Accent 3" w:semiHidden="0" w:uiPriority="68" w:unhideWhenUsed="0"/>
+    <w:lsdException w:name="Medium Grid 3 Accent 3" w:semiHidden="0" w:uiPriority="69" w:unhideWhenUsed="0"/>
+    <w:lsdException w:name="Dark List Accent 3" w:semiHidden="0" w:uiPriority="70" w:unhideWhenUsed="0"/>
+    <w:lsdException w:name="Colorful Shading Accent 3" w:semiHidden="0" w:uiPriority="71" w:unhideWhenUsed="0"/>
+    <w:lsdException w:name="Colorful List Accent 3" w:semiHidden="0" w:uiPriority="72" w:unhideWhenUsed="0"/>
+    <w:lsdException w:name="Colorful Grid Accent 3" w:semiHidden="0" w:uiPriority="73" w:unhideWhenUsed="0"/>
+    <w:lsdException w:name="Light Shading Accent 4" w:semiHidden="0" w:uiPriority="60" w:unhideWhenUsed="0"/>
+    <w:lsdException w:name="Light List Accent 4" w:semiHidden="0" w:uiPriority="61" w:unhideWhenUsed="0"/>
+    <w:lsdException w:name="Light Grid Accent 4" w:semiHidden="0" w:uiPriority="62" w:unhideWhenUsed="0"/>
+    <w:lsdException w:name="Medium Shading 1 Accent 4" w:semiHidden="0" w:uiPriority="63" w:unhideWhenUsed="0"/>
+    <w:lsdException w:name="Medium Shading 2 Accent 4" w:semiHidden="0" w:uiPriority="64" w:unhideWhenUsed="0"/>
+    <w:lsdException w:name="Medium List 1 Accent 4" w:semiHidden="0" w:uiPriority="65" w:unhideWhenUsed="0"/>
+    <w:lsdException w:name="Medium List 2 Accent 4" w:semiHidden="0" w:uiPriority="66" w:unhideWhenUsed="0"/>
+    <w:lsdException w:name="Medium Grid 1 Accent 4" w:semiHidden="0" w:uiPriority="67" w:unhideWhenUsed="0"/>
+    <w:lsdException w:name="Medium Grid 2 Accent 4" w:semiHidden="0" w:uiPriority="68" w:unhideWhenUsed="0"/>
+    <w:lsdException w:name="Medium Grid 3 Accent 4" w:semiHidden="0" w:uiPriority="69" w:unhideWhenUsed="0"/>
+    <w:lsdException w:name="Dark List Accent 4" w:semiHidden="0" w:uiPriority="70" w:unhideWhenUsed="0"/>
+    <w:lsdException w:name="Colorful Shading Accent 4" w:semiHidden="0" w:uiPriority="71" w:unhideWhenUsed="0"/>
+    <w:lsdException w:name="Colorful List Accent 4" w:semiHidden="0" w:uiPriority="72" w:unhideWhenUsed="0"/>
+    <w:lsdException w:name="Colorful Grid Accent 4" w:semiHidden="0" w:uiPriority="73" w:unhideWhenUsed="0"/>
+    <w:lsdException w:name="Light Shading Accent 5" w:semiHidden="0" w:uiPriority="60" w:unhideWhenUsed="0"/>
+    <w:lsdException w:name="Light List Accent 5" w:semiHidden="0" w:uiPriority="61" w:unhideWhenUsed="0"/>
+    <w:lsdException w:name="Light Grid Accent 5" w:semiHidden="0" w:uiPriority="62" w:unhideWhenUsed="0"/>
+    <w:lsdException w:name="Medium Shading 1 Accent 5" w:semiHidden="0" w:uiPriority="63" w:unhideWhenUsed="0"/>
+    <w:lsdException w:name="Medium Shading 2 Accent 5" w:semiHidden="0" w:uiPriority="64" w:unhideWhenUsed="0"/>
+    <w:lsdException w:name="Medium List 1 Accent 5" w:semiHidden="0" w:uiPriority="65" w:unhideWhenUsed="0"/>
+    <w:lsdException w:name="Medium List 2 Accent 5" w:semiHidden="0" w:uiPriority="66" w:unhideWhenUsed="0"/>
+    <w:lsdException w:name="Medium Grid 1 Accent 5" w:semiHidden="0" w:uiPriority="67" w:unhideWhenUsed="0"/>
+    <w:lsdException w:name="Medium Grid 2 Accent 5" w:semiHidden="0" w:uiPriority="68" w:unhideWhenUsed="0"/>
+    <w:lsdException w:name="Medium Grid 3 Accent 5" w:semiHidden="0" w:uiPriority="69" w:unhideWhenUsed="0"/>
+    <w:lsdException w:name="Dark List Accent 5" w:semiHidden="0" w:uiPriority="70" w:unhideWhenUsed="0"/>
+    <w:lsdException w:name="Colorful Shading Accent 5" w:semiHidden="0" w:uiPriority="71" w:unhideWhenUsed="0"/>
+    <w:lsdException w:name="Colorful List Accent 5" w:semiHidden="0" w:uiPriority="72" w:unhideWhenUsed="0"/>
+    <w:lsdException w:name="Colorful Grid Accent 5" w:semiHidden="0" w:uiPriority="73" w:unhideWhenUsed="0"/>
+    <w:lsdException w:name="Light Shading Accent 6" w:semiHidden="0" w:uiPriority="60" w:unhideWhenUsed="0"/>
+    <w:lsdException w:name="Light List Accent 6" w:semiHidden="0" w:uiPriority="61" w:unhideWhenUsed="0"/>
+    <w:lsdException w:name="Light Grid Accent 6" w:semiHidden="0" w:uiPriority="62" w:unhideWhenUsed="0"/>
+    <w:lsdException w:name="Medium Shading 1 Accent 6" w:semiHidden="0" w:uiPriority="63" w:unhideWhenUsed="0"/>
+    <w:lsdException w:name="Medium Shading 2 Accent 6" w:semiHidden="0" w:uiPriority="64" w:unhideWhenUsed="0"/>
+    <w:lsdException w:name="Medium List 1 Accent 6" w:semiHidden="0" w:uiPriority="65" w:unhideWhenUsed="0"/>
+    <w:lsdException w:name="Medium List 2 Accent 6" w:semiHidden="0" w:uiPriority="66" w:unhideWhenUsed="0"/>
+    <w:lsdException w:name="Medium Grid 1 Accent 6" w:semiHidden="0" w:uiPriority="67" w:unhideWhenUsed="0"/>
+    <w:lsdException w:name="Medium Grid 2 Accent 6" w:semiHidden="0" w:uiPriority="68" w:unhideWhenUsed="0"/>
+    <w:lsdException w:name="Medium Grid 3 Accent 6" w:semiHidden="0" w:uiPriority="69" w:unhideWhenUsed="0"/>
+    <w:lsdException w:name="Dark List Accent 6" w:semiHidden="0" w:uiPriority="70" w:unhideWhenUsed="0"/>
+    <w:lsdException w:name="Colorful Shading Accent 6" w:semiHidden="0" w:uiPriority="71" w:unhideWhenUsed="0"/>
+    <w:lsdException w:name="Colorful List Accent 6" w:semiHidden="0" w:uiPriority="72" w:unhideWhenUsed="0"/>
+    <w:lsdException w:name="Colorful Grid Accent 6" w:semiHidden="0" w:uiPriority="73" w:unhideWhenUsed="0"/>
+    <w:lsdException w:name="Subtle Emphasis" w:semiHidden="0" w:uiPriority="19" w:unhideWhenUsed="0" w:qFormat="1"/>
+    <w:lsdException w:name="Intense Emphasis" w:semiHidden="0" w:uiPriority="21" w:unhideWhenUsed="0" w:qFormat="1"/>
+    <w:lsdException w:name="Subtle Reference" w:semiHidden="0" w:uiPriority="31" w:unhideWhenUsed="0" w:qFormat="1"/>
+    <w:lsdException w:name="Intense Reference" w:semiHidden="0" w:uiPriority="32" w:unhideWhenUsed="0" w:qFormat="1"/>
+    <w:lsdException w:name="Book Title" w:semiHidden="0" w:uiPriority="33" w:unhideWhenUsed="0" w:qFormat="1"/>
+    <w:lsdException w:name="Bibliography" w:uiPriority="37"/>
+    <w:lsdException w:name="TOC Heading" w:uiPriority="39" w:qFormat="1"/>
   </w:latentStyles>
   <w:style w:type="paragraph" w:default="1" w:styleId="Normal">
     <w:name w:val="Normal"/>
     <w:qFormat/>
   </w:style>
-  <w:style w:type="character" w:default="1" w:styleId="Policepardfaut">
+  <w:style w:type="character" w:default="1" w:styleId="DefaultParagraphFont">
     <w:name w:val="Default Paragraph Font"/>
     <w:uiPriority w:val="1"/>
     <w:semiHidden/>
     <w:unhideWhenUsed/>
   </w:style>
-  <w:style w:type="table" w:default="1" w:styleId="TableauNormal">
+  <w:style w:type="table" w:default="1" w:styleId="TableNormal">
     <w:name w:val="Normal Table"/>
     <w:uiPriority w:val="99"/>
     <w:semiHidden/>
@@ -5070,15 +4953,15 @@
       </w:tblCellMar>
     </w:tblPr>
   </w:style>
-  <w:style w:type="numbering" w:default="1" w:styleId="Aucuneliste">
+  <w:style w:type="numbering" w:default="1" w:styleId="NoList">
     <w:name w:val="No List"/>
     <w:uiPriority w:val="99"/>
     <w:semiHidden/>
     <w:unhideWhenUsed/>
   </w:style>
-  <w:style w:type="paragraph" w:styleId="Sansinterligne">
+  <w:style w:type="paragraph" w:styleId="NoSpacing">
     <w:name w:val="No Spacing"/>
-    <w:link w:val="SansinterligneCar"/>
+    <w:link w:val="NoSpacingChar"/>
     <w:uiPriority w:val="1"/>
     <w:qFormat/>
     <w:rsid w:val="00517972"/>
@@ -5090,10 +4973,10 @@
       <w:lang w:eastAsia="fr-FR"/>
     </w:rPr>
   </w:style>
-  <w:style w:type="character" w:customStyle="1" w:styleId="SansinterligneCar">
-    <w:name w:val="Sans interligne Car"/>
-    <w:basedOn w:val="Policepardfaut"/>
-    <w:link w:val="Sansinterligne"/>
+  <w:style w:type="character" w:customStyle="1" w:styleId="NoSpacingChar">
+    <w:name w:val="No Spacing Char"/>
+    <w:basedOn w:val="DefaultParagraphFont"/>
+    <w:link w:val="NoSpacing"/>
     <w:uiPriority w:val="1"/>
     <w:rsid w:val="00517972"/>
     <w:rPr>
@@ -5101,7 +4984,7 @@
       <w:lang w:eastAsia="fr-FR"/>
     </w:rPr>
   </w:style>
-  <w:style w:type="paragraph" w:styleId="Paragraphedeliste">
+  <w:style w:type="paragraph" w:styleId="ListParagraph">
     <w:name w:val="List Paragraph"/>
     <w:basedOn w:val="Normal"/>
     <w:uiPriority w:val="34"/>
@@ -5112,14 +4995,310 @@
       <w:contextualSpacing/>
     </w:pPr>
   </w:style>
-  <w:style w:type="character" w:styleId="Textedelespacerserv">
+  <w:style w:type="character" w:styleId="PlaceholderText">
     <w:name w:val="Placeholder Text"/>
-    <w:basedOn w:val="Policepardfaut"/>
+    <w:basedOn w:val="DefaultParagraphFont"/>
     <w:uiPriority w:val="99"/>
     <w:semiHidden/>
     <w:rsid w:val="00732363"/>
     <w:rPr>
       <w:color w:val="808080"/>
+    </w:rPr>
+  </w:style>
+  <w:style w:type="paragraph" w:styleId="BalloonText">
+    <w:name w:val="Balloon Text"/>
+    <w:basedOn w:val="Normal"/>
+    <w:link w:val="BalloonTextChar"/>
+    <w:uiPriority w:val="99"/>
+    <w:semiHidden/>
+    <w:unhideWhenUsed/>
+    <w:rsid w:val="004E6C95"/>
+    <w:pPr>
+      <w:spacing w:after="0" w:line="240" w:lineRule="auto"/>
+    </w:pPr>
+    <w:rPr>
+      <w:rFonts w:ascii="Tahoma" w:hAnsi="Tahoma" w:cs="Tahoma"/>
+      <w:sz w:val="16"/>
+      <w:szCs w:val="16"/>
+    </w:rPr>
+  </w:style>
+  <w:style w:type="character" w:customStyle="1" w:styleId="BalloonTextChar">
+    <w:name w:val="Balloon Text Char"/>
+    <w:basedOn w:val="DefaultParagraphFont"/>
+    <w:link w:val="BalloonText"/>
+    <w:uiPriority w:val="99"/>
+    <w:semiHidden/>
+    <w:rsid w:val="004E6C95"/>
+    <w:rPr>
+      <w:rFonts w:ascii="Tahoma" w:hAnsi="Tahoma" w:cs="Tahoma"/>
+      <w:sz w:val="16"/>
+      <w:szCs w:val="16"/>
+    </w:rPr>
+  </w:style>
+</w:styles>
+</file>
+
+<file path=word/stylesWithEffects.xml><?xml version="1.0" encoding="utf-8"?>
+<w:styles xmlns:wpc="http://schemas.microsoft.com/office/word/2010/wordprocessingCanvas" xmlns:mc="http://schemas.openxmlformats.org/markup-compatibility/2006" xmlns:o="urn:schemas-microsoft-com:office:office" xmlns:r="http://schemas.openxmlformats.org/officeDocument/2006/relationships" xmlns:m="http://schemas.openxmlformats.org/officeDocument/2006/math" xmlns:v="urn:schemas-microsoft-com:vml" xmlns:wp14="http://schemas.microsoft.com/office/word/2010/wordprocessingDrawing" xmlns:wp="http://schemas.openxmlformats.org/drawingml/2006/wordprocessingDrawing" xmlns:w10="urn:schemas-microsoft-com:office:word" xmlns:w="http://schemas.openxmlformats.org/wordprocessingml/2006/main" xmlns:w14="http://schemas.microsoft.com/office/word/2010/wordml" xmlns:wpg="http://schemas.microsoft.com/office/word/2010/wordprocessingGroup" xmlns:wpi="http://schemas.microsoft.com/office/word/2010/wordprocessingInk" xmlns:wne="http://schemas.microsoft.com/office/word/2006/wordml" xmlns:wps="http://schemas.microsoft.com/office/word/2010/wordprocessingShape" mc:Ignorable="w14 wp14">
+  <w:docDefaults>
+    <w:rPrDefault>
+      <w:rPr>
+        <w:rFonts w:asciiTheme="minorHAnsi" w:eastAsiaTheme="minorHAnsi" w:hAnsiTheme="minorHAnsi" w:cstheme="minorBidi"/>
+        <w:sz w:val="22"/>
+        <w:szCs w:val="22"/>
+        <w:lang w:val="fr-FR" w:eastAsia="en-US" w:bidi="ar-SA"/>
+      </w:rPr>
+    </w:rPrDefault>
+    <w:pPrDefault>
+      <w:pPr>
+        <w:spacing w:after="160" w:line="259" w:lineRule="auto"/>
+      </w:pPr>
+    </w:pPrDefault>
+  </w:docDefaults>
+  <w:latentStyles w:defLockedState="0" w:defUIPriority="99" w:defSemiHidden="1" w:defUnhideWhenUsed="1" w:defQFormat="0" w:count="267">
+    <w:lsdException w:name="Normal" w:semiHidden="0" w:uiPriority="0" w:unhideWhenUsed="0" w:qFormat="1"/>
+    <w:lsdException w:name="heading 1" w:semiHidden="0" w:uiPriority="9" w:unhideWhenUsed="0" w:qFormat="1"/>
+    <w:lsdException w:name="heading 2" w:uiPriority="9" w:qFormat="1"/>
+    <w:lsdException w:name="heading 3" w:uiPriority="9" w:qFormat="1"/>
+    <w:lsdException w:name="heading 4" w:uiPriority="9" w:qFormat="1"/>
+    <w:lsdException w:name="heading 5" w:uiPriority="9" w:qFormat="1"/>
+    <w:lsdException w:name="heading 6" w:uiPriority="9" w:qFormat="1"/>
+    <w:lsdException w:name="heading 7" w:uiPriority="9" w:qFormat="1"/>
+    <w:lsdException w:name="heading 8" w:uiPriority="9" w:qFormat="1"/>
+    <w:lsdException w:name="heading 9" w:uiPriority="9" w:qFormat="1"/>
+    <w:lsdException w:name="toc 1" w:uiPriority="39"/>
+    <w:lsdException w:name="toc 2" w:uiPriority="39"/>
+    <w:lsdException w:name="toc 3" w:uiPriority="39"/>
+    <w:lsdException w:name="toc 4" w:uiPriority="39"/>
+    <w:lsdException w:name="toc 5" w:uiPriority="39"/>
+    <w:lsdException w:name="toc 6" w:uiPriority="39"/>
+    <w:lsdException w:name="toc 7" w:uiPriority="39"/>
+    <w:lsdException w:name="toc 8" w:uiPriority="39"/>
+    <w:lsdException w:name="toc 9" w:uiPriority="39"/>
+    <w:lsdException w:name="caption" w:uiPriority="35" w:qFormat="1"/>
+    <w:lsdException w:name="Title" w:semiHidden="0" w:uiPriority="10" w:unhideWhenUsed="0" w:qFormat="1"/>
+    <w:lsdException w:name="Default Paragraph Font" w:uiPriority="1"/>
+    <w:lsdException w:name="Subtitle" w:semiHidden="0" w:uiPriority="11" w:unhideWhenUsed="0" w:qFormat="1"/>
+    <w:lsdException w:name="Strong" w:semiHidden="0" w:uiPriority="22" w:unhideWhenUsed="0" w:qFormat="1"/>
+    <w:lsdException w:name="Emphasis" w:semiHidden="0" w:uiPriority="20" w:unhideWhenUsed="0" w:qFormat="1"/>
+    <w:lsdException w:name="Table Grid" w:semiHidden="0" w:uiPriority="39" w:unhideWhenUsed="0"/>
+    <w:lsdException w:name="Placeholder Text" w:unhideWhenUsed="0"/>
+    <w:lsdException w:name="No Spacing" w:semiHidden="0" w:uiPriority="1" w:unhideWhenUsed="0" w:qFormat="1"/>
+    <w:lsdException w:name="Light Shading" w:semiHidden="0" w:uiPriority="60" w:unhideWhenUsed="0"/>
+    <w:lsdException w:name="Light List" w:semiHidden="0" w:uiPriority="61" w:unhideWhenUsed="0"/>
+    <w:lsdException w:name="Light Grid" w:semiHidden="0" w:uiPriority="62" w:unhideWhenUsed="0"/>
+    <w:lsdException w:name="Medium Shading 1" w:semiHidden="0" w:uiPriority="63" w:unhideWhenUsed="0"/>
+    <w:lsdException w:name="Medium Shading 2" w:semiHidden="0" w:uiPriority="64" w:unhideWhenUsed="0"/>
+    <w:lsdException w:name="Medium List 1" w:semiHidden="0" w:uiPriority="65" w:unhideWhenUsed="0"/>
+    <w:lsdException w:name="Medium List 2" w:semiHidden="0" w:uiPriority="66" w:unhideWhenUsed="0"/>
+    <w:lsdException w:name="Medium Grid 1" w:semiHidden="0" w:uiPriority="67" w:unhideWhenUsed="0"/>
+    <w:lsdException w:name="Medium Grid 2" w:semiHidden="0" w:uiPriority="68" w:unhideWhenUsed="0"/>
+    <w:lsdException w:name="Medium Grid 3" w:semiHidden="0" w:uiPriority="69" w:unhideWhenUsed="0"/>
+    <w:lsdException w:name="Dark List" w:semiHidden="0" w:uiPriority="70" w:unhideWhenUsed="0"/>
+    <w:lsdException w:name="Colorful Shading" w:semiHidden="0" w:uiPriority="71" w:unhideWhenUsed="0"/>
+    <w:lsdException w:name="Colorful List" w:semiHidden="0" w:uiPriority="72" w:unhideWhenUsed="0"/>
+    <w:lsdException w:name="Colorful Grid" w:semiHidden="0" w:uiPriority="73" w:unhideWhenUsed="0"/>
+    <w:lsdException w:name="Light Shading Accent 1" w:semiHidden="0" w:uiPriority="60" w:unhideWhenUsed="0"/>
+    <w:lsdException w:name="Light List Accent 1" w:semiHidden="0" w:uiPriority="61" w:unhideWhenUsed="0"/>
+    <w:lsdException w:name="Light Grid Accent 1" w:semiHidden="0" w:uiPriority="62" w:unhideWhenUsed="0"/>
+    <w:lsdException w:name="Medium Shading 1 Accent 1" w:semiHidden="0" w:uiPriority="63" w:unhideWhenUsed="0"/>
+    <w:lsdException w:name="Medium Shading 2 Accent 1" w:semiHidden="0" w:uiPriority="64" w:unhideWhenUsed="0"/>
+    <w:lsdException w:name="Medium List 1 Accent 1" w:semiHidden="0" w:uiPriority="65" w:unhideWhenUsed="0"/>
+    <w:lsdException w:name="Revision" w:unhideWhenUsed="0"/>
+    <w:lsdException w:name="List Paragraph" w:semiHidden="0" w:uiPriority="34" w:unhideWhenUsed="0" w:qFormat="1"/>
+    <w:lsdException w:name="Quote" w:semiHidden="0" w:uiPriority="29" w:unhideWhenUsed="0" w:qFormat="1"/>
+    <w:lsdException w:name="Intense Quote" w:semiHidden="0" w:uiPriority="30" w:unhideWhenUsed="0" w:qFormat="1"/>
+    <w:lsdException w:name="Medium List 2 Accent 1" w:semiHidden="0" w:uiPriority="66" w:unhideWhenUsed="0"/>
+    <w:lsdException w:name="Medium Grid 1 Accent 1" w:semiHidden="0" w:uiPriority="67" w:unhideWhenUsed="0"/>
+    <w:lsdException w:name="Medium Grid 2 Accent 1" w:semiHidden="0" w:uiPriority="68" w:unhideWhenUsed="0"/>
+    <w:lsdException w:name="Medium Grid 3 Accent 1" w:semiHidden="0" w:uiPriority="69" w:unhideWhenUsed="0"/>
+    <w:lsdException w:name="Dark List Accent 1" w:semiHidden="0" w:uiPriority="70" w:unhideWhenUsed="0"/>
+    <w:lsdException w:name="Colorful Shading Accent 1" w:semiHidden="0" w:uiPriority="71" w:unhideWhenUsed="0"/>
+    <w:lsdException w:name="Colorful List Accent 1" w:semiHidden="0" w:uiPriority="72" w:unhideWhenUsed="0"/>
+    <w:lsdException w:name="Colorful Grid Accent 1" w:semiHidden="0" w:uiPriority="73" w:unhideWhenUsed="0"/>
+    <w:lsdException w:name="Light Shading Accent 2" w:semiHidden="0" w:uiPriority="60" w:unhideWhenUsed="0"/>
+    <w:lsdException w:name="Light List Accent 2" w:semiHidden="0" w:uiPriority="61" w:unhideWhenUsed="0"/>
+    <w:lsdException w:name="Light Grid Accent 2" w:semiHidden="0" w:uiPriority="62" w:unhideWhenUsed="0"/>
+    <w:lsdException w:name="Medium Shading 1 Accent 2" w:semiHidden="0" w:uiPriority="63" w:unhideWhenUsed="0"/>
+    <w:lsdException w:name="Medium Shading 2 Accent 2" w:semiHidden="0" w:uiPriority="64" w:unhideWhenUsed="0"/>
+    <w:lsdException w:name="Medium List 1 Accent 2" w:semiHidden="0" w:uiPriority="65" w:unhideWhenUsed="0"/>
+    <w:lsdException w:name="Medium List 2 Accent 2" w:semiHidden="0" w:uiPriority="66" w:unhideWhenUsed="0"/>
+    <w:lsdException w:name="Medium Grid 1 Accent 2" w:semiHidden="0" w:uiPriority="67" w:unhideWhenUsed="0"/>
+    <w:lsdException w:name="Medium Grid 2 Accent 2" w:semiHidden="0" w:uiPriority="68" w:unhideWhenUsed="0"/>
+    <w:lsdException w:name="Medium Grid 3 Accent 2" w:semiHidden="0" w:uiPriority="69" w:unhideWhenUsed="0"/>
+    <w:lsdException w:name="Dark List Accent 2" w:semiHidden="0" w:uiPriority="70" w:unhideWhenUsed="0"/>
+    <w:lsdException w:name="Colorful Shading Accent 2" w:semiHidden="0" w:uiPriority="71" w:unhideWhenUsed="0"/>
+    <w:lsdException w:name="Colorful List Accent 2" w:semiHidden="0" w:uiPriority="72" w:unhideWhenUsed="0"/>
+    <w:lsdException w:name="Colorful Grid Accent 2" w:semiHidden="0" w:uiPriority="73" w:unhideWhenUsed="0"/>
+    <w:lsdException w:name="Light Shading Accent 3" w:semiHidden="0" w:uiPriority="60" w:unhideWhenUsed="0"/>
+    <w:lsdException w:name="Light List Accent 3" w:semiHidden="0" w:uiPriority="61" w:unhideWhenUsed="0"/>
+    <w:lsdException w:name="Light Grid Accent 3" w:semiHidden="0" w:uiPriority="62" w:unhideWhenUsed="0"/>
+    <w:lsdException w:name="Medium Shading 1 Accent 3" w:semiHidden="0" w:uiPriority="63" w:unhideWhenUsed="0"/>
+    <w:lsdException w:name="Medium Shading 2 Accent 3" w:semiHidden="0" w:uiPriority="64" w:unhideWhenUsed="0"/>
+    <w:lsdException w:name="Medium List 1 Accent 3" w:semiHidden="0" w:uiPriority="65" w:unhideWhenUsed="0"/>
+    <w:lsdException w:name="Medium List 2 Accent 3" w:semiHidden="0" w:uiPriority="66" w:unhideWhenUsed="0"/>
+    <w:lsdException w:name="Medium Grid 1 Accent 3" w:semiHidden="0" w:uiPriority="67" w:unhideWhenUsed="0"/>
+    <w:lsdException w:name="Medium Grid 2 Accent 3" w:semiHidden="0" w:uiPriority="68" w:unhideWhenUsed="0"/>
+    <w:lsdException w:name="Medium Grid 3 Accent 3" w:semiHidden="0" w:uiPriority="69" w:unhideWhenUsed="0"/>
+    <w:lsdException w:name="Dark List Accent 3" w:semiHidden="0" w:uiPriority="70" w:unhideWhenUsed="0"/>
+    <w:lsdException w:name="Colorful Shading Accent 3" w:semiHidden="0" w:uiPriority="71" w:unhideWhenUsed="0"/>
+    <w:lsdException w:name="Colorful List Accent 3" w:semiHidden="0" w:uiPriority="72" w:unhideWhenUsed="0"/>
+    <w:lsdException w:name="Colorful Grid Accent 3" w:semiHidden="0" w:uiPriority="73" w:unhideWhenUsed="0"/>
+    <w:lsdException w:name="Light Shading Accent 4" w:semiHidden="0" w:uiPriority="60" w:unhideWhenUsed="0"/>
+    <w:lsdException w:name="Light List Accent 4" w:semiHidden="0" w:uiPriority="61" w:unhideWhenUsed="0"/>
+    <w:lsdException w:name="Light Grid Accent 4" w:semiHidden="0" w:uiPriority="62" w:unhideWhenUsed="0"/>
+    <w:lsdException w:name="Medium Shading 1 Accent 4" w:semiHidden="0" w:uiPriority="63" w:unhideWhenUsed="0"/>
+    <w:lsdException w:name="Medium Shading 2 Accent 4" w:semiHidden="0" w:uiPriority="64" w:unhideWhenUsed="0"/>
+    <w:lsdException w:name="Medium List 1 Accent 4" w:semiHidden="0" w:uiPriority="65" w:unhideWhenUsed="0"/>
+    <w:lsdException w:name="Medium List 2 Accent 4" w:semiHidden="0" w:uiPriority="66" w:unhideWhenUsed="0"/>
+    <w:lsdException w:name="Medium Grid 1 Accent 4" w:semiHidden="0" w:uiPriority="67" w:unhideWhenUsed="0"/>
+    <w:lsdException w:name="Medium Grid 2 Accent 4" w:semiHidden="0" w:uiPriority="68" w:unhideWhenUsed="0"/>
+    <w:lsdException w:name="Medium Grid 3 Accent 4" w:semiHidden="0" w:uiPriority="69" w:unhideWhenUsed="0"/>
+    <w:lsdException w:name="Dark List Accent 4" w:semiHidden="0" w:uiPriority="70" w:unhideWhenUsed="0"/>
+    <w:lsdException w:name="Colorful Shading Accent 4" w:semiHidden="0" w:uiPriority="71" w:unhideWhenUsed="0"/>
+    <w:lsdException w:name="Colorful List Accent 4" w:semiHidden="0" w:uiPriority="72" w:unhideWhenUsed="0"/>
+    <w:lsdException w:name="Colorful Grid Accent 4" w:semiHidden="0" w:uiPriority="73" w:unhideWhenUsed="0"/>
+    <w:lsdException w:name="Light Shading Accent 5" w:semiHidden="0" w:uiPriority="60" w:unhideWhenUsed="0"/>
+    <w:lsdException w:name="Light List Accent 5" w:semiHidden="0" w:uiPriority="61" w:unhideWhenUsed="0"/>
+    <w:lsdException w:name="Light Grid Accent 5" w:semiHidden="0" w:uiPriority="62" w:unhideWhenUsed="0"/>
+    <w:lsdException w:name="Medium Shading 1 Accent 5" w:semiHidden="0" w:uiPriority="63" w:unhideWhenUsed="0"/>
+    <w:lsdException w:name="Medium Shading 2 Accent 5" w:semiHidden="0" w:uiPriority="64" w:unhideWhenUsed="0"/>
+    <w:lsdException w:name="Medium List 1 Accent 5" w:semiHidden="0" w:uiPriority="65" w:unhideWhenUsed="0"/>
+    <w:lsdException w:name="Medium List 2 Accent 5" w:semiHidden="0" w:uiPriority="66" w:unhideWhenUsed="0"/>
+    <w:lsdException w:name="Medium Grid 1 Accent 5" w:semiHidden="0" w:uiPriority="67" w:unhideWhenUsed="0"/>
+    <w:lsdException w:name="Medium Grid 2 Accent 5" w:semiHidden="0" w:uiPriority="68" w:unhideWhenUsed="0"/>
+    <w:lsdException w:name="Medium Grid 3 Accent 5" w:semiHidden="0" w:uiPriority="69" w:unhideWhenUsed="0"/>
+    <w:lsdException w:name="Dark List Accent 5" w:semiHidden="0" w:uiPriority="70" w:unhideWhenUsed="0"/>
+    <w:lsdException w:name="Colorful Shading Accent 5" w:semiHidden="0" w:uiPriority="71" w:unhideWhenUsed="0"/>
+    <w:lsdException w:name="Colorful List Accent 5" w:semiHidden="0" w:uiPriority="72" w:unhideWhenUsed="0"/>
+    <w:lsdException w:name="Colorful Grid Accent 5" w:semiHidden="0" w:uiPriority="73" w:unhideWhenUsed="0"/>
+    <w:lsdException w:name="Light Shading Accent 6" w:semiHidden="0" w:uiPriority="60" w:unhideWhenUsed="0"/>
+    <w:lsdException w:name="Light List Accent 6" w:semiHidden="0" w:uiPriority="61" w:unhideWhenUsed="0"/>
+    <w:lsdException w:name="Light Grid Accent 6" w:semiHidden="0" w:uiPriority="62" w:unhideWhenUsed="0"/>
+    <w:lsdException w:name="Medium Shading 1 Accent 6" w:semiHidden="0" w:uiPriority="63" w:unhideWhenUsed="0"/>
+    <w:lsdException w:name="Medium Shading 2 Accent 6" w:semiHidden="0" w:uiPriority="64" w:unhideWhenUsed="0"/>
+    <w:lsdException w:name="Medium List 1 Accent 6" w:semiHidden="0" w:uiPriority="65" w:unhideWhenUsed="0"/>
+    <w:lsdException w:name="Medium List 2 Accent 6" w:semiHidden="0" w:uiPriority="66" w:unhideWhenUsed="0"/>
+    <w:lsdException w:name="Medium Grid 1 Accent 6" w:semiHidden="0" w:uiPriority="67" w:unhideWhenUsed="0"/>
+    <w:lsdException w:name="Medium Grid 2 Accent 6" w:semiHidden="0" w:uiPriority="68" w:unhideWhenUsed="0"/>
+    <w:lsdException w:name="Medium Grid 3 Accent 6" w:semiHidden="0" w:uiPriority="69" w:unhideWhenUsed="0"/>
+    <w:lsdException w:name="Dark List Accent 6" w:semiHidden="0" w:uiPriority="70" w:unhideWhenUsed="0"/>
+    <w:lsdException w:name="Colorful Shading Accent 6" w:semiHidden="0" w:uiPriority="71" w:unhideWhenUsed="0"/>
+    <w:lsdException w:name="Colorful List Accent 6" w:semiHidden="0" w:uiPriority="72" w:unhideWhenUsed="0"/>
+    <w:lsdException w:name="Colorful Grid Accent 6" w:semiHidden="0" w:uiPriority="73" w:unhideWhenUsed="0"/>
+    <w:lsdException w:name="Subtle Emphasis" w:semiHidden="0" w:uiPriority="19" w:unhideWhenUsed="0" w:qFormat="1"/>
+    <w:lsdException w:name="Intense Emphasis" w:semiHidden="0" w:uiPriority="21" w:unhideWhenUsed="0" w:qFormat="1"/>
+    <w:lsdException w:name="Subtle Reference" w:semiHidden="0" w:uiPriority="31" w:unhideWhenUsed="0" w:qFormat="1"/>
+    <w:lsdException w:name="Intense Reference" w:semiHidden="0" w:uiPriority="32" w:unhideWhenUsed="0" w:qFormat="1"/>
+    <w:lsdException w:name="Book Title" w:semiHidden="0" w:uiPriority="33" w:unhideWhenUsed="0" w:qFormat="1"/>
+    <w:lsdException w:name="Bibliography" w:uiPriority="37"/>
+    <w:lsdException w:name="TOC Heading" w:uiPriority="39" w:qFormat="1"/>
+  </w:latentStyles>
+  <w:style w:type="paragraph" w:default="1" w:styleId="Normal">
+    <w:name w:val="Normal"/>
+    <w:qFormat/>
+  </w:style>
+  <w:style w:type="character" w:default="1" w:styleId="DefaultParagraphFont">
+    <w:name w:val="Default Paragraph Font"/>
+    <w:uiPriority w:val="1"/>
+    <w:semiHidden/>
+    <w:unhideWhenUsed/>
+  </w:style>
+  <w:style w:type="table" w:default="1" w:styleId="TableNormal">
+    <w:name w:val="Normal Table"/>
+    <w:uiPriority w:val="99"/>
+    <w:semiHidden/>
+    <w:unhideWhenUsed/>
+    <w:tblPr>
+      <w:tblInd w:w="0" w:type="dxa"/>
+      <w:tblCellMar>
+        <w:top w:w="0" w:type="dxa"/>
+        <w:left w:w="108" w:type="dxa"/>
+        <w:bottom w:w="0" w:type="dxa"/>
+        <w:right w:w="108" w:type="dxa"/>
+      </w:tblCellMar>
+    </w:tblPr>
+  </w:style>
+  <w:style w:type="numbering" w:default="1" w:styleId="NoList">
+    <w:name w:val="No List"/>
+    <w:uiPriority w:val="99"/>
+    <w:semiHidden/>
+    <w:unhideWhenUsed/>
+  </w:style>
+  <w:style w:type="paragraph" w:styleId="NoSpacing">
+    <w:name w:val="No Spacing"/>
+    <w:link w:val="NoSpacingChar"/>
+    <w:uiPriority w:val="1"/>
+    <w:qFormat/>
+    <w:rsid w:val="00517972"/>
+    <w:pPr>
+      <w:spacing w:after="0" w:line="240" w:lineRule="auto"/>
+    </w:pPr>
+    <w:rPr>
+      <w:rFonts w:eastAsiaTheme="minorEastAsia"/>
+      <w:lang w:eastAsia="fr-FR"/>
+    </w:rPr>
+  </w:style>
+  <w:style w:type="character" w:customStyle="1" w:styleId="NoSpacingChar">
+    <w:name w:val="No Spacing Char"/>
+    <w:basedOn w:val="DefaultParagraphFont"/>
+    <w:link w:val="NoSpacing"/>
+    <w:uiPriority w:val="1"/>
+    <w:rsid w:val="00517972"/>
+    <w:rPr>
+      <w:rFonts w:eastAsiaTheme="minorEastAsia"/>
+      <w:lang w:eastAsia="fr-FR"/>
+    </w:rPr>
+  </w:style>
+  <w:style w:type="paragraph" w:styleId="ListParagraph">
+    <w:name w:val="List Paragraph"/>
+    <w:basedOn w:val="Normal"/>
+    <w:uiPriority w:val="34"/>
+    <w:qFormat/>
+    <w:rsid w:val="00517972"/>
+    <w:pPr>
+      <w:ind w:left="720"/>
+      <w:contextualSpacing/>
+    </w:pPr>
+  </w:style>
+  <w:style w:type="character" w:styleId="PlaceholderText">
+    <w:name w:val="Placeholder Text"/>
+    <w:basedOn w:val="DefaultParagraphFont"/>
+    <w:uiPriority w:val="99"/>
+    <w:semiHidden/>
+    <w:rsid w:val="00732363"/>
+    <w:rPr>
+      <w:color w:val="808080"/>
+    </w:rPr>
+  </w:style>
+  <w:style w:type="paragraph" w:styleId="BalloonText">
+    <w:name w:val="Balloon Text"/>
+    <w:basedOn w:val="Normal"/>
+    <w:link w:val="BalloonTextChar"/>
+    <w:uiPriority w:val="99"/>
+    <w:semiHidden/>
+    <w:unhideWhenUsed/>
+    <w:rsid w:val="004E6C95"/>
+    <w:pPr>
+      <w:spacing w:after="0" w:line="240" w:lineRule="auto"/>
+    </w:pPr>
+    <w:rPr>
+      <w:rFonts w:ascii="Tahoma" w:hAnsi="Tahoma" w:cs="Tahoma"/>
+      <w:sz w:val="16"/>
+      <w:szCs w:val="16"/>
+    </w:rPr>
+  </w:style>
+  <w:style w:type="character" w:customStyle="1" w:styleId="BalloonTextChar">
+    <w:name w:val="Balloon Text Char"/>
+    <w:basedOn w:val="DefaultParagraphFont"/>
+    <w:link w:val="BalloonText"/>
+    <w:uiPriority w:val="99"/>
+    <w:semiHidden/>
+    <w:rsid w:val="004E6C95"/>
+    <w:rPr>
+      <w:rFonts w:ascii="Tahoma" w:hAnsi="Tahoma" w:cs="Tahoma"/>
+      <w:sz w:val="16"/>
+      <w:szCs w:val="16"/>
     </w:rPr>
   </w:style>
 </w:styles>
@@ -5168,7 +5347,7 @@
     </a:clrScheme>
     <a:fontScheme name="Office">
       <a:majorFont>
-        <a:latin typeface="Calibri Light" panose="020F0302020204030204"/>
+        <a:latin typeface="Calibri Light"/>
         <a:ea typeface=""/>
         <a:cs typeface=""/>
         <a:font script="Jpan" typeface="游ゴシック Light"/>
@@ -5220,7 +5399,7 @@
         <a:font script="Tfng" typeface="Ebrima"/>
       </a:majorFont>
       <a:minorFont>
-        <a:latin typeface="Calibri" panose="020F0502020204030204"/>
+        <a:latin typeface="Calibri"/>
         <a:ea typeface=""/>
         <a:cs typeface=""/>
         <a:font script="Jpan" typeface="游明朝"/>
@@ -5414,7 +5593,7 @@
   <a:extraClrSchemeLst/>
   <a:extLst>
     <a:ext uri="{05A4C25C-085E-4340-85A3-A5531E510DB2}">
-      <thm15:themeFamily xmlns:thm15="http://schemas.microsoft.com/office/thememl/2012/main" name="Office Theme" id="{62F939B6-93AF-4DB8-9C6B-D6C7DFDC589F}" vid="{4A3C46E8-61CC-4603-A589-7422A47A8E4A}"/>
+      <thm15:themeFamily xmlns:thm15="http://schemas.microsoft.com/office/thememl/2012/main" xmlns="" name="Office Theme" id="{62F939B6-93AF-4DB8-9C6B-D6C7DFDC589F}" vid="{4A3C46E8-61CC-4603-A589-7422A47A8E4A}"/>
     </a:ext>
   </a:extLst>
 </a:theme>

--- a/Résolution par programmation linéaire en variables binaires.docx
+++ b/Résolution par programmation linéaire en variables binaires.docx
@@ -3431,7 +3431,7 @@
                   </wp:anchor>
                 </w:drawing>
               </mc:Choice>
-              <mc:Fallback xmlns:w16se="http://schemas.microsoft.com/office/word/2015/wordml/symex" xmlns:w15="http://schemas.microsoft.com/office/word/2012/wordml" xmlns:cx5="http://schemas.microsoft.com/office/drawing/2016/5/11/chartex" xmlns:cx4="http://schemas.microsoft.com/office/drawing/2016/5/10/chartex" xmlns:cx3="http://schemas.microsoft.com/office/drawing/2016/5/9/chartex" xmlns:cx2="http://schemas.microsoft.com/office/drawing/2015/10/21/chartex" xmlns:cx1="http://schemas.microsoft.com/office/drawing/2015/9/8/chartex" xmlns:cx="http://schemas.microsoft.com/office/drawing/2014/chartex">
+              <mc:Fallback xmlns:cx="http://schemas.microsoft.com/office/drawing/2014/chartex" xmlns:cx1="http://schemas.microsoft.com/office/drawing/2015/9/8/chartex" xmlns:cx2="http://schemas.microsoft.com/office/drawing/2015/10/21/chartex" xmlns:cx3="http://schemas.microsoft.com/office/drawing/2016/5/9/chartex" xmlns:cx4="http://schemas.microsoft.com/office/drawing/2016/5/10/chartex" xmlns:cx5="http://schemas.microsoft.com/office/drawing/2016/5/11/chartex" xmlns:w15="http://schemas.microsoft.com/office/word/2012/wordml" xmlns:w16se="http://schemas.microsoft.com/office/word/2015/wordml/symex">
                 <w:pict>
                   <v:group id="Groupe 2" o:spid="_x0000_s1026" style="position:absolute;margin-left:0;margin-top:0;width:172.8pt;height:718.55pt;z-index:-251657216;mso-width-percent:330;mso-height-percent:950;mso-left-percent:40;mso-position-horizontal-relative:page;mso-position-vertical:center;mso-position-vertical-relative:page;mso-width-percent:330;mso-height-percent:950;mso-left-percent:40" coordsize="21945,91257" o:gfxdata="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">
                     <v:rect id="Rectangle 3" o:spid="_x0000_s1027" style="position:absolute;width:1945;height:91257;visibility:visible;mso-wrap-style:square;v-text-anchor:middle" o:gfxdata="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" fillcolor="#44546a [3215]" stroked="f" strokeweight="1pt"/>
@@ -3763,7 +3763,7 @@
                   </wp:anchor>
                 </w:drawing>
               </mc:Choice>
-              <mc:Fallback xmlns:w16se="http://schemas.microsoft.com/office/word/2015/wordml/symex" xmlns:w15="http://schemas.microsoft.com/office/word/2012/wordml" xmlns:cx5="http://schemas.microsoft.com/office/drawing/2016/5/11/chartex" xmlns:cx4="http://schemas.microsoft.com/office/drawing/2016/5/10/chartex" xmlns:cx3="http://schemas.microsoft.com/office/drawing/2016/5/9/chartex" xmlns:cx2="http://schemas.microsoft.com/office/drawing/2015/10/21/chartex" xmlns:cx1="http://schemas.microsoft.com/office/drawing/2015/9/8/chartex" xmlns:cx="http://schemas.microsoft.com/office/drawing/2014/chartex">
+              <mc:Fallback xmlns:cx="http://schemas.microsoft.com/office/drawing/2014/chartex" xmlns:cx1="http://schemas.microsoft.com/office/drawing/2015/9/8/chartex" xmlns:cx2="http://schemas.microsoft.com/office/drawing/2015/10/21/chartex" xmlns:cx3="http://schemas.microsoft.com/office/drawing/2016/5/9/chartex" xmlns:cx4="http://schemas.microsoft.com/office/drawing/2016/5/10/chartex" xmlns:cx5="http://schemas.microsoft.com/office/drawing/2016/5/11/chartex" xmlns:w15="http://schemas.microsoft.com/office/word/2012/wordml" xmlns:w16se="http://schemas.microsoft.com/office/word/2015/wordml/symex">
                 <w:pict>
                   <v:shapetype id="_x0000_t202" coordsize="21600,21600" o:spt="202" path="m,l,21600r21600,l21600,xe">
                     <v:stroke joinstyle="miter"/>
@@ -4000,7 +4000,7 @@
                   </wp:anchor>
                 </w:drawing>
               </mc:Choice>
-              <mc:Fallback xmlns:w16se="http://schemas.microsoft.com/office/word/2015/wordml/symex" xmlns:w15="http://schemas.microsoft.com/office/word/2012/wordml" xmlns:cx5="http://schemas.microsoft.com/office/drawing/2016/5/11/chartex" xmlns:cx4="http://schemas.microsoft.com/office/drawing/2016/5/10/chartex" xmlns:cx3="http://schemas.microsoft.com/office/drawing/2016/5/9/chartex" xmlns:cx2="http://schemas.microsoft.com/office/drawing/2015/10/21/chartex" xmlns:cx1="http://schemas.microsoft.com/office/drawing/2015/9/8/chartex" xmlns:cx="http://schemas.microsoft.com/office/drawing/2014/chartex">
+              <mc:Fallback xmlns:cx="http://schemas.microsoft.com/office/drawing/2014/chartex" xmlns:cx1="http://schemas.microsoft.com/office/drawing/2015/9/8/chartex" xmlns:cx2="http://schemas.microsoft.com/office/drawing/2015/10/21/chartex" xmlns:cx3="http://schemas.microsoft.com/office/drawing/2016/5/9/chartex" xmlns:cx4="http://schemas.microsoft.com/office/drawing/2016/5/10/chartex" xmlns:cx5="http://schemas.microsoft.com/office/drawing/2016/5/11/chartex" xmlns:w15="http://schemas.microsoft.com/office/word/2012/wordml" xmlns:w16se="http://schemas.microsoft.com/office/word/2015/wordml/symex">
                 <w:pict>
                   <v:shape id="Zone de texte 1" o:spid="_x0000_s1056" type="#_x0000_t202" style="position:absolute;margin-left:249.75pt;margin-top:147pt;width:297.75pt;height:84.25pt;z-index:251660288;visibility:visible;mso-wrap-style:square;mso-width-percent:0;mso-height-percent:0;mso-wrap-distance-left:9pt;mso-wrap-distance-top:0;mso-wrap-distance-right:9pt;mso-wrap-distance-bottom:0;mso-position-horizontal:absolute;mso-position-horizontal-relative:page;mso-position-vertical:absolute;mso-position-vertical-relative:page;mso-width-percent:0;mso-height-percent:0;mso-width-relative:page;mso-height-relative:margin;v-text-anchor:top" o:gfxdata="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" filled="f" stroked="f" strokeweight=".5pt">
                     <v:textbox style="mso-fit-shape-to-text:t" inset="0,0,0,0">
@@ -4458,8 +4458,6 @@
         </w:rPr>
         <w:t>1</w:t>
       </w:r>
-      <w:bookmarkStart w:id="0" w:name="_GoBack"/>
-      <w:bookmarkEnd w:id="0"/>
       <w:r>
         <w:rPr>
           <w:rFonts w:eastAsiaTheme="minorEastAsia"/>
@@ -4570,6 +4568,28 @@
         </w:rPr>
         <w:t>11.</w:t>
       </w:r>
+    </w:p>
+    <w:p>
+      <w:pPr>
+        <w:rPr>
+          <w:rFonts w:eastAsiaTheme="minorEastAsia"/>
+        </w:rPr>
+      </w:pPr>
+      <w:r>
+        <w:rPr>
+          <w:rFonts w:eastAsiaTheme="minorEastAsia"/>
+        </w:rPr>
+        <w:t>Tableaux des successeurs + parcours ?? (1 noeud peut avoir plusieurs successeurs)</w:t>
+      </w:r>
+    </w:p>
+    <w:p>
+      <w:pPr>
+        <w:rPr>
+          <w:rFonts w:eastAsiaTheme="minorEastAsia"/>
+        </w:rPr>
+      </w:pPr>
+      <w:bookmarkStart w:id="0" w:name="_GoBack"/>
+      <w:bookmarkEnd w:id="0"/>
     </w:p>
     <w:sectPr>
       <w:pgSz w:w="11906" w:h="16838"/>
@@ -5593,7 +5613,7 @@
   <a:extraClrSchemeLst/>
   <a:extLst>
     <a:ext uri="{05A4C25C-085E-4340-85A3-A5531E510DB2}">
-      <thm15:themeFamily xmlns:thm15="http://schemas.microsoft.com/office/thememl/2012/main" xmlns="" name="Office Theme" id="{62F939B6-93AF-4DB8-9C6B-D6C7DFDC589F}" vid="{4A3C46E8-61CC-4603-A589-7422A47A8E4A}"/>
+      <thm15:themeFamily xmlns="" xmlns:thm15="http://schemas.microsoft.com/office/thememl/2012/main" name="Office Theme" id="{62F939B6-93AF-4DB8-9C6B-D6C7DFDC589F}" vid="{4A3C46E8-61CC-4603-A589-7422A47A8E4A}"/>
     </a:ext>
   </a:extLst>
 </a:theme>

--- a/Résolution par programmation linéaire en variables binaires.docx
+++ b/Résolution par programmation linéaire en variables binaires.docx
@@ -3431,7 +3431,7 @@
                   </wp:anchor>
                 </w:drawing>
               </mc:Choice>
-              <mc:Fallback xmlns:cx="http://schemas.microsoft.com/office/drawing/2014/chartex" xmlns:cx1="http://schemas.microsoft.com/office/drawing/2015/9/8/chartex" xmlns:cx2="http://schemas.microsoft.com/office/drawing/2015/10/21/chartex" xmlns:cx3="http://schemas.microsoft.com/office/drawing/2016/5/9/chartex" xmlns:cx4="http://schemas.microsoft.com/office/drawing/2016/5/10/chartex" xmlns:cx5="http://schemas.microsoft.com/office/drawing/2016/5/11/chartex" xmlns:w15="http://schemas.microsoft.com/office/word/2012/wordml" xmlns:w16se="http://schemas.microsoft.com/office/word/2015/wordml/symex">
+              <mc:Fallback xmlns:w16se="http://schemas.microsoft.com/office/word/2015/wordml/symex" xmlns:w15="http://schemas.microsoft.com/office/word/2012/wordml" xmlns:cx5="http://schemas.microsoft.com/office/drawing/2016/5/11/chartex" xmlns:cx4="http://schemas.microsoft.com/office/drawing/2016/5/10/chartex" xmlns:cx3="http://schemas.microsoft.com/office/drawing/2016/5/9/chartex" xmlns:cx2="http://schemas.microsoft.com/office/drawing/2015/10/21/chartex" xmlns:cx1="http://schemas.microsoft.com/office/drawing/2015/9/8/chartex" xmlns:cx="http://schemas.microsoft.com/office/drawing/2014/chartex">
                 <w:pict>
                   <v:group id="Groupe 2" o:spid="_x0000_s1026" style="position:absolute;margin-left:0;margin-top:0;width:172.8pt;height:718.55pt;z-index:-251657216;mso-width-percent:330;mso-height-percent:950;mso-left-percent:40;mso-position-horizontal-relative:page;mso-position-vertical:center;mso-position-vertical-relative:page;mso-width-percent:330;mso-height-percent:950;mso-left-percent:40" coordsize="21945,91257" o:gfxdata="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">
                     <v:rect id="Rectangle 3" o:spid="_x0000_s1027" style="position:absolute;width:1945;height:91257;visibility:visible;mso-wrap-style:square;v-text-anchor:middle" o:gfxdata="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" fillcolor="#44546a [3215]" stroked="f" strokeweight="1pt"/>
@@ -3763,7 +3763,7 @@
                   </wp:anchor>
                 </w:drawing>
               </mc:Choice>
-              <mc:Fallback xmlns:cx="http://schemas.microsoft.com/office/drawing/2014/chartex" xmlns:cx1="http://schemas.microsoft.com/office/drawing/2015/9/8/chartex" xmlns:cx2="http://schemas.microsoft.com/office/drawing/2015/10/21/chartex" xmlns:cx3="http://schemas.microsoft.com/office/drawing/2016/5/9/chartex" xmlns:cx4="http://schemas.microsoft.com/office/drawing/2016/5/10/chartex" xmlns:cx5="http://schemas.microsoft.com/office/drawing/2016/5/11/chartex" xmlns:w15="http://schemas.microsoft.com/office/word/2012/wordml" xmlns:w16se="http://schemas.microsoft.com/office/word/2015/wordml/symex">
+              <mc:Fallback xmlns:w16se="http://schemas.microsoft.com/office/word/2015/wordml/symex" xmlns:w15="http://schemas.microsoft.com/office/word/2012/wordml" xmlns:cx5="http://schemas.microsoft.com/office/drawing/2016/5/11/chartex" xmlns:cx4="http://schemas.microsoft.com/office/drawing/2016/5/10/chartex" xmlns:cx3="http://schemas.microsoft.com/office/drawing/2016/5/9/chartex" xmlns:cx2="http://schemas.microsoft.com/office/drawing/2015/10/21/chartex" xmlns:cx1="http://schemas.microsoft.com/office/drawing/2015/9/8/chartex" xmlns:cx="http://schemas.microsoft.com/office/drawing/2014/chartex">
                 <w:pict>
                   <v:shapetype id="_x0000_t202" coordsize="21600,21600" o:spt="202" path="m,l,21600r21600,l21600,xe">
                     <v:stroke joinstyle="miter"/>
@@ -4000,7 +4000,7 @@
                   </wp:anchor>
                 </w:drawing>
               </mc:Choice>
-              <mc:Fallback xmlns:cx="http://schemas.microsoft.com/office/drawing/2014/chartex" xmlns:cx1="http://schemas.microsoft.com/office/drawing/2015/9/8/chartex" xmlns:cx2="http://schemas.microsoft.com/office/drawing/2015/10/21/chartex" xmlns:cx3="http://schemas.microsoft.com/office/drawing/2016/5/9/chartex" xmlns:cx4="http://schemas.microsoft.com/office/drawing/2016/5/10/chartex" xmlns:cx5="http://schemas.microsoft.com/office/drawing/2016/5/11/chartex" xmlns:w15="http://schemas.microsoft.com/office/word/2012/wordml" xmlns:w16se="http://schemas.microsoft.com/office/word/2015/wordml/symex">
+              <mc:Fallback xmlns:w16se="http://schemas.microsoft.com/office/word/2015/wordml/symex" xmlns:w15="http://schemas.microsoft.com/office/word/2012/wordml" xmlns:cx5="http://schemas.microsoft.com/office/drawing/2016/5/11/chartex" xmlns:cx4="http://schemas.microsoft.com/office/drawing/2016/5/10/chartex" xmlns:cx3="http://schemas.microsoft.com/office/drawing/2016/5/9/chartex" xmlns:cx2="http://schemas.microsoft.com/office/drawing/2015/10/21/chartex" xmlns:cx1="http://schemas.microsoft.com/office/drawing/2015/9/8/chartex" xmlns:cx="http://schemas.microsoft.com/office/drawing/2014/chartex">
                 <w:pict>
                   <v:shape id="Zone de texte 1" o:spid="_x0000_s1056" type="#_x0000_t202" style="position:absolute;margin-left:249.75pt;margin-top:147pt;width:297.75pt;height:84.25pt;z-index:251660288;visibility:visible;mso-wrap-style:square;mso-width-percent:0;mso-height-percent:0;mso-wrap-distance-left:9pt;mso-wrap-distance-top:0;mso-wrap-distance-right:9pt;mso-wrap-distance-bottom:0;mso-position-horizontal:absolute;mso-position-horizontal-relative:page;mso-position-vertical:absolute;mso-position-vertical-relative:page;mso-width-percent:0;mso-height-percent:0;mso-width-relative:page;mso-height-relative:margin;v-text-anchor:top" o:gfxdata="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" filled="f" stroked="f" strokeweight=".5pt">
                     <v:textbox style="mso-fit-shape-to-text:t" inset="0,0,0,0">
@@ -4415,11 +4415,131 @@
           <w:rFonts w:eastAsiaTheme="minorEastAsia"/>
         </w:rPr>
       </w:pPr>
+    </w:p>
+    <w:p>
+      <w:pPr>
+        <w:rPr>
+          <w:rFonts w:eastAsiaTheme="minorEastAsia"/>
+        </w:rPr>
+      </w:pPr>
+      <w:r>
+        <w:rPr>
+          <w:rFonts w:eastAsiaTheme="minorEastAsia"/>
+        </w:rPr>
+        <w:t>RHC = nb minimum de cases</w:t>
+      </w:r>
+    </w:p>
+    <w:p>
+      <w:pPr>
+        <w:tabs>
+          <w:tab w:val="center" w:pos="4536"/>
+        </w:tabs>
+        <w:rPr>
+          <w:rFonts w:eastAsiaTheme="minorEastAsia"/>
+        </w:rPr>
+      </w:pPr>
+      <w:r>
+        <w:rPr>
+          <w:rFonts w:eastAsiaTheme="minorEastAsia"/>
+        </w:rPr>
+        <w:t>RHM = nb minimum de déplacement</w:t>
+      </w:r>
+      <w:r>
+        <w:rPr>
+          <w:rFonts w:eastAsiaTheme="minorEastAsia"/>
+        </w:rPr>
+        <w:tab/>
+      </w:r>
+    </w:p>
+    <w:p>
+      <w:pPr>
+        <w:tabs>
+          <w:tab w:val="center" w:pos="4536"/>
+        </w:tabs>
+        <w:rPr>
+          <w:rFonts w:eastAsiaTheme="minorEastAsia"/>
+        </w:rPr>
+      </w:pPr>
+    </w:p>
+    <w:p>
+      <w:pPr>
+        <w:rPr>
+          <w:rFonts w:eastAsiaTheme="minorEastAsia"/>
+        </w:rPr>
+      </w:pPr>
       <w:r>
         <w:rPr>
           <w:rFonts w:eastAsiaTheme="minorEastAsia"/>
         </w:rPr>
         <w:t>8.</w:t>
+      </w:r>
+      <w:r>
+        <w:rPr>
+          <w:rFonts w:eastAsiaTheme="minorEastAsia"/>
+        </w:rPr>
+        <w:t xml:space="preserve"> (RHC)</w:t>
+      </w:r>
+    </w:p>
+    <w:p>
+      <w:pPr>
+        <w:rPr>
+          <w:rFonts w:eastAsiaTheme="minorEastAsia"/>
+        </w:rPr>
+      </w:pPr>
+      <w:r>
+        <w:rPr>
+          <w:rFonts w:eastAsiaTheme="minorEastAsia"/>
+        </w:rPr>
+        <w:t>Dijkstra = algo du plus court chemin donc on aura un chemin avec le moins de cases déplacements (le poids de l’arrête = le nb de cases de déplacement)</w:t>
+      </w:r>
+    </w:p>
+    <w:p>
+      <w:pPr>
+        <w:rPr>
+          <w:rFonts w:eastAsiaTheme="minorEastAsia"/>
+        </w:rPr>
+      </w:pPr>
+      <w:r>
+        <w:rPr>
+          <w:rFonts w:eastAsiaTheme="minorEastAsia"/>
+        </w:rPr>
+        <w:tab/>
+        <w:t>La condition d’arrêt, c’est quand un sommet marqué correspond à une configuration but, c’est-à-dire quand la voiture rouge est devant la sortie.</w:t>
+      </w:r>
+    </w:p>
+    <w:p>
+      <w:pPr>
+        <w:tabs>
+          <w:tab w:val="center" w:pos="4536"/>
+        </w:tabs>
+        <w:rPr>
+          <w:rFonts w:eastAsiaTheme="minorEastAsia"/>
+        </w:rPr>
+      </w:pPr>
+    </w:p>
+    <w:p>
+      <w:pPr>
+        <w:rPr>
+          <w:rFonts w:eastAsiaTheme="minorEastAsia"/>
+        </w:rPr>
+      </w:pPr>
+      <w:r>
+        <w:rPr>
+          <w:rFonts w:eastAsiaTheme="minorEastAsia"/>
+        </w:rPr>
+        <w:t>10</w:t>
+      </w:r>
+      <w:r>
+        <w:rPr>
+          <w:rFonts w:eastAsiaTheme="minorEastAsia"/>
+        </w:rPr>
+        <w:t>.</w:t>
+      </w:r>
+      <w:r>
+        <w:rPr>
+          <w:rFonts w:eastAsiaTheme="minorEastAsia"/>
+        </w:rPr>
+        <w:t xml:space="preserve"> (RHM)</w:t>
       </w:r>
     </w:p>
     <w:p>
@@ -4471,90 +4591,6 @@
           <w:rFonts w:eastAsiaTheme="minorEastAsia"/>
         </w:rPr>
       </w:pPr>
-      <w:r>
-        <w:rPr>
-          <w:rFonts w:eastAsiaTheme="minorEastAsia"/>
-        </w:rPr>
-        <w:tab/>
-        <w:t xml:space="preserve">La condition d’arrêt, c’est quand un sommet marqué correspond à une configuration but, c’est-à-dire quand la voiture </w:t>
-      </w:r>
-      <w:r>
-        <w:rPr>
-          <w:rFonts w:eastAsiaTheme="minorEastAsia"/>
-        </w:rPr>
-        <w:t>rouge est</w:t>
-      </w:r>
-      <w:r>
-        <w:rPr>
-          <w:rFonts w:eastAsiaTheme="minorEastAsia"/>
-        </w:rPr>
-        <w:t xml:space="preserve"> devant la sortie.</w:t>
-      </w:r>
-    </w:p>
-    <w:p>
-      <w:pPr>
-        <w:rPr>
-          <w:rFonts w:eastAsiaTheme="minorEastAsia"/>
-        </w:rPr>
-      </w:pPr>
-    </w:p>
-    <w:p>
-      <w:pPr>
-        <w:rPr>
-          <w:rFonts w:eastAsiaTheme="minorEastAsia"/>
-        </w:rPr>
-      </w:pPr>
-      <w:r>
-        <w:rPr>
-          <w:rFonts w:eastAsiaTheme="minorEastAsia"/>
-        </w:rPr>
-        <w:t>10.</w:t>
-      </w:r>
-    </w:p>
-    <w:p>
-      <w:pPr>
-        <w:rPr>
-          <w:rFonts w:eastAsiaTheme="minorEastAsia"/>
-        </w:rPr>
-      </w:pPr>
-      <w:r>
-        <w:rPr>
-          <w:rFonts w:eastAsiaTheme="minorEastAsia"/>
-        </w:rPr>
-        <w:t xml:space="preserve">Même méthode que 8. En gardant les poids de chaque arrête </w:t>
-      </w:r>
-    </w:p>
-    <w:p>
-      <w:pPr>
-        <w:rPr>
-          <w:rFonts w:eastAsiaTheme="minorEastAsia"/>
-        </w:rPr>
-      </w:pPr>
-      <w:r>
-        <w:rPr>
-          <w:rFonts w:eastAsiaTheme="minorEastAsia"/>
-        </w:rPr>
-        <w:t xml:space="preserve">Dijkstra = algo du plus court chemin donc on aura un chemin avec le moins de cases déplacements (le poids de l’arrête = le nb de </w:t>
-      </w:r>
-      <w:r>
-        <w:rPr>
-          <w:rFonts w:eastAsiaTheme="minorEastAsia"/>
-        </w:rPr>
-        <w:t xml:space="preserve">cases de </w:t>
-      </w:r>
-      <w:r>
-        <w:rPr>
-          <w:rFonts w:eastAsiaTheme="minorEastAsia"/>
-        </w:rPr>
-        <w:t>déplacement)</w:t>
-      </w:r>
-    </w:p>
-    <w:p>
-      <w:pPr>
-        <w:rPr>
-          <w:rFonts w:eastAsiaTheme="minorEastAsia"/>
-        </w:rPr>
-      </w:pPr>
     </w:p>
     <w:p>
       <w:pPr>
@@ -4568,26 +4604,12 @@
         </w:rPr>
         <w:t>11.</w:t>
       </w:r>
-    </w:p>
-    <w:p>
-      <w:pPr>
-        <w:rPr>
-          <w:rFonts w:eastAsiaTheme="minorEastAsia"/>
-        </w:rPr>
-      </w:pPr>
       <w:r>
         <w:rPr>
           <w:rFonts w:eastAsiaTheme="minorEastAsia"/>
         </w:rPr>
-        <w:t>Tableaux des successeurs + parcours ?? (1 noeud peut avoir plusieurs successeurs)</w:t>
+        <w:t xml:space="preserve"> </w:t>
       </w:r>
-    </w:p>
-    <w:p>
-      <w:pPr>
-        <w:rPr>
-          <w:rFonts w:eastAsiaTheme="minorEastAsia"/>
-        </w:rPr>
-      </w:pPr>
       <w:bookmarkStart w:id="0" w:name="_GoBack"/>
       <w:bookmarkEnd w:id="0"/>
     </w:p>
@@ -5613,7 +5635,7 @@
   <a:extraClrSchemeLst/>
   <a:extLst>
     <a:ext uri="{05A4C25C-085E-4340-85A3-A5531E510DB2}">
-      <thm15:themeFamily xmlns="" xmlns:thm15="http://schemas.microsoft.com/office/thememl/2012/main" name="Office Theme" id="{62F939B6-93AF-4DB8-9C6B-D6C7DFDC589F}" vid="{4A3C46E8-61CC-4603-A589-7422A47A8E4A}"/>
+      <thm15:themeFamily xmlns:thm15="http://schemas.microsoft.com/office/thememl/2012/main" xmlns="" name="Office Theme" id="{62F939B6-93AF-4DB8-9C6B-D6C7DFDC589F}" vid="{4A3C46E8-61CC-4603-A589-7422A47A8E4A}"/>
     </a:ext>
   </a:extLst>
 </a:theme>

--- a/Résolution par programmation linéaire en variables binaires.docx
+++ b/Résolution par programmation linéaire en variables binaires.docx
@@ -3431,7 +3431,7 @@
                   </wp:anchor>
                 </w:drawing>
               </mc:Choice>
-              <mc:Fallback xmlns:w16se="http://schemas.microsoft.com/office/word/2015/wordml/symex" xmlns:w15="http://schemas.microsoft.com/office/word/2012/wordml" xmlns:cx5="http://schemas.microsoft.com/office/drawing/2016/5/11/chartex" xmlns:cx4="http://schemas.microsoft.com/office/drawing/2016/5/10/chartex" xmlns:cx3="http://schemas.microsoft.com/office/drawing/2016/5/9/chartex" xmlns:cx2="http://schemas.microsoft.com/office/drawing/2015/10/21/chartex" xmlns:cx1="http://schemas.microsoft.com/office/drawing/2015/9/8/chartex" xmlns:cx="http://schemas.microsoft.com/office/drawing/2014/chartex">
+              <mc:Fallback xmlns:cx="http://schemas.microsoft.com/office/drawing/2014/chartex" xmlns:cx1="http://schemas.microsoft.com/office/drawing/2015/9/8/chartex" xmlns:cx2="http://schemas.microsoft.com/office/drawing/2015/10/21/chartex" xmlns:cx3="http://schemas.microsoft.com/office/drawing/2016/5/9/chartex" xmlns:cx4="http://schemas.microsoft.com/office/drawing/2016/5/10/chartex" xmlns:cx5="http://schemas.microsoft.com/office/drawing/2016/5/11/chartex" xmlns:w15="http://schemas.microsoft.com/office/word/2012/wordml" xmlns:w16se="http://schemas.microsoft.com/office/word/2015/wordml/symex">
                 <w:pict>
                   <v:group id="Groupe 2" o:spid="_x0000_s1026" style="position:absolute;margin-left:0;margin-top:0;width:172.8pt;height:718.55pt;z-index:-251657216;mso-width-percent:330;mso-height-percent:950;mso-left-percent:40;mso-position-horizontal-relative:page;mso-position-vertical:center;mso-position-vertical-relative:page;mso-width-percent:330;mso-height-percent:950;mso-left-percent:40" coordsize="21945,91257" o:gfxdata="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">
                     <v:rect id="Rectangle 3" o:spid="_x0000_s1027" style="position:absolute;width:1945;height:91257;visibility:visible;mso-wrap-style:square;v-text-anchor:middle" o:gfxdata="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" fillcolor="#44546a [3215]" stroked="f" strokeweight="1pt"/>
@@ -3763,7 +3763,7 @@
                   </wp:anchor>
                 </w:drawing>
               </mc:Choice>
-              <mc:Fallback xmlns:w16se="http://schemas.microsoft.com/office/word/2015/wordml/symex" xmlns:w15="http://schemas.microsoft.com/office/word/2012/wordml" xmlns:cx5="http://schemas.microsoft.com/office/drawing/2016/5/11/chartex" xmlns:cx4="http://schemas.microsoft.com/office/drawing/2016/5/10/chartex" xmlns:cx3="http://schemas.microsoft.com/office/drawing/2016/5/9/chartex" xmlns:cx2="http://schemas.microsoft.com/office/drawing/2015/10/21/chartex" xmlns:cx1="http://schemas.microsoft.com/office/drawing/2015/9/8/chartex" xmlns:cx="http://schemas.microsoft.com/office/drawing/2014/chartex">
+              <mc:Fallback xmlns:cx="http://schemas.microsoft.com/office/drawing/2014/chartex" xmlns:cx1="http://schemas.microsoft.com/office/drawing/2015/9/8/chartex" xmlns:cx2="http://schemas.microsoft.com/office/drawing/2015/10/21/chartex" xmlns:cx3="http://schemas.microsoft.com/office/drawing/2016/5/9/chartex" xmlns:cx4="http://schemas.microsoft.com/office/drawing/2016/5/10/chartex" xmlns:cx5="http://schemas.microsoft.com/office/drawing/2016/5/11/chartex" xmlns:w15="http://schemas.microsoft.com/office/word/2012/wordml" xmlns:w16se="http://schemas.microsoft.com/office/word/2015/wordml/symex">
                 <w:pict>
                   <v:shapetype id="_x0000_t202" coordsize="21600,21600" o:spt="202" path="m,l,21600r21600,l21600,xe">
                     <v:stroke joinstyle="miter"/>
@@ -4000,7 +4000,7 @@
                   </wp:anchor>
                 </w:drawing>
               </mc:Choice>
-              <mc:Fallback xmlns:w16se="http://schemas.microsoft.com/office/word/2015/wordml/symex" xmlns:w15="http://schemas.microsoft.com/office/word/2012/wordml" xmlns:cx5="http://schemas.microsoft.com/office/drawing/2016/5/11/chartex" xmlns:cx4="http://schemas.microsoft.com/office/drawing/2016/5/10/chartex" xmlns:cx3="http://schemas.microsoft.com/office/drawing/2016/5/9/chartex" xmlns:cx2="http://schemas.microsoft.com/office/drawing/2015/10/21/chartex" xmlns:cx1="http://schemas.microsoft.com/office/drawing/2015/9/8/chartex" xmlns:cx="http://schemas.microsoft.com/office/drawing/2014/chartex">
+              <mc:Fallback xmlns:cx="http://schemas.microsoft.com/office/drawing/2014/chartex" xmlns:cx1="http://schemas.microsoft.com/office/drawing/2015/9/8/chartex" xmlns:cx2="http://schemas.microsoft.com/office/drawing/2015/10/21/chartex" xmlns:cx3="http://schemas.microsoft.com/office/drawing/2016/5/9/chartex" xmlns:cx4="http://schemas.microsoft.com/office/drawing/2016/5/10/chartex" xmlns:cx5="http://schemas.microsoft.com/office/drawing/2016/5/11/chartex" xmlns:w15="http://schemas.microsoft.com/office/word/2012/wordml" xmlns:w16se="http://schemas.microsoft.com/office/word/2015/wordml/symex">
                 <w:pict>
                   <v:shape id="Zone de texte 1" o:spid="_x0000_s1056" type="#_x0000_t202" style="position:absolute;margin-left:249.75pt;margin-top:147pt;width:297.75pt;height:84.25pt;z-index:251660288;visibility:visible;mso-wrap-style:square;mso-width-percent:0;mso-height-percent:0;mso-wrap-distance-left:9pt;mso-wrap-distance-top:0;mso-wrap-distance-right:9pt;mso-wrap-distance-bottom:0;mso-position-horizontal:absolute;mso-position-horizontal-relative:page;mso-position-vertical:absolute;mso-position-vertical-relative:page;mso-width-percent:0;mso-height-percent:0;mso-width-relative:page;mso-height-relative:margin;v-text-anchor:top" o:gfxdata="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" filled="f" stroked="f" strokeweight=".5pt">
                     <v:textbox style="mso-fit-shape-to-text:t" inset="0,0,0,0">
@@ -4415,6 +4415,18 @@
           <w:rFonts w:eastAsiaTheme="minorEastAsia"/>
         </w:rPr>
       </w:pPr>
+      <w:r>
+        <w:rPr>
+          <w:rFonts w:eastAsiaTheme="minorEastAsia"/>
+        </w:rPr>
+        <w:t>8.</w:t>
+      </w:r>
+      <w:r>
+        <w:rPr>
+          <w:rFonts w:eastAsiaTheme="minorEastAsia"/>
+        </w:rPr>
+        <w:t xml:space="preserve"> (RHC)</w:t>
+      </w:r>
     </w:p>
     <w:p>
       <w:pPr>
@@ -4426,7 +4438,141 @@
         <w:rPr>
           <w:rFonts w:eastAsiaTheme="minorEastAsia"/>
         </w:rPr>
-        <w:t>RHC = nb minimum de cases</w:t>
+        <w:t>Le poids d’une arrête entre 2 sommets représentent le nombre de cases d’un mouvement entre 2 configurations.</w:t>
+      </w:r>
+      <w:r>
+        <w:rPr>
+          <w:rFonts w:eastAsiaTheme="minorEastAsia"/>
+        </w:rPr>
+        <w:t xml:space="preserve"> En appliquant l’algorithme de Dijkstra, on obtient</w:t>
+      </w:r>
+      <w:r>
+        <w:rPr>
+          <w:rFonts w:eastAsiaTheme="minorEastAsia"/>
+        </w:rPr>
+        <w:t xml:space="preserve"> le </w:t>
+      </w:r>
+      <w:r>
+        <w:rPr>
+          <w:rFonts w:eastAsiaTheme="minorEastAsia"/>
+        </w:rPr>
+        <w:t xml:space="preserve">plus court chemin </w:t>
+      </w:r>
+      <w:r>
+        <w:rPr>
+          <w:rFonts w:eastAsiaTheme="minorEastAsia"/>
+        </w:rPr>
+        <w:t xml:space="preserve">et </w:t>
+      </w:r>
+      <w:r>
+        <w:rPr>
+          <w:rFonts w:eastAsiaTheme="minorEastAsia"/>
+        </w:rPr>
+        <w:t xml:space="preserve">donc un chemin avec le moins de cases </w:t>
+      </w:r>
+      <w:r>
+        <w:rPr>
+          <w:rFonts w:eastAsiaTheme="minorEastAsia"/>
+        </w:rPr>
+        <w:t xml:space="preserve">de </w:t>
+      </w:r>
+      <w:r>
+        <w:rPr>
+          <w:rFonts w:eastAsiaTheme="minorEastAsia"/>
+        </w:rPr>
+        <w:t>déplacements</w:t>
+      </w:r>
+      <w:r>
+        <w:rPr>
+          <w:rFonts w:eastAsiaTheme="minorEastAsia"/>
+        </w:rPr>
+        <w:t>.</w:t>
+      </w:r>
+    </w:p>
+    <w:p>
+      <w:pPr>
+        <w:rPr>
+          <w:rFonts w:eastAsiaTheme="minorEastAsia"/>
+        </w:rPr>
+      </w:pPr>
+      <w:r>
+        <w:rPr>
+          <w:rFonts w:eastAsiaTheme="minorEastAsia"/>
+        </w:rPr>
+        <w:t xml:space="preserve">A chaque itération de l’algorithme, </w:t>
+      </w:r>
+      <w:r>
+        <w:rPr>
+          <w:rFonts w:eastAsiaTheme="minorEastAsia"/>
+        </w:rPr>
+        <w:t xml:space="preserve">on marque </w:t>
+      </w:r>
+      <w:r>
+        <w:rPr>
+          <w:rFonts w:eastAsiaTheme="minorEastAsia"/>
+        </w:rPr>
+        <w:t>le</w:t>
+      </w:r>
+      <w:r>
+        <w:rPr>
+          <w:rFonts w:eastAsiaTheme="minorEastAsia"/>
+        </w:rPr>
+        <w:t xml:space="preserve"> sommet</w:t>
+      </w:r>
+      <w:r>
+        <w:rPr>
+          <w:rFonts w:eastAsiaTheme="minorEastAsia"/>
+        </w:rPr>
+        <w:t xml:space="preserve"> (non marqué) qu’on peut atteindre avec la plus petite distance. </w:t>
+      </w:r>
+    </w:p>
+    <w:p>
+      <w:pPr>
+        <w:rPr>
+          <w:rFonts w:eastAsiaTheme="minorEastAsia"/>
+        </w:rPr>
+      </w:pPr>
+      <w:r>
+        <w:rPr>
+          <w:rFonts w:eastAsiaTheme="minorEastAsia"/>
+        </w:rPr>
+        <w:t>Ainsi, l</w:t>
+      </w:r>
+      <w:r>
+        <w:rPr>
+          <w:rFonts w:eastAsiaTheme="minorEastAsia"/>
+        </w:rPr>
+        <w:t>a condition d’arrêt pour Dijkstra</w:t>
+      </w:r>
+      <w:r>
+        <w:rPr>
+          <w:rFonts w:eastAsiaTheme="minorEastAsia"/>
+        </w:rPr>
+        <w:t xml:space="preserve"> est le marquage d’un sommet </w:t>
+      </w:r>
+      <w:r>
+        <w:rPr>
+          <w:rFonts w:eastAsiaTheme="minorEastAsia"/>
+        </w:rPr>
+        <w:t>correspond</w:t>
+      </w:r>
+      <w:r>
+        <w:rPr>
+          <w:rFonts w:eastAsiaTheme="minorEastAsia"/>
+        </w:rPr>
+        <w:t>ant</w:t>
+      </w:r>
+      <w:r>
+        <w:rPr>
+          <w:rFonts w:eastAsiaTheme="minorEastAsia"/>
+        </w:rPr>
+        <w:t xml:space="preserve"> à une configuration-</w:t>
+      </w:r>
+      <w:r>
+        <w:rPr>
+          <w:rFonts w:eastAsiaTheme="minorEastAsia"/>
+        </w:rPr>
+        <w:t>but, c’est-à-dire quand la voiture rouge est devant la sortie.</w:t>
       </w:r>
     </w:p>
     <w:p>
@@ -4438,18 +4584,6 @@
           <w:rFonts w:eastAsiaTheme="minorEastAsia"/>
         </w:rPr>
       </w:pPr>
-      <w:r>
-        <w:rPr>
-          <w:rFonts w:eastAsiaTheme="minorEastAsia"/>
-        </w:rPr>
-        <w:t>RHM = nb minimum de déplacement</w:t>
-      </w:r>
-      <w:r>
-        <w:rPr>
-          <w:rFonts w:eastAsiaTheme="minorEastAsia"/>
-        </w:rPr>
-        <w:tab/>
-      </w:r>
     </w:p>
     <w:p>
       <w:pPr>
@@ -4460,51 +4594,11 @@
           <w:rFonts w:eastAsiaTheme="minorEastAsia"/>
         </w:rPr>
       </w:pPr>
-    </w:p>
-    <w:p>
-      <w:pPr>
-        <w:rPr>
-          <w:rFonts w:eastAsiaTheme="minorEastAsia"/>
-        </w:rPr>
-      </w:pPr>
-      <w:r>
-        <w:rPr>
-          <w:rFonts w:eastAsiaTheme="minorEastAsia"/>
-        </w:rPr>
-        <w:t>8.</w:t>
-      </w:r>
-      <w:r>
-        <w:rPr>
-          <w:rFonts w:eastAsiaTheme="minorEastAsia"/>
-        </w:rPr>
-        <w:t xml:space="preserve"> (RHC)</w:t>
-      </w:r>
-    </w:p>
-    <w:p>
-      <w:pPr>
-        <w:rPr>
-          <w:rFonts w:eastAsiaTheme="minorEastAsia"/>
-        </w:rPr>
-      </w:pPr>
-      <w:r>
-        <w:rPr>
-          <w:rFonts w:eastAsiaTheme="minorEastAsia"/>
-        </w:rPr>
-        <w:t>Dijkstra = algo du plus court chemin donc on aura un chemin avec le moins de cases déplacements (le poids de l’arrête = le nb de cases de déplacement)</w:t>
-      </w:r>
-    </w:p>
-    <w:p>
-      <w:pPr>
-        <w:rPr>
-          <w:rFonts w:eastAsiaTheme="minorEastAsia"/>
-        </w:rPr>
-      </w:pPr>
-      <w:r>
-        <w:rPr>
-          <w:rFonts w:eastAsiaTheme="minorEastAsia"/>
-        </w:rPr>
-        <w:tab/>
-        <w:t>La condition d’arrêt, c’est quand un sommet marqué correspond à une configuration but, c’est-à-dire quand la voiture rouge est devant la sortie.</w:t>
+      <w:r>
+        <w:rPr>
+          <w:rFonts w:eastAsiaTheme="minorEastAsia"/>
+        </w:rPr>
+        <w:t>9.</w:t>
       </w:r>
     </w:p>
     <w:p>
@@ -4516,9 +4610,114 @@
           <w:rFonts w:eastAsiaTheme="minorEastAsia"/>
         </w:rPr>
       </w:pPr>
+      <w:r>
+        <w:rPr>
+          <w:rFonts w:eastAsiaTheme="minorEastAsia"/>
+        </w:rPr>
+        <w:t>En stockant les prédecesseurs de chaque sommet lors de l’exécution de l’algorithme de Dijkstra</w:t>
+      </w:r>
+      <w:r>
+        <w:rPr>
+          <w:rFonts w:eastAsiaTheme="minorEastAsia"/>
+        </w:rPr>
+        <w:t>, on est capable de recrée</w:t>
+      </w:r>
+      <w:r>
+        <w:rPr>
+          <w:rFonts w:eastAsiaTheme="minorEastAsia"/>
+        </w:rPr>
+        <w:t>r</w:t>
+      </w:r>
+      <w:r>
+        <w:rPr>
+          <w:rFonts w:eastAsiaTheme="minorEastAsia"/>
+        </w:rPr>
+        <w:t xml:space="preserve"> la séquence de déplacements.</w:t>
+      </w:r>
+      <w:r>
+        <w:rPr>
+          <w:rFonts w:eastAsiaTheme="minorEastAsia"/>
+        </w:rPr>
+        <w:t xml:space="preserve"> En effe</w:t>
+      </w:r>
+      <w:r>
+        <w:rPr>
+          <w:rFonts w:eastAsiaTheme="minorEastAsia"/>
+        </w:rPr>
+        <w:t>t</w:t>
+      </w:r>
+      <w:r>
+        <w:rPr>
+          <w:rFonts w:eastAsiaTheme="minorEastAsia"/>
+        </w:rPr>
+        <w:t>, un som</w:t>
+      </w:r>
+      <w:r>
+        <w:rPr>
+          <w:rFonts w:eastAsiaTheme="minorEastAsia"/>
+        </w:rPr>
+        <w:t>met équivaut à une configur</w:t>
+      </w:r>
+      <w:r>
+        <w:rPr>
+          <w:rFonts w:eastAsiaTheme="minorEastAsia"/>
+        </w:rPr>
+        <w:t>a</w:t>
+      </w:r>
+      <w:r>
+        <w:rPr>
+          <w:rFonts w:eastAsiaTheme="minorEastAsia"/>
+        </w:rPr>
+        <w:t>t</w:t>
+      </w:r>
+      <w:r>
+        <w:rPr>
+          <w:rFonts w:eastAsiaTheme="minorEastAsia"/>
+        </w:rPr>
+        <w:t>ion. Il suffit alors de partir de la solution</w:t>
+      </w:r>
+      <w:r>
+        <w:rPr>
+          <w:rFonts w:eastAsiaTheme="minorEastAsia"/>
+        </w:rPr>
+        <w:t xml:space="preserve"> et de remonter les </w:t>
+      </w:r>
+      <w:r>
+        <w:rPr>
+          <w:rFonts w:eastAsiaTheme="minorEastAsia"/>
+        </w:rPr>
+        <w:t>prédécesseurs</w:t>
+      </w:r>
+      <w:r>
+        <w:rPr>
+          <w:rFonts w:eastAsiaTheme="minorEastAsia"/>
+        </w:rPr>
+        <w:t xml:space="preserve"> jusqu’à retrouver </w:t>
+      </w:r>
+      <w:r>
+        <w:rPr>
+          <w:rFonts w:eastAsiaTheme="minorEastAsia"/>
+        </w:rPr>
+        <w:t>la configuration de départ.</w:t>
+      </w:r>
+      <w:r>
+        <w:rPr>
+          <w:rFonts w:eastAsiaTheme="minorEastAsia"/>
+        </w:rPr>
+        <w:t xml:space="preserve"> On a au final la séquence de déplacements de la solution vers la configuration initiale, il suffit alors de l’inverser</w:t>
+      </w:r>
+      <w:r>
+        <w:rPr>
+          <w:rFonts w:eastAsiaTheme="minorEastAsia"/>
+        </w:rPr>
+        <w:t xml:space="preserve"> pour avoir cette séquence dans le bon ordre.</w:t>
+      </w:r>
     </w:p>
     <w:p>
       <w:pPr>
+        <w:tabs>
+          <w:tab w:val="center" w:pos="4536"/>
+        </w:tabs>
         <w:rPr>
           <w:rFonts w:eastAsiaTheme="minorEastAsia"/>
         </w:rPr>
@@ -4527,66 +4726,68 @@
         <w:rPr>
           <w:rFonts w:eastAsiaTheme="minorEastAsia"/>
         </w:rPr>
-        <w:t>10</w:t>
-      </w:r>
-      <w:r>
-        <w:rPr>
-          <w:rFonts w:eastAsiaTheme="minorEastAsia"/>
-        </w:rPr>
-        <w:t>.</w:t>
-      </w:r>
-      <w:r>
-        <w:rPr>
-          <w:rFonts w:eastAsiaTheme="minorEastAsia"/>
-        </w:rPr>
-        <w:t xml:space="preserve"> (RHM)</w:t>
+        <w:t>NB :</w:t>
+      </w:r>
+      <w:r>
+        <w:rPr>
+          <w:rFonts w:eastAsiaTheme="minorEastAsia"/>
+        </w:rPr>
+        <w:t xml:space="preserve"> Il aurait </w:t>
+      </w:r>
+      <w:r>
+        <w:rPr>
+          <w:rFonts w:eastAsiaTheme="minorEastAsia"/>
+        </w:rPr>
+        <w:t xml:space="preserve">été </w:t>
+      </w:r>
+      <w:r>
+        <w:rPr>
+          <w:rFonts w:eastAsiaTheme="minorEastAsia"/>
+        </w:rPr>
+        <w:t>plus difficile d’utiliser un tableau de successe</w:t>
+      </w:r>
+      <w:r>
+        <w:rPr>
+          <w:rFonts w:eastAsiaTheme="minorEastAsia"/>
+        </w:rPr>
+        <w:t>urs</w:t>
+      </w:r>
+      <w:r>
+        <w:rPr>
+          <w:rFonts w:eastAsiaTheme="minorEastAsia"/>
+        </w:rPr>
+        <w:t xml:space="preserve"> vu qu’un sommet </w:t>
+      </w:r>
+      <w:r>
+        <w:rPr>
+          <w:rFonts w:eastAsiaTheme="minorEastAsia"/>
+        </w:rPr>
+        <w:t xml:space="preserve">du sous-graphe à la fin de l’algorithme </w:t>
+      </w:r>
+      <w:r>
+        <w:rPr>
+          <w:rFonts w:eastAsiaTheme="minorEastAsia"/>
+        </w:rPr>
+        <w:t xml:space="preserve">peut avoir plusieurs successeurs </w:t>
+      </w:r>
+      <w:r>
+        <w:rPr>
+          <w:rFonts w:eastAsiaTheme="minorEastAsia"/>
+        </w:rPr>
+        <w:t>alors qu’il n’a</w:t>
+      </w:r>
+      <w:r>
+        <w:rPr>
+          <w:rFonts w:eastAsiaTheme="minorEastAsia"/>
+        </w:rPr>
+        <w:t xml:space="preserve"> qu’un seul prédécesseur.</w:t>
       </w:r>
     </w:p>
     <w:p>
       <w:pPr>
-        <w:rPr>
-          <w:rFonts w:eastAsiaTheme="minorEastAsia"/>
-        </w:rPr>
-      </w:pPr>
-      <w:r>
-        <w:rPr>
-          <w:rFonts w:eastAsiaTheme="minorEastAsia"/>
-        </w:rPr>
-        <w:t xml:space="preserve">Chaque arrête est </w:t>
-      </w:r>
-      <w:r>
-        <w:rPr>
-          <w:rFonts w:eastAsiaTheme="minorEastAsia"/>
-        </w:rPr>
-        <w:t>fixée avec un</w:t>
-      </w:r>
-      <w:r>
-        <w:rPr>
-          <w:rFonts w:eastAsiaTheme="minorEastAsia"/>
-        </w:rPr>
-        <w:t xml:space="preserve"> poids </w:t>
-      </w:r>
-      <w:r>
-        <w:rPr>
-          <w:rFonts w:eastAsiaTheme="minorEastAsia"/>
-        </w:rPr>
-        <w:t xml:space="preserve">de </w:t>
-      </w:r>
-      <w:r>
-        <w:rPr>
-          <w:rFonts w:eastAsiaTheme="minorEastAsia"/>
-        </w:rPr>
-        <w:t>1</w:t>
-      </w:r>
-      <w:r>
-        <w:rPr>
-          <w:rFonts w:eastAsiaTheme="minorEastAsia"/>
-        </w:rPr>
-        <w:t xml:space="preserve"> puisqu’on souhaite avoir seulement le nombre minimal de sommet à parcourir (vu que 1 sommet = 1 véhicule déplacé)</w:t>
-      </w:r>
-    </w:p>
-    <w:p>
-      <w:pPr>
+        <w:tabs>
+          <w:tab w:val="center" w:pos="4536"/>
+        </w:tabs>
         <w:rPr>
           <w:rFonts w:eastAsiaTheme="minorEastAsia"/>
         </w:rPr>
@@ -4602,6 +4803,143 @@
         <w:rPr>
           <w:rFonts w:eastAsiaTheme="minorEastAsia"/>
         </w:rPr>
+        <w:t>10</w:t>
+      </w:r>
+      <w:r>
+        <w:rPr>
+          <w:rFonts w:eastAsiaTheme="minorEastAsia"/>
+        </w:rPr>
+        <w:t>.</w:t>
+      </w:r>
+      <w:r>
+        <w:rPr>
+          <w:rFonts w:eastAsiaTheme="minorEastAsia"/>
+        </w:rPr>
+        <w:t xml:space="preserve"> (RHM)</w:t>
+      </w:r>
+    </w:p>
+    <w:p>
+      <w:pPr>
+        <w:rPr>
+          <w:rFonts w:eastAsiaTheme="minorEastAsia"/>
+        </w:rPr>
+      </w:pPr>
+      <w:r>
+        <w:rPr>
+          <w:rFonts w:eastAsiaTheme="minorEastAsia"/>
+        </w:rPr>
+        <w:t xml:space="preserve">S’il existe une arrête entre deux sommets du graphe des configurations, il existe alors un déplacement (d’un véhicule) permettant de passer de l’un à l’autre. </w:t>
+      </w:r>
+      <w:r>
+        <w:rPr>
+          <w:rFonts w:eastAsiaTheme="minorEastAsia"/>
+        </w:rPr>
+        <w:t xml:space="preserve">Dans un problème RHM, on </w:t>
+      </w:r>
+      <w:r>
+        <w:rPr>
+          <w:rFonts w:eastAsiaTheme="minorEastAsia"/>
+        </w:rPr>
+        <w:lastRenderedPageBreak/>
+        <w:t>cherche à minimiser le nombre de ces déplacements.</w:t>
+      </w:r>
+      <w:r>
+        <w:rPr>
+          <w:rFonts w:eastAsiaTheme="minorEastAsia"/>
+        </w:rPr>
+        <w:t xml:space="preserve"> </w:t>
+      </w:r>
+      <w:r>
+        <w:rPr>
+          <w:rFonts w:eastAsiaTheme="minorEastAsia"/>
+        </w:rPr>
+        <w:t xml:space="preserve">Lorsque l’on déplace un véhicule de 1,2,3,etc. cases, </w:t>
+      </w:r>
+      <w:r>
+        <w:rPr>
+          <w:rFonts w:eastAsiaTheme="minorEastAsia"/>
+        </w:rPr>
+        <w:t>on n’effectue</w:t>
+      </w:r>
+      <w:r>
+        <w:rPr>
+          <w:rFonts w:eastAsiaTheme="minorEastAsia"/>
+        </w:rPr>
+        <w:t xml:space="preserve"> au final qu’un seul déplacement.</w:t>
+      </w:r>
+      <w:r>
+        <w:rPr>
+          <w:rFonts w:eastAsiaTheme="minorEastAsia"/>
+        </w:rPr>
+        <w:t xml:space="preserve"> </w:t>
+      </w:r>
+    </w:p>
+    <w:p>
+      <w:pPr>
+        <w:rPr>
+          <w:rFonts w:eastAsiaTheme="minorEastAsia"/>
+        </w:rPr>
+      </w:pPr>
+      <w:r>
+        <w:rPr>
+          <w:rFonts w:eastAsiaTheme="minorEastAsia"/>
+        </w:rPr>
+        <w:t>Le poids de chaque arrête est donc fixée à 1</w:t>
+      </w:r>
+      <w:r>
+        <w:rPr>
+          <w:rFonts w:eastAsiaTheme="minorEastAsia"/>
+        </w:rPr>
+        <w:t xml:space="preserve"> </w:t>
+      </w:r>
+      <w:r>
+        <w:rPr>
+          <w:rFonts w:eastAsiaTheme="minorEastAsia"/>
+        </w:rPr>
+        <w:t>et on applique D</w:t>
+      </w:r>
+      <w:r>
+        <w:rPr>
+          <w:rFonts w:eastAsiaTheme="minorEastAsia"/>
+        </w:rPr>
+        <w:t xml:space="preserve">ijkstra pour </w:t>
+      </w:r>
+      <w:r>
+        <w:rPr>
+          <w:rFonts w:eastAsiaTheme="minorEastAsia"/>
+        </w:rPr>
+        <w:t>un chemin de poids minimal (et donc effectuant le moins de mouvement)</w:t>
+      </w:r>
+      <w:r>
+        <w:rPr>
+          <w:rFonts w:eastAsiaTheme="minorEastAsia"/>
+        </w:rPr>
+        <w:t xml:space="preserve"> vers un sommet représentant une configuration-but.</w:t>
+      </w:r>
+      <w:r>
+        <w:rPr>
+          <w:rFonts w:eastAsiaTheme="minorEastAsia"/>
+        </w:rPr>
+        <w:t xml:space="preserve"> </w:t>
+      </w:r>
+    </w:p>
+    <w:p>
+      <w:pPr>
+        <w:rPr>
+          <w:rFonts w:eastAsiaTheme="minorEastAsia"/>
+        </w:rPr>
+      </w:pPr>
+    </w:p>
+    <w:p>
+      <w:pPr>
+        <w:rPr>
+          <w:rFonts w:eastAsiaTheme="minorEastAsia"/>
+        </w:rPr>
+      </w:pPr>
+      <w:r>
+        <w:rPr>
+          <w:rFonts w:eastAsiaTheme="minorEastAsia"/>
+        </w:rPr>
         <w:t>11.</w:t>
       </w:r>
       <w:r>
@@ -4609,9 +4947,306 @@
           <w:rFonts w:eastAsiaTheme="minorEastAsia"/>
         </w:rPr>
         <w:t xml:space="preserve"> </w:t>
+      </w:r>
+    </w:p>
+    <w:p>
+      <w:pPr>
+        <w:rPr>
+          <w:rFonts w:eastAsiaTheme="minorEastAsia"/>
+        </w:rPr>
+      </w:pPr>
+      <w:r>
+        <w:rPr>
+          <w:rFonts w:eastAsiaTheme="minorEastAsia"/>
+        </w:rPr>
+        <w:t>nombre de config réalisable a.k.a</w:t>
+      </w:r>
+      <w:r>
+        <w:rPr>
+          <w:rFonts w:eastAsiaTheme="minorEastAsia"/>
+        </w:rPr>
+        <w:t xml:space="preserve"> </w:t>
+      </w:r>
+    </w:p>
+    <w:p>
+      <w:pPr>
+        <w:ind w:firstLine="708"/>
+        <w:rPr>
+          <w:rFonts w:eastAsiaTheme="minorEastAsia"/>
+        </w:rPr>
+      </w:pPr>
+      <w:r>
+        <w:rPr>
+          <w:rFonts w:eastAsiaTheme="minorEastAsia"/>
+        </w:rPr>
+        <w:t>soit le nb total de config (config.size())</w:t>
+      </w:r>
+      <w:r>
+        <w:rPr>
+          <w:rFonts w:eastAsiaTheme="minorEastAsia"/>
+        </w:rPr>
+        <w:t> ?</w:t>
+      </w:r>
+    </w:p>
+    <w:p>
+      <w:pPr>
+        <w:ind w:firstLine="708"/>
+        <w:rPr>
+          <w:rFonts w:eastAsiaTheme="minorEastAsia"/>
+        </w:rPr>
+      </w:pPr>
+      <w:r>
+        <w:rPr>
+          <w:rFonts w:eastAsiaTheme="minorEastAsia"/>
+        </w:rPr>
+        <w:t>soit compter le nb de config pour N mv donné</w:t>
+      </w:r>
+    </w:p>
+    <w:p>
+      <w:pPr>
+        <w:rPr>
+          <w:rFonts w:eastAsiaTheme="minorEastAsia"/>
+        </w:rPr>
+      </w:pPr>
+    </w:p>
+    <w:p>
+      <w:pPr>
+        <w:rPr>
+          <w:rFonts w:eastAsiaTheme="minorEastAsia"/>
+        </w:rPr>
+      </w:pPr>
+      <w:r>
+        <w:rPr>
+          <w:rFonts w:eastAsiaTheme="minorEastAsia"/>
+        </w:rPr>
+        <w:t>2</w:t>
+      </w:r>
+      <w:r>
+        <w:rPr>
+          <w:rFonts w:eastAsiaTheme="minorEastAsia"/>
+          <w:vertAlign w:val="superscript"/>
+        </w:rPr>
+        <w:t>e</w:t>
+      </w:r>
+      <w:r>
+        <w:rPr>
+          <w:rFonts w:eastAsiaTheme="minorEastAsia"/>
+        </w:rPr>
+        <w:t xml:space="preserve"> possibilité : </w:t>
+      </w:r>
+    </w:p>
+    <w:p>
+      <w:pPr>
+        <w:rPr>
+          <w:rFonts w:eastAsiaTheme="minorEastAsia"/>
+        </w:rPr>
+      </w:pPr>
+      <w:r>
+        <w:rPr>
+          <w:rFonts w:eastAsiaTheme="minorEastAsia"/>
+        </w:rPr>
+        <w:t xml:space="preserve">On envoie un paramètre supplémentaire à la fonction de Dijkstra </w:t>
+      </w:r>
+      <w:r>
+        <w:rPr>
+          <w:rFonts w:eastAsiaTheme="minorEastAsia"/>
+        </w:rPr>
+        <w:t>pour le nombre de mouvements.</w:t>
+      </w:r>
+      <w:r>
+        <w:rPr>
+          <w:rFonts w:eastAsiaTheme="minorEastAsia"/>
+        </w:rPr>
+        <w:t xml:space="preserve"> </w:t>
+      </w:r>
+      <w:r>
+        <w:rPr>
+          <w:rFonts w:eastAsiaTheme="minorEastAsia"/>
+        </w:rPr>
+        <w:t xml:space="preserve">On utilise deux </w:t>
+      </w:r>
+      <w:r>
+        <w:rPr>
+          <w:rFonts w:eastAsiaTheme="minorEastAsia"/>
+        </w:rPr>
+        <w:t>compteur</w:t>
+      </w:r>
+      <w:r>
+        <w:rPr>
+          <w:rFonts w:eastAsiaTheme="minorEastAsia"/>
+        </w:rPr>
+        <w:t>s</w:t>
+      </w:r>
+      <w:r>
+        <w:rPr>
+          <w:rFonts w:eastAsiaTheme="minorEastAsia"/>
+        </w:rPr>
+        <w:t xml:space="preserve"> interne</w:t>
+      </w:r>
+      <w:r>
+        <w:rPr>
+          <w:rFonts w:eastAsiaTheme="minorEastAsia"/>
+        </w:rPr>
+        <w:t xml:space="preserve">s : un </w:t>
+      </w:r>
+      <w:r>
+        <w:rPr>
+          <w:rFonts w:eastAsiaTheme="minorEastAsia"/>
+        </w:rPr>
+        <w:t>pour compter le nombre de configurations réalisables</w:t>
+      </w:r>
+      <w:r>
+        <w:rPr>
+          <w:rFonts w:eastAsiaTheme="minorEastAsia"/>
+        </w:rPr>
+        <w:t xml:space="preserve"> et un autre pour savoir si on a attein</w:t>
+      </w:r>
+      <w:r>
+        <w:rPr>
+          <w:rFonts w:eastAsiaTheme="minorEastAsia"/>
+        </w:rPr>
+        <w:t>t le nombre de mouvements passé</w:t>
+      </w:r>
+      <w:r>
+        <w:rPr>
+          <w:rFonts w:eastAsiaTheme="minorEastAsia"/>
+        </w:rPr>
+        <w:t xml:space="preserve"> en paramètre</w:t>
+      </w:r>
+      <w:r>
+        <w:rPr>
+          <w:rFonts w:eastAsiaTheme="minorEastAsia"/>
+        </w:rPr>
+        <w:t>.</w:t>
+      </w:r>
+      <w:r>
+        <w:rPr>
+          <w:rFonts w:eastAsiaTheme="minorEastAsia"/>
+        </w:rPr>
+        <w:t xml:space="preserve"> </w:t>
+      </w:r>
+    </w:p>
+    <w:p>
+      <w:pPr>
+        <w:rPr>
+          <w:rFonts w:eastAsiaTheme="minorEastAsia"/>
+        </w:rPr>
+      </w:pPr>
+    </w:p>
+    <w:p>
+      <w:pPr>
+        <w:rPr>
+          <w:rFonts w:eastAsiaTheme="minorEastAsia"/>
+        </w:rPr>
+      </w:pPr>
+      <w:r>
+        <w:rPr>
+          <w:rFonts w:eastAsiaTheme="minorEastAsia"/>
+        </w:rPr>
+        <w:t>Initialisation du compteur mv à 1 ?</w:t>
       </w:r>
       <w:bookmarkStart w:id="0" w:name="_GoBack"/>
       <w:bookmarkEnd w:id="0"/>
+    </w:p>
+    <w:p>
+      <w:pPr>
+        <w:rPr>
+          <w:rFonts w:eastAsiaTheme="minorEastAsia"/>
+        </w:rPr>
+      </w:pPr>
+    </w:p>
+    <w:p>
+      <w:pPr>
+        <w:rPr>
+          <w:rFonts w:eastAsiaTheme="minorEastAsia"/>
+        </w:rPr>
+      </w:pPr>
+      <w:r>
+        <w:rPr>
+          <w:rFonts w:eastAsiaTheme="minorEastAsia"/>
+        </w:rPr>
+        <w:t>Lors d’un marquage de sommet, on incrèmente de 1 le compteur interne de mouvement.</w:t>
+      </w:r>
+    </w:p>
+    <w:p>
+      <w:pPr>
+        <w:rPr>
+          <w:rFonts w:eastAsiaTheme="minorEastAsia"/>
+        </w:rPr>
+      </w:pPr>
+    </w:p>
+    <w:p>
+      <w:pPr>
+        <w:rPr>
+          <w:rFonts w:eastAsiaTheme="minorEastAsia"/>
+        </w:rPr>
+      </w:pPr>
+      <w:r>
+        <w:rPr>
+          <w:rFonts w:eastAsiaTheme="minorEastAsia"/>
+        </w:rPr>
+        <w:t>Pour chaque sommet marqué, on mettait à jour la distance pour atteindre ses successeurs, il suffit d’</w:t>
+      </w:r>
+      <w:r>
+        <w:rPr>
+          <w:rFonts w:eastAsiaTheme="minorEastAsia"/>
+        </w:rPr>
+        <w:t>incrémenter de 1</w:t>
+      </w:r>
+      <w:r>
+        <w:rPr>
+          <w:rFonts w:eastAsiaTheme="minorEastAsia"/>
+        </w:rPr>
+        <w:t xml:space="preserve"> le </w:t>
+      </w:r>
+      <w:r>
+        <w:rPr>
+          <w:rFonts w:eastAsiaTheme="minorEastAsia"/>
+        </w:rPr>
+        <w:t>compteu</w:t>
+      </w:r>
+      <w:r>
+        <w:rPr>
+          <w:rFonts w:eastAsiaTheme="minorEastAsia"/>
+        </w:rPr>
+        <w:t>r autant de fois qu’il y a de successeurs</w:t>
+      </w:r>
+      <w:r>
+        <w:rPr>
+          <w:rFonts w:eastAsiaTheme="minorEastAsia"/>
+        </w:rPr>
+        <w:t>.</w:t>
+      </w:r>
+      <w:r>
+        <w:rPr>
+          <w:rFonts w:eastAsiaTheme="minorEastAsia"/>
+        </w:rPr>
+        <w:t xml:space="preserve"> </w:t>
+      </w:r>
+      <w:r>
+        <w:rPr>
+          <w:rFonts w:eastAsiaTheme="minorEastAsia"/>
+        </w:rPr>
+        <w:t xml:space="preserve"> Cette incrémentation ne s’</w:t>
+      </w:r>
+      <w:r>
+        <w:rPr>
+          <w:rFonts w:eastAsiaTheme="minorEastAsia"/>
+        </w:rPr>
+        <w:t>effectue pas si on atteint le nombre de mouvement</w:t>
+      </w:r>
+      <w:r>
+        <w:rPr>
+          <w:rFonts w:eastAsiaTheme="minorEastAsia"/>
+        </w:rPr>
+        <w:t xml:space="preserve"> demandé</w:t>
+      </w:r>
+      <w:r>
+        <w:rPr>
+          <w:rFonts w:eastAsiaTheme="minorEastAsia"/>
+        </w:rPr>
+        <w:t>.</w:t>
+      </w:r>
     </w:p>
     <w:sectPr>
       <w:pgSz w:w="11906" w:h="16838"/>
@@ -5635,7 +6270,7 @@
   <a:extraClrSchemeLst/>
   <a:extLst>
     <a:ext uri="{05A4C25C-085E-4340-85A3-A5531E510DB2}">
-      <thm15:themeFamily xmlns:thm15="http://schemas.microsoft.com/office/thememl/2012/main" xmlns="" name="Office Theme" id="{62F939B6-93AF-4DB8-9C6B-D6C7DFDC589F}" vid="{4A3C46E8-61CC-4603-A589-7422A47A8E4A}"/>
+      <thm15:themeFamily xmlns="" xmlns:thm15="http://schemas.microsoft.com/office/thememl/2012/main" name="Office Theme" id="{62F939B6-93AF-4DB8-9C6B-D6C7DFDC589F}" vid="{4A3C46E8-61CC-4603-A589-7422A47A8E4A}"/>
     </a:ext>
   </a:extLst>
 </a:theme>
@@ -5652,10 +6287,22 @@
 </CoverPageProperties>
 </file>
 
+<file path=customXml/item2.xml><?xml version="1.0" encoding="utf-8"?>
+<b:Sources xmlns:b="http://schemas.openxmlformats.org/officeDocument/2006/bibliography" xmlns="http://schemas.openxmlformats.org/officeDocument/2006/bibliography" SelectedStyle="\APA.XSL" StyleName="APA"/>
+</file>
+
 <file path=customXml/itemProps1.xml><?xml version="1.0" encoding="utf-8"?>
 <ds:datastoreItem xmlns:ds="http://schemas.openxmlformats.org/officeDocument/2006/customXml" ds:itemID="{55AF091B-3C7A-41E3-B477-F2FDAA23CFDA}">
   <ds:schemaRefs>
     <ds:schemaRef ds:uri="http://schemas.microsoft.com/office/2006/coverPageProps"/>
   </ds:schemaRefs>
 </ds:datastoreItem>
+</file>
+
+<file path=customXml/itemProps2.xml><?xml version="1.0" encoding="utf-8"?>
+<ds:datastoreItem xmlns:ds="http://schemas.openxmlformats.org/officeDocument/2006/customXml" ds:itemID="{AE5438FB-E549-4523-8AE5-6FF2755A7B58}">
+  <ds:schemaRefs>
+    <ds:schemaRef ds:uri="http://schemas.openxmlformats.org/officeDocument/2006/bibliography"/>
+  </ds:schemaRefs>
+</ds:datastoreItem>
 </file>
--- a/Résolution par programmation linéaire en variables binaires.docx
+++ b/Résolution par programmation linéaire en variables binaires.docx
@@ -3431,7 +3431,7 @@
                   </wp:anchor>
                 </w:drawing>
               </mc:Choice>
-              <mc:Fallback xmlns:cx="http://schemas.microsoft.com/office/drawing/2014/chartex" xmlns:cx1="http://schemas.microsoft.com/office/drawing/2015/9/8/chartex" xmlns:cx2="http://schemas.microsoft.com/office/drawing/2015/10/21/chartex" xmlns:cx3="http://schemas.microsoft.com/office/drawing/2016/5/9/chartex" xmlns:cx4="http://schemas.microsoft.com/office/drawing/2016/5/10/chartex" xmlns:cx5="http://schemas.microsoft.com/office/drawing/2016/5/11/chartex" xmlns:w15="http://schemas.microsoft.com/office/word/2012/wordml" xmlns:w16se="http://schemas.microsoft.com/office/word/2015/wordml/symex">
+              <mc:Fallback xmlns:w16se="http://schemas.microsoft.com/office/word/2015/wordml/symex" xmlns:w15="http://schemas.microsoft.com/office/word/2012/wordml" xmlns:cx5="http://schemas.microsoft.com/office/drawing/2016/5/11/chartex" xmlns:cx4="http://schemas.microsoft.com/office/drawing/2016/5/10/chartex" xmlns:cx3="http://schemas.microsoft.com/office/drawing/2016/5/9/chartex" xmlns:cx2="http://schemas.microsoft.com/office/drawing/2015/10/21/chartex" xmlns:cx1="http://schemas.microsoft.com/office/drawing/2015/9/8/chartex" xmlns:cx="http://schemas.microsoft.com/office/drawing/2014/chartex">
                 <w:pict>
                   <v:group id="Groupe 2" o:spid="_x0000_s1026" style="position:absolute;margin-left:0;margin-top:0;width:172.8pt;height:718.55pt;z-index:-251657216;mso-width-percent:330;mso-height-percent:950;mso-left-percent:40;mso-position-horizontal-relative:page;mso-position-vertical:center;mso-position-vertical-relative:page;mso-width-percent:330;mso-height-percent:950;mso-left-percent:40" coordsize="21945,91257" o:gfxdata="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">
                     <v:rect id="Rectangle 3" o:spid="_x0000_s1027" style="position:absolute;width:1945;height:91257;visibility:visible;mso-wrap-style:square;v-text-anchor:middle" o:gfxdata="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" fillcolor="#44546a [3215]" stroked="f" strokeweight="1pt"/>
@@ -3763,7 +3763,7 @@
                   </wp:anchor>
                 </w:drawing>
               </mc:Choice>
-              <mc:Fallback xmlns:cx="http://schemas.microsoft.com/office/drawing/2014/chartex" xmlns:cx1="http://schemas.microsoft.com/office/drawing/2015/9/8/chartex" xmlns:cx2="http://schemas.microsoft.com/office/drawing/2015/10/21/chartex" xmlns:cx3="http://schemas.microsoft.com/office/drawing/2016/5/9/chartex" xmlns:cx4="http://schemas.microsoft.com/office/drawing/2016/5/10/chartex" xmlns:cx5="http://schemas.microsoft.com/office/drawing/2016/5/11/chartex" xmlns:w15="http://schemas.microsoft.com/office/word/2012/wordml" xmlns:w16se="http://schemas.microsoft.com/office/word/2015/wordml/symex">
+              <mc:Fallback xmlns:w16se="http://schemas.microsoft.com/office/word/2015/wordml/symex" xmlns:w15="http://schemas.microsoft.com/office/word/2012/wordml" xmlns:cx5="http://schemas.microsoft.com/office/drawing/2016/5/11/chartex" xmlns:cx4="http://schemas.microsoft.com/office/drawing/2016/5/10/chartex" xmlns:cx3="http://schemas.microsoft.com/office/drawing/2016/5/9/chartex" xmlns:cx2="http://schemas.microsoft.com/office/drawing/2015/10/21/chartex" xmlns:cx1="http://schemas.microsoft.com/office/drawing/2015/9/8/chartex" xmlns:cx="http://schemas.microsoft.com/office/drawing/2014/chartex">
                 <w:pict>
                   <v:shapetype id="_x0000_t202" coordsize="21600,21600" o:spt="202" path="m,l,21600r21600,l21600,xe">
                     <v:stroke joinstyle="miter"/>
@@ -4000,7 +4000,7 @@
                   </wp:anchor>
                 </w:drawing>
               </mc:Choice>
-              <mc:Fallback xmlns:cx="http://schemas.microsoft.com/office/drawing/2014/chartex" xmlns:cx1="http://schemas.microsoft.com/office/drawing/2015/9/8/chartex" xmlns:cx2="http://schemas.microsoft.com/office/drawing/2015/10/21/chartex" xmlns:cx3="http://schemas.microsoft.com/office/drawing/2016/5/9/chartex" xmlns:cx4="http://schemas.microsoft.com/office/drawing/2016/5/10/chartex" xmlns:cx5="http://schemas.microsoft.com/office/drawing/2016/5/11/chartex" xmlns:w15="http://schemas.microsoft.com/office/word/2012/wordml" xmlns:w16se="http://schemas.microsoft.com/office/word/2015/wordml/symex">
+              <mc:Fallback xmlns:w16se="http://schemas.microsoft.com/office/word/2015/wordml/symex" xmlns:w15="http://schemas.microsoft.com/office/word/2012/wordml" xmlns:cx5="http://schemas.microsoft.com/office/drawing/2016/5/11/chartex" xmlns:cx4="http://schemas.microsoft.com/office/drawing/2016/5/10/chartex" xmlns:cx3="http://schemas.microsoft.com/office/drawing/2016/5/9/chartex" xmlns:cx2="http://schemas.microsoft.com/office/drawing/2015/10/21/chartex" xmlns:cx1="http://schemas.microsoft.com/office/drawing/2015/9/8/chartex" xmlns:cx="http://schemas.microsoft.com/office/drawing/2014/chartex">
                 <w:pict>
                   <v:shape id="Zone de texte 1" o:spid="_x0000_s1056" type="#_x0000_t202" style="position:absolute;margin-left:249.75pt;margin-top:147pt;width:297.75pt;height:84.25pt;z-index:251660288;visibility:visible;mso-wrap-style:square;mso-width-percent:0;mso-height-percent:0;mso-wrap-distance-left:9pt;mso-wrap-distance-top:0;mso-wrap-distance-right:9pt;mso-wrap-distance-bottom:0;mso-position-horizontal:absolute;mso-position-horizontal-relative:page;mso-position-vertical:absolute;mso-position-vertical-relative:page;mso-width-percent:0;mso-height-percent:0;mso-width-relative:page;mso-height-relative:margin;v-text-anchor:top" o:gfxdata="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" filled="f" stroked="f" strokeweight=".5pt">
                     <v:textbox style="mso-fit-shape-to-text:t" inset="0,0,0,0">
@@ -4438,7 +4438,19 @@
         <w:rPr>
           <w:rFonts w:eastAsiaTheme="minorEastAsia"/>
         </w:rPr>
-        <w:t>Le poids d’une arrête entre 2 sommets représentent le nombre de cases d’un mouvement entre 2 configurations.</w:t>
+        <w:t>Le poids d’une ar</w:t>
+      </w:r>
+      <w:r>
+        <w:rPr>
+          <w:rFonts w:eastAsiaTheme="minorEastAsia"/>
+        </w:rPr>
+        <w:t>rête entre 2 sommets représente</w:t>
+      </w:r>
+      <w:r>
+        <w:rPr>
+          <w:rFonts w:eastAsiaTheme="minorEastAsia"/>
+        </w:rPr>
+        <w:t xml:space="preserve"> le nombre de cases d’un mouvement entre 2 configurations.</w:t>
       </w:r>
       <w:r>
         <w:rPr>
@@ -4908,13 +4920,31 @@
         <w:rPr>
           <w:rFonts w:eastAsiaTheme="minorEastAsia"/>
         </w:rPr>
+        <w:t xml:space="preserve">obtenir </w:t>
+      </w:r>
+      <w:r>
+        <w:rPr>
+          <w:rFonts w:eastAsiaTheme="minorEastAsia"/>
+        </w:rPr>
         <w:t>un chemin de poids minimal (et donc effectuant le moins de mouvement)</w:t>
       </w:r>
       <w:r>
         <w:rPr>
           <w:rFonts w:eastAsiaTheme="minorEastAsia"/>
         </w:rPr>
-        <w:t xml:space="preserve"> vers un sommet représentant une configuration-but.</w:t>
+        <w:t xml:space="preserve"> </w:t>
+      </w:r>
+      <w:r>
+        <w:rPr>
+          <w:rFonts w:eastAsiaTheme="minorEastAsia"/>
+        </w:rPr>
+        <w:t xml:space="preserve">de la configuration de départ </w:t>
+      </w:r>
+      <w:r>
+        <w:rPr>
+          <w:rFonts w:eastAsiaTheme="minorEastAsia"/>
+        </w:rPr>
+        <w:t>vers un sommet représentant une configuration-but.</w:t>
       </w:r>
       <w:r>
         <w:rPr>
@@ -5145,8 +5175,6 @@
         </w:rPr>
         <w:t>Initialisation du compteur mv à 1 ?</w:t>
       </w:r>
-      <w:bookmarkStart w:id="0" w:name="_GoBack"/>
-      <w:bookmarkEnd w:id="0"/>
     </w:p>
     <w:p>
       <w:pPr>
@@ -5154,6 +5182,12 @@
           <w:rFonts w:eastAsiaTheme="minorEastAsia"/>
         </w:rPr>
       </w:pPr>
+      <w:r>
+        <w:rPr>
+          <w:rFonts w:eastAsiaTheme="minorEastAsia"/>
+        </w:rPr>
+        <w:t>Quand est-ce qu’on incrémente le compteur mv ?</w:t>
+      </w:r>
     </w:p>
     <w:p>
       <w:pPr>
@@ -5161,19 +5195,8 @@
           <w:rFonts w:eastAsiaTheme="minorEastAsia"/>
         </w:rPr>
       </w:pPr>
-      <w:r>
-        <w:rPr>
-          <w:rFonts w:eastAsiaTheme="minorEastAsia"/>
-        </w:rPr>
-        <w:t>Lors d’un marquage de sommet, on incrèmente de 1 le compteur interne de mouvement.</w:t>
-      </w:r>
-    </w:p>
-    <w:p>
-      <w:pPr>
-        <w:rPr>
-          <w:rFonts w:eastAsiaTheme="minorEastAsia"/>
-        </w:rPr>
-      </w:pPr>
+      <w:bookmarkStart w:id="0" w:name="_GoBack"/>
+      <w:bookmarkEnd w:id="0"/>
     </w:p>
     <w:p>
       <w:pPr>
@@ -6270,7 +6293,7 @@
   <a:extraClrSchemeLst/>
   <a:extLst>
     <a:ext uri="{05A4C25C-085E-4340-85A3-A5531E510DB2}">
-      <thm15:themeFamily xmlns="" xmlns:thm15="http://schemas.microsoft.com/office/thememl/2012/main" name="Office Theme" id="{62F939B6-93AF-4DB8-9C6B-D6C7DFDC589F}" vid="{4A3C46E8-61CC-4603-A589-7422A47A8E4A}"/>
+      <thm15:themeFamily xmlns:thm15="http://schemas.microsoft.com/office/thememl/2012/main" xmlns="" name="Office Theme" id="{62F939B6-93AF-4DB8-9C6B-D6C7DFDC589F}" vid="{4A3C46E8-61CC-4603-A589-7422A47A8E4A}"/>
     </a:ext>
   </a:extLst>
 </a:theme>
@@ -6300,7 +6323,7 @@
 </file>
 
 <file path=customXml/itemProps2.xml><?xml version="1.0" encoding="utf-8"?>
-<ds:datastoreItem xmlns:ds="http://schemas.openxmlformats.org/officeDocument/2006/customXml" ds:itemID="{AE5438FB-E549-4523-8AE5-6FF2755A7B58}">
+<ds:datastoreItem xmlns:ds="http://schemas.openxmlformats.org/officeDocument/2006/customXml" ds:itemID="{1158B067-CA7E-482B-92F2-B5D812CB4136}">
   <ds:schemaRefs>
     <ds:schemaRef ds:uri="http://schemas.openxmlformats.org/officeDocument/2006/bibliography"/>
   </ds:schemaRefs>

--- a/Résolution par programmation linéaire en variables binaires.docx
+++ b/Résolution par programmation linéaire en variables binaires.docx
@@ -1,12 +1,11 @@
 
 <file path=word/document.xml><?xml version="1.0" encoding="utf-8"?>
-<w:document xmlns:wpc="http://schemas.microsoft.com/office/word/2010/wordprocessingCanvas" xmlns:mc="http://schemas.openxmlformats.org/markup-compatibility/2006" xmlns:o="urn:schemas-microsoft-com:office:office" xmlns:r="http://schemas.openxmlformats.org/officeDocument/2006/relationships" xmlns:m="http://schemas.openxmlformats.org/officeDocument/2006/math" xmlns:v="urn:schemas-microsoft-com:vml" xmlns:wp14="http://schemas.microsoft.com/office/word/2010/wordprocessingDrawing" xmlns:wp="http://schemas.openxmlformats.org/drawingml/2006/wordprocessingDrawing" xmlns:w10="urn:schemas-microsoft-com:office:word" xmlns:w="http://schemas.openxmlformats.org/wordprocessingml/2006/main" xmlns:w14="http://schemas.microsoft.com/office/word/2010/wordml" xmlns:wpg="http://schemas.microsoft.com/office/word/2010/wordprocessingGroup" xmlns:wpi="http://schemas.microsoft.com/office/word/2010/wordprocessingInk" xmlns:wne="http://schemas.microsoft.com/office/word/2006/wordml" xmlns:wps="http://schemas.microsoft.com/office/word/2010/wordprocessingShape" mc:Ignorable="w14 wp14">
+<w:document xmlns:wpc="http://schemas.microsoft.com/office/word/2010/wordprocessingCanvas" xmlns:cx="http://schemas.microsoft.com/office/drawing/2014/chartex" xmlns:cx1="http://schemas.microsoft.com/office/drawing/2015/9/8/chartex" xmlns:cx2="http://schemas.microsoft.com/office/drawing/2015/10/21/chartex" xmlns:cx3="http://schemas.microsoft.com/office/drawing/2016/5/9/chartex" xmlns:cx4="http://schemas.microsoft.com/office/drawing/2016/5/10/chartex" xmlns:cx5="http://schemas.microsoft.com/office/drawing/2016/5/11/chartex" xmlns:mc="http://schemas.openxmlformats.org/markup-compatibility/2006" xmlns:o="urn:schemas-microsoft-com:office:office" xmlns:r="http://schemas.openxmlformats.org/officeDocument/2006/relationships" xmlns:m="http://schemas.openxmlformats.org/officeDocument/2006/math" xmlns:v="urn:schemas-microsoft-com:vml" xmlns:wp14="http://schemas.microsoft.com/office/word/2010/wordprocessingDrawing" xmlns:wp="http://schemas.openxmlformats.org/drawingml/2006/wordprocessingDrawing" xmlns:w10="urn:schemas-microsoft-com:office:word" xmlns:w="http://schemas.openxmlformats.org/wordprocessingml/2006/main" xmlns:w14="http://schemas.microsoft.com/office/word/2010/wordml" xmlns:w15="http://schemas.microsoft.com/office/word/2012/wordml" xmlns:w16se="http://schemas.microsoft.com/office/word/2015/wordml/symex" xmlns:wpg="http://schemas.microsoft.com/office/word/2010/wordprocessingGroup" xmlns:wpi="http://schemas.microsoft.com/office/word/2010/wordprocessingInk" xmlns:wne="http://schemas.microsoft.com/office/word/2006/wordml" xmlns:wps="http://schemas.microsoft.com/office/word/2010/wordprocessingShape" mc:Ignorable="w14 w15 w16se wp14">
   <w:body>
     <w:sdt>
       <w:sdtPr>
         <w:rPr>
           <w:rFonts w:eastAsiaTheme="minorHAnsi"/>
-          <w:lang w:eastAsia="en-US"/>
         </w:rPr>
         <w:id w:val="1730502839"/>
         <w:docPartObj>
@@ -14,21 +13,27 @@
           <w:docPartUnique/>
         </w:docPartObj>
       </w:sdtPr>
-      <w:sdtEndPr/>
+      <w:sdtEndPr>
+        <w:rPr>
+          <w:rFonts w:eastAsiaTheme="minorEastAsia"/>
+          <w:sz w:val="22"/>
+        </w:rPr>
+      </w:sdtEndPr>
       <w:sdtContent>
         <w:p>
           <w:pPr>
-            <w:pStyle w:val="NoSpacing"/>
+            <w:pStyle w:val="Sansinterligne"/>
+            <w:jc w:val="both"/>
           </w:pPr>
           <w:r>
             <w:rPr>
               <w:noProof/>
-              <w:lang w:eastAsia="ja-JP"/>
+              <w:lang w:eastAsia="fr-FR"/>
             </w:rPr>
             <mc:AlternateContent>
               <mc:Choice Requires="wpg">
                 <w:drawing>
-                  <wp:anchor distT="0" distB="0" distL="114300" distR="114300" simplePos="0" relativeHeight="251659264" behindDoc="1" locked="0" layoutInCell="1" allowOverlap="1">
+                  <wp:anchor distT="0" distB="0" distL="114300" distR="114300" simplePos="0" relativeHeight="251647488" behindDoc="1" locked="0" layoutInCell="1" allowOverlap="1">
                     <wp:simplePos x="0" y="0"/>
                     <mc:AlternateContent>
                       <mc:Choice Requires="wp14">
@@ -145,7 +150,7 @@
                                     </w:rPr>
                                     <w:alias w:val="Date "/>
                                     <w:tag w:val=""/>
-                                    <w:id w:val="-650599894"/>
+                                    <w:id w:val="318010451"/>
                                     <w:dataBinding w:prefixMappings="xmlns:ns0='http://schemas.microsoft.com/office/2006/coverPageProps' " w:xpath="/ns0:CoverPageProperties[1]/ns0:PublishDate[1]" w:storeItemID="{55AF091B-3C7A-41E3-B477-F2FDAA23CFDA}"/>
                                     <w:date w:fullDate="2016-12-07T00:00:00Z">
                                       <w:dateFormat w:val="dd/MM/yyyy"/>
@@ -158,7 +163,7 @@
                                   <w:sdtContent>
                                     <w:p>
                                       <w:pPr>
-                                        <w:pStyle w:val="NoSpacing"/>
+                                        <w:pStyle w:val="Sansinterligne"/>
                                         <w:jc w:val="right"/>
                                         <w:rPr>
                                           <w:color w:val="FFFFFF" w:themeColor="background1"/>
@@ -3431,10 +3436,10 @@
                   </wp:anchor>
                 </w:drawing>
               </mc:Choice>
-              <mc:Fallback xmlns:w16se="http://schemas.microsoft.com/office/word/2015/wordml/symex" xmlns:w15="http://schemas.microsoft.com/office/word/2012/wordml" xmlns:cx5="http://schemas.microsoft.com/office/drawing/2016/5/11/chartex" xmlns:cx4="http://schemas.microsoft.com/office/drawing/2016/5/10/chartex" xmlns:cx3="http://schemas.microsoft.com/office/drawing/2016/5/9/chartex" xmlns:cx2="http://schemas.microsoft.com/office/drawing/2015/10/21/chartex" xmlns:cx1="http://schemas.microsoft.com/office/drawing/2015/9/8/chartex" xmlns:cx="http://schemas.microsoft.com/office/drawing/2014/chartex">
+              <mc:Fallback>
                 <w:pict>
-                  <v:group id="Groupe 2" o:spid="_x0000_s1026" style="position:absolute;margin-left:0;margin-top:0;width:172.8pt;height:718.55pt;z-index:-251657216;mso-width-percent:330;mso-height-percent:950;mso-left-percent:40;mso-position-horizontal-relative:page;mso-position-vertical:center;mso-position-vertical-relative:page;mso-width-percent:330;mso-height-percent:950;mso-left-percent:40" coordsize="21945,91257" o:gfxdata="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">
-                    <v:rect id="Rectangle 3" o:spid="_x0000_s1027" style="position:absolute;width:1945;height:91257;visibility:visible;mso-wrap-style:square;v-text-anchor:middle" o:gfxdata="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" fillcolor="#44546a [3215]" stroked="f" strokeweight="1pt"/>
+                  <v:group id="Groupe 2" o:spid="_x0000_s1026" style="position:absolute;left:0;text-align:left;margin-left:0;margin-top:0;width:172.8pt;height:718.55pt;z-index:-251668992;mso-width-percent:330;mso-height-percent:950;mso-left-percent:40;mso-position-horizontal-relative:page;mso-position-vertical:center;mso-position-vertical-relative:page;mso-width-percent:330;mso-height-percent:950;mso-left-percent:40" coordsize="21945,91257" o:gfxdata="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">
+                    <v:rect id="Rectangle 3" o:spid="_x0000_s1027" style="position:absolute;width:1945;height:91257;visibility:visible;mso-wrap-style:square;v-text-anchor:middle" o:gfxdata="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" fillcolor="#323232 [3215]" stroked="f" strokeweight="1.5pt"/>
                     <v:shapetype id="_x0000_t15" coordsize="21600,21600" o:spt="15" adj="16200" path="m@0,l,,,21600@0,21600,21600,10800xe">
                       <v:stroke joinstyle="miter"/>
                       <v:formulas>
@@ -3446,7 +3451,7 @@
                         <v:h position="#0,topLeft" xrange="0,21600"/>
                       </v:handles>
                     </v:shapetype>
-                    <v:shape id="Pentagone 4" o:spid="_x0000_s1028" type="#_x0000_t15" style="position:absolute;top:14668;width:21945;height:5521;visibility:visible;mso-wrap-style:square;v-text-anchor:middle" o:gfxdata="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" adj="18883" fillcolor="#5b9bd5 [3204]" stroked="f" strokeweight="1pt">
+                    <v:shape id="Pentagone 4" o:spid="_x0000_s1028" type="#_x0000_t15" style="position:absolute;top:14668;width:21945;height:5521;visibility:visible;mso-wrap-style:square;v-text-anchor:middle" o:gfxdata="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" adj="18883" fillcolor="#a5300f [3204]" stroked="f" strokeweight="1.5pt">
                       <v:textbox inset=",0,14.4pt,0">
                         <w:txbxContent>
                           <w:sdt>
@@ -3458,7 +3463,7 @@
                               </w:rPr>
                               <w:alias w:val="Date "/>
                               <w:tag w:val=""/>
-                              <w:id w:val="-650599894"/>
+                              <w:id w:val="318010451"/>
                               <w:dataBinding w:prefixMappings="xmlns:ns0='http://schemas.microsoft.com/office/2006/coverPageProps' " w:xpath="/ns0:CoverPageProperties[1]/ns0:PublishDate[1]" w:storeItemID="{55AF091B-3C7A-41E3-B477-F2FDAA23CFDA}"/>
                               <w:date w:fullDate="2016-12-07T00:00:00Z">
                                 <w:dateFormat w:val="dd/MM/yyyy"/>
@@ -3467,6 +3472,7 @@
                                 <w:calendar w:val="gregorian"/>
                               </w:date>
                             </w:sdtPr>
+                            <w:sdtEndPr/>
                             <w:sdtContent>
                               <w:p>
                                 <w:pPr>
@@ -3495,96 +3501,96 @@
                     <v:group id="Groupe 5" o:spid="_x0000_s1029" style="position:absolute;left:762;top:42100;width:20574;height:49103" coordorigin="806,42118" coordsize="13062,31210" o:gfxdata="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">
                       <v:group id="Groupe 6" o:spid="_x0000_s1030" style="position:absolute;left:1410;top:42118;width:10478;height:31210" coordorigin="1410,42118" coordsize="10477,31210" o:gfxdata="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">
                         <o:lock v:ext="edit" aspectratio="t"/>
-                        <v:shape id="Forme libre 20" o:spid="_x0000_s1031" style="position:absolute;left:3696;top:62168;width:1937;height:6985;visibility:visible;mso-wrap-style:square;v-text-anchor:top" coordsize="122,440" o:gfxdata="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" path="m,l39,152,84,304r38,113l122,440,76,306,39,180,6,53,,xe" fillcolor="#44546a [3215]" strokecolor="#44546a [3215]" strokeweight="0">
+                        <v:shape id="Forme libre 20" o:spid="_x0000_s1031" style="position:absolute;left:3696;top:62168;width:1937;height:6985;visibility:visible;mso-wrap-style:square;v-text-anchor:top" coordsize="122,440" o:gfxdata="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" path="m,l39,152,84,304r38,113l122,440,76,306,39,180,6,53,,xe" fillcolor="#323232 [3215]" strokecolor="#323232 [3215]" strokeweight="0">
                           <v:path arrowok="t" o:connecttype="custom" o:connectlocs="0,0;61913,241300;133350,482600;193675,661988;193675,698500;120650,485775;61913,285750;9525,84138;0,0" o:connectangles="0,0,0,0,0,0,0,0,0"/>
                         </v:shape>
-                        <v:shape id="Forme libre 21" o:spid="_x0000_s1032" style="position:absolute;left:5728;top:69058;width:1842;height:4270;visibility:visible;mso-wrap-style:square;v-text-anchor:top" coordsize="116,269" o:gfxdata="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" path="m,l8,19,37,93r30,74l116,269r-8,l60,169,30,98,1,25,,xe" fillcolor="#44546a [3215]" strokecolor="#44546a [3215]" strokeweight="0">
+                        <v:shape id="Forme libre 21" o:spid="_x0000_s1032" style="position:absolute;left:5728;top:69058;width:1842;height:4270;visibility:visible;mso-wrap-style:square;v-text-anchor:top" coordsize="116,269" o:gfxdata="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" path="m,l8,19,37,93r30,74l116,269r-8,l60,169,30,98,1,25,,xe" fillcolor="#323232 [3215]" strokecolor="#323232 [3215]" strokeweight="0">
                           <v:path arrowok="t" o:connecttype="custom" o:connectlocs="0,0;12700,30163;58738,147638;106363,265113;184150,427038;171450,427038;95250,268288;47625,155575;1588,39688;0,0" o:connectangles="0,0,0,0,0,0,0,0,0,0"/>
                         </v:shape>
-                        <v:shape id="Forme libre 22" o:spid="_x0000_s1033" style="position:absolute;left:1410;top:42118;width:2223;height:20193;visibility:visible;mso-wrap-style:square;v-text-anchor:top" coordsize="140,1272" o:gfxdata="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" path="m,l,,1,79r2,80l12,317,23,476,39,634,58,792,83,948r24,138l135,1223r5,49l138,1262,105,1106,77,949,53,792,35,634,20,476,9,317,2,159,,79,,xe" fillcolor="#44546a [3215]" strokecolor="#44546a [3215]" strokeweight="0">
+                        <v:shape id="Forme libre 22" o:spid="_x0000_s1033" style="position:absolute;left:1410;top:42118;width:2223;height:20193;visibility:visible;mso-wrap-style:square;v-text-anchor:top" coordsize="140,1272" o:gfxdata="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" path="m,l,,1,79r2,80l12,317,23,476,39,634,58,792,83,948r24,138l135,1223r5,49l138,1262,105,1106,77,949,53,792,35,634,20,476,9,317,2,159,,79,,xe" fillcolor="#323232 [3215]" strokecolor="#323232 [3215]" strokeweight="0">
                           <v:path arrowok="t" o:connecttype="custom" o:connectlocs="0,0;0,0;1588,125413;4763,252413;19050,503238;36513,755650;61913,1006475;92075,1257300;131763,1504950;169863,1724025;214313,1941513;222250,2019300;219075,2003425;166688,1755775;122238,1506538;84138,1257300;55563,1006475;31750,755650;14288,503238;3175,252413;0,125413;0,0" o:connectangles="0,0,0,0,0,0,0,0,0,0,0,0,0,0,0,0,0,0,0,0,0,0"/>
                         </v:shape>
-                        <v:shape id="Forme libre 23" o:spid="_x0000_s1034" style="position:absolute;left:3410;top:48611;width:715;height:13557;visibility:visible;mso-wrap-style:square;v-text-anchor:top" coordsize="45,854" o:gfxdata="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" path="m45,r,l35,66r-9,67l14,267,6,401,3,534,6,669r8,134l18,854r,-3l9,814,8,803,1,669,,534,3,401,12,267,25,132,34,66,45,xe" fillcolor="#44546a [3215]" strokecolor="#44546a [3215]" strokeweight="0">
+                        <v:shape id="Forme libre 23" o:spid="_x0000_s1034" style="position:absolute;left:3410;top:48611;width:715;height:13557;visibility:visible;mso-wrap-style:square;v-text-anchor:top" coordsize="45,854" o:gfxdata="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" path="m45,r,l35,66r-9,67l14,267,6,401,3,534,6,669r8,134l18,854r,-3l9,814,8,803,1,669,,534,3,401,12,267,25,132,34,66,45,xe" fillcolor="#323232 [3215]" strokecolor="#323232 [3215]" strokeweight="0">
                           <v:path arrowok="t" o:connecttype="custom" o:connectlocs="71438,0;71438,0;55563,104775;41275,211138;22225,423863;9525,636588;4763,847725;9525,1062038;22225,1274763;28575,1355725;28575,1350963;14288,1292225;12700,1274763;1588,1062038;0,847725;4763,636588;19050,423863;39688,209550;53975,104775;71438,0" o:connectangles="0,0,0,0,0,0,0,0,0,0,0,0,0,0,0,0,0,0,0,0"/>
                         </v:shape>
-                        <v:shape id="Forme libre 24" o:spid="_x0000_s1035" style="position:absolute;left:3633;top:62311;width:2444;height:9985;visibility:visible;mso-wrap-style:square;v-text-anchor:top" coordsize="154,629" o:gfxdata="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" path="m,l10,44r11,82l34,207r19,86l75,380r25,86l120,521r21,55l152,618r2,11l140,595,115,532,93,468,67,383,47,295,28,207,12,104,,xe" fillcolor="#44546a [3215]" strokecolor="#44546a [3215]" strokeweight="0">
+                        <v:shape id="Forme libre 24" o:spid="_x0000_s1035" style="position:absolute;left:3633;top:62311;width:2444;height:9985;visibility:visible;mso-wrap-style:square;v-text-anchor:top" coordsize="154,629" o:gfxdata="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" path="m,l10,44r11,82l34,207r19,86l75,380r25,86l120,521r21,55l152,618r2,11l140,595,115,532,93,468,67,383,47,295,28,207,12,104,,xe" fillcolor="#323232 [3215]" strokecolor="#323232 [3215]" strokeweight="0">
                           <v:path arrowok="t" o:connecttype="custom" o:connectlocs="0,0;15875,69850;33338,200025;53975,328613;84138,465138;119063,603250;158750,739775;190500,827088;223838,914400;241300,981075;244475,998538;222250,944563;182563,844550;147638,742950;106363,608013;74613,468313;44450,328613;19050,165100;0,0" o:connectangles="0,0,0,0,0,0,0,0,0,0,0,0,0,0,0,0,0,0,0"/>
                         </v:shape>
-                        <v:shape id="Forme libre 25" o:spid="_x0000_s1036" style="position:absolute;left:6204;top:72233;width:524;height:1095;visibility:visible;mso-wrap-style:square;v-text-anchor:top" coordsize="33,69" o:gfxdata="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" path="m,l33,69r-9,l12,35,,xe" fillcolor="#44546a [3215]" strokecolor="#44546a [3215]" strokeweight="0">
+                        <v:shape id="Forme libre 25" o:spid="_x0000_s1036" style="position:absolute;left:6204;top:72233;width:524;height:1095;visibility:visible;mso-wrap-style:square;v-text-anchor:top" coordsize="33,69" o:gfxdata="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" path="m,l33,69r-9,l12,35,,xe" fillcolor="#323232 [3215]" strokecolor="#323232 [3215]" strokeweight="0">
                           <v:path arrowok="t" o:connecttype="custom" o:connectlocs="0,0;52388,109538;38100,109538;19050,55563;0,0" o:connectangles="0,0,0,0,0"/>
                         </v:shape>
-                        <v:shape id="Forme libre 26" o:spid="_x0000_s1037" style="position:absolute;left:3553;top:61533;width:238;height:1476;visibility:visible;mso-wrap-style:square;v-text-anchor:top" coordsize="15,93" o:gfxdata="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" path="m,l9,37r,3l15,93,5,49,,xe" fillcolor="#44546a [3215]" strokecolor="#44546a [3215]" strokeweight="0">
+                        <v:shape id="Forme libre 26" o:spid="_x0000_s1037" style="position:absolute;left:3553;top:61533;width:238;height:1476;visibility:visible;mso-wrap-style:square;v-text-anchor:top" coordsize="15,93" o:gfxdata="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" path="m,l9,37r,3l15,93,5,49,,xe" fillcolor="#323232 [3215]" strokecolor="#323232 [3215]" strokeweight="0">
                           <v:path arrowok="t" o:connecttype="custom" o:connectlocs="0,0;14288,58738;14288,63500;23813,147638;7938,77788;0,0" o:connectangles="0,0,0,0,0,0"/>
                         </v:shape>
-                        <v:shape id="Forme libre 27" o:spid="_x0000_s1038" style="position:absolute;left:5633;top:56897;width:6255;height:12161;visibility:visible;mso-wrap-style:square;v-text-anchor:top" coordsize="394,766" o:gfxdata="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" path="m394,r,l356,38,319,77r-35,40l249,160r-42,58l168,276r-37,63l98,402,69,467,45,535,26,604,14,673,7,746,6,766,,749r1,-5l7,673,21,603,40,533,65,466,94,400r33,-64l164,275r40,-60l248,158r34,-42l318,76,354,37,394,xe" fillcolor="#44546a [3215]" strokecolor="#44546a [3215]" strokeweight="0">
+                        <v:shape id="Forme libre 27" o:spid="_x0000_s1038" style="position:absolute;left:5633;top:56897;width:6255;height:12161;visibility:visible;mso-wrap-style:square;v-text-anchor:top" coordsize="394,766" o:gfxdata="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" path="m394,r,l356,38,319,77r-35,40l249,160r-42,58l168,276r-37,63l98,402,69,467,45,535,26,604,14,673,7,746,6,766,,749r1,-5l7,673,21,603,40,533,65,466,94,400r33,-64l164,275r40,-60l248,158r34,-42l318,76,354,37,394,xe" fillcolor="#323232 [3215]" strokecolor="#323232 [3215]" strokeweight="0">
                           <v:path arrowok="t" o:connecttype="custom" o:connectlocs="625475,0;625475,0;565150,60325;506413,122238;450850,185738;395288,254000;328613,346075;266700,438150;207963,538163;155575,638175;109538,741363;71438,849313;41275,958850;22225,1068388;11113,1184275;9525,1216025;0,1189038;1588,1181100;11113,1068388;33338,957263;63500,846138;103188,739775;149225,635000;201613,533400;260350,436563;323850,341313;393700,250825;447675,184150;504825,120650;561975,58738;625475,0" o:connectangles="0,0,0,0,0,0,0,0,0,0,0,0,0,0,0,0,0,0,0,0,0,0,0,0,0,0,0,0,0,0,0"/>
                         </v:shape>
-                        <v:shape id="Forme libre 28" o:spid="_x0000_s1039" style="position:absolute;left:5633;top:69153;width:571;height:3080;visibility:visible;mso-wrap-style:square;v-text-anchor:top" coordsize="36,194" o:gfxdata="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" path="m,l6,16r1,3l11,80r9,52l33,185r3,9l21,161,15,145,5,81,1,41,,xe" fillcolor="#44546a [3215]" strokecolor="#44546a [3215]" strokeweight="0">
+                        <v:shape id="Forme libre 28" o:spid="_x0000_s1039" style="position:absolute;left:5633;top:69153;width:571;height:3080;visibility:visible;mso-wrap-style:square;v-text-anchor:top" coordsize="36,194" o:gfxdata="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" path="m,l6,16r1,3l11,80r9,52l33,185r3,9l21,161,15,145,5,81,1,41,,xe" fillcolor="#323232 [3215]" strokecolor="#323232 [3215]" strokeweight="0">
                           <v:path arrowok="t" o:connecttype="custom" o:connectlocs="0,0;9525,25400;11113,30163;17463,127000;31750,209550;52388,293688;57150,307975;33338,255588;23813,230188;7938,128588;1588,65088;0,0" o:connectangles="0,0,0,0,0,0,0,0,0,0,0,0"/>
                         </v:shape>
-                        <v:shape id="Forme libre 29" o:spid="_x0000_s1040" style="position:absolute;left:6077;top:72296;width:493;height:1032;visibility:visible;mso-wrap-style:square;v-text-anchor:top" coordsize="31,65" o:gfxdata="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" path="m,l31,65r-8,l,xe" fillcolor="#44546a [3215]" strokecolor="#44546a [3215]" strokeweight="0">
+                        <v:shape id="Forme libre 29" o:spid="_x0000_s1040" style="position:absolute;left:6077;top:72296;width:493;height:1032;visibility:visible;mso-wrap-style:square;v-text-anchor:top" coordsize="31,65" o:gfxdata="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" path="m,l31,65r-8,l,xe" fillcolor="#323232 [3215]" strokecolor="#323232 [3215]" strokeweight="0">
                           <v:path arrowok="t" o:connecttype="custom" o:connectlocs="0,0;49213,103188;36513,103188;0,0" o:connectangles="0,0,0,0"/>
                         </v:shape>
-                        <v:shape id="Forme libre 30" o:spid="_x0000_s1041" style="position:absolute;left:5633;top:68788;width:111;height:666;visibility:visible;mso-wrap-style:square;v-text-anchor:top" coordsize="7,42" o:gfxdata="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" path="m,l6,17,7,42,6,39,,23,,xe" fillcolor="#44546a [3215]" strokecolor="#44546a [3215]" strokeweight="0">
+                        <v:shape id="Forme libre 30" o:spid="_x0000_s1041" style="position:absolute;left:5633;top:68788;width:111;height:666;visibility:visible;mso-wrap-style:square;v-text-anchor:top" coordsize="7,42" o:gfxdata="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" path="m,l6,17,7,42,6,39,,23,,xe" fillcolor="#323232 [3215]" strokecolor="#323232 [3215]" strokeweight="0">
                           <v:path arrowok="t" o:connecttype="custom" o:connectlocs="0,0;9525,26988;11113,66675;9525,61913;0,36513;0,0" o:connectangles="0,0,0,0,0,0"/>
                         </v:shape>
-                        <v:shape id="Forme libre 31" o:spid="_x0000_s1042" style="position:absolute;left:5871;top:71455;width:714;height:1873;visibility:visible;mso-wrap-style:square;v-text-anchor:top" coordsize="45,118" o:gfxdata="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" path="m,l6,16,21,49,33,84r12,34l44,118,13,53,11,42,,xe" fillcolor="#44546a [3215]" strokecolor="#44546a [3215]" strokeweight="0">
+                        <v:shape id="Forme libre 31" o:spid="_x0000_s1042" style="position:absolute;left:5871;top:71455;width:714;height:1873;visibility:visible;mso-wrap-style:square;v-text-anchor:top" coordsize="45,118" o:gfxdata="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" path="m,l6,16,21,49,33,84r12,34l44,118,13,53,11,42,,xe" fillcolor="#323232 [3215]" strokecolor="#323232 [3215]" strokeweight="0">
                           <v:path arrowok="t" o:connecttype="custom" o:connectlocs="0,0;9525,25400;33338,77788;52388,133350;71438,187325;69850,187325;20638,84138;17463,66675;0,0" o:connectangles="0,0,0,0,0,0,0,0,0"/>
                         </v:shape>
                       </v:group>
                       <v:group id="Groupe 7" o:spid="_x0000_s1043" style="position:absolute;left:806;top:48269;width:13063;height:25059" coordorigin="806,46499" coordsize="8747,16779" o:gfxdata="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">
                         <o:lock v:ext="edit" aspectratio="t"/>
-                        <v:shape id="Forme libre 8" o:spid="_x0000_s1044" style="position:absolute;left:1187;top:51897;width:1984;height:7143;visibility:visible;mso-wrap-style:square;v-text-anchor:top" coordsize="125,450" o:gfxdata="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" path="m,l41,155,86,309r39,116l125,450,79,311,41,183,7,54,,xe" fillcolor="#44546a [3215]" strokecolor="#44546a [3215]" strokeweight="0">
+                        <v:shape id="Forme libre 8" o:spid="_x0000_s1044" style="position:absolute;left:1187;top:51897;width:1984;height:7143;visibility:visible;mso-wrap-style:square;v-text-anchor:top" coordsize="125,450" o:gfxdata="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" path="m,l41,155,86,309r39,116l125,450,79,311,41,183,7,54,,xe" fillcolor="#323232 [3215]" strokecolor="#323232 [3215]" strokeweight="0">
                           <v:fill opacity="13107f"/>
                           <v:stroke opacity="13107f"/>
                           <v:path arrowok="t" o:connecttype="custom" o:connectlocs="0,0;65088,246063;136525,490538;198438,674688;198438,714375;125413,493713;65088,290513;11113,85725;0,0" o:connectangles="0,0,0,0,0,0,0,0,0"/>
                         </v:shape>
-                        <v:shape id="Forme libre 9" o:spid="_x0000_s1045" style="position:absolute;left:3282;top:58913;width:1874;height:4366;visibility:visible;mso-wrap-style:square;v-text-anchor:top" coordsize="118,275" o:gfxdata="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" path="m,l8,20,37,96r32,74l118,275r-9,l61,174,30,100,,26,,xe" fillcolor="#44546a [3215]" strokecolor="#44546a [3215]" strokeweight="0">
+                        <v:shape id="Forme libre 9" o:spid="_x0000_s1045" style="position:absolute;left:3282;top:58913;width:1874;height:4366;visibility:visible;mso-wrap-style:square;v-text-anchor:top" coordsize="118,275" o:gfxdata="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" path="m,l8,20,37,96r32,74l118,275r-9,l61,174,30,100,,26,,xe" fillcolor="#323232 [3215]" strokecolor="#323232 [3215]" strokeweight="0">
                           <v:fill opacity="13107f"/>
                           <v:stroke opacity="13107f"/>
                           <v:path arrowok="t" o:connecttype="custom" o:connectlocs="0,0;12700,31750;58738,152400;109538,269875;187325,436563;173038,436563;96838,276225;47625,158750;0,41275;0,0" o:connectangles="0,0,0,0,0,0,0,0,0,0"/>
                         </v:shape>
-                        <v:shape id="Forme libre 10" o:spid="_x0000_s1046" style="position:absolute;left:806;top:50103;width:317;height:1921;visibility:visible;mso-wrap-style:square;v-text-anchor:top" coordsize="20,121" o:gfxdata="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" path="m,l16,72r4,49l18,112,,31,,xe" fillcolor="#44546a [3215]" strokecolor="#44546a [3215]" strokeweight="0">
+                        <v:shape id="Forme libre 10" o:spid="_x0000_s1046" style="position:absolute;left:806;top:50103;width:317;height:1921;visibility:visible;mso-wrap-style:square;v-text-anchor:top" coordsize="20,121" o:gfxdata="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" path="m,l16,72r4,49l18,112,,31,,xe" fillcolor="#323232 [3215]" strokecolor="#323232 [3215]" strokeweight="0">
                           <v:fill opacity="13107f"/>
                           <v:stroke opacity="13107f"/>
                           <v:path arrowok="t" o:connecttype="custom" o:connectlocs="0,0;25400,114300;31750,192088;28575,177800;0,49213;0,0" o:connectangles="0,0,0,0,0,0"/>
                         </v:shape>
-                        <v:shape id="Forme libre 12" o:spid="_x0000_s1047" style="position:absolute;left:1123;top:52024;width:2509;height:10207;visibility:visible;mso-wrap-style:square;v-text-anchor:top" coordsize="158,643" o:gfxdata="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" path="m,l11,46r11,83l36,211r19,90l76,389r27,87l123,533r21,55l155,632r3,11l142,608,118,544,95,478,69,391,47,302,29,212,13,107,,xe" fillcolor="#44546a [3215]" strokecolor="#44546a [3215]" strokeweight="0">
+                        <v:shape id="Forme libre 12" o:spid="_x0000_s1047" style="position:absolute;left:1123;top:52024;width:2509;height:10207;visibility:visible;mso-wrap-style:square;v-text-anchor:top" coordsize="158,643" o:gfxdata="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" path="m,l11,46r11,83l36,211r19,90l76,389r27,87l123,533r21,55l155,632r3,11l142,608,118,544,95,478,69,391,47,302,29,212,13,107,,xe" fillcolor="#323232 [3215]" strokecolor="#323232 [3215]" strokeweight="0">
                           <v:fill opacity="13107f"/>
                           <v:stroke opacity="13107f"/>
                           <v:path arrowok="t" o:connecttype="custom" o:connectlocs="0,0;17463,73025;34925,204788;57150,334963;87313,477838;120650,617538;163513,755650;195263,846138;228600,933450;246063,1003300;250825,1020763;225425,965200;187325,863600;150813,758825;109538,620713;74613,479425;46038,336550;20638,169863;0,0" o:connectangles="0,0,0,0,0,0,0,0,0,0,0,0,0,0,0,0,0,0,0"/>
                         </v:shape>
-                        <v:shape id="Forme libre 13" o:spid="_x0000_s1048" style="position:absolute;left:3759;top:62152;width:524;height:1127;visibility:visible;mso-wrap-style:square;v-text-anchor:top" coordsize="33,71" o:gfxdata="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" path="m,l33,71r-9,l11,36,,xe" fillcolor="#44546a [3215]" strokecolor="#44546a [3215]" strokeweight="0">
+                        <v:shape id="Forme libre 13" o:spid="_x0000_s1048" style="position:absolute;left:3759;top:62152;width:524;height:1127;visibility:visible;mso-wrap-style:square;v-text-anchor:top" coordsize="33,71" o:gfxdata="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" path="m,l33,71r-9,l11,36,,xe" fillcolor="#323232 [3215]" strokecolor="#323232 [3215]" strokeweight="0">
                           <v:fill opacity="13107f"/>
                           <v:stroke opacity="13107f"/>
                           <v:path arrowok="t" o:connecttype="custom" o:connectlocs="0,0;52388,112713;38100,112713;17463,57150;0,0" o:connectangles="0,0,0,0,0"/>
                         </v:shape>
-                        <v:shape id="Forme libre 14" o:spid="_x0000_s1049" style="position:absolute;left:1060;top:51246;width:238;height:1508;visibility:visible;mso-wrap-style:square;v-text-anchor:top" coordsize="15,95" o:gfxdata="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" path="m,l8,37r,4l15,95,4,49,,xe" fillcolor="#44546a [3215]" strokecolor="#44546a [3215]" strokeweight="0">
+                        <v:shape id="Forme libre 14" o:spid="_x0000_s1049" style="position:absolute;left:1060;top:51246;width:238;height:1508;visibility:visible;mso-wrap-style:square;v-text-anchor:top" coordsize="15,95" o:gfxdata="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" path="m,l8,37r,4l15,95,4,49,,xe" fillcolor="#323232 [3215]" strokecolor="#323232 [3215]" strokeweight="0">
                           <v:fill opacity="13107f"/>
                           <v:stroke opacity="13107f"/>
                           <v:path arrowok="t" o:connecttype="custom" o:connectlocs="0,0;12700,58738;12700,65088;23813,150813;6350,77788;0,0" o:connectangles="0,0,0,0,0,0"/>
                         </v:shape>
-                        <v:shape id="Forme libre 15" o:spid="_x0000_s1050" style="position:absolute;left:3171;top:46499;width:6382;height:12414;visibility:visible;mso-wrap-style:square;v-text-anchor:top" coordsize="402,782" o:gfxdata="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" path="m402,r,1l363,39,325,79r-35,42l255,164r-44,58l171,284r-38,62l100,411,71,478,45,546,27,617,13,689,7,761r,21l,765r1,-4l7,688,21,616,40,545,66,475,95,409r35,-66l167,281r42,-61l253,163r34,-43l324,78,362,38,402,xe" fillcolor="#44546a [3215]" strokecolor="#44546a [3215]" strokeweight="0">
+                        <v:shape id="Forme libre 15" o:spid="_x0000_s1050" style="position:absolute;left:3171;top:46499;width:6382;height:12414;visibility:visible;mso-wrap-style:square;v-text-anchor:top" coordsize="402,782" o:gfxdata="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" path="m402,r,1l363,39,325,79r-35,42l255,164r-44,58l171,284r-38,62l100,411,71,478,45,546,27,617,13,689,7,761r,21l,765r1,-4l7,688,21,616,40,545,66,475,95,409r35,-66l167,281r42,-61l253,163r34,-43l324,78,362,38,402,xe" fillcolor="#323232 [3215]" strokecolor="#323232 [3215]" strokeweight="0">
                           <v:fill opacity="13107f"/>
                           <v:stroke opacity="13107f"/>
                           <v:path arrowok="t" o:connecttype="custom" o:connectlocs="638175,0;638175,1588;576263,61913;515938,125413;460375,192088;404813,260350;334963,352425;271463,450850;211138,549275;158750,652463;112713,758825;71438,866775;42863,979488;20638,1093788;11113,1208088;11113,1241425;0,1214438;1588,1208088;11113,1092200;33338,977900;63500,865188;104775,754063;150813,649288;206375,544513;265113,446088;331788,349250;401638,258763;455613,190500;514350,123825;574675,60325;638175,0" o:connectangles="0,0,0,0,0,0,0,0,0,0,0,0,0,0,0,0,0,0,0,0,0,0,0,0,0,0,0,0,0,0,0"/>
                         </v:shape>
-                        <v:shape id="Forme libre 16" o:spid="_x0000_s1051" style="position:absolute;left:3171;top:59040;width:588;height:3112;visibility:visible;mso-wrap-style:square;v-text-anchor:top" coordsize="37,196" o:gfxdata="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" path="m,l6,15r1,3l12,80r9,54l33,188r4,8l22,162,15,146,5,81,1,40,,xe" fillcolor="#44546a [3215]" strokecolor="#44546a [3215]" strokeweight="0">
+                        <v:shape id="Forme libre 16" o:spid="_x0000_s1051" style="position:absolute;left:3171;top:59040;width:588;height:3112;visibility:visible;mso-wrap-style:square;v-text-anchor:top" coordsize="37,196" o:gfxdata="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" path="m,l6,15r1,3l12,80r9,54l33,188r4,8l22,162,15,146,5,81,1,40,,xe" fillcolor="#323232 [3215]" strokecolor="#323232 [3215]" strokeweight="0">
                           <v:fill opacity="13107f"/>
                           <v:stroke opacity="13107f"/>
                           <v:path arrowok="t" o:connecttype="custom" o:connectlocs="0,0;9525,23813;11113,28575;19050,127000;33338,212725;52388,298450;58738,311150;34925,257175;23813,231775;7938,128588;1588,63500;0,0" o:connectangles="0,0,0,0,0,0,0,0,0,0,0,0"/>
                         </v:shape>
-                        <v:shape id="Forme libre 17" o:spid="_x0000_s1052" style="position:absolute;left:3632;top:62231;width:492;height:1048;visibility:visible;mso-wrap-style:square;v-text-anchor:top" coordsize="31,66" o:gfxdata="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" path="m,l31,66r-7,l,xe" fillcolor="#44546a [3215]" strokecolor="#44546a [3215]" strokeweight="0">
+                        <v:shape id="Forme libre 17" o:spid="_x0000_s1052" style="position:absolute;left:3632;top:62231;width:492;height:1048;visibility:visible;mso-wrap-style:square;v-text-anchor:top" coordsize="31,66" o:gfxdata="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" path="m,l31,66r-7,l,xe" fillcolor="#323232 [3215]" strokecolor="#323232 [3215]" strokeweight="0">
                           <v:fill opacity="13107f"/>
                           <v:stroke opacity="13107f"/>
                           <v:path arrowok="t" o:connecttype="custom" o:connectlocs="0,0;49213,104775;38100,104775;0,0" o:connectangles="0,0,0,0"/>
                         </v:shape>
-                        <v:shape id="Forme libre 18" o:spid="_x0000_s1053" style="position:absolute;left:3171;top:58644;width:111;height:682;visibility:visible;mso-wrap-style:square;v-text-anchor:top" coordsize="7,43" o:gfxdata="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" path="m,l7,17r,26l6,40,,25,,xe" fillcolor="#44546a [3215]" strokecolor="#44546a [3215]" strokeweight="0">
+                        <v:shape id="Forme libre 18" o:spid="_x0000_s1053" style="position:absolute;left:3171;top:58644;width:111;height:682;visibility:visible;mso-wrap-style:square;v-text-anchor:top" coordsize="7,43" o:gfxdata="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" path="m,l7,17r,26l6,40,,25,,xe" fillcolor="#323232 [3215]" strokecolor="#323232 [3215]" strokeweight="0">
                           <v:fill opacity="13107f"/>
                           <v:stroke opacity="13107f"/>
                           <v:path arrowok="t" o:connecttype="custom" o:connectlocs="0,0;11113,26988;11113,68263;9525,63500;0,39688;0,0" o:connectangles="0,0,0,0,0,0"/>
                         </v:shape>
-                        <v:shape id="Forme libre 19" o:spid="_x0000_s1054" style="position:absolute;left:3409;top:61358;width:731;height:1921;visibility:visible;mso-wrap-style:square;v-text-anchor:top" coordsize="46,121" o:gfxdata="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" path="m,l7,16,22,50,33,86r13,35l45,121,14,55,11,44,,xe" fillcolor="#44546a [3215]" strokecolor="#44546a [3215]" strokeweight="0">
+                        <v:shape id="Forme libre 19" o:spid="_x0000_s1054" style="position:absolute;left:3409;top:61358;width:731;height:1921;visibility:visible;mso-wrap-style:square;v-text-anchor:top" coordsize="46,121" o:gfxdata="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" path="m,l7,16,22,50,33,86r13,35l45,121,14,55,11,44,,xe" fillcolor="#323232 [3215]" strokecolor="#323232 [3215]" strokeweight="0">
                           <v:fill opacity="13107f"/>
                           <v:stroke opacity="13107f"/>
                           <v:path arrowok="t" o:connecttype="custom" o:connectlocs="0,0;11113,25400;34925,79375;52388,136525;73025,192088;71438,192088;22225,87313;17463,69850;0,0" o:connectangles="0,0,0,0,0,0,0,0,0"/>
@@ -3597,40 +3603,214 @@
               </mc:Fallback>
             </mc:AlternateContent>
           </w:r>
+        </w:p>
+        <w:p>
+          <w:pPr>
+            <w:jc w:val="both"/>
+          </w:pPr>
           <w:r>
             <w:rPr>
               <w:noProof/>
-              <w:lang w:eastAsia="ja-JP"/>
             </w:rPr>
             <mc:AlternateContent>
               <mc:Choice Requires="wps">
                 <w:drawing>
-                  <wp:anchor distT="0" distB="0" distL="114300" distR="114300" simplePos="0" relativeHeight="251661312" behindDoc="0" locked="0" layoutInCell="1" allowOverlap="1">
+                  <wp:anchor distT="45720" distB="45720" distL="114300" distR="114300" simplePos="0" relativeHeight="251670016" behindDoc="0" locked="0" layoutInCell="1" allowOverlap="1">
                     <wp:simplePos x="0" y="0"/>
-                    <mc:AlternateContent>
-                      <mc:Choice Requires="wp14">
-                        <wp:positionH relativeFrom="page">
-                          <wp14:pctPosHOffset>42000</wp14:pctPosHOffset>
-                        </wp:positionH>
-                      </mc:Choice>
-                      <mc:Fallback>
-                        <wp:positionH relativeFrom="page">
-                          <wp:posOffset>3175000</wp:posOffset>
-                        </wp:positionH>
-                      </mc:Fallback>
-                    </mc:AlternateContent>
-                    <mc:AlternateContent>
-                      <mc:Choice Requires="wp14">
-                        <wp:positionV relativeFrom="page">
-                          <wp14:pctPosVOffset>88000</wp14:pctPosVOffset>
-                        </wp:positionV>
-                      </mc:Choice>
-                      <mc:Fallback>
-                        <wp:positionV relativeFrom="page">
-                          <wp:posOffset>9408795</wp:posOffset>
-                        </wp:positionV>
-                      </mc:Fallback>
-                    </mc:AlternateContent>
+                    <wp:positionH relativeFrom="column">
+                      <wp:posOffset>1018572</wp:posOffset>
+                    </wp:positionH>
+                    <wp:positionV relativeFrom="paragraph">
+                      <wp:posOffset>7185451</wp:posOffset>
+                    </wp:positionV>
+                    <wp:extent cx="5485765" cy="1404620"/>
+                    <wp:effectExtent l="0" t="0" r="19685" b="26670"/>
+                    <wp:wrapSquare wrapText="bothSides"/>
+                    <wp:docPr id="217" name="Zone de texte 2"/>
+                    <wp:cNvGraphicFramePr>
+                      <a:graphicFrameLocks xmlns:a="http://schemas.openxmlformats.org/drawingml/2006/main"/>
+                    </wp:cNvGraphicFramePr>
+                    <a:graphic xmlns:a="http://schemas.openxmlformats.org/drawingml/2006/main">
+                      <a:graphicData uri="http://schemas.microsoft.com/office/word/2010/wordprocessingShape">
+                        <wps:wsp>
+                          <wps:cNvSpPr txBox="1">
+                            <a:spLocks noChangeArrowheads="1"/>
+                          </wps:cNvSpPr>
+                          <wps:spPr bwMode="auto">
+                            <a:xfrm>
+                              <a:off x="0" y="0"/>
+                              <a:ext cx="5485765" cy="1404620"/>
+                            </a:xfrm>
+                            <a:prstGeom prst="rect">
+                              <a:avLst/>
+                            </a:prstGeom>
+                            <a:solidFill>
+                              <a:schemeClr val="bg1"/>
+                            </a:solidFill>
+                            <a:ln w="9525">
+                              <a:solidFill>
+                                <a:schemeClr val="bg1"/>
+                              </a:solidFill>
+                              <a:miter lim="800000"/>
+                              <a:headEnd/>
+                              <a:tailEnd/>
+                            </a:ln>
+                          </wps:spPr>
+                          <wps:txbx>
+                            <w:txbxContent>
+                              <w:p>
+                                <w:pPr>
+                                  <w:pStyle w:val="Titre1"/>
+                                  <w:rPr>
+                                    <w:u w:color="FF0000"/>
+                                  </w:rPr>
+                                </w:pPr>
+                                <w:bookmarkStart w:id="0" w:name="_Toc468305999"/>
+                                <w:r>
+                                  <w:rPr>
+                                    <w:u w:color="FF0000"/>
+                                  </w:rPr>
+                                  <w:t>Sous la direction de Hung Nguyen</w:t>
+                                </w:r>
+                                <w:bookmarkEnd w:id="0"/>
+                              </w:p>
+                            </w:txbxContent>
+                          </wps:txbx>
+                          <wps:bodyPr rot="0" vert="horz" wrap="square" lIns="91440" tIns="45720" rIns="91440" bIns="45720" anchor="t" anchorCtr="0">
+                            <a:spAutoFit/>
+                          </wps:bodyPr>
+                        </wps:wsp>
+                      </a:graphicData>
+                    </a:graphic>
+                    <wp14:sizeRelH relativeFrom="margin">
+                      <wp14:pctWidth>0</wp14:pctWidth>
+                    </wp14:sizeRelH>
+                    <wp14:sizeRelV relativeFrom="margin">
+                      <wp14:pctHeight>20000</wp14:pctHeight>
+                    </wp14:sizeRelV>
+                  </wp:anchor>
+                </w:drawing>
+              </mc:Choice>
+              <mc:Fallback>
+                <w:pict>
+                  <v:shapetype id="_x0000_t202" coordsize="21600,21600" o:spt="202" path="m,l,21600r21600,l21600,xe">
+                    <v:stroke joinstyle="miter"/>
+                    <v:path gradientshapeok="t" o:connecttype="rect"/>
+                  </v:shapetype>
+                  <v:shape id="Zone de texte 2" o:spid="_x0000_s1055" type="#_x0000_t202" style="position:absolute;left:0;text-align:left;margin-left:80.2pt;margin-top:565.8pt;width:431.95pt;height:110.6pt;z-index:251670016;visibility:visible;mso-wrap-style:square;mso-width-percent:0;mso-height-percent:200;mso-wrap-distance-left:9pt;mso-wrap-distance-top:3.6pt;mso-wrap-distance-right:9pt;mso-wrap-distance-bottom:3.6pt;mso-position-horizontal:absolute;mso-position-horizontal-relative:text;mso-position-vertical:absolute;mso-position-vertical-relative:text;mso-width-percent:0;mso-height-percent:200;mso-width-relative:margin;mso-height-relative:margin;v-text-anchor:top" o:gfxdata="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" fillcolor="white [3212]" strokecolor="white [3212]">
+                    <v:textbox style="mso-fit-shape-to-text:t">
+                      <w:txbxContent>
+                        <w:p>
+                          <w:pPr>
+                            <w:pStyle w:val="Titre1"/>
+                            <w:rPr>
+                              <w:u w:color="FF0000"/>
+                            </w:rPr>
+                          </w:pPr>
+                          <w:bookmarkStart w:id="1" w:name="_Toc468305999"/>
+                          <w:r>
+                            <w:rPr>
+                              <w:u w:color="FF0000"/>
+                            </w:rPr>
+                            <w:t>Sous la direction de Hung Nguyen</w:t>
+                          </w:r>
+                          <w:bookmarkEnd w:id="1"/>
+                        </w:p>
+                      </w:txbxContent>
+                    </v:textbox>
+                    <w10:wrap type="square"/>
+                  </v:shape>
+                </w:pict>
+              </mc:Fallback>
+            </mc:AlternateContent>
+          </w:r>
+          <w:r>
+            <w:rPr>
+              <w:rFonts w:ascii="Arial" w:eastAsia="Times New Roman" w:hAnsi="Arial" w:cs="Arial"/>
+              <w:noProof/>
+              <w:sz w:val="27"/>
+              <w:szCs w:val="27"/>
+              <w:lang w:eastAsia="fr-FR"/>
+            </w:rPr>
+            <w:drawing>
+              <wp:anchor distT="0" distB="0" distL="114300" distR="114300" simplePos="0" relativeHeight="251664896" behindDoc="1" locked="0" layoutInCell="1" allowOverlap="1">
+                <wp:simplePos x="0" y="0"/>
+                <wp:positionH relativeFrom="column">
+                  <wp:posOffset>555625</wp:posOffset>
+                </wp:positionH>
+                <wp:positionV relativeFrom="paragraph">
+                  <wp:posOffset>2291860</wp:posOffset>
+                </wp:positionV>
+                <wp:extent cx="5645150" cy="3909695"/>
+                <wp:effectExtent l="0" t="0" r="0" b="0"/>
+                <wp:wrapNone/>
+                <wp:docPr id="33" name="Image 33"/>
+                <wp:cNvGraphicFramePr>
+                  <a:graphicFrameLocks xmlns:a="http://schemas.openxmlformats.org/drawingml/2006/main" noChangeAspect="1"/>
+                </wp:cNvGraphicFramePr>
+                <a:graphic xmlns:a="http://schemas.openxmlformats.org/drawingml/2006/main">
+                  <a:graphicData uri="http://schemas.openxmlformats.org/drawingml/2006/picture">
+                    <pic:pic xmlns:pic="http://schemas.openxmlformats.org/drawingml/2006/picture">
+                      <pic:nvPicPr>
+                        <pic:cNvPr id="0" name="Picture 2"/>
+                        <pic:cNvPicPr>
+                          <a:picLocks noChangeAspect="1" noChangeArrowheads="1"/>
+                        </pic:cNvPicPr>
+                      </pic:nvPicPr>
+                      <pic:blipFill>
+                        <a:blip r:embed="rId9">
+                          <a:extLst>
+                            <a:ext uri="{28A0092B-C50C-407E-A947-70E740481C1C}">
+                              <a14:useLocalDpi xmlns:a14="http://schemas.microsoft.com/office/drawing/2010/main" val="0"/>
+                            </a:ext>
+                          </a:extLst>
+                        </a:blip>
+                        <a:srcRect/>
+                        <a:stretch>
+                          <a:fillRect/>
+                        </a:stretch>
+                      </pic:blipFill>
+                      <pic:spPr bwMode="auto">
+                        <a:xfrm>
+                          <a:off x="0" y="0"/>
+                          <a:ext cx="5645150" cy="3909695"/>
+                        </a:xfrm>
+                        <a:prstGeom prst="rect">
+                          <a:avLst/>
+                        </a:prstGeom>
+                        <a:noFill/>
+                        <a:ln>
+                          <a:noFill/>
+                        </a:ln>
+                      </pic:spPr>
+                    </pic:pic>
+                  </a:graphicData>
+                </a:graphic>
+                <wp14:sizeRelH relativeFrom="page">
+                  <wp14:pctWidth>0</wp14:pctWidth>
+                </wp14:sizeRelH>
+                <wp14:sizeRelV relativeFrom="page">
+                  <wp14:pctHeight>0</wp14:pctHeight>
+                </wp14:sizeRelV>
+              </wp:anchor>
+            </w:drawing>
+          </w:r>
+          <w:r>
+            <w:rPr>
+              <w:noProof/>
+              <w:lang w:eastAsia="fr-FR"/>
+            </w:rPr>
+            <mc:AlternateContent>
+              <mc:Choice Requires="wps">
+                <w:drawing>
+                  <wp:anchor distT="0" distB="0" distL="114300" distR="114300" simplePos="0" relativeHeight="251657728" behindDoc="0" locked="0" layoutInCell="1" allowOverlap="1">
+                    <wp:simplePos x="0" y="0"/>
+                    <wp:positionH relativeFrom="page">
+                      <wp:posOffset>5610925</wp:posOffset>
+                    </wp:positionH>
+                    <wp:positionV relativeFrom="page">
+                      <wp:posOffset>9436787</wp:posOffset>
+                    </wp:positionV>
                     <wp:extent cx="3657600" cy="365760"/>
                     <wp:effectExtent l="0" t="0" r="0" b="0"/>
                     <wp:wrapNone/>
@@ -3672,76 +3852,39 @@
                             <w:txbxContent>
                               <w:p>
                                 <w:pPr>
-                                  <w:pStyle w:val="NoSpacing"/>
+                                  <w:pStyle w:val="Sansinterligne"/>
                                   <w:rPr>
-                                    <w:color w:val="5B9BD5" w:themeColor="accent1"/>
+                                    <w:color w:val="A5300F" w:themeColor="accent1"/>
                                     <w:sz w:val="26"/>
                                     <w:szCs w:val="26"/>
                                   </w:rPr>
                                 </w:pPr>
-                                <w:sdt>
-                                  <w:sdtPr>
-                                    <w:rPr>
-                                      <w:color w:val="5B9BD5" w:themeColor="accent1"/>
-                                      <w:sz w:val="26"/>
-                                      <w:szCs w:val="26"/>
-                                    </w:rPr>
-                                    <w:alias w:val="Auteur"/>
-                                    <w:tag w:val=""/>
-                                    <w:id w:val="-2041584766"/>
-                                    <w:dataBinding w:prefixMappings="xmlns:ns0='http://purl.org/dc/elements/1.1/' xmlns:ns1='http://schemas.openxmlformats.org/package/2006/metadata/core-properties' " w:xpath="/ns1:coreProperties[1]/ns0:creator[1]" w:storeItemID="{6C3C8BC8-F283-45AE-878A-BAB7291924A1}"/>
-                                    <w:text/>
-                                  </w:sdtPr>
-                                  <w:sdtEndPr/>
-                                  <w:sdtContent>
-                                    <w:r>
-                                      <w:rPr>
-                                        <w:color w:val="5B9BD5" w:themeColor="accent1"/>
-                                        <w:sz w:val="26"/>
-                                        <w:szCs w:val="26"/>
-                                      </w:rPr>
-                                      <w:t>Maxime LAVASTE</w:t>
-                                    </w:r>
-                                  </w:sdtContent>
-                                </w:sdt>
+                                <w:r>
+                                  <w:rPr>
+                                    <w:color w:val="A5300F" w:themeColor="accent1"/>
+                                    <w:sz w:val="26"/>
+                                    <w:szCs w:val="26"/>
+                                  </w:rPr>
+                                  <w:t>Loïc LAFONTAINE</w:t>
+                                </w:r>
                               </w:p>
                               <w:p>
                                 <w:pPr>
-                                  <w:pStyle w:val="NoSpacing"/>
+                                  <w:pStyle w:val="Sansinterligne"/>
                                   <w:rPr>
                                     <w:color w:val="595959" w:themeColor="text1" w:themeTint="A6"/>
                                     <w:sz w:val="20"/>
                                     <w:szCs w:val="20"/>
                                   </w:rPr>
                                 </w:pPr>
-                                <w:sdt>
-                                  <w:sdtPr>
-                                    <w:rPr>
-                                      <w:caps/>
-                                      <w:color w:val="595959" w:themeColor="text1" w:themeTint="A6"/>
-                                      <w:sz w:val="20"/>
-                                      <w:szCs w:val="20"/>
-                                    </w:rPr>
-                                    <w:alias w:val="Société"/>
-                                    <w:tag w:val=""/>
-                                    <w:id w:val="1558814826"/>
-                                    <w:showingPlcHdr/>
-                                    <w:dataBinding w:prefixMappings="xmlns:ns0='http://schemas.openxmlformats.org/officeDocument/2006/extended-properties' " w:xpath="/ns0:Properties[1]/ns0:Company[1]" w:storeItemID="{6668398D-A668-4E3E-A5EB-62B293D839F1}"/>
-                                    <w:text/>
-                                  </w:sdtPr>
-                                  <w:sdtEndPr/>
-                                  <w:sdtContent>
-                                    <w:r>
-                                      <w:rPr>
-                                        <w:caps/>
-                                        <w:color w:val="595959" w:themeColor="text1" w:themeTint="A6"/>
-                                        <w:sz w:val="20"/>
-                                        <w:szCs w:val="20"/>
-                                      </w:rPr>
-                                      <w:t>[nom de la société]</w:t>
-                                    </w:r>
-                                  </w:sdtContent>
-                                </w:sdt>
+                                <w:r>
+                                  <w:rPr>
+                                    <w:color w:val="A5300F" w:themeColor="accent1"/>
+                                    <w:sz w:val="26"/>
+                                    <w:szCs w:val="26"/>
+                                  </w:rPr>
+                                  <w:t>Maxime LAVASTE</w:t>
+                                </w:r>
                               </w:p>
                             </w:txbxContent>
                           </wps:txbx>
@@ -3763,48 +3906,28 @@
                   </wp:anchor>
                 </w:drawing>
               </mc:Choice>
-              <mc:Fallback xmlns:w16se="http://schemas.microsoft.com/office/word/2015/wordml/symex" xmlns:w15="http://schemas.microsoft.com/office/word/2012/wordml" xmlns:cx5="http://schemas.microsoft.com/office/drawing/2016/5/11/chartex" xmlns:cx4="http://schemas.microsoft.com/office/drawing/2016/5/10/chartex" xmlns:cx3="http://schemas.microsoft.com/office/drawing/2016/5/9/chartex" xmlns:cx2="http://schemas.microsoft.com/office/drawing/2015/10/21/chartex" xmlns:cx1="http://schemas.microsoft.com/office/drawing/2015/9/8/chartex" xmlns:cx="http://schemas.microsoft.com/office/drawing/2014/chartex">
+              <mc:Fallback>
                 <w:pict>
-                  <v:shapetype id="_x0000_t202" coordsize="21600,21600" o:spt="202" path="m,l,21600r21600,l21600,xe">
-                    <v:stroke joinstyle="miter"/>
-                    <v:path gradientshapeok="t" o:connecttype="rect"/>
-                  </v:shapetype>
-                  <v:shape id="Zone de texte 32" o:spid="_x0000_s1055" type="#_x0000_t202" style="position:absolute;margin-left:0;margin-top:0;width:4in;height:28.8pt;z-index:251661312;visibility:visible;mso-wrap-style:square;mso-width-percent:450;mso-height-percent:0;mso-left-percent:420;mso-top-percent:880;mso-wrap-distance-left:9pt;mso-wrap-distance-top:0;mso-wrap-distance-right:9pt;mso-wrap-distance-bottom:0;mso-position-horizontal-relative:page;mso-position-vertical-relative:page;mso-width-percent:450;mso-height-percent:0;mso-left-percent:420;mso-top-percent:880;mso-width-relative:page;mso-height-relative:margin;v-text-anchor:bottom" o:gfxdata="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" filled="f" stroked="f" strokeweight=".5pt">
+                  <v:shape id="Zone de texte 32" o:spid="_x0000_s1056" type="#_x0000_t202" style="position:absolute;left:0;text-align:left;margin-left:441.8pt;margin-top:743.05pt;width:4in;height:28.8pt;z-index:251657728;visibility:visible;mso-wrap-style:square;mso-width-percent:450;mso-height-percent:0;mso-wrap-distance-left:9pt;mso-wrap-distance-top:0;mso-wrap-distance-right:9pt;mso-wrap-distance-bottom:0;mso-position-horizontal:absolute;mso-position-horizontal-relative:page;mso-position-vertical:absolute;mso-position-vertical-relative:page;mso-width-percent:450;mso-height-percent:0;mso-width-relative:page;mso-height-relative:margin;v-text-anchor:bottom" o:gfxdata="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" filled="f" stroked="f" strokeweight=".5pt">
                     <v:textbox style="mso-fit-shape-to-text:t" inset="0,0,0,0">
                       <w:txbxContent>
                         <w:p>
                           <w:pPr>
                             <w:pStyle w:val="Sansinterligne"/>
                             <w:rPr>
-                              <w:color w:val="5B9BD5" w:themeColor="accent1"/>
+                              <w:color w:val="A5300F" w:themeColor="accent1"/>
                               <w:sz w:val="26"/>
                               <w:szCs w:val="26"/>
                             </w:rPr>
                           </w:pPr>
-                          <w:sdt>
-                            <w:sdtPr>
-                              <w:rPr>
-                                <w:color w:val="5B9BD5" w:themeColor="accent1"/>
-                                <w:sz w:val="26"/>
-                                <w:szCs w:val="26"/>
-                              </w:rPr>
-                              <w:alias w:val="Auteur"/>
-                              <w:tag w:val=""/>
-                              <w:id w:val="-2041584766"/>
-                              <w:dataBinding w:prefixMappings="xmlns:ns0='http://purl.org/dc/elements/1.1/' xmlns:ns1='http://schemas.openxmlformats.org/package/2006/metadata/core-properties' " w:xpath="/ns1:coreProperties[1]/ns0:creator[1]" w:storeItemID="{6C3C8BC8-F283-45AE-878A-BAB7291924A1}"/>
-                              <w:text/>
-                            </w:sdtPr>
-                            <w:sdtContent>
-                              <w:r>
-                                <w:rPr>
-                                  <w:color w:val="5B9BD5" w:themeColor="accent1"/>
-                                  <w:sz w:val="26"/>
-                                  <w:szCs w:val="26"/>
-                                </w:rPr>
-                                <w:t>Maxime LAVASTE</w:t>
-                              </w:r>
-                            </w:sdtContent>
-                          </w:sdt>
+                          <w:r>
+                            <w:rPr>
+                              <w:color w:val="A5300F" w:themeColor="accent1"/>
+                              <w:sz w:val="26"/>
+                              <w:szCs w:val="26"/>
+                            </w:rPr>
+                            <w:t>Loïc LAFONTAINE</w:t>
+                          </w:r>
                         </w:p>
                         <w:p>
                           <w:pPr>
@@ -3815,33 +3938,14 @@
                               <w:szCs w:val="20"/>
                             </w:rPr>
                           </w:pPr>
-                          <w:sdt>
-                            <w:sdtPr>
-                              <w:rPr>
-                                <w:caps/>
-                                <w:color w:val="595959" w:themeColor="text1" w:themeTint="A6"/>
-                                <w:sz w:val="20"/>
-                                <w:szCs w:val="20"/>
-                              </w:rPr>
-                              <w:alias w:val="Société"/>
-                              <w:tag w:val=""/>
-                              <w:id w:val="1558814826"/>
-                              <w:showingPlcHdr/>
-                              <w:dataBinding w:prefixMappings="xmlns:ns0='http://schemas.openxmlformats.org/officeDocument/2006/extended-properties' " w:xpath="/ns0:Properties[1]/ns0:Company[1]" w:storeItemID="{6668398D-A668-4E3E-A5EB-62B293D839F1}"/>
-                              <w:text/>
-                            </w:sdtPr>
-                            <w:sdtContent>
-                              <w:r>
-                                <w:rPr>
-                                  <w:caps/>
-                                  <w:color w:val="595959" w:themeColor="text1" w:themeTint="A6"/>
-                                  <w:sz w:val="20"/>
-                                  <w:szCs w:val="20"/>
-                                </w:rPr>
-                                <w:t>[nom de la société]</w:t>
-                              </w:r>
-                            </w:sdtContent>
-                          </w:sdt>
+                          <w:r>
+                            <w:rPr>
+                              <w:color w:val="A5300F" w:themeColor="accent1"/>
+                              <w:sz w:val="26"/>
+                              <w:szCs w:val="26"/>
+                            </w:rPr>
+                            <w:t>Maxime LAVASTE</w:t>
+                          </w:r>
                         </w:p>
                       </w:txbxContent>
                     </v:textbox>
@@ -3851,26 +3955,24 @@
               </mc:Fallback>
             </mc:AlternateContent>
           </w:r>
-        </w:p>
-        <w:p>
           <w:r>
             <w:rPr>
               <w:noProof/>
-              <w:lang w:eastAsia="ja-JP"/>
+              <w:lang w:eastAsia="fr-FR"/>
             </w:rPr>
             <mc:AlternateContent>
               <mc:Choice Requires="wps">
                 <w:drawing>
-                  <wp:anchor distT="0" distB="0" distL="114300" distR="114300" simplePos="0" relativeHeight="251660288" behindDoc="0" locked="0" layoutInCell="1" allowOverlap="1">
+                  <wp:anchor distT="0" distB="0" distL="114300" distR="114300" simplePos="0" relativeHeight="251650560" behindDoc="0" locked="0" layoutInCell="1" allowOverlap="1">
                     <wp:simplePos x="0" y="0"/>
                     <wp:positionH relativeFrom="page">
-                      <wp:posOffset>3171824</wp:posOffset>
+                      <wp:posOffset>3175000</wp:posOffset>
                     </wp:positionH>
                     <wp:positionV relativeFrom="page">
-                      <wp:posOffset>1866900</wp:posOffset>
+                      <wp:posOffset>1871133</wp:posOffset>
                     </wp:positionV>
-                    <wp:extent cx="3781425" cy="1069848"/>
-                    <wp:effectExtent l="0" t="0" r="9525" b="4445"/>
+                    <wp:extent cx="4191000" cy="1069848"/>
+                    <wp:effectExtent l="0" t="0" r="0" b="10160"/>
                     <wp:wrapNone/>
                     <wp:docPr id="1" name="Zone de texte 1"/>
                     <wp:cNvGraphicFramePr/>
@@ -3881,7 +3983,7 @@
                           <wps:spPr>
                             <a:xfrm>
                               <a:off x="0" y="0"/>
-                              <a:ext cx="3781425" cy="1069848"/>
+                              <a:ext cx="4191000" cy="1069848"/>
                             </a:xfrm>
                             <a:prstGeom prst="rect">
                               <a:avLst/>
@@ -3910,7 +4012,7 @@
                             <w:txbxContent>
                               <w:p>
                                 <w:pPr>
-                                  <w:pStyle w:val="NoSpacing"/>
+                                  <w:pStyle w:val="Sansinterligne"/>
                                   <w:rPr>
                                     <w:rFonts w:asciiTheme="majorHAnsi" w:eastAsiaTheme="majorEastAsia" w:hAnsiTheme="majorHAnsi" w:cstheme="majorBidi"/>
                                     <w:color w:val="262626" w:themeColor="text1" w:themeTint="D9"/>
@@ -3927,7 +4029,7 @@
                                     </w:rPr>
                                     <w:alias w:val="Titre"/>
                                     <w:tag w:val=""/>
-                                    <w:id w:val="-705018352"/>
+                                    <w:id w:val="-659071325"/>
                                     <w:dataBinding w:prefixMappings="xmlns:ns0='http://purl.org/dc/elements/1.1/' xmlns:ns1='http://schemas.openxmlformats.org/package/2006/metadata/core-properties' " w:xpath="/ns1:coreProperties[1]/ns0:title[1]" w:storeItemID="{6C3C8BC8-F283-45AE-878A-BAB7291924A1}"/>
                                     <w:text/>
                                   </w:sdtPr>
@@ -3963,7 +4065,7 @@
                                     </w:rPr>
                                     <w:alias w:val="Sous-titre"/>
                                     <w:tag w:val=""/>
-                                    <w:id w:val="-1148361611"/>
+                                    <w:id w:val="-446926659"/>
                                     <w:dataBinding w:prefixMappings="xmlns:ns0='http://purl.org/dc/elements/1.1/' xmlns:ns1='http://schemas.openxmlformats.org/package/2006/metadata/core-properties' " w:xpath="/ns1:coreProperties[1]/ns0:subject[1]" w:storeItemID="{6C3C8BC8-F283-45AE-878A-BAB7291924A1}"/>
                                     <w:text/>
                                   </w:sdtPr>
@@ -4000,9 +4102,9 @@
                   </wp:anchor>
                 </w:drawing>
               </mc:Choice>
-              <mc:Fallback xmlns:w16se="http://schemas.microsoft.com/office/word/2015/wordml/symex" xmlns:w15="http://schemas.microsoft.com/office/word/2012/wordml" xmlns:cx5="http://schemas.microsoft.com/office/drawing/2016/5/11/chartex" xmlns:cx4="http://schemas.microsoft.com/office/drawing/2016/5/10/chartex" xmlns:cx3="http://schemas.microsoft.com/office/drawing/2016/5/9/chartex" xmlns:cx2="http://schemas.microsoft.com/office/drawing/2015/10/21/chartex" xmlns:cx1="http://schemas.microsoft.com/office/drawing/2015/9/8/chartex" xmlns:cx="http://schemas.microsoft.com/office/drawing/2014/chartex">
+              <mc:Fallback>
                 <w:pict>
-                  <v:shape id="Zone de texte 1" o:spid="_x0000_s1056" type="#_x0000_t202" style="position:absolute;margin-left:249.75pt;margin-top:147pt;width:297.75pt;height:84.25pt;z-index:251660288;visibility:visible;mso-wrap-style:square;mso-width-percent:0;mso-height-percent:0;mso-wrap-distance-left:9pt;mso-wrap-distance-top:0;mso-wrap-distance-right:9pt;mso-wrap-distance-bottom:0;mso-position-horizontal:absolute;mso-position-horizontal-relative:page;mso-position-vertical:absolute;mso-position-vertical-relative:page;mso-width-percent:0;mso-height-percent:0;mso-width-relative:page;mso-height-relative:margin;v-text-anchor:top" o:gfxdata="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" filled="f" stroked="f" strokeweight=".5pt">
+                  <v:shape id="Zone de texte 1" o:spid="_x0000_s1057" type="#_x0000_t202" style="position:absolute;left:0;text-align:left;margin-left:250pt;margin-top:147.35pt;width:330pt;height:84.25pt;z-index:251650560;visibility:visible;mso-wrap-style:square;mso-width-percent:0;mso-height-percent:0;mso-wrap-distance-left:9pt;mso-wrap-distance-top:0;mso-wrap-distance-right:9pt;mso-wrap-distance-bottom:0;mso-position-horizontal:absolute;mso-position-horizontal-relative:page;mso-position-vertical:absolute;mso-position-vertical-relative:page;mso-width-percent:0;mso-height-percent:0;mso-width-relative:page;mso-height-relative:margin;v-text-anchor:top" o:gfxdata="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" filled="f" stroked="f" strokeweight=".5pt">
                     <v:textbox style="mso-fit-shape-to-text:t" inset="0,0,0,0">
                       <w:txbxContent>
                         <w:p>
@@ -4024,10 +4126,11 @@
                               </w:rPr>
                               <w:alias w:val="Titre"/>
                               <w:tag w:val=""/>
-                              <w:id w:val="-705018352"/>
+                              <w:id w:val="-659071325"/>
                               <w:dataBinding w:prefixMappings="xmlns:ns0='http://purl.org/dc/elements/1.1/' xmlns:ns1='http://schemas.openxmlformats.org/package/2006/metadata/core-properties' " w:xpath="/ns1:coreProperties[1]/ns0:title[1]" w:storeItemID="{6C3C8BC8-F283-45AE-878A-BAB7291924A1}"/>
                               <w:text/>
                             </w:sdtPr>
+                            <w:sdtEndPr/>
                             <w:sdtContent>
                               <w:r>
                                 <w:rPr>
@@ -4059,10 +4162,11 @@
                               </w:rPr>
                               <w:alias w:val="Sous-titre"/>
                               <w:tag w:val=""/>
-                              <w:id w:val="-1148361611"/>
+                              <w:id w:val="-446926659"/>
                               <w:dataBinding w:prefixMappings="xmlns:ns0='http://purl.org/dc/elements/1.1/' xmlns:ns1='http://schemas.openxmlformats.org/package/2006/metadata/core-properties' " w:xpath="/ns1:coreProperties[1]/ns0:subject[1]" w:storeItemID="{6C3C8BC8-F283-45AE-878A-BAB7291924A1}"/>
                               <w:text/>
                             </w:sdtPr>
+                            <w:sdtEndPr/>
                             <w:sdtContent>
                               <w:r>
                                 <w:rPr>
@@ -4070,18 +4174,8 @@
                                   <w:sz w:val="36"/>
                                   <w:szCs w:val="36"/>
                                 </w:rPr>
-                                <w:t xml:space="preserve">Résolution d’un casse-tête Rush </w:t>
+                                <w:t>Résolution d’un casse-tête Rush Hour</w:t>
                               </w:r>
-                              <w:proofErr w:type="spellStart"/>
-                              <w:r>
-                                <w:rPr>
-                                  <w:color w:val="404040" w:themeColor="text1" w:themeTint="BF"/>
-                                  <w:sz w:val="36"/>
-                                  <w:szCs w:val="36"/>
-                                </w:rPr>
-                                <w:t>Hour</w:t>
-                              </w:r>
-                              <w:proofErr w:type="spellEnd"/>
                             </w:sdtContent>
                           </w:sdt>
                         </w:p>
@@ -4099,14 +4193,905 @@
         </w:p>
       </w:sdtContent>
     </w:sdt>
+    <w:bookmarkStart w:id="2" w:name="_Toc468301990" w:displacedByCustomXml="next"/>
+    <w:sdt>
+      <w:sdtPr>
+        <w:id w:val="-137344581"/>
+        <w:docPartObj>
+          <w:docPartGallery w:val="Table of Contents"/>
+          <w:docPartUnique/>
+        </w:docPartObj>
+      </w:sdtPr>
+      <w:sdtEndPr>
+        <w:rPr>
+          <w:rFonts w:asciiTheme="minorHAnsi" w:eastAsiaTheme="minorEastAsia" w:hAnsiTheme="minorHAnsi" w:cstheme="minorBidi"/>
+          <w:b/>
+          <w:bCs/>
+          <w:color w:val="auto"/>
+          <w:sz w:val="22"/>
+          <w:szCs w:val="21"/>
+        </w:rPr>
+      </w:sdtEndPr>
+      <w:sdtContent>
+        <w:p>
+          <w:pPr>
+            <w:pStyle w:val="En-ttedetabledesmatires"/>
+          </w:pPr>
+          <w:r>
+            <w:t>Table des matières</w:t>
+          </w:r>
+        </w:p>
+        <w:p>
+          <w:pPr>
+            <w:pStyle w:val="TM1"/>
+            <w:tabs>
+              <w:tab w:val="right" w:leader="dot" w:pos="9062"/>
+            </w:tabs>
+            <w:rPr>
+              <w:noProof/>
+              <w:szCs w:val="22"/>
+              <w:lang w:eastAsia="fr-FR"/>
+            </w:rPr>
+          </w:pPr>
+          <w:r>
+            <w:fldChar w:fldCharType="begin"/>
+          </w:r>
+          <w:r>
+            <w:instrText xml:space="preserve"> TOC \o "1-3" \h \z \u </w:instrText>
+          </w:r>
+          <w:r>
+            <w:fldChar w:fldCharType="separate"/>
+          </w:r>
+          <w:hyperlink w:anchor="_Toc468306000" w:history="1">
+            <w:r>
+              <w:rPr>
+                <w:rStyle w:val="Lienhypertexte"/>
+                <w:noProof/>
+                <w:lang w:eastAsia="fr-FR"/>
+              </w:rPr>
+              <w:t>Introduction</w:t>
+            </w:r>
+            <w:r>
+              <w:rPr>
+                <w:noProof/>
+                <w:webHidden/>
+              </w:rPr>
+              <w:tab/>
+            </w:r>
+            <w:r>
+              <w:rPr>
+                <w:noProof/>
+                <w:webHidden/>
+              </w:rPr>
+              <w:fldChar w:fldCharType="begin"/>
+            </w:r>
+            <w:r>
+              <w:rPr>
+                <w:noProof/>
+                <w:webHidden/>
+              </w:rPr>
+              <w:instrText xml:space="preserve"> PAGEREF _Toc468306000 \h </w:instrText>
+            </w:r>
+            <w:r>
+              <w:rPr>
+                <w:noProof/>
+                <w:webHidden/>
+              </w:rPr>
+            </w:r>
+            <w:r>
+              <w:rPr>
+                <w:noProof/>
+                <w:webHidden/>
+              </w:rPr>
+              <w:fldChar w:fldCharType="separate"/>
+            </w:r>
+            <w:r>
+              <w:rPr>
+                <w:noProof/>
+                <w:webHidden/>
+              </w:rPr>
+              <w:t>1</w:t>
+            </w:r>
+            <w:r>
+              <w:rPr>
+                <w:noProof/>
+                <w:webHidden/>
+              </w:rPr>
+              <w:fldChar w:fldCharType="end"/>
+            </w:r>
+          </w:hyperlink>
+        </w:p>
+        <w:p>
+          <w:pPr>
+            <w:pStyle w:val="TM1"/>
+            <w:tabs>
+              <w:tab w:val="left" w:pos="440"/>
+              <w:tab w:val="right" w:leader="dot" w:pos="9062"/>
+            </w:tabs>
+            <w:rPr>
+              <w:noProof/>
+              <w:szCs w:val="22"/>
+              <w:lang w:eastAsia="fr-FR"/>
+            </w:rPr>
+          </w:pPr>
+          <w:hyperlink w:anchor="_Toc468306001" w:history="1">
+            <w:r>
+              <w:rPr>
+                <w:rStyle w:val="Lienhypertexte"/>
+                <w:noProof/>
+                <w:lang w:eastAsia="fr-FR"/>
+              </w:rPr>
+              <w:t>I.</w:t>
+            </w:r>
+            <w:r>
+              <w:rPr>
+                <w:noProof/>
+                <w:szCs w:val="22"/>
+                <w:lang w:eastAsia="fr-FR"/>
+              </w:rPr>
+              <w:tab/>
+            </w:r>
+            <w:r>
+              <w:rPr>
+                <w:rStyle w:val="Lienhypertexte"/>
+                <w:noProof/>
+                <w:lang w:eastAsia="fr-FR"/>
+              </w:rPr>
+              <w:t>Résolution par programmation linéaire en variables binaires</w:t>
+            </w:r>
+            <w:r>
+              <w:rPr>
+                <w:noProof/>
+                <w:webHidden/>
+              </w:rPr>
+              <w:tab/>
+            </w:r>
+            <w:r>
+              <w:rPr>
+                <w:noProof/>
+                <w:webHidden/>
+              </w:rPr>
+              <w:fldChar w:fldCharType="begin"/>
+            </w:r>
+            <w:r>
+              <w:rPr>
+                <w:noProof/>
+                <w:webHidden/>
+              </w:rPr>
+              <w:instrText xml:space="preserve"> PAGEREF _Toc468306001 \h </w:instrText>
+            </w:r>
+            <w:r>
+              <w:rPr>
+                <w:noProof/>
+                <w:webHidden/>
+              </w:rPr>
+            </w:r>
+            <w:r>
+              <w:rPr>
+                <w:noProof/>
+                <w:webHidden/>
+              </w:rPr>
+              <w:fldChar w:fldCharType="separate"/>
+            </w:r>
+            <w:r>
+              <w:rPr>
+                <w:noProof/>
+                <w:webHidden/>
+              </w:rPr>
+              <w:t>1</w:t>
+            </w:r>
+            <w:r>
+              <w:rPr>
+                <w:noProof/>
+                <w:webHidden/>
+              </w:rPr>
+              <w:fldChar w:fldCharType="end"/>
+            </w:r>
+          </w:hyperlink>
+        </w:p>
+        <w:p>
+          <w:pPr>
+            <w:pStyle w:val="TM2"/>
+            <w:tabs>
+              <w:tab w:val="left" w:pos="660"/>
+              <w:tab w:val="right" w:leader="dot" w:pos="9062"/>
+            </w:tabs>
+            <w:rPr>
+              <w:rFonts w:cstheme="minorBidi"/>
+              <w:noProof/>
+            </w:rPr>
+          </w:pPr>
+          <w:hyperlink w:anchor="_Toc468306002" w:history="1">
+            <w:r>
+              <w:rPr>
+                <w:rStyle w:val="Lienhypertexte"/>
+                <w:noProof/>
+              </w:rPr>
+              <w:t>1.</w:t>
+            </w:r>
+            <w:r>
+              <w:rPr>
+                <w:rFonts w:cstheme="minorBidi"/>
+                <w:noProof/>
+              </w:rPr>
+              <w:tab/>
+            </w:r>
+            <w:r>
+              <w:rPr>
+                <w:rStyle w:val="Lienhypertexte"/>
+                <w:noProof/>
+              </w:rPr>
+              <w:t>Déterminer les fonctions objectives</w:t>
+            </w:r>
+            <w:r>
+              <w:rPr>
+                <w:noProof/>
+                <w:webHidden/>
+              </w:rPr>
+              <w:tab/>
+            </w:r>
+            <w:r>
+              <w:rPr>
+                <w:noProof/>
+                <w:webHidden/>
+              </w:rPr>
+              <w:fldChar w:fldCharType="begin"/>
+            </w:r>
+            <w:r>
+              <w:rPr>
+                <w:noProof/>
+                <w:webHidden/>
+              </w:rPr>
+              <w:instrText xml:space="preserve"> PAGEREF _Toc468306002 \h </w:instrText>
+            </w:r>
+            <w:r>
+              <w:rPr>
+                <w:noProof/>
+                <w:webHidden/>
+              </w:rPr>
+            </w:r>
+            <w:r>
+              <w:rPr>
+                <w:noProof/>
+                <w:webHidden/>
+              </w:rPr>
+              <w:fldChar w:fldCharType="separate"/>
+            </w:r>
+            <w:r>
+              <w:rPr>
+                <w:noProof/>
+                <w:webHidden/>
+              </w:rPr>
+              <w:t>1</w:t>
+            </w:r>
+            <w:r>
+              <w:rPr>
+                <w:noProof/>
+                <w:webHidden/>
+              </w:rPr>
+              <w:fldChar w:fldCharType="end"/>
+            </w:r>
+          </w:hyperlink>
+        </w:p>
+        <w:p>
+          <w:pPr>
+            <w:pStyle w:val="TM2"/>
+            <w:tabs>
+              <w:tab w:val="left" w:pos="660"/>
+              <w:tab w:val="right" w:leader="dot" w:pos="9062"/>
+            </w:tabs>
+            <w:rPr>
+              <w:rFonts w:cstheme="minorBidi"/>
+              <w:noProof/>
+            </w:rPr>
+          </w:pPr>
+          <w:hyperlink w:anchor="_Toc468306003" w:history="1">
+            <w:r>
+              <w:rPr>
+                <w:rStyle w:val="Lienhypertexte"/>
+                <w:noProof/>
+              </w:rPr>
+              <w:t>2.</w:t>
+            </w:r>
+            <w:r>
+              <w:rPr>
+                <w:rFonts w:cstheme="minorBidi"/>
+                <w:noProof/>
+              </w:rPr>
+              <w:tab/>
+            </w:r>
+            <w:r>
+              <w:rPr>
+                <w:rStyle w:val="Lienhypertexte"/>
+                <w:noProof/>
+              </w:rPr>
+              <w:t>Déterminer les contraintes additionnelles</w:t>
+            </w:r>
+            <w:r>
+              <w:rPr>
+                <w:noProof/>
+                <w:webHidden/>
+              </w:rPr>
+              <w:tab/>
+            </w:r>
+            <w:r>
+              <w:rPr>
+                <w:noProof/>
+                <w:webHidden/>
+              </w:rPr>
+              <w:fldChar w:fldCharType="begin"/>
+            </w:r>
+            <w:r>
+              <w:rPr>
+                <w:noProof/>
+                <w:webHidden/>
+              </w:rPr>
+              <w:instrText xml:space="preserve"> PAGEREF _Toc468306003 \h </w:instrText>
+            </w:r>
+            <w:r>
+              <w:rPr>
+                <w:noProof/>
+                <w:webHidden/>
+              </w:rPr>
+            </w:r>
+            <w:r>
+              <w:rPr>
+                <w:noProof/>
+                <w:webHidden/>
+              </w:rPr>
+              <w:fldChar w:fldCharType="separate"/>
+            </w:r>
+            <w:r>
+              <w:rPr>
+                <w:noProof/>
+                <w:webHidden/>
+              </w:rPr>
+              <w:t>2</w:t>
+            </w:r>
+            <w:r>
+              <w:rPr>
+                <w:noProof/>
+                <w:webHidden/>
+              </w:rPr>
+              <w:fldChar w:fldCharType="end"/>
+            </w:r>
+          </w:hyperlink>
+        </w:p>
+        <w:p>
+          <w:pPr>
+            <w:pStyle w:val="TM1"/>
+            <w:tabs>
+              <w:tab w:val="left" w:pos="440"/>
+              <w:tab w:val="right" w:leader="dot" w:pos="9062"/>
+            </w:tabs>
+            <w:rPr>
+              <w:noProof/>
+              <w:szCs w:val="22"/>
+              <w:lang w:eastAsia="fr-FR"/>
+            </w:rPr>
+          </w:pPr>
+          <w:hyperlink w:anchor="_Toc468306004" w:history="1">
+            <w:r>
+              <w:rPr>
+                <w:rStyle w:val="Lienhypertexte"/>
+                <w:noProof/>
+              </w:rPr>
+              <w:t>II.</w:t>
+            </w:r>
+            <w:r>
+              <w:rPr>
+                <w:noProof/>
+                <w:szCs w:val="22"/>
+                <w:lang w:eastAsia="fr-FR"/>
+              </w:rPr>
+              <w:tab/>
+            </w:r>
+            <w:r>
+              <w:rPr>
+                <w:rStyle w:val="Lienhypertexte"/>
+                <w:noProof/>
+              </w:rPr>
+              <w:t>Résolution par l’algorithme de Dijkstra</w:t>
+            </w:r>
+            <w:r>
+              <w:rPr>
+                <w:noProof/>
+                <w:webHidden/>
+              </w:rPr>
+              <w:tab/>
+            </w:r>
+            <w:r>
+              <w:rPr>
+                <w:noProof/>
+                <w:webHidden/>
+              </w:rPr>
+              <w:fldChar w:fldCharType="begin"/>
+            </w:r>
+            <w:r>
+              <w:rPr>
+                <w:noProof/>
+                <w:webHidden/>
+              </w:rPr>
+              <w:instrText xml:space="preserve"> PAGEREF _Toc468306004 \h </w:instrText>
+            </w:r>
+            <w:r>
+              <w:rPr>
+                <w:noProof/>
+                <w:webHidden/>
+              </w:rPr>
+            </w:r>
+            <w:r>
+              <w:rPr>
+                <w:noProof/>
+                <w:webHidden/>
+              </w:rPr>
+              <w:fldChar w:fldCharType="separate"/>
+            </w:r>
+            <w:r>
+              <w:rPr>
+                <w:noProof/>
+                <w:webHidden/>
+              </w:rPr>
+              <w:t>4</w:t>
+            </w:r>
+            <w:r>
+              <w:rPr>
+                <w:noProof/>
+                <w:webHidden/>
+              </w:rPr>
+              <w:fldChar w:fldCharType="end"/>
+            </w:r>
+          </w:hyperlink>
+        </w:p>
+        <w:p>
+          <w:pPr>
+            <w:pStyle w:val="TM2"/>
+            <w:tabs>
+              <w:tab w:val="left" w:pos="660"/>
+              <w:tab w:val="right" w:leader="dot" w:pos="9062"/>
+            </w:tabs>
+            <w:rPr>
+              <w:rFonts w:cstheme="minorBidi"/>
+              <w:noProof/>
+            </w:rPr>
+          </w:pPr>
+          <w:hyperlink w:anchor="_Toc468306005" w:history="1">
+            <w:r>
+              <w:rPr>
+                <w:rStyle w:val="Lienhypertexte"/>
+                <w:noProof/>
+              </w:rPr>
+              <w:t>1.</w:t>
+            </w:r>
+            <w:r>
+              <w:rPr>
+                <w:rFonts w:cstheme="minorBidi"/>
+                <w:noProof/>
+              </w:rPr>
+              <w:tab/>
+            </w:r>
+            <w:r>
+              <w:rPr>
+                <w:rStyle w:val="Lienhypertexte"/>
+                <w:noProof/>
+              </w:rPr>
+              <w:t>Résolution de RHC</w:t>
+            </w:r>
+            <w:r>
+              <w:rPr>
+                <w:noProof/>
+                <w:webHidden/>
+              </w:rPr>
+              <w:tab/>
+            </w:r>
+            <w:r>
+              <w:rPr>
+                <w:noProof/>
+                <w:webHidden/>
+              </w:rPr>
+              <w:fldChar w:fldCharType="begin"/>
+            </w:r>
+            <w:r>
+              <w:rPr>
+                <w:noProof/>
+                <w:webHidden/>
+              </w:rPr>
+              <w:instrText xml:space="preserve"> PAGEREF _Toc468306005 \h </w:instrText>
+            </w:r>
+            <w:r>
+              <w:rPr>
+                <w:noProof/>
+                <w:webHidden/>
+              </w:rPr>
+            </w:r>
+            <w:r>
+              <w:rPr>
+                <w:noProof/>
+                <w:webHidden/>
+              </w:rPr>
+              <w:fldChar w:fldCharType="separate"/>
+            </w:r>
+            <w:r>
+              <w:rPr>
+                <w:noProof/>
+                <w:webHidden/>
+              </w:rPr>
+              <w:t>4</w:t>
+            </w:r>
+            <w:r>
+              <w:rPr>
+                <w:noProof/>
+                <w:webHidden/>
+              </w:rPr>
+              <w:fldChar w:fldCharType="end"/>
+            </w:r>
+          </w:hyperlink>
+        </w:p>
+        <w:p>
+          <w:pPr>
+            <w:pStyle w:val="TM2"/>
+            <w:tabs>
+              <w:tab w:val="left" w:pos="660"/>
+              <w:tab w:val="right" w:leader="dot" w:pos="9062"/>
+            </w:tabs>
+            <w:rPr>
+              <w:rFonts w:cstheme="minorBidi"/>
+              <w:noProof/>
+            </w:rPr>
+          </w:pPr>
+          <w:hyperlink w:anchor="_Toc468306006" w:history="1">
+            <w:r>
+              <w:rPr>
+                <w:rStyle w:val="Lienhypertexte"/>
+                <w:noProof/>
+              </w:rPr>
+              <w:t>2.</w:t>
+            </w:r>
+            <w:r>
+              <w:rPr>
+                <w:rFonts w:cstheme="minorBidi"/>
+                <w:noProof/>
+              </w:rPr>
+              <w:tab/>
+            </w:r>
+            <w:r>
+              <w:rPr>
+                <w:rStyle w:val="Lienhypertexte"/>
+                <w:noProof/>
+              </w:rPr>
+              <w:t>Résolution de RHM</w:t>
+            </w:r>
+            <w:r>
+              <w:rPr>
+                <w:noProof/>
+                <w:webHidden/>
+              </w:rPr>
+              <w:tab/>
+            </w:r>
+            <w:r>
+              <w:rPr>
+                <w:noProof/>
+                <w:webHidden/>
+              </w:rPr>
+              <w:fldChar w:fldCharType="begin"/>
+            </w:r>
+            <w:r>
+              <w:rPr>
+                <w:noProof/>
+                <w:webHidden/>
+              </w:rPr>
+              <w:instrText xml:space="preserve"> PAGEREF _Toc468306006 \h </w:instrText>
+            </w:r>
+            <w:r>
+              <w:rPr>
+                <w:noProof/>
+                <w:webHidden/>
+              </w:rPr>
+            </w:r>
+            <w:r>
+              <w:rPr>
+                <w:noProof/>
+                <w:webHidden/>
+              </w:rPr>
+              <w:fldChar w:fldCharType="separate"/>
+            </w:r>
+            <w:r>
+              <w:rPr>
+                <w:noProof/>
+                <w:webHidden/>
+              </w:rPr>
+              <w:t>4</w:t>
+            </w:r>
+            <w:r>
+              <w:rPr>
+                <w:noProof/>
+                <w:webHidden/>
+              </w:rPr>
+              <w:fldChar w:fldCharType="end"/>
+            </w:r>
+          </w:hyperlink>
+        </w:p>
+        <w:p>
+          <w:r>
+            <w:rPr>
+              <w:b/>
+              <w:bCs/>
+            </w:rPr>
+            <w:fldChar w:fldCharType="end"/>
+          </w:r>
+        </w:p>
+      </w:sdtContent>
+    </w:sdt>
     <w:p>
       <w:pPr>
-        <w:pStyle w:val="ListParagraph"/>
+        <w:pStyle w:val="Titre1"/>
+        <w:rPr>
+          <w:lang w:eastAsia="fr-FR"/>
+        </w:rPr>
+      </w:pPr>
+      <w:bookmarkStart w:id="3" w:name="_Toc468306000"/>
+      <w:r>
+        <w:rPr>
+          <w:lang w:eastAsia="fr-FR"/>
+        </w:rPr>
+        <w:t>Intro</w:t>
+      </w:r>
+      <w:r>
+        <w:rPr>
+          <w:lang w:eastAsia="fr-FR"/>
+        </w:rPr>
+        <w:t>duction</w:t>
+      </w:r>
+      <w:bookmarkEnd w:id="3"/>
+    </w:p>
+    <w:p>
+      <w:pPr>
+        <w:spacing w:line="360" w:lineRule="auto"/>
+        <w:jc w:val="both"/>
+        <w:rPr>
+          <w:lang w:eastAsia="fr-FR"/>
+        </w:rPr>
+      </w:pPr>
+    </w:p>
+    <w:p>
+      <w:pPr>
+        <w:pStyle w:val="NormalWeb"/>
+        <w:spacing w:line="360" w:lineRule="auto"/>
+        <w:jc w:val="both"/>
+        <w:rPr>
+          <w:rStyle w:val="fontstyle01"/>
+          <w:rFonts w:asciiTheme="minorHAnsi" w:hAnsiTheme="minorHAnsi"/>
+          <w:sz w:val="22"/>
+        </w:rPr>
+      </w:pPr>
+      <w:r>
+        <w:rPr>
+          <w:rFonts w:asciiTheme="minorHAnsi" w:hAnsiTheme="minorHAnsi"/>
+        </w:rPr>
+        <w:tab/>
+      </w:r>
+      <w:r>
+        <w:rPr>
+          <w:rStyle w:val="fontstyle01"/>
+          <w:rFonts w:asciiTheme="minorHAnsi" w:hAnsiTheme="minorHAnsi"/>
+          <w:sz w:val="22"/>
+        </w:rPr>
+        <w:t xml:space="preserve">Dans le cadre de l’enseignement de l’UE </w:t>
+      </w:r>
+      <w:r>
+        <w:rPr>
+          <w:rStyle w:val="fontstyle01"/>
+          <w:rFonts w:asciiTheme="minorHAnsi" w:hAnsiTheme="minorHAnsi"/>
+          <w:sz w:val="22"/>
+        </w:rPr>
+        <w:t>MOGPL, nous avons créé un outil de résolution</w:t>
+      </w:r>
+      <w:r>
+        <w:rPr>
+          <w:rStyle w:val="fontstyle01"/>
+          <w:rFonts w:asciiTheme="minorHAnsi" w:hAnsiTheme="minorHAnsi"/>
+          <w:sz w:val="22"/>
+        </w:rPr>
+        <w:t xml:space="preserve"> automatisé </w:t>
+      </w:r>
+      <w:r>
+        <w:rPr>
+          <w:rStyle w:val="fontstyle01"/>
+          <w:rFonts w:asciiTheme="minorHAnsi" w:hAnsiTheme="minorHAnsi"/>
+          <w:sz w:val="22"/>
+        </w:rPr>
+        <w:t>d’un problème du puzzle de</w:t>
+      </w:r>
+      <w:r>
+        <w:rPr>
+          <w:rStyle w:val="fontstyle01"/>
+          <w:rFonts w:asciiTheme="minorHAnsi" w:hAnsiTheme="minorHAnsi"/>
+          <w:sz w:val="22"/>
+        </w:rPr>
+        <w:t xml:space="preserve"> Rush Hour. </w:t>
+      </w:r>
+    </w:p>
+    <w:p>
+      <w:pPr>
+        <w:pStyle w:val="NormalWeb"/>
+        <w:spacing w:line="360" w:lineRule="auto"/>
+        <w:ind w:firstLine="360"/>
+        <w:jc w:val="both"/>
+        <w:rPr>
+          <w:rFonts w:asciiTheme="minorHAnsi" w:hAnsiTheme="minorHAnsi"/>
+          <w:sz w:val="22"/>
+        </w:rPr>
+      </w:pPr>
+      <w:r>
+        <w:rPr>
+          <w:rFonts w:asciiTheme="minorHAnsi" w:hAnsiTheme="minorHAnsi"/>
+          <w:sz w:val="22"/>
+        </w:rPr>
+        <w:t xml:space="preserve">Le jeu simule une </w:t>
+      </w:r>
+      <w:r>
+        <w:rPr>
+          <w:rFonts w:asciiTheme="minorHAnsi" w:hAnsiTheme="minorHAnsi"/>
+          <w:sz w:val="22"/>
+        </w:rPr>
+        <w:t>congestion automobile</w:t>
+      </w:r>
+      <w:r>
+        <w:rPr>
+          <w:rFonts w:asciiTheme="minorHAnsi" w:hAnsiTheme="minorHAnsi"/>
+          <w:sz w:val="22"/>
+        </w:rPr>
+        <w:t xml:space="preserve"> dans un </w:t>
+      </w:r>
+      <w:r>
+        <w:rPr>
+          <w:rFonts w:asciiTheme="minorHAnsi" w:hAnsiTheme="minorHAnsi"/>
+          <w:sz w:val="22"/>
+        </w:rPr>
+        <w:t>parking</w:t>
+      </w:r>
+      <w:r>
+        <w:rPr>
+          <w:rFonts w:asciiTheme="minorHAnsi" w:hAnsiTheme="minorHAnsi"/>
+          <w:sz w:val="22"/>
+        </w:rPr>
+        <w:t xml:space="preserve"> à l’</w:t>
+      </w:r>
+      <w:r>
+        <w:rPr>
+          <w:rFonts w:asciiTheme="minorHAnsi" w:hAnsiTheme="minorHAnsi"/>
+          <w:sz w:val="22"/>
+        </w:rPr>
+        <w:t>heure de pointe</w:t>
+      </w:r>
+      <w:r>
+        <w:rPr>
+          <w:rFonts w:asciiTheme="minorHAnsi" w:hAnsiTheme="minorHAnsi"/>
+          <w:sz w:val="22"/>
+        </w:rPr>
+        <w:t xml:space="preserve"> (appelée « </w:t>
+      </w:r>
+      <w:r>
+        <w:rPr>
+          <w:rStyle w:val="lang-en"/>
+          <w:rFonts w:asciiTheme="minorHAnsi" w:hAnsiTheme="minorHAnsi"/>
+          <w:i/>
+          <w:iCs/>
+          <w:sz w:val="22"/>
+        </w:rPr>
+        <w:t>rush hour</w:t>
+      </w:r>
+      <w:r>
+        <w:rPr>
+          <w:rFonts w:asciiTheme="minorHAnsi" w:hAnsiTheme="minorHAnsi"/>
+          <w:sz w:val="22"/>
+        </w:rPr>
+        <w:t xml:space="preserve"> » en </w:t>
+      </w:r>
+      <w:r>
+        <w:rPr>
+          <w:rFonts w:asciiTheme="minorHAnsi" w:hAnsiTheme="minorHAnsi"/>
+          <w:sz w:val="22"/>
+        </w:rPr>
+        <w:t>anglais</w:t>
+      </w:r>
+      <w:r>
+        <w:rPr>
+          <w:rFonts w:asciiTheme="minorHAnsi" w:hAnsiTheme="minorHAnsi"/>
+          <w:sz w:val="22"/>
+        </w:rPr>
+        <w:t xml:space="preserve">, d’où son nom) ; le but du jeu est d’extraire le véhicule </w:t>
+      </w:r>
+      <w:r>
+        <w:rPr>
+          <w:rFonts w:asciiTheme="minorHAnsi" w:hAnsiTheme="minorHAnsi"/>
+          <w:sz w:val="22"/>
+        </w:rPr>
+        <w:t>rouge</w:t>
+      </w:r>
+      <w:r>
+        <w:rPr>
+          <w:rFonts w:asciiTheme="minorHAnsi" w:hAnsiTheme="minorHAnsi"/>
+          <w:sz w:val="22"/>
+        </w:rPr>
+        <w:t xml:space="preserve"> d’une grille dans laquelle plusieurs autres </w:t>
+      </w:r>
+      <w:r>
+        <w:rPr>
+          <w:rFonts w:asciiTheme="minorHAnsi" w:hAnsiTheme="minorHAnsi"/>
+          <w:sz w:val="22"/>
+        </w:rPr>
+        <w:t>véhicules</w:t>
+      </w:r>
+      <w:r>
+        <w:rPr>
+          <w:rFonts w:asciiTheme="minorHAnsi" w:hAnsiTheme="minorHAnsi"/>
+          <w:sz w:val="22"/>
+        </w:rPr>
+        <w:t xml:space="preserve"> bloquent la sortie. Il faut pour cela les déplacer, mais ils sont suffisamment entrecroisés et il y a suffisamment de contraintes de déplacement pour qu</w:t>
+      </w:r>
+      <w:bookmarkStart w:id="4" w:name="_GoBack"/>
+      <w:bookmarkEnd w:id="4"/>
+      <w:r>
+        <w:rPr>
+          <w:rFonts w:asciiTheme="minorHAnsi" w:hAnsiTheme="minorHAnsi"/>
+          <w:sz w:val="22"/>
+        </w:rPr>
+        <w:t>e la solution ne soit pas triviale.</w:t>
+      </w:r>
+      <w:r>
+        <w:rPr>
+          <w:rStyle w:val="Appelnotedebasdep"/>
+          <w:rFonts w:asciiTheme="minorHAnsi" w:hAnsiTheme="minorHAnsi"/>
+          <w:sz w:val="22"/>
+        </w:rPr>
+        <w:footnoteReference w:id="1"/>
+      </w:r>
+    </w:p>
+    <w:p>
+      <w:pPr>
+        <w:pStyle w:val="NormalWeb"/>
+        <w:spacing w:line="360" w:lineRule="auto"/>
+        <w:ind w:firstLine="360"/>
+        <w:jc w:val="both"/>
+      </w:pPr>
+    </w:p>
+    <w:p>
+      <w:pPr>
+        <w:spacing w:line="360" w:lineRule="auto"/>
+        <w:jc w:val="both"/>
+        <w:rPr>
+          <w:lang w:eastAsia="fr-FR"/>
+        </w:rPr>
+      </w:pPr>
+    </w:p>
+    <w:p>
+      <w:pPr>
+        <w:pStyle w:val="Titre1"/>
         <w:numPr>
           <w:ilvl w:val="0"/>
-          <w:numId w:val="1"/>
+          <w:numId w:val="3"/>
         </w:numPr>
-        <w:spacing w:after="0" w:line="240" w:lineRule="auto"/>
+        <w:spacing w:line="360" w:lineRule="auto"/>
+        <w:jc w:val="both"/>
+        <w:rPr>
+          <w:lang w:eastAsia="fr-FR"/>
+        </w:rPr>
+      </w:pPr>
+      <w:bookmarkStart w:id="5" w:name="_Toc468306001"/>
+      <w:r>
+        <w:rPr>
+          <w:lang w:eastAsia="fr-FR"/>
+        </w:rPr>
+        <w:t>Résolution par programmation linéaire en variables binaires</w:t>
+      </w:r>
+      <w:bookmarkEnd w:id="2"/>
+      <w:bookmarkEnd w:id="5"/>
+    </w:p>
+    <w:p>
+      <w:pPr>
+        <w:spacing w:after="0" w:line="360" w:lineRule="auto"/>
+        <w:jc w:val="both"/>
         <w:rPr>
           <w:rFonts w:ascii="Arial" w:eastAsia="Times New Roman" w:hAnsi="Arial" w:cs="Arial"/>
           <w:sz w:val="27"/>
@@ -4114,82 +5099,608 @@
           <w:lang w:eastAsia="fr-FR"/>
         </w:rPr>
       </w:pPr>
-      <w:r>
+    </w:p>
+    <w:p>
+      <w:pPr>
+        <w:spacing w:after="0" w:line="360" w:lineRule="auto"/>
+        <w:ind w:left="360"/>
+        <w:jc w:val="both"/>
         <w:rPr>
           <w:rFonts w:ascii="Arial" w:eastAsia="Times New Roman" w:hAnsi="Arial" w:cs="Arial"/>
           <w:sz w:val="27"/>
           <w:szCs w:val="27"/>
           <w:lang w:eastAsia="fr-FR"/>
         </w:rPr>
-        <w:lastRenderedPageBreak/>
-        <w:t>Résolution par programmation linéaire en variables binaires</w:t>
-      </w:r>
-    </w:p>
-    <w:p/>
-    <w:p/>
-    <w:p>
-      <w:pPr>
-        <w:pStyle w:val="ListParagraph"/>
-        <w:numPr>
-          <w:ilvl w:val="0"/>
-          <w:numId w:val="2"/>
-        </w:numPr>
-      </w:pPr>
-      <w:r>
-        <w:t>min RHM = k</w:t>
-      </w:r>
+      </w:pPr>
     </w:p>
     <w:p>
       <w:pPr>
-        <w:ind w:left="708"/>
-      </w:pPr>
-      <w:r>
-        <w:t>min RHC = ??</w:t>
-      </w:r>
-    </w:p>
-    <w:p>
-      <w:pPr>
-        <w:pStyle w:val="ListParagraph"/>
-        <w:numPr>
-          <w:ilvl w:val="0"/>
-          <w:numId w:val="2"/>
-        </w:numPr>
-      </w:pPr>
-      <w:r>
-        <w:br/>
-        <w:t>A.</w:t>
-      </w:r>
-      <w:r>
-        <w:tab/>
-        <w:t>La voiture rouge est positionné devant la sortie au terme du dernier mouvement.</w:t>
-      </w:r>
-      <w:r>
-        <w:tab/>
-      </w:r>
+        <w:spacing w:line="360" w:lineRule="auto"/>
+        <w:jc w:val="both"/>
+      </w:pPr>
       <m:oMath>
         <m:sSub>
           <m:sSubPr>
             <m:ctrlPr>
               <w:rPr>
-                <w:rFonts w:ascii="Cambria Math" w:hAnsi="Cambria Math" w:cs="Cambria Math"/>
+                <w:rFonts w:ascii="Cambria Math" w:hAnsi="Cambria Math"/>
                 <w:i/>
+                <w:sz w:val="24"/>
               </w:rPr>
             </m:ctrlPr>
           </m:sSubPr>
           <m:e>
             <m:r>
               <w:rPr>
-                <w:rFonts w:ascii="Cambria Math" w:hAnsi="Cambria Math" w:cs="Cambria Math"/>
-              </w:rPr>
-              <m:t>x</m:t>
+                <w:rFonts w:ascii="Cambria Math" w:hAnsi="Cambria Math"/>
+                <w:sz w:val="24"/>
+              </w:rPr>
+              <m:t>X</m:t>
             </m:r>
           </m:e>
           <m:sub>
             <m:r>
               <w:rPr>
                 <w:rFonts w:ascii="Cambria Math" w:hAnsi="Cambria Math"/>
-              </w:rPr>
-              <m:t>i,17,k</m:t>
+                <w:sz w:val="24"/>
+              </w:rPr>
+              <m:t>i,j,k</m:t>
+            </m:r>
+          </m:sub>
+        </m:sSub>
+      </m:oMath>
+      <w:r>
+        <w:t xml:space="preserve"> correspond à la position du marqueur du véhicule </w:t>
+      </w:r>
+      <m:oMath>
+        <m:r>
+          <w:rPr>
+            <w:rFonts w:ascii="Cambria Math" w:hAnsi="Cambria Math"/>
+          </w:rPr>
+          <m:t>i</m:t>
+        </m:r>
+      </m:oMath>
+      <w:r>
+        <w:t xml:space="preserve">, au tour </w:t>
+      </w:r>
+      <m:oMath>
+        <m:r>
+          <w:rPr>
+            <w:rFonts w:ascii="Cambria Math" w:hAnsi="Cambria Math"/>
+          </w:rPr>
+          <m:t>k</m:t>
+        </m:r>
+      </m:oMath>
+      <w:r>
+        <w:t>.</w:t>
+      </w:r>
+    </w:p>
+    <w:p>
+      <w:pPr>
+        <w:spacing w:line="360" w:lineRule="auto"/>
+        <w:jc w:val="both"/>
+      </w:pPr>
+      <m:oMath>
+        <m:sSub>
+          <m:sSubPr>
+            <m:ctrlPr>
+              <w:rPr>
+                <w:rFonts w:ascii="Cambria Math" w:hAnsi="Cambria Math"/>
+                <w:i/>
+                <w:sz w:val="24"/>
+              </w:rPr>
+            </m:ctrlPr>
+          </m:sSubPr>
+          <m:e>
+            <m:r>
+              <w:rPr>
+                <w:rFonts w:ascii="Cambria Math" w:hAnsi="Cambria Math"/>
+                <w:sz w:val="24"/>
+              </w:rPr>
+              <m:t>Z</m:t>
+            </m:r>
+          </m:e>
+          <m:sub>
+            <m:r>
+              <w:rPr>
+                <w:rFonts w:ascii="Cambria Math" w:hAnsi="Cambria Math"/>
+                <w:sz w:val="24"/>
+              </w:rPr>
+              <m:t>i,j,k</m:t>
+            </m:r>
+          </m:sub>
+        </m:sSub>
+      </m:oMath>
+      <w:r>
+        <w:t xml:space="preserve"> correspond</w:t>
+      </w:r>
+      <w:r>
+        <w:t xml:space="preserve"> </w:t>
+      </w:r>
+      <w:r>
+        <w:t>aux</w:t>
+      </w:r>
+      <w:r>
+        <w:t xml:space="preserve"> positions occupé</w:t>
+      </w:r>
+      <w:r>
+        <w:t>e</w:t>
+      </w:r>
+      <w:r>
+        <w:t>s par un véhicule</w:t>
+      </w:r>
+      <m:oMath>
+        <m:r>
+          <w:rPr>
+            <w:rFonts w:ascii="Cambria Math" w:hAnsi="Cambria Math"/>
+          </w:rPr>
+          <m:t xml:space="preserve"> i</m:t>
+        </m:r>
+      </m:oMath>
+      <w:r>
+        <w:t xml:space="preserve"> au marqueur </w:t>
+      </w:r>
+      <m:oMath>
+        <m:r>
+          <w:rPr>
+            <w:rFonts w:ascii="Cambria Math" w:hAnsi="Cambria Math"/>
+          </w:rPr>
+          <m:t>j</m:t>
+        </m:r>
+      </m:oMath>
+      <w:r>
+        <w:t xml:space="preserve"> au tour </w:t>
+      </w:r>
+      <m:oMath>
+        <m:r>
+          <w:rPr>
+            <w:rFonts w:ascii="Cambria Math" w:hAnsi="Cambria Math"/>
+          </w:rPr>
+          <m:t>k</m:t>
+        </m:r>
+      </m:oMath>
+      <w:r>
+        <w:t>.</w:t>
+      </w:r>
+      <w:r>
+        <w:t xml:space="preserve"> </w:t>
+      </w:r>
+    </w:p>
+    <w:p>
+      <w:pPr>
+        <w:spacing w:line="360" w:lineRule="auto"/>
+        <w:jc w:val="both"/>
+      </w:pPr>
+      <m:oMath>
+        <m:sSub>
+          <m:sSubPr>
+            <m:ctrlPr>
+              <w:rPr>
+                <w:rFonts w:ascii="Cambria Math" w:eastAsiaTheme="minorHAnsi" w:hAnsi="Cambria Math"/>
+                <w:i/>
+                <w:sz w:val="24"/>
+                <w:szCs w:val="24"/>
+              </w:rPr>
+            </m:ctrlPr>
+          </m:sSubPr>
+          <m:e>
+            <m:r>
+              <w:rPr>
+                <w:rFonts w:ascii="Cambria Math" w:hAnsi="Cambria Math"/>
+                <w:sz w:val="24"/>
+                <w:szCs w:val="24"/>
+              </w:rPr>
+              <m:t>Y</m:t>
+            </m:r>
+          </m:e>
+          <m:sub>
+            <m:r>
+              <w:rPr>
+                <w:rFonts w:ascii="Cambria Math" w:hAnsi="Cambria Math"/>
+                <w:sz w:val="24"/>
+                <w:szCs w:val="24"/>
+              </w:rPr>
+              <m:t>i,j,l,k</m:t>
+            </m:r>
+          </m:sub>
+        </m:sSub>
+      </m:oMath>
+      <w:r>
+        <w:t xml:space="preserve"> correspond à un mouvement d’un véhicule </w:t>
+      </w:r>
+      <m:oMath>
+        <m:r>
+          <w:rPr>
+            <w:rFonts w:ascii="Cambria Math" w:hAnsi="Cambria Math"/>
+          </w:rPr>
+          <m:t>i</m:t>
+        </m:r>
+      </m:oMath>
+      <w:r>
+        <w:t xml:space="preserve">, au tour </w:t>
+      </w:r>
+      <m:oMath>
+        <m:r>
+          <w:rPr>
+            <w:rFonts w:ascii="Cambria Math" w:hAnsi="Cambria Math"/>
+          </w:rPr>
+          <m:t>k</m:t>
+        </m:r>
+      </m:oMath>
+      <w:r>
+        <w:t xml:space="preserve"> du marqueur </w:t>
+      </w:r>
+      <m:oMath>
+        <m:r>
+          <w:rPr>
+            <w:rFonts w:ascii="Cambria Math" w:hAnsi="Cambria Math"/>
+          </w:rPr>
+          <m:t>j</m:t>
+        </m:r>
+      </m:oMath>
+      <w:r>
+        <w:t xml:space="preserve"> vers le marqueur </w:t>
+      </w:r>
+      <m:oMath>
+        <m:r>
+          <w:rPr>
+            <w:rFonts w:ascii="Cambria Math" w:hAnsi="Cambria Math"/>
+          </w:rPr>
+          <m:t>l</m:t>
+        </m:r>
+      </m:oMath>
+      <w:r>
+        <w:t>.</w:t>
+      </w:r>
+    </w:p>
+    <w:p>
+      <w:pPr>
+        <w:spacing w:line="360" w:lineRule="auto"/>
+        <w:jc w:val="both"/>
+      </w:pPr>
+      <m:oMath>
+        <m:r>
+          <w:rPr>
+            <w:rFonts w:ascii="Cambria Math" w:hAnsi="Cambria Math"/>
+            <w:sz w:val="24"/>
+            <w:szCs w:val="24"/>
+          </w:rPr>
+          <m:t>N</m:t>
+        </m:r>
+      </m:oMath>
+      <w:r>
+        <w:t xml:space="preserve"> le nombre de mouvement</w:t>
+      </w:r>
+      <w:r>
+        <w:t>s</w:t>
+      </w:r>
+      <w:r>
+        <w:t xml:space="preserve"> possible pour que la voiture rouge atteigne l’arrivé</w:t>
+      </w:r>
+      <w:r>
+        <w:t>e</w:t>
+      </w:r>
+      <w:r>
+        <w:t>.</w:t>
+      </w:r>
+    </w:p>
+    <w:p>
+      <w:pPr>
+        <w:spacing w:line="360" w:lineRule="auto"/>
+        <w:jc w:val="both"/>
+      </w:pPr>
+      <w:r>
+        <w:t xml:space="preserve">Le but de cet exercice est de programmer un programme de résolution linéaire d’un problème de RushHour. Nous allons devoir générer de nombreuses contraintes pour résoudre ce problème.  </w:t>
+      </w:r>
+    </w:p>
+    <w:p>
+      <w:pPr>
+        <w:pStyle w:val="Titre2"/>
+        <w:numPr>
+          <w:ilvl w:val="0"/>
+          <w:numId w:val="6"/>
+        </w:numPr>
+        <w:spacing w:line="360" w:lineRule="auto"/>
+      </w:pPr>
+      <w:bookmarkStart w:id="6" w:name="_Toc468306002"/>
+      <w:r>
+        <w:t>D</w:t>
+      </w:r>
+      <w:r>
+        <w:t>é</w:t>
+      </w:r>
+      <w:r>
+        <w:t>terminer</w:t>
+      </w:r>
+      <w:r>
+        <w:t xml:space="preserve"> les fonctions objectives</w:t>
+      </w:r>
+      <w:bookmarkEnd w:id="6"/>
+    </w:p>
+    <w:p>
+      <w:pPr>
+        <w:spacing w:line="360" w:lineRule="auto"/>
+      </w:pPr>
+    </w:p>
+    <w:p>
+      <w:pPr>
+        <w:pStyle w:val="Paragraphedeliste"/>
+        <w:spacing w:line="360" w:lineRule="auto"/>
+        <w:jc w:val="both"/>
+      </w:pPr>
+      <w:r>
+        <w:t>Plusieurs chemins sont possibles pour atteindre</w:t>
+      </w:r>
+      <w:r>
+        <w:t xml:space="preserve"> la victoire, d’un coût</w:t>
+      </w:r>
+      <w:r>
+        <w:t xml:space="preserve"> plus ou moins important. </w:t>
+      </w:r>
+      <w:r>
+        <w:t>Nous devons créer deux formules qui minimise</w:t>
+      </w:r>
+      <w:r>
+        <w:t>nt</w:t>
+      </w:r>
+      <w:r>
+        <w:t xml:space="preserve"> le co</w:t>
+      </w:r>
+      <w:r>
+        <w:t>ût</w:t>
+      </w:r>
+      <w:r>
+        <w:t xml:space="preserve"> de déplacement pour RHM ainsi que pour RHC.</w:t>
+      </w:r>
+    </w:p>
+    <w:p>
+      <w:pPr>
+        <w:pStyle w:val="Paragraphedeliste"/>
+        <w:spacing w:line="360" w:lineRule="auto"/>
+        <w:jc w:val="both"/>
+      </w:pPr>
+    </w:p>
+    <w:p>
+      <w:pPr>
+        <w:pStyle w:val="Paragraphedeliste"/>
+        <w:spacing w:line="360" w:lineRule="auto"/>
+        <w:jc w:val="both"/>
+        <w:rPr>
+          <w:rFonts w:ascii="Cambria Math" w:hAnsi="Cambria Math"/>
+          <w:sz w:val="28"/>
+        </w:rPr>
+      </w:pPr>
+      <m:oMathPara>
+        <m:oMathParaPr>
+          <m:jc m:val="center"/>
+        </m:oMathParaPr>
+        <m:oMath>
+          <m:func>
+            <m:funcPr>
+              <m:ctrlPr>
+                <w:rPr>
+                  <w:rFonts w:ascii="Cambria Math" w:eastAsiaTheme="minorHAnsi" w:hAnsi="Cambria Math"/>
+                  <w:i/>
+                  <w:sz w:val="24"/>
+                  <w:szCs w:val="22"/>
+                </w:rPr>
+              </m:ctrlPr>
+            </m:funcPr>
+            <m:fName>
+              <m:r>
+                <m:rPr>
+                  <m:sty m:val="p"/>
+                </m:rPr>
+                <w:rPr>
+                  <w:rFonts w:ascii="Cambria Math" w:eastAsiaTheme="minorHAnsi" w:hAnsi="Cambria Math"/>
+                  <w:sz w:val="24"/>
+                  <w:szCs w:val="22"/>
+                </w:rPr>
+                <m:t>min</m:t>
+              </m:r>
+            </m:fName>
+            <m:e>
+              <m:r>
+                <w:rPr>
+                  <w:rFonts w:ascii="Cambria Math" w:eastAsiaTheme="minorHAnsi" w:hAnsi="Cambria Math"/>
+                  <w:sz w:val="24"/>
+                  <w:szCs w:val="22"/>
+                </w:rPr>
+                <m:t xml:space="preserve">RHM= </m:t>
+              </m:r>
+              <m:nary>
+                <m:naryPr>
+                  <m:chr m:val="∑"/>
+                  <m:limLoc m:val="undOvr"/>
+                  <m:supHide m:val="1"/>
+                  <m:ctrlPr>
+                    <w:rPr>
+                      <w:rFonts w:ascii="Cambria Math" w:eastAsiaTheme="minorHAnsi" w:hAnsi="Cambria Math"/>
+                      <w:i/>
+                      <w:sz w:val="24"/>
+                      <w:szCs w:val="22"/>
+                    </w:rPr>
+                  </m:ctrlPr>
+                </m:naryPr>
+                <m:sub>
+                  <m:r>
+                    <w:rPr>
+                      <w:rFonts w:ascii="Cambria Math" w:eastAsiaTheme="minorHAnsi" w:hAnsi="Cambria Math"/>
+                      <w:sz w:val="24"/>
+                      <w:szCs w:val="22"/>
+                    </w:rPr>
+                    <m:t>i</m:t>
+                  </m:r>
+                </m:sub>
+                <m:sup/>
+                <m:e>
+                  <m:nary>
+                    <m:naryPr>
+                      <m:chr m:val="∑"/>
+                      <m:limLoc m:val="undOvr"/>
+                      <m:ctrlPr>
+                        <w:rPr>
+                          <w:rFonts w:ascii="Cambria Math" w:eastAsiaTheme="minorHAnsi" w:hAnsi="Cambria Math"/>
+                          <w:i/>
+                          <w:sz w:val="24"/>
+                          <w:szCs w:val="22"/>
+                        </w:rPr>
+                      </m:ctrlPr>
+                    </m:naryPr>
+                    <m:sub>
+                      <m:r>
+                        <w:rPr>
+                          <w:rFonts w:ascii="Cambria Math" w:eastAsiaTheme="minorHAnsi" w:hAnsi="Cambria Math"/>
+                          <w:sz w:val="24"/>
+                          <w:szCs w:val="22"/>
+                        </w:rPr>
+                        <m:t>j</m:t>
+                      </m:r>
+                    </m:sub>
+                    <m:sup/>
+                    <m:e>
+                      <m:nary>
+                        <m:naryPr>
+                          <m:chr m:val="∑"/>
+                          <m:limLoc m:val="undOvr"/>
+                          <m:ctrlPr>
+                            <w:rPr>
+                              <w:rFonts w:ascii="Cambria Math" w:eastAsiaTheme="minorHAnsi" w:hAnsi="Cambria Math"/>
+                              <w:i/>
+                              <w:sz w:val="24"/>
+                              <w:szCs w:val="22"/>
+                            </w:rPr>
+                          </m:ctrlPr>
+                        </m:naryPr>
+                        <m:sub>
+                          <m:r>
+                            <w:rPr>
+                              <w:rFonts w:ascii="Cambria Math" w:eastAsiaTheme="minorHAnsi" w:hAnsi="Cambria Math"/>
+                              <w:sz w:val="24"/>
+                              <w:szCs w:val="22"/>
+                            </w:rPr>
+                            <m:t>l</m:t>
+                          </m:r>
+                        </m:sub>
+                        <m:sup/>
+                        <m:e>
+                          <m:nary>
+                            <m:naryPr>
+                              <m:chr m:val="∑"/>
+                              <m:limLoc m:val="undOvr"/>
+                              <m:ctrlPr>
+                                <w:rPr>
+                                  <w:rFonts w:ascii="Cambria Math" w:eastAsiaTheme="minorHAnsi" w:hAnsi="Cambria Math"/>
+                                  <w:i/>
+                                  <w:sz w:val="24"/>
+                                  <w:szCs w:val="22"/>
+                                </w:rPr>
+                              </m:ctrlPr>
+                            </m:naryPr>
+                            <m:sub>
+                              <m:r>
+                                <w:rPr>
+                                  <w:rFonts w:ascii="Cambria Math" w:eastAsiaTheme="minorHAnsi" w:hAnsi="Cambria Math"/>
+                                  <w:sz w:val="24"/>
+                                  <w:szCs w:val="22"/>
+                                </w:rPr>
+                                <m:t>k</m:t>
+                              </m:r>
+                            </m:sub>
+                            <m:sup/>
+                            <m:e>
+                              <m:sSub>
+                                <m:sSubPr>
+                                  <m:ctrlPr>
+                                    <w:rPr>
+                                      <w:rFonts w:ascii="Cambria Math" w:eastAsiaTheme="minorHAnsi" w:hAnsi="Cambria Math"/>
+                                      <w:i/>
+                                      <w:sz w:val="24"/>
+                                      <w:szCs w:val="22"/>
+                                    </w:rPr>
+                                  </m:ctrlPr>
+                                </m:sSubPr>
+                                <m:e>
+                                  <m:r>
+                                    <w:rPr>
+                                      <w:rFonts w:ascii="Cambria Math" w:eastAsiaTheme="minorHAnsi" w:hAnsi="Cambria Math"/>
+                                      <w:sz w:val="24"/>
+                                      <w:szCs w:val="22"/>
+                                    </w:rPr>
+                                    <m:t>Y</m:t>
+                                  </m:r>
+                                </m:e>
+                                <m:sub>
+                                  <m:r>
+                                    <w:rPr>
+                                      <w:rFonts w:ascii="Cambria Math" w:eastAsiaTheme="minorHAnsi" w:hAnsi="Cambria Math"/>
+                                      <w:sz w:val="24"/>
+                                      <w:szCs w:val="22"/>
+                                    </w:rPr>
+                                    <m:t>i,j,l,k</m:t>
+                                  </m:r>
+                                </m:sub>
+                              </m:sSub>
+                            </m:e>
+                          </m:nary>
+                        </m:e>
+                      </m:nary>
+                    </m:e>
+                  </m:nary>
+                </m:e>
+              </m:nary>
+            </m:e>
+          </m:func>
+        </m:oMath>
+      </m:oMathPara>
+    </w:p>
+    <w:p>
+      <w:pPr>
+        <w:pStyle w:val="Paragraphedeliste"/>
+        <w:spacing w:line="360" w:lineRule="auto"/>
+        <w:jc w:val="both"/>
+      </w:pPr>
+    </w:p>
+    <w:p>
+      <w:pPr>
+        <w:spacing w:line="360" w:lineRule="auto"/>
+        <w:ind w:left="708"/>
+        <w:jc w:val="both"/>
+      </w:pPr>
+      <w:r>
+        <w:t>On cherche, dans RHM à minimiser le nombre de mouvement</w:t>
+      </w:r>
+      <w:r>
+        <w:t>s</w:t>
+      </w:r>
+      <w:r>
+        <w:t xml:space="preserve">. Or, un mouvement correspond à une valeur de </w:t>
+      </w:r>
+      <m:oMath>
+        <m:sSub>
+          <m:sSubPr>
+            <m:ctrlPr>
+              <w:rPr>
+                <w:rFonts w:ascii="Cambria Math" w:eastAsiaTheme="minorHAnsi" w:hAnsi="Cambria Math"/>
+                <w:i/>
+                <w:szCs w:val="22"/>
+              </w:rPr>
+            </m:ctrlPr>
+          </m:sSubPr>
+          <m:e>
+            <m:r>
+              <w:rPr>
+                <w:rFonts w:ascii="Cambria Math" w:hAnsi="Cambria Math"/>
+              </w:rPr>
+              <m:t>Y</m:t>
+            </m:r>
+          </m:e>
+          <m:sub>
+            <m:r>
+              <w:rPr>
+                <w:rFonts w:ascii="Cambria Math" w:hAnsi="Cambria Math"/>
+              </w:rPr>
+              <m:t>i,j,l,k</m:t>
             </m:r>
           </m:sub>
         </m:sSub>
@@ -4200,33 +5711,549 @@
           <m:t>=1</m:t>
         </m:r>
       </m:oMath>
+      <w:r>
+        <w:t>. Nous devons donc minimiser cette fonction objective.</w:t>
+      </w:r>
     </w:p>
     <w:p>
       <w:pPr>
-        <w:pStyle w:val="ListParagraph"/>
-        <w:rPr>
-          <w:rFonts w:eastAsiaTheme="minorEastAsia"/>
-        </w:rPr>
-      </w:pPr>
-      <w:r>
-        <w:rPr>
-          <w:rFonts w:eastAsiaTheme="minorEastAsia"/>
-        </w:rPr>
-        <w:t>B.</w:t>
-      </w:r>
-      <w:r>
-        <w:rPr>
-          <w:rFonts w:eastAsiaTheme="minorEastAsia"/>
-        </w:rPr>
-        <w:tab/>
-        <w:t>Au plus un véhicule est déplacé par tour.</w:t>
-      </w:r>
+        <w:spacing w:line="360" w:lineRule="auto"/>
+        <w:ind w:left="1080"/>
+        <w:jc w:val="both"/>
+      </w:pPr>
     </w:p>
     <w:p>
       <w:pPr>
-        <w:pStyle w:val="ListParagraph"/>
+        <w:pStyle w:val="Paragraphedeliste"/>
+        <w:spacing w:line="360" w:lineRule="auto"/>
+        <w:jc w:val="both"/>
         <w:rPr>
-          <w:rFonts w:eastAsiaTheme="minorEastAsia"/>
+          <w:rFonts w:ascii="Cambria Math" w:hAnsi="Cambria Math"/>
+          <w:sz w:val="24"/>
+          <w:szCs w:val="22"/>
+        </w:rPr>
+      </w:pPr>
+      <m:oMathPara>
+        <m:oMathParaPr>
+          <m:jc m:val="center"/>
+        </m:oMathParaPr>
+        <m:oMath>
+          <m:func>
+            <m:funcPr>
+              <m:ctrlPr>
+                <w:rPr>
+                  <w:rFonts w:ascii="Cambria Math" w:eastAsiaTheme="minorHAnsi" w:hAnsi="Cambria Math"/>
+                  <w:i/>
+                  <w:sz w:val="24"/>
+                  <w:szCs w:val="22"/>
+                </w:rPr>
+              </m:ctrlPr>
+            </m:funcPr>
+            <m:fName>
+              <m:r>
+                <m:rPr>
+                  <m:sty m:val="p"/>
+                </m:rPr>
+                <w:rPr>
+                  <w:rFonts w:ascii="Cambria Math" w:eastAsiaTheme="minorHAnsi" w:hAnsi="Cambria Math"/>
+                  <w:sz w:val="24"/>
+                  <w:szCs w:val="22"/>
+                </w:rPr>
+                <m:t>min</m:t>
+              </m:r>
+            </m:fName>
+            <m:e>
+              <m:r>
+                <w:rPr>
+                  <w:rFonts w:ascii="Cambria Math" w:eastAsiaTheme="minorHAnsi" w:hAnsi="Cambria Math"/>
+                  <w:sz w:val="24"/>
+                  <w:szCs w:val="22"/>
+                </w:rPr>
+                <m:t>RH</m:t>
+              </m:r>
+              <m:r>
+                <w:rPr>
+                  <w:rFonts w:ascii="Cambria Math" w:eastAsiaTheme="minorHAnsi" w:hAnsi="Cambria Math"/>
+                  <w:sz w:val="24"/>
+                  <w:szCs w:val="22"/>
+                </w:rPr>
+                <m:t>C</m:t>
+              </m:r>
+              <m:r>
+                <w:rPr>
+                  <w:rFonts w:ascii="Cambria Math" w:eastAsiaTheme="minorHAnsi" w:hAnsi="Cambria Math"/>
+                  <w:sz w:val="24"/>
+                  <w:szCs w:val="22"/>
+                </w:rPr>
+                <m:t xml:space="preserve">= </m:t>
+              </m:r>
+              <m:nary>
+                <m:naryPr>
+                  <m:chr m:val="∑"/>
+                  <m:limLoc m:val="undOvr"/>
+                  <m:supHide m:val="1"/>
+                  <m:ctrlPr>
+                    <w:rPr>
+                      <w:rFonts w:ascii="Cambria Math" w:eastAsiaTheme="minorHAnsi" w:hAnsi="Cambria Math"/>
+                      <w:i/>
+                      <w:sz w:val="24"/>
+                      <w:szCs w:val="22"/>
+                    </w:rPr>
+                  </m:ctrlPr>
+                </m:naryPr>
+                <m:sub>
+                  <m:r>
+                    <w:rPr>
+                      <w:rFonts w:ascii="Cambria Math" w:eastAsiaTheme="minorHAnsi" w:hAnsi="Cambria Math"/>
+                      <w:sz w:val="24"/>
+                      <w:szCs w:val="22"/>
+                    </w:rPr>
+                    <m:t>i</m:t>
+                  </m:r>
+                </m:sub>
+                <m:sup/>
+                <m:e>
+                  <m:nary>
+                    <m:naryPr>
+                      <m:chr m:val="∑"/>
+                      <m:limLoc m:val="undOvr"/>
+                      <m:ctrlPr>
+                        <w:rPr>
+                          <w:rFonts w:ascii="Cambria Math" w:eastAsiaTheme="minorHAnsi" w:hAnsi="Cambria Math"/>
+                          <w:i/>
+                          <w:sz w:val="24"/>
+                          <w:szCs w:val="22"/>
+                        </w:rPr>
+                      </m:ctrlPr>
+                    </m:naryPr>
+                    <m:sub>
+                      <m:r>
+                        <w:rPr>
+                          <w:rFonts w:ascii="Cambria Math" w:eastAsiaTheme="minorHAnsi" w:hAnsi="Cambria Math"/>
+                          <w:sz w:val="24"/>
+                          <w:szCs w:val="22"/>
+                        </w:rPr>
+                        <m:t>j</m:t>
+                      </m:r>
+                    </m:sub>
+                    <m:sup/>
+                    <m:e>
+                      <m:nary>
+                        <m:naryPr>
+                          <m:chr m:val="∑"/>
+                          <m:limLoc m:val="undOvr"/>
+                          <m:ctrlPr>
+                            <w:rPr>
+                              <w:rFonts w:ascii="Cambria Math" w:eastAsiaTheme="minorHAnsi" w:hAnsi="Cambria Math"/>
+                              <w:i/>
+                              <w:sz w:val="24"/>
+                              <w:szCs w:val="22"/>
+                            </w:rPr>
+                          </m:ctrlPr>
+                        </m:naryPr>
+                        <m:sub>
+                          <m:r>
+                            <w:rPr>
+                              <w:rFonts w:ascii="Cambria Math" w:eastAsiaTheme="minorHAnsi" w:hAnsi="Cambria Math"/>
+                              <w:sz w:val="24"/>
+                              <w:szCs w:val="22"/>
+                            </w:rPr>
+                            <m:t>l</m:t>
+                          </m:r>
+                        </m:sub>
+                        <m:sup/>
+                        <m:e>
+                          <m:nary>
+                            <m:naryPr>
+                              <m:chr m:val="∑"/>
+                              <m:limLoc m:val="undOvr"/>
+                              <m:ctrlPr>
+                                <w:rPr>
+                                  <w:rFonts w:ascii="Cambria Math" w:eastAsiaTheme="minorHAnsi" w:hAnsi="Cambria Math"/>
+                                  <w:i/>
+                                  <w:sz w:val="24"/>
+                                  <w:szCs w:val="22"/>
+                                </w:rPr>
+                              </m:ctrlPr>
+                            </m:naryPr>
+                            <m:sub>
+                              <m:r>
+                                <w:rPr>
+                                  <w:rFonts w:ascii="Cambria Math" w:eastAsiaTheme="minorHAnsi" w:hAnsi="Cambria Math"/>
+                                  <w:sz w:val="24"/>
+                                  <w:szCs w:val="22"/>
+                                </w:rPr>
+                                <m:t>k</m:t>
+                              </m:r>
+                            </m:sub>
+                            <m:sup/>
+                            <m:e>
+                              <m:r>
+                                <w:rPr>
+                                  <w:rFonts w:ascii="Cambria Math" w:eastAsiaTheme="minorHAnsi" w:hAnsi="Cambria Math"/>
+                                  <w:sz w:val="24"/>
+                                  <w:szCs w:val="22"/>
+                                </w:rPr>
+                                <m:t>Abs(j-l)</m:t>
+                              </m:r>
+                              <m:sSub>
+                                <m:sSubPr>
+                                  <m:ctrlPr>
+                                    <w:rPr>
+                                      <w:rFonts w:ascii="Cambria Math" w:eastAsiaTheme="minorHAnsi" w:hAnsi="Cambria Math"/>
+                                      <w:i/>
+                                      <w:sz w:val="24"/>
+                                      <w:szCs w:val="22"/>
+                                    </w:rPr>
+                                  </m:ctrlPr>
+                                </m:sSubPr>
+                                <m:e>
+                                  <m:r>
+                                    <w:rPr>
+                                      <w:rFonts w:ascii="Cambria Math" w:eastAsiaTheme="minorHAnsi" w:hAnsi="Cambria Math"/>
+                                      <w:sz w:val="24"/>
+                                      <w:szCs w:val="22"/>
+                                    </w:rPr>
+                                    <m:t>Y</m:t>
+                                  </m:r>
+                                </m:e>
+                                <m:sub>
+                                  <m:r>
+                                    <w:rPr>
+                                      <w:rFonts w:ascii="Cambria Math" w:eastAsiaTheme="minorHAnsi" w:hAnsi="Cambria Math"/>
+                                      <w:sz w:val="24"/>
+                                      <w:szCs w:val="22"/>
+                                    </w:rPr>
+                                    <m:t>i,j,l,k</m:t>
+                                  </m:r>
+                                </m:sub>
+                              </m:sSub>
+                            </m:e>
+                          </m:nary>
+                        </m:e>
+                      </m:nary>
+                    </m:e>
+                  </m:nary>
+                </m:e>
+              </m:nary>
+            </m:e>
+          </m:func>
+        </m:oMath>
+      </m:oMathPara>
+    </w:p>
+    <w:p>
+      <w:pPr>
+        <w:pStyle w:val="Paragraphedeliste"/>
+        <w:spacing w:line="360" w:lineRule="auto"/>
+        <w:jc w:val="both"/>
+        <w:rPr>
+          <w:rFonts w:ascii="Cambria Math" w:hAnsi="Cambria Math"/>
+          <w:sz w:val="24"/>
+          <w:szCs w:val="22"/>
+        </w:rPr>
+      </w:pPr>
+    </w:p>
+    <w:p>
+      <w:pPr>
+        <w:pStyle w:val="Paragraphedeliste"/>
+        <w:spacing w:line="360" w:lineRule="auto"/>
+        <w:jc w:val="both"/>
+        <w:rPr>
+          <w:rFonts w:ascii="Cambria Math" w:hAnsi="Cambria Math"/>
+          <w:sz w:val="28"/>
+        </w:rPr>
+      </w:pPr>
+      <w:r>
+        <w:rPr>
+          <w:rFonts w:ascii="Cambria Math" w:hAnsi="Cambria Math"/>
+          <w:sz w:val="24"/>
+          <w:szCs w:val="24"/>
+        </w:rPr>
+        <w:t>Avec</w:t>
+      </w:r>
+      <w:r>
+        <w:rPr>
+          <w:rFonts w:ascii="Cambria Math" w:hAnsi="Cambria Math"/>
+          <w:sz w:val="28"/>
+        </w:rPr>
+        <w:t xml:space="preserve"> </w:t>
+      </w:r>
+      <m:oMath>
+        <m:r>
+          <w:rPr>
+            <w:rFonts w:ascii="Cambria Math" w:eastAsiaTheme="minorHAnsi" w:hAnsi="Cambria Math"/>
+            <w:sz w:val="24"/>
+            <w:szCs w:val="22"/>
+          </w:rPr>
+          <m:t>Abs</m:t>
+        </m:r>
+      </m:oMath>
+      <w:r>
+        <w:rPr>
+          <w:rFonts w:ascii="Cambria Math" w:hAnsi="Cambria Math"/>
+          <w:sz w:val="24"/>
+          <w:szCs w:val="22"/>
+        </w:rPr>
+        <w:t>, la fonction valeur absolue.</w:t>
+      </w:r>
+    </w:p>
+    <w:p>
+      <w:pPr>
+        <w:spacing w:line="360" w:lineRule="auto"/>
+        <w:jc w:val="both"/>
+      </w:pPr>
+    </w:p>
+    <w:p>
+      <w:pPr>
+        <w:pStyle w:val="Titre2"/>
+        <w:numPr>
+          <w:ilvl w:val="0"/>
+          <w:numId w:val="6"/>
+        </w:numPr>
+        <w:spacing w:line="360" w:lineRule="auto"/>
+      </w:pPr>
+      <w:bookmarkStart w:id="7" w:name="_Toc468306003"/>
+      <w:r>
+        <w:t>D</w:t>
+      </w:r>
+      <w:r>
+        <w:t>é</w:t>
+      </w:r>
+      <w:r>
+        <w:t>terminer les contraintes additionnelles</w:t>
+      </w:r>
+      <w:bookmarkEnd w:id="7"/>
+    </w:p>
+    <w:p>
+      <w:pPr>
+        <w:pStyle w:val="Paragraphedeliste"/>
+        <w:spacing w:line="360" w:lineRule="auto"/>
+        <w:jc w:val="both"/>
+      </w:pPr>
+      <w:r>
+        <w:t xml:space="preserve"> </w:t>
+      </w:r>
+    </w:p>
+    <w:p>
+      <w:pPr>
+        <w:pStyle w:val="Paragraphedeliste"/>
+        <w:spacing w:line="360" w:lineRule="auto"/>
+        <w:jc w:val="both"/>
+      </w:pPr>
+      <w:r>
+        <w:t>Nous avons déjà quatre contraintes données par le sujet.</w:t>
+      </w:r>
+    </w:p>
+    <w:p>
+      <w:pPr>
+        <w:pStyle w:val="Paragraphedeliste"/>
+        <w:spacing w:line="360" w:lineRule="auto"/>
+        <w:jc w:val="both"/>
+      </w:pPr>
+    </w:p>
+    <w:p>
+      <w:pPr>
+        <w:pStyle w:val="Paragraphedeliste"/>
+        <w:spacing w:line="360" w:lineRule="auto"/>
+        <w:jc w:val="both"/>
+        <w:rPr>
+          <w:sz w:val="24"/>
+          <w:szCs w:val="24"/>
+        </w:rPr>
+      </w:pPr>
+      <m:oMathPara>
+        <m:oMath>
+          <m:sSub>
+            <m:sSubPr>
+              <m:ctrlPr>
+                <w:rPr>
+                  <w:rFonts w:ascii="Cambria Math" w:eastAsia="Cambria Math" w:hAnsi="Cambria Math" w:cs="Cambria Math"/>
+                  <w:i/>
+                  <w:sz w:val="24"/>
+                  <w:szCs w:val="24"/>
+                </w:rPr>
+              </m:ctrlPr>
+            </m:sSubPr>
+            <m:e>
+              <m:r>
+                <w:rPr>
+                  <w:rFonts w:ascii="Cambria Math" w:eastAsia="Cambria Math" w:hAnsi="Cambria Math" w:cs="Cambria Math"/>
+                  <w:sz w:val="24"/>
+                  <w:szCs w:val="24"/>
+                </w:rPr>
+                <m:t>v</m:t>
+              </m:r>
+            </m:e>
+            <m:sub>
+              <m:r>
+                <w:rPr>
+                  <w:rFonts w:ascii="Cambria Math" w:eastAsia="Cambria Math" w:hAnsi="Cambria Math" w:cs="Cambria Math"/>
+                  <w:sz w:val="24"/>
+                  <w:szCs w:val="24"/>
+                </w:rPr>
+                <m:t>i</m:t>
+              </m:r>
+            </m:sub>
+          </m:sSub>
+          <m:sSub>
+            <m:sSubPr>
+              <m:ctrlPr>
+                <w:rPr>
+                  <w:rFonts w:ascii="Cambria Math" w:eastAsia="Cambria Math" w:hAnsi="Cambria Math" w:cs="Cambria Math"/>
+                  <w:i/>
+                  <w:sz w:val="24"/>
+                  <w:szCs w:val="24"/>
+                </w:rPr>
+              </m:ctrlPr>
+            </m:sSubPr>
+            <m:e>
+              <m:r>
+                <w:rPr>
+                  <w:rFonts w:ascii="Cambria Math" w:eastAsia="Cambria Math" w:hAnsi="Cambria Math" w:cs="Cambria Math"/>
+                  <w:sz w:val="24"/>
+                  <w:szCs w:val="24"/>
+                </w:rPr>
+                <m:t>X</m:t>
+              </m:r>
+            </m:e>
+            <m:sub>
+              <m:r>
+                <w:rPr>
+                  <w:rFonts w:ascii="Cambria Math" w:eastAsia="Cambria Math" w:hAnsi="Cambria Math" w:cs="Cambria Math"/>
+                  <w:sz w:val="24"/>
+                  <w:szCs w:val="24"/>
+                </w:rPr>
+                <m:t>i,j,k</m:t>
+              </m:r>
+            </m:sub>
+          </m:sSub>
+          <m:r>
+            <w:rPr>
+              <w:rFonts w:ascii="Cambria Math" w:eastAsia="Cambria Math" w:hAnsi="Cambria Math" w:cs="Cambria Math"/>
+              <w:sz w:val="24"/>
+              <w:szCs w:val="24"/>
+            </w:rPr>
+            <m:t>≤</m:t>
+          </m:r>
+          <m:nary>
+            <m:naryPr>
+              <m:chr m:val="∑"/>
+              <m:grow m:val="1"/>
+              <m:ctrlPr>
+                <w:rPr>
+                  <w:rFonts w:ascii="Cambria Math" w:hAnsi="Cambria Math"/>
+                  <w:sz w:val="24"/>
+                  <w:szCs w:val="24"/>
+                </w:rPr>
+              </m:ctrlPr>
+            </m:naryPr>
+            <m:sub>
+              <m:r>
+                <w:rPr>
+                  <w:rFonts w:ascii="Cambria Math" w:eastAsia="Cambria Math" w:hAnsi="Cambria Math" w:cs="Cambria Math"/>
+                  <w:sz w:val="24"/>
+                  <w:szCs w:val="24"/>
+                </w:rPr>
+                <m:t>mϵ</m:t>
+              </m:r>
+              <m:sSub>
+                <m:sSubPr>
+                  <m:ctrlPr>
+                    <w:rPr>
+                      <w:rFonts w:ascii="Cambria Math" w:eastAsia="Cambria Math" w:hAnsi="Cambria Math" w:cs="Cambria Math"/>
+                      <w:i/>
+                      <w:sz w:val="24"/>
+                      <w:szCs w:val="24"/>
+                    </w:rPr>
+                  </m:ctrlPr>
+                </m:sSubPr>
+                <m:e>
+                  <m:r>
+                    <w:rPr>
+                      <w:rFonts w:ascii="Cambria Math" w:eastAsia="Cambria Math" w:hAnsi="Cambria Math" w:cs="Cambria Math"/>
+                      <w:sz w:val="24"/>
+                      <w:szCs w:val="24"/>
+                    </w:rPr>
+                    <m:t>m</m:t>
+                  </m:r>
+                </m:e>
+                <m:sub>
+                  <m:r>
+                    <w:rPr>
+                      <w:rFonts w:ascii="Cambria Math" w:eastAsia="Cambria Math" w:hAnsi="Cambria Math" w:cs="Cambria Math"/>
+                      <w:sz w:val="24"/>
+                      <w:szCs w:val="24"/>
+                    </w:rPr>
+                    <m:t>i,j</m:t>
+                  </m:r>
+                </m:sub>
+              </m:sSub>
+            </m:sub>
+            <m:sup/>
+            <m:e>
+              <m:sSub>
+                <m:sSubPr>
+                  <m:ctrlPr>
+                    <w:rPr>
+                      <w:rFonts w:ascii="Cambria Math" w:hAnsi="Cambria Math"/>
+                      <w:sz w:val="24"/>
+                      <w:szCs w:val="24"/>
+                    </w:rPr>
+                  </m:ctrlPr>
+                </m:sSubPr>
+                <m:e>
+                  <m:r>
+                    <w:rPr>
+                      <w:rFonts w:ascii="Cambria Math" w:hAnsi="Cambria Math"/>
+                      <w:sz w:val="24"/>
+                      <w:szCs w:val="24"/>
+                    </w:rPr>
+                    <m:t>z</m:t>
+                  </m:r>
+                </m:e>
+                <m:sub>
+                  <m:r>
+                    <w:rPr>
+                      <w:rFonts w:ascii="Cambria Math" w:hAnsi="Cambria Math"/>
+                      <w:sz w:val="24"/>
+                      <w:szCs w:val="24"/>
+                    </w:rPr>
+                    <m:t>i,m,k</m:t>
+                  </m:r>
+                </m:sub>
+              </m:sSub>
+            </m:e>
+          </m:nary>
+          <m:r>
+            <w:rPr>
+              <w:rFonts w:ascii="Cambria Math" w:hAnsi="Cambria Math"/>
+              <w:sz w:val="24"/>
+              <w:szCs w:val="24"/>
+            </w:rPr>
+            <m:t>∀ i,j,k</m:t>
+          </m:r>
+        </m:oMath>
+      </m:oMathPara>
+    </w:p>
+    <w:p>
+      <w:pPr>
+        <w:pStyle w:val="Paragraphedeliste"/>
+        <w:spacing w:line="360" w:lineRule="auto"/>
+        <w:jc w:val="both"/>
+        <w:rPr>
+          <w:sz w:val="24"/>
+          <w:szCs w:val="24"/>
+        </w:rPr>
+      </w:pPr>
+    </w:p>
+    <w:p>
+      <w:pPr>
+        <w:pStyle w:val="Paragraphedeliste"/>
+        <w:spacing w:line="360" w:lineRule="auto"/>
+        <w:jc w:val="both"/>
+        <w:rPr>
+          <w:sz w:val="24"/>
+          <w:szCs w:val="24"/>
         </w:rPr>
       </w:pPr>
       <m:oMathPara>
@@ -4237,14 +6264,18 @@
               <m:grow m:val="1"/>
               <m:ctrlPr>
                 <w:rPr>
-                  <w:rFonts w:ascii="Cambria Math" w:eastAsiaTheme="minorEastAsia" w:hAnsi="Cambria Math"/>
+                  <w:rFonts w:ascii="Cambria Math" w:hAnsi="Cambria Math"/>
+                  <w:sz w:val="24"/>
+                  <w:szCs w:val="24"/>
                 </w:rPr>
               </m:ctrlPr>
             </m:naryPr>
             <m:sub>
               <m:r>
                 <w:rPr>
-                  <w:rFonts w:ascii="Cambria Math" w:eastAsia="Cambria Math" w:hAnsi="Cambria Math" w:cs="Cambria Math"/>
+                  <w:rFonts w:ascii="Cambria Math" w:hAnsi="Cambria Math"/>
+                  <w:sz w:val="24"/>
+                  <w:szCs w:val="24"/>
                 </w:rPr>
                 <m:t>i</m:t>
               </m:r>
@@ -4255,103 +6286,382 @@
                 <m:sSubPr>
                   <m:ctrlPr>
                     <w:rPr>
-                      <w:rFonts w:ascii="Cambria Math" w:eastAsiaTheme="minorEastAsia" w:hAnsi="Cambria Math"/>
-                      <w:i/>
+                      <w:rFonts w:ascii="Cambria Math" w:hAnsi="Cambria Math"/>
+                      <w:sz w:val="24"/>
+                      <w:szCs w:val="24"/>
                     </w:rPr>
                   </m:ctrlPr>
                 </m:sSubPr>
                 <m:e>
                   <m:r>
                     <w:rPr>
-                      <w:rFonts w:ascii="Cambria Math" w:eastAsiaTheme="minorEastAsia" w:hAnsi="Cambria Math"/>
+                      <w:rFonts w:ascii="Cambria Math" w:hAnsi="Cambria Math"/>
+                      <w:sz w:val="24"/>
+                      <w:szCs w:val="24"/>
                     </w:rPr>
-                    <m:t>y</m:t>
+                    <m:t>Z</m:t>
                   </m:r>
                 </m:e>
                 <m:sub>
                   <m:r>
                     <w:rPr>
-                      <w:rFonts w:ascii="Cambria Math" w:eastAsiaTheme="minorEastAsia" w:hAnsi="Cambria Math"/>
+                      <w:rFonts w:ascii="Cambria Math" w:hAnsi="Cambria Math"/>
+                      <w:sz w:val="24"/>
+                      <w:szCs w:val="24"/>
                     </w:rPr>
-                    <m:t>i,j,k,l</m:t>
+                    <m:t>i,j,k</m:t>
                   </m:r>
                 </m:sub>
               </m:sSub>
-              <m:r>
-                <w:rPr>
-                  <w:rFonts w:ascii="Cambria Math" w:eastAsiaTheme="minorEastAsia" w:hAnsi="Cambria Math"/>
-                </w:rPr>
-                <m:t>≤1</m:t>
-              </m:r>
             </m:e>
           </m:nary>
+          <m:r>
+            <w:rPr>
+              <w:rFonts w:ascii="Cambria Math" w:hAnsi="Cambria Math"/>
+              <w:sz w:val="24"/>
+              <w:szCs w:val="24"/>
+            </w:rPr>
+            <m:t xml:space="preserve">≤1 </m:t>
+          </m:r>
+          <m:r>
+            <w:rPr>
+              <w:rFonts w:ascii="Cambria Math" w:hAnsi="Cambria Math"/>
+              <w:sz w:val="24"/>
+              <w:szCs w:val="24"/>
+            </w:rPr>
+            <m:t>∀ j,k</m:t>
+          </m:r>
         </m:oMath>
       </m:oMathPara>
     </w:p>
     <w:p>
       <w:pPr>
-        <w:pStyle w:val="ListParagraph"/>
+        <w:pStyle w:val="Paragraphedeliste"/>
+        <w:spacing w:line="360" w:lineRule="auto"/>
+        <w:jc w:val="both"/>
         <w:rPr>
-          <w:rFonts w:eastAsiaTheme="minorEastAsia"/>
+          <w:sz w:val="24"/>
+          <w:szCs w:val="24"/>
         </w:rPr>
       </w:pPr>
-      <w:r>
-        <w:rPr>
-          <w:rFonts w:eastAsiaTheme="minorEastAsia"/>
-        </w:rPr>
-        <w:t>C.</w:t>
-      </w:r>
-      <w:r>
-        <w:rPr>
-          <w:rFonts w:eastAsiaTheme="minorEastAsia"/>
-        </w:rPr>
-        <w:tab/>
-        <w:t>La position du marqueur d’un véhicule i est bien mise à jour si le véhicule i se déplace.</w:t>
-      </w:r>
     </w:p>
     <w:p>
       <w:pPr>
-        <w:pStyle w:val="ListParagraph"/>
+        <w:pStyle w:val="Paragraphedeliste"/>
+        <w:spacing w:line="360" w:lineRule="auto"/>
+        <w:jc w:val="both"/>
         <w:rPr>
-          <w:rFonts w:eastAsiaTheme="minorEastAsia"/>
+          <w:sz w:val="24"/>
+          <w:szCs w:val="24"/>
         </w:rPr>
       </w:pPr>
-      <w:r>
+      <m:oMathPara>
+        <m:oMath>
+          <m:nary>
+            <m:naryPr>
+              <m:chr m:val="∑"/>
+              <m:grow m:val="1"/>
+              <m:ctrlPr>
+                <w:rPr>
+                  <w:rFonts w:ascii="Cambria Math" w:hAnsi="Cambria Math"/>
+                  <w:sz w:val="24"/>
+                  <w:szCs w:val="24"/>
+                </w:rPr>
+              </m:ctrlPr>
+            </m:naryPr>
+            <m:sub>
+              <m:r>
+                <w:rPr>
+                  <w:rFonts w:ascii="Cambria Math" w:hAnsi="Cambria Math"/>
+                  <w:sz w:val="24"/>
+                  <w:szCs w:val="24"/>
+                </w:rPr>
+                <m:t>j</m:t>
+              </m:r>
+            </m:sub>
+            <m:sup/>
+            <m:e>
+              <m:sSub>
+                <m:sSubPr>
+                  <m:ctrlPr>
+                    <w:rPr>
+                      <w:rFonts w:ascii="Cambria Math" w:hAnsi="Cambria Math"/>
+                      <w:sz w:val="24"/>
+                      <w:szCs w:val="24"/>
+                    </w:rPr>
+                  </m:ctrlPr>
+                </m:sSubPr>
+                <m:e>
+                  <m:r>
+                    <w:rPr>
+                      <w:rFonts w:ascii="Cambria Math" w:hAnsi="Cambria Math"/>
+                      <w:sz w:val="24"/>
+                      <w:szCs w:val="24"/>
+                    </w:rPr>
+                    <m:t>Z</m:t>
+                  </m:r>
+                </m:e>
+                <m:sub>
+                  <m:r>
+                    <w:rPr>
+                      <w:rFonts w:ascii="Cambria Math" w:hAnsi="Cambria Math"/>
+                      <w:sz w:val="24"/>
+                      <w:szCs w:val="24"/>
+                    </w:rPr>
+                    <m:t>i,j,k</m:t>
+                  </m:r>
+                </m:sub>
+              </m:sSub>
+            </m:e>
+          </m:nary>
+          <m:r>
+            <w:rPr>
+              <w:rFonts w:ascii="Cambria Math" w:hAnsi="Cambria Math"/>
+              <w:sz w:val="24"/>
+              <w:szCs w:val="24"/>
+            </w:rPr>
+            <m:t>=</m:t>
+          </m:r>
+          <m:sSub>
+            <m:sSubPr>
+              <m:ctrlPr>
+                <w:rPr>
+                  <w:rFonts w:ascii="Cambria Math" w:eastAsia="Cambria Math" w:hAnsi="Cambria Math" w:cs="Cambria Math"/>
+                  <w:i/>
+                  <w:sz w:val="24"/>
+                  <w:szCs w:val="24"/>
+                </w:rPr>
+              </m:ctrlPr>
+            </m:sSubPr>
+            <m:e>
+              <m:r>
+                <w:rPr>
+                  <w:rFonts w:ascii="Cambria Math" w:eastAsia="Cambria Math" w:hAnsi="Cambria Math" w:cs="Cambria Math"/>
+                  <w:sz w:val="24"/>
+                  <w:szCs w:val="24"/>
+                </w:rPr>
+                <m:t>v</m:t>
+              </m:r>
+            </m:e>
+            <m:sub>
+              <m:r>
+                <w:rPr>
+                  <w:rFonts w:ascii="Cambria Math" w:eastAsia="Cambria Math" w:hAnsi="Cambria Math" w:cs="Cambria Math"/>
+                  <w:sz w:val="24"/>
+                  <w:szCs w:val="24"/>
+                </w:rPr>
+                <m:t>i</m:t>
+              </m:r>
+            </m:sub>
+          </m:sSub>
+          <m:r>
+            <w:rPr>
+              <w:rFonts w:ascii="Cambria Math" w:hAnsi="Cambria Math"/>
+              <w:sz w:val="24"/>
+              <w:szCs w:val="24"/>
+            </w:rPr>
+            <m:t xml:space="preserve"> ∀ j,k</m:t>
+          </m:r>
+        </m:oMath>
+      </m:oMathPara>
+    </w:p>
+    <w:p>
+      <w:pPr>
+        <w:pStyle w:val="Paragraphedeliste"/>
+        <w:spacing w:line="360" w:lineRule="auto"/>
+        <w:jc w:val="both"/>
         <w:rPr>
-          <w:rFonts w:eastAsiaTheme="minorEastAsia"/>
+          <w:sz w:val="24"/>
+          <w:szCs w:val="24"/>
         </w:rPr>
-        <w:tab/>
-      </w:r>
+      </w:pPr>
+    </w:p>
+    <w:p>
+      <w:pPr>
+        <w:spacing w:line="360" w:lineRule="auto"/>
+        <w:ind w:left="2124" w:firstLine="708"/>
+        <w:jc w:val="both"/>
+        <w:rPr>
+          <w:sz w:val="24"/>
+          <w:szCs w:val="24"/>
+        </w:rPr>
+      </w:pPr>
       <m:oMath>
         <m:sSub>
           <m:sSubPr>
             <m:ctrlPr>
               <w:rPr>
-                <w:rFonts w:ascii="Cambria Math" w:eastAsiaTheme="minorEastAsia" w:hAnsi="Cambria Math"/>
+                <w:rFonts w:ascii="Cambria Math" w:hAnsi="Cambria Math"/>
                 <w:i/>
+                <w:sz w:val="24"/>
+                <w:szCs w:val="24"/>
               </w:rPr>
             </m:ctrlPr>
           </m:sSubPr>
           <m:e>
             <m:r>
               <w:rPr>
-                <w:rFonts w:ascii="Cambria Math" w:eastAsiaTheme="minorEastAsia" w:hAnsi="Cambria Math"/>
-              </w:rPr>
-              <m:t>x</m:t>
+                <w:rFonts w:ascii="Cambria Math" w:hAnsi="Cambria Math"/>
+                <w:sz w:val="24"/>
+                <w:szCs w:val="24"/>
+              </w:rPr>
+              <m:t>Y</m:t>
             </m:r>
           </m:e>
           <m:sub>
             <m:r>
               <w:rPr>
-                <w:rFonts w:ascii="Cambria Math" w:eastAsiaTheme="minorEastAsia" w:hAnsi="Cambria Math"/>
-              </w:rPr>
-              <m:t>i,l,k+1</m:t>
+                <w:rFonts w:ascii="Cambria Math" w:hAnsi="Cambria Math"/>
+                <w:sz w:val="24"/>
+                <w:szCs w:val="24"/>
+              </w:rPr>
+              <m:t>i,j,l,k</m:t>
             </m:r>
           </m:sub>
         </m:sSub>
+      </m:oMath>
+      <w:r>
+        <w:rPr>
+          <w:sz w:val="24"/>
+          <w:szCs w:val="24"/>
+        </w:rPr>
+        <w:t xml:space="preserve"> ≤ 1 -</w:t>
+      </w:r>
+      <m:oMath>
+        <m:nary>
+          <m:naryPr>
+            <m:chr m:val="∑"/>
+            <m:grow m:val="1"/>
+            <m:ctrlPr>
+              <w:rPr>
+                <w:rFonts w:ascii="Cambria Math" w:hAnsi="Cambria Math"/>
+                <w:sz w:val="24"/>
+                <w:szCs w:val="24"/>
+              </w:rPr>
+            </m:ctrlPr>
+          </m:naryPr>
+          <m:sub>
+            <m:sSup>
+              <m:sSupPr>
+                <m:ctrlPr>
+                  <w:rPr>
+                    <w:rFonts w:ascii="Cambria Math" w:hAnsi="Cambria Math"/>
+                    <w:i/>
+                    <w:sz w:val="24"/>
+                    <w:szCs w:val="24"/>
+                  </w:rPr>
+                </m:ctrlPr>
+              </m:sSupPr>
+              <m:e>
+                <m:r>
+                  <w:rPr>
+                    <w:rFonts w:ascii="Cambria Math" w:hAnsi="Cambria Math"/>
+                    <w:sz w:val="24"/>
+                    <w:szCs w:val="24"/>
+                  </w:rPr>
+                  <m:t>i</m:t>
+                </m:r>
+              </m:e>
+              <m:sup>
+                <m:r>
+                  <w:rPr>
+                    <w:rFonts w:ascii="Cambria Math" w:hAnsi="Cambria Math"/>
+                    <w:sz w:val="24"/>
+                    <w:szCs w:val="24"/>
+                  </w:rPr>
+                  <m:t>'</m:t>
+                </m:r>
+              </m:sup>
+            </m:sSup>
+            <m:r>
+              <w:rPr>
+                <w:rFonts w:ascii="Cambria Math" w:hAnsi="Cambria Math"/>
+                <w:sz w:val="24"/>
+                <w:szCs w:val="24"/>
+              </w:rPr>
+              <m:t>≠i</m:t>
+            </m:r>
+          </m:sub>
+          <m:sup/>
+          <m:e>
+            <m:sSub>
+              <m:sSubPr>
+                <m:ctrlPr>
+                  <w:rPr>
+                    <w:rFonts w:ascii="Cambria Math" w:hAnsi="Cambria Math"/>
+                    <w:sz w:val="24"/>
+                    <w:szCs w:val="24"/>
+                  </w:rPr>
+                </m:ctrlPr>
+              </m:sSubPr>
+              <m:e>
+                <m:r>
+                  <w:rPr>
+                    <w:rFonts w:ascii="Cambria Math" w:hAnsi="Cambria Math"/>
+                    <w:sz w:val="24"/>
+                    <w:szCs w:val="24"/>
+                  </w:rPr>
+                  <m:t>Z</m:t>
+                </m:r>
+              </m:e>
+              <m:sub>
+                <m:sSup>
+                  <m:sSupPr>
+                    <m:ctrlPr>
+                      <w:rPr>
+                        <w:rFonts w:ascii="Cambria Math" w:hAnsi="Cambria Math"/>
+                        <w:i/>
+                        <w:sz w:val="24"/>
+                        <w:szCs w:val="24"/>
+                      </w:rPr>
+                    </m:ctrlPr>
+                  </m:sSupPr>
+                  <m:e>
+                    <m:r>
+                      <w:rPr>
+                        <w:rFonts w:ascii="Cambria Math" w:hAnsi="Cambria Math"/>
+                        <w:sz w:val="24"/>
+                        <w:szCs w:val="24"/>
+                      </w:rPr>
+                      <m:t>i</m:t>
+                    </m:r>
+                  </m:e>
+                  <m:sup>
+                    <m:r>
+                      <w:rPr>
+                        <w:rFonts w:ascii="Cambria Math" w:hAnsi="Cambria Math"/>
+                        <w:sz w:val="24"/>
+                        <w:szCs w:val="24"/>
+                      </w:rPr>
+                      <m:t>'</m:t>
+                    </m:r>
+                  </m:sup>
+                </m:sSup>
+                <m:r>
+                  <w:rPr>
+                    <w:rFonts w:ascii="Cambria Math" w:hAnsi="Cambria Math"/>
+                    <w:sz w:val="24"/>
+                    <w:szCs w:val="24"/>
+                  </w:rPr>
+                  <m:t>,</m:t>
+                </m:r>
+                <m:r>
+                  <w:rPr>
+                    <w:rFonts w:ascii="Cambria Math" w:hAnsi="Cambria Math"/>
+                    <w:sz w:val="24"/>
+                    <w:szCs w:val="24"/>
+                  </w:rPr>
+                  <m:t xml:space="preserve">  p;  k-1</m:t>
+                </m:r>
+              </m:sub>
+            </m:sSub>
+          </m:e>
+        </m:nary>
         <m:r>
           <w:rPr>
-            <w:rFonts w:ascii="Cambria Math" w:eastAsiaTheme="minorEastAsia" w:hAnsi="Cambria Math"/>
+            <w:rFonts w:ascii="Cambria Math" w:hAnsi="Cambria Math"/>
+            <w:sz w:val="24"/>
+            <w:szCs w:val="24"/>
           </w:rPr>
           <m:t>=</m:t>
         </m:r>
@@ -4359,232 +6669,1410 @@
           <m:sSubPr>
             <m:ctrlPr>
               <w:rPr>
-                <w:rFonts w:ascii="Cambria Math" w:eastAsiaTheme="minorEastAsia" w:hAnsi="Cambria Math"/>
+                <w:rFonts w:ascii="Cambria Math" w:eastAsia="Cambria Math" w:hAnsi="Cambria Math" w:cs="Cambria Math"/>
                 <w:i/>
+                <w:sz w:val="24"/>
+                <w:szCs w:val="24"/>
               </w:rPr>
             </m:ctrlPr>
           </m:sSubPr>
           <m:e>
             <m:r>
               <w:rPr>
-                <w:rFonts w:ascii="Cambria Math" w:eastAsiaTheme="minorEastAsia" w:hAnsi="Cambria Math"/>
-              </w:rPr>
-              <m:t>y</m:t>
+                <w:rFonts w:ascii="Cambria Math" w:eastAsia="Cambria Math" w:hAnsi="Cambria Math" w:cs="Cambria Math"/>
+                <w:sz w:val="24"/>
+                <w:szCs w:val="24"/>
+              </w:rPr>
+              <m:t>v</m:t>
             </m:r>
           </m:e>
           <m:sub>
             <m:r>
               <w:rPr>
-                <w:rFonts w:ascii="Cambria Math" w:eastAsiaTheme="minorEastAsia" w:hAnsi="Cambria Math"/>
-              </w:rPr>
-              <m:t>i,j,l,k</m:t>
+                <w:rFonts w:ascii="Cambria Math" w:eastAsia="Cambria Math" w:hAnsi="Cambria Math" w:cs="Cambria Math"/>
+                <w:sz w:val="24"/>
+                <w:szCs w:val="24"/>
+              </w:rPr>
+              <m:t>i</m:t>
+            </m:r>
+          </m:sub>
+        </m:sSub>
+        <m:r>
+          <w:rPr>
+            <w:rFonts w:ascii="Cambria Math" w:hAnsi="Cambria Math"/>
+            <w:sz w:val="24"/>
+            <w:szCs w:val="24"/>
+          </w:rPr>
+          <m:t xml:space="preserve"> ∀ </m:t>
+        </m:r>
+        <m:r>
+          <w:rPr>
+            <w:rFonts w:ascii="Cambria Math" w:hAnsi="Cambria Math"/>
+            <w:sz w:val="24"/>
+            <w:szCs w:val="24"/>
+          </w:rPr>
+          <m:t>i,</m:t>
+        </m:r>
+        <m:r>
+          <w:rPr>
+            <w:rFonts w:ascii="Cambria Math" w:hAnsi="Cambria Math"/>
+            <w:sz w:val="24"/>
+            <w:szCs w:val="24"/>
+          </w:rPr>
+          <m:t>j,</m:t>
+        </m:r>
+        <m:r>
+          <w:rPr>
+            <w:rFonts w:ascii="Cambria Math" w:hAnsi="Cambria Math"/>
+            <w:sz w:val="24"/>
+            <w:szCs w:val="24"/>
+          </w:rPr>
+          <m:t>l,</m:t>
+        </m:r>
+        <m:r>
+          <w:rPr>
+            <w:rFonts w:ascii="Cambria Math" w:hAnsi="Cambria Math"/>
+            <w:sz w:val="24"/>
+            <w:szCs w:val="24"/>
+          </w:rPr>
+          <m:t>k</m:t>
+        </m:r>
+        <m:r>
+          <w:rPr>
+            <w:rFonts w:ascii="Cambria Math" w:hAnsi="Cambria Math"/>
+            <w:sz w:val="24"/>
+            <w:szCs w:val="24"/>
+          </w:rPr>
+          <m:t xml:space="preserve">, p ϵ </m:t>
+        </m:r>
+        <m:sSub>
+          <m:sSubPr>
+            <m:ctrlPr>
+              <w:rPr>
+                <w:rFonts w:ascii="Cambria Math" w:hAnsi="Cambria Math"/>
+                <w:i/>
+                <w:sz w:val="24"/>
+                <w:szCs w:val="24"/>
+              </w:rPr>
+            </m:ctrlPr>
+          </m:sSubPr>
+          <m:e>
+            <m:r>
+              <w:rPr>
+                <w:rFonts w:ascii="Cambria Math" w:hAnsi="Cambria Math"/>
+                <w:sz w:val="24"/>
+                <w:szCs w:val="24"/>
+              </w:rPr>
+              <m:t>p</m:t>
+            </m:r>
+          </m:e>
+          <m:sub>
+            <m:r>
+              <w:rPr>
+                <w:rFonts w:ascii="Cambria Math" w:hAnsi="Cambria Math"/>
+                <w:sz w:val="24"/>
+                <w:szCs w:val="24"/>
+              </w:rPr>
+              <m:t>j,l</m:t>
             </m:r>
           </m:sub>
         </m:sSub>
       </m:oMath>
-      <w:r>
-        <w:rPr>
-          <w:rFonts w:eastAsiaTheme="minorEastAsia"/>
-        </w:rPr>
-        <w:t> !!! Vraiment pas sur !!</w:t>
-      </w:r>
     </w:p>
     <w:p>
       <w:pPr>
-        <w:rPr>
-          <w:rFonts w:eastAsiaTheme="minorEastAsia"/>
-        </w:rPr>
-      </w:pPr>
+        <w:pStyle w:val="Paragraphedeliste"/>
+        <w:spacing w:line="360" w:lineRule="auto"/>
+        <w:ind w:firstLine="696"/>
+        <w:jc w:val="both"/>
+      </w:pPr>
+      <w:r>
+        <w:br/>
+      </w:r>
+      <w:r>
+        <w:t>a.</w:t>
+      </w:r>
+      <w:r>
+        <w:tab/>
+      </w:r>
+      <w:r>
+        <w:t>La voiture rouge est positionné</w:t>
+      </w:r>
+      <w:r>
+        <w:t>e</w:t>
+      </w:r>
+      <w:r>
+        <w:t xml:space="preserve"> devant la sortie au terme du dernier mouvement.</w:t>
+      </w:r>
+      <w:r>
+        <w:tab/>
+      </w:r>
     </w:p>
     <w:p>
       <w:pPr>
+        <w:pStyle w:val="Paragraphedeliste"/>
+        <w:spacing w:line="360" w:lineRule="auto"/>
+        <w:ind w:firstLine="696"/>
+        <w:jc w:val="both"/>
         <w:rPr>
-          <w:rFonts w:eastAsiaTheme="minorEastAsia"/>
+          <w:sz w:val="24"/>
+          <w:szCs w:val="24"/>
         </w:rPr>
       </w:pPr>
-      <w:r>
-        <w:rPr>
-          <w:rFonts w:eastAsiaTheme="minorEastAsia"/>
-        </w:rPr>
-        <w:t>II</w:t>
-      </w:r>
+      <m:oMathPara>
+        <m:oMath>
+          <m:sSub>
+            <m:sSubPr>
+              <m:ctrlPr>
+                <w:rPr>
+                  <w:rFonts w:ascii="Cambria Math" w:hAnsi="Cambria Math" w:cs="Cambria Math"/>
+                  <w:i/>
+                  <w:sz w:val="24"/>
+                  <w:szCs w:val="24"/>
+                </w:rPr>
+              </m:ctrlPr>
+            </m:sSubPr>
+            <m:e>
+              <m:r>
+                <w:rPr>
+                  <w:rFonts w:ascii="Cambria Math" w:hAnsi="Cambria Math" w:cs="Cambria Math"/>
+                  <w:sz w:val="24"/>
+                  <w:szCs w:val="24"/>
+                </w:rPr>
+                <m:t>X</m:t>
+              </m:r>
+            </m:e>
+            <m:sub>
+              <m:r>
+                <w:rPr>
+                  <w:rFonts w:ascii="Cambria Math" w:hAnsi="Cambria Math"/>
+                  <w:sz w:val="24"/>
+                  <w:szCs w:val="24"/>
+                </w:rPr>
+                <m:t>i,16,N</m:t>
+              </m:r>
+            </m:sub>
+          </m:sSub>
+          <m:r>
+            <w:rPr>
+              <w:rFonts w:ascii="Cambria Math" w:hAnsi="Cambria Math"/>
+              <w:sz w:val="24"/>
+              <w:szCs w:val="24"/>
+            </w:rPr>
+            <m:t>=1</m:t>
+          </m:r>
+        </m:oMath>
+      </m:oMathPara>
     </w:p>
     <w:p>
       <w:pPr>
+        <w:pStyle w:val="Paragraphedeliste"/>
+        <w:spacing w:line="360" w:lineRule="auto"/>
+        <w:jc w:val="both"/>
         <w:rPr>
-          <w:rFonts w:eastAsiaTheme="minorEastAsia"/>
+          <w:rFonts w:eastAsiaTheme="minorHAnsi"/>
         </w:rPr>
       </w:pPr>
-      <w:r>
-        <w:rPr>
-          <w:rFonts w:eastAsiaTheme="minorEastAsia"/>
-        </w:rPr>
-        <w:t>8.</w:t>
-      </w:r>
-      <w:r>
-        <w:rPr>
-          <w:rFonts w:eastAsiaTheme="minorEastAsia"/>
-        </w:rPr>
-        <w:t xml:space="preserve"> (RHC)</w:t>
-      </w:r>
     </w:p>
     <w:p>
       <w:pPr>
+        <w:pStyle w:val="Paragraphedeliste"/>
+        <w:spacing w:line="360" w:lineRule="auto"/>
+        <w:ind w:left="1416"/>
+        <w:jc w:val="both"/>
+      </w:pPr>
+      <w:r>
+        <w:t>Avec i, l’identifiant de la voiture rouge.</w:t>
+      </w:r>
+      <w:r>
+        <w:t xml:space="preserve"> En informatique, la 17</w:t>
+      </w:r>
+      <w:r>
+        <w:t>ème</w:t>
+      </w:r>
+      <w:r>
+        <w:t xml:space="preserve"> case d’</w:t>
+      </w:r>
+      <w:r>
+        <w:t>un tableau est au 16è</w:t>
+      </w:r>
+      <w:r>
+        <w:t>me élément.</w:t>
+      </w:r>
+    </w:p>
+    <w:p>
+      <w:pPr>
+        <w:pStyle w:val="Paragraphedeliste"/>
+        <w:spacing w:line="360" w:lineRule="auto"/>
+        <w:ind w:left="1416"/>
+        <w:jc w:val="both"/>
+      </w:pPr>
+    </w:p>
+    <w:p>
+      <w:pPr>
+        <w:pStyle w:val="Paragraphedeliste"/>
+        <w:spacing w:line="360" w:lineRule="auto"/>
+        <w:jc w:val="both"/>
+      </w:pPr>
+      <w:r>
+        <w:t>b.</w:t>
+      </w:r>
+      <w:r>
+        <w:tab/>
+        <w:t>Au plus un véhicule est déplacé par tour.</w:t>
+      </w:r>
+    </w:p>
+    <w:p>
+      <w:pPr>
+        <w:pStyle w:val="Paragraphedeliste"/>
+        <w:spacing w:line="360" w:lineRule="auto"/>
+        <w:jc w:val="both"/>
+      </w:pPr>
+    </w:p>
+    <w:p>
+      <w:pPr>
+        <w:pStyle w:val="Paragraphedeliste"/>
+        <w:spacing w:line="360" w:lineRule="auto"/>
+        <w:jc w:val="both"/>
         <w:rPr>
-          <w:rFonts w:eastAsiaTheme="minorEastAsia"/>
+          <w:sz w:val="24"/>
+          <w:szCs w:val="22"/>
         </w:rPr>
       </w:pPr>
-      <w:r>
+      <m:oMathPara>
+        <m:oMath>
+          <m:nary>
+            <m:naryPr>
+              <m:chr m:val="∑"/>
+              <m:limLoc m:val="undOvr"/>
+              <m:supHide m:val="1"/>
+              <m:ctrlPr>
+                <w:rPr>
+                  <w:rFonts w:ascii="Cambria Math" w:hAnsi="Cambria Math"/>
+                  <w:i/>
+                  <w:sz w:val="24"/>
+                  <w:szCs w:val="22"/>
+                </w:rPr>
+              </m:ctrlPr>
+            </m:naryPr>
+            <m:sub>
+              <m:r>
+                <w:rPr>
+                  <w:rFonts w:ascii="Cambria Math" w:hAnsi="Cambria Math"/>
+                  <w:sz w:val="24"/>
+                  <w:szCs w:val="22"/>
+                </w:rPr>
+                <m:t>i</m:t>
+              </m:r>
+            </m:sub>
+            <m:sup/>
+            <m:e>
+              <m:nary>
+                <m:naryPr>
+                  <m:chr m:val="∑"/>
+                  <m:limLoc m:val="undOvr"/>
+                  <m:supHide m:val="1"/>
+                  <m:ctrlPr>
+                    <w:rPr>
+                      <w:rFonts w:ascii="Cambria Math" w:hAnsi="Cambria Math"/>
+                      <w:i/>
+                      <w:sz w:val="24"/>
+                      <w:szCs w:val="22"/>
+                    </w:rPr>
+                  </m:ctrlPr>
+                </m:naryPr>
+                <m:sub>
+                  <m:r>
+                    <w:rPr>
+                      <w:rFonts w:ascii="Cambria Math" w:hAnsi="Cambria Math"/>
+                      <w:sz w:val="24"/>
+                      <w:szCs w:val="22"/>
+                    </w:rPr>
+                    <m:t>j</m:t>
+                  </m:r>
+                </m:sub>
+                <m:sup/>
+                <m:e>
+                  <m:nary>
+                    <m:naryPr>
+                      <m:chr m:val="∑"/>
+                      <m:limLoc m:val="undOvr"/>
+                      <m:supHide m:val="1"/>
+                      <m:ctrlPr>
+                        <w:rPr>
+                          <w:rFonts w:ascii="Cambria Math" w:hAnsi="Cambria Math"/>
+                          <w:i/>
+                          <w:sz w:val="24"/>
+                          <w:szCs w:val="22"/>
+                        </w:rPr>
+                      </m:ctrlPr>
+                    </m:naryPr>
+                    <m:sub>
+                      <m:r>
+                        <w:rPr>
+                          <w:rFonts w:ascii="Cambria Math" w:hAnsi="Cambria Math"/>
+                          <w:sz w:val="24"/>
+                          <w:szCs w:val="22"/>
+                        </w:rPr>
+                        <m:t>l</m:t>
+                      </m:r>
+                    </m:sub>
+                    <m:sup/>
+                    <m:e>
+                      <m:sSub>
+                        <m:sSubPr>
+                          <m:ctrlPr>
+                            <w:rPr>
+                              <w:rFonts w:ascii="Cambria Math" w:hAnsi="Cambria Math"/>
+                              <w:i/>
+                              <w:sz w:val="24"/>
+                              <w:szCs w:val="22"/>
+                            </w:rPr>
+                          </m:ctrlPr>
+                        </m:sSubPr>
+                        <m:e>
+                          <m:r>
+                            <w:rPr>
+                              <w:rFonts w:ascii="Cambria Math" w:hAnsi="Cambria Math"/>
+                              <w:sz w:val="24"/>
+                              <w:szCs w:val="22"/>
+                            </w:rPr>
+                            <m:t>Y</m:t>
+                          </m:r>
+                        </m:e>
+                        <m:sub>
+                          <m:r>
+                            <w:rPr>
+                              <w:rFonts w:ascii="Cambria Math" w:hAnsi="Cambria Math"/>
+                              <w:sz w:val="24"/>
+                              <w:szCs w:val="22"/>
+                            </w:rPr>
+                            <m:t>i,j,l,k</m:t>
+                          </m:r>
+                        </m:sub>
+                      </m:sSub>
+                    </m:e>
+                  </m:nary>
+                </m:e>
+              </m:nary>
+              <m:r>
+                <w:rPr>
+                  <w:rFonts w:ascii="Cambria Math" w:hAnsi="Cambria Math"/>
+                  <w:sz w:val="24"/>
+                  <w:szCs w:val="22"/>
+                </w:rPr>
+                <m:t>≤1</m:t>
+              </m:r>
+            </m:e>
+          </m:nary>
+          <m:r>
+            <w:rPr>
+              <w:rFonts w:ascii="Cambria Math" w:hAnsi="Cambria Math"/>
+              <w:sz w:val="24"/>
+              <w:szCs w:val="22"/>
+            </w:rPr>
+            <m:t xml:space="preserve">∀ </m:t>
+          </m:r>
+          <m:r>
+            <w:rPr>
+              <w:rFonts w:ascii="Cambria Math" w:hAnsi="Cambria Math"/>
+              <w:sz w:val="24"/>
+              <w:szCs w:val="22"/>
+            </w:rPr>
+            <m:t>k</m:t>
+          </m:r>
+        </m:oMath>
+      </m:oMathPara>
+    </w:p>
+    <w:p>
+      <w:pPr>
+        <w:pStyle w:val="Paragraphedeliste"/>
+        <w:spacing w:line="360" w:lineRule="auto"/>
+        <w:ind w:firstLine="696"/>
+      </w:pPr>
+      <w:r>
+        <w:t xml:space="preserve">La somme des </w:t>
+      </w:r>
+      <m:oMath>
+        <m:sSub>
+          <m:sSubPr>
+            <m:ctrlPr>
+              <w:rPr>
+                <w:rFonts w:ascii="Cambria Math" w:hAnsi="Cambria Math"/>
+              </w:rPr>
+            </m:ctrlPr>
+          </m:sSubPr>
+          <m:e>
+            <m:r>
+              <w:rPr>
+                <w:rFonts w:ascii="Cambria Math" w:hAnsi="Cambria Math"/>
+              </w:rPr>
+              <m:t>Y</m:t>
+            </m:r>
+          </m:e>
+          <m:sub>
+            <m:r>
+              <w:rPr>
+                <w:rFonts w:ascii="Cambria Math" w:hAnsi="Cambria Math"/>
+              </w:rPr>
+              <m:t>i</m:t>
+            </m:r>
+            <m:r>
+              <m:rPr>
+                <m:sty m:val="p"/>
+              </m:rPr>
+              <w:rPr>
+                <w:rFonts w:ascii="Cambria Math" w:hAnsi="Cambria Math"/>
+              </w:rPr>
+              <m:t>,</m:t>
+            </m:r>
+            <m:r>
+              <w:rPr>
+                <w:rFonts w:ascii="Cambria Math" w:hAnsi="Cambria Math"/>
+              </w:rPr>
+              <m:t>j</m:t>
+            </m:r>
+            <m:r>
+              <m:rPr>
+                <m:sty m:val="p"/>
+              </m:rPr>
+              <w:rPr>
+                <w:rFonts w:ascii="Cambria Math" w:hAnsi="Cambria Math"/>
+              </w:rPr>
+              <m:t>,</m:t>
+            </m:r>
+            <m:r>
+              <w:rPr>
+                <w:rFonts w:ascii="Cambria Math" w:hAnsi="Cambria Math"/>
+              </w:rPr>
+              <m:t>l</m:t>
+            </m:r>
+            <m:r>
+              <m:rPr>
+                <m:sty m:val="p"/>
+              </m:rPr>
+              <w:rPr>
+                <w:rFonts w:ascii="Cambria Math" w:hAnsi="Cambria Math"/>
+              </w:rPr>
+              <m:t>,</m:t>
+            </m:r>
+            <m:r>
+              <w:rPr>
+                <w:rFonts w:ascii="Cambria Math" w:hAnsi="Cambria Math"/>
+              </w:rPr>
+              <m:t>k</m:t>
+            </m:r>
+          </m:sub>
+        </m:sSub>
+      </m:oMath>
+      <w:r>
+        <w:t xml:space="preserve"> pour chaque </w:t>
+      </w:r>
+      <w:r>
+        <w:t xml:space="preserve">k correspond </w:t>
+      </w:r>
+      <w:r>
+        <w:t xml:space="preserve">au nombre de mouvement effectué pour un tour. On ajoute donc comme contrainte, pour chaque k, la somme de </w:t>
+      </w:r>
+      <m:oMath>
+        <m:sSub>
+          <m:sSubPr>
+            <m:ctrlPr>
+              <w:rPr>
+                <w:rFonts w:ascii="Cambria Math" w:hAnsi="Cambria Math"/>
+              </w:rPr>
+            </m:ctrlPr>
+          </m:sSubPr>
+          <m:e>
+            <m:r>
+              <w:rPr>
+                <w:rFonts w:ascii="Cambria Math" w:hAnsi="Cambria Math"/>
+              </w:rPr>
+              <m:t>Y</m:t>
+            </m:r>
+          </m:e>
+          <m:sub>
+            <m:r>
+              <w:rPr>
+                <w:rFonts w:ascii="Cambria Math" w:hAnsi="Cambria Math"/>
+              </w:rPr>
+              <m:t>i</m:t>
+            </m:r>
+            <m:r>
+              <m:rPr>
+                <m:sty m:val="p"/>
+              </m:rPr>
+              <w:rPr>
+                <w:rFonts w:ascii="Cambria Math" w:hAnsi="Cambria Math"/>
+              </w:rPr>
+              <m:t>,</m:t>
+            </m:r>
+            <m:r>
+              <w:rPr>
+                <w:rFonts w:ascii="Cambria Math" w:hAnsi="Cambria Math"/>
+              </w:rPr>
+              <m:t>j</m:t>
+            </m:r>
+            <m:r>
+              <m:rPr>
+                <m:sty m:val="p"/>
+              </m:rPr>
+              <w:rPr>
+                <w:rFonts w:ascii="Cambria Math" w:hAnsi="Cambria Math"/>
+              </w:rPr>
+              <m:t>,</m:t>
+            </m:r>
+            <m:r>
+              <w:rPr>
+                <w:rFonts w:ascii="Cambria Math" w:hAnsi="Cambria Math"/>
+              </w:rPr>
+              <m:t>l</m:t>
+            </m:r>
+            <m:r>
+              <m:rPr>
+                <m:sty m:val="p"/>
+              </m:rPr>
+              <w:rPr>
+                <w:rFonts w:ascii="Cambria Math" w:hAnsi="Cambria Math"/>
+              </w:rPr>
+              <m:t>,</m:t>
+            </m:r>
+            <m:r>
+              <w:rPr>
+                <w:rFonts w:ascii="Cambria Math" w:hAnsi="Cambria Math"/>
+              </w:rPr>
+              <m:t>k</m:t>
+            </m:r>
+          </m:sub>
+        </m:sSub>
+      </m:oMath>
+      <w:r>
+        <w:t xml:space="preserve"> doit être comprise entre </w:t>
+      </w:r>
+      <m:oMath>
+        <m:d>
+          <m:dPr>
+            <m:begChr m:val="⌈"/>
+            <m:endChr m:val="⌉"/>
+            <m:ctrlPr>
+              <w:rPr>
+                <w:rFonts w:ascii="Cambria Math" w:hAnsi="Cambria Math"/>
+                <w:i/>
+                <w:sz w:val="21"/>
+              </w:rPr>
+            </m:ctrlPr>
+          </m:dPr>
+          <m:e>
+            <m:r>
+              <w:rPr>
+                <w:rFonts w:ascii="Cambria Math" w:hAnsi="Cambria Math"/>
+              </w:rPr>
+              <m:t>0,1</m:t>
+            </m:r>
+          </m:e>
+        </m:d>
+      </m:oMath>
+      <w:r>
+        <w:t>.</w:t>
+      </w:r>
+    </w:p>
+    <w:p>
+      <w:pPr>
+        <w:pStyle w:val="Paragraphedeliste"/>
+        <w:spacing w:line="360" w:lineRule="auto"/>
+        <w:jc w:val="both"/>
+      </w:pPr>
+    </w:p>
+    <w:p>
+      <w:pPr>
+        <w:pStyle w:val="Paragraphedeliste"/>
+        <w:spacing w:line="360" w:lineRule="auto"/>
+        <w:jc w:val="both"/>
         <w:rPr>
-          <w:rFonts w:eastAsiaTheme="minorEastAsia"/>
+          <w:sz w:val="24"/>
+          <w:szCs w:val="22"/>
         </w:rPr>
-        <w:t>Le poids d’une ar</w:t>
-      </w:r>
+      </w:pPr>
+      <w:r>
+        <w:t>c</w:t>
+      </w:r>
+      <w:r>
+        <w:t>.</w:t>
+      </w:r>
+      <w:r>
+        <w:tab/>
+        <w:t>La position du marqueur d’un véhicule i est bien mise à jour si le véhicule i se déplace.</w:t>
+      </w:r>
+      <w:r>
+        <w:tab/>
+      </w:r>
+      <m:oMath>
+        <m:r>
+          <w:rPr>
+            <w:rFonts w:ascii="Cambria Math" w:eastAsiaTheme="minorHAnsi" w:hAnsi="Cambria Math"/>
+            <w:sz w:val="24"/>
+            <w:szCs w:val="22"/>
+          </w:rPr>
+          <w:br/>
+        </m:r>
+      </m:oMath>
+      <m:oMathPara>
+        <m:oMath>
+          <m:func>
+            <m:funcPr>
+              <m:ctrlPr>
+                <w:rPr>
+                  <w:rFonts w:ascii="Cambria Math" w:eastAsiaTheme="minorHAnsi" w:hAnsi="Cambria Math"/>
+                  <w:i/>
+                  <w:sz w:val="24"/>
+                  <w:szCs w:val="22"/>
+                </w:rPr>
+              </m:ctrlPr>
+            </m:funcPr>
+            <m:fName>
+              <m:sSub>
+                <m:sSubPr>
+                  <m:ctrlPr>
+                    <w:rPr>
+                      <w:rFonts w:ascii="Cambria Math" w:hAnsi="Cambria Math"/>
+                      <w:i/>
+                      <w:sz w:val="24"/>
+                      <w:szCs w:val="22"/>
+                    </w:rPr>
+                  </m:ctrlPr>
+                </m:sSubPr>
+                <m:e>
+                  <m:r>
+                    <w:rPr>
+                      <w:rFonts w:ascii="Cambria Math" w:hAnsi="Cambria Math"/>
+                      <w:sz w:val="24"/>
+                      <w:szCs w:val="22"/>
+                    </w:rPr>
+                    <m:t>X</m:t>
+                  </m:r>
+                </m:e>
+                <m:sub>
+                  <m:r>
+                    <w:rPr>
+                      <w:rFonts w:ascii="Cambria Math" w:hAnsi="Cambria Math"/>
+                      <w:sz w:val="24"/>
+                      <w:szCs w:val="22"/>
+                    </w:rPr>
+                    <m:t>i,j,k-1</m:t>
+                  </m:r>
+                </m:sub>
+              </m:sSub>
+            </m:fName>
+            <m:e>
+              <m:r>
+                <w:rPr>
+                  <w:rFonts w:ascii="Cambria Math" w:eastAsiaTheme="minorHAnsi" w:hAnsi="Cambria Math"/>
+                  <w:sz w:val="24"/>
+                  <w:szCs w:val="22"/>
+                </w:rPr>
+                <m:t>-</m:t>
+              </m:r>
+              <m:r>
+                <w:rPr>
+                  <w:rFonts w:ascii="Cambria Math" w:eastAsiaTheme="minorHAnsi" w:hAnsi="Cambria Math"/>
+                  <w:sz w:val="24"/>
+                  <w:szCs w:val="22"/>
+                </w:rPr>
+                <m:t xml:space="preserve"> </m:t>
+              </m:r>
+              <m:nary>
+                <m:naryPr>
+                  <m:chr m:val="∑"/>
+                  <m:limLoc m:val="undOvr"/>
+                  <m:supHide m:val="1"/>
+                  <m:ctrlPr>
+                    <w:rPr>
+                      <w:rFonts w:ascii="Cambria Math" w:eastAsiaTheme="minorHAnsi" w:hAnsi="Cambria Math"/>
+                      <w:i/>
+                      <w:sz w:val="24"/>
+                      <w:szCs w:val="22"/>
+                    </w:rPr>
+                  </m:ctrlPr>
+                </m:naryPr>
+                <m:sub>
+                  <m:r>
+                    <w:rPr>
+                      <w:rFonts w:ascii="Cambria Math" w:eastAsiaTheme="minorHAnsi" w:hAnsi="Cambria Math"/>
+                      <w:sz w:val="24"/>
+                      <w:szCs w:val="22"/>
+                    </w:rPr>
+                    <m:t>l</m:t>
+                  </m:r>
+                </m:sub>
+                <m:sup/>
+                <m:e>
+                  <m:sSub>
+                    <m:sSubPr>
+                      <m:ctrlPr>
+                        <w:rPr>
+                          <w:rFonts w:ascii="Cambria Math" w:eastAsiaTheme="minorHAnsi" w:hAnsi="Cambria Math"/>
+                          <w:i/>
+                          <w:sz w:val="24"/>
+                          <w:szCs w:val="22"/>
+                        </w:rPr>
+                      </m:ctrlPr>
+                    </m:sSubPr>
+                    <m:e>
+                      <m:r>
+                        <w:rPr>
+                          <w:rFonts w:ascii="Cambria Math" w:eastAsiaTheme="minorHAnsi" w:hAnsi="Cambria Math"/>
+                          <w:sz w:val="24"/>
+                          <w:szCs w:val="22"/>
+                        </w:rPr>
+                        <m:t>Y</m:t>
+                      </m:r>
+                    </m:e>
+                    <m:sub>
+                      <m:r>
+                        <w:rPr>
+                          <w:rFonts w:ascii="Cambria Math" w:eastAsiaTheme="minorHAnsi" w:hAnsi="Cambria Math"/>
+                          <w:sz w:val="24"/>
+                          <w:szCs w:val="22"/>
+                        </w:rPr>
+                        <m:t>i,j,l,k</m:t>
+                      </m:r>
+                    </m:sub>
+                  </m:sSub>
+                </m:e>
+              </m:nary>
+            </m:e>
+          </m:func>
+          <m:r>
+            <w:rPr>
+              <w:rFonts w:ascii="Cambria Math" w:hAnsi="Cambria Math"/>
+              <w:sz w:val="24"/>
+              <w:szCs w:val="22"/>
+            </w:rPr>
+            <m:t xml:space="preserve">+ </m:t>
+          </m:r>
+          <m:nary>
+            <m:naryPr>
+              <m:chr m:val="∑"/>
+              <m:limLoc m:val="undOvr"/>
+              <m:ctrlPr>
+                <w:rPr>
+                  <w:rFonts w:ascii="Cambria Math" w:hAnsi="Cambria Math"/>
+                  <w:i/>
+                  <w:sz w:val="24"/>
+                  <w:szCs w:val="22"/>
+                </w:rPr>
+              </m:ctrlPr>
+            </m:naryPr>
+            <m:sub>
+              <m:r>
+                <w:rPr>
+                  <w:rFonts w:ascii="Cambria Math" w:hAnsi="Cambria Math"/>
+                  <w:sz w:val="24"/>
+                  <w:szCs w:val="22"/>
+                </w:rPr>
+                <m:t>l</m:t>
+              </m:r>
+            </m:sub>
+            <m:sup/>
+            <m:e>
+              <m:sSub>
+                <m:sSubPr>
+                  <m:ctrlPr>
+                    <w:rPr>
+                      <w:rFonts w:ascii="Cambria Math" w:hAnsi="Cambria Math"/>
+                      <w:i/>
+                      <w:sz w:val="24"/>
+                      <w:szCs w:val="22"/>
+                    </w:rPr>
+                  </m:ctrlPr>
+                </m:sSubPr>
+                <m:e>
+                  <m:r>
+                    <w:rPr>
+                      <w:rFonts w:ascii="Cambria Math" w:hAnsi="Cambria Math"/>
+                      <w:sz w:val="24"/>
+                      <w:szCs w:val="22"/>
+                    </w:rPr>
+                    <m:t>Y</m:t>
+                  </m:r>
+                </m:e>
+                <m:sub>
+                  <m:r>
+                    <w:rPr>
+                      <w:rFonts w:ascii="Cambria Math" w:hAnsi="Cambria Math"/>
+                      <w:sz w:val="24"/>
+                      <w:szCs w:val="22"/>
+                    </w:rPr>
+                    <m:t>i,l,j,k</m:t>
+                  </m:r>
+                </m:sub>
+              </m:sSub>
+            </m:e>
+          </m:nary>
+          <m:r>
+            <w:rPr>
+              <w:rFonts w:ascii="Cambria Math" w:hAnsi="Cambria Math"/>
+              <w:sz w:val="24"/>
+              <w:szCs w:val="22"/>
+            </w:rPr>
+            <m:t xml:space="preserve">= </m:t>
+          </m:r>
+          <m:sSub>
+            <m:sSubPr>
+              <m:ctrlPr>
+                <w:rPr>
+                  <w:rFonts w:ascii="Cambria Math" w:hAnsi="Cambria Math"/>
+                  <w:i/>
+                  <w:sz w:val="24"/>
+                  <w:szCs w:val="22"/>
+                </w:rPr>
+              </m:ctrlPr>
+            </m:sSubPr>
+            <m:e>
+              <m:r>
+                <w:rPr>
+                  <w:rFonts w:ascii="Cambria Math" w:hAnsi="Cambria Math"/>
+                  <w:sz w:val="24"/>
+                  <w:szCs w:val="22"/>
+                </w:rPr>
+                <m:t>X</m:t>
+              </m:r>
+            </m:e>
+            <m:sub>
+              <m:r>
+                <w:rPr>
+                  <w:rFonts w:ascii="Cambria Math" w:hAnsi="Cambria Math"/>
+                  <w:sz w:val="24"/>
+                  <w:szCs w:val="22"/>
+                </w:rPr>
+                <m:t>i,j,k</m:t>
+              </m:r>
+            </m:sub>
+          </m:sSub>
+          <m:r>
+            <w:rPr>
+              <w:rFonts w:ascii="Cambria Math" w:hAnsi="Cambria Math"/>
+              <w:sz w:val="24"/>
+              <w:szCs w:val="22"/>
+            </w:rPr>
+            <m:t xml:space="preserve"> </m:t>
+          </m:r>
+          <m:r>
+            <w:rPr>
+              <w:rFonts w:ascii="Cambria Math" w:hAnsi="Cambria Math"/>
+              <w:sz w:val="24"/>
+              <w:szCs w:val="22"/>
+            </w:rPr>
+            <m:t xml:space="preserve">∀ </m:t>
+          </m:r>
+          <m:r>
+            <w:rPr>
+              <w:rFonts w:ascii="Cambria Math" w:hAnsi="Cambria Math"/>
+              <w:sz w:val="24"/>
+              <w:szCs w:val="22"/>
+            </w:rPr>
+            <m:t>i,j,k</m:t>
+          </m:r>
+        </m:oMath>
+      </m:oMathPara>
+    </w:p>
+    <w:p>
+      <w:pPr>
+        <w:pStyle w:val="Paragraphedeliste"/>
+        <w:spacing w:line="360" w:lineRule="auto"/>
+        <w:jc w:val="both"/>
+      </w:pPr>
+      <w:r>
+        <w:lastRenderedPageBreak/>
+        <w:t>On regarde pour chaque véhicule la position de son marqueur au mouvement précédent.</w:t>
+      </w:r>
+      <w:r>
+        <w:br/>
+      </w:r>
+    </w:p>
+    <w:p>
+      <w:pPr>
+        <w:pStyle w:val="Paragraphedeliste"/>
+        <w:spacing w:line="360" w:lineRule="auto"/>
+        <w:jc w:val="both"/>
+      </w:pPr>
+    </w:p>
+    <w:p>
+      <w:pPr>
+        <w:pStyle w:val="Paragraphedeliste"/>
+        <w:spacing w:line="360" w:lineRule="auto"/>
+        <w:jc w:val="both"/>
+      </w:pPr>
+      <w:r>
+        <w:tab/>
+        <w:t xml:space="preserve">De plus, dans notre implémentation, nous avons ajoutés des contraintes </w:t>
+      </w:r>
+      <w:r>
+        <w:t xml:space="preserve">pour </w:t>
+      </w:r>
+      <w:r>
+        <w:t>pour</w:t>
+      </w:r>
+      <w:r>
+        <w:t xml:space="preserve"> initialiser le problème pour </w:t>
+      </w:r>
+      <w:r>
+        <w:t xml:space="preserve"> </w:t>
+      </w:r>
+      <m:oMath>
+        <m:sSub>
+          <m:sSubPr>
+            <m:ctrlPr>
+              <w:rPr>
+                <w:rFonts w:ascii="Cambria Math" w:hAnsi="Cambria Math"/>
+                <w:i/>
+                <w:sz w:val="24"/>
+              </w:rPr>
+            </m:ctrlPr>
+          </m:sSubPr>
+          <m:e>
+            <m:r>
+              <w:rPr>
+                <w:rFonts w:ascii="Cambria Math" w:hAnsi="Cambria Math"/>
+                <w:sz w:val="24"/>
+              </w:rPr>
+              <m:t>X</m:t>
+            </m:r>
+          </m:e>
+          <m:sub>
+            <m:r>
+              <w:rPr>
+                <w:rFonts w:ascii="Cambria Math" w:hAnsi="Cambria Math"/>
+                <w:sz w:val="24"/>
+              </w:rPr>
+              <m:t>i,j,</m:t>
+            </m:r>
+            <m:r>
+              <w:rPr>
+                <w:rFonts w:ascii="Cambria Math" w:hAnsi="Cambria Math"/>
+                <w:sz w:val="24"/>
+              </w:rPr>
+              <m:t>0</m:t>
+            </m:r>
+          </m:sub>
+        </m:sSub>
+      </m:oMath>
       <w:r>
         <w:rPr>
-          <w:rFonts w:eastAsiaTheme="minorEastAsia"/>
+          <w:sz w:val="24"/>
         </w:rPr>
-        <w:t>rête entre 2 sommets représente</w:t>
-      </w:r>
+        <w:t xml:space="preserve"> et </w:t>
+      </w:r>
+      <m:oMath>
+        <m:sSub>
+          <m:sSubPr>
+            <m:ctrlPr>
+              <w:rPr>
+                <w:rFonts w:ascii="Cambria Math" w:hAnsi="Cambria Math"/>
+                <w:sz w:val="24"/>
+              </w:rPr>
+            </m:ctrlPr>
+          </m:sSubPr>
+          <m:e>
+            <m:r>
+              <w:rPr>
+                <w:rFonts w:ascii="Cambria Math" w:hAnsi="Cambria Math"/>
+                <w:sz w:val="24"/>
+              </w:rPr>
+              <m:t>Z</m:t>
+            </m:r>
+          </m:e>
+          <m:sub>
+            <m:r>
+              <w:rPr>
+                <w:rFonts w:ascii="Cambria Math" w:hAnsi="Cambria Math"/>
+                <w:sz w:val="24"/>
+              </w:rPr>
+              <m:t>i,j,</m:t>
+            </m:r>
+            <m:r>
+              <w:rPr>
+                <w:rFonts w:ascii="Cambria Math" w:hAnsi="Cambria Math"/>
+                <w:sz w:val="24"/>
+              </w:rPr>
+              <m:t>0</m:t>
+            </m:r>
+          </m:sub>
+        </m:sSub>
+      </m:oMath>
       <w:r>
         <w:rPr>
-          <w:rFonts w:eastAsiaTheme="minorEastAsia"/>
-        </w:rPr>
-        <w:t xml:space="preserve"> le nombre de cases d’un mouvement entre 2 configurations.</w:t>
-      </w:r>
-      <w:r>
-        <w:rPr>
-          <w:rFonts w:eastAsiaTheme="minorEastAsia"/>
-        </w:rPr>
-        <w:t xml:space="preserve"> En appliquant l’algorithme de Dijkstra, on obtient</w:t>
-      </w:r>
-      <w:r>
-        <w:rPr>
-          <w:rFonts w:eastAsiaTheme="minorEastAsia"/>
-        </w:rPr>
-        <w:t xml:space="preserve"> le </w:t>
-      </w:r>
-      <w:r>
-        <w:rPr>
-          <w:rFonts w:eastAsiaTheme="minorEastAsia"/>
-        </w:rPr>
-        <w:t xml:space="preserve">plus court chemin </w:t>
-      </w:r>
-      <w:r>
-        <w:rPr>
-          <w:rFonts w:eastAsiaTheme="minorEastAsia"/>
-        </w:rPr>
-        <w:t xml:space="preserve">et </w:t>
-      </w:r>
-      <w:r>
-        <w:rPr>
-          <w:rFonts w:eastAsiaTheme="minorEastAsia"/>
-        </w:rPr>
-        <w:t xml:space="preserve">donc un chemin avec le moins de cases </w:t>
-      </w:r>
-      <w:r>
-        <w:rPr>
-          <w:rFonts w:eastAsiaTheme="minorEastAsia"/>
-        </w:rPr>
-        <w:t xml:space="preserve">de </w:t>
-      </w:r>
-      <w:r>
-        <w:rPr>
-          <w:rFonts w:eastAsiaTheme="minorEastAsia"/>
-        </w:rPr>
-        <w:t>déplacements</w:t>
-      </w:r>
-      <w:r>
-        <w:rPr>
-          <w:rFonts w:eastAsiaTheme="minorEastAsia"/>
+          <w:sz w:val="24"/>
         </w:rPr>
         <w:t>.</w:t>
       </w:r>
     </w:p>
     <w:p>
       <w:pPr>
-        <w:rPr>
-          <w:rFonts w:eastAsiaTheme="minorEastAsia"/>
-        </w:rPr>
-      </w:pPr>
-      <w:r>
-        <w:rPr>
-          <w:rFonts w:eastAsiaTheme="minorEastAsia"/>
-        </w:rPr>
-        <w:t xml:space="preserve">A chaque itération de l’algorithme, </w:t>
-      </w:r>
-      <w:r>
-        <w:rPr>
-          <w:rFonts w:eastAsiaTheme="minorEastAsia"/>
-        </w:rPr>
-        <w:t xml:space="preserve">on marque </w:t>
-      </w:r>
-      <w:r>
-        <w:rPr>
-          <w:rFonts w:eastAsiaTheme="minorEastAsia"/>
-        </w:rPr>
-        <w:t>le</w:t>
-      </w:r>
-      <w:r>
-        <w:rPr>
-          <w:rFonts w:eastAsiaTheme="minorEastAsia"/>
-        </w:rPr>
-        <w:t xml:space="preserve"> sommet</w:t>
-      </w:r>
-      <w:r>
-        <w:rPr>
-          <w:rFonts w:eastAsiaTheme="minorEastAsia"/>
-        </w:rPr>
-        <w:t xml:space="preserve"> (non marqué) qu’on peut atteindre avec la plus petite distance. </w:t>
-      </w:r>
+        <w:spacing w:line="360" w:lineRule="auto"/>
+        <w:jc w:val="center"/>
+      </w:pPr>
+      <m:oMathPara>
+        <m:oMath>
+          <m:sSub>
+            <m:sSubPr>
+              <m:ctrlPr>
+                <w:rPr>
+                  <w:rFonts w:ascii="Cambria Math" w:hAnsi="Cambria Math"/>
+                  <w:i/>
+                  <w:sz w:val="24"/>
+                </w:rPr>
+              </m:ctrlPr>
+            </m:sSubPr>
+            <m:e>
+              <m:r>
+                <w:rPr>
+                  <w:rFonts w:ascii="Cambria Math" w:hAnsi="Cambria Math"/>
+                  <w:sz w:val="24"/>
+                </w:rPr>
+                <m:t>X</m:t>
+              </m:r>
+            </m:e>
+            <m:sub>
+              <m:r>
+                <w:rPr>
+                  <w:rFonts w:ascii="Cambria Math" w:hAnsi="Cambria Math"/>
+                  <w:sz w:val="24"/>
+                </w:rPr>
+                <m:t>i,j,0</m:t>
+              </m:r>
+            </m:sub>
+          </m:sSub>
+          <m:r>
+            <w:rPr>
+              <w:rFonts w:ascii="Cambria Math" w:hAnsi="Cambria Math"/>
+            </w:rPr>
+            <m:t xml:space="preserve"> </m:t>
+          </m:r>
+          <m:d>
+            <m:dPr>
+              <m:begChr m:val="{"/>
+              <m:endChr m:val=""/>
+              <m:ctrlPr>
+                <w:rPr>
+                  <w:rFonts w:ascii="Cambria Math" w:hAnsi="Cambria Math"/>
+                  <w:i/>
+                  <w:sz w:val="21"/>
+                </w:rPr>
+              </m:ctrlPr>
+            </m:dPr>
+            <m:e>
+              <m:eqArr>
+                <m:eqArrPr>
+                  <m:ctrlPr>
+                    <w:rPr>
+                      <w:rFonts w:ascii="Cambria Math" w:hAnsi="Cambria Math"/>
+                      <w:i/>
+                      <w:sz w:val="21"/>
+                    </w:rPr>
+                  </m:ctrlPr>
+                </m:eqArrPr>
+                <m:e>
+                  <m:r>
+                    <w:rPr>
+                      <w:rFonts w:ascii="Cambria Math" w:hAnsi="Cambria Math"/>
+                    </w:rPr>
+                    <m:t xml:space="preserve">1 si le marqueur du véhicule i est en position j </m:t>
+                  </m:r>
+                </m:e>
+                <m:e>
+                  <m:r>
+                    <w:rPr>
+                      <w:rFonts w:ascii="Cambria Math" w:hAnsi="Cambria Math"/>
+                    </w:rPr>
+                    <m:t>0 sinon</m:t>
+                  </m:r>
+                </m:e>
+              </m:eqArr>
+            </m:e>
+          </m:d>
+        </m:oMath>
+      </m:oMathPara>
     </w:p>
     <w:p>
       <w:pPr>
+        <w:spacing w:line="360" w:lineRule="auto"/>
+        <w:jc w:val="center"/>
+      </w:pPr>
+      <m:oMathPara>
+        <m:oMath>
+          <m:sSub>
+            <m:sSubPr>
+              <m:ctrlPr>
+                <w:rPr>
+                  <w:rFonts w:ascii="Cambria Math" w:hAnsi="Cambria Math"/>
+                  <w:i/>
+                  <w:sz w:val="24"/>
+                </w:rPr>
+              </m:ctrlPr>
+            </m:sSubPr>
+            <m:e>
+              <m:r>
+                <w:rPr>
+                  <w:rFonts w:ascii="Cambria Math" w:hAnsi="Cambria Math"/>
+                  <w:sz w:val="24"/>
+                </w:rPr>
+                <m:t>Z</m:t>
+              </m:r>
+            </m:e>
+            <m:sub>
+              <m:r>
+                <w:rPr>
+                  <w:rFonts w:ascii="Cambria Math" w:hAnsi="Cambria Math"/>
+                  <w:sz w:val="24"/>
+                </w:rPr>
+                <m:t>i,j,0</m:t>
+              </m:r>
+            </m:sub>
+          </m:sSub>
+          <m:r>
+            <w:rPr>
+              <w:rFonts w:ascii="Cambria Math" w:hAnsi="Cambria Math"/>
+            </w:rPr>
+            <m:t xml:space="preserve"> </m:t>
+          </m:r>
+          <m:d>
+            <m:dPr>
+              <m:begChr m:val="{"/>
+              <m:endChr m:val=""/>
+              <m:ctrlPr>
+                <w:rPr>
+                  <w:rFonts w:ascii="Cambria Math" w:hAnsi="Cambria Math"/>
+                  <w:i/>
+                  <w:sz w:val="21"/>
+                </w:rPr>
+              </m:ctrlPr>
+            </m:dPr>
+            <m:e>
+              <m:eqArr>
+                <m:eqArrPr>
+                  <m:ctrlPr>
+                    <w:rPr>
+                      <w:rFonts w:ascii="Cambria Math" w:hAnsi="Cambria Math"/>
+                      <w:i/>
+                      <w:sz w:val="21"/>
+                    </w:rPr>
+                  </m:ctrlPr>
+                </m:eqArrPr>
+                <m:e>
+                  <m:r>
+                    <w:rPr>
+                      <w:rFonts w:ascii="Cambria Math" w:hAnsi="Cambria Math"/>
+                    </w:rPr>
+                    <m:t xml:space="preserve">1 si le  véhicule i est en position j </m:t>
+                  </m:r>
+                </m:e>
+                <m:e>
+                  <m:r>
+                    <w:rPr>
+                      <w:rFonts w:ascii="Cambria Math" w:hAnsi="Cambria Math"/>
+                    </w:rPr>
+                    <m:t>0 sinon</m:t>
+                  </m:r>
+                </m:e>
+              </m:eqArr>
+            </m:e>
+          </m:d>
+        </m:oMath>
+      </m:oMathPara>
+    </w:p>
+    <w:p>
+      <w:pPr>
+        <w:spacing w:line="360" w:lineRule="auto"/>
+        <w:jc w:val="center"/>
+      </w:pPr>
+      <w:r>
+        <w:br w:type="page"/>
+      </w:r>
+    </w:p>
+    <w:p>
+      <w:pPr>
+        <w:pStyle w:val="Titre1"/>
+        <w:spacing w:line="360" w:lineRule="auto"/>
+        <w:jc w:val="both"/>
+      </w:pPr>
+      <w:bookmarkStart w:id="8" w:name="_Toc468301991"/>
+      <w:bookmarkStart w:id="9" w:name="_Toc468306004"/>
+      <w:r>
+        <w:lastRenderedPageBreak/>
+        <w:t>II.</w:t>
+      </w:r>
+      <w:r>
+        <w:tab/>
+        <w:t xml:space="preserve">Résolution par </w:t>
+      </w:r>
+      <w:r>
+        <w:t xml:space="preserve">l’algorithme de </w:t>
+      </w:r>
+      <w:r>
+        <w:t>Dijkstra</w:t>
+      </w:r>
+      <w:bookmarkEnd w:id="8"/>
+      <w:bookmarkEnd w:id="9"/>
+    </w:p>
+    <w:p>
+      <w:pPr>
+        <w:spacing w:line="360" w:lineRule="auto"/>
+        <w:jc w:val="both"/>
+      </w:pPr>
+    </w:p>
+    <w:p>
+      <w:pPr>
+        <w:spacing w:line="360" w:lineRule="auto"/>
+        <w:ind w:firstLine="708"/>
+      </w:pPr>
+      <w:r>
+        <w:t xml:space="preserve">Nous avons utilisé l’algorithme de </w:t>
+      </w:r>
+      <w:r>
+        <w:t>Breadth-first search</w:t>
+      </w:r>
+      <w:r>
+        <w:t xml:space="preserve"> pour générer tous les configurations de graphes possibles</w:t>
+      </w:r>
+      <w:r>
+        <w:t xml:space="preserve"> à partir du graphe de départ</w:t>
+      </w:r>
+      <w:r>
+        <w:t xml:space="preserve">. </w:t>
+      </w:r>
+    </w:p>
+    <w:p>
+      <w:pPr>
+        <w:pStyle w:val="Titre2"/>
+        <w:spacing w:line="360" w:lineRule="auto"/>
+      </w:pPr>
+      <w:bookmarkStart w:id="10" w:name="_Toc468306005"/>
+      <w:r>
+        <w:t>1.</w:t>
+      </w:r>
+      <w:r>
+        <w:tab/>
+      </w:r>
+      <w:r>
+        <w:t xml:space="preserve">Résolution de </w:t>
+      </w:r>
+      <w:bookmarkEnd w:id="10"/>
+      <w:r>
+        <w:t>Rush Hour</w:t>
+      </w:r>
+      <w:r>
+        <w:t xml:space="preserve"> Cases</w:t>
+      </w:r>
+    </w:p>
+    <w:p>
+      <w:pPr>
+        <w:spacing w:line="360" w:lineRule="auto"/>
+      </w:pPr>
+    </w:p>
+    <w:p>
+      <w:pPr>
+        <w:pStyle w:val="Sous-titre"/>
+        <w:spacing w:line="360" w:lineRule="auto"/>
+        <w:ind w:firstLine="708"/>
         <w:rPr>
-          <w:rFonts w:eastAsiaTheme="minorEastAsia"/>
+          <w:rStyle w:val="Emphaseple"/>
         </w:rPr>
       </w:pPr>
       <w:r>
         <w:rPr>
-          <w:rFonts w:eastAsiaTheme="minorEastAsia"/>
+          <w:rStyle w:val="Emphaseple"/>
         </w:rPr>
-        <w:t>Ainsi, l</w:t>
-      </w:r>
-      <w:r>
-        <w:rPr>
-          <w:rFonts w:eastAsiaTheme="minorEastAsia"/>
-        </w:rPr>
-        <w:t>a condition d’arrêt pour Dijkstra</w:t>
-      </w:r>
-      <w:r>
-        <w:rPr>
-          <w:rFonts w:eastAsiaTheme="minorEastAsia"/>
-        </w:rPr>
-        <w:t xml:space="preserve"> est le marquage d’un sommet </w:t>
-      </w:r>
-      <w:r>
-        <w:rPr>
-          <w:rFonts w:eastAsiaTheme="minorEastAsia"/>
-        </w:rPr>
-        <w:t>correspond</w:t>
-      </w:r>
-      <w:r>
-        <w:rPr>
-          <w:rFonts w:eastAsiaTheme="minorEastAsia"/>
-        </w:rPr>
-        <w:t>ant</w:t>
-      </w:r>
-      <w:r>
-        <w:rPr>
-          <w:rFonts w:eastAsiaTheme="minorEastAsia"/>
-        </w:rPr>
-        <w:t xml:space="preserve"> à une configuration-</w:t>
-      </w:r>
-      <w:r>
-        <w:rPr>
-          <w:rFonts w:eastAsiaTheme="minorEastAsia"/>
-        </w:rPr>
-        <w:t>but, c’est-à-dire quand la voiture rouge est devant la sortie.</w:t>
+        <w:t>Trouver la solution</w:t>
+      </w:r>
+    </w:p>
+    <w:p>
+      <w:pPr>
+        <w:spacing w:line="360" w:lineRule="auto"/>
+        <w:ind w:firstLine="708"/>
+        <w:jc w:val="both"/>
+      </w:pPr>
+      <w:r>
+        <w:t>Le poids d’une ar</w:t>
+      </w:r>
+      <w:r>
+        <w:t>rête entre deux</w:t>
+      </w:r>
+      <w:r>
+        <w:t xml:space="preserve"> sommets représente</w:t>
+      </w:r>
+      <w:r>
+        <w:t>nt</w:t>
+      </w:r>
+      <w:r>
+        <w:t xml:space="preserve"> le nombre</w:t>
+      </w:r>
+      <w:r>
+        <w:t xml:space="preserve"> de cases d’un mouvement entre deux</w:t>
+      </w:r>
+      <w:r>
+        <w:t xml:space="preserve"> configurations</w:t>
+      </w:r>
+      <w:r>
+        <w:t xml:space="preserve"> différentes</w:t>
+      </w:r>
+      <w:r>
+        <w:t>.</w:t>
+      </w:r>
+      <w:r>
+        <w:t xml:space="preserve"> En appliquant l’algorithme de Dijkstra, </w:t>
+      </w:r>
+      <w:r>
+        <w:t>nous obtenons</w:t>
+      </w:r>
+      <w:r>
+        <w:t xml:space="preserve"> le </w:t>
+      </w:r>
+      <w:r>
+        <w:t xml:space="preserve">plus court chemin </w:t>
+      </w:r>
+      <w:r>
+        <w:t xml:space="preserve">pour arriver à une configuration de victoire </w:t>
+      </w:r>
+      <w:r>
+        <w:t xml:space="preserve">et </w:t>
+      </w:r>
+      <w:r>
+        <w:t xml:space="preserve">donc un chemin avec le moins de cases </w:t>
+      </w:r>
+      <w:r>
+        <w:t xml:space="preserve">de </w:t>
+      </w:r>
+      <w:r>
+        <w:t>déplacements</w:t>
+      </w:r>
+      <w:r>
+        <w:t>.</w:t>
+      </w:r>
+    </w:p>
+    <w:p>
+      <w:pPr>
+        <w:spacing w:line="360" w:lineRule="auto"/>
+        <w:ind w:firstLine="708"/>
+        <w:jc w:val="both"/>
+      </w:pPr>
+      <w:r>
+        <w:t>À</w:t>
+      </w:r>
+      <w:r>
+        <w:t xml:space="preserve"> chaque itération de l’algorithme, </w:t>
+      </w:r>
+      <w:r>
+        <w:t xml:space="preserve">on marque </w:t>
+      </w:r>
+      <w:r>
+        <w:t>le</w:t>
+      </w:r>
+      <w:r>
+        <w:t xml:space="preserve"> sommet</w:t>
+      </w:r>
+      <w:r>
+        <w:t xml:space="preserve"> (non marqué) qu’on peut atteindre avec la plus petite distance. </w:t>
       </w:r>
     </w:p>
     <w:p>
@@ -4592,25 +8080,57 @@
         <w:tabs>
           <w:tab w:val="center" w:pos="4536"/>
         </w:tabs>
+        <w:spacing w:line="360" w:lineRule="auto"/>
+        <w:jc w:val="both"/>
+      </w:pPr>
+      <w:r>
+        <w:t>Ainsi, l</w:t>
+      </w:r>
+      <w:r>
+        <w:t>a condition d’arrêt pour Dijkstra</w:t>
+      </w:r>
+      <w:r>
+        <w:t xml:space="preserve"> est le marquage d’un sommet </w:t>
+      </w:r>
+      <w:r>
+        <w:t>correspond</w:t>
+      </w:r>
+      <w:r>
+        <w:t>ant</w:t>
+      </w:r>
+      <w:r>
+        <w:t xml:space="preserve"> à une configuration-</w:t>
+      </w:r>
+      <w:r>
+        <w:t>but, c’est-à-dire quand la voiture rouge est devant la sortie.</w:t>
+      </w:r>
+    </w:p>
+    <w:p>
+      <w:pPr>
+        <w:pStyle w:val="Sous-titre"/>
+        <w:spacing w:line="360" w:lineRule="auto"/>
+        <w:ind w:firstLine="708"/>
         <w:rPr>
-          <w:rFonts w:eastAsiaTheme="minorEastAsia"/>
+          <w:rStyle w:val="Emphaseple"/>
         </w:rPr>
       </w:pPr>
+      <w:r>
+        <w:rPr>
+          <w:rStyle w:val="Emphaseple"/>
+        </w:rPr>
+        <w:t>Afficher la solution</w:t>
+      </w:r>
     </w:p>
     <w:p>
       <w:pPr>
         <w:tabs>
           <w:tab w:val="center" w:pos="4536"/>
         </w:tabs>
-        <w:rPr>
-          <w:rFonts w:eastAsiaTheme="minorEastAsia"/>
-        </w:rPr>
-      </w:pPr>
-      <w:r>
-        <w:rPr>
-          <w:rFonts w:eastAsiaTheme="minorEastAsia"/>
-        </w:rPr>
-        <w:t>9.</w:t>
+        <w:spacing w:line="360" w:lineRule="auto"/>
+        <w:jc w:val="both"/>
+      </w:pPr>
+      <w:r>
+        <w:t>En stockant les prédécesseurs de chaque sommet lors de l’exécution de l’algorithme de Dijkstra, on est capable de recréer la séquence de déplacements. En effet, un sommet équivaut à une configuration. Il suffit alors de partir de la solution et de remonter les prédécesseurs jusqu’à retrouver la configuration de départ. On a au final la séquence de déplacements de la solution vers la configuration initiale, il suffit alors de l’inverser pour avoir cette séquence dans le bon ordre.</w:t>
       </w:r>
     </w:p>
     <w:p>
@@ -4618,660 +8138,316 @@
         <w:tabs>
           <w:tab w:val="center" w:pos="4536"/>
         </w:tabs>
-        <w:rPr>
-          <w:rFonts w:eastAsiaTheme="minorEastAsia"/>
-        </w:rPr>
-      </w:pPr>
-      <w:r>
-        <w:rPr>
-          <w:rFonts w:eastAsiaTheme="minorEastAsia"/>
-        </w:rPr>
-        <w:t>En stockant les prédecesseurs de chaque sommet lors de l’exécution de l’algorithme de Dijkstra</w:t>
-      </w:r>
-      <w:r>
-        <w:rPr>
-          <w:rFonts w:eastAsiaTheme="minorEastAsia"/>
-        </w:rPr>
-        <w:t>, on est capable de recrée</w:t>
-      </w:r>
-      <w:r>
-        <w:rPr>
-          <w:rFonts w:eastAsiaTheme="minorEastAsia"/>
-        </w:rPr>
-        <w:t>r</w:t>
-      </w:r>
-      <w:r>
-        <w:rPr>
-          <w:rFonts w:eastAsiaTheme="minorEastAsia"/>
-        </w:rPr>
-        <w:t xml:space="preserve"> la séquence de déplacements.</w:t>
-      </w:r>
-      <w:r>
-        <w:rPr>
-          <w:rFonts w:eastAsiaTheme="minorEastAsia"/>
-        </w:rPr>
-        <w:t xml:space="preserve"> En effe</w:t>
-      </w:r>
-      <w:r>
-        <w:rPr>
-          <w:rFonts w:eastAsiaTheme="minorEastAsia"/>
-        </w:rPr>
-        <w:t>t</w:t>
-      </w:r>
-      <w:r>
-        <w:rPr>
-          <w:rFonts w:eastAsiaTheme="minorEastAsia"/>
-        </w:rPr>
-        <w:t>, un som</w:t>
-      </w:r>
-      <w:r>
-        <w:rPr>
-          <w:rFonts w:eastAsiaTheme="minorEastAsia"/>
-        </w:rPr>
-        <w:t>met équivaut à une configur</w:t>
-      </w:r>
-      <w:r>
-        <w:rPr>
-          <w:rFonts w:eastAsiaTheme="minorEastAsia"/>
-        </w:rPr>
-        <w:t>a</w:t>
-      </w:r>
-      <w:r>
-        <w:rPr>
-          <w:rFonts w:eastAsiaTheme="minorEastAsia"/>
-        </w:rPr>
-        <w:t>t</w:t>
-      </w:r>
-      <w:r>
-        <w:rPr>
-          <w:rFonts w:eastAsiaTheme="minorEastAsia"/>
-        </w:rPr>
-        <w:t>ion. Il suffit alors de partir de la solution</w:t>
-      </w:r>
-      <w:r>
-        <w:rPr>
-          <w:rFonts w:eastAsiaTheme="minorEastAsia"/>
-        </w:rPr>
-        <w:t xml:space="preserve"> et de remonter les </w:t>
-      </w:r>
-      <w:r>
-        <w:rPr>
-          <w:rFonts w:eastAsiaTheme="minorEastAsia"/>
-        </w:rPr>
-        <w:t>prédécesseurs</w:t>
-      </w:r>
-      <w:r>
-        <w:rPr>
-          <w:rFonts w:eastAsiaTheme="minorEastAsia"/>
-        </w:rPr>
-        <w:t xml:space="preserve"> jusqu’à retrouver </w:t>
-      </w:r>
-      <w:r>
-        <w:rPr>
-          <w:rFonts w:eastAsiaTheme="minorEastAsia"/>
-        </w:rPr>
-        <w:t>la configuration de départ.</w:t>
-      </w:r>
-      <w:r>
-        <w:rPr>
-          <w:rFonts w:eastAsiaTheme="minorEastAsia"/>
-        </w:rPr>
-        <w:t xml:space="preserve"> On a au final la séquence de déplacements de la solution vers la configuration initiale, il suffit alors de l’inverser</w:t>
-      </w:r>
-      <w:r>
-        <w:rPr>
-          <w:rFonts w:eastAsiaTheme="minorEastAsia"/>
-        </w:rPr>
-        <w:t xml:space="preserve"> pour avoir cette séquence dans le bon ordre.</w:t>
+        <w:spacing w:line="360" w:lineRule="auto"/>
+        <w:jc w:val="both"/>
+      </w:pPr>
+      <w:r>
+        <w:t>NB : Il aurait été plus difficile d’utiliser un tableau de successeurs vu qu’un sommet du sous-graphe à la fin de l’algorithme peut avoir plusieurs successeurs alors qu’il n’a qu’un seul prédécesseur.</w:t>
       </w:r>
     </w:p>
     <w:p>
       <w:pPr>
-        <w:tabs>
-          <w:tab w:val="center" w:pos="4536"/>
-        </w:tabs>
-        <w:rPr>
-          <w:rFonts w:eastAsiaTheme="minorEastAsia"/>
-        </w:rPr>
-      </w:pPr>
-      <w:r>
-        <w:rPr>
-          <w:rFonts w:eastAsiaTheme="minorEastAsia"/>
-        </w:rPr>
-        <w:t>NB :</w:t>
-      </w:r>
-      <w:r>
-        <w:rPr>
-          <w:rFonts w:eastAsiaTheme="minorEastAsia"/>
-        </w:rPr>
-        <w:t xml:space="preserve"> Il aurait </w:t>
-      </w:r>
-      <w:r>
-        <w:rPr>
-          <w:rFonts w:eastAsiaTheme="minorEastAsia"/>
-        </w:rPr>
-        <w:t xml:space="preserve">été </w:t>
-      </w:r>
-      <w:r>
-        <w:rPr>
-          <w:rFonts w:eastAsiaTheme="minorEastAsia"/>
-        </w:rPr>
-        <w:t>plus difficile d’utiliser un tableau de successe</w:t>
-      </w:r>
-      <w:r>
-        <w:rPr>
-          <w:rFonts w:eastAsiaTheme="minorEastAsia"/>
-        </w:rPr>
-        <w:t>urs</w:t>
-      </w:r>
-      <w:r>
-        <w:rPr>
-          <w:rFonts w:eastAsiaTheme="minorEastAsia"/>
-        </w:rPr>
-        <w:t xml:space="preserve"> vu qu’un sommet </w:t>
-      </w:r>
-      <w:r>
-        <w:rPr>
-          <w:rFonts w:eastAsiaTheme="minorEastAsia"/>
-        </w:rPr>
-        <w:t xml:space="preserve">du sous-graphe à la fin de l’algorithme </w:t>
-      </w:r>
-      <w:r>
-        <w:rPr>
-          <w:rFonts w:eastAsiaTheme="minorEastAsia"/>
-        </w:rPr>
-        <w:t xml:space="preserve">peut avoir plusieurs successeurs </w:t>
-      </w:r>
-      <w:r>
-        <w:rPr>
-          <w:rFonts w:eastAsiaTheme="minorEastAsia"/>
-        </w:rPr>
-        <w:t>alors qu’il n’a</w:t>
-      </w:r>
-      <w:r>
-        <w:rPr>
-          <w:rFonts w:eastAsiaTheme="minorEastAsia"/>
-        </w:rPr>
-        <w:t xml:space="preserve"> qu’un seul prédécesseur.</w:t>
+        <w:pStyle w:val="Titre2"/>
+        <w:spacing w:line="360" w:lineRule="auto"/>
+      </w:pPr>
+      <w:bookmarkStart w:id="11" w:name="_Toc468306006"/>
+      <w:r>
+        <w:t>2.</w:t>
+      </w:r>
+      <w:r>
+        <w:tab/>
+      </w:r>
+      <w:r>
+        <w:t xml:space="preserve">Résolution de </w:t>
+      </w:r>
+      <w:r>
+        <w:t>R</w:t>
+      </w:r>
+      <w:bookmarkEnd w:id="11"/>
+      <w:r>
+        <w:t>ush Hour Mouvements</w:t>
       </w:r>
     </w:p>
     <w:p>
       <w:pPr>
-        <w:tabs>
-          <w:tab w:val="center" w:pos="4536"/>
-        </w:tabs>
-        <w:rPr>
-          <w:rFonts w:eastAsiaTheme="minorEastAsia"/>
-        </w:rPr>
+        <w:spacing w:line="360" w:lineRule="auto"/>
       </w:pPr>
     </w:p>
     <w:p>
       <w:pPr>
-        <w:rPr>
-          <w:rFonts w:eastAsiaTheme="minorEastAsia"/>
-        </w:rPr>
-      </w:pPr>
-      <w:r>
-        <w:rPr>
-          <w:rFonts w:eastAsiaTheme="minorEastAsia"/>
-        </w:rPr>
-        <w:t>10</w:t>
-      </w:r>
-      <w:r>
-        <w:rPr>
-          <w:rFonts w:eastAsiaTheme="minorEastAsia"/>
-        </w:rPr>
+        <w:spacing w:line="360" w:lineRule="auto"/>
+        <w:ind w:firstLine="708"/>
+        <w:jc w:val="both"/>
+      </w:pPr>
+      <w:r>
+        <w:lastRenderedPageBreak/>
+        <w:t xml:space="preserve">S’il existe une arrête entre deux sommets du graphe des configurations, il existe alors un déplacement (d’un véhicule) permettant de passer de l’un à l’autre. </w:t>
+      </w:r>
+      <w:r>
+        <w:t>Dans un problème RHM, on cherche à minimiser le nombre de ces déplacements.</w:t>
+      </w:r>
+      <w:r>
+        <w:t xml:space="preserve"> </w:t>
+      </w:r>
+      <w:r>
+        <w:t>Lorsque l’on déplace un véhicule de 1,2,</w:t>
+      </w:r>
+      <w:r>
+        <w:t>3, etc.</w:t>
+      </w:r>
+      <w:r>
+        <w:t xml:space="preserve"> cases, </w:t>
+      </w:r>
+      <w:r>
+        <w:t>on n’effectue</w:t>
+      </w:r>
+      <w:r>
+        <w:t xml:space="preserve"> </w:t>
+      </w:r>
+      <w:r>
+        <w:t>au final qu’un seul déplacement, l</w:t>
+      </w:r>
+      <w:r>
+        <w:t>e poids de chaque arête est donc fixé à 1</w:t>
+      </w:r>
+      <w:r>
         <w:t>.</w:t>
       </w:r>
       <w:r>
-        <w:rPr>
-          <w:rFonts w:eastAsiaTheme="minorEastAsia"/>
-        </w:rPr>
-        <w:t xml:space="preserve"> (RHM)</w:t>
+        <w:t xml:space="preserve"> </w:t>
+      </w:r>
+      <w:r>
+        <w:t>Nous pouvons ensuite appliquer</w:t>
+      </w:r>
+      <w:r>
+        <w:t xml:space="preserve"> D</w:t>
+      </w:r>
+      <w:r>
+        <w:t xml:space="preserve">ijkstra pour </w:t>
+      </w:r>
+      <w:r>
+        <w:t xml:space="preserve">obtenir </w:t>
+      </w:r>
+      <w:r>
+        <w:t>un chemin de poids minimal (et donc effectuant le moins de mouvement)</w:t>
+      </w:r>
+      <w:r>
+        <w:t xml:space="preserve"> </w:t>
+      </w:r>
+      <w:r>
+        <w:t xml:space="preserve">de la configuration de départ </w:t>
+      </w:r>
+      <w:r>
+        <w:t>vers un sommet représentant une configuration-but.</w:t>
+      </w:r>
+      <w:r>
+        <w:t xml:space="preserve"> </w:t>
       </w:r>
     </w:p>
     <w:p>
       <w:pPr>
-        <w:rPr>
-          <w:rFonts w:eastAsiaTheme="minorEastAsia"/>
-        </w:rPr>
-      </w:pPr>
-      <w:r>
-        <w:rPr>
-          <w:rFonts w:eastAsiaTheme="minorEastAsia"/>
-        </w:rPr>
-        <w:t xml:space="preserve">S’il existe une arrête entre deux sommets du graphe des configurations, il existe alors un déplacement (d’un véhicule) permettant de passer de l’un à l’autre. </w:t>
-      </w:r>
-      <w:r>
-        <w:rPr>
-          <w:rFonts w:eastAsiaTheme="minorEastAsia"/>
-        </w:rPr>
-        <w:t xml:space="preserve">Dans un problème RHM, on </w:t>
-      </w:r>
-      <w:r>
-        <w:rPr>
-          <w:rFonts w:eastAsiaTheme="minorEastAsia"/>
-        </w:rPr>
-        <w:lastRenderedPageBreak/>
-        <w:t>cherche à minimiser le nombre de ces déplacements.</w:t>
-      </w:r>
-      <w:r>
-        <w:rPr>
-          <w:rFonts w:eastAsiaTheme="minorEastAsia"/>
-        </w:rPr>
-        <w:t xml:space="preserve"> </w:t>
-      </w:r>
-      <w:r>
-        <w:rPr>
-          <w:rFonts w:eastAsiaTheme="minorEastAsia"/>
-        </w:rPr>
-        <w:t xml:space="preserve">Lorsque l’on déplace un véhicule de 1,2,3,etc. cases, </w:t>
-      </w:r>
-      <w:r>
-        <w:rPr>
-          <w:rFonts w:eastAsiaTheme="minorEastAsia"/>
-        </w:rPr>
-        <w:t>on n’effectue</w:t>
-      </w:r>
-      <w:r>
-        <w:rPr>
-          <w:rFonts w:eastAsiaTheme="minorEastAsia"/>
-        </w:rPr>
-        <w:t xml:space="preserve"> au final qu’un seul déplacement.</w:t>
-      </w:r>
-      <w:r>
-        <w:rPr>
-          <w:rFonts w:eastAsiaTheme="minorEastAsia"/>
-        </w:rPr>
-        <w:t xml:space="preserve"> </w:t>
-      </w:r>
+        <w:spacing w:line="360" w:lineRule="auto"/>
+        <w:jc w:val="both"/>
+      </w:pPr>
     </w:p>
     <w:p>
       <w:pPr>
-        <w:rPr>
-          <w:rFonts w:eastAsiaTheme="minorEastAsia"/>
-        </w:rPr>
-      </w:pPr>
-      <w:r>
-        <w:rPr>
-          <w:rFonts w:eastAsiaTheme="minorEastAsia"/>
-        </w:rPr>
-        <w:t>Le poids de chaque arrête est donc fixée à 1</w:t>
-      </w:r>
-      <w:r>
-        <w:rPr>
-          <w:rFonts w:eastAsiaTheme="minorEastAsia"/>
-        </w:rPr>
-        <w:t xml:space="preserve"> </w:t>
-      </w:r>
-      <w:r>
-        <w:rPr>
-          <w:rFonts w:eastAsiaTheme="minorEastAsia"/>
-        </w:rPr>
-        <w:t>et on applique D</w:t>
-      </w:r>
-      <w:r>
-        <w:rPr>
-          <w:rFonts w:eastAsiaTheme="minorEastAsia"/>
-        </w:rPr>
-        <w:t xml:space="preserve">ijkstra pour </w:t>
-      </w:r>
-      <w:r>
-        <w:rPr>
-          <w:rFonts w:eastAsiaTheme="minorEastAsia"/>
-        </w:rPr>
-        <w:t xml:space="preserve">obtenir </w:t>
-      </w:r>
-      <w:r>
-        <w:rPr>
-          <w:rFonts w:eastAsiaTheme="minorEastAsia"/>
-        </w:rPr>
-        <w:t>un chemin de poids minimal (et donc effectuant le moins de mouvement)</w:t>
-      </w:r>
-      <w:r>
-        <w:rPr>
-          <w:rFonts w:eastAsiaTheme="minorEastAsia"/>
-        </w:rPr>
-        <w:t xml:space="preserve"> </w:t>
-      </w:r>
-      <w:r>
-        <w:rPr>
-          <w:rFonts w:eastAsiaTheme="minorEastAsia"/>
-        </w:rPr>
-        <w:t xml:space="preserve">de la configuration de départ </w:t>
-      </w:r>
-      <w:r>
-        <w:rPr>
-          <w:rFonts w:eastAsiaTheme="minorEastAsia"/>
-        </w:rPr>
-        <w:t>vers un sommet représentant une configuration-but.</w:t>
-      </w:r>
-      <w:r>
-        <w:rPr>
-          <w:rFonts w:eastAsiaTheme="minorEastAsia"/>
-        </w:rPr>
+        <w:spacing w:line="360" w:lineRule="auto"/>
+        <w:jc w:val="both"/>
+      </w:pPr>
+      <w:r>
+        <w:t>11.</w:t>
+      </w:r>
+      <w:r>
         <w:t xml:space="preserve"> </w:t>
       </w:r>
     </w:p>
     <w:p>
       <w:pPr>
-        <w:rPr>
-          <w:rFonts w:eastAsiaTheme="minorEastAsia"/>
-        </w:rPr>
-      </w:pPr>
+        <w:spacing w:line="360" w:lineRule="auto"/>
+        <w:jc w:val="both"/>
+      </w:pPr>
+      <w:r>
+        <w:t>nombre de config réalisable a.k.a</w:t>
+      </w:r>
+      <w:r>
+        <w:t xml:space="preserve"> </w:t>
+      </w:r>
     </w:p>
     <w:p>
       <w:pPr>
-        <w:rPr>
-          <w:rFonts w:eastAsiaTheme="minorEastAsia"/>
-        </w:rPr>
-      </w:pPr>
-      <w:r>
-        <w:rPr>
-          <w:rFonts w:eastAsiaTheme="minorEastAsia"/>
-        </w:rPr>
-        <w:t>11.</w:t>
-      </w:r>
-      <w:r>
-        <w:rPr>
-          <w:rFonts w:eastAsiaTheme="minorEastAsia"/>
-        </w:rPr>
-        <w:t xml:space="preserve"> </w:t>
+        <w:spacing w:line="360" w:lineRule="auto"/>
+        <w:ind w:firstLine="708"/>
+        <w:jc w:val="both"/>
+      </w:pPr>
+      <w:r>
+        <w:t>soit le nb total de config (config.size())</w:t>
+      </w:r>
+      <w:r>
+        <w:t> ?</w:t>
       </w:r>
     </w:p>
     <w:p>
       <w:pPr>
-        <w:rPr>
-          <w:rFonts w:eastAsiaTheme="minorEastAsia"/>
-        </w:rPr>
-      </w:pPr>
-      <w:r>
-        <w:rPr>
-          <w:rFonts w:eastAsiaTheme="minorEastAsia"/>
-        </w:rPr>
-        <w:t>nombre de config réalisable a.k.a</w:t>
-      </w:r>
-      <w:r>
-        <w:rPr>
-          <w:rFonts w:eastAsiaTheme="minorEastAsia"/>
-        </w:rPr>
-        <w:t xml:space="preserve"> </w:t>
+        <w:spacing w:line="360" w:lineRule="auto"/>
+        <w:ind w:firstLine="708"/>
+        <w:jc w:val="both"/>
+      </w:pPr>
+      <w:r>
+        <w:t>soit compter le nb de config pour N mv donné</w:t>
       </w:r>
     </w:p>
     <w:p>
       <w:pPr>
-        <w:ind w:firstLine="708"/>
-        <w:rPr>
-          <w:rFonts w:eastAsiaTheme="minorEastAsia"/>
-        </w:rPr>
-      </w:pPr>
-      <w:r>
-        <w:rPr>
-          <w:rFonts w:eastAsiaTheme="minorEastAsia"/>
-        </w:rPr>
-        <w:t>soit le nb total de config (config.size())</w:t>
-      </w:r>
-      <w:r>
-        <w:rPr>
-          <w:rFonts w:eastAsiaTheme="minorEastAsia"/>
-        </w:rPr>
-        <w:t> ?</w:t>
-      </w:r>
+        <w:spacing w:line="360" w:lineRule="auto"/>
+        <w:jc w:val="both"/>
+      </w:pPr>
     </w:p>
     <w:p>
       <w:pPr>
-        <w:ind w:firstLine="708"/>
+        <w:spacing w:line="360" w:lineRule="auto"/>
+        <w:jc w:val="both"/>
+      </w:pPr>
+      <w:r>
+        <w:t>2</w:t>
+      </w:r>
+      <w:r>
         <w:rPr>
-          <w:rFonts w:eastAsiaTheme="minorEastAsia"/>
-        </w:rPr>
-      </w:pPr>
-      <w:r>
-        <w:rPr>
-          <w:rFonts w:eastAsiaTheme="minorEastAsia"/>
-        </w:rPr>
-        <w:t>soit compter le nb de config pour N mv donné</w:t>
-      </w:r>
-    </w:p>
-    <w:p>
-      <w:pPr>
-        <w:rPr>
-          <w:rFonts w:eastAsiaTheme="minorEastAsia"/>
-        </w:rPr>
-      </w:pPr>
-    </w:p>
-    <w:p>
-      <w:pPr>
-        <w:rPr>
-          <w:rFonts w:eastAsiaTheme="minorEastAsia"/>
-        </w:rPr>
-      </w:pPr>
-      <w:r>
-        <w:rPr>
-          <w:rFonts w:eastAsiaTheme="minorEastAsia"/>
-        </w:rPr>
-        <w:t>2</w:t>
-      </w:r>
-      <w:r>
-        <w:rPr>
-          <w:rFonts w:eastAsiaTheme="minorEastAsia"/>
           <w:vertAlign w:val="superscript"/>
         </w:rPr>
         <w:t>e</w:t>
       </w:r>
       <w:r>
-        <w:rPr>
-          <w:rFonts w:eastAsiaTheme="minorEastAsia"/>
-        </w:rPr>
         <w:t xml:space="preserve"> possibilité : </w:t>
       </w:r>
     </w:p>
     <w:p>
       <w:pPr>
-        <w:rPr>
-          <w:rFonts w:eastAsiaTheme="minorEastAsia"/>
-        </w:rPr>
-      </w:pPr>
-      <w:r>
-        <w:rPr>
-          <w:rFonts w:eastAsiaTheme="minorEastAsia"/>
-        </w:rPr>
+        <w:spacing w:line="360" w:lineRule="auto"/>
+        <w:jc w:val="both"/>
+      </w:pPr>
+      <w:r>
         <w:t xml:space="preserve">On envoie un paramètre supplémentaire à la fonction de Dijkstra </w:t>
       </w:r>
       <w:r>
-        <w:rPr>
-          <w:rFonts w:eastAsiaTheme="minorEastAsia"/>
-        </w:rPr>
         <w:t>pour le nombre de mouvements.</w:t>
       </w:r>
       <w:r>
-        <w:rPr>
-          <w:rFonts w:eastAsiaTheme="minorEastAsia"/>
-        </w:rPr>
         <w:t xml:space="preserve"> </w:t>
       </w:r>
       <w:r>
-        <w:rPr>
-          <w:rFonts w:eastAsiaTheme="minorEastAsia"/>
-        </w:rPr>
         <w:t xml:space="preserve">On utilise deux </w:t>
       </w:r>
       <w:r>
-        <w:rPr>
-          <w:rFonts w:eastAsiaTheme="minorEastAsia"/>
-        </w:rPr>
         <w:t>compteur</w:t>
       </w:r>
       <w:r>
-        <w:rPr>
-          <w:rFonts w:eastAsiaTheme="minorEastAsia"/>
-        </w:rPr>
         <w:t>s</w:t>
       </w:r>
       <w:r>
-        <w:rPr>
-          <w:rFonts w:eastAsiaTheme="minorEastAsia"/>
-        </w:rPr>
         <w:t xml:space="preserve"> interne</w:t>
       </w:r>
       <w:r>
-        <w:rPr>
-          <w:rFonts w:eastAsiaTheme="minorEastAsia"/>
-        </w:rPr>
         <w:t xml:space="preserve">s : un </w:t>
       </w:r>
       <w:r>
-        <w:rPr>
-          <w:rFonts w:eastAsiaTheme="minorEastAsia"/>
-        </w:rPr>
         <w:t>pour compter le nombre de configurations réalisables</w:t>
       </w:r>
       <w:r>
-        <w:rPr>
-          <w:rFonts w:eastAsiaTheme="minorEastAsia"/>
-        </w:rPr>
         <w:t xml:space="preserve"> et un autre pour savoir si on a attein</w:t>
       </w:r>
       <w:r>
-        <w:rPr>
-          <w:rFonts w:eastAsiaTheme="minorEastAsia"/>
-        </w:rPr>
         <w:t>t le nombre de mouvements passé</w:t>
       </w:r>
       <w:r>
-        <w:rPr>
-          <w:rFonts w:eastAsiaTheme="minorEastAsia"/>
-        </w:rPr>
         <w:t xml:space="preserve"> en paramètre</w:t>
       </w:r>
       <w:r>
-        <w:rPr>
-          <w:rFonts w:eastAsiaTheme="minorEastAsia"/>
-        </w:rPr>
         <w:t>.</w:t>
       </w:r>
       <w:r>
-        <w:rPr>
-          <w:rFonts w:eastAsiaTheme="minorEastAsia"/>
-        </w:rPr>
         <w:t xml:space="preserve"> </w:t>
       </w:r>
     </w:p>
     <w:p>
       <w:pPr>
-        <w:rPr>
-          <w:rFonts w:eastAsiaTheme="minorEastAsia"/>
-        </w:rPr>
+        <w:spacing w:line="360" w:lineRule="auto"/>
+        <w:jc w:val="both"/>
       </w:pPr>
     </w:p>
     <w:p>
       <w:pPr>
-        <w:rPr>
-          <w:rFonts w:eastAsiaTheme="minorEastAsia"/>
-        </w:rPr>
-      </w:pPr>
-      <w:r>
-        <w:rPr>
-          <w:rFonts w:eastAsiaTheme="minorEastAsia"/>
-        </w:rPr>
+        <w:spacing w:line="360" w:lineRule="auto"/>
+        <w:jc w:val="both"/>
+      </w:pPr>
+      <w:r>
         <w:t>Initialisation du compteur mv à 1 ?</w:t>
       </w:r>
     </w:p>
     <w:p>
       <w:pPr>
-        <w:rPr>
-          <w:rFonts w:eastAsiaTheme="minorEastAsia"/>
-        </w:rPr>
-      </w:pPr>
-      <w:r>
-        <w:rPr>
-          <w:rFonts w:eastAsiaTheme="minorEastAsia"/>
-        </w:rPr>
+        <w:spacing w:line="360" w:lineRule="auto"/>
+        <w:jc w:val="both"/>
+      </w:pPr>
+      <w:r>
         <w:t>Quand est-ce qu’on incrémente le compteur mv ?</w:t>
       </w:r>
     </w:p>
     <w:p>
       <w:pPr>
-        <w:rPr>
-          <w:rFonts w:eastAsiaTheme="minorEastAsia"/>
-        </w:rPr>
-      </w:pPr>
-      <w:bookmarkStart w:id="0" w:name="_GoBack"/>
-      <w:bookmarkEnd w:id="0"/>
+        <w:spacing w:line="360" w:lineRule="auto"/>
+        <w:jc w:val="both"/>
+      </w:pPr>
     </w:p>
     <w:p>
       <w:pPr>
-        <w:rPr>
-          <w:rFonts w:eastAsiaTheme="minorEastAsia"/>
-        </w:rPr>
-      </w:pPr>
-      <w:r>
-        <w:rPr>
-          <w:rFonts w:eastAsiaTheme="minorEastAsia"/>
-        </w:rPr>
+        <w:spacing w:line="360" w:lineRule="auto"/>
+        <w:jc w:val="both"/>
+      </w:pPr>
+      <w:r>
         <w:t>Pour chaque sommet marqué, on mettait à jour la distance pour atteindre ses successeurs, il suffit d’</w:t>
       </w:r>
       <w:r>
-        <w:rPr>
-          <w:rFonts w:eastAsiaTheme="minorEastAsia"/>
-        </w:rPr>
         <w:t>incrémenter de 1</w:t>
       </w:r>
       <w:r>
-        <w:rPr>
-          <w:rFonts w:eastAsiaTheme="minorEastAsia"/>
-        </w:rPr>
         <w:t xml:space="preserve"> le </w:t>
       </w:r>
       <w:r>
-        <w:rPr>
-          <w:rFonts w:eastAsiaTheme="minorEastAsia"/>
-        </w:rPr>
         <w:t>compteu</w:t>
       </w:r>
       <w:r>
-        <w:rPr>
-          <w:rFonts w:eastAsiaTheme="minorEastAsia"/>
-        </w:rPr>
         <w:t>r autant de fois qu’il y a de successeurs</w:t>
       </w:r>
       <w:r>
-        <w:rPr>
-          <w:rFonts w:eastAsiaTheme="minorEastAsia"/>
-        </w:rPr>
         <w:t>.</w:t>
       </w:r>
       <w:r>
-        <w:rPr>
-          <w:rFonts w:eastAsiaTheme="minorEastAsia"/>
-        </w:rPr>
         <w:t xml:space="preserve"> </w:t>
       </w:r>
       <w:r>
-        <w:rPr>
-          <w:rFonts w:eastAsiaTheme="minorEastAsia"/>
-        </w:rPr>
         <w:t xml:space="preserve"> Cette incrémentation ne s’</w:t>
       </w:r>
       <w:r>
-        <w:rPr>
-          <w:rFonts w:eastAsiaTheme="minorEastAsia"/>
-        </w:rPr>
         <w:t>effectue pas si on atteint le nombre de mouvement</w:t>
       </w:r>
       <w:r>
-        <w:rPr>
-          <w:rFonts w:eastAsiaTheme="minorEastAsia"/>
-        </w:rPr>
+        <w:t>s</w:t>
+      </w:r>
+      <w:r>
         <w:t xml:space="preserve"> demandé</w:t>
       </w:r>
       <w:r>
-        <w:rPr>
-          <w:rFonts w:eastAsiaTheme="minorEastAsia"/>
-        </w:rPr>
         <w:t>.</w:t>
       </w:r>
     </w:p>
     <w:sectPr>
+      <w:headerReference w:type="even" r:id="rId10"/>
+      <w:headerReference w:type="default" r:id="rId11"/>
+      <w:footerReference w:type="even" r:id="rId12"/>
+      <w:footerReference w:type="default" r:id="rId13"/>
+      <w:headerReference w:type="first" r:id="rId14"/>
+      <w:footerReference w:type="first" r:id="rId15"/>
       <w:pgSz w:w="11906" w:h="16838"/>
       <w:pgMar w:top="1417" w:right="1417" w:bottom="1417" w:left="1417" w:header="708" w:footer="708" w:gutter="0"/>
       <w:pgNumType w:start="0"/>
@@ -5283,19 +8459,184 @@
 </w:document>
 </file>
 
+<file path=word/endnotes.xml><?xml version="1.0" encoding="utf-8"?>
+<w:endnotes xmlns:wpc="http://schemas.microsoft.com/office/word/2010/wordprocessingCanvas" xmlns:cx="http://schemas.microsoft.com/office/drawing/2014/chartex" xmlns:cx1="http://schemas.microsoft.com/office/drawing/2015/9/8/chartex" xmlns:cx2="http://schemas.microsoft.com/office/drawing/2015/10/21/chartex" xmlns:cx3="http://schemas.microsoft.com/office/drawing/2016/5/9/chartex" xmlns:cx4="http://schemas.microsoft.com/office/drawing/2016/5/10/chartex" xmlns:cx5="http://schemas.microsoft.com/office/drawing/2016/5/11/chartex" xmlns:mc="http://schemas.openxmlformats.org/markup-compatibility/2006" xmlns:o="urn:schemas-microsoft-com:office:office" xmlns:r="http://schemas.openxmlformats.org/officeDocument/2006/relationships" xmlns:m="http://schemas.openxmlformats.org/officeDocument/2006/math" xmlns:v="urn:schemas-microsoft-com:vml" xmlns:wp14="http://schemas.microsoft.com/office/word/2010/wordprocessingDrawing" xmlns:wp="http://schemas.openxmlformats.org/drawingml/2006/wordprocessingDrawing" xmlns:w10="urn:schemas-microsoft-com:office:word" xmlns:w="http://schemas.openxmlformats.org/wordprocessingml/2006/main" xmlns:w14="http://schemas.microsoft.com/office/word/2010/wordml" xmlns:w15="http://schemas.microsoft.com/office/word/2012/wordml" xmlns:w16se="http://schemas.microsoft.com/office/word/2015/wordml/symex" xmlns:wpg="http://schemas.microsoft.com/office/word/2010/wordprocessingGroup" xmlns:wpi="http://schemas.microsoft.com/office/word/2010/wordprocessingInk" xmlns:wne="http://schemas.microsoft.com/office/word/2006/wordml" xmlns:wps="http://schemas.microsoft.com/office/word/2010/wordprocessingShape" mc:Ignorable="w14 w15 w16se wp14">
+  <w:endnote w:type="separator" w:id="-1">
+    <w:p>
+      <w:pPr>
+        <w:spacing w:after="0" w:line="240" w:lineRule="auto"/>
+      </w:pPr>
+      <w:r>
+        <w:separator/>
+      </w:r>
+    </w:p>
+  </w:endnote>
+  <w:endnote w:type="continuationSeparator" w:id="0">
+    <w:p>
+      <w:pPr>
+        <w:spacing w:after="0" w:line="240" w:lineRule="auto"/>
+      </w:pPr>
+      <w:r>
+        <w:continuationSeparator/>
+      </w:r>
+    </w:p>
+  </w:endnote>
+</w:endnotes>
+</file>
+
+<file path=word/footer1.xml><?xml version="1.0" encoding="utf-8"?>
+<w:ftr xmlns:wpc="http://schemas.microsoft.com/office/word/2010/wordprocessingCanvas" xmlns:cx="http://schemas.microsoft.com/office/drawing/2014/chartex" xmlns:cx1="http://schemas.microsoft.com/office/drawing/2015/9/8/chartex" xmlns:cx2="http://schemas.microsoft.com/office/drawing/2015/10/21/chartex" xmlns:cx3="http://schemas.microsoft.com/office/drawing/2016/5/9/chartex" xmlns:cx4="http://schemas.microsoft.com/office/drawing/2016/5/10/chartex" xmlns:cx5="http://schemas.microsoft.com/office/drawing/2016/5/11/chartex" xmlns:mc="http://schemas.openxmlformats.org/markup-compatibility/2006" xmlns:o="urn:schemas-microsoft-com:office:office" xmlns:r="http://schemas.openxmlformats.org/officeDocument/2006/relationships" xmlns:m="http://schemas.openxmlformats.org/officeDocument/2006/math" xmlns:v="urn:schemas-microsoft-com:vml" xmlns:wp14="http://schemas.microsoft.com/office/word/2010/wordprocessingDrawing" xmlns:wp="http://schemas.openxmlformats.org/drawingml/2006/wordprocessingDrawing" xmlns:w10="urn:schemas-microsoft-com:office:word" xmlns:w="http://schemas.openxmlformats.org/wordprocessingml/2006/main" xmlns:w14="http://schemas.microsoft.com/office/word/2010/wordml" xmlns:w15="http://schemas.microsoft.com/office/word/2012/wordml" xmlns:w16se="http://schemas.microsoft.com/office/word/2015/wordml/symex" xmlns:wpg="http://schemas.microsoft.com/office/word/2010/wordprocessingGroup" xmlns:wpi="http://schemas.microsoft.com/office/word/2010/wordprocessingInk" xmlns:wne="http://schemas.microsoft.com/office/word/2006/wordml" xmlns:wps="http://schemas.microsoft.com/office/word/2010/wordprocessingShape" mc:Ignorable="w14 w15 w16se wp14">
+  <w:p>
+    <w:pPr>
+      <w:pStyle w:val="Pieddepage"/>
+    </w:pPr>
+  </w:p>
+</w:ftr>
+</file>
+
+<file path=word/footer2.xml><?xml version="1.0" encoding="utf-8"?>
+<w:ftr xmlns:wpc="http://schemas.microsoft.com/office/word/2010/wordprocessingCanvas" xmlns:cx="http://schemas.microsoft.com/office/drawing/2014/chartex" xmlns:cx1="http://schemas.microsoft.com/office/drawing/2015/9/8/chartex" xmlns:cx2="http://schemas.microsoft.com/office/drawing/2015/10/21/chartex" xmlns:cx3="http://schemas.microsoft.com/office/drawing/2016/5/9/chartex" xmlns:cx4="http://schemas.microsoft.com/office/drawing/2016/5/10/chartex" xmlns:cx5="http://schemas.microsoft.com/office/drawing/2016/5/11/chartex" xmlns:mc="http://schemas.openxmlformats.org/markup-compatibility/2006" xmlns:o="urn:schemas-microsoft-com:office:office" xmlns:r="http://schemas.openxmlformats.org/officeDocument/2006/relationships" xmlns:m="http://schemas.openxmlformats.org/officeDocument/2006/math" xmlns:v="urn:schemas-microsoft-com:vml" xmlns:wp14="http://schemas.microsoft.com/office/word/2010/wordprocessingDrawing" xmlns:wp="http://schemas.openxmlformats.org/drawingml/2006/wordprocessingDrawing" xmlns:w10="urn:schemas-microsoft-com:office:word" xmlns:w="http://schemas.openxmlformats.org/wordprocessingml/2006/main" xmlns:w14="http://schemas.microsoft.com/office/word/2010/wordml" xmlns:w15="http://schemas.microsoft.com/office/word/2012/wordml" xmlns:w16se="http://schemas.microsoft.com/office/word/2015/wordml/symex" xmlns:wpg="http://schemas.microsoft.com/office/word/2010/wordprocessingGroup" xmlns:wpi="http://schemas.microsoft.com/office/word/2010/wordprocessingInk" xmlns:wne="http://schemas.microsoft.com/office/word/2006/wordml" xmlns:wps="http://schemas.microsoft.com/office/word/2010/wordprocessingShape" mc:Ignorable="w14 w15 w16se wp14">
+  <w:sdt>
+    <w:sdtPr>
+      <w:id w:val="-1988704855"/>
+      <w:docPartObj>
+        <w:docPartGallery w:val="Page Numbers (Bottom of Page)"/>
+        <w:docPartUnique/>
+      </w:docPartObj>
+    </w:sdtPr>
+    <w:sdtEndPr/>
+    <w:sdtContent>
+      <w:p>
+        <w:pPr>
+          <w:pStyle w:val="Pieddepage"/>
+          <w:jc w:val="right"/>
+        </w:pPr>
+        <w:r>
+          <w:fldChar w:fldCharType="begin"/>
+        </w:r>
+        <w:r>
+          <w:instrText>PAGE   \* MERGEFORMAT</w:instrText>
+        </w:r>
+        <w:r>
+          <w:fldChar w:fldCharType="separate"/>
+        </w:r>
+        <w:r>
+          <w:rPr>
+            <w:noProof/>
+          </w:rPr>
+          <w:t>6</w:t>
+        </w:r>
+        <w:r>
+          <w:fldChar w:fldCharType="end"/>
+        </w:r>
+      </w:p>
+    </w:sdtContent>
+  </w:sdt>
+  <w:p>
+    <w:pPr>
+      <w:pStyle w:val="Pieddepage"/>
+    </w:pPr>
+  </w:p>
+</w:ftr>
+</file>
+
+<file path=word/footer3.xml><?xml version="1.0" encoding="utf-8"?>
+<w:ftr xmlns:wpc="http://schemas.microsoft.com/office/word/2010/wordprocessingCanvas" xmlns:cx="http://schemas.microsoft.com/office/drawing/2014/chartex" xmlns:cx1="http://schemas.microsoft.com/office/drawing/2015/9/8/chartex" xmlns:cx2="http://schemas.microsoft.com/office/drawing/2015/10/21/chartex" xmlns:cx3="http://schemas.microsoft.com/office/drawing/2016/5/9/chartex" xmlns:cx4="http://schemas.microsoft.com/office/drawing/2016/5/10/chartex" xmlns:cx5="http://schemas.microsoft.com/office/drawing/2016/5/11/chartex" xmlns:mc="http://schemas.openxmlformats.org/markup-compatibility/2006" xmlns:o="urn:schemas-microsoft-com:office:office" xmlns:r="http://schemas.openxmlformats.org/officeDocument/2006/relationships" xmlns:m="http://schemas.openxmlformats.org/officeDocument/2006/math" xmlns:v="urn:schemas-microsoft-com:vml" xmlns:wp14="http://schemas.microsoft.com/office/word/2010/wordprocessingDrawing" xmlns:wp="http://schemas.openxmlformats.org/drawingml/2006/wordprocessingDrawing" xmlns:w10="urn:schemas-microsoft-com:office:word" xmlns:w="http://schemas.openxmlformats.org/wordprocessingml/2006/main" xmlns:w14="http://schemas.microsoft.com/office/word/2010/wordml" xmlns:w15="http://schemas.microsoft.com/office/word/2012/wordml" xmlns:w16se="http://schemas.microsoft.com/office/word/2015/wordml/symex" xmlns:wpg="http://schemas.microsoft.com/office/word/2010/wordprocessingGroup" xmlns:wpi="http://schemas.microsoft.com/office/word/2010/wordprocessingInk" xmlns:wne="http://schemas.microsoft.com/office/word/2006/wordml" xmlns:wps="http://schemas.microsoft.com/office/word/2010/wordprocessingShape" mc:Ignorable="w14 w15 w16se wp14">
+  <w:p>
+    <w:pPr>
+      <w:pStyle w:val="Pieddepage"/>
+    </w:pPr>
+  </w:p>
+</w:ftr>
+</file>
+
+<file path=word/footnotes.xml><?xml version="1.0" encoding="utf-8"?>
+<w:footnotes xmlns:wpc="http://schemas.microsoft.com/office/word/2010/wordprocessingCanvas" xmlns:cx="http://schemas.microsoft.com/office/drawing/2014/chartex" xmlns:cx1="http://schemas.microsoft.com/office/drawing/2015/9/8/chartex" xmlns:cx2="http://schemas.microsoft.com/office/drawing/2015/10/21/chartex" xmlns:cx3="http://schemas.microsoft.com/office/drawing/2016/5/9/chartex" xmlns:cx4="http://schemas.microsoft.com/office/drawing/2016/5/10/chartex" xmlns:cx5="http://schemas.microsoft.com/office/drawing/2016/5/11/chartex" xmlns:mc="http://schemas.openxmlformats.org/markup-compatibility/2006" xmlns:o="urn:schemas-microsoft-com:office:office" xmlns:r="http://schemas.openxmlformats.org/officeDocument/2006/relationships" xmlns:m="http://schemas.openxmlformats.org/officeDocument/2006/math" xmlns:v="urn:schemas-microsoft-com:vml" xmlns:wp14="http://schemas.microsoft.com/office/word/2010/wordprocessingDrawing" xmlns:wp="http://schemas.openxmlformats.org/drawingml/2006/wordprocessingDrawing" xmlns:w10="urn:schemas-microsoft-com:office:word" xmlns:w="http://schemas.openxmlformats.org/wordprocessingml/2006/main" xmlns:w14="http://schemas.microsoft.com/office/word/2010/wordml" xmlns:w15="http://schemas.microsoft.com/office/word/2012/wordml" xmlns:w16se="http://schemas.microsoft.com/office/word/2015/wordml/symex" xmlns:wpg="http://schemas.microsoft.com/office/word/2010/wordprocessingGroup" xmlns:wpi="http://schemas.microsoft.com/office/word/2010/wordprocessingInk" xmlns:wne="http://schemas.microsoft.com/office/word/2006/wordml" xmlns:wps="http://schemas.microsoft.com/office/word/2010/wordprocessingShape" mc:Ignorable="w14 w15 w16se wp14">
+  <w:footnote w:type="separator" w:id="-1">
+    <w:p>
+      <w:pPr>
+        <w:spacing w:after="0" w:line="240" w:lineRule="auto"/>
+      </w:pPr>
+      <w:r>
+        <w:separator/>
+      </w:r>
+    </w:p>
+  </w:footnote>
+  <w:footnote w:type="continuationSeparator" w:id="0">
+    <w:p>
+      <w:pPr>
+        <w:spacing w:after="0" w:line="240" w:lineRule="auto"/>
+      </w:pPr>
+      <w:r>
+        <w:continuationSeparator/>
+      </w:r>
+    </w:p>
+  </w:footnote>
+  <w:footnote w:id="1">
+    <w:p>
+      <w:pPr>
+        <w:pStyle w:val="Notedebasdepage"/>
+      </w:pPr>
+      <w:r>
+        <w:rPr>
+          <w:rStyle w:val="Appelnotedebasdep"/>
+        </w:rPr>
+        <w:footnoteRef/>
+      </w:r>
+      <w:r>
+        <w:t xml:space="preserve"> </w:t>
+      </w:r>
+      <w:r>
+        <w:t>https://fr.wikipedia.org/wiki/Rush_hour_(casse-t%C3%AAte)</w:t>
+      </w:r>
+    </w:p>
+  </w:footnote>
+</w:footnotes>
+</file>
+
+<file path=word/header1.xml><?xml version="1.0" encoding="utf-8"?>
+<w:hdr xmlns:wpc="http://schemas.microsoft.com/office/word/2010/wordprocessingCanvas" xmlns:cx="http://schemas.microsoft.com/office/drawing/2014/chartex" xmlns:cx1="http://schemas.microsoft.com/office/drawing/2015/9/8/chartex" xmlns:cx2="http://schemas.microsoft.com/office/drawing/2015/10/21/chartex" xmlns:cx3="http://schemas.microsoft.com/office/drawing/2016/5/9/chartex" xmlns:cx4="http://schemas.microsoft.com/office/drawing/2016/5/10/chartex" xmlns:cx5="http://schemas.microsoft.com/office/drawing/2016/5/11/chartex" xmlns:mc="http://schemas.openxmlformats.org/markup-compatibility/2006" xmlns:o="urn:schemas-microsoft-com:office:office" xmlns:r="http://schemas.openxmlformats.org/officeDocument/2006/relationships" xmlns:m="http://schemas.openxmlformats.org/officeDocument/2006/math" xmlns:v="urn:schemas-microsoft-com:vml" xmlns:wp14="http://schemas.microsoft.com/office/word/2010/wordprocessingDrawing" xmlns:wp="http://schemas.openxmlformats.org/drawingml/2006/wordprocessingDrawing" xmlns:w10="urn:schemas-microsoft-com:office:word" xmlns:w="http://schemas.openxmlformats.org/wordprocessingml/2006/main" xmlns:w14="http://schemas.microsoft.com/office/word/2010/wordml" xmlns:w15="http://schemas.microsoft.com/office/word/2012/wordml" xmlns:w16se="http://schemas.microsoft.com/office/word/2015/wordml/symex" xmlns:wpg="http://schemas.microsoft.com/office/word/2010/wordprocessingGroup" xmlns:wpi="http://schemas.microsoft.com/office/word/2010/wordprocessingInk" xmlns:wne="http://schemas.microsoft.com/office/word/2006/wordml" xmlns:wps="http://schemas.microsoft.com/office/word/2010/wordprocessingShape" mc:Ignorable="w14 w15 w16se wp14">
+  <w:p>
+    <w:pPr>
+      <w:pStyle w:val="En-tte"/>
+    </w:pPr>
+  </w:p>
+</w:hdr>
+</file>
+
+<file path=word/header2.xml><?xml version="1.0" encoding="utf-8"?>
+<w:hdr xmlns:wpc="http://schemas.microsoft.com/office/word/2010/wordprocessingCanvas" xmlns:cx="http://schemas.microsoft.com/office/drawing/2014/chartex" xmlns:cx1="http://schemas.microsoft.com/office/drawing/2015/9/8/chartex" xmlns:cx2="http://schemas.microsoft.com/office/drawing/2015/10/21/chartex" xmlns:cx3="http://schemas.microsoft.com/office/drawing/2016/5/9/chartex" xmlns:cx4="http://schemas.microsoft.com/office/drawing/2016/5/10/chartex" xmlns:cx5="http://schemas.microsoft.com/office/drawing/2016/5/11/chartex" xmlns:mc="http://schemas.openxmlformats.org/markup-compatibility/2006" xmlns:o="urn:schemas-microsoft-com:office:office" xmlns:r="http://schemas.openxmlformats.org/officeDocument/2006/relationships" xmlns:m="http://schemas.openxmlformats.org/officeDocument/2006/math" xmlns:v="urn:schemas-microsoft-com:vml" xmlns:wp14="http://schemas.microsoft.com/office/word/2010/wordprocessingDrawing" xmlns:wp="http://schemas.openxmlformats.org/drawingml/2006/wordprocessingDrawing" xmlns:w10="urn:schemas-microsoft-com:office:word" xmlns:w="http://schemas.openxmlformats.org/wordprocessingml/2006/main" xmlns:w14="http://schemas.microsoft.com/office/word/2010/wordml" xmlns:w15="http://schemas.microsoft.com/office/word/2012/wordml" xmlns:w16se="http://schemas.microsoft.com/office/word/2015/wordml/symex" xmlns:wpg="http://schemas.microsoft.com/office/word/2010/wordprocessingGroup" xmlns:wpi="http://schemas.microsoft.com/office/word/2010/wordprocessingInk" xmlns:wne="http://schemas.microsoft.com/office/word/2006/wordml" xmlns:wps="http://schemas.microsoft.com/office/word/2010/wordprocessingShape" mc:Ignorable="w14 w15 w16se wp14">
+  <w:p>
+    <w:pPr>
+      <w:pStyle w:val="En-tte"/>
+    </w:pPr>
+  </w:p>
+</w:hdr>
+</file>
+
+<file path=word/header3.xml><?xml version="1.0" encoding="utf-8"?>
+<w:hdr xmlns:wpc="http://schemas.microsoft.com/office/word/2010/wordprocessingCanvas" xmlns:cx="http://schemas.microsoft.com/office/drawing/2014/chartex" xmlns:cx1="http://schemas.microsoft.com/office/drawing/2015/9/8/chartex" xmlns:cx2="http://schemas.microsoft.com/office/drawing/2015/10/21/chartex" xmlns:cx3="http://schemas.microsoft.com/office/drawing/2016/5/9/chartex" xmlns:cx4="http://schemas.microsoft.com/office/drawing/2016/5/10/chartex" xmlns:cx5="http://schemas.microsoft.com/office/drawing/2016/5/11/chartex" xmlns:mc="http://schemas.openxmlformats.org/markup-compatibility/2006" xmlns:o="urn:schemas-microsoft-com:office:office" xmlns:r="http://schemas.openxmlformats.org/officeDocument/2006/relationships" xmlns:m="http://schemas.openxmlformats.org/officeDocument/2006/math" xmlns:v="urn:schemas-microsoft-com:vml" xmlns:wp14="http://schemas.microsoft.com/office/word/2010/wordprocessingDrawing" xmlns:wp="http://schemas.openxmlformats.org/drawingml/2006/wordprocessingDrawing" xmlns:w10="urn:schemas-microsoft-com:office:word" xmlns:w="http://schemas.openxmlformats.org/wordprocessingml/2006/main" xmlns:w14="http://schemas.microsoft.com/office/word/2010/wordml" xmlns:w15="http://schemas.microsoft.com/office/word/2012/wordml" xmlns:w16se="http://schemas.microsoft.com/office/word/2015/wordml/symex" xmlns:wpg="http://schemas.microsoft.com/office/word/2010/wordprocessingGroup" xmlns:wpi="http://schemas.microsoft.com/office/word/2010/wordprocessingInk" xmlns:wne="http://schemas.microsoft.com/office/word/2006/wordml" xmlns:wps="http://schemas.microsoft.com/office/word/2010/wordprocessingShape" mc:Ignorable="w14 w15 w16se wp14">
+  <w:p>
+    <w:pPr>
+      <w:pStyle w:val="En-tte"/>
+    </w:pPr>
+  </w:p>
+</w:hdr>
+</file>
+
 <file path=word/numbering.xml><?xml version="1.0" encoding="utf-8"?>
-<w:numbering xmlns:wpc="http://schemas.microsoft.com/office/word/2010/wordprocessingCanvas" xmlns:mc="http://schemas.openxmlformats.org/markup-compatibility/2006" xmlns:o="urn:schemas-microsoft-com:office:office" xmlns:r="http://schemas.openxmlformats.org/officeDocument/2006/relationships" xmlns:m="http://schemas.openxmlformats.org/officeDocument/2006/math" xmlns:v="urn:schemas-microsoft-com:vml" xmlns:wp14="http://schemas.microsoft.com/office/word/2010/wordprocessingDrawing" xmlns:wp="http://schemas.openxmlformats.org/drawingml/2006/wordprocessingDrawing" xmlns:w10="urn:schemas-microsoft-com:office:word" xmlns:w="http://schemas.openxmlformats.org/wordprocessingml/2006/main" xmlns:w14="http://schemas.microsoft.com/office/word/2010/wordml" xmlns:wpg="http://schemas.microsoft.com/office/word/2010/wordprocessingGroup" xmlns:wpi="http://schemas.microsoft.com/office/word/2010/wordprocessingInk" xmlns:wne="http://schemas.microsoft.com/office/word/2006/wordml" xmlns:wps="http://schemas.microsoft.com/office/word/2010/wordprocessingShape" mc:Ignorable="w14 wp14">
-  <w:abstractNum w:abstractNumId="0">
-    <w:nsid w:val="5B743789"/>
+<w:numbering xmlns:wpc="http://schemas.microsoft.com/office/word/2010/wordprocessingCanvas" xmlns:cx="http://schemas.microsoft.com/office/drawing/2014/chartex" xmlns:cx1="http://schemas.microsoft.com/office/drawing/2015/9/8/chartex" xmlns:cx2="http://schemas.microsoft.com/office/drawing/2015/10/21/chartex" xmlns:cx3="http://schemas.microsoft.com/office/drawing/2016/5/9/chartex" xmlns:cx4="http://schemas.microsoft.com/office/drawing/2016/5/10/chartex" xmlns:cx5="http://schemas.microsoft.com/office/drawing/2016/5/11/chartex" xmlns:mc="http://schemas.openxmlformats.org/markup-compatibility/2006" xmlns:o="urn:schemas-microsoft-com:office:office" xmlns:r="http://schemas.openxmlformats.org/officeDocument/2006/relationships" xmlns:m="http://schemas.openxmlformats.org/officeDocument/2006/math" xmlns:v="urn:schemas-microsoft-com:vml" xmlns:wp14="http://schemas.microsoft.com/office/word/2010/wordprocessingDrawing" xmlns:wp="http://schemas.openxmlformats.org/drawingml/2006/wordprocessingDrawing" xmlns:w10="urn:schemas-microsoft-com:office:word" xmlns:w="http://schemas.openxmlformats.org/wordprocessingml/2006/main" xmlns:w14="http://schemas.microsoft.com/office/word/2010/wordml" xmlns:w15="http://schemas.microsoft.com/office/word/2012/wordml" xmlns:w16se="http://schemas.microsoft.com/office/word/2015/wordml/symex" xmlns:wpg="http://schemas.microsoft.com/office/word/2010/wordprocessingGroup" xmlns:wpi="http://schemas.microsoft.com/office/word/2010/wordprocessingInk" xmlns:wne="http://schemas.microsoft.com/office/word/2006/wordml" xmlns:wps="http://schemas.microsoft.com/office/word/2010/wordprocessingShape" mc:Ignorable="w14 w15 w16se wp14">
+  <w:abstractNum w:abstractNumId="0" w15:restartNumberingAfterBreak="0">
+    <w:nsid w:val="224E4F02"/>
     <w:multiLevelType w:val="hybridMultilevel"/>
-    <w:tmpl w:val="0226D894"/>
-    <w:lvl w:ilvl="0" w:tplc="F2541CEC">
+    <w:tmpl w:val="8F4844E8"/>
+    <w:lvl w:ilvl="0" w:tplc="040C000F">
       <w:start w:val="1"/>
-      <w:numFmt w:val="upperRoman"/>
+      <w:numFmt w:val="decimal"/>
       <w:lvlText w:val="%1."/>
       <w:lvlJc w:val="left"/>
       <w:pPr>
-        <w:ind w:left="1080" w:hanging="720"/>
+        <w:ind w:left="720" w:hanging="360"/>
       </w:pPr>
       <w:rPr>
         <w:rFonts w:hint="default"/>
@@ -5374,7 +8715,363 @@
       </w:pPr>
     </w:lvl>
   </w:abstractNum>
-  <w:abstractNum w:abstractNumId="1">
+  <w:abstractNum w:abstractNumId="1" w15:restartNumberingAfterBreak="0">
+    <w:nsid w:val="2C3535DD"/>
+    <w:multiLevelType w:val="hybridMultilevel"/>
+    <w:tmpl w:val="BC7C57C4"/>
+    <w:lvl w:ilvl="0" w:tplc="040C000F">
+      <w:start w:val="1"/>
+      <w:numFmt w:val="decimal"/>
+      <w:lvlText w:val="%1."/>
+      <w:lvlJc w:val="left"/>
+      <w:pPr>
+        <w:ind w:left="720" w:hanging="360"/>
+      </w:pPr>
+      <w:rPr>
+        <w:rFonts w:hint="default"/>
+      </w:rPr>
+    </w:lvl>
+    <w:lvl w:ilvl="1" w:tplc="040C0019" w:tentative="1">
+      <w:start w:val="1"/>
+      <w:numFmt w:val="lowerLetter"/>
+      <w:lvlText w:val="%2."/>
+      <w:lvlJc w:val="left"/>
+      <w:pPr>
+        <w:ind w:left="1440" w:hanging="360"/>
+      </w:pPr>
+    </w:lvl>
+    <w:lvl w:ilvl="2" w:tplc="040C001B" w:tentative="1">
+      <w:start w:val="1"/>
+      <w:numFmt w:val="lowerRoman"/>
+      <w:lvlText w:val="%3."/>
+      <w:lvlJc w:val="right"/>
+      <w:pPr>
+        <w:ind w:left="2160" w:hanging="180"/>
+      </w:pPr>
+    </w:lvl>
+    <w:lvl w:ilvl="3" w:tplc="040C000F" w:tentative="1">
+      <w:start w:val="1"/>
+      <w:numFmt w:val="decimal"/>
+      <w:lvlText w:val="%4."/>
+      <w:lvlJc w:val="left"/>
+      <w:pPr>
+        <w:ind w:left="2880" w:hanging="360"/>
+      </w:pPr>
+    </w:lvl>
+    <w:lvl w:ilvl="4" w:tplc="040C0019" w:tentative="1">
+      <w:start w:val="1"/>
+      <w:numFmt w:val="lowerLetter"/>
+      <w:lvlText w:val="%5."/>
+      <w:lvlJc w:val="left"/>
+      <w:pPr>
+        <w:ind w:left="3600" w:hanging="360"/>
+      </w:pPr>
+    </w:lvl>
+    <w:lvl w:ilvl="5" w:tplc="040C001B" w:tentative="1">
+      <w:start w:val="1"/>
+      <w:numFmt w:val="lowerRoman"/>
+      <w:lvlText w:val="%6."/>
+      <w:lvlJc w:val="right"/>
+      <w:pPr>
+        <w:ind w:left="4320" w:hanging="180"/>
+      </w:pPr>
+    </w:lvl>
+    <w:lvl w:ilvl="6" w:tplc="040C000F" w:tentative="1">
+      <w:start w:val="1"/>
+      <w:numFmt w:val="decimal"/>
+      <w:lvlText w:val="%7."/>
+      <w:lvlJc w:val="left"/>
+      <w:pPr>
+        <w:ind w:left="5040" w:hanging="360"/>
+      </w:pPr>
+    </w:lvl>
+    <w:lvl w:ilvl="7" w:tplc="040C0019" w:tentative="1">
+      <w:start w:val="1"/>
+      <w:numFmt w:val="lowerLetter"/>
+      <w:lvlText w:val="%8."/>
+      <w:lvlJc w:val="left"/>
+      <w:pPr>
+        <w:ind w:left="5760" w:hanging="360"/>
+      </w:pPr>
+    </w:lvl>
+    <w:lvl w:ilvl="8" w:tplc="040C001B" w:tentative="1">
+      <w:start w:val="1"/>
+      <w:numFmt w:val="lowerRoman"/>
+      <w:lvlText w:val="%9."/>
+      <w:lvlJc w:val="right"/>
+      <w:pPr>
+        <w:ind w:left="6480" w:hanging="180"/>
+      </w:pPr>
+    </w:lvl>
+  </w:abstractNum>
+  <w:abstractNum w:abstractNumId="2" w15:restartNumberingAfterBreak="0">
+    <w:nsid w:val="5B743789"/>
+    <w:multiLevelType w:val="hybridMultilevel"/>
+    <w:tmpl w:val="0226D894"/>
+    <w:lvl w:ilvl="0" w:tplc="F2541CEC">
+      <w:start w:val="1"/>
+      <w:numFmt w:val="upperRoman"/>
+      <w:lvlText w:val="%1."/>
+      <w:lvlJc w:val="left"/>
+      <w:pPr>
+        <w:ind w:left="1080" w:hanging="720"/>
+      </w:pPr>
+      <w:rPr>
+        <w:rFonts w:hint="default"/>
+      </w:rPr>
+    </w:lvl>
+    <w:lvl w:ilvl="1" w:tplc="040C0019" w:tentative="1">
+      <w:start w:val="1"/>
+      <w:numFmt w:val="lowerLetter"/>
+      <w:lvlText w:val="%2."/>
+      <w:lvlJc w:val="left"/>
+      <w:pPr>
+        <w:ind w:left="1440" w:hanging="360"/>
+      </w:pPr>
+    </w:lvl>
+    <w:lvl w:ilvl="2" w:tplc="040C001B" w:tentative="1">
+      <w:start w:val="1"/>
+      <w:numFmt w:val="lowerRoman"/>
+      <w:lvlText w:val="%3."/>
+      <w:lvlJc w:val="right"/>
+      <w:pPr>
+        <w:ind w:left="2160" w:hanging="180"/>
+      </w:pPr>
+    </w:lvl>
+    <w:lvl w:ilvl="3" w:tplc="040C000F" w:tentative="1">
+      <w:start w:val="1"/>
+      <w:numFmt w:val="decimal"/>
+      <w:lvlText w:val="%4."/>
+      <w:lvlJc w:val="left"/>
+      <w:pPr>
+        <w:ind w:left="2880" w:hanging="360"/>
+      </w:pPr>
+    </w:lvl>
+    <w:lvl w:ilvl="4" w:tplc="040C0019" w:tentative="1">
+      <w:start w:val="1"/>
+      <w:numFmt w:val="lowerLetter"/>
+      <w:lvlText w:val="%5."/>
+      <w:lvlJc w:val="left"/>
+      <w:pPr>
+        <w:ind w:left="3600" w:hanging="360"/>
+      </w:pPr>
+    </w:lvl>
+    <w:lvl w:ilvl="5" w:tplc="040C001B" w:tentative="1">
+      <w:start w:val="1"/>
+      <w:numFmt w:val="lowerRoman"/>
+      <w:lvlText w:val="%6."/>
+      <w:lvlJc w:val="right"/>
+      <w:pPr>
+        <w:ind w:left="4320" w:hanging="180"/>
+      </w:pPr>
+    </w:lvl>
+    <w:lvl w:ilvl="6" w:tplc="040C000F" w:tentative="1">
+      <w:start w:val="1"/>
+      <w:numFmt w:val="decimal"/>
+      <w:lvlText w:val="%7."/>
+      <w:lvlJc w:val="left"/>
+      <w:pPr>
+        <w:ind w:left="5040" w:hanging="360"/>
+      </w:pPr>
+    </w:lvl>
+    <w:lvl w:ilvl="7" w:tplc="040C0019" w:tentative="1">
+      <w:start w:val="1"/>
+      <w:numFmt w:val="lowerLetter"/>
+      <w:lvlText w:val="%8."/>
+      <w:lvlJc w:val="left"/>
+      <w:pPr>
+        <w:ind w:left="5760" w:hanging="360"/>
+      </w:pPr>
+    </w:lvl>
+    <w:lvl w:ilvl="8" w:tplc="040C001B" w:tentative="1">
+      <w:start w:val="1"/>
+      <w:numFmt w:val="lowerRoman"/>
+      <w:lvlText w:val="%9."/>
+      <w:lvlJc w:val="right"/>
+      <w:pPr>
+        <w:ind w:left="6480" w:hanging="180"/>
+      </w:pPr>
+    </w:lvl>
+  </w:abstractNum>
+  <w:abstractNum w:abstractNumId="3" w15:restartNumberingAfterBreak="0">
+    <w:nsid w:val="6CA371A2"/>
+    <w:multiLevelType w:val="hybridMultilevel"/>
+    <w:tmpl w:val="3A4243D0"/>
+    <w:lvl w:ilvl="0" w:tplc="F0023CC8">
+      <w:start w:val="1"/>
+      <w:numFmt w:val="upperRoman"/>
+      <w:lvlText w:val="%1."/>
+      <w:lvlJc w:val="left"/>
+      <w:pPr>
+        <w:ind w:left="1440" w:hanging="1080"/>
+      </w:pPr>
+      <w:rPr>
+        <w:rFonts w:hint="default"/>
+      </w:rPr>
+    </w:lvl>
+    <w:lvl w:ilvl="1" w:tplc="040C0019" w:tentative="1">
+      <w:start w:val="1"/>
+      <w:numFmt w:val="lowerLetter"/>
+      <w:lvlText w:val="%2."/>
+      <w:lvlJc w:val="left"/>
+      <w:pPr>
+        <w:ind w:left="1440" w:hanging="360"/>
+      </w:pPr>
+    </w:lvl>
+    <w:lvl w:ilvl="2" w:tplc="040C001B" w:tentative="1">
+      <w:start w:val="1"/>
+      <w:numFmt w:val="lowerRoman"/>
+      <w:lvlText w:val="%3."/>
+      <w:lvlJc w:val="right"/>
+      <w:pPr>
+        <w:ind w:left="2160" w:hanging="180"/>
+      </w:pPr>
+    </w:lvl>
+    <w:lvl w:ilvl="3" w:tplc="040C000F" w:tentative="1">
+      <w:start w:val="1"/>
+      <w:numFmt w:val="decimal"/>
+      <w:lvlText w:val="%4."/>
+      <w:lvlJc w:val="left"/>
+      <w:pPr>
+        <w:ind w:left="2880" w:hanging="360"/>
+      </w:pPr>
+    </w:lvl>
+    <w:lvl w:ilvl="4" w:tplc="040C0019" w:tentative="1">
+      <w:start w:val="1"/>
+      <w:numFmt w:val="lowerLetter"/>
+      <w:lvlText w:val="%5."/>
+      <w:lvlJc w:val="left"/>
+      <w:pPr>
+        <w:ind w:left="3600" w:hanging="360"/>
+      </w:pPr>
+    </w:lvl>
+    <w:lvl w:ilvl="5" w:tplc="040C001B" w:tentative="1">
+      <w:start w:val="1"/>
+      <w:numFmt w:val="lowerRoman"/>
+      <w:lvlText w:val="%6."/>
+      <w:lvlJc w:val="right"/>
+      <w:pPr>
+        <w:ind w:left="4320" w:hanging="180"/>
+      </w:pPr>
+    </w:lvl>
+    <w:lvl w:ilvl="6" w:tplc="040C000F" w:tentative="1">
+      <w:start w:val="1"/>
+      <w:numFmt w:val="decimal"/>
+      <w:lvlText w:val="%7."/>
+      <w:lvlJc w:val="left"/>
+      <w:pPr>
+        <w:ind w:left="5040" w:hanging="360"/>
+      </w:pPr>
+    </w:lvl>
+    <w:lvl w:ilvl="7" w:tplc="040C0019" w:tentative="1">
+      <w:start w:val="1"/>
+      <w:numFmt w:val="lowerLetter"/>
+      <w:lvlText w:val="%8."/>
+      <w:lvlJc w:val="left"/>
+      <w:pPr>
+        <w:ind w:left="5760" w:hanging="360"/>
+      </w:pPr>
+    </w:lvl>
+    <w:lvl w:ilvl="8" w:tplc="040C001B" w:tentative="1">
+      <w:start w:val="1"/>
+      <w:numFmt w:val="lowerRoman"/>
+      <w:lvlText w:val="%9."/>
+      <w:lvlJc w:val="right"/>
+      <w:pPr>
+        <w:ind w:left="6480" w:hanging="180"/>
+      </w:pPr>
+    </w:lvl>
+  </w:abstractNum>
+  <w:abstractNum w:abstractNumId="4" w15:restartNumberingAfterBreak="0">
+    <w:nsid w:val="6D813D59"/>
+    <w:multiLevelType w:val="hybridMultilevel"/>
+    <w:tmpl w:val="6B308742"/>
+    <w:lvl w:ilvl="0" w:tplc="040C0015">
+      <w:start w:val="1"/>
+      <w:numFmt w:val="upperLetter"/>
+      <w:lvlText w:val="%1."/>
+      <w:lvlJc w:val="left"/>
+      <w:pPr>
+        <w:ind w:left="720" w:hanging="360"/>
+      </w:pPr>
+      <w:rPr>
+        <w:rFonts w:hint="default"/>
+      </w:rPr>
+    </w:lvl>
+    <w:lvl w:ilvl="1" w:tplc="040C0019" w:tentative="1">
+      <w:start w:val="1"/>
+      <w:numFmt w:val="lowerLetter"/>
+      <w:lvlText w:val="%2."/>
+      <w:lvlJc w:val="left"/>
+      <w:pPr>
+        <w:ind w:left="1440" w:hanging="360"/>
+      </w:pPr>
+    </w:lvl>
+    <w:lvl w:ilvl="2" w:tplc="040C001B" w:tentative="1">
+      <w:start w:val="1"/>
+      <w:numFmt w:val="lowerRoman"/>
+      <w:lvlText w:val="%3."/>
+      <w:lvlJc w:val="right"/>
+      <w:pPr>
+        <w:ind w:left="2160" w:hanging="180"/>
+      </w:pPr>
+    </w:lvl>
+    <w:lvl w:ilvl="3" w:tplc="040C000F" w:tentative="1">
+      <w:start w:val="1"/>
+      <w:numFmt w:val="decimal"/>
+      <w:lvlText w:val="%4."/>
+      <w:lvlJc w:val="left"/>
+      <w:pPr>
+        <w:ind w:left="2880" w:hanging="360"/>
+      </w:pPr>
+    </w:lvl>
+    <w:lvl w:ilvl="4" w:tplc="040C0019" w:tentative="1">
+      <w:start w:val="1"/>
+      <w:numFmt w:val="lowerLetter"/>
+      <w:lvlText w:val="%5."/>
+      <w:lvlJc w:val="left"/>
+      <w:pPr>
+        <w:ind w:left="3600" w:hanging="360"/>
+      </w:pPr>
+    </w:lvl>
+    <w:lvl w:ilvl="5" w:tplc="040C001B" w:tentative="1">
+      <w:start w:val="1"/>
+      <w:numFmt w:val="lowerRoman"/>
+      <w:lvlText w:val="%6."/>
+      <w:lvlJc w:val="right"/>
+      <w:pPr>
+        <w:ind w:left="4320" w:hanging="180"/>
+      </w:pPr>
+    </w:lvl>
+    <w:lvl w:ilvl="6" w:tplc="040C000F" w:tentative="1">
+      <w:start w:val="1"/>
+      <w:numFmt w:val="decimal"/>
+      <w:lvlText w:val="%7."/>
+      <w:lvlJc w:val="left"/>
+      <w:pPr>
+        <w:ind w:left="5040" w:hanging="360"/>
+      </w:pPr>
+    </w:lvl>
+    <w:lvl w:ilvl="7" w:tplc="040C0019" w:tentative="1">
+      <w:start w:val="1"/>
+      <w:numFmt w:val="lowerLetter"/>
+      <w:lvlText w:val="%8."/>
+      <w:lvlJc w:val="left"/>
+      <w:pPr>
+        <w:ind w:left="5760" w:hanging="360"/>
+      </w:pPr>
+    </w:lvl>
+    <w:lvl w:ilvl="8" w:tplc="040C001B" w:tentative="1">
+      <w:start w:val="1"/>
+      <w:numFmt w:val="lowerRoman"/>
+      <w:lvlText w:val="%9."/>
+      <w:lvlJc w:val="right"/>
+      <w:pPr>
+        <w:ind w:left="6480" w:hanging="180"/>
+      </w:pPr>
+    </w:lvl>
+  </w:abstractNum>
+  <w:abstractNum w:abstractNumId="5" w15:restartNumberingAfterBreak="0">
     <w:nsid w:val="7C023EED"/>
     <w:multiLevelType w:val="hybridMultilevel"/>
     <w:tmpl w:val="9A4E1494"/>
@@ -5464,181 +9161,645 @@
     </w:lvl>
   </w:abstractNum>
   <w:num w:numId="1">
-    <w:abstractNumId w:val="0"/>
+    <w:abstractNumId w:val="2"/>
   </w:num>
   <w:num w:numId="2">
+    <w:abstractNumId w:val="5"/>
+  </w:num>
+  <w:num w:numId="3">
+    <w:abstractNumId w:val="3"/>
+  </w:num>
+  <w:num w:numId="4">
+    <w:abstractNumId w:val="4"/>
+  </w:num>
+  <w:num w:numId="5">
     <w:abstractNumId w:val="1"/>
+  </w:num>
+  <w:num w:numId="6">
+    <w:abstractNumId w:val="0"/>
   </w:num>
 </w:numbering>
 </file>
 
 <file path=word/styles.xml><?xml version="1.0" encoding="utf-8"?>
-<w:styles xmlns:mc="http://schemas.openxmlformats.org/markup-compatibility/2006" xmlns:r="http://schemas.openxmlformats.org/officeDocument/2006/relationships" xmlns:w="http://schemas.openxmlformats.org/wordprocessingml/2006/main" xmlns:w14="http://schemas.microsoft.com/office/word/2010/wordml" mc:Ignorable="w14">
+<w:styles xmlns:mc="http://schemas.openxmlformats.org/markup-compatibility/2006" xmlns:r="http://schemas.openxmlformats.org/officeDocument/2006/relationships" xmlns:w="http://schemas.openxmlformats.org/wordprocessingml/2006/main" xmlns:w14="http://schemas.microsoft.com/office/word/2010/wordml" xmlns:w15="http://schemas.microsoft.com/office/word/2012/wordml" xmlns:w16se="http://schemas.microsoft.com/office/word/2015/wordml/symex" mc:Ignorable="w14 w15 w16se">
   <w:docDefaults>
     <w:rPrDefault>
       <w:rPr>
-        <w:rFonts w:asciiTheme="minorHAnsi" w:eastAsiaTheme="minorHAnsi" w:hAnsiTheme="minorHAnsi" w:cstheme="minorBidi"/>
-        <w:sz w:val="22"/>
-        <w:szCs w:val="22"/>
+        <w:rFonts w:asciiTheme="minorHAnsi" w:eastAsiaTheme="minorEastAsia" w:hAnsiTheme="minorHAnsi" w:cstheme="minorBidi"/>
+        <w:sz w:val="21"/>
+        <w:szCs w:val="21"/>
         <w:lang w:val="fr-FR" w:eastAsia="en-US" w:bidi="ar-SA"/>
       </w:rPr>
     </w:rPrDefault>
     <w:pPrDefault>
       <w:pPr>
-        <w:spacing w:after="160" w:line="259" w:lineRule="auto"/>
+        <w:spacing w:after="160" w:line="276" w:lineRule="auto"/>
       </w:pPr>
     </w:pPrDefault>
   </w:docDefaults>
-  <w:latentStyles w:defLockedState="0" w:defUIPriority="99" w:defSemiHidden="1" w:defUnhideWhenUsed="1" w:defQFormat="0" w:count="267">
-    <w:lsdException w:name="Normal" w:semiHidden="0" w:uiPriority="0" w:unhideWhenUsed="0" w:qFormat="1"/>
-    <w:lsdException w:name="heading 1" w:semiHidden="0" w:uiPriority="9" w:unhideWhenUsed="0" w:qFormat="1"/>
-    <w:lsdException w:name="heading 2" w:uiPriority="9" w:qFormat="1"/>
-    <w:lsdException w:name="heading 3" w:uiPriority="9" w:qFormat="1"/>
-    <w:lsdException w:name="heading 4" w:uiPriority="9" w:qFormat="1"/>
-    <w:lsdException w:name="heading 5" w:uiPriority="9" w:qFormat="1"/>
-    <w:lsdException w:name="heading 6" w:uiPriority="9" w:qFormat="1"/>
-    <w:lsdException w:name="heading 7" w:uiPriority="9" w:qFormat="1"/>
-    <w:lsdException w:name="heading 8" w:uiPriority="9" w:qFormat="1"/>
-    <w:lsdException w:name="heading 9" w:uiPriority="9" w:qFormat="1"/>
-    <w:lsdException w:name="toc 1" w:uiPriority="39"/>
-    <w:lsdException w:name="toc 2" w:uiPriority="39"/>
-    <w:lsdException w:name="toc 3" w:uiPriority="39"/>
-    <w:lsdException w:name="toc 4" w:uiPriority="39"/>
-    <w:lsdException w:name="toc 5" w:uiPriority="39"/>
-    <w:lsdException w:name="toc 6" w:uiPriority="39"/>
-    <w:lsdException w:name="toc 7" w:uiPriority="39"/>
-    <w:lsdException w:name="toc 8" w:uiPriority="39"/>
-    <w:lsdException w:name="toc 9" w:uiPriority="39"/>
-    <w:lsdException w:name="caption" w:uiPriority="35" w:qFormat="1"/>
-    <w:lsdException w:name="Title" w:semiHidden="0" w:uiPriority="10" w:unhideWhenUsed="0" w:qFormat="1"/>
-    <w:lsdException w:name="Default Paragraph Font" w:uiPriority="1"/>
-    <w:lsdException w:name="Subtitle" w:semiHidden="0" w:uiPriority="11" w:unhideWhenUsed="0" w:qFormat="1"/>
-    <w:lsdException w:name="Strong" w:semiHidden="0" w:uiPriority="22" w:unhideWhenUsed="0" w:qFormat="1"/>
-    <w:lsdException w:name="Emphasis" w:semiHidden="0" w:uiPriority="20" w:unhideWhenUsed="0" w:qFormat="1"/>
-    <w:lsdException w:name="Table Grid" w:semiHidden="0" w:uiPriority="39" w:unhideWhenUsed="0"/>
-    <w:lsdException w:name="Placeholder Text" w:unhideWhenUsed="0"/>
-    <w:lsdException w:name="No Spacing" w:semiHidden="0" w:uiPriority="1" w:unhideWhenUsed="0" w:qFormat="1"/>
-    <w:lsdException w:name="Light Shading" w:semiHidden="0" w:uiPriority="60" w:unhideWhenUsed="0"/>
-    <w:lsdException w:name="Light List" w:semiHidden="0" w:uiPriority="61" w:unhideWhenUsed="0"/>
-    <w:lsdException w:name="Light Grid" w:semiHidden="0" w:uiPriority="62" w:unhideWhenUsed="0"/>
-    <w:lsdException w:name="Medium Shading 1" w:semiHidden="0" w:uiPriority="63" w:unhideWhenUsed="0"/>
-    <w:lsdException w:name="Medium Shading 2" w:semiHidden="0" w:uiPriority="64" w:unhideWhenUsed="0"/>
-    <w:lsdException w:name="Medium List 1" w:semiHidden="0" w:uiPriority="65" w:unhideWhenUsed="0"/>
-    <w:lsdException w:name="Medium List 2" w:semiHidden="0" w:uiPriority="66" w:unhideWhenUsed="0"/>
-    <w:lsdException w:name="Medium Grid 1" w:semiHidden="0" w:uiPriority="67" w:unhideWhenUsed="0"/>
-    <w:lsdException w:name="Medium Grid 2" w:semiHidden="0" w:uiPriority="68" w:unhideWhenUsed="0"/>
-    <w:lsdException w:name="Medium Grid 3" w:semiHidden="0" w:uiPriority="69" w:unhideWhenUsed="0"/>
-    <w:lsdException w:name="Dark List" w:semiHidden="0" w:uiPriority="70" w:unhideWhenUsed="0"/>
-    <w:lsdException w:name="Colorful Shading" w:semiHidden="0" w:uiPriority="71" w:unhideWhenUsed="0"/>
-    <w:lsdException w:name="Colorful List" w:semiHidden="0" w:uiPriority="72" w:unhideWhenUsed="0"/>
-    <w:lsdException w:name="Colorful Grid" w:semiHidden="0" w:uiPriority="73" w:unhideWhenUsed="0"/>
-    <w:lsdException w:name="Light Shading Accent 1" w:semiHidden="0" w:uiPriority="60" w:unhideWhenUsed="0"/>
-    <w:lsdException w:name="Light List Accent 1" w:semiHidden="0" w:uiPriority="61" w:unhideWhenUsed="0"/>
-    <w:lsdException w:name="Light Grid Accent 1" w:semiHidden="0" w:uiPriority="62" w:unhideWhenUsed="0"/>
-    <w:lsdException w:name="Medium Shading 1 Accent 1" w:semiHidden="0" w:uiPriority="63" w:unhideWhenUsed="0"/>
-    <w:lsdException w:name="Medium Shading 2 Accent 1" w:semiHidden="0" w:uiPriority="64" w:unhideWhenUsed="0"/>
-    <w:lsdException w:name="Medium List 1 Accent 1" w:semiHidden="0" w:uiPriority="65" w:unhideWhenUsed="0"/>
-    <w:lsdException w:name="Revision" w:unhideWhenUsed="0"/>
-    <w:lsdException w:name="List Paragraph" w:semiHidden="0" w:uiPriority="34" w:unhideWhenUsed="0" w:qFormat="1"/>
-    <w:lsdException w:name="Quote" w:semiHidden="0" w:uiPriority="29" w:unhideWhenUsed="0" w:qFormat="1"/>
-    <w:lsdException w:name="Intense Quote" w:semiHidden="0" w:uiPriority="30" w:unhideWhenUsed="0" w:qFormat="1"/>
-    <w:lsdException w:name="Medium List 2 Accent 1" w:semiHidden="0" w:uiPriority="66" w:unhideWhenUsed="0"/>
-    <w:lsdException w:name="Medium Grid 1 Accent 1" w:semiHidden="0" w:uiPriority="67" w:unhideWhenUsed="0"/>
-    <w:lsdException w:name="Medium Grid 2 Accent 1" w:semiHidden="0" w:uiPriority="68" w:unhideWhenUsed="0"/>
-    <w:lsdException w:name="Medium Grid 3 Accent 1" w:semiHidden="0" w:uiPriority="69" w:unhideWhenUsed="0"/>
-    <w:lsdException w:name="Dark List Accent 1" w:semiHidden="0" w:uiPriority="70" w:unhideWhenUsed="0"/>
-    <w:lsdException w:name="Colorful Shading Accent 1" w:semiHidden="0" w:uiPriority="71" w:unhideWhenUsed="0"/>
-    <w:lsdException w:name="Colorful List Accent 1" w:semiHidden="0" w:uiPriority="72" w:unhideWhenUsed="0"/>
-    <w:lsdException w:name="Colorful Grid Accent 1" w:semiHidden="0" w:uiPriority="73" w:unhideWhenUsed="0"/>
-    <w:lsdException w:name="Light Shading Accent 2" w:semiHidden="0" w:uiPriority="60" w:unhideWhenUsed="0"/>
-    <w:lsdException w:name="Light List Accent 2" w:semiHidden="0" w:uiPriority="61" w:unhideWhenUsed="0"/>
-    <w:lsdException w:name="Light Grid Accent 2" w:semiHidden="0" w:uiPriority="62" w:unhideWhenUsed="0"/>
-    <w:lsdException w:name="Medium Shading 1 Accent 2" w:semiHidden="0" w:uiPriority="63" w:unhideWhenUsed="0"/>
-    <w:lsdException w:name="Medium Shading 2 Accent 2" w:semiHidden="0" w:uiPriority="64" w:unhideWhenUsed="0"/>
-    <w:lsdException w:name="Medium List 1 Accent 2" w:semiHidden="0" w:uiPriority="65" w:unhideWhenUsed="0"/>
-    <w:lsdException w:name="Medium List 2 Accent 2" w:semiHidden="0" w:uiPriority="66" w:unhideWhenUsed="0"/>
-    <w:lsdException w:name="Medium Grid 1 Accent 2" w:semiHidden="0" w:uiPriority="67" w:unhideWhenUsed="0"/>
-    <w:lsdException w:name="Medium Grid 2 Accent 2" w:semiHidden="0" w:uiPriority="68" w:unhideWhenUsed="0"/>
-    <w:lsdException w:name="Medium Grid 3 Accent 2" w:semiHidden="0" w:uiPriority="69" w:unhideWhenUsed="0"/>
-    <w:lsdException w:name="Dark List Accent 2" w:semiHidden="0" w:uiPriority="70" w:unhideWhenUsed="0"/>
-    <w:lsdException w:name="Colorful Shading Accent 2" w:semiHidden="0" w:uiPriority="71" w:unhideWhenUsed="0"/>
-    <w:lsdException w:name="Colorful List Accent 2" w:semiHidden="0" w:uiPriority="72" w:unhideWhenUsed="0"/>
-    <w:lsdException w:name="Colorful Grid Accent 2" w:semiHidden="0" w:uiPriority="73" w:unhideWhenUsed="0"/>
-    <w:lsdException w:name="Light Shading Accent 3" w:semiHidden="0" w:uiPriority="60" w:unhideWhenUsed="0"/>
-    <w:lsdException w:name="Light List Accent 3" w:semiHidden="0" w:uiPriority="61" w:unhideWhenUsed="0"/>
-    <w:lsdException w:name="Light Grid Accent 3" w:semiHidden="0" w:uiPriority="62" w:unhideWhenUsed="0"/>
-    <w:lsdException w:name="Medium Shading 1 Accent 3" w:semiHidden="0" w:uiPriority="63" w:unhideWhenUsed="0"/>
-    <w:lsdException w:name="Medium Shading 2 Accent 3" w:semiHidden="0" w:uiPriority="64" w:unhideWhenUsed="0"/>
-    <w:lsdException w:name="Medium List 1 Accent 3" w:semiHidden="0" w:uiPriority="65" w:unhideWhenUsed="0"/>
-    <w:lsdException w:name="Medium List 2 Accent 3" w:semiHidden="0" w:uiPriority="66" w:unhideWhenUsed="0"/>
-    <w:lsdException w:name="Medium Grid 1 Accent 3" w:semiHidden="0" w:uiPriority="67" w:unhideWhenUsed="0"/>
-    <w:lsdException w:name="Medium Grid 2 Accent 3" w:semiHidden="0" w:uiPriority="68" w:unhideWhenUsed="0"/>
-    <w:lsdException w:name="Medium Grid 3 Accent 3" w:semiHidden="0" w:uiPriority="69" w:unhideWhenUsed="0"/>
-    <w:lsdException w:name="Dark List Accent 3" w:semiHidden="0" w:uiPriority="70" w:unhideWhenUsed="0"/>
-    <w:lsdException w:name="Colorful Shading Accent 3" w:semiHidden="0" w:uiPriority="71" w:unhideWhenUsed="0"/>
-    <w:lsdException w:name="Colorful List Accent 3" w:semiHidden="0" w:uiPriority="72" w:unhideWhenUsed="0"/>
-    <w:lsdException w:name="Colorful Grid Accent 3" w:semiHidden="0" w:uiPriority="73" w:unhideWhenUsed="0"/>
-    <w:lsdException w:name="Light Shading Accent 4" w:semiHidden="0" w:uiPriority="60" w:unhideWhenUsed="0"/>
-    <w:lsdException w:name="Light List Accent 4" w:semiHidden="0" w:uiPriority="61" w:unhideWhenUsed="0"/>
-    <w:lsdException w:name="Light Grid Accent 4" w:semiHidden="0" w:uiPriority="62" w:unhideWhenUsed="0"/>
-    <w:lsdException w:name="Medium Shading 1 Accent 4" w:semiHidden="0" w:uiPriority="63" w:unhideWhenUsed="0"/>
-    <w:lsdException w:name="Medium Shading 2 Accent 4" w:semiHidden="0" w:uiPriority="64" w:unhideWhenUsed="0"/>
-    <w:lsdException w:name="Medium List 1 Accent 4" w:semiHidden="0" w:uiPriority="65" w:unhideWhenUsed="0"/>
-    <w:lsdException w:name="Medium List 2 Accent 4" w:semiHidden="0" w:uiPriority="66" w:unhideWhenUsed="0"/>
-    <w:lsdException w:name="Medium Grid 1 Accent 4" w:semiHidden="0" w:uiPriority="67" w:unhideWhenUsed="0"/>
-    <w:lsdException w:name="Medium Grid 2 Accent 4" w:semiHidden="0" w:uiPriority="68" w:unhideWhenUsed="0"/>
-    <w:lsdException w:name="Medium Grid 3 Accent 4" w:semiHidden="0" w:uiPriority="69" w:unhideWhenUsed="0"/>
-    <w:lsdException w:name="Dark List Accent 4" w:semiHidden="0" w:uiPriority="70" w:unhideWhenUsed="0"/>
-    <w:lsdException w:name="Colorful Shading Accent 4" w:semiHidden="0" w:uiPriority="71" w:unhideWhenUsed="0"/>
-    <w:lsdException w:name="Colorful List Accent 4" w:semiHidden="0" w:uiPriority="72" w:unhideWhenUsed="0"/>
-    <w:lsdException w:name="Colorful Grid Accent 4" w:semiHidden="0" w:uiPriority="73" w:unhideWhenUsed="0"/>
-    <w:lsdException w:name="Light Shading Accent 5" w:semiHidden="0" w:uiPriority="60" w:unhideWhenUsed="0"/>
-    <w:lsdException w:name="Light List Accent 5" w:semiHidden="0" w:uiPriority="61" w:unhideWhenUsed="0"/>
-    <w:lsdException w:name="Light Grid Accent 5" w:semiHidden="0" w:uiPriority="62" w:unhideWhenUsed="0"/>
-    <w:lsdException w:name="Medium Shading 1 Accent 5" w:semiHidden="0" w:uiPriority="63" w:unhideWhenUsed="0"/>
-    <w:lsdException w:name="Medium Shading 2 Accent 5" w:semiHidden="0" w:uiPriority="64" w:unhideWhenUsed="0"/>
-    <w:lsdException w:name="Medium List 1 Accent 5" w:semiHidden="0" w:uiPriority="65" w:unhideWhenUsed="0"/>
-    <w:lsdException w:name="Medium List 2 Accent 5" w:semiHidden="0" w:uiPriority="66" w:unhideWhenUsed="0"/>
-    <w:lsdException w:name="Medium Grid 1 Accent 5" w:semiHidden="0" w:uiPriority="67" w:unhideWhenUsed="0"/>
-    <w:lsdException w:name="Medium Grid 2 Accent 5" w:semiHidden="0" w:uiPriority="68" w:unhideWhenUsed="0"/>
-    <w:lsdException w:name="Medium Grid 3 Accent 5" w:semiHidden="0" w:uiPriority="69" w:unhideWhenUsed="0"/>
-    <w:lsdException w:name="Dark List Accent 5" w:semiHidden="0" w:uiPriority="70" w:unhideWhenUsed="0"/>
-    <w:lsdException w:name="Colorful Shading Accent 5" w:semiHidden="0" w:uiPriority="71" w:unhideWhenUsed="0"/>
-    <w:lsdException w:name="Colorful List Accent 5" w:semiHidden="0" w:uiPriority="72" w:unhideWhenUsed="0"/>
-    <w:lsdException w:name="Colorful Grid Accent 5" w:semiHidden="0" w:uiPriority="73" w:unhideWhenUsed="0"/>
-    <w:lsdException w:name="Light Shading Accent 6" w:semiHidden="0" w:uiPriority="60" w:unhideWhenUsed="0"/>
-    <w:lsdException w:name="Light List Accent 6" w:semiHidden="0" w:uiPriority="61" w:unhideWhenUsed="0"/>
-    <w:lsdException w:name="Light Grid Accent 6" w:semiHidden="0" w:uiPriority="62" w:unhideWhenUsed="0"/>
-    <w:lsdException w:name="Medium Shading 1 Accent 6" w:semiHidden="0" w:uiPriority="63" w:unhideWhenUsed="0"/>
-    <w:lsdException w:name="Medium Shading 2 Accent 6" w:semiHidden="0" w:uiPriority="64" w:unhideWhenUsed="0"/>
-    <w:lsdException w:name="Medium List 1 Accent 6" w:semiHidden="0" w:uiPriority="65" w:unhideWhenUsed="0"/>
-    <w:lsdException w:name="Medium List 2 Accent 6" w:semiHidden="0" w:uiPriority="66" w:unhideWhenUsed="0"/>
-    <w:lsdException w:name="Medium Grid 1 Accent 6" w:semiHidden="0" w:uiPriority="67" w:unhideWhenUsed="0"/>
-    <w:lsdException w:name="Medium Grid 2 Accent 6" w:semiHidden="0" w:uiPriority="68" w:unhideWhenUsed="0"/>
-    <w:lsdException w:name="Medium Grid 3 Accent 6" w:semiHidden="0" w:uiPriority="69" w:unhideWhenUsed="0"/>
-    <w:lsdException w:name="Dark List Accent 6" w:semiHidden="0" w:uiPriority="70" w:unhideWhenUsed="0"/>
-    <w:lsdException w:name="Colorful Shading Accent 6" w:semiHidden="0" w:uiPriority="71" w:unhideWhenUsed="0"/>
-    <w:lsdException w:name="Colorful List Accent 6" w:semiHidden="0" w:uiPriority="72" w:unhideWhenUsed="0"/>
-    <w:lsdException w:name="Colorful Grid Accent 6" w:semiHidden="0" w:uiPriority="73" w:unhideWhenUsed="0"/>
-    <w:lsdException w:name="Subtle Emphasis" w:semiHidden="0" w:uiPriority="19" w:unhideWhenUsed="0" w:qFormat="1"/>
-    <w:lsdException w:name="Intense Emphasis" w:semiHidden="0" w:uiPriority="21" w:unhideWhenUsed="0" w:qFormat="1"/>
-    <w:lsdException w:name="Subtle Reference" w:semiHidden="0" w:uiPriority="31" w:unhideWhenUsed="0" w:qFormat="1"/>
-    <w:lsdException w:name="Intense Reference" w:semiHidden="0" w:uiPriority="32" w:unhideWhenUsed="0" w:qFormat="1"/>
-    <w:lsdException w:name="Book Title" w:semiHidden="0" w:uiPriority="33" w:unhideWhenUsed="0" w:qFormat="1"/>
-    <w:lsdException w:name="Bibliography" w:uiPriority="37"/>
-    <w:lsdException w:name="TOC Heading" w:uiPriority="39" w:qFormat="1"/>
+  <w:latentStyles w:defLockedState="0" w:defUIPriority="99" w:defSemiHidden="0" w:defUnhideWhenUsed="0" w:defQFormat="0" w:count="374">
+    <w:lsdException w:name="Normal" w:uiPriority="0" w:qFormat="1"/>
+    <w:lsdException w:name="heading 1" w:uiPriority="9" w:qFormat="1"/>
+    <w:lsdException w:name="heading 2" w:semiHidden="1" w:uiPriority="9" w:unhideWhenUsed="1" w:qFormat="1"/>
+    <w:lsdException w:name="heading 3" w:semiHidden="1" w:uiPriority="9" w:unhideWhenUsed="1" w:qFormat="1"/>
+    <w:lsdException w:name="heading 4" w:semiHidden="1" w:uiPriority="9" w:unhideWhenUsed="1" w:qFormat="1"/>
+    <w:lsdException w:name="heading 5" w:semiHidden="1" w:uiPriority="9" w:unhideWhenUsed="1" w:qFormat="1"/>
+    <w:lsdException w:name="heading 6" w:semiHidden="1" w:uiPriority="9" w:unhideWhenUsed="1" w:qFormat="1"/>
+    <w:lsdException w:name="heading 7" w:semiHidden="1" w:uiPriority="9" w:unhideWhenUsed="1" w:qFormat="1"/>
+    <w:lsdException w:name="heading 8" w:semiHidden="1" w:uiPriority="9" w:unhideWhenUsed="1" w:qFormat="1"/>
+    <w:lsdException w:name="heading 9" w:semiHidden="1" w:uiPriority="9" w:unhideWhenUsed="1" w:qFormat="1"/>
+    <w:lsdException w:name="index 1" w:semiHidden="1" w:unhideWhenUsed="1"/>
+    <w:lsdException w:name="index 2" w:semiHidden="1" w:unhideWhenUsed="1"/>
+    <w:lsdException w:name="index 3" w:semiHidden="1" w:unhideWhenUsed="1"/>
+    <w:lsdException w:name="index 4" w:semiHidden="1" w:unhideWhenUsed="1"/>
+    <w:lsdException w:name="index 5" w:semiHidden="1" w:unhideWhenUsed="1"/>
+    <w:lsdException w:name="index 6" w:semiHidden="1" w:unhideWhenUsed="1"/>
+    <w:lsdException w:name="index 7" w:semiHidden="1" w:unhideWhenUsed="1"/>
+    <w:lsdException w:name="index 8" w:semiHidden="1" w:unhideWhenUsed="1"/>
+    <w:lsdException w:name="index 9" w:semiHidden="1" w:unhideWhenUsed="1"/>
+    <w:lsdException w:name="toc 1" w:semiHidden="1" w:uiPriority="39" w:unhideWhenUsed="1"/>
+    <w:lsdException w:name="toc 2" w:semiHidden="1" w:uiPriority="39" w:unhideWhenUsed="1"/>
+    <w:lsdException w:name="toc 3" w:semiHidden="1" w:uiPriority="39" w:unhideWhenUsed="1"/>
+    <w:lsdException w:name="toc 4" w:semiHidden="1" w:uiPriority="39" w:unhideWhenUsed="1"/>
+    <w:lsdException w:name="toc 5" w:semiHidden="1" w:uiPriority="39" w:unhideWhenUsed="1"/>
+    <w:lsdException w:name="toc 6" w:semiHidden="1" w:uiPriority="39" w:unhideWhenUsed="1"/>
+    <w:lsdException w:name="toc 7" w:semiHidden="1" w:uiPriority="39" w:unhideWhenUsed="1"/>
+    <w:lsdException w:name="toc 8" w:semiHidden="1" w:uiPriority="39" w:unhideWhenUsed="1"/>
+    <w:lsdException w:name="toc 9" w:semiHidden="1" w:uiPriority="39" w:unhideWhenUsed="1"/>
+    <w:lsdException w:name="Normal Indent" w:semiHidden="1" w:unhideWhenUsed="1"/>
+    <w:lsdException w:name="footnote text" w:semiHidden="1" w:unhideWhenUsed="1"/>
+    <w:lsdException w:name="annotation text" w:semiHidden="1" w:unhideWhenUsed="1"/>
+    <w:lsdException w:name="header" w:semiHidden="1" w:unhideWhenUsed="1"/>
+    <w:lsdException w:name="footer" w:semiHidden="1" w:unhideWhenUsed="1"/>
+    <w:lsdException w:name="index heading" w:semiHidden="1" w:unhideWhenUsed="1"/>
+    <w:lsdException w:name="caption" w:semiHidden="1" w:uiPriority="35" w:unhideWhenUsed="1" w:qFormat="1"/>
+    <w:lsdException w:name="table of figures" w:semiHidden="1" w:unhideWhenUsed="1"/>
+    <w:lsdException w:name="envelope address" w:semiHidden="1" w:unhideWhenUsed="1"/>
+    <w:lsdException w:name="envelope return" w:semiHidden="1" w:unhideWhenUsed="1"/>
+    <w:lsdException w:name="footnote reference" w:semiHidden="1" w:unhideWhenUsed="1"/>
+    <w:lsdException w:name="annotation reference" w:semiHidden="1" w:unhideWhenUsed="1"/>
+    <w:lsdException w:name="line number" w:semiHidden="1" w:unhideWhenUsed="1"/>
+    <w:lsdException w:name="page number" w:semiHidden="1" w:unhideWhenUsed="1"/>
+    <w:lsdException w:name="endnote reference" w:semiHidden="1" w:unhideWhenUsed="1"/>
+    <w:lsdException w:name="endnote text" w:semiHidden="1" w:unhideWhenUsed="1"/>
+    <w:lsdException w:name="table of authorities" w:semiHidden="1" w:unhideWhenUsed="1"/>
+    <w:lsdException w:name="macro" w:semiHidden="1" w:unhideWhenUsed="1"/>
+    <w:lsdException w:name="toa heading" w:semiHidden="1" w:unhideWhenUsed="1"/>
+    <w:lsdException w:name="List" w:semiHidden="1" w:unhideWhenUsed="1"/>
+    <w:lsdException w:name="List Bullet" w:semiHidden="1" w:unhideWhenUsed="1"/>
+    <w:lsdException w:name="List Number" w:semiHidden="1" w:unhideWhenUsed="1"/>
+    <w:lsdException w:name="List 2" w:semiHidden="1" w:unhideWhenUsed="1"/>
+    <w:lsdException w:name="List 3" w:semiHidden="1" w:unhideWhenUsed="1"/>
+    <w:lsdException w:name="List 4" w:semiHidden="1" w:unhideWhenUsed="1"/>
+    <w:lsdException w:name="List 5" w:semiHidden="1" w:unhideWhenUsed="1"/>
+    <w:lsdException w:name="List Bullet 2" w:semiHidden="1" w:unhideWhenUsed="1"/>
+    <w:lsdException w:name="List Bullet 3" w:semiHidden="1" w:unhideWhenUsed="1"/>
+    <w:lsdException w:name="List Bullet 4" w:semiHidden="1" w:unhideWhenUsed="1"/>
+    <w:lsdException w:name="List Bullet 5" w:semiHidden="1" w:unhideWhenUsed="1"/>
+    <w:lsdException w:name="List Number 2" w:semiHidden="1" w:unhideWhenUsed="1"/>
+    <w:lsdException w:name="List Number 3" w:semiHidden="1" w:unhideWhenUsed="1"/>
+    <w:lsdException w:name="List Number 4" w:semiHidden="1" w:unhideWhenUsed="1"/>
+    <w:lsdException w:name="List Number 5" w:semiHidden="1" w:unhideWhenUsed="1"/>
+    <w:lsdException w:name="Title" w:uiPriority="10" w:qFormat="1"/>
+    <w:lsdException w:name="Closing" w:semiHidden="1" w:unhideWhenUsed="1"/>
+    <w:lsdException w:name="Signature" w:semiHidden="1" w:unhideWhenUsed="1"/>
+    <w:lsdException w:name="Default Paragraph Font" w:semiHidden="1" w:uiPriority="1" w:unhideWhenUsed="1"/>
+    <w:lsdException w:name="Body Text" w:semiHidden="1" w:unhideWhenUsed="1"/>
+    <w:lsdException w:name="Body Text Indent" w:semiHidden="1" w:unhideWhenUsed="1"/>
+    <w:lsdException w:name="List Continue" w:semiHidden="1" w:unhideWhenUsed="1"/>
+    <w:lsdException w:name="List Continue 2" w:semiHidden="1" w:unhideWhenUsed="1"/>
+    <w:lsdException w:name="List Continue 3" w:semiHidden="1" w:unhideWhenUsed="1"/>
+    <w:lsdException w:name="List Continue 4" w:semiHidden="1" w:unhideWhenUsed="1"/>
+    <w:lsdException w:name="List Continue 5" w:semiHidden="1" w:unhideWhenUsed="1"/>
+    <w:lsdException w:name="Message Header" w:semiHidden="1" w:unhideWhenUsed="1"/>
+    <w:lsdException w:name="Subtitle" w:uiPriority="11" w:qFormat="1"/>
+    <w:lsdException w:name="Salutation" w:semiHidden="1" w:unhideWhenUsed="1"/>
+    <w:lsdException w:name="Date" w:semiHidden="1" w:unhideWhenUsed="1"/>
+    <w:lsdException w:name="Body Text First Indent" w:semiHidden="1" w:unhideWhenUsed="1"/>
+    <w:lsdException w:name="Body Text First Indent 2" w:semiHidden="1" w:unhideWhenUsed="1"/>
+    <w:lsdException w:name="Note Heading" w:semiHidden="1" w:unhideWhenUsed="1"/>
+    <w:lsdException w:name="Body Text 2" w:semiHidden="1" w:unhideWhenUsed="1"/>
+    <w:lsdException w:name="Body Text 3" w:semiHidden="1" w:unhideWhenUsed="1"/>
+    <w:lsdException w:name="Body Text Indent 2" w:semiHidden="1" w:unhideWhenUsed="1"/>
+    <w:lsdException w:name="Body Text Indent 3" w:semiHidden="1" w:unhideWhenUsed="1"/>
+    <w:lsdException w:name="Block Text" w:semiHidden="1" w:unhideWhenUsed="1"/>
+    <w:lsdException w:name="Hyperlink" w:semiHidden="1" w:unhideWhenUsed="1"/>
+    <w:lsdException w:name="FollowedHyperlink" w:semiHidden="1" w:unhideWhenUsed="1"/>
+    <w:lsdException w:name="Strong" w:uiPriority="22" w:qFormat="1"/>
+    <w:lsdException w:name="Emphasis" w:uiPriority="20" w:qFormat="1"/>
+    <w:lsdException w:name="Document Map" w:semiHidden="1" w:unhideWhenUsed="1"/>
+    <w:lsdException w:name="Plain Text" w:semiHidden="1" w:unhideWhenUsed="1"/>
+    <w:lsdException w:name="E-mail Signature" w:semiHidden="1" w:unhideWhenUsed="1"/>
+    <w:lsdException w:name="HTML Top of Form" w:semiHidden="1" w:unhideWhenUsed="1"/>
+    <w:lsdException w:name="HTML Bottom of Form" w:semiHidden="1" w:unhideWhenUsed="1"/>
+    <w:lsdException w:name="Normal (Web)" w:semiHidden="1" w:unhideWhenUsed="1"/>
+    <w:lsdException w:name="HTML Acronym" w:semiHidden="1" w:unhideWhenUsed="1"/>
+    <w:lsdException w:name="HTML Address" w:semiHidden="1" w:unhideWhenUsed="1"/>
+    <w:lsdException w:name="HTML Cite" w:semiHidden="1" w:unhideWhenUsed="1"/>
+    <w:lsdException w:name="HTML Code" w:semiHidden="1" w:unhideWhenUsed="1"/>
+    <w:lsdException w:name="HTML Definition" w:semiHidden="1" w:unhideWhenUsed="1"/>
+    <w:lsdException w:name="HTML Keyboard" w:semiHidden="1" w:unhideWhenUsed="1"/>
+    <w:lsdException w:name="HTML Preformatted" w:semiHidden="1" w:unhideWhenUsed="1"/>
+    <w:lsdException w:name="HTML Sample" w:semiHidden="1" w:unhideWhenUsed="1"/>
+    <w:lsdException w:name="HTML Typewriter" w:semiHidden="1" w:unhideWhenUsed="1"/>
+    <w:lsdException w:name="HTML Variable" w:semiHidden="1" w:unhideWhenUsed="1"/>
+    <w:lsdException w:name="Normal Table" w:semiHidden="1" w:unhideWhenUsed="1"/>
+    <w:lsdException w:name="annotation subject" w:semiHidden="1" w:unhideWhenUsed="1"/>
+    <w:lsdException w:name="No List" w:semiHidden="1" w:unhideWhenUsed="1"/>
+    <w:lsdException w:name="Outline List 1" w:semiHidden="1" w:unhideWhenUsed="1"/>
+    <w:lsdException w:name="Outline List 2" w:semiHidden="1" w:unhideWhenUsed="1"/>
+    <w:lsdException w:name="Outline List 3" w:semiHidden="1" w:unhideWhenUsed="1"/>
+    <w:lsdException w:name="Table Simple 1" w:semiHidden="1" w:unhideWhenUsed="1"/>
+    <w:lsdException w:name="Table Simple 2" w:semiHidden="1" w:unhideWhenUsed="1"/>
+    <w:lsdException w:name="Table Simple 3" w:semiHidden="1" w:unhideWhenUsed="1"/>
+    <w:lsdException w:name="Table Classic 1" w:semiHidden="1" w:unhideWhenUsed="1"/>
+    <w:lsdException w:name="Table Classic 2" w:semiHidden="1" w:unhideWhenUsed="1"/>
+    <w:lsdException w:name="Table Classic 3" w:semiHidden="1" w:unhideWhenUsed="1"/>
+    <w:lsdException w:name="Table Classic 4" w:semiHidden="1" w:unhideWhenUsed="1"/>
+    <w:lsdException w:name="Table Colorful 1" w:semiHidden="1" w:unhideWhenUsed="1"/>
+    <w:lsdException w:name="Table Colorful 2" w:semiHidden="1" w:unhideWhenUsed="1"/>
+    <w:lsdException w:name="Table Colorful 3" w:semiHidden="1" w:unhideWhenUsed="1"/>
+    <w:lsdException w:name="Table Columns 1" w:semiHidden="1" w:unhideWhenUsed="1"/>
+    <w:lsdException w:name="Table Columns 2" w:semiHidden="1" w:unhideWhenUsed="1"/>
+    <w:lsdException w:name="Table Columns 3" w:semiHidden="1" w:unhideWhenUsed="1"/>
+    <w:lsdException w:name="Table Columns 4" w:semiHidden="1" w:unhideWhenUsed="1"/>
+    <w:lsdException w:name="Table Columns 5" w:semiHidden="1" w:unhideWhenUsed="1"/>
+    <w:lsdException w:name="Table Grid 1" w:semiHidden="1" w:unhideWhenUsed="1"/>
+    <w:lsdException w:name="Table Grid 2" w:semiHidden="1" w:unhideWhenUsed="1"/>
+    <w:lsdException w:name="Table Grid 3" w:semiHidden="1" w:unhideWhenUsed="1"/>
+    <w:lsdException w:name="Table Grid 4" w:semiHidden="1" w:unhideWhenUsed="1"/>
+    <w:lsdException w:name="Table Grid 5" w:semiHidden="1" w:unhideWhenUsed="1"/>
+    <w:lsdException w:name="Table Grid 6" w:semiHidden="1" w:unhideWhenUsed="1"/>
+    <w:lsdException w:name="Table Grid 7" w:semiHidden="1" w:unhideWhenUsed="1"/>
+    <w:lsdException w:name="Table Grid 8" w:semiHidden="1" w:unhideWhenUsed="1"/>
+    <w:lsdException w:name="Table List 1" w:semiHidden="1" w:unhideWhenUsed="1"/>
+    <w:lsdException w:name="Table List 2" w:semiHidden="1" w:unhideWhenUsed="1"/>
+    <w:lsdException w:name="Table List 3" w:semiHidden="1" w:unhideWhenUsed="1"/>
+    <w:lsdException w:name="Table List 4" w:semiHidden="1" w:unhideWhenUsed="1"/>
+    <w:lsdException w:name="Table List 5" w:semiHidden="1" w:unhideWhenUsed="1"/>
+    <w:lsdException w:name="Table List 6" w:semiHidden="1" w:unhideWhenUsed="1"/>
+    <w:lsdException w:name="Table List 7" w:semiHidden="1" w:unhideWhenUsed="1"/>
+    <w:lsdException w:name="Table List 8" w:semiHidden="1" w:unhideWhenUsed="1"/>
+    <w:lsdException w:name="Table 3D effects 1" w:semiHidden="1" w:unhideWhenUsed="1"/>
+    <w:lsdException w:name="Table 3D effects 2" w:semiHidden="1" w:unhideWhenUsed="1"/>
+    <w:lsdException w:name="Table 3D effects 3" w:semiHidden="1" w:unhideWhenUsed="1"/>
+    <w:lsdException w:name="Table Contemporary" w:semiHidden="1" w:unhideWhenUsed="1"/>
+    <w:lsdException w:name="Table Elegant" w:semiHidden="1" w:unhideWhenUsed="1"/>
+    <w:lsdException w:name="Table Professional" w:semiHidden="1" w:unhideWhenUsed="1"/>
+    <w:lsdException w:name="Table Subtle 1" w:semiHidden="1" w:unhideWhenUsed="1"/>
+    <w:lsdException w:name="Table Subtle 2" w:semiHidden="1" w:unhideWhenUsed="1"/>
+    <w:lsdException w:name="Table Web 1" w:semiHidden="1" w:unhideWhenUsed="1"/>
+    <w:lsdException w:name="Table Web 2" w:semiHidden="1" w:unhideWhenUsed="1"/>
+    <w:lsdException w:name="Table Web 3" w:semiHidden="1" w:unhideWhenUsed="1"/>
+    <w:lsdException w:name="Balloon Text" w:semiHidden="1" w:unhideWhenUsed="1"/>
+    <w:lsdException w:name="Table Grid" w:uiPriority="39"/>
+    <w:lsdException w:name="Table Theme" w:semiHidden="1" w:unhideWhenUsed="1"/>
+    <w:lsdException w:name="Placeholder Text" w:semiHidden="1"/>
+    <w:lsdException w:name="No Spacing" w:uiPriority="1" w:qFormat="1"/>
+    <w:lsdException w:name="Light Shading" w:uiPriority="60"/>
+    <w:lsdException w:name="Light List" w:uiPriority="61"/>
+    <w:lsdException w:name="Light Grid" w:uiPriority="62"/>
+    <w:lsdException w:name="Medium Shading 1" w:uiPriority="63"/>
+    <w:lsdException w:name="Medium Shading 2" w:uiPriority="64"/>
+    <w:lsdException w:name="Medium List 1" w:uiPriority="65"/>
+    <w:lsdException w:name="Medium List 2" w:uiPriority="66"/>
+    <w:lsdException w:name="Medium Grid 1" w:uiPriority="67"/>
+    <w:lsdException w:name="Medium Grid 2" w:uiPriority="68"/>
+    <w:lsdException w:name="Medium Grid 3" w:uiPriority="69"/>
+    <w:lsdException w:name="Dark List" w:uiPriority="70"/>
+    <w:lsdException w:name="Colorful Shading" w:uiPriority="71"/>
+    <w:lsdException w:name="Colorful List" w:uiPriority="72"/>
+    <w:lsdException w:name="Colorful Grid" w:uiPriority="73"/>
+    <w:lsdException w:name="Light Shading Accent 1" w:uiPriority="60"/>
+    <w:lsdException w:name="Light List Accent 1" w:uiPriority="61"/>
+    <w:lsdException w:name="Light Grid Accent 1" w:uiPriority="62"/>
+    <w:lsdException w:name="Medium Shading 1 Accent 1" w:uiPriority="63"/>
+    <w:lsdException w:name="Medium Shading 2 Accent 1" w:uiPriority="64"/>
+    <w:lsdException w:name="Medium List 1 Accent 1" w:uiPriority="65"/>
+    <w:lsdException w:name="Revision" w:semiHidden="1"/>
+    <w:lsdException w:name="List Paragraph" w:uiPriority="34" w:qFormat="1"/>
+    <w:lsdException w:name="Quote" w:uiPriority="29" w:qFormat="1"/>
+    <w:lsdException w:name="Intense Quote" w:uiPriority="30" w:qFormat="1"/>
+    <w:lsdException w:name="Medium List 2 Accent 1" w:uiPriority="66"/>
+    <w:lsdException w:name="Medium Grid 1 Accent 1" w:uiPriority="67"/>
+    <w:lsdException w:name="Medium Grid 2 Accent 1" w:uiPriority="68"/>
+    <w:lsdException w:name="Medium Grid 3 Accent 1" w:uiPriority="69"/>
+    <w:lsdException w:name="Dark List Accent 1" w:uiPriority="70"/>
+    <w:lsdException w:name="Colorful Shading Accent 1" w:uiPriority="71"/>
+    <w:lsdException w:name="Colorful List Accent 1" w:uiPriority="72"/>
+    <w:lsdException w:name="Colorful Grid Accent 1" w:uiPriority="73"/>
+    <w:lsdException w:name="Light Shading Accent 2" w:uiPriority="60"/>
+    <w:lsdException w:name="Light List Accent 2" w:uiPriority="61"/>
+    <w:lsdException w:name="Light Grid Accent 2" w:uiPriority="62"/>
+    <w:lsdException w:name="Medium Shading 1 Accent 2" w:uiPriority="63"/>
+    <w:lsdException w:name="Medium Shading 2 Accent 2" w:uiPriority="64"/>
+    <w:lsdException w:name="Medium List 1 Accent 2" w:uiPriority="65"/>
+    <w:lsdException w:name="Medium List 2 Accent 2" w:uiPriority="66"/>
+    <w:lsdException w:name="Medium Grid 1 Accent 2" w:uiPriority="67"/>
+    <w:lsdException w:name="Medium Grid 2 Accent 2" w:uiPriority="68"/>
+    <w:lsdException w:name="Medium Grid 3 Accent 2" w:uiPriority="69"/>
+    <w:lsdException w:name="Dark List Accent 2" w:uiPriority="70"/>
+    <w:lsdException w:name="Colorful Shading Accent 2" w:uiPriority="71"/>
+    <w:lsdException w:name="Colorful List Accent 2" w:uiPriority="72"/>
+    <w:lsdException w:name="Colorful Grid Accent 2" w:uiPriority="73"/>
+    <w:lsdException w:name="Light Shading Accent 3" w:uiPriority="60"/>
+    <w:lsdException w:name="Light List Accent 3" w:uiPriority="61"/>
+    <w:lsdException w:name="Light Grid Accent 3" w:uiPriority="62"/>
+    <w:lsdException w:name="Medium Shading 1 Accent 3" w:uiPriority="63"/>
+    <w:lsdException w:name="Medium Shading 2 Accent 3" w:uiPriority="64"/>
+    <w:lsdException w:name="Medium List 1 Accent 3" w:uiPriority="65"/>
+    <w:lsdException w:name="Medium List 2 Accent 3" w:uiPriority="66"/>
+    <w:lsdException w:name="Medium Grid 1 Accent 3" w:uiPriority="67"/>
+    <w:lsdException w:name="Medium Grid 2 Accent 3" w:uiPriority="68"/>
+    <w:lsdException w:name="Medium Grid 3 Accent 3" w:uiPriority="69"/>
+    <w:lsdException w:name="Dark List Accent 3" w:uiPriority="70"/>
+    <w:lsdException w:name="Colorful Shading Accent 3" w:uiPriority="71"/>
+    <w:lsdException w:name="Colorful List Accent 3" w:uiPriority="72"/>
+    <w:lsdException w:name="Colorful Grid Accent 3" w:uiPriority="73"/>
+    <w:lsdException w:name="Light Shading Accent 4" w:uiPriority="60"/>
+    <w:lsdException w:name="Light List Accent 4" w:uiPriority="61"/>
+    <w:lsdException w:name="Light Grid Accent 4" w:uiPriority="62"/>
+    <w:lsdException w:name="Medium Shading 1 Accent 4" w:uiPriority="63"/>
+    <w:lsdException w:name="Medium Shading 2 Accent 4" w:uiPriority="64"/>
+    <w:lsdException w:name="Medium List 1 Accent 4" w:uiPriority="65"/>
+    <w:lsdException w:name="Medium List 2 Accent 4" w:uiPriority="66"/>
+    <w:lsdException w:name="Medium Grid 1 Accent 4" w:uiPriority="67"/>
+    <w:lsdException w:name="Medium Grid 2 Accent 4" w:uiPriority="68"/>
+    <w:lsdException w:name="Medium Grid 3 Accent 4" w:uiPriority="69"/>
+    <w:lsdException w:name="Dark List Accent 4" w:uiPriority="70"/>
+    <w:lsdException w:name="Colorful Shading Accent 4" w:uiPriority="71"/>
+    <w:lsdException w:name="Colorful List Accent 4" w:uiPriority="72"/>
+    <w:lsdException w:name="Colorful Grid Accent 4" w:uiPriority="73"/>
+    <w:lsdException w:name="Light Shading Accent 5" w:uiPriority="60"/>
+    <w:lsdException w:name="Light List Accent 5" w:uiPriority="61"/>
+    <w:lsdException w:name="Light Grid Accent 5" w:uiPriority="62"/>
+    <w:lsdException w:name="Medium Shading 1 Accent 5" w:uiPriority="63"/>
+    <w:lsdException w:name="Medium Shading 2 Accent 5" w:uiPriority="64"/>
+    <w:lsdException w:name="Medium List 1 Accent 5" w:uiPriority="65"/>
+    <w:lsdException w:name="Medium List 2 Accent 5" w:uiPriority="66"/>
+    <w:lsdException w:name="Medium Grid 1 Accent 5" w:uiPriority="67"/>
+    <w:lsdException w:name="Medium Grid 2 Accent 5" w:uiPriority="68"/>
+    <w:lsdException w:name="Medium Grid 3 Accent 5" w:uiPriority="69"/>
+    <w:lsdException w:name="Dark List Accent 5" w:uiPriority="70"/>
+    <w:lsdException w:name="Colorful Shading Accent 5" w:uiPriority="71"/>
+    <w:lsdException w:name="Colorful List Accent 5" w:uiPriority="72"/>
+    <w:lsdException w:name="Colorful Grid Accent 5" w:uiPriority="73"/>
+    <w:lsdException w:name="Light Shading Accent 6" w:uiPriority="60"/>
+    <w:lsdException w:name="Light List Accent 6" w:uiPriority="61"/>
+    <w:lsdException w:name="Light Grid Accent 6" w:uiPriority="62"/>
+    <w:lsdException w:name="Medium Shading 1 Accent 6" w:uiPriority="63"/>
+    <w:lsdException w:name="Medium Shading 2 Accent 6" w:uiPriority="64"/>
+    <w:lsdException w:name="Medium List 1 Accent 6" w:uiPriority="65"/>
+    <w:lsdException w:name="Medium List 2 Accent 6" w:uiPriority="66"/>
+    <w:lsdException w:name="Medium Grid 1 Accent 6" w:uiPriority="67"/>
+    <w:lsdException w:name="Medium Grid 2 Accent 6" w:uiPriority="68"/>
+    <w:lsdException w:name="Medium Grid 3 Accent 6" w:uiPriority="69"/>
+    <w:lsdException w:name="Dark List Accent 6" w:uiPriority="70"/>
+    <w:lsdException w:name="Colorful Shading Accent 6" w:uiPriority="71"/>
+    <w:lsdException w:name="Colorful List Accent 6" w:uiPriority="72"/>
+    <w:lsdException w:name="Colorful Grid Accent 6" w:uiPriority="73"/>
+    <w:lsdException w:name="Subtle Emphasis" w:uiPriority="19" w:qFormat="1"/>
+    <w:lsdException w:name="Intense Emphasis" w:uiPriority="21" w:qFormat="1"/>
+    <w:lsdException w:name="Subtle Reference" w:uiPriority="31" w:qFormat="1"/>
+    <w:lsdException w:name="Intense Reference" w:uiPriority="32" w:qFormat="1"/>
+    <w:lsdException w:name="Book Title" w:uiPriority="33" w:qFormat="1"/>
+    <w:lsdException w:name="Bibliography" w:semiHidden="1" w:uiPriority="37" w:unhideWhenUsed="1"/>
+    <w:lsdException w:name="TOC Heading" w:semiHidden="1" w:uiPriority="39" w:unhideWhenUsed="1" w:qFormat="1"/>
+    <w:lsdException w:name="Plain Table 1" w:uiPriority="41"/>
+    <w:lsdException w:name="Plain Table 2" w:uiPriority="42"/>
+    <w:lsdException w:name="Plain Table 3" w:uiPriority="43"/>
+    <w:lsdException w:name="Plain Table 4" w:uiPriority="44"/>
+    <w:lsdException w:name="Plain Table 5" w:uiPriority="45"/>
+    <w:lsdException w:name="Grid Table Light" w:uiPriority="40"/>
+    <w:lsdException w:name="Grid Table 1 Light" w:uiPriority="46"/>
+    <w:lsdException w:name="Grid Table 2" w:uiPriority="47"/>
+    <w:lsdException w:name="Grid Table 3" w:uiPriority="48"/>
+    <w:lsdException w:name="Grid Table 4" w:uiPriority="49"/>
+    <w:lsdException w:name="Grid Table 5 Dark" w:uiPriority="50"/>
+    <w:lsdException w:name="Grid Table 6 Colorful" w:uiPriority="51"/>
+    <w:lsdException w:name="Grid Table 7 Colorful" w:uiPriority="52"/>
+    <w:lsdException w:name="Grid Table 1 Light Accent 1" w:uiPriority="46"/>
+    <w:lsdException w:name="Grid Table 2 Accent 1" w:uiPriority="47"/>
+    <w:lsdException w:name="Grid Table 3 Accent 1" w:uiPriority="48"/>
+    <w:lsdException w:name="Grid Table 4 Accent 1" w:uiPriority="49"/>
+    <w:lsdException w:name="Grid Table 5 Dark Accent 1" w:uiPriority="50"/>
+    <w:lsdException w:name="Grid Table 6 Colorful Accent 1" w:uiPriority="51"/>
+    <w:lsdException w:name="Grid Table 7 Colorful Accent 1" w:uiPriority="52"/>
+    <w:lsdException w:name="Grid Table 1 Light Accent 2" w:uiPriority="46"/>
+    <w:lsdException w:name="Grid Table 2 Accent 2" w:uiPriority="47"/>
+    <w:lsdException w:name="Grid Table 3 Accent 2" w:uiPriority="48"/>
+    <w:lsdException w:name="Grid Table 4 Accent 2" w:uiPriority="49"/>
+    <w:lsdException w:name="Grid Table 5 Dark Accent 2" w:uiPriority="50"/>
+    <w:lsdException w:name="Grid Table 6 Colorful Accent 2" w:uiPriority="51"/>
+    <w:lsdException w:name="Grid Table 7 Colorful Accent 2" w:uiPriority="52"/>
+    <w:lsdException w:name="Grid Table 1 Light Accent 3" w:uiPriority="46"/>
+    <w:lsdException w:name="Grid Table 2 Accent 3" w:uiPriority="47"/>
+    <w:lsdException w:name="Grid Table 3 Accent 3" w:uiPriority="48"/>
+    <w:lsdException w:name="Grid Table 4 Accent 3" w:uiPriority="49"/>
+    <w:lsdException w:name="Grid Table 5 Dark Accent 3" w:uiPriority="50"/>
+    <w:lsdException w:name="Grid Table 6 Colorful Accent 3" w:uiPriority="51"/>
+    <w:lsdException w:name="Grid Table 7 Colorful Accent 3" w:uiPriority="52"/>
+    <w:lsdException w:name="Grid Table 1 Light Accent 4" w:uiPriority="46"/>
+    <w:lsdException w:name="Grid Table 2 Accent 4" w:uiPriority="47"/>
+    <w:lsdException w:name="Grid Table 3 Accent 4" w:uiPriority="48"/>
+    <w:lsdException w:name="Grid Table 4 Accent 4" w:uiPriority="49"/>
+    <w:lsdException w:name="Grid Table 5 Dark Accent 4" w:uiPriority="50"/>
+    <w:lsdException w:name="Grid Table 6 Colorful Accent 4" w:uiPriority="51"/>
+    <w:lsdException w:name="Grid Table 7 Colorful Accent 4" w:uiPriority="52"/>
+    <w:lsdException w:name="Grid Table 1 Light Accent 5" w:uiPriority="46"/>
+    <w:lsdException w:name="Grid Table 2 Accent 5" w:uiPriority="47"/>
+    <w:lsdException w:name="Grid Table 3 Accent 5" w:uiPriority="48"/>
+    <w:lsdException w:name="Grid Table 4 Accent 5" w:uiPriority="49"/>
+    <w:lsdException w:name="Grid Table 5 Dark Accent 5" w:uiPriority="50"/>
+    <w:lsdException w:name="Grid Table 6 Colorful Accent 5" w:uiPriority="51"/>
+    <w:lsdException w:name="Grid Table 7 Colorful Accent 5" w:uiPriority="52"/>
+    <w:lsdException w:name="Grid Table 1 Light Accent 6" w:uiPriority="46"/>
+    <w:lsdException w:name="Grid Table 2 Accent 6" w:uiPriority="47"/>
+    <w:lsdException w:name="Grid Table 3 Accent 6" w:uiPriority="48"/>
+    <w:lsdException w:name="Grid Table 4 Accent 6" w:uiPriority="49"/>
+    <w:lsdException w:name="Grid Table 5 Dark Accent 6" w:uiPriority="50"/>
+    <w:lsdException w:name="Grid Table 6 Colorful Accent 6" w:uiPriority="51"/>
+    <w:lsdException w:name="Grid Table 7 Colorful Accent 6" w:uiPriority="52"/>
+    <w:lsdException w:name="List Table 1 Light" w:uiPriority="46"/>
+    <w:lsdException w:name="List Table 2" w:uiPriority="47"/>
+    <w:lsdException w:name="List Table 3" w:uiPriority="48"/>
+    <w:lsdException w:name="List Table 4" w:uiPriority="49"/>
+    <w:lsdException w:name="List Table 5 Dark" w:uiPriority="50"/>
+    <w:lsdException w:name="List Table 6 Colorful" w:uiPriority="51"/>
+    <w:lsdException w:name="List Table 7 Colorful" w:uiPriority="52"/>
+    <w:lsdException w:name="List Table 1 Light Accent 1" w:uiPriority="46"/>
+    <w:lsdException w:name="List Table 2 Accent 1" w:uiPriority="47"/>
+    <w:lsdException w:name="List Table 3 Accent 1" w:uiPriority="48"/>
+    <w:lsdException w:name="List Table 4 Accent 1" w:uiPriority="49"/>
+    <w:lsdException w:name="List Table 5 Dark Accent 1" w:uiPriority="50"/>
+    <w:lsdException w:name="List Table 6 Colorful Accent 1" w:uiPriority="51"/>
+    <w:lsdException w:name="List Table 7 Colorful Accent 1" w:uiPriority="52"/>
+    <w:lsdException w:name="List Table 1 Light Accent 2" w:uiPriority="46"/>
+    <w:lsdException w:name="List Table 2 Accent 2" w:uiPriority="47"/>
+    <w:lsdException w:name="List Table 3 Accent 2" w:uiPriority="48"/>
+    <w:lsdException w:name="List Table 4 Accent 2" w:uiPriority="49"/>
+    <w:lsdException w:name="List Table 5 Dark Accent 2" w:uiPriority="50"/>
+    <w:lsdException w:name="List Table 6 Colorful Accent 2" w:uiPriority="51"/>
+    <w:lsdException w:name="List Table 7 Colorful Accent 2" w:uiPriority="52"/>
+    <w:lsdException w:name="List Table 1 Light Accent 3" w:uiPriority="46"/>
+    <w:lsdException w:name="List Table 2 Accent 3" w:uiPriority="47"/>
+    <w:lsdException w:name="List Table 3 Accent 3" w:uiPriority="48"/>
+    <w:lsdException w:name="List Table 4 Accent 3" w:uiPriority="49"/>
+    <w:lsdException w:name="List Table 5 Dark Accent 3" w:uiPriority="50"/>
+    <w:lsdException w:name="List Table 6 Colorful Accent 3" w:uiPriority="51"/>
+    <w:lsdException w:name="List Table 7 Colorful Accent 3" w:uiPriority="52"/>
+    <w:lsdException w:name="List Table 1 Light Accent 4" w:uiPriority="46"/>
+    <w:lsdException w:name="List Table 2 Accent 4" w:uiPriority="47"/>
+    <w:lsdException w:name="List Table 3 Accent 4" w:uiPriority="48"/>
+    <w:lsdException w:name="List Table 4 Accent 4" w:uiPriority="49"/>
+    <w:lsdException w:name="List Table 5 Dark Accent 4" w:uiPriority="50"/>
+    <w:lsdException w:name="List Table 6 Colorful Accent 4" w:uiPriority="51"/>
+    <w:lsdException w:name="List Table 7 Colorful Accent 4" w:uiPriority="52"/>
+    <w:lsdException w:name="List Table 1 Light Accent 5" w:uiPriority="46"/>
+    <w:lsdException w:name="List Table 2 Accent 5" w:uiPriority="47"/>
+    <w:lsdException w:name="List Table 3 Accent 5" w:uiPriority="48"/>
+    <w:lsdException w:name="List Table 4 Accent 5" w:uiPriority="49"/>
+    <w:lsdException w:name="List Table 5 Dark Accent 5" w:uiPriority="50"/>
+    <w:lsdException w:name="List Table 6 Colorful Accent 5" w:uiPriority="51"/>
+    <w:lsdException w:name="List Table 7 Colorful Accent 5" w:uiPriority="52"/>
+    <w:lsdException w:name="List Table 1 Light Accent 6" w:uiPriority="46"/>
+    <w:lsdException w:name="List Table 2 Accent 6" w:uiPriority="47"/>
+    <w:lsdException w:name="List Table 3 Accent 6" w:uiPriority="48"/>
+    <w:lsdException w:name="List Table 4 Accent 6" w:uiPriority="49"/>
+    <w:lsdException w:name="List Table 5 Dark Accent 6" w:uiPriority="50"/>
+    <w:lsdException w:name="List Table 6 Colorful Accent 6" w:uiPriority="51"/>
+    <w:lsdException w:name="List Table 7 Colorful Accent 6" w:uiPriority="52"/>
+    <w:lsdException w:name="Mention" w:semiHidden="1" w:unhideWhenUsed="1"/>
+    <w:lsdException w:name="Smart Hyperlink" w:semiHidden="1" w:unhideWhenUsed="1"/>
+    <w:lsdException w:name="Hashtag" w:semiHidden="1" w:unhideWhenUsed="1"/>
   </w:latentStyles>
   <w:style w:type="paragraph" w:default="1" w:styleId="Normal">
     <w:name w:val="Normal"/>
     <w:qFormat/>
+    <w:rsid w:val="0046206A"/>
+    <w:rPr>
+      <w:sz w:val="22"/>
+    </w:rPr>
   </w:style>
-  <w:style w:type="character" w:default="1" w:styleId="DefaultParagraphFont">
+  <w:style w:type="paragraph" w:styleId="Titre1">
+    <w:name w:val="heading 1"/>
+    <w:basedOn w:val="Normal"/>
+    <w:next w:val="Normal"/>
+    <w:link w:val="Titre1Car"/>
+    <w:uiPriority w:val="9"/>
+    <w:qFormat/>
+    <w:rsid w:val="00E3064D"/>
+    <w:pPr>
+      <w:keepNext/>
+      <w:keepLines/>
+      <w:pBdr>
+        <w:bottom w:val="single" w:sz="4" w:space="2" w:color="D55816" w:themeColor="accent2"/>
+      </w:pBdr>
+      <w:spacing w:before="360" w:after="120" w:line="240" w:lineRule="auto"/>
+      <w:outlineLvl w:val="0"/>
+    </w:pPr>
+    <w:rPr>
+      <w:rFonts w:asciiTheme="majorHAnsi" w:eastAsiaTheme="majorEastAsia" w:hAnsiTheme="majorHAnsi" w:cstheme="majorBidi"/>
+      <w:color w:val="262626" w:themeColor="text1" w:themeTint="D9"/>
+      <w:sz w:val="40"/>
+      <w:szCs w:val="40"/>
+    </w:rPr>
+  </w:style>
+  <w:style w:type="paragraph" w:styleId="Titre2">
+    <w:name w:val="heading 2"/>
+    <w:basedOn w:val="Normal"/>
+    <w:next w:val="Normal"/>
+    <w:link w:val="Titre2Car"/>
+    <w:uiPriority w:val="9"/>
+    <w:unhideWhenUsed/>
+    <w:qFormat/>
+    <w:rsid w:val="00E3064D"/>
+    <w:pPr>
+      <w:keepNext/>
+      <w:keepLines/>
+      <w:spacing w:before="120" w:after="0" w:line="240" w:lineRule="auto"/>
+      <w:outlineLvl w:val="1"/>
+    </w:pPr>
+    <w:rPr>
+      <w:rFonts w:asciiTheme="majorHAnsi" w:eastAsiaTheme="majorEastAsia" w:hAnsiTheme="majorHAnsi" w:cstheme="majorBidi"/>
+      <w:color w:val="D55816" w:themeColor="accent2"/>
+      <w:sz w:val="36"/>
+      <w:szCs w:val="36"/>
+    </w:rPr>
+  </w:style>
+  <w:style w:type="paragraph" w:styleId="Titre3">
+    <w:name w:val="heading 3"/>
+    <w:basedOn w:val="Normal"/>
+    <w:next w:val="Normal"/>
+    <w:link w:val="Titre3Car"/>
+    <w:uiPriority w:val="9"/>
+    <w:semiHidden/>
+    <w:unhideWhenUsed/>
+    <w:qFormat/>
+    <w:rsid w:val="00E3064D"/>
+    <w:pPr>
+      <w:keepNext/>
+      <w:keepLines/>
+      <w:spacing w:before="80" w:after="0" w:line="240" w:lineRule="auto"/>
+      <w:outlineLvl w:val="2"/>
+    </w:pPr>
+    <w:rPr>
+      <w:rFonts w:asciiTheme="majorHAnsi" w:eastAsiaTheme="majorEastAsia" w:hAnsiTheme="majorHAnsi" w:cstheme="majorBidi"/>
+      <w:color w:val="9F4110" w:themeColor="accent2" w:themeShade="BF"/>
+      <w:sz w:val="32"/>
+      <w:szCs w:val="32"/>
+    </w:rPr>
+  </w:style>
+  <w:style w:type="paragraph" w:styleId="Titre4">
+    <w:name w:val="heading 4"/>
+    <w:basedOn w:val="Normal"/>
+    <w:next w:val="Normal"/>
+    <w:link w:val="Titre4Car"/>
+    <w:uiPriority w:val="9"/>
+    <w:semiHidden/>
+    <w:unhideWhenUsed/>
+    <w:qFormat/>
+    <w:rsid w:val="00E3064D"/>
+    <w:pPr>
+      <w:keepNext/>
+      <w:keepLines/>
+      <w:spacing w:before="80" w:after="0" w:line="240" w:lineRule="auto"/>
+      <w:outlineLvl w:val="3"/>
+    </w:pPr>
+    <w:rPr>
+      <w:rFonts w:asciiTheme="majorHAnsi" w:eastAsiaTheme="majorEastAsia" w:hAnsiTheme="majorHAnsi" w:cstheme="majorBidi"/>
+      <w:i/>
+      <w:iCs/>
+      <w:color w:val="6A2C0B" w:themeColor="accent2" w:themeShade="80"/>
+      <w:sz w:val="28"/>
+      <w:szCs w:val="28"/>
+    </w:rPr>
+  </w:style>
+  <w:style w:type="paragraph" w:styleId="Titre5">
+    <w:name w:val="heading 5"/>
+    <w:basedOn w:val="Normal"/>
+    <w:next w:val="Normal"/>
+    <w:link w:val="Titre5Car"/>
+    <w:uiPriority w:val="9"/>
+    <w:semiHidden/>
+    <w:unhideWhenUsed/>
+    <w:qFormat/>
+    <w:rsid w:val="00E3064D"/>
+    <w:pPr>
+      <w:keepNext/>
+      <w:keepLines/>
+      <w:spacing w:before="80" w:after="0" w:line="240" w:lineRule="auto"/>
+      <w:outlineLvl w:val="4"/>
+    </w:pPr>
+    <w:rPr>
+      <w:rFonts w:asciiTheme="majorHAnsi" w:eastAsiaTheme="majorEastAsia" w:hAnsiTheme="majorHAnsi" w:cstheme="majorBidi"/>
+      <w:color w:val="9F4110" w:themeColor="accent2" w:themeShade="BF"/>
+      <w:sz w:val="24"/>
+      <w:szCs w:val="24"/>
+    </w:rPr>
+  </w:style>
+  <w:style w:type="paragraph" w:styleId="Titre6">
+    <w:name w:val="heading 6"/>
+    <w:basedOn w:val="Normal"/>
+    <w:next w:val="Normal"/>
+    <w:link w:val="Titre6Car"/>
+    <w:uiPriority w:val="9"/>
+    <w:semiHidden/>
+    <w:unhideWhenUsed/>
+    <w:qFormat/>
+    <w:rsid w:val="00E3064D"/>
+    <w:pPr>
+      <w:keepNext/>
+      <w:keepLines/>
+      <w:spacing w:before="80" w:after="0" w:line="240" w:lineRule="auto"/>
+      <w:outlineLvl w:val="5"/>
+    </w:pPr>
+    <w:rPr>
+      <w:rFonts w:asciiTheme="majorHAnsi" w:eastAsiaTheme="majorEastAsia" w:hAnsiTheme="majorHAnsi" w:cstheme="majorBidi"/>
+      <w:i/>
+      <w:iCs/>
+      <w:color w:val="6A2C0B" w:themeColor="accent2" w:themeShade="80"/>
+      <w:sz w:val="24"/>
+      <w:szCs w:val="24"/>
+    </w:rPr>
+  </w:style>
+  <w:style w:type="paragraph" w:styleId="Titre7">
+    <w:name w:val="heading 7"/>
+    <w:basedOn w:val="Normal"/>
+    <w:next w:val="Normal"/>
+    <w:link w:val="Titre7Car"/>
+    <w:uiPriority w:val="9"/>
+    <w:semiHidden/>
+    <w:unhideWhenUsed/>
+    <w:qFormat/>
+    <w:rsid w:val="00E3064D"/>
+    <w:pPr>
+      <w:keepNext/>
+      <w:keepLines/>
+      <w:spacing w:before="80" w:after="0" w:line="240" w:lineRule="auto"/>
+      <w:outlineLvl w:val="6"/>
+    </w:pPr>
+    <w:rPr>
+      <w:rFonts w:asciiTheme="majorHAnsi" w:eastAsiaTheme="majorEastAsia" w:hAnsiTheme="majorHAnsi" w:cstheme="majorBidi"/>
+      <w:b/>
+      <w:bCs/>
+      <w:color w:val="6A2C0B" w:themeColor="accent2" w:themeShade="80"/>
+      <w:szCs w:val="22"/>
+    </w:rPr>
+  </w:style>
+  <w:style w:type="paragraph" w:styleId="Titre8">
+    <w:name w:val="heading 8"/>
+    <w:basedOn w:val="Normal"/>
+    <w:next w:val="Normal"/>
+    <w:link w:val="Titre8Car"/>
+    <w:uiPriority w:val="9"/>
+    <w:semiHidden/>
+    <w:unhideWhenUsed/>
+    <w:qFormat/>
+    <w:rsid w:val="00E3064D"/>
+    <w:pPr>
+      <w:keepNext/>
+      <w:keepLines/>
+      <w:spacing w:before="80" w:after="0" w:line="240" w:lineRule="auto"/>
+      <w:outlineLvl w:val="7"/>
+    </w:pPr>
+    <w:rPr>
+      <w:rFonts w:asciiTheme="majorHAnsi" w:eastAsiaTheme="majorEastAsia" w:hAnsiTheme="majorHAnsi" w:cstheme="majorBidi"/>
+      <w:color w:val="6A2C0B" w:themeColor="accent2" w:themeShade="80"/>
+      <w:szCs w:val="22"/>
+    </w:rPr>
+  </w:style>
+  <w:style w:type="paragraph" w:styleId="Titre9">
+    <w:name w:val="heading 9"/>
+    <w:basedOn w:val="Normal"/>
+    <w:next w:val="Normal"/>
+    <w:link w:val="Titre9Car"/>
+    <w:uiPriority w:val="9"/>
+    <w:semiHidden/>
+    <w:unhideWhenUsed/>
+    <w:qFormat/>
+    <w:rsid w:val="00E3064D"/>
+    <w:pPr>
+      <w:keepNext/>
+      <w:keepLines/>
+      <w:spacing w:before="80" w:after="0" w:line="240" w:lineRule="auto"/>
+      <w:outlineLvl w:val="8"/>
+    </w:pPr>
+    <w:rPr>
+      <w:rFonts w:asciiTheme="majorHAnsi" w:eastAsiaTheme="majorEastAsia" w:hAnsiTheme="majorHAnsi" w:cstheme="majorBidi"/>
+      <w:i/>
+      <w:iCs/>
+      <w:color w:val="6A2C0B" w:themeColor="accent2" w:themeShade="80"/>
+      <w:szCs w:val="22"/>
+    </w:rPr>
+  </w:style>
+  <w:style w:type="character" w:default="1" w:styleId="Policepardfaut">
     <w:name w:val="Default Paragraph Font"/>
     <w:uiPriority w:val="1"/>
-    <w:semiHidden/>
     <w:unhideWhenUsed/>
   </w:style>
-  <w:style w:type="table" w:default="1" w:styleId="TableNormal">
+  <w:style w:type="table" w:default="1" w:styleId="TableauNormal">
     <w:name w:val="Normal Table"/>
     <w:uiPriority w:val="99"/>
     <w:semiHidden/>
@@ -5653,38 +9814,30 @@
       </w:tblCellMar>
     </w:tblPr>
   </w:style>
-  <w:style w:type="numbering" w:default="1" w:styleId="NoList">
+  <w:style w:type="numbering" w:default="1" w:styleId="Aucuneliste">
     <w:name w:val="No List"/>
     <w:uiPriority w:val="99"/>
     <w:semiHidden/>
     <w:unhideWhenUsed/>
   </w:style>
-  <w:style w:type="paragraph" w:styleId="NoSpacing">
+  <w:style w:type="paragraph" w:styleId="Sansinterligne">
     <w:name w:val="No Spacing"/>
-    <w:link w:val="NoSpacingChar"/>
+    <w:link w:val="SansinterligneCar"/>
     <w:uiPriority w:val="1"/>
     <w:qFormat/>
-    <w:rsid w:val="00517972"/>
+    <w:rsid w:val="00E3064D"/>
     <w:pPr>
       <w:spacing w:after="0" w:line="240" w:lineRule="auto"/>
     </w:pPr>
-    <w:rPr>
-      <w:rFonts w:eastAsiaTheme="minorEastAsia"/>
-      <w:lang w:eastAsia="fr-FR"/>
-    </w:rPr>
   </w:style>
-  <w:style w:type="character" w:customStyle="1" w:styleId="NoSpacingChar">
-    <w:name w:val="No Spacing Char"/>
-    <w:basedOn w:val="DefaultParagraphFont"/>
-    <w:link w:val="NoSpacing"/>
+  <w:style w:type="character" w:customStyle="1" w:styleId="SansinterligneCar">
+    <w:name w:val="Sans interligne Car"/>
+    <w:basedOn w:val="Policepardfaut"/>
+    <w:link w:val="Sansinterligne"/>
     <w:uiPriority w:val="1"/>
     <w:rsid w:val="00517972"/>
-    <w:rPr>
-      <w:rFonts w:eastAsiaTheme="minorEastAsia"/>
-      <w:lang w:eastAsia="fr-FR"/>
-    </w:rPr>
   </w:style>
-  <w:style w:type="paragraph" w:styleId="ListParagraph">
+  <w:style w:type="paragraph" w:styleId="Paragraphedeliste">
     <w:name w:val="List Paragraph"/>
     <w:basedOn w:val="Normal"/>
     <w:uiPriority w:val="34"/>
@@ -5695,9 +9848,9 @@
       <w:contextualSpacing/>
     </w:pPr>
   </w:style>
-  <w:style w:type="character" w:styleId="PlaceholderText">
+  <w:style w:type="character" w:styleId="Textedelespacerserv">
     <w:name w:val="Placeholder Text"/>
-    <w:basedOn w:val="DefaultParagraphFont"/>
+    <w:basedOn w:val="Policepardfaut"/>
     <w:uiPriority w:val="99"/>
     <w:semiHidden/>
     <w:rsid w:val="00732363"/>
@@ -5705,10 +9858,10 @@
       <w:color w:val="808080"/>
     </w:rPr>
   </w:style>
-  <w:style w:type="paragraph" w:styleId="BalloonText">
+  <w:style w:type="paragraph" w:styleId="Textedebulles">
     <w:name w:val="Balloon Text"/>
     <w:basedOn w:val="Normal"/>
-    <w:link w:val="BalloonTextChar"/>
+    <w:link w:val="TextedebullesCar"/>
     <w:uiPriority w:val="99"/>
     <w:semiHidden/>
     <w:unhideWhenUsed/>
@@ -5722,10 +9875,10 @@
       <w:szCs w:val="16"/>
     </w:rPr>
   </w:style>
-  <w:style w:type="character" w:customStyle="1" w:styleId="BalloonTextChar">
-    <w:name w:val="Balloon Text Char"/>
-    <w:basedOn w:val="DefaultParagraphFont"/>
-    <w:link w:val="BalloonText"/>
+  <w:style w:type="character" w:customStyle="1" w:styleId="TextedebullesCar">
+    <w:name w:val="Texte de bulles Car"/>
+    <w:basedOn w:val="Policepardfaut"/>
+    <w:link w:val="Textedebulles"/>
     <w:uiPriority w:val="99"/>
     <w:semiHidden/>
     <w:rsid w:val="004E6C95"/>
@@ -5735,18 +9888,736 @@
       <w:szCs w:val="16"/>
     </w:rPr>
   </w:style>
+  <w:style w:type="paragraph" w:styleId="NormalWeb">
+    <w:name w:val="Normal (Web)"/>
+    <w:basedOn w:val="Normal"/>
+    <w:uiPriority w:val="99"/>
+    <w:semiHidden/>
+    <w:unhideWhenUsed/>
+    <w:rsid w:val="00DD116D"/>
+    <w:pPr>
+      <w:spacing w:before="100" w:beforeAutospacing="1" w:after="100" w:afterAutospacing="1" w:line="240" w:lineRule="auto"/>
+    </w:pPr>
+    <w:rPr>
+      <w:rFonts w:ascii="Times New Roman" w:eastAsia="Times New Roman" w:hAnsi="Times New Roman" w:cs="Times New Roman"/>
+      <w:sz w:val="24"/>
+      <w:szCs w:val="24"/>
+      <w:lang w:eastAsia="fr-FR"/>
+    </w:rPr>
+  </w:style>
+  <w:style w:type="paragraph" w:styleId="En-tte">
+    <w:name w:val="header"/>
+    <w:basedOn w:val="Normal"/>
+    <w:link w:val="En-tteCar"/>
+    <w:uiPriority w:val="99"/>
+    <w:unhideWhenUsed/>
+    <w:rsid w:val="00ED618D"/>
+    <w:pPr>
+      <w:tabs>
+        <w:tab w:val="center" w:pos="4536"/>
+        <w:tab w:val="right" w:pos="9072"/>
+      </w:tabs>
+      <w:spacing w:after="0" w:line="240" w:lineRule="auto"/>
+    </w:pPr>
+  </w:style>
+  <w:style w:type="character" w:customStyle="1" w:styleId="En-tteCar">
+    <w:name w:val="En-tête Car"/>
+    <w:basedOn w:val="Policepardfaut"/>
+    <w:link w:val="En-tte"/>
+    <w:uiPriority w:val="99"/>
+    <w:rsid w:val="00ED618D"/>
+  </w:style>
+  <w:style w:type="paragraph" w:styleId="Pieddepage">
+    <w:name w:val="footer"/>
+    <w:basedOn w:val="Normal"/>
+    <w:link w:val="PieddepageCar"/>
+    <w:uiPriority w:val="99"/>
+    <w:unhideWhenUsed/>
+    <w:rsid w:val="00ED618D"/>
+    <w:pPr>
+      <w:tabs>
+        <w:tab w:val="center" w:pos="4536"/>
+        <w:tab w:val="right" w:pos="9072"/>
+      </w:tabs>
+      <w:spacing w:after="0" w:line="240" w:lineRule="auto"/>
+    </w:pPr>
+  </w:style>
+  <w:style w:type="character" w:customStyle="1" w:styleId="PieddepageCar">
+    <w:name w:val="Pied de page Car"/>
+    <w:basedOn w:val="Policepardfaut"/>
+    <w:link w:val="Pieddepage"/>
+    <w:uiPriority w:val="99"/>
+    <w:rsid w:val="00ED618D"/>
+  </w:style>
+  <w:style w:type="character" w:customStyle="1" w:styleId="Titre1Car">
+    <w:name w:val="Titre 1 Car"/>
+    <w:basedOn w:val="Policepardfaut"/>
+    <w:link w:val="Titre1"/>
+    <w:uiPriority w:val="9"/>
+    <w:rsid w:val="00E3064D"/>
+    <w:rPr>
+      <w:rFonts w:asciiTheme="majorHAnsi" w:eastAsiaTheme="majorEastAsia" w:hAnsiTheme="majorHAnsi" w:cstheme="majorBidi"/>
+      <w:color w:val="262626" w:themeColor="text1" w:themeTint="D9"/>
+      <w:sz w:val="40"/>
+      <w:szCs w:val="40"/>
+    </w:rPr>
+  </w:style>
+  <w:style w:type="paragraph" w:styleId="En-ttedetabledesmatires">
+    <w:name w:val="TOC Heading"/>
+    <w:basedOn w:val="Titre1"/>
+    <w:next w:val="Normal"/>
+    <w:uiPriority w:val="39"/>
+    <w:unhideWhenUsed/>
+    <w:qFormat/>
+    <w:rsid w:val="00E3064D"/>
+    <w:pPr>
+      <w:outlineLvl w:val="9"/>
+    </w:pPr>
+  </w:style>
+  <w:style w:type="character" w:customStyle="1" w:styleId="Titre2Car">
+    <w:name w:val="Titre 2 Car"/>
+    <w:basedOn w:val="Policepardfaut"/>
+    <w:link w:val="Titre2"/>
+    <w:uiPriority w:val="9"/>
+    <w:rsid w:val="00E3064D"/>
+    <w:rPr>
+      <w:rFonts w:asciiTheme="majorHAnsi" w:eastAsiaTheme="majorEastAsia" w:hAnsiTheme="majorHAnsi" w:cstheme="majorBidi"/>
+      <w:color w:val="D55816" w:themeColor="accent2"/>
+      <w:sz w:val="36"/>
+      <w:szCs w:val="36"/>
+    </w:rPr>
+  </w:style>
+  <w:style w:type="character" w:customStyle="1" w:styleId="Titre3Car">
+    <w:name w:val="Titre 3 Car"/>
+    <w:basedOn w:val="Policepardfaut"/>
+    <w:link w:val="Titre3"/>
+    <w:uiPriority w:val="9"/>
+    <w:semiHidden/>
+    <w:rsid w:val="00E3064D"/>
+    <w:rPr>
+      <w:rFonts w:asciiTheme="majorHAnsi" w:eastAsiaTheme="majorEastAsia" w:hAnsiTheme="majorHAnsi" w:cstheme="majorBidi"/>
+      <w:color w:val="9F4110" w:themeColor="accent2" w:themeShade="BF"/>
+      <w:sz w:val="32"/>
+      <w:szCs w:val="32"/>
+    </w:rPr>
+  </w:style>
+  <w:style w:type="character" w:customStyle="1" w:styleId="Titre4Car">
+    <w:name w:val="Titre 4 Car"/>
+    <w:basedOn w:val="Policepardfaut"/>
+    <w:link w:val="Titre4"/>
+    <w:uiPriority w:val="9"/>
+    <w:semiHidden/>
+    <w:rsid w:val="00E3064D"/>
+    <w:rPr>
+      <w:rFonts w:asciiTheme="majorHAnsi" w:eastAsiaTheme="majorEastAsia" w:hAnsiTheme="majorHAnsi" w:cstheme="majorBidi"/>
+      <w:i/>
+      <w:iCs/>
+      <w:color w:val="6A2C0B" w:themeColor="accent2" w:themeShade="80"/>
+      <w:sz w:val="28"/>
+      <w:szCs w:val="28"/>
+    </w:rPr>
+  </w:style>
+  <w:style w:type="character" w:customStyle="1" w:styleId="Titre5Car">
+    <w:name w:val="Titre 5 Car"/>
+    <w:basedOn w:val="Policepardfaut"/>
+    <w:link w:val="Titre5"/>
+    <w:uiPriority w:val="9"/>
+    <w:semiHidden/>
+    <w:rsid w:val="00E3064D"/>
+    <w:rPr>
+      <w:rFonts w:asciiTheme="majorHAnsi" w:eastAsiaTheme="majorEastAsia" w:hAnsiTheme="majorHAnsi" w:cstheme="majorBidi"/>
+      <w:color w:val="9F4110" w:themeColor="accent2" w:themeShade="BF"/>
+      <w:sz w:val="24"/>
+      <w:szCs w:val="24"/>
+    </w:rPr>
+  </w:style>
+  <w:style w:type="character" w:customStyle="1" w:styleId="Titre6Car">
+    <w:name w:val="Titre 6 Car"/>
+    <w:basedOn w:val="Policepardfaut"/>
+    <w:link w:val="Titre6"/>
+    <w:uiPriority w:val="9"/>
+    <w:semiHidden/>
+    <w:rsid w:val="00E3064D"/>
+    <w:rPr>
+      <w:rFonts w:asciiTheme="majorHAnsi" w:eastAsiaTheme="majorEastAsia" w:hAnsiTheme="majorHAnsi" w:cstheme="majorBidi"/>
+      <w:i/>
+      <w:iCs/>
+      <w:color w:val="6A2C0B" w:themeColor="accent2" w:themeShade="80"/>
+      <w:sz w:val="24"/>
+      <w:szCs w:val="24"/>
+    </w:rPr>
+  </w:style>
+  <w:style w:type="character" w:customStyle="1" w:styleId="Titre7Car">
+    <w:name w:val="Titre 7 Car"/>
+    <w:basedOn w:val="Policepardfaut"/>
+    <w:link w:val="Titre7"/>
+    <w:uiPriority w:val="9"/>
+    <w:semiHidden/>
+    <w:rsid w:val="00E3064D"/>
+    <w:rPr>
+      <w:rFonts w:asciiTheme="majorHAnsi" w:eastAsiaTheme="majorEastAsia" w:hAnsiTheme="majorHAnsi" w:cstheme="majorBidi"/>
+      <w:b/>
+      <w:bCs/>
+      <w:color w:val="6A2C0B" w:themeColor="accent2" w:themeShade="80"/>
+      <w:sz w:val="22"/>
+      <w:szCs w:val="22"/>
+    </w:rPr>
+  </w:style>
+  <w:style w:type="character" w:customStyle="1" w:styleId="Titre8Car">
+    <w:name w:val="Titre 8 Car"/>
+    <w:basedOn w:val="Policepardfaut"/>
+    <w:link w:val="Titre8"/>
+    <w:uiPriority w:val="9"/>
+    <w:semiHidden/>
+    <w:rsid w:val="00E3064D"/>
+    <w:rPr>
+      <w:rFonts w:asciiTheme="majorHAnsi" w:eastAsiaTheme="majorEastAsia" w:hAnsiTheme="majorHAnsi" w:cstheme="majorBidi"/>
+      <w:color w:val="6A2C0B" w:themeColor="accent2" w:themeShade="80"/>
+      <w:sz w:val="22"/>
+      <w:szCs w:val="22"/>
+    </w:rPr>
+  </w:style>
+  <w:style w:type="character" w:customStyle="1" w:styleId="Titre9Car">
+    <w:name w:val="Titre 9 Car"/>
+    <w:basedOn w:val="Policepardfaut"/>
+    <w:link w:val="Titre9"/>
+    <w:uiPriority w:val="9"/>
+    <w:semiHidden/>
+    <w:rsid w:val="00E3064D"/>
+    <w:rPr>
+      <w:rFonts w:asciiTheme="majorHAnsi" w:eastAsiaTheme="majorEastAsia" w:hAnsiTheme="majorHAnsi" w:cstheme="majorBidi"/>
+      <w:i/>
+      <w:iCs/>
+      <w:color w:val="6A2C0B" w:themeColor="accent2" w:themeShade="80"/>
+      <w:sz w:val="22"/>
+      <w:szCs w:val="22"/>
+    </w:rPr>
+  </w:style>
+  <w:style w:type="paragraph" w:styleId="Lgende">
+    <w:name w:val="caption"/>
+    <w:basedOn w:val="Normal"/>
+    <w:next w:val="Normal"/>
+    <w:uiPriority w:val="35"/>
+    <w:semiHidden/>
+    <w:unhideWhenUsed/>
+    <w:qFormat/>
+    <w:rsid w:val="00E3064D"/>
+    <w:pPr>
+      <w:spacing w:line="240" w:lineRule="auto"/>
+    </w:pPr>
+    <w:rPr>
+      <w:b/>
+      <w:bCs/>
+      <w:color w:val="404040" w:themeColor="text1" w:themeTint="BF"/>
+      <w:sz w:val="16"/>
+      <w:szCs w:val="16"/>
+    </w:rPr>
+  </w:style>
+  <w:style w:type="paragraph" w:styleId="Titre">
+    <w:name w:val="Title"/>
+    <w:basedOn w:val="Normal"/>
+    <w:next w:val="Normal"/>
+    <w:link w:val="TitreCar"/>
+    <w:uiPriority w:val="10"/>
+    <w:qFormat/>
+    <w:rsid w:val="00E3064D"/>
+    <w:pPr>
+      <w:spacing w:after="0" w:line="240" w:lineRule="auto"/>
+      <w:contextualSpacing/>
+    </w:pPr>
+    <w:rPr>
+      <w:rFonts w:asciiTheme="majorHAnsi" w:eastAsiaTheme="majorEastAsia" w:hAnsiTheme="majorHAnsi" w:cstheme="majorBidi"/>
+      <w:color w:val="262626" w:themeColor="text1" w:themeTint="D9"/>
+      <w:sz w:val="96"/>
+      <w:szCs w:val="96"/>
+    </w:rPr>
+  </w:style>
+  <w:style w:type="character" w:customStyle="1" w:styleId="TitreCar">
+    <w:name w:val="Titre Car"/>
+    <w:basedOn w:val="Policepardfaut"/>
+    <w:link w:val="Titre"/>
+    <w:uiPriority w:val="10"/>
+    <w:rsid w:val="00E3064D"/>
+    <w:rPr>
+      <w:rFonts w:asciiTheme="majorHAnsi" w:eastAsiaTheme="majorEastAsia" w:hAnsiTheme="majorHAnsi" w:cstheme="majorBidi"/>
+      <w:color w:val="262626" w:themeColor="text1" w:themeTint="D9"/>
+      <w:sz w:val="96"/>
+      <w:szCs w:val="96"/>
+    </w:rPr>
+  </w:style>
+  <w:style w:type="paragraph" w:styleId="Sous-titre">
+    <w:name w:val="Subtitle"/>
+    <w:basedOn w:val="Normal"/>
+    <w:next w:val="Normal"/>
+    <w:link w:val="Sous-titreCar"/>
+    <w:uiPriority w:val="11"/>
+    <w:qFormat/>
+    <w:rsid w:val="00E3064D"/>
+    <w:pPr>
+      <w:numPr>
+        <w:ilvl w:val="1"/>
+      </w:numPr>
+      <w:spacing w:after="240"/>
+    </w:pPr>
+    <w:rPr>
+      <w:caps/>
+      <w:color w:val="404040" w:themeColor="text1" w:themeTint="BF"/>
+      <w:spacing w:val="20"/>
+      <w:sz w:val="28"/>
+      <w:szCs w:val="28"/>
+    </w:rPr>
+  </w:style>
+  <w:style w:type="character" w:customStyle="1" w:styleId="Sous-titreCar">
+    <w:name w:val="Sous-titre Car"/>
+    <w:basedOn w:val="Policepardfaut"/>
+    <w:link w:val="Sous-titre"/>
+    <w:uiPriority w:val="11"/>
+    <w:rsid w:val="00E3064D"/>
+    <w:rPr>
+      <w:caps/>
+      <w:color w:val="404040" w:themeColor="text1" w:themeTint="BF"/>
+      <w:spacing w:val="20"/>
+      <w:sz w:val="28"/>
+      <w:szCs w:val="28"/>
+    </w:rPr>
+  </w:style>
+  <w:style w:type="character" w:styleId="lev">
+    <w:name w:val="Strong"/>
+    <w:basedOn w:val="Policepardfaut"/>
+    <w:uiPriority w:val="22"/>
+    <w:qFormat/>
+    <w:rsid w:val="00E3064D"/>
+    <w:rPr>
+      <w:b/>
+      <w:bCs/>
+    </w:rPr>
+  </w:style>
+  <w:style w:type="character" w:styleId="Accentuation">
+    <w:name w:val="Emphasis"/>
+    <w:basedOn w:val="Policepardfaut"/>
+    <w:uiPriority w:val="20"/>
+    <w:qFormat/>
+    <w:rsid w:val="00E3064D"/>
+    <w:rPr>
+      <w:i/>
+      <w:iCs/>
+      <w:color w:val="000000" w:themeColor="text1"/>
+    </w:rPr>
+  </w:style>
+  <w:style w:type="paragraph" w:styleId="Citation">
+    <w:name w:val="Quote"/>
+    <w:basedOn w:val="Normal"/>
+    <w:next w:val="Normal"/>
+    <w:link w:val="CitationCar"/>
+    <w:uiPriority w:val="29"/>
+    <w:qFormat/>
+    <w:rsid w:val="00E3064D"/>
+    <w:pPr>
+      <w:spacing w:before="160"/>
+      <w:ind w:left="720" w:right="720"/>
+      <w:jc w:val="center"/>
+    </w:pPr>
+    <w:rPr>
+      <w:rFonts w:asciiTheme="majorHAnsi" w:eastAsiaTheme="majorEastAsia" w:hAnsiTheme="majorHAnsi" w:cstheme="majorBidi"/>
+      <w:color w:val="000000" w:themeColor="text1"/>
+      <w:sz w:val="24"/>
+      <w:szCs w:val="24"/>
+    </w:rPr>
+  </w:style>
+  <w:style w:type="character" w:customStyle="1" w:styleId="CitationCar">
+    <w:name w:val="Citation Car"/>
+    <w:basedOn w:val="Policepardfaut"/>
+    <w:link w:val="Citation"/>
+    <w:uiPriority w:val="29"/>
+    <w:rsid w:val="00E3064D"/>
+    <w:rPr>
+      <w:rFonts w:asciiTheme="majorHAnsi" w:eastAsiaTheme="majorEastAsia" w:hAnsiTheme="majorHAnsi" w:cstheme="majorBidi"/>
+      <w:color w:val="000000" w:themeColor="text1"/>
+      <w:sz w:val="24"/>
+      <w:szCs w:val="24"/>
+    </w:rPr>
+  </w:style>
+  <w:style w:type="paragraph" w:styleId="Citationintense">
+    <w:name w:val="Intense Quote"/>
+    <w:basedOn w:val="Normal"/>
+    <w:next w:val="Normal"/>
+    <w:link w:val="CitationintenseCar"/>
+    <w:uiPriority w:val="30"/>
+    <w:qFormat/>
+    <w:rsid w:val="00E3064D"/>
+    <w:pPr>
+      <w:pBdr>
+        <w:top w:val="single" w:sz="24" w:space="4" w:color="D55816" w:themeColor="accent2"/>
+      </w:pBdr>
+      <w:spacing w:before="240" w:after="240" w:line="240" w:lineRule="auto"/>
+      <w:ind w:left="936" w:right="936"/>
+      <w:jc w:val="center"/>
+    </w:pPr>
+    <w:rPr>
+      <w:rFonts w:asciiTheme="majorHAnsi" w:eastAsiaTheme="majorEastAsia" w:hAnsiTheme="majorHAnsi" w:cstheme="majorBidi"/>
+      <w:sz w:val="24"/>
+      <w:szCs w:val="24"/>
+    </w:rPr>
+  </w:style>
+  <w:style w:type="character" w:customStyle="1" w:styleId="CitationintenseCar">
+    <w:name w:val="Citation intense Car"/>
+    <w:basedOn w:val="Policepardfaut"/>
+    <w:link w:val="Citationintense"/>
+    <w:uiPriority w:val="30"/>
+    <w:rsid w:val="00E3064D"/>
+    <w:rPr>
+      <w:rFonts w:asciiTheme="majorHAnsi" w:eastAsiaTheme="majorEastAsia" w:hAnsiTheme="majorHAnsi" w:cstheme="majorBidi"/>
+      <w:sz w:val="24"/>
+      <w:szCs w:val="24"/>
+    </w:rPr>
+  </w:style>
+  <w:style w:type="character" w:styleId="Emphaseple">
+    <w:name w:val="Subtle Emphasis"/>
+    <w:basedOn w:val="Policepardfaut"/>
+    <w:uiPriority w:val="19"/>
+    <w:qFormat/>
+    <w:rsid w:val="00722F86"/>
+    <w:rPr>
+      <w:i/>
+      <w:iCs/>
+      <w:color w:val="595959" w:themeColor="text1" w:themeTint="A6"/>
+      <w:sz w:val="24"/>
+    </w:rPr>
+  </w:style>
+  <w:style w:type="character" w:styleId="Emphaseintense">
+    <w:name w:val="Intense Emphasis"/>
+    <w:basedOn w:val="Policepardfaut"/>
+    <w:uiPriority w:val="21"/>
+    <w:qFormat/>
+    <w:rsid w:val="00E3064D"/>
+    <w:rPr>
+      <w:b/>
+      <w:bCs/>
+      <w:i/>
+      <w:iCs/>
+      <w:caps w:val="0"/>
+      <w:smallCaps w:val="0"/>
+      <w:strike w:val="0"/>
+      <w:dstrike w:val="0"/>
+      <w:color w:val="D55816" w:themeColor="accent2"/>
+    </w:rPr>
+  </w:style>
+  <w:style w:type="character" w:styleId="Rfrenceple">
+    <w:name w:val="Subtle Reference"/>
+    <w:basedOn w:val="Policepardfaut"/>
+    <w:uiPriority w:val="31"/>
+    <w:qFormat/>
+    <w:rsid w:val="00E3064D"/>
+    <w:rPr>
+      <w:caps w:val="0"/>
+      <w:smallCaps/>
+      <w:color w:val="404040" w:themeColor="text1" w:themeTint="BF"/>
+      <w:spacing w:val="0"/>
+      <w:u w:val="single" w:color="7F7F7F" w:themeColor="text1" w:themeTint="80"/>
+    </w:rPr>
+  </w:style>
+  <w:style w:type="character" w:styleId="Rfrenceintense">
+    <w:name w:val="Intense Reference"/>
+    <w:basedOn w:val="Policepardfaut"/>
+    <w:uiPriority w:val="32"/>
+    <w:qFormat/>
+    <w:rsid w:val="00E3064D"/>
+    <w:rPr>
+      <w:b/>
+      <w:bCs/>
+      <w:caps w:val="0"/>
+      <w:smallCaps/>
+      <w:color w:val="auto"/>
+      <w:spacing w:val="0"/>
+      <w:u w:val="single"/>
+    </w:rPr>
+  </w:style>
+  <w:style w:type="character" w:styleId="Titredulivre">
+    <w:name w:val="Book Title"/>
+    <w:basedOn w:val="Policepardfaut"/>
+    <w:uiPriority w:val="33"/>
+    <w:qFormat/>
+    <w:rsid w:val="00E3064D"/>
+    <w:rPr>
+      <w:b/>
+      <w:bCs/>
+      <w:caps w:val="0"/>
+      <w:smallCaps/>
+      <w:spacing w:val="0"/>
+    </w:rPr>
+  </w:style>
+  <w:style w:type="paragraph" w:styleId="TM1">
+    <w:name w:val="toc 1"/>
+    <w:basedOn w:val="Normal"/>
+    <w:next w:val="Normal"/>
+    <w:autoRedefine/>
+    <w:uiPriority w:val="39"/>
+    <w:unhideWhenUsed/>
+    <w:rsid w:val="00E3064D"/>
+    <w:pPr>
+      <w:spacing w:after="100"/>
+    </w:pPr>
+  </w:style>
+  <w:style w:type="character" w:styleId="Lienhypertexte">
+    <w:name w:val="Hyperlink"/>
+    <w:basedOn w:val="Policepardfaut"/>
+    <w:uiPriority w:val="99"/>
+    <w:unhideWhenUsed/>
+    <w:rsid w:val="00E3064D"/>
+    <w:rPr>
+      <w:color w:val="6B9F25" w:themeColor="hyperlink"/>
+      <w:u w:val="single"/>
+    </w:rPr>
+  </w:style>
+  <w:style w:type="character" w:styleId="CodeHTML">
+    <w:name w:val="HTML Code"/>
+    <w:basedOn w:val="Policepardfaut"/>
+    <w:uiPriority w:val="99"/>
+    <w:semiHidden/>
+    <w:unhideWhenUsed/>
+    <w:rsid w:val="00C35D0C"/>
+    <w:rPr>
+      <w:rFonts w:ascii="Courier New" w:eastAsia="Times New Roman" w:hAnsi="Courier New" w:cs="Courier New"/>
+      <w:sz w:val="20"/>
+      <w:szCs w:val="20"/>
+    </w:rPr>
+  </w:style>
+  <w:style w:type="paragraph" w:styleId="TM2">
+    <w:name w:val="toc 2"/>
+    <w:basedOn w:val="Normal"/>
+    <w:next w:val="Normal"/>
+    <w:autoRedefine/>
+    <w:uiPriority w:val="39"/>
+    <w:unhideWhenUsed/>
+    <w:rsid w:val="00EA69F9"/>
+    <w:pPr>
+      <w:spacing w:after="100" w:line="259" w:lineRule="auto"/>
+      <w:ind w:left="220"/>
+    </w:pPr>
+    <w:rPr>
+      <w:rFonts w:cs="Times New Roman"/>
+      <w:szCs w:val="22"/>
+      <w:lang w:eastAsia="fr-FR"/>
+    </w:rPr>
+  </w:style>
+  <w:style w:type="paragraph" w:styleId="TM3">
+    <w:name w:val="toc 3"/>
+    <w:basedOn w:val="Normal"/>
+    <w:next w:val="Normal"/>
+    <w:autoRedefine/>
+    <w:uiPriority w:val="39"/>
+    <w:unhideWhenUsed/>
+    <w:rsid w:val="00EA69F9"/>
+    <w:pPr>
+      <w:spacing w:after="100" w:line="259" w:lineRule="auto"/>
+      <w:ind w:left="440"/>
+    </w:pPr>
+    <w:rPr>
+      <w:rFonts w:cs="Times New Roman"/>
+      <w:szCs w:val="22"/>
+      <w:lang w:eastAsia="fr-FR"/>
+    </w:rPr>
+  </w:style>
+  <w:style w:type="character" w:customStyle="1" w:styleId="fontstyle01">
+    <w:name w:val="fontstyle01"/>
+    <w:basedOn w:val="Policepardfaut"/>
+    <w:rsid w:val="005B3B4A"/>
+    <w:rPr>
+      <w:rFonts w:ascii="TimesNewRomanPSMT" w:hAnsi="TimesNewRomanPSMT" w:hint="default"/>
+      <w:b w:val="0"/>
+      <w:bCs w:val="0"/>
+      <w:i w:val="0"/>
+      <w:iCs w:val="0"/>
+      <w:color w:val="000000"/>
+      <w:sz w:val="24"/>
+      <w:szCs w:val="24"/>
+    </w:rPr>
+  </w:style>
+  <w:style w:type="character" w:customStyle="1" w:styleId="lang-en">
+    <w:name w:val="lang-en"/>
+    <w:basedOn w:val="Policepardfaut"/>
+    <w:rsid w:val="009D4CD4"/>
+  </w:style>
+  <w:style w:type="paragraph" w:styleId="Notedebasdepage">
+    <w:name w:val="footnote text"/>
+    <w:basedOn w:val="Normal"/>
+    <w:link w:val="NotedebasdepageCar"/>
+    <w:uiPriority w:val="99"/>
+    <w:semiHidden/>
+    <w:unhideWhenUsed/>
+    <w:rsid w:val="0046206A"/>
+    <w:pPr>
+      <w:spacing w:after="0" w:line="240" w:lineRule="auto"/>
+    </w:pPr>
+    <w:rPr>
+      <w:sz w:val="20"/>
+      <w:szCs w:val="20"/>
+    </w:rPr>
+  </w:style>
+  <w:style w:type="character" w:customStyle="1" w:styleId="NotedebasdepageCar">
+    <w:name w:val="Note de bas de page Car"/>
+    <w:basedOn w:val="Policepardfaut"/>
+    <w:link w:val="Notedebasdepage"/>
+    <w:uiPriority w:val="99"/>
+    <w:semiHidden/>
+    <w:rsid w:val="0046206A"/>
+    <w:rPr>
+      <w:sz w:val="20"/>
+      <w:szCs w:val="20"/>
+    </w:rPr>
+  </w:style>
+  <w:style w:type="character" w:styleId="Appelnotedebasdep">
+    <w:name w:val="footnote reference"/>
+    <w:basedOn w:val="Policepardfaut"/>
+    <w:uiPriority w:val="99"/>
+    <w:semiHidden/>
+    <w:unhideWhenUsed/>
+    <w:rsid w:val="0046206A"/>
+    <w:rPr>
+      <w:vertAlign w:val="superscript"/>
+    </w:rPr>
+  </w:style>
 </w:styles>
 </file>
 
-<file path=word/stylesWithEffects.xml><?xml version="1.0" encoding="utf-8"?>
-<w:styles xmlns:wpc="http://schemas.microsoft.com/office/word/2010/wordprocessingCanvas" xmlns:mc="http://schemas.openxmlformats.org/markup-compatibility/2006" xmlns:o="urn:schemas-microsoft-com:office:office" xmlns:r="http://schemas.openxmlformats.org/officeDocument/2006/relationships" xmlns:m="http://schemas.openxmlformats.org/officeDocument/2006/math" xmlns:v="urn:schemas-microsoft-com:vml" xmlns:wp14="http://schemas.microsoft.com/office/word/2010/wordprocessingDrawing" xmlns:wp="http://schemas.openxmlformats.org/drawingml/2006/wordprocessingDrawing" xmlns:w10="urn:schemas-microsoft-com:office:word" xmlns:w="http://schemas.openxmlformats.org/wordprocessingml/2006/main" xmlns:w14="http://schemas.microsoft.com/office/word/2010/wordml" xmlns:wpg="http://schemas.microsoft.com/office/word/2010/wordprocessingGroup" xmlns:wpi="http://schemas.microsoft.com/office/word/2010/wordprocessingInk" xmlns:wne="http://schemas.microsoft.com/office/word/2006/wordml" xmlns:wps="http://schemas.microsoft.com/office/word/2010/wordprocessingShape" mc:Ignorable="w14 wp14">
+<file path=word/glossary/document.xml><?xml version="1.0" encoding="utf-8"?>
+<w:glossaryDocument xmlns:wpc="http://schemas.microsoft.com/office/word/2010/wordprocessingCanvas" xmlns:cx="http://schemas.microsoft.com/office/drawing/2014/chartex" xmlns:cx1="http://schemas.microsoft.com/office/drawing/2015/9/8/chartex" xmlns:cx2="http://schemas.microsoft.com/office/drawing/2015/10/21/chartex" xmlns:cx3="http://schemas.microsoft.com/office/drawing/2016/5/9/chartex" xmlns:cx4="http://schemas.microsoft.com/office/drawing/2016/5/10/chartex" xmlns:cx5="http://schemas.microsoft.com/office/drawing/2016/5/11/chartex" xmlns:mc="http://schemas.openxmlformats.org/markup-compatibility/2006" xmlns:o="urn:schemas-microsoft-com:office:office" xmlns:r="http://schemas.openxmlformats.org/officeDocument/2006/relationships" xmlns:m="http://schemas.openxmlformats.org/officeDocument/2006/math" xmlns:v="urn:schemas-microsoft-com:vml" xmlns:wp14="http://schemas.microsoft.com/office/word/2010/wordprocessingDrawing" xmlns:wp="http://schemas.openxmlformats.org/drawingml/2006/wordprocessingDrawing" xmlns:w10="urn:schemas-microsoft-com:office:word" xmlns:w="http://schemas.openxmlformats.org/wordprocessingml/2006/main" xmlns:w14="http://schemas.microsoft.com/office/word/2010/wordml" xmlns:w15="http://schemas.microsoft.com/office/word/2012/wordml" xmlns:w16se="http://schemas.microsoft.com/office/word/2015/wordml/symex" xmlns:wpg="http://schemas.microsoft.com/office/word/2010/wordprocessingGroup" xmlns:wpi="http://schemas.microsoft.com/office/word/2010/wordprocessingInk" xmlns:wne="http://schemas.microsoft.com/office/word/2006/wordml" xmlns:wps="http://schemas.microsoft.com/office/word/2010/wordprocessingShape" mc:Ignorable="w14 w15 w16se wp14"/>
+</file>
+
+<file path=word/glossary/fontTable.xml><?xml version="1.0" encoding="utf-8"?>
+<w:fonts xmlns:mc="http://schemas.openxmlformats.org/markup-compatibility/2006" xmlns:r="http://schemas.openxmlformats.org/officeDocument/2006/relationships" xmlns:w="http://schemas.openxmlformats.org/wordprocessingml/2006/main" xmlns:w14="http://schemas.microsoft.com/office/word/2010/wordml" xmlns:w15="http://schemas.microsoft.com/office/word/2012/wordml" xmlns:w16se="http://schemas.microsoft.com/office/word/2015/wordml/symex" mc:Ignorable="w14 w15 w16se">
+  <w:font w:name="Times New Roman">
+    <w:panose1 w:val="02020603050405020304"/>
+    <w:charset w:val="00"/>
+    <w:family w:val="roman"/>
+    <w:pitch w:val="variable"/>
+    <w:sig w:usb0="E0002AFF" w:usb1="C0007843" w:usb2="00000009" w:usb3="00000000" w:csb0="000001FF" w:csb1="00000000"/>
+  </w:font>
+  <w:font w:name="Rockwell">
+    <w:panose1 w:val="02060603020205020403"/>
+    <w:charset w:val="00"/>
+    <w:family w:val="roman"/>
+    <w:pitch w:val="variable"/>
+    <w:sig w:usb0="00000007" w:usb1="00000000" w:usb2="00000000" w:usb3="00000000" w:csb0="00000003" w:csb1="00000000"/>
+  </w:font>
+  <w:font w:name="MS PGothic">
+    <w:panose1 w:val="020B0600070205080204"/>
+    <w:charset w:val="80"/>
+    <w:family w:val="swiss"/>
+    <w:pitch w:val="variable"/>
+    <w:sig w:usb0="E00002FF" w:usb1="6AC7FDFB" w:usb2="08000012" w:usb3="00000000" w:csb0="0002009F" w:csb1="00000000"/>
+  </w:font>
+  <w:font w:name="Bookman Old Style">
+    <w:panose1 w:val="02050604050505020204"/>
+    <w:charset w:val="00"/>
+    <w:family w:val="roman"/>
+    <w:pitch w:val="variable"/>
+    <w:sig w:usb0="00000287" w:usb1="00000000" w:usb2="00000000" w:usb3="00000000" w:csb0="0000009F" w:csb1="00000000"/>
+  </w:font>
+  <w:font w:name="Tahoma">
+    <w:panose1 w:val="020B0604030504040204"/>
+    <w:charset w:val="00"/>
+    <w:family w:val="swiss"/>
+    <w:pitch w:val="variable"/>
+    <w:sig w:usb0="E1002EFF" w:usb1="C000605B" w:usb2="00000029" w:usb3="00000000" w:csb0="000101FF" w:csb1="00000000"/>
+  </w:font>
+  <w:font w:name="Courier New">
+    <w:panose1 w:val="02070309020205020404"/>
+    <w:charset w:val="00"/>
+    <w:family w:val="modern"/>
+    <w:pitch w:val="fixed"/>
+    <w:sig w:usb0="E0002EFF" w:usb1="C0007843" w:usb2="00000009" w:usb3="00000000" w:csb0="000001FF" w:csb1="00000000"/>
+  </w:font>
+  <w:font w:name="TimesNewRomanPSMT">
+    <w:altName w:val="Times New Roman"/>
+    <w:panose1 w:val="00000000000000000000"/>
+    <w:charset w:val="00"/>
+    <w:family w:val="roman"/>
+    <w:notTrueType/>
+    <w:pitch w:val="default"/>
+  </w:font>
+  <w:font w:name="Arial">
+    <w:panose1 w:val="020B0604020202020204"/>
+    <w:charset w:val="00"/>
+    <w:family w:val="swiss"/>
+    <w:pitch w:val="variable"/>
+    <w:sig w:usb0="E0002AFF" w:usb1="C0007843" w:usb2="00000009" w:usb3="00000000" w:csb0="000001FF" w:csb1="00000000"/>
+  </w:font>
+  <w:font w:name="Cambria Math">
+    <w:panose1 w:val="02040503050406030204"/>
+    <w:charset w:val="00"/>
+    <w:family w:val="roman"/>
+    <w:pitch w:val="variable"/>
+    <w:sig w:usb0="E00002FF" w:usb1="420024FF" w:usb2="00000000" w:usb3="00000000" w:csb0="0000019F" w:csb1="00000000"/>
+  </w:font>
+  <w:font w:name="Calibri">
+    <w:panose1 w:val="020F0502020204030204"/>
+    <w:charset w:val="00"/>
+    <w:family w:val="swiss"/>
+    <w:pitch w:val="variable"/>
+    <w:sig w:usb0="E1002AFF" w:usb1="4000ACFF" w:usb2="00000009" w:usb3="00000000" w:csb0="000001FF" w:csb1="00000000"/>
+  </w:font>
+  <w:font w:name="Calibri Light">
+    <w:panose1 w:val="020F0302020204030204"/>
+    <w:charset w:val="00"/>
+    <w:family w:val="swiss"/>
+    <w:pitch w:val="variable"/>
+    <w:sig w:usb0="A0002AEF" w:usb1="4000207B" w:usb2="00000000" w:usb3="00000000" w:csb0="000001FF" w:csb1="00000000"/>
+  </w:font>
+</w:fonts>
+</file>
+
+<file path=word/glossary/settings.xml><?xml version="1.0" encoding="utf-8"?>
+<w:settings xmlns:mc="http://schemas.openxmlformats.org/markup-compatibility/2006" xmlns:o="urn:schemas-microsoft-com:office:office" xmlns:r="http://schemas.openxmlformats.org/officeDocument/2006/relationships" xmlns:m="http://schemas.openxmlformats.org/officeDocument/2006/math" xmlns:v="urn:schemas-microsoft-com:vml" xmlns:w10="urn:schemas-microsoft-com:office:word" xmlns:w="http://schemas.openxmlformats.org/wordprocessingml/2006/main" xmlns:w14="http://schemas.microsoft.com/office/word/2010/wordml" xmlns:w15="http://schemas.microsoft.com/office/word/2012/wordml" xmlns:w16se="http://schemas.microsoft.com/office/word/2015/wordml/symex" xmlns:sl="http://schemas.openxmlformats.org/schemaLibrary/2006/main" mc:Ignorable="w14 w15 w16se">
+  <w:view w:val="normal"/>
+  <w:defaultTabStop w:val="708"/>
+  <w:hyphenationZone w:val="425"/>
+  <w:characterSpacingControl w:val="doNotCompress"/>
+  <w:compat>
+    <w:useFELayout/>
+    <w:compatSetting w:name="compatibilityMode" w:uri="http://schemas.microsoft.com/office/word" w:val="15"/>
+    <w:compatSetting w:name="overrideTableStyleFontSizeAndJustification" w:uri="http://schemas.microsoft.com/office/word" w:val="1"/>
+    <w:compatSetting w:name="enableOpenTypeFeatures" w:uri="http://schemas.microsoft.com/office/word" w:val="1"/>
+    <w:compatSetting w:name="doNotFlipMirrorIndents" w:uri="http://schemas.microsoft.com/office/word" w:val="1"/>
+    <w:compatSetting w:name="differentiateMultirowTableHeaders" w:uri="http://schemas.microsoft.com/office/word" w:val="1"/>
+  </w:compat>
+  <w:rsids>
+    <w:rsidRoot w:val="00E05D56"/>
+    <w:rsid w:val="00326610"/>
+    <w:rsid w:val="004635B8"/>
+    <w:rsid w:val="00E05D56"/>
+    <w:rsid w:val="00F022DD"/>
+  </w:rsids>
+  <m:mathPr>
+    <m:mathFont m:val="Cambria Math"/>
+    <m:brkBin m:val="before"/>
+    <m:brkBinSub m:val="--"/>
+    <m:smallFrac m:val="0"/>
+    <m:dispDef/>
+    <m:lMargin m:val="0"/>
+    <m:rMargin m:val="0"/>
+    <m:defJc m:val="centerGroup"/>
+    <m:wrapIndent m:val="1440"/>
+    <m:intLim m:val="subSup"/>
+    <m:naryLim m:val="undOvr"/>
+  </m:mathPr>
+  <w:themeFontLang w:val="fr-FR"/>
+  <w:clrSchemeMapping w:bg1="light1" w:t1="dark1" w:bg2="light2" w:t2="dark2" w:accent1="accent1" w:accent2="accent2" w:accent3="accent3" w:accent4="accent4" w:accent5="accent5" w:accent6="accent6" w:hyperlink="hyperlink" w:followedHyperlink="followedHyperlink"/>
+  <w:decimalSymbol w:val=","/>
+  <w:listSeparator w:val=";"/>
+  <w15:chartTrackingRefBased/>
+</w:settings>
+</file>
+
+<file path=word/glossary/styles.xml><?xml version="1.0" encoding="utf-8"?>
+<w:styles xmlns:mc="http://schemas.openxmlformats.org/markup-compatibility/2006" xmlns:r="http://schemas.openxmlformats.org/officeDocument/2006/relationships" xmlns:w="http://schemas.openxmlformats.org/wordprocessingml/2006/main" xmlns:w14="http://schemas.microsoft.com/office/word/2010/wordml" xmlns:w15="http://schemas.microsoft.com/office/word/2012/wordml" xmlns:w16se="http://schemas.microsoft.com/office/word/2015/wordml/symex" mc:Ignorable="w14 w15 w16se">
   <w:docDefaults>
     <w:rPrDefault>
       <w:rPr>
-        <w:rFonts w:asciiTheme="minorHAnsi" w:eastAsiaTheme="minorHAnsi" w:hAnsiTheme="minorHAnsi" w:cstheme="minorBidi"/>
+        <w:rFonts w:asciiTheme="minorHAnsi" w:eastAsiaTheme="minorEastAsia" w:hAnsiTheme="minorHAnsi" w:cstheme="minorBidi"/>
         <w:sz w:val="22"/>
         <w:szCs w:val="22"/>
-        <w:lang w:val="fr-FR" w:eastAsia="en-US" w:bidi="ar-SA"/>
+        <w:lang w:val="fr-FR" w:eastAsia="fr-FR" w:bidi="ar-SA"/>
       </w:rPr>
     </w:rPrDefault>
     <w:pPrDefault>
@@ -5755,156 +10626,393 @@
       </w:pPr>
     </w:pPrDefault>
   </w:docDefaults>
-  <w:latentStyles w:defLockedState="0" w:defUIPriority="99" w:defSemiHidden="1" w:defUnhideWhenUsed="1" w:defQFormat="0" w:count="267">
-    <w:lsdException w:name="Normal" w:semiHidden="0" w:uiPriority="0" w:unhideWhenUsed="0" w:qFormat="1"/>
-    <w:lsdException w:name="heading 1" w:semiHidden="0" w:uiPriority="9" w:unhideWhenUsed="0" w:qFormat="1"/>
-    <w:lsdException w:name="heading 2" w:uiPriority="9" w:qFormat="1"/>
-    <w:lsdException w:name="heading 3" w:uiPriority="9" w:qFormat="1"/>
-    <w:lsdException w:name="heading 4" w:uiPriority="9" w:qFormat="1"/>
-    <w:lsdException w:name="heading 5" w:uiPriority="9" w:qFormat="1"/>
-    <w:lsdException w:name="heading 6" w:uiPriority="9" w:qFormat="1"/>
-    <w:lsdException w:name="heading 7" w:uiPriority="9" w:qFormat="1"/>
-    <w:lsdException w:name="heading 8" w:uiPriority="9" w:qFormat="1"/>
-    <w:lsdException w:name="heading 9" w:uiPriority="9" w:qFormat="1"/>
-    <w:lsdException w:name="toc 1" w:uiPriority="39"/>
-    <w:lsdException w:name="toc 2" w:uiPriority="39"/>
-    <w:lsdException w:name="toc 3" w:uiPriority="39"/>
-    <w:lsdException w:name="toc 4" w:uiPriority="39"/>
-    <w:lsdException w:name="toc 5" w:uiPriority="39"/>
-    <w:lsdException w:name="toc 6" w:uiPriority="39"/>
-    <w:lsdException w:name="toc 7" w:uiPriority="39"/>
-    <w:lsdException w:name="toc 8" w:uiPriority="39"/>
-    <w:lsdException w:name="toc 9" w:uiPriority="39"/>
-    <w:lsdException w:name="caption" w:uiPriority="35" w:qFormat="1"/>
-    <w:lsdException w:name="Title" w:semiHidden="0" w:uiPriority="10" w:unhideWhenUsed="0" w:qFormat="1"/>
-    <w:lsdException w:name="Default Paragraph Font" w:uiPriority="1"/>
-    <w:lsdException w:name="Subtitle" w:semiHidden="0" w:uiPriority="11" w:unhideWhenUsed="0" w:qFormat="1"/>
-    <w:lsdException w:name="Strong" w:semiHidden="0" w:uiPriority="22" w:unhideWhenUsed="0" w:qFormat="1"/>
-    <w:lsdException w:name="Emphasis" w:semiHidden="0" w:uiPriority="20" w:unhideWhenUsed="0" w:qFormat="1"/>
-    <w:lsdException w:name="Table Grid" w:semiHidden="0" w:uiPriority="39" w:unhideWhenUsed="0"/>
-    <w:lsdException w:name="Placeholder Text" w:unhideWhenUsed="0"/>
-    <w:lsdException w:name="No Spacing" w:semiHidden="0" w:uiPriority="1" w:unhideWhenUsed="0" w:qFormat="1"/>
-    <w:lsdException w:name="Light Shading" w:semiHidden="0" w:uiPriority="60" w:unhideWhenUsed="0"/>
-    <w:lsdException w:name="Light List" w:semiHidden="0" w:uiPriority="61" w:unhideWhenUsed="0"/>
-    <w:lsdException w:name="Light Grid" w:semiHidden="0" w:uiPriority="62" w:unhideWhenUsed="0"/>
-    <w:lsdException w:name="Medium Shading 1" w:semiHidden="0" w:uiPriority="63" w:unhideWhenUsed="0"/>
-    <w:lsdException w:name="Medium Shading 2" w:semiHidden="0" w:uiPriority="64" w:unhideWhenUsed="0"/>
-    <w:lsdException w:name="Medium List 1" w:semiHidden="0" w:uiPriority="65" w:unhideWhenUsed="0"/>
-    <w:lsdException w:name="Medium List 2" w:semiHidden="0" w:uiPriority="66" w:unhideWhenUsed="0"/>
-    <w:lsdException w:name="Medium Grid 1" w:semiHidden="0" w:uiPriority="67" w:unhideWhenUsed="0"/>
-    <w:lsdException w:name="Medium Grid 2" w:semiHidden="0" w:uiPriority="68" w:unhideWhenUsed="0"/>
-    <w:lsdException w:name="Medium Grid 3" w:semiHidden="0" w:uiPriority="69" w:unhideWhenUsed="0"/>
-    <w:lsdException w:name="Dark List" w:semiHidden="0" w:uiPriority="70" w:unhideWhenUsed="0"/>
-    <w:lsdException w:name="Colorful Shading" w:semiHidden="0" w:uiPriority="71" w:unhideWhenUsed="0"/>
-    <w:lsdException w:name="Colorful List" w:semiHidden="0" w:uiPriority="72" w:unhideWhenUsed="0"/>
-    <w:lsdException w:name="Colorful Grid" w:semiHidden="0" w:uiPriority="73" w:unhideWhenUsed="0"/>
-    <w:lsdException w:name="Light Shading Accent 1" w:semiHidden="0" w:uiPriority="60" w:unhideWhenUsed="0"/>
-    <w:lsdException w:name="Light List Accent 1" w:semiHidden="0" w:uiPriority="61" w:unhideWhenUsed="0"/>
-    <w:lsdException w:name="Light Grid Accent 1" w:semiHidden="0" w:uiPriority="62" w:unhideWhenUsed="0"/>
-    <w:lsdException w:name="Medium Shading 1 Accent 1" w:semiHidden="0" w:uiPriority="63" w:unhideWhenUsed="0"/>
-    <w:lsdException w:name="Medium Shading 2 Accent 1" w:semiHidden="0" w:uiPriority="64" w:unhideWhenUsed="0"/>
-    <w:lsdException w:name="Medium List 1 Accent 1" w:semiHidden="0" w:uiPriority="65" w:unhideWhenUsed="0"/>
-    <w:lsdException w:name="Revision" w:unhideWhenUsed="0"/>
-    <w:lsdException w:name="List Paragraph" w:semiHidden="0" w:uiPriority="34" w:unhideWhenUsed="0" w:qFormat="1"/>
-    <w:lsdException w:name="Quote" w:semiHidden="0" w:uiPriority="29" w:unhideWhenUsed="0" w:qFormat="1"/>
-    <w:lsdException w:name="Intense Quote" w:semiHidden="0" w:uiPriority="30" w:unhideWhenUsed="0" w:qFormat="1"/>
-    <w:lsdException w:name="Medium List 2 Accent 1" w:semiHidden="0" w:uiPriority="66" w:unhideWhenUsed="0"/>
-    <w:lsdException w:name="Medium Grid 1 Accent 1" w:semiHidden="0" w:uiPriority="67" w:unhideWhenUsed="0"/>
-    <w:lsdException w:name="Medium Grid 2 Accent 1" w:semiHidden="0" w:uiPriority="68" w:unhideWhenUsed="0"/>
-    <w:lsdException w:name="Medium Grid 3 Accent 1" w:semiHidden="0" w:uiPriority="69" w:unhideWhenUsed="0"/>
-    <w:lsdException w:name="Dark List Accent 1" w:semiHidden="0" w:uiPriority="70" w:unhideWhenUsed="0"/>
-    <w:lsdException w:name="Colorful Shading Accent 1" w:semiHidden="0" w:uiPriority="71" w:unhideWhenUsed="0"/>
-    <w:lsdException w:name="Colorful List Accent 1" w:semiHidden="0" w:uiPriority="72" w:unhideWhenUsed="0"/>
-    <w:lsdException w:name="Colorful Grid Accent 1" w:semiHidden="0" w:uiPriority="73" w:unhideWhenUsed="0"/>
-    <w:lsdException w:name="Light Shading Accent 2" w:semiHidden="0" w:uiPriority="60" w:unhideWhenUsed="0"/>
-    <w:lsdException w:name="Light List Accent 2" w:semiHidden="0" w:uiPriority="61" w:unhideWhenUsed="0"/>
-    <w:lsdException w:name="Light Grid Accent 2" w:semiHidden="0" w:uiPriority="62" w:unhideWhenUsed="0"/>
-    <w:lsdException w:name="Medium Shading 1 Accent 2" w:semiHidden="0" w:uiPriority="63" w:unhideWhenUsed="0"/>
-    <w:lsdException w:name="Medium Shading 2 Accent 2" w:semiHidden="0" w:uiPriority="64" w:unhideWhenUsed="0"/>
-    <w:lsdException w:name="Medium List 1 Accent 2" w:semiHidden="0" w:uiPriority="65" w:unhideWhenUsed="0"/>
-    <w:lsdException w:name="Medium List 2 Accent 2" w:semiHidden="0" w:uiPriority="66" w:unhideWhenUsed="0"/>
-    <w:lsdException w:name="Medium Grid 1 Accent 2" w:semiHidden="0" w:uiPriority="67" w:unhideWhenUsed="0"/>
-    <w:lsdException w:name="Medium Grid 2 Accent 2" w:semiHidden="0" w:uiPriority="68" w:unhideWhenUsed="0"/>
-    <w:lsdException w:name="Medium Grid 3 Accent 2" w:semiHidden="0" w:uiPriority="69" w:unhideWhenUsed="0"/>
-    <w:lsdException w:name="Dark List Accent 2" w:semiHidden="0" w:uiPriority="70" w:unhideWhenUsed="0"/>
-    <w:lsdException w:name="Colorful Shading Accent 2" w:semiHidden="0" w:uiPriority="71" w:unhideWhenUsed="0"/>
-    <w:lsdException w:name="Colorful List Accent 2" w:semiHidden="0" w:uiPriority="72" w:unhideWhenUsed="0"/>
-    <w:lsdException w:name="Colorful Grid Accent 2" w:semiHidden="0" w:uiPriority="73" w:unhideWhenUsed="0"/>
-    <w:lsdException w:name="Light Shading Accent 3" w:semiHidden="0" w:uiPriority="60" w:unhideWhenUsed="0"/>
-    <w:lsdException w:name="Light List Accent 3" w:semiHidden="0" w:uiPriority="61" w:unhideWhenUsed="0"/>
-    <w:lsdException w:name="Light Grid Accent 3" w:semiHidden="0" w:uiPriority="62" w:unhideWhenUsed="0"/>
-    <w:lsdException w:name="Medium Shading 1 Accent 3" w:semiHidden="0" w:uiPriority="63" w:unhideWhenUsed="0"/>
-    <w:lsdException w:name="Medium Shading 2 Accent 3" w:semiHidden="0" w:uiPriority="64" w:unhideWhenUsed="0"/>
-    <w:lsdException w:name="Medium List 1 Accent 3" w:semiHidden="0" w:uiPriority="65" w:unhideWhenUsed="0"/>
-    <w:lsdException w:name="Medium List 2 Accent 3" w:semiHidden="0" w:uiPriority="66" w:unhideWhenUsed="0"/>
-    <w:lsdException w:name="Medium Grid 1 Accent 3" w:semiHidden="0" w:uiPriority="67" w:unhideWhenUsed="0"/>
-    <w:lsdException w:name="Medium Grid 2 Accent 3" w:semiHidden="0" w:uiPriority="68" w:unhideWhenUsed="0"/>
-    <w:lsdException w:name="Medium Grid 3 Accent 3" w:semiHidden="0" w:uiPriority="69" w:unhideWhenUsed="0"/>
-    <w:lsdException w:name="Dark List Accent 3" w:semiHidden="0" w:uiPriority="70" w:unhideWhenUsed="0"/>
-    <w:lsdException w:name="Colorful Shading Accent 3" w:semiHidden="0" w:uiPriority="71" w:unhideWhenUsed="0"/>
-    <w:lsdException w:name="Colorful List Accent 3" w:semiHidden="0" w:uiPriority="72" w:unhideWhenUsed="0"/>
-    <w:lsdException w:name="Colorful Grid Accent 3" w:semiHidden="0" w:uiPriority="73" w:unhideWhenUsed="0"/>
-    <w:lsdException w:name="Light Shading Accent 4" w:semiHidden="0" w:uiPriority="60" w:unhideWhenUsed="0"/>
-    <w:lsdException w:name="Light List Accent 4" w:semiHidden="0" w:uiPriority="61" w:unhideWhenUsed="0"/>
-    <w:lsdException w:name="Light Grid Accent 4" w:semiHidden="0" w:uiPriority="62" w:unhideWhenUsed="0"/>
-    <w:lsdException w:name="Medium Shading 1 Accent 4" w:semiHidden="0" w:uiPriority="63" w:unhideWhenUsed="0"/>
-    <w:lsdException w:name="Medium Shading 2 Accent 4" w:semiHidden="0" w:uiPriority="64" w:unhideWhenUsed="0"/>
-    <w:lsdException w:name="Medium List 1 Accent 4" w:semiHidden="0" w:uiPriority="65" w:unhideWhenUsed="0"/>
-    <w:lsdException w:name="Medium List 2 Accent 4" w:semiHidden="0" w:uiPriority="66" w:unhideWhenUsed="0"/>
-    <w:lsdException w:name="Medium Grid 1 Accent 4" w:semiHidden="0" w:uiPriority="67" w:unhideWhenUsed="0"/>
-    <w:lsdException w:name="Medium Grid 2 Accent 4" w:semiHidden="0" w:uiPriority="68" w:unhideWhenUsed="0"/>
-    <w:lsdException w:name="Medium Grid 3 Accent 4" w:semiHidden="0" w:uiPriority="69" w:unhideWhenUsed="0"/>
-    <w:lsdException w:name="Dark List Accent 4" w:semiHidden="0" w:uiPriority="70" w:unhideWhenUsed="0"/>
-    <w:lsdException w:name="Colorful Shading Accent 4" w:semiHidden="0" w:uiPriority="71" w:unhideWhenUsed="0"/>
-    <w:lsdException w:name="Colorful List Accent 4" w:semiHidden="0" w:uiPriority="72" w:unhideWhenUsed="0"/>
-    <w:lsdException w:name="Colorful Grid Accent 4" w:semiHidden="0" w:uiPriority="73" w:unhideWhenUsed="0"/>
-    <w:lsdException w:name="Light Shading Accent 5" w:semiHidden="0" w:uiPriority="60" w:unhideWhenUsed="0"/>
-    <w:lsdException w:name="Light List Accent 5" w:semiHidden="0" w:uiPriority="61" w:unhideWhenUsed="0"/>
-    <w:lsdException w:name="Light Grid Accent 5" w:semiHidden="0" w:uiPriority="62" w:unhideWhenUsed="0"/>
-    <w:lsdException w:name="Medium Shading 1 Accent 5" w:semiHidden="0" w:uiPriority="63" w:unhideWhenUsed="0"/>
-    <w:lsdException w:name="Medium Shading 2 Accent 5" w:semiHidden="0" w:uiPriority="64" w:unhideWhenUsed="0"/>
-    <w:lsdException w:name="Medium List 1 Accent 5" w:semiHidden="0" w:uiPriority="65" w:unhideWhenUsed="0"/>
-    <w:lsdException w:name="Medium List 2 Accent 5" w:semiHidden="0" w:uiPriority="66" w:unhideWhenUsed="0"/>
-    <w:lsdException w:name="Medium Grid 1 Accent 5" w:semiHidden="0" w:uiPriority="67" w:unhideWhenUsed="0"/>
-    <w:lsdException w:name="Medium Grid 2 Accent 5" w:semiHidden="0" w:uiPriority="68" w:unhideWhenUsed="0"/>
-    <w:lsdException w:name="Medium Grid 3 Accent 5" w:semiHidden="0" w:uiPriority="69" w:unhideWhenUsed="0"/>
-    <w:lsdException w:name="Dark List Accent 5" w:semiHidden="0" w:uiPriority="70" w:unhideWhenUsed="0"/>
-    <w:lsdException w:name="Colorful Shading Accent 5" w:semiHidden="0" w:uiPriority="71" w:unhideWhenUsed="0"/>
-    <w:lsdException w:name="Colorful List Accent 5" w:semiHidden="0" w:uiPriority="72" w:unhideWhenUsed="0"/>
-    <w:lsdException w:name="Colorful Grid Accent 5" w:semiHidden="0" w:uiPriority="73" w:unhideWhenUsed="0"/>
-    <w:lsdException w:name="Light Shading Accent 6" w:semiHidden="0" w:uiPriority="60" w:unhideWhenUsed="0"/>
-    <w:lsdException w:name="Light List Accent 6" w:semiHidden="0" w:uiPriority="61" w:unhideWhenUsed="0"/>
-    <w:lsdException w:name="Light Grid Accent 6" w:semiHidden="0" w:uiPriority="62" w:unhideWhenUsed="0"/>
-    <w:lsdException w:name="Medium Shading 1 Accent 6" w:semiHidden="0" w:uiPriority="63" w:unhideWhenUsed="0"/>
-    <w:lsdException w:name="Medium Shading 2 Accent 6" w:semiHidden="0" w:uiPriority="64" w:unhideWhenUsed="0"/>
-    <w:lsdException w:name="Medium List 1 Accent 6" w:semiHidden="0" w:uiPriority="65" w:unhideWhenUsed="0"/>
-    <w:lsdException w:name="Medium List 2 Accent 6" w:semiHidden="0" w:uiPriority="66" w:unhideWhenUsed="0"/>
-    <w:lsdException w:name="Medium Grid 1 Accent 6" w:semiHidden="0" w:uiPriority="67" w:unhideWhenUsed="0"/>
-    <w:lsdException w:name="Medium Grid 2 Accent 6" w:semiHidden="0" w:uiPriority="68" w:unhideWhenUsed="0"/>
-    <w:lsdException w:name="Medium Grid 3 Accent 6" w:semiHidden="0" w:uiPriority="69" w:unhideWhenUsed="0"/>
-    <w:lsdException w:name="Dark List Accent 6" w:semiHidden="0" w:uiPriority="70" w:unhideWhenUsed="0"/>
-    <w:lsdException w:name="Colorful Shading Accent 6" w:semiHidden="0" w:uiPriority="71" w:unhideWhenUsed="0"/>
-    <w:lsdException w:name="Colorful List Accent 6" w:semiHidden="0" w:uiPriority="72" w:unhideWhenUsed="0"/>
-    <w:lsdException w:name="Colorful Grid Accent 6" w:semiHidden="0" w:uiPriority="73" w:unhideWhenUsed="0"/>
-    <w:lsdException w:name="Subtle Emphasis" w:semiHidden="0" w:uiPriority="19" w:unhideWhenUsed="0" w:qFormat="1"/>
-    <w:lsdException w:name="Intense Emphasis" w:semiHidden="0" w:uiPriority="21" w:unhideWhenUsed="0" w:qFormat="1"/>
-    <w:lsdException w:name="Subtle Reference" w:semiHidden="0" w:uiPriority="31" w:unhideWhenUsed="0" w:qFormat="1"/>
-    <w:lsdException w:name="Intense Reference" w:semiHidden="0" w:uiPriority="32" w:unhideWhenUsed="0" w:qFormat="1"/>
-    <w:lsdException w:name="Book Title" w:semiHidden="0" w:uiPriority="33" w:unhideWhenUsed="0" w:qFormat="1"/>
-    <w:lsdException w:name="Bibliography" w:uiPriority="37"/>
-    <w:lsdException w:name="TOC Heading" w:uiPriority="39" w:qFormat="1"/>
+  <w:latentStyles w:defLockedState="0" w:defUIPriority="99" w:defSemiHidden="0" w:defUnhideWhenUsed="0" w:defQFormat="0" w:count="374">
+    <w:lsdException w:name="Normal" w:uiPriority="0" w:qFormat="1"/>
+    <w:lsdException w:name="heading 1" w:uiPriority="9" w:qFormat="1"/>
+    <w:lsdException w:name="heading 2" w:semiHidden="1" w:uiPriority="9" w:unhideWhenUsed="1" w:qFormat="1"/>
+    <w:lsdException w:name="heading 3" w:semiHidden="1" w:uiPriority="9" w:unhideWhenUsed="1" w:qFormat="1"/>
+    <w:lsdException w:name="heading 4" w:semiHidden="1" w:uiPriority="9" w:unhideWhenUsed="1" w:qFormat="1"/>
+    <w:lsdException w:name="heading 5" w:semiHidden="1" w:uiPriority="9" w:unhideWhenUsed="1" w:qFormat="1"/>
+    <w:lsdException w:name="heading 6" w:semiHidden="1" w:uiPriority="9" w:unhideWhenUsed="1" w:qFormat="1"/>
+    <w:lsdException w:name="heading 7" w:semiHidden="1" w:uiPriority="9" w:unhideWhenUsed="1" w:qFormat="1"/>
+    <w:lsdException w:name="heading 8" w:semiHidden="1" w:uiPriority="9" w:unhideWhenUsed="1" w:qFormat="1"/>
+    <w:lsdException w:name="heading 9" w:semiHidden="1" w:uiPriority="9" w:unhideWhenUsed="1" w:qFormat="1"/>
+    <w:lsdException w:name="index 1" w:semiHidden="1" w:unhideWhenUsed="1"/>
+    <w:lsdException w:name="index 2" w:semiHidden="1" w:unhideWhenUsed="1"/>
+    <w:lsdException w:name="index 3" w:semiHidden="1" w:unhideWhenUsed="1"/>
+    <w:lsdException w:name="index 4" w:semiHidden="1" w:unhideWhenUsed="1"/>
+    <w:lsdException w:name="index 5" w:semiHidden="1" w:unhideWhenUsed="1"/>
+    <w:lsdException w:name="index 6" w:semiHidden="1" w:unhideWhenUsed="1"/>
+    <w:lsdException w:name="index 7" w:semiHidden="1" w:unhideWhenUsed="1"/>
+    <w:lsdException w:name="index 8" w:semiHidden="1" w:unhideWhenUsed="1"/>
+    <w:lsdException w:name="index 9" w:semiHidden="1" w:unhideWhenUsed="1"/>
+    <w:lsdException w:name="toc 1" w:semiHidden="1" w:uiPriority="39" w:unhideWhenUsed="1"/>
+    <w:lsdException w:name="toc 2" w:semiHidden="1" w:uiPriority="39" w:unhideWhenUsed="1"/>
+    <w:lsdException w:name="toc 3" w:semiHidden="1" w:uiPriority="39" w:unhideWhenUsed="1"/>
+    <w:lsdException w:name="toc 4" w:semiHidden="1" w:uiPriority="39" w:unhideWhenUsed="1"/>
+    <w:lsdException w:name="toc 5" w:semiHidden="1" w:uiPriority="39" w:unhideWhenUsed="1"/>
+    <w:lsdException w:name="toc 6" w:semiHidden="1" w:uiPriority="39" w:unhideWhenUsed="1"/>
+    <w:lsdException w:name="toc 7" w:semiHidden="1" w:uiPriority="39" w:unhideWhenUsed="1"/>
+    <w:lsdException w:name="toc 8" w:semiHidden="1" w:uiPriority="39" w:unhideWhenUsed="1"/>
+    <w:lsdException w:name="toc 9" w:semiHidden="1" w:uiPriority="39" w:unhideWhenUsed="1"/>
+    <w:lsdException w:name="Normal Indent" w:semiHidden="1" w:unhideWhenUsed="1"/>
+    <w:lsdException w:name="footnote text" w:semiHidden="1" w:unhideWhenUsed="1"/>
+    <w:lsdException w:name="annotation text" w:semiHidden="1" w:unhideWhenUsed="1"/>
+    <w:lsdException w:name="header" w:semiHidden="1" w:unhideWhenUsed="1"/>
+    <w:lsdException w:name="footer" w:semiHidden="1" w:unhideWhenUsed="1"/>
+    <w:lsdException w:name="index heading" w:semiHidden="1" w:unhideWhenUsed="1"/>
+    <w:lsdException w:name="caption" w:semiHidden="1" w:uiPriority="35" w:unhideWhenUsed="1" w:qFormat="1"/>
+    <w:lsdException w:name="table of figures" w:semiHidden="1" w:unhideWhenUsed="1"/>
+    <w:lsdException w:name="envelope address" w:semiHidden="1" w:unhideWhenUsed="1"/>
+    <w:lsdException w:name="envelope return" w:semiHidden="1" w:unhideWhenUsed="1"/>
+    <w:lsdException w:name="footnote reference" w:semiHidden="1" w:unhideWhenUsed="1"/>
+    <w:lsdException w:name="annotation reference" w:semiHidden="1" w:unhideWhenUsed="1"/>
+    <w:lsdException w:name="line number" w:semiHidden="1" w:unhideWhenUsed="1"/>
+    <w:lsdException w:name="page number" w:semiHidden="1" w:unhideWhenUsed="1"/>
+    <w:lsdException w:name="endnote reference" w:semiHidden="1" w:unhideWhenUsed="1"/>
+    <w:lsdException w:name="endnote text" w:semiHidden="1" w:unhideWhenUsed="1"/>
+    <w:lsdException w:name="table of authorities" w:semiHidden="1" w:unhideWhenUsed="1"/>
+    <w:lsdException w:name="macro" w:semiHidden="1" w:unhideWhenUsed="1"/>
+    <w:lsdException w:name="toa heading" w:semiHidden="1" w:unhideWhenUsed="1"/>
+    <w:lsdException w:name="List" w:semiHidden="1" w:unhideWhenUsed="1"/>
+    <w:lsdException w:name="List Bullet" w:semiHidden="1" w:unhideWhenUsed="1"/>
+    <w:lsdException w:name="List Number" w:semiHidden="1" w:unhideWhenUsed="1"/>
+    <w:lsdException w:name="List 2" w:semiHidden="1" w:unhideWhenUsed="1"/>
+    <w:lsdException w:name="List 3" w:semiHidden="1" w:unhideWhenUsed="1"/>
+    <w:lsdException w:name="List 4" w:semiHidden="1" w:unhideWhenUsed="1"/>
+    <w:lsdException w:name="List 5" w:semiHidden="1" w:unhideWhenUsed="1"/>
+    <w:lsdException w:name="List Bullet 2" w:semiHidden="1" w:unhideWhenUsed="1"/>
+    <w:lsdException w:name="List Bullet 3" w:semiHidden="1" w:unhideWhenUsed="1"/>
+    <w:lsdException w:name="List Bullet 4" w:semiHidden="1" w:unhideWhenUsed="1"/>
+    <w:lsdException w:name="List Bullet 5" w:semiHidden="1" w:unhideWhenUsed="1"/>
+    <w:lsdException w:name="List Number 2" w:semiHidden="1" w:unhideWhenUsed="1"/>
+    <w:lsdException w:name="List Number 3" w:semiHidden="1" w:unhideWhenUsed="1"/>
+    <w:lsdException w:name="List Number 4" w:semiHidden="1" w:unhideWhenUsed="1"/>
+    <w:lsdException w:name="List Number 5" w:semiHidden="1" w:unhideWhenUsed="1"/>
+    <w:lsdException w:name="Title" w:uiPriority="10" w:qFormat="1"/>
+    <w:lsdException w:name="Closing" w:semiHidden="1" w:unhideWhenUsed="1"/>
+    <w:lsdException w:name="Signature" w:semiHidden="1" w:unhideWhenUsed="1"/>
+    <w:lsdException w:name="Default Paragraph Font" w:semiHidden="1" w:uiPriority="1" w:unhideWhenUsed="1"/>
+    <w:lsdException w:name="Body Text" w:semiHidden="1" w:unhideWhenUsed="1"/>
+    <w:lsdException w:name="Body Text Indent" w:semiHidden="1" w:unhideWhenUsed="1"/>
+    <w:lsdException w:name="List Continue" w:semiHidden="1" w:unhideWhenUsed="1"/>
+    <w:lsdException w:name="List Continue 2" w:semiHidden="1" w:unhideWhenUsed="1"/>
+    <w:lsdException w:name="List Continue 3" w:semiHidden="1" w:unhideWhenUsed="1"/>
+    <w:lsdException w:name="List Continue 4" w:semiHidden="1" w:unhideWhenUsed="1"/>
+    <w:lsdException w:name="List Continue 5" w:semiHidden="1" w:unhideWhenUsed="1"/>
+    <w:lsdException w:name="Message Header" w:semiHidden="1" w:unhideWhenUsed="1"/>
+    <w:lsdException w:name="Subtitle" w:uiPriority="11" w:qFormat="1"/>
+    <w:lsdException w:name="Salutation" w:semiHidden="1" w:unhideWhenUsed="1"/>
+    <w:lsdException w:name="Date" w:semiHidden="1" w:unhideWhenUsed="1"/>
+    <w:lsdException w:name="Body Text First Indent" w:semiHidden="1" w:unhideWhenUsed="1"/>
+    <w:lsdException w:name="Body Text First Indent 2" w:semiHidden="1" w:unhideWhenUsed="1"/>
+    <w:lsdException w:name="Note Heading" w:semiHidden="1" w:unhideWhenUsed="1"/>
+    <w:lsdException w:name="Body Text 2" w:semiHidden="1" w:unhideWhenUsed="1"/>
+    <w:lsdException w:name="Body Text 3" w:semiHidden="1" w:unhideWhenUsed="1"/>
+    <w:lsdException w:name="Body Text Indent 2" w:semiHidden="1" w:unhideWhenUsed="1"/>
+    <w:lsdException w:name="Body Text Indent 3" w:semiHidden="1" w:unhideWhenUsed="1"/>
+    <w:lsdException w:name="Block Text" w:semiHidden="1" w:unhideWhenUsed="1"/>
+    <w:lsdException w:name="Hyperlink" w:semiHidden="1" w:unhideWhenUsed="1"/>
+    <w:lsdException w:name="FollowedHyperlink" w:semiHidden="1" w:unhideWhenUsed="1"/>
+    <w:lsdException w:name="Strong" w:uiPriority="22" w:qFormat="1"/>
+    <w:lsdException w:name="Emphasis" w:uiPriority="20" w:qFormat="1"/>
+    <w:lsdException w:name="Document Map" w:semiHidden="1" w:unhideWhenUsed="1"/>
+    <w:lsdException w:name="Plain Text" w:semiHidden="1" w:unhideWhenUsed="1"/>
+    <w:lsdException w:name="E-mail Signature" w:semiHidden="1" w:unhideWhenUsed="1"/>
+    <w:lsdException w:name="HTML Top of Form" w:semiHidden="1" w:unhideWhenUsed="1"/>
+    <w:lsdException w:name="HTML Bottom of Form" w:semiHidden="1" w:unhideWhenUsed="1"/>
+    <w:lsdException w:name="Normal (Web)" w:semiHidden="1" w:unhideWhenUsed="1"/>
+    <w:lsdException w:name="HTML Acronym" w:semiHidden="1" w:unhideWhenUsed="1"/>
+    <w:lsdException w:name="HTML Address" w:semiHidden="1" w:unhideWhenUsed="1"/>
+    <w:lsdException w:name="HTML Cite" w:semiHidden="1" w:unhideWhenUsed="1"/>
+    <w:lsdException w:name="HTML Code" w:semiHidden="1" w:unhideWhenUsed="1"/>
+    <w:lsdException w:name="HTML Definition" w:semiHidden="1" w:unhideWhenUsed="1"/>
+    <w:lsdException w:name="HTML Keyboard" w:semiHidden="1" w:unhideWhenUsed="1"/>
+    <w:lsdException w:name="HTML Preformatted" w:semiHidden="1" w:unhideWhenUsed="1"/>
+    <w:lsdException w:name="HTML Sample" w:semiHidden="1" w:unhideWhenUsed="1"/>
+    <w:lsdException w:name="HTML Typewriter" w:semiHidden="1" w:unhideWhenUsed="1"/>
+    <w:lsdException w:name="HTML Variable" w:semiHidden="1" w:unhideWhenUsed="1"/>
+    <w:lsdException w:name="Normal Table" w:semiHidden="1" w:unhideWhenUsed="1"/>
+    <w:lsdException w:name="annotation subject" w:semiHidden="1" w:unhideWhenUsed="1"/>
+    <w:lsdException w:name="No List" w:semiHidden="1" w:unhideWhenUsed="1"/>
+    <w:lsdException w:name="Outline List 1" w:semiHidden="1" w:unhideWhenUsed="1"/>
+    <w:lsdException w:name="Outline List 2" w:semiHidden="1" w:unhideWhenUsed="1"/>
+    <w:lsdException w:name="Outline List 3" w:semiHidden="1" w:unhideWhenUsed="1"/>
+    <w:lsdException w:name="Table Simple 1" w:semiHidden="1" w:unhideWhenUsed="1"/>
+    <w:lsdException w:name="Table Simple 2" w:semiHidden="1" w:unhideWhenUsed="1"/>
+    <w:lsdException w:name="Table Simple 3" w:semiHidden="1" w:unhideWhenUsed="1"/>
+    <w:lsdException w:name="Table Classic 1" w:semiHidden="1" w:unhideWhenUsed="1"/>
+    <w:lsdException w:name="Table Classic 2" w:semiHidden="1" w:unhideWhenUsed="1"/>
+    <w:lsdException w:name="Table Classic 3" w:semiHidden="1" w:unhideWhenUsed="1"/>
+    <w:lsdException w:name="Table Classic 4" w:semiHidden="1" w:unhideWhenUsed="1"/>
+    <w:lsdException w:name="Table Colorful 1" w:semiHidden="1" w:unhideWhenUsed="1"/>
+    <w:lsdException w:name="Table Colorful 2" w:semiHidden="1" w:unhideWhenUsed="1"/>
+    <w:lsdException w:name="Table Colorful 3" w:semiHidden="1" w:unhideWhenUsed="1"/>
+    <w:lsdException w:name="Table Columns 1" w:semiHidden="1" w:unhideWhenUsed="1"/>
+    <w:lsdException w:name="Table Columns 2" w:semiHidden="1" w:unhideWhenUsed="1"/>
+    <w:lsdException w:name="Table Columns 3" w:semiHidden="1" w:unhideWhenUsed="1"/>
+    <w:lsdException w:name="Table Columns 4" w:semiHidden="1" w:unhideWhenUsed="1"/>
+    <w:lsdException w:name="Table Columns 5" w:semiHidden="1" w:unhideWhenUsed="1"/>
+    <w:lsdException w:name="Table Grid 1" w:semiHidden="1" w:unhideWhenUsed="1"/>
+    <w:lsdException w:name="Table Grid 2" w:semiHidden="1" w:unhideWhenUsed="1"/>
+    <w:lsdException w:name="Table Grid 3" w:semiHidden="1" w:unhideWhenUsed="1"/>
+    <w:lsdException w:name="Table Grid 4" w:semiHidden="1" w:unhideWhenUsed="1"/>
+    <w:lsdException w:name="Table Grid 5" w:semiHidden="1" w:unhideWhenUsed="1"/>
+    <w:lsdException w:name="Table Grid 6" w:semiHidden="1" w:unhideWhenUsed="1"/>
+    <w:lsdException w:name="Table Grid 7" w:semiHidden="1" w:unhideWhenUsed="1"/>
+    <w:lsdException w:name="Table Grid 8" w:semiHidden="1" w:unhideWhenUsed="1"/>
+    <w:lsdException w:name="Table List 1" w:semiHidden="1" w:unhideWhenUsed="1"/>
+    <w:lsdException w:name="Table List 2" w:semiHidden="1" w:unhideWhenUsed="1"/>
+    <w:lsdException w:name="Table List 3" w:semiHidden="1" w:unhideWhenUsed="1"/>
+    <w:lsdException w:name="Table List 4" w:semiHidden="1" w:unhideWhenUsed="1"/>
+    <w:lsdException w:name="Table List 5" w:semiHidden="1" w:unhideWhenUsed="1"/>
+    <w:lsdException w:name="Table List 6" w:semiHidden="1" w:unhideWhenUsed="1"/>
+    <w:lsdException w:name="Table List 7" w:semiHidden="1" w:unhideWhenUsed="1"/>
+    <w:lsdException w:name="Table List 8" w:semiHidden="1" w:unhideWhenUsed="1"/>
+    <w:lsdException w:name="Table 3D effects 1" w:semiHidden="1" w:unhideWhenUsed="1"/>
+    <w:lsdException w:name="Table 3D effects 2" w:semiHidden="1" w:unhideWhenUsed="1"/>
+    <w:lsdException w:name="Table 3D effects 3" w:semiHidden="1" w:unhideWhenUsed="1"/>
+    <w:lsdException w:name="Table Contemporary" w:semiHidden="1" w:unhideWhenUsed="1"/>
+    <w:lsdException w:name="Table Elegant" w:semiHidden="1" w:unhideWhenUsed="1"/>
+    <w:lsdException w:name="Table Professional" w:semiHidden="1" w:unhideWhenUsed="1"/>
+    <w:lsdException w:name="Table Subtle 1" w:semiHidden="1" w:unhideWhenUsed="1"/>
+    <w:lsdException w:name="Table Subtle 2" w:semiHidden="1" w:unhideWhenUsed="1"/>
+    <w:lsdException w:name="Table Web 1" w:semiHidden="1" w:unhideWhenUsed="1"/>
+    <w:lsdException w:name="Table Web 2" w:semiHidden="1" w:unhideWhenUsed="1"/>
+    <w:lsdException w:name="Table Web 3" w:semiHidden="1" w:unhideWhenUsed="1"/>
+    <w:lsdException w:name="Balloon Text" w:semiHidden="1" w:unhideWhenUsed="1"/>
+    <w:lsdException w:name="Table Grid" w:uiPriority="39"/>
+    <w:lsdException w:name="Table Theme" w:semiHidden="1" w:unhideWhenUsed="1"/>
+    <w:lsdException w:name="Placeholder Text" w:semiHidden="1"/>
+    <w:lsdException w:name="No Spacing" w:uiPriority="1" w:qFormat="1"/>
+    <w:lsdException w:name="Light Shading" w:uiPriority="60"/>
+    <w:lsdException w:name="Light List" w:uiPriority="61"/>
+    <w:lsdException w:name="Light Grid" w:uiPriority="62"/>
+    <w:lsdException w:name="Medium Shading 1" w:uiPriority="63"/>
+    <w:lsdException w:name="Medium Shading 2" w:uiPriority="64"/>
+    <w:lsdException w:name="Medium List 1" w:uiPriority="65"/>
+    <w:lsdException w:name="Medium List 2" w:uiPriority="66"/>
+    <w:lsdException w:name="Medium Grid 1" w:uiPriority="67"/>
+    <w:lsdException w:name="Medium Grid 2" w:uiPriority="68"/>
+    <w:lsdException w:name="Medium Grid 3" w:uiPriority="69"/>
+    <w:lsdException w:name="Dark List" w:uiPriority="70"/>
+    <w:lsdException w:name="Colorful Shading" w:uiPriority="71"/>
+    <w:lsdException w:name="Colorful List" w:uiPriority="72"/>
+    <w:lsdException w:name="Colorful Grid" w:uiPriority="73"/>
+    <w:lsdException w:name="Light Shading Accent 1" w:uiPriority="60"/>
+    <w:lsdException w:name="Light List Accent 1" w:uiPriority="61"/>
+    <w:lsdException w:name="Light Grid Accent 1" w:uiPriority="62"/>
+    <w:lsdException w:name="Medium Shading 1 Accent 1" w:uiPriority="63"/>
+    <w:lsdException w:name="Medium Shading 2 Accent 1" w:uiPriority="64"/>
+    <w:lsdException w:name="Medium List 1 Accent 1" w:uiPriority="65"/>
+    <w:lsdException w:name="Revision" w:semiHidden="1"/>
+    <w:lsdException w:name="List Paragraph" w:uiPriority="34" w:qFormat="1"/>
+    <w:lsdException w:name="Quote" w:uiPriority="29" w:qFormat="1"/>
+    <w:lsdException w:name="Intense Quote" w:uiPriority="30" w:qFormat="1"/>
+    <w:lsdException w:name="Medium List 2 Accent 1" w:uiPriority="66"/>
+    <w:lsdException w:name="Medium Grid 1 Accent 1" w:uiPriority="67"/>
+    <w:lsdException w:name="Medium Grid 2 Accent 1" w:uiPriority="68"/>
+    <w:lsdException w:name="Medium Grid 3 Accent 1" w:uiPriority="69"/>
+    <w:lsdException w:name="Dark List Accent 1" w:uiPriority="70"/>
+    <w:lsdException w:name="Colorful Shading Accent 1" w:uiPriority="71"/>
+    <w:lsdException w:name="Colorful List Accent 1" w:uiPriority="72"/>
+    <w:lsdException w:name="Colorful Grid Accent 1" w:uiPriority="73"/>
+    <w:lsdException w:name="Light Shading Accent 2" w:uiPriority="60"/>
+    <w:lsdException w:name="Light List Accent 2" w:uiPriority="61"/>
+    <w:lsdException w:name="Light Grid Accent 2" w:uiPriority="62"/>
+    <w:lsdException w:name="Medium Shading 1 Accent 2" w:uiPriority="63"/>
+    <w:lsdException w:name="Medium Shading 2 Accent 2" w:uiPriority="64"/>
+    <w:lsdException w:name="Medium List 1 Accent 2" w:uiPriority="65"/>
+    <w:lsdException w:name="Medium List 2 Accent 2" w:uiPriority="66"/>
+    <w:lsdException w:name="Medium Grid 1 Accent 2" w:uiPriority="67"/>
+    <w:lsdException w:name="Medium Grid 2 Accent 2" w:uiPriority="68"/>
+    <w:lsdException w:name="Medium Grid 3 Accent 2" w:uiPriority="69"/>
+    <w:lsdException w:name="Dark List Accent 2" w:uiPriority="70"/>
+    <w:lsdException w:name="Colorful Shading Accent 2" w:uiPriority="71"/>
+    <w:lsdException w:name="Colorful List Accent 2" w:uiPriority="72"/>
+    <w:lsdException w:name="Colorful Grid Accent 2" w:uiPriority="73"/>
+    <w:lsdException w:name="Light Shading Accent 3" w:uiPriority="60"/>
+    <w:lsdException w:name="Light List Accent 3" w:uiPriority="61"/>
+    <w:lsdException w:name="Light Grid Accent 3" w:uiPriority="62"/>
+    <w:lsdException w:name="Medium Shading 1 Accent 3" w:uiPriority="63"/>
+    <w:lsdException w:name="Medium Shading 2 Accent 3" w:uiPriority="64"/>
+    <w:lsdException w:name="Medium List 1 Accent 3" w:uiPriority="65"/>
+    <w:lsdException w:name="Medium List 2 Accent 3" w:uiPriority="66"/>
+    <w:lsdException w:name="Medium Grid 1 Accent 3" w:uiPriority="67"/>
+    <w:lsdException w:name="Medium Grid 2 Accent 3" w:uiPriority="68"/>
+    <w:lsdException w:name="Medium Grid 3 Accent 3" w:uiPriority="69"/>
+    <w:lsdException w:name="Dark List Accent 3" w:uiPriority="70"/>
+    <w:lsdException w:name="Colorful Shading Accent 3" w:uiPriority="71"/>
+    <w:lsdException w:name="Colorful List Accent 3" w:uiPriority="72"/>
+    <w:lsdException w:name="Colorful Grid Accent 3" w:uiPriority="73"/>
+    <w:lsdException w:name="Light Shading Accent 4" w:uiPriority="60"/>
+    <w:lsdException w:name="Light List Accent 4" w:uiPriority="61"/>
+    <w:lsdException w:name="Light Grid Accent 4" w:uiPriority="62"/>
+    <w:lsdException w:name="Medium Shading 1 Accent 4" w:uiPriority="63"/>
+    <w:lsdException w:name="Medium Shading 2 Accent 4" w:uiPriority="64"/>
+    <w:lsdException w:name="Medium List 1 Accent 4" w:uiPriority="65"/>
+    <w:lsdException w:name="Medium List 2 Accent 4" w:uiPriority="66"/>
+    <w:lsdException w:name="Medium Grid 1 Accent 4" w:uiPriority="67"/>
+    <w:lsdException w:name="Medium Grid 2 Accent 4" w:uiPriority="68"/>
+    <w:lsdException w:name="Medium Grid 3 Accent 4" w:uiPriority="69"/>
+    <w:lsdException w:name="Dark List Accent 4" w:uiPriority="70"/>
+    <w:lsdException w:name="Colorful Shading Accent 4" w:uiPriority="71"/>
+    <w:lsdException w:name="Colorful List Accent 4" w:uiPriority="72"/>
+    <w:lsdException w:name="Colorful Grid Accent 4" w:uiPriority="73"/>
+    <w:lsdException w:name="Light Shading Accent 5" w:uiPriority="60"/>
+    <w:lsdException w:name="Light List Accent 5" w:uiPriority="61"/>
+    <w:lsdException w:name="Light Grid Accent 5" w:uiPriority="62"/>
+    <w:lsdException w:name="Medium Shading 1 Accent 5" w:uiPriority="63"/>
+    <w:lsdException w:name="Medium Shading 2 Accent 5" w:uiPriority="64"/>
+    <w:lsdException w:name="Medium List 1 Accent 5" w:uiPriority="65"/>
+    <w:lsdException w:name="Medium List 2 Accent 5" w:uiPriority="66"/>
+    <w:lsdException w:name="Medium Grid 1 Accent 5" w:uiPriority="67"/>
+    <w:lsdException w:name="Medium Grid 2 Accent 5" w:uiPriority="68"/>
+    <w:lsdException w:name="Medium Grid 3 Accent 5" w:uiPriority="69"/>
+    <w:lsdException w:name="Dark List Accent 5" w:uiPriority="70"/>
+    <w:lsdException w:name="Colorful Shading Accent 5" w:uiPriority="71"/>
+    <w:lsdException w:name="Colorful List Accent 5" w:uiPriority="72"/>
+    <w:lsdException w:name="Colorful Grid Accent 5" w:uiPriority="73"/>
+    <w:lsdException w:name="Light Shading Accent 6" w:uiPriority="60"/>
+    <w:lsdException w:name="Light List Accent 6" w:uiPriority="61"/>
+    <w:lsdException w:name="Light Grid Accent 6" w:uiPriority="62"/>
+    <w:lsdException w:name="Medium Shading 1 Accent 6" w:uiPriority="63"/>
+    <w:lsdException w:name="Medium Shading 2 Accent 6" w:uiPriority="64"/>
+    <w:lsdException w:name="Medium List 1 Accent 6" w:uiPriority="65"/>
+    <w:lsdException w:name="Medium List 2 Accent 6" w:uiPriority="66"/>
+    <w:lsdException w:name="Medium Grid 1 Accent 6" w:uiPriority="67"/>
+    <w:lsdException w:name="Medium Grid 2 Accent 6" w:uiPriority="68"/>
+    <w:lsdException w:name="Medium Grid 3 Accent 6" w:uiPriority="69"/>
+    <w:lsdException w:name="Dark List Accent 6" w:uiPriority="70"/>
+    <w:lsdException w:name="Colorful Shading Accent 6" w:uiPriority="71"/>
+    <w:lsdException w:name="Colorful List Accent 6" w:uiPriority="72"/>
+    <w:lsdException w:name="Colorful Grid Accent 6" w:uiPriority="73"/>
+    <w:lsdException w:name="Subtle Emphasis" w:uiPriority="19" w:qFormat="1"/>
+    <w:lsdException w:name="Intense Emphasis" w:uiPriority="21" w:qFormat="1"/>
+    <w:lsdException w:name="Subtle Reference" w:uiPriority="31" w:qFormat="1"/>
+    <w:lsdException w:name="Intense Reference" w:uiPriority="32" w:qFormat="1"/>
+    <w:lsdException w:name="Book Title" w:uiPriority="33" w:qFormat="1"/>
+    <w:lsdException w:name="Bibliography" w:semiHidden="1" w:uiPriority="37" w:unhideWhenUsed="1"/>
+    <w:lsdException w:name="TOC Heading" w:semiHidden="1" w:uiPriority="39" w:unhideWhenUsed="1" w:qFormat="1"/>
+    <w:lsdException w:name="Plain Table 1" w:uiPriority="41"/>
+    <w:lsdException w:name="Plain Table 2" w:uiPriority="42"/>
+    <w:lsdException w:name="Plain Table 3" w:uiPriority="43"/>
+    <w:lsdException w:name="Plain Table 4" w:uiPriority="44"/>
+    <w:lsdException w:name="Plain Table 5" w:uiPriority="45"/>
+    <w:lsdException w:name="Grid Table Light" w:uiPriority="40"/>
+    <w:lsdException w:name="Grid Table 1 Light" w:uiPriority="46"/>
+    <w:lsdException w:name="Grid Table 2" w:uiPriority="47"/>
+    <w:lsdException w:name="Grid Table 3" w:uiPriority="48"/>
+    <w:lsdException w:name="Grid Table 4" w:uiPriority="49"/>
+    <w:lsdException w:name="Grid Table 5 Dark" w:uiPriority="50"/>
+    <w:lsdException w:name="Grid Table 6 Colorful" w:uiPriority="51"/>
+    <w:lsdException w:name="Grid Table 7 Colorful" w:uiPriority="52"/>
+    <w:lsdException w:name="Grid Table 1 Light Accent 1" w:uiPriority="46"/>
+    <w:lsdException w:name="Grid Table 2 Accent 1" w:uiPriority="47"/>
+    <w:lsdException w:name="Grid Table 3 Accent 1" w:uiPriority="48"/>
+    <w:lsdException w:name="Grid Table 4 Accent 1" w:uiPriority="49"/>
+    <w:lsdException w:name="Grid Table 5 Dark Accent 1" w:uiPriority="50"/>
+    <w:lsdException w:name="Grid Table 6 Colorful Accent 1" w:uiPriority="51"/>
+    <w:lsdException w:name="Grid Table 7 Colorful Accent 1" w:uiPriority="52"/>
+    <w:lsdException w:name="Grid Table 1 Light Accent 2" w:uiPriority="46"/>
+    <w:lsdException w:name="Grid Table 2 Accent 2" w:uiPriority="47"/>
+    <w:lsdException w:name="Grid Table 3 Accent 2" w:uiPriority="48"/>
+    <w:lsdException w:name="Grid Table 4 Accent 2" w:uiPriority="49"/>
+    <w:lsdException w:name="Grid Table 5 Dark Accent 2" w:uiPriority="50"/>
+    <w:lsdException w:name="Grid Table 6 Colorful Accent 2" w:uiPriority="51"/>
+    <w:lsdException w:name="Grid Table 7 Colorful Accent 2" w:uiPriority="52"/>
+    <w:lsdException w:name="Grid Table 1 Light Accent 3" w:uiPriority="46"/>
+    <w:lsdException w:name="Grid Table 2 Accent 3" w:uiPriority="47"/>
+    <w:lsdException w:name="Grid Table 3 Accent 3" w:uiPriority="48"/>
+    <w:lsdException w:name="Grid Table 4 Accent 3" w:uiPriority="49"/>
+    <w:lsdException w:name="Grid Table 5 Dark Accent 3" w:uiPriority="50"/>
+    <w:lsdException w:name="Grid Table 6 Colorful Accent 3" w:uiPriority="51"/>
+    <w:lsdException w:name="Grid Table 7 Colorful Accent 3" w:uiPriority="52"/>
+    <w:lsdException w:name="Grid Table 1 Light Accent 4" w:uiPriority="46"/>
+    <w:lsdException w:name="Grid Table 2 Accent 4" w:uiPriority="47"/>
+    <w:lsdException w:name="Grid Table 3 Accent 4" w:uiPriority="48"/>
+    <w:lsdException w:name="Grid Table 4 Accent 4" w:uiPriority="49"/>
+    <w:lsdException w:name="Grid Table 5 Dark Accent 4" w:uiPriority="50"/>
+    <w:lsdException w:name="Grid Table 6 Colorful Accent 4" w:uiPriority="51"/>
+    <w:lsdException w:name="Grid Table 7 Colorful Accent 4" w:uiPriority="52"/>
+    <w:lsdException w:name="Grid Table 1 Light Accent 5" w:uiPriority="46"/>
+    <w:lsdException w:name="Grid Table 2 Accent 5" w:uiPriority="47"/>
+    <w:lsdException w:name="Grid Table 3 Accent 5" w:uiPriority="48"/>
+    <w:lsdException w:name="Grid Table 4 Accent 5" w:uiPriority="49"/>
+    <w:lsdException w:name="Grid Table 5 Dark Accent 5" w:uiPriority="50"/>
+    <w:lsdException w:name="Grid Table 6 Colorful Accent 5" w:uiPriority="51"/>
+    <w:lsdException w:name="Grid Table 7 Colorful Accent 5" w:uiPriority="52"/>
+    <w:lsdException w:name="Grid Table 1 Light Accent 6" w:uiPriority="46"/>
+    <w:lsdException w:name="Grid Table 2 Accent 6" w:uiPriority="47"/>
+    <w:lsdException w:name="Grid Table 3 Accent 6" w:uiPriority="48"/>
+    <w:lsdException w:name="Grid Table 4 Accent 6" w:uiPriority="49"/>
+    <w:lsdException w:name="Grid Table 5 Dark Accent 6" w:uiPriority="50"/>
+    <w:lsdException w:name="Grid Table 6 Colorful Accent 6" w:uiPriority="51"/>
+    <w:lsdException w:name="Grid Table 7 Colorful Accent 6" w:uiPriority="52"/>
+    <w:lsdException w:name="List Table 1 Light" w:uiPriority="46"/>
+    <w:lsdException w:name="List Table 2" w:uiPriority="47"/>
+    <w:lsdException w:name="List Table 3" w:uiPriority="48"/>
+    <w:lsdException w:name="List Table 4" w:uiPriority="49"/>
+    <w:lsdException w:name="List Table 5 Dark" w:uiPriority="50"/>
+    <w:lsdException w:name="List Table 6 Colorful" w:uiPriority="51"/>
+    <w:lsdException w:name="List Table 7 Colorful" w:uiPriority="52"/>
+    <w:lsdException w:name="List Table 1 Light Accent 1" w:uiPriority="46"/>
+    <w:lsdException w:name="List Table 2 Accent 1" w:uiPriority="47"/>
+    <w:lsdException w:name="List Table 3 Accent 1" w:uiPriority="48"/>
+    <w:lsdException w:name="List Table 4 Accent 1" w:uiPriority="49"/>
+    <w:lsdException w:name="List Table 5 Dark Accent 1" w:uiPriority="50"/>
+    <w:lsdException w:name="List Table 6 Colorful Accent 1" w:uiPriority="51"/>
+    <w:lsdException w:name="List Table 7 Colorful Accent 1" w:uiPriority="52"/>
+    <w:lsdException w:name="List Table 1 Light Accent 2" w:uiPriority="46"/>
+    <w:lsdException w:name="List Table 2 Accent 2" w:uiPriority="47"/>
+    <w:lsdException w:name="List Table 3 Accent 2" w:uiPriority="48"/>
+    <w:lsdException w:name="List Table 4 Accent 2" w:uiPriority="49"/>
+    <w:lsdException w:name="List Table 5 Dark Accent 2" w:uiPriority="50"/>
+    <w:lsdException w:name="List Table 6 Colorful Accent 2" w:uiPriority="51"/>
+    <w:lsdException w:name="List Table 7 Colorful Accent 2" w:uiPriority="52"/>
+    <w:lsdException w:name="List Table 1 Light Accent 3" w:uiPriority="46"/>
+    <w:lsdException w:name="List Table 2 Accent 3" w:uiPriority="47"/>
+    <w:lsdException w:name="List Table 3 Accent 3" w:uiPriority="48"/>
+    <w:lsdException w:name="List Table 4 Accent 3" w:uiPriority="49"/>
+    <w:lsdException w:name="List Table 5 Dark Accent 3" w:uiPriority="50"/>
+    <w:lsdException w:name="List Table 6 Colorful Accent 3" w:uiPriority="51"/>
+    <w:lsdException w:name="List Table 7 Colorful Accent 3" w:uiPriority="52"/>
+    <w:lsdException w:name="List Table 1 Light Accent 4" w:uiPriority="46"/>
+    <w:lsdException w:name="List Table 2 Accent 4" w:uiPriority="47"/>
+    <w:lsdException w:name="List Table 3 Accent 4" w:uiPriority="48"/>
+    <w:lsdException w:name="List Table 4 Accent 4" w:uiPriority="49"/>
+    <w:lsdException w:name="List Table 5 Dark Accent 4" w:uiPriority="50"/>
+    <w:lsdException w:name="List Table 6 Colorful Accent 4" w:uiPriority="51"/>
+    <w:lsdException w:name="List Table 7 Colorful Accent 4" w:uiPriority="52"/>
+    <w:lsdException w:name="List Table 1 Light Accent 5" w:uiPriority="46"/>
+    <w:lsdException w:name="List Table 2 Accent 5" w:uiPriority="47"/>
+    <w:lsdException w:name="List Table 3 Accent 5" w:uiPriority="48"/>
+    <w:lsdException w:name="List Table 4 Accent 5" w:uiPriority="49"/>
+    <w:lsdException w:name="List Table 5 Dark Accent 5" w:uiPriority="50"/>
+    <w:lsdException w:name="List Table 6 Colorful Accent 5" w:uiPriority="51"/>
+    <w:lsdException w:name="List Table 7 Colorful Accent 5" w:uiPriority="52"/>
+    <w:lsdException w:name="List Table 1 Light Accent 6" w:uiPriority="46"/>
+    <w:lsdException w:name="List Table 2 Accent 6" w:uiPriority="47"/>
+    <w:lsdException w:name="List Table 3 Accent 6" w:uiPriority="48"/>
+    <w:lsdException w:name="List Table 4 Accent 6" w:uiPriority="49"/>
+    <w:lsdException w:name="List Table 5 Dark Accent 6" w:uiPriority="50"/>
+    <w:lsdException w:name="List Table 6 Colorful Accent 6" w:uiPriority="51"/>
+    <w:lsdException w:name="List Table 7 Colorful Accent 6" w:uiPriority="52"/>
+    <w:lsdException w:name="Mention" w:semiHidden="1" w:unhideWhenUsed="1"/>
+    <w:lsdException w:name="Smart Hyperlink" w:semiHidden="1" w:unhideWhenUsed="1"/>
+    <w:lsdException w:name="Hashtag" w:semiHidden="1" w:unhideWhenUsed="1"/>
   </w:latentStyles>
   <w:style w:type="paragraph" w:default="1" w:styleId="Normal">
     <w:name w:val="Normal"/>
     <w:qFormat/>
   </w:style>
-  <w:style w:type="character" w:default="1" w:styleId="DefaultParagraphFont">
+  <w:style w:type="character" w:default="1" w:styleId="Policepardfaut">
     <w:name w:val="Default Paragraph Font"/>
     <w:uiPriority w:val="1"/>
     <w:semiHidden/>
     <w:unhideWhenUsed/>
   </w:style>
-  <w:style w:type="table" w:default="1" w:styleId="TableNormal">
+  <w:style w:type="table" w:default="1" w:styleId="TableauNormal">
     <w:name w:val="Normal Table"/>
     <w:uiPriority w:val="99"/>
     <w:semiHidden/>
@@ -5919,95 +11027,48 @@
       </w:tblCellMar>
     </w:tblPr>
   </w:style>
-  <w:style w:type="numbering" w:default="1" w:styleId="NoList">
+  <w:style w:type="numbering" w:default="1" w:styleId="Aucuneliste">
     <w:name w:val="No List"/>
     <w:uiPriority w:val="99"/>
     <w:semiHidden/>
     <w:unhideWhenUsed/>
   </w:style>
-  <w:style w:type="paragraph" w:styleId="NoSpacing">
-    <w:name w:val="No Spacing"/>
-    <w:link w:val="NoSpacingChar"/>
-    <w:uiPriority w:val="1"/>
-    <w:qFormat/>
-    <w:rsid w:val="00517972"/>
-    <w:pPr>
-      <w:spacing w:after="0" w:line="240" w:lineRule="auto"/>
-    </w:pPr>
-    <w:rPr>
-      <w:rFonts w:eastAsiaTheme="minorEastAsia"/>
-      <w:lang w:eastAsia="fr-FR"/>
-    </w:rPr>
-  </w:style>
-  <w:style w:type="character" w:customStyle="1" w:styleId="NoSpacingChar">
-    <w:name w:val="No Spacing Char"/>
-    <w:basedOn w:val="DefaultParagraphFont"/>
-    <w:link w:val="NoSpacing"/>
-    <w:uiPriority w:val="1"/>
-    <w:rsid w:val="00517972"/>
-    <w:rPr>
-      <w:rFonts w:eastAsiaTheme="minorEastAsia"/>
-      <w:lang w:eastAsia="fr-FR"/>
-    </w:rPr>
-  </w:style>
-  <w:style w:type="paragraph" w:styleId="ListParagraph">
-    <w:name w:val="List Paragraph"/>
-    <w:basedOn w:val="Normal"/>
-    <w:uiPriority w:val="34"/>
-    <w:qFormat/>
-    <w:rsid w:val="00517972"/>
-    <w:pPr>
-      <w:ind w:left="720"/>
-      <w:contextualSpacing/>
-    </w:pPr>
-  </w:style>
-  <w:style w:type="character" w:styleId="PlaceholderText">
+  <w:style w:type="character" w:styleId="Textedelespacerserv">
     <w:name w:val="Placeholder Text"/>
-    <w:basedOn w:val="DefaultParagraphFont"/>
+    <w:basedOn w:val="Policepardfaut"/>
     <w:uiPriority w:val="99"/>
     <w:semiHidden/>
-    <w:rsid w:val="00732363"/>
+    <w:rsid w:val="00F022DD"/>
     <w:rPr>
       <w:color w:val="808080"/>
     </w:rPr>
   </w:style>
-  <w:style w:type="paragraph" w:styleId="BalloonText">
-    <w:name w:val="Balloon Text"/>
-    <w:basedOn w:val="Normal"/>
-    <w:link w:val="BalloonTextChar"/>
-    <w:uiPriority w:val="99"/>
-    <w:semiHidden/>
-    <w:unhideWhenUsed/>
-    <w:rsid w:val="004E6C95"/>
-    <w:pPr>
-      <w:spacing w:after="0" w:line="240" w:lineRule="auto"/>
-    </w:pPr>
-    <w:rPr>
-      <w:rFonts w:ascii="Tahoma" w:hAnsi="Tahoma" w:cs="Tahoma"/>
-      <w:sz w:val="16"/>
-      <w:szCs w:val="16"/>
-    </w:rPr>
+  <w:style w:type="paragraph" w:customStyle="1" w:styleId="65E89B629565493F9C5A21C3D9A43C42">
+    <w:name w:val="65E89B629565493F9C5A21C3D9A43C42"/>
+    <w:rsid w:val="00F022DD"/>
   </w:style>
-  <w:style w:type="character" w:customStyle="1" w:styleId="BalloonTextChar">
-    <w:name w:val="Balloon Text Char"/>
-    <w:basedOn w:val="DefaultParagraphFont"/>
-    <w:link w:val="BalloonText"/>
-    <w:uiPriority w:val="99"/>
-    <w:semiHidden/>
-    <w:rsid w:val="004E6C95"/>
-    <w:rPr>
-      <w:rFonts w:ascii="Tahoma" w:hAnsi="Tahoma" w:cs="Tahoma"/>
-      <w:sz w:val="16"/>
-      <w:szCs w:val="16"/>
-    </w:rPr>
+  <w:style w:type="paragraph" w:customStyle="1" w:styleId="8551703B1CFA46FE9BE6A84E94C67CE1">
+    <w:name w:val="8551703B1CFA46FE9BE6A84E94C67CE1"/>
+    <w:rsid w:val="00F022DD"/>
+  </w:style>
+  <w:style w:type="paragraph" w:customStyle="1" w:styleId="E1AAFFFB1D6A4D2E90FDAD61745ACC76">
+    <w:name w:val="E1AAFFFB1D6A4D2E90FDAD61745ACC76"/>
+    <w:rsid w:val="00F022DD"/>
   </w:style>
 </w:styles>
 </file>
 
+<file path=word/glossary/webSettings.xml><?xml version="1.0" encoding="utf-8"?>
+<w:webSettings xmlns:mc="http://schemas.openxmlformats.org/markup-compatibility/2006" xmlns:r="http://schemas.openxmlformats.org/officeDocument/2006/relationships" xmlns:w="http://schemas.openxmlformats.org/wordprocessingml/2006/main" xmlns:w14="http://schemas.microsoft.com/office/word/2010/wordml" xmlns:w15="http://schemas.microsoft.com/office/word/2012/wordml" xmlns:w16se="http://schemas.microsoft.com/office/word/2015/wordml/symex" mc:Ignorable="w14 w15 w16se">
+  <w:optimizeForBrowser/>
+  <w:allowPNG/>
+</w:webSettings>
+</file>
+
 <file path=word/theme/theme1.xml><?xml version="1.0" encoding="utf-8"?>
-<a:theme xmlns:a="http://schemas.openxmlformats.org/drawingml/2006/main" name="Thème Office">
+<a:theme xmlns:a="http://schemas.openxmlformats.org/drawingml/2006/main" name="Damask">
   <a:themeElements>
-    <a:clrScheme name="Office">
+    <a:clrScheme name="Rouge">
       <a:dk1>
         <a:sysClr val="windowText" lastClr="000000"/>
       </a:dk1>
@@ -6015,44 +11076,44 @@
         <a:sysClr val="window" lastClr="FFFFFF"/>
       </a:lt1>
       <a:dk2>
-        <a:srgbClr val="44546A"/>
+        <a:srgbClr val="323232"/>
       </a:dk2>
       <a:lt2>
-        <a:srgbClr val="E7E6E6"/>
+        <a:srgbClr val="E5C243"/>
       </a:lt2>
       <a:accent1>
-        <a:srgbClr val="5B9BD5"/>
+        <a:srgbClr val="A5300F"/>
       </a:accent1>
       <a:accent2>
-        <a:srgbClr val="ED7D31"/>
+        <a:srgbClr val="D55816"/>
       </a:accent2>
       <a:accent3>
-        <a:srgbClr val="A5A5A5"/>
+        <a:srgbClr val="E19825"/>
       </a:accent3>
       <a:accent4>
-        <a:srgbClr val="FFC000"/>
+        <a:srgbClr val="B19C7D"/>
       </a:accent4>
       <a:accent5>
-        <a:srgbClr val="4472C4"/>
+        <a:srgbClr val="7F5F52"/>
       </a:accent5>
       <a:accent6>
-        <a:srgbClr val="70AD47"/>
+        <a:srgbClr val="B27D49"/>
       </a:accent6>
       <a:hlink>
-        <a:srgbClr val="0563C1"/>
+        <a:srgbClr val="6B9F25"/>
       </a:hlink>
       <a:folHlink>
-        <a:srgbClr val="954F72"/>
+        <a:srgbClr val="B26B02"/>
       </a:folHlink>
     </a:clrScheme>
-    <a:fontScheme name="Office">
+    <a:fontScheme name="Damask">
       <a:majorFont>
-        <a:latin typeface="Calibri Light"/>
+        <a:latin typeface="Bookman Old Style" panose="02050604050505020204"/>
         <a:ea typeface=""/>
         <a:cs typeface=""/>
-        <a:font script="Jpan" typeface="游ゴシック Light"/>
+        <a:font script="Jpan" typeface="ＭＳ Ｐゴシック"/>
         <a:font script="Hang" typeface="맑은 고딕"/>
-        <a:font script="Hans" typeface="等线 Light"/>
+        <a:font script="Hans" typeface="宋体"/>
         <a:font script="Hant" typeface="新細明體"/>
         <a:font script="Arab" typeface="Times New Roman"/>
         <a:font script="Hebr" typeface="Times New Roman"/>
@@ -6080,31 +11141,14 @@
         <a:font script="Viet" typeface="Times New Roman"/>
         <a:font script="Uigh" typeface="Microsoft Uighur"/>
         <a:font script="Geor" typeface="Sylfaen"/>
-        <a:font script="Armn" typeface="Arial"/>
-        <a:font script="Bugi" typeface="Leelawadee UI"/>
-        <a:font script="Bopo" typeface="Microsoft JhengHei"/>
-        <a:font script="Java" typeface="Javanese Text"/>
-        <a:font script="Lisu" typeface="Segoe UI"/>
-        <a:font script="Mymr" typeface="Myanmar Text"/>
-        <a:font script="Nkoo" typeface="Ebrima"/>
-        <a:font script="Olck" typeface="Nirmala UI"/>
-        <a:font script="Osma" typeface="Ebrima"/>
-        <a:font script="Phag" typeface="Phagspa"/>
-        <a:font script="Syrn" typeface="Estrangelo Edessa"/>
-        <a:font script="Syrj" typeface="Estrangelo Edessa"/>
-        <a:font script="Syre" typeface="Estrangelo Edessa"/>
-        <a:font script="Sora" typeface="Nirmala UI"/>
-        <a:font script="Tale" typeface="Microsoft Tai Le"/>
-        <a:font script="Talu" typeface="Microsoft New Tai Lue"/>
-        <a:font script="Tfng" typeface="Ebrima"/>
       </a:majorFont>
       <a:minorFont>
-        <a:latin typeface="Calibri"/>
+        <a:latin typeface="Rockwell" panose="02060603020205020403"/>
         <a:ea typeface=""/>
         <a:cs typeface=""/>
-        <a:font script="Jpan" typeface="游明朝"/>
+        <a:font script="Jpan" typeface="ＭＳ Ｐゴシック"/>
         <a:font script="Hang" typeface="맑은 고딕"/>
-        <a:font script="Hans" typeface="等线"/>
+        <a:font script="Hans" typeface="宋体"/>
         <a:font script="Hant" typeface="新細明體"/>
         <a:font script="Arab" typeface="Arial"/>
         <a:font script="Hebr" typeface="Arial"/>
@@ -6132,26 +11176,9 @@
         <a:font script="Viet" typeface="Arial"/>
         <a:font script="Uigh" typeface="Microsoft Uighur"/>
         <a:font script="Geor" typeface="Sylfaen"/>
-        <a:font script="Armn" typeface="Arial"/>
-        <a:font script="Bugi" typeface="Leelawadee UI"/>
-        <a:font script="Bopo" typeface="Microsoft JhengHei"/>
-        <a:font script="Java" typeface="Javanese Text"/>
-        <a:font script="Lisu" typeface="Segoe UI"/>
-        <a:font script="Mymr" typeface="Myanmar Text"/>
-        <a:font script="Nkoo" typeface="Ebrima"/>
-        <a:font script="Olck" typeface="Nirmala UI"/>
-        <a:font script="Osma" typeface="Ebrima"/>
-        <a:font script="Phag" typeface="Phagspa"/>
-        <a:font script="Syrn" typeface="Estrangelo Edessa"/>
-        <a:font script="Syrj" typeface="Estrangelo Edessa"/>
-        <a:font script="Syre" typeface="Estrangelo Edessa"/>
-        <a:font script="Sora" typeface="Nirmala UI"/>
-        <a:font script="Tale" typeface="Microsoft Tai Le"/>
-        <a:font script="Talu" typeface="Microsoft New Tai Lue"/>
-        <a:font script="Tfng" typeface="Ebrima"/>
       </a:minorFont>
     </a:fontScheme>
-    <a:fmtScheme name="Office">
+    <a:fmtScheme name="Damask">
       <a:fillStyleLst>
         <a:solidFill>
           <a:schemeClr val="phClr"/>
@@ -6160,23 +11187,16 @@
           <a:gsLst>
             <a:gs pos="0">
               <a:schemeClr val="phClr">
+                <a:tint val="48000"/>
+                <a:satMod val="105000"/>
                 <a:lumMod val="110000"/>
-                <a:satMod val="105000"/>
-                <a:tint val="67000"/>
-              </a:schemeClr>
-            </a:gs>
-            <a:gs pos="50000">
-              <a:schemeClr val="phClr">
-                <a:lumMod val="105000"/>
-                <a:satMod val="103000"/>
-                <a:tint val="73000"/>
               </a:schemeClr>
             </a:gs>
             <a:gs pos="100000">
               <a:schemeClr val="phClr">
-                <a:lumMod val="105000"/>
+                <a:tint val="78000"/>
                 <a:satMod val="109000"/>
-                <a:tint val="81000"/>
+                <a:lumMod val="100000"/>
               </a:schemeClr>
             </a:gs>
           </a:gsLst>
@@ -6186,23 +11206,23 @@
           <a:gsLst>
             <a:gs pos="0">
               <a:schemeClr val="phClr">
-                <a:satMod val="103000"/>
-                <a:lumMod val="102000"/>
                 <a:tint val="94000"/>
+                <a:satMod val="100000"/>
+                <a:lumMod val="104000"/>
               </a:schemeClr>
             </a:gs>
-            <a:gs pos="50000">
+            <a:gs pos="69000">
               <a:schemeClr val="phClr">
-                <a:satMod val="110000"/>
-                <a:lumMod val="100000"/>
-                <a:shade val="100000"/>
+                <a:shade val="86000"/>
+                <a:satMod val="130000"/>
+                <a:lumMod val="102000"/>
               </a:schemeClr>
             </a:gs>
             <a:gs pos="100000">
               <a:schemeClr val="phClr">
-                <a:lumMod val="99000"/>
-                <a:satMod val="120000"/>
-                <a:shade val="78000"/>
+                <a:shade val="72000"/>
+                <a:satMod val="130000"/>
+                <a:lumMod val="100000"/>
               </a:schemeClr>
             </a:gs>
           </a:gsLst>
@@ -6210,26 +11230,23 @@
         </a:gradFill>
       </a:fillStyleLst>
       <a:lnStyleLst>
-        <a:ln w="6350" cap="flat" cmpd="sng" algn="ctr">
-          <a:solidFill>
-            <a:schemeClr val="phClr"/>
-          </a:solidFill>
-          <a:prstDash val="solid"/>
-          <a:miter lim="800000"/>
-        </a:ln>
         <a:ln w="12700" cap="flat" cmpd="sng" algn="ctr">
           <a:solidFill>
             <a:schemeClr val="phClr"/>
           </a:solidFill>
           <a:prstDash val="solid"/>
-          <a:miter lim="800000"/>
         </a:ln>
         <a:ln w="19050" cap="flat" cmpd="sng" algn="ctr">
           <a:solidFill>
             <a:schemeClr val="phClr"/>
           </a:solidFill>
           <a:prstDash val="solid"/>
-          <a:miter lim="800000"/>
+        </a:ln>
+        <a:ln w="25400" cap="flat" cmpd="sng" algn="ctr">
+          <a:solidFill>
+            <a:schemeClr val="phClr"/>
+          </a:solidFill>
+          <a:prstDash val="solid"/>
         </a:ln>
       </a:lnStyleLst>
       <a:effectStyleLst>
@@ -6237,16 +11254,31 @@
           <a:effectLst/>
         </a:effectStyle>
         <a:effectStyle>
-          <a:effectLst/>
+          <a:effectLst>
+            <a:outerShdw blurRad="50800" dist="38100" dir="5400000" sy="96000" rotWithShape="0">
+              <a:srgbClr val="000000">
+                <a:alpha val="54000"/>
+              </a:srgbClr>
+            </a:outerShdw>
+          </a:effectLst>
         </a:effectStyle>
         <a:effectStyle>
           <a:effectLst>
-            <a:outerShdw blurRad="57150" dist="19050" dir="5400000" algn="ctr" rotWithShape="0">
+            <a:outerShdw blurRad="76200" dist="38100" dir="5400000" algn="ctr" rotWithShape="0">
               <a:srgbClr val="000000">
-                <a:alpha val="63000"/>
+                <a:alpha val="76000"/>
               </a:srgbClr>
             </a:outerShdw>
           </a:effectLst>
+          <a:scene3d>
+            <a:camera prst="orthographicFront">
+              <a:rot lat="0" lon="0" rev="0"/>
+            </a:camera>
+            <a:lightRig rig="balanced" dir="t"/>
+          </a:scene3d>
+          <a:sp3d prstMaterial="matte">
+            <a:bevelT w="25400" h="25400" prst="relaxedInset"/>
+          </a:sp3d>
         </a:effectStyle>
       </a:effectStyleLst>
       <a:bgFillStyleLst>
@@ -6259,33 +11291,23 @@
             <a:satMod val="170000"/>
           </a:schemeClr>
         </a:solidFill>
-        <a:gradFill rotWithShape="1">
-          <a:gsLst>
-            <a:gs pos="0">
+        <a:blipFill rotWithShape="1">
+          <a:blip xmlns:r="http://schemas.openxmlformats.org/officeDocument/2006/relationships" r:embed="rId1">
+            <a:duotone>
               <a:schemeClr val="phClr">
-                <a:tint val="93000"/>
-                <a:satMod val="150000"/>
-                <a:shade val="98000"/>
-                <a:lumMod val="102000"/>
+                <a:shade val="18000"/>
+                <a:satMod val="160000"/>
+                <a:lumMod val="28000"/>
               </a:schemeClr>
-            </a:gs>
-            <a:gs pos="50000">
               <a:schemeClr val="phClr">
-                <a:tint val="98000"/>
-                <a:satMod val="130000"/>
-                <a:shade val="90000"/>
-                <a:lumMod val="103000"/>
+                <a:tint val="95000"/>
+                <a:satMod val="160000"/>
+                <a:lumMod val="116000"/>
               </a:schemeClr>
-            </a:gs>
-            <a:gs pos="100000">
-              <a:schemeClr val="phClr">
-                <a:shade val="63000"/>
-                <a:satMod val="120000"/>
-              </a:schemeClr>
-            </a:gs>
-          </a:gsLst>
-          <a:lin ang="5400000" scaled="0"/>
-        </a:gradFill>
+            </a:duotone>
+          </a:blip>
+          <a:stretch/>
+        </a:blipFill>
       </a:bgFillStyleLst>
     </a:fmtScheme>
   </a:themeElements>
@@ -6293,7 +11315,7 @@
   <a:extraClrSchemeLst/>
   <a:extLst>
     <a:ext uri="{05A4C25C-085E-4340-85A3-A5531E510DB2}">
-      <thm15:themeFamily xmlns:thm15="http://schemas.microsoft.com/office/thememl/2012/main" xmlns="" name="Office Theme" id="{62F939B6-93AF-4DB8-9C6B-D6C7DFDC589F}" vid="{4A3C46E8-61CC-4603-A589-7422A47A8E4A}"/>
+      <thm15:themeFamily xmlns:thm15="http://schemas.microsoft.com/office/thememl/2012/main" name="Damask" id="{F9A299A0-33D0-4E0F-9F3F-7163E3744208}" vid="{746EEEEA-FB6A-406B-B510-531588D54811}"/>
     </a:ext>
   </a:extLst>
 </a:theme>
@@ -6323,7 +11345,7 @@
 </file>
 
 <file path=customXml/itemProps2.xml><?xml version="1.0" encoding="utf-8"?>
-<ds:datastoreItem xmlns:ds="http://schemas.openxmlformats.org/officeDocument/2006/customXml" ds:itemID="{1158B067-CA7E-482B-92F2-B5D812CB4136}">
+<ds:datastoreItem xmlns:ds="http://schemas.openxmlformats.org/officeDocument/2006/customXml" ds:itemID="{46C61DE5-01DE-444C-A2F0-F4F2DB7D26D8}">
   <ds:schemaRefs>
     <ds:schemaRef ds:uri="http://schemas.openxmlformats.org/officeDocument/2006/bibliography"/>
   </ds:schemaRefs>

--- a/Résolution par programmation linéaire en variables binaires.docx
+++ b/Résolution par programmation linéaire en variables binaires.docx
@@ -1,11 +1,12 @@
 
 <file path=word/document.xml><?xml version="1.0" encoding="utf-8"?>
-<w:document xmlns:wpc="http://schemas.microsoft.com/office/word/2010/wordprocessingCanvas" xmlns:cx="http://schemas.microsoft.com/office/drawing/2014/chartex" xmlns:cx1="http://schemas.microsoft.com/office/drawing/2015/9/8/chartex" xmlns:cx2="http://schemas.microsoft.com/office/drawing/2015/10/21/chartex" xmlns:cx3="http://schemas.microsoft.com/office/drawing/2016/5/9/chartex" xmlns:cx4="http://schemas.microsoft.com/office/drawing/2016/5/10/chartex" xmlns:cx5="http://schemas.microsoft.com/office/drawing/2016/5/11/chartex" xmlns:mc="http://schemas.openxmlformats.org/markup-compatibility/2006" xmlns:o="urn:schemas-microsoft-com:office:office" xmlns:r="http://schemas.openxmlformats.org/officeDocument/2006/relationships" xmlns:m="http://schemas.openxmlformats.org/officeDocument/2006/math" xmlns:v="urn:schemas-microsoft-com:vml" xmlns:wp14="http://schemas.microsoft.com/office/word/2010/wordprocessingDrawing" xmlns:wp="http://schemas.openxmlformats.org/drawingml/2006/wordprocessingDrawing" xmlns:w10="urn:schemas-microsoft-com:office:word" xmlns:w="http://schemas.openxmlformats.org/wordprocessingml/2006/main" xmlns:w14="http://schemas.microsoft.com/office/word/2010/wordml" xmlns:w15="http://schemas.microsoft.com/office/word/2012/wordml" xmlns:w16se="http://schemas.microsoft.com/office/word/2015/wordml/symex" xmlns:wpg="http://schemas.microsoft.com/office/word/2010/wordprocessingGroup" xmlns:wpi="http://schemas.microsoft.com/office/word/2010/wordprocessingInk" xmlns:wne="http://schemas.microsoft.com/office/word/2006/wordml" xmlns:wps="http://schemas.microsoft.com/office/word/2010/wordprocessingShape" mc:Ignorable="w14 w15 w16se wp14">
+<w:document xmlns:wpc="http://schemas.microsoft.com/office/word/2010/wordprocessingCanvas" xmlns:mc="http://schemas.openxmlformats.org/markup-compatibility/2006" xmlns:o="urn:schemas-microsoft-com:office:office" xmlns:r="http://schemas.openxmlformats.org/officeDocument/2006/relationships" xmlns:m="http://schemas.openxmlformats.org/officeDocument/2006/math" xmlns:v="urn:schemas-microsoft-com:vml" xmlns:wp14="http://schemas.microsoft.com/office/word/2010/wordprocessingDrawing" xmlns:wp="http://schemas.openxmlformats.org/drawingml/2006/wordprocessingDrawing" xmlns:w10="urn:schemas-microsoft-com:office:word" xmlns:w="http://schemas.openxmlformats.org/wordprocessingml/2006/main" xmlns:w14="http://schemas.microsoft.com/office/word/2010/wordml" xmlns:wpg="http://schemas.microsoft.com/office/word/2010/wordprocessingGroup" xmlns:wpi="http://schemas.microsoft.com/office/word/2010/wordprocessingInk" xmlns:wne="http://schemas.microsoft.com/office/word/2006/wordml" xmlns:wps="http://schemas.microsoft.com/office/word/2010/wordprocessingShape" mc:Ignorable="w14 wp14">
   <w:body>
     <w:sdt>
       <w:sdtPr>
         <w:rPr>
           <w:rFonts w:eastAsiaTheme="minorHAnsi"/>
+          <w:sz w:val="22"/>
         </w:rPr>
         <w:id w:val="1730502839"/>
         <w:docPartObj>
@@ -16,19 +17,18 @@
       <w:sdtEndPr>
         <w:rPr>
           <w:rFonts w:eastAsiaTheme="minorEastAsia"/>
-          <w:sz w:val="22"/>
         </w:rPr>
       </w:sdtEndPr>
       <w:sdtContent>
         <w:p>
           <w:pPr>
-            <w:pStyle w:val="Sansinterligne"/>
+            <w:pStyle w:val="NoSpacing"/>
             <w:jc w:val="both"/>
           </w:pPr>
           <w:r>
             <w:rPr>
               <w:noProof/>
-              <w:lang w:eastAsia="fr-FR"/>
+              <w:lang w:eastAsia="ja-JP"/>
             </w:rPr>
             <mc:AlternateContent>
               <mc:Choice Requires="wpg">
@@ -163,7 +163,7 @@
                                   <w:sdtContent>
                                     <w:p>
                                       <w:pPr>
-                                        <w:pStyle w:val="Sansinterligne"/>
+                                        <w:pStyle w:val="NoSpacing"/>
                                         <w:jc w:val="right"/>
                                         <w:rPr>
                                           <w:color w:val="FFFFFF" w:themeColor="background1"/>
@@ -3438,8 +3438,8 @@
               </mc:Choice>
               <mc:Fallback>
                 <w:pict>
-                  <v:group id="Groupe 2" o:spid="_x0000_s1026" style="position:absolute;left:0;text-align:left;margin-left:0;margin-top:0;width:172.8pt;height:718.55pt;z-index:-251668992;mso-width-percent:330;mso-height-percent:950;mso-left-percent:40;mso-position-horizontal-relative:page;mso-position-vertical:center;mso-position-vertical-relative:page;mso-width-percent:330;mso-height-percent:950;mso-left-percent:40" coordsize="21945,91257" o:gfxdata="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">
-                    <v:rect id="Rectangle 3" o:spid="_x0000_s1027" style="position:absolute;width:1945;height:91257;visibility:visible;mso-wrap-style:square;v-text-anchor:middle" o:gfxdata="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" fillcolor="#323232 [3215]" stroked="f" strokeweight="1.5pt"/>
+                  <v:group id="Groupe 2" o:spid="_x0000_s1026" style="position:absolute;left:0;text-align:left;margin-left:0;margin-top:0;width:172.8pt;height:718.55pt;z-index:-251668992;mso-width-percent:330;mso-height-percent:950;mso-left-percent:40;mso-position-horizontal-relative:page;mso-position-vertical:center;mso-position-vertical-relative:page;mso-width-percent:330;mso-height-percent:950;mso-left-percent:40" coordsize="21945,91257" o:gfxdata="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">
+                    <v:rect id="Rectangle 3" o:spid="_x0000_s1027" style="position:absolute;width:1945;height:91257;visibility:visible;mso-wrap-style:square;v-text-anchor:middle" o:gfxdata="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" fillcolor="#323232 [3215]" stroked="f" strokeweight="1.5pt"/>
                     <v:shapetype id="_x0000_t15" coordsize="21600,21600" o:spt="15" adj="16200" path="m@0,l,,,21600@0,21600,21600,10800xe">
                       <v:stroke joinstyle="miter"/>
                       <v:formulas>
@@ -3451,7 +3451,7 @@
                         <v:h position="#0,topLeft" xrange="0,21600"/>
                       </v:handles>
                     </v:shapetype>
-                    <v:shape id="Pentagone 4" o:spid="_x0000_s1028" type="#_x0000_t15" style="position:absolute;top:14668;width:21945;height:5521;visibility:visible;mso-wrap-style:square;v-text-anchor:middle" o:gfxdata="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" adj="18883" fillcolor="#a5300f [3204]" stroked="f" strokeweight="1.5pt">
+                    <v:shape id="Pentagone 4" o:spid="_x0000_s1028" type="#_x0000_t15" style="position:absolute;top:14668;width:21945;height:5521;visibility:visible;mso-wrap-style:square;v-text-anchor:middle" o:gfxdata="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" adj="18883" fillcolor="#a5300f [3204]" stroked="f" strokeweight="1.5pt">
                       <v:textbox inset=",0,14.4pt,0">
                         <w:txbxContent>
                           <w:sdt>
@@ -3476,7 +3476,7 @@
                             <w:sdtContent>
                               <w:p>
                                 <w:pPr>
-                                  <w:pStyle w:val="Sansinterligne"/>
+                                  <w:pStyle w:val="NoSpacing"/>
                                   <w:jc w:val="right"/>
                                   <w:rPr>
                                     <w:color w:val="FFFFFF" w:themeColor="background1"/>
@@ -3498,99 +3498,99 @@
                         </w:txbxContent>
                       </v:textbox>
                     </v:shape>
-                    <v:group id="Groupe 5" o:spid="_x0000_s1029" style="position:absolute;left:762;top:42100;width:20574;height:49103" coordorigin="806,42118" coordsize="13062,31210" o:gfxdata="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">
-                      <v:group id="Groupe 6" o:spid="_x0000_s1030" style="position:absolute;left:1410;top:42118;width:10478;height:31210" coordorigin="1410,42118" coordsize="10477,31210" o:gfxdata="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">
+                    <v:group id="Groupe 5" o:spid="_x0000_s1029" style="position:absolute;left:762;top:42100;width:20574;height:49103" coordorigin="806,42118" coordsize="13062,31210" o:gfxdata="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">
+                      <v:group id="Groupe 6" o:spid="_x0000_s1030" style="position:absolute;left:1410;top:42118;width:10478;height:31210" coordorigin="1410,42118" coordsize="10477,31210" o:gfxdata="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">
                         <o:lock v:ext="edit" aspectratio="t"/>
-                        <v:shape id="Forme libre 20" o:spid="_x0000_s1031" style="position:absolute;left:3696;top:62168;width:1937;height:6985;visibility:visible;mso-wrap-style:square;v-text-anchor:top" coordsize="122,440" o:gfxdata="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" path="m,l39,152,84,304r38,113l122,440,76,306,39,180,6,53,,xe" fillcolor="#323232 [3215]" strokecolor="#323232 [3215]" strokeweight="0">
+                        <v:shape id="Forme libre 20" o:spid="_x0000_s1031" style="position:absolute;left:3696;top:62168;width:1937;height:6985;visibility:visible;mso-wrap-style:square;v-text-anchor:top" coordsize="122,440" o:gfxdata="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" path="m,l39,152,84,304r38,113l122,440,76,306,39,180,6,53,,xe" fillcolor="#323232 [3215]" strokecolor="#323232 [3215]" strokeweight="0">
                           <v:path arrowok="t" o:connecttype="custom" o:connectlocs="0,0;61913,241300;133350,482600;193675,661988;193675,698500;120650,485775;61913,285750;9525,84138;0,0" o:connectangles="0,0,0,0,0,0,0,0,0"/>
                         </v:shape>
-                        <v:shape id="Forme libre 21" o:spid="_x0000_s1032" style="position:absolute;left:5728;top:69058;width:1842;height:4270;visibility:visible;mso-wrap-style:square;v-text-anchor:top" coordsize="116,269" o:gfxdata="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" path="m,l8,19,37,93r30,74l116,269r-8,l60,169,30,98,1,25,,xe" fillcolor="#323232 [3215]" strokecolor="#323232 [3215]" strokeweight="0">
+                        <v:shape id="Forme libre 21" o:spid="_x0000_s1032" style="position:absolute;left:5728;top:69058;width:1842;height:4270;visibility:visible;mso-wrap-style:square;v-text-anchor:top" coordsize="116,269" o:gfxdata="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" path="m,l8,19,37,93r30,74l116,269r-8,l60,169,30,98,1,25,,xe" fillcolor="#323232 [3215]" strokecolor="#323232 [3215]" strokeweight="0">
                           <v:path arrowok="t" o:connecttype="custom" o:connectlocs="0,0;12700,30163;58738,147638;106363,265113;184150,427038;171450,427038;95250,268288;47625,155575;1588,39688;0,0" o:connectangles="0,0,0,0,0,0,0,0,0,0"/>
                         </v:shape>
-                        <v:shape id="Forme libre 22" o:spid="_x0000_s1033" style="position:absolute;left:1410;top:42118;width:2223;height:20193;visibility:visible;mso-wrap-style:square;v-text-anchor:top" coordsize="140,1272" o:gfxdata="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" path="m,l,,1,79r2,80l12,317,23,476,39,634,58,792,83,948r24,138l135,1223r5,49l138,1262,105,1106,77,949,53,792,35,634,20,476,9,317,2,159,,79,,xe" fillcolor="#323232 [3215]" strokecolor="#323232 [3215]" strokeweight="0">
+                        <v:shape id="Forme libre 22" o:spid="_x0000_s1033" style="position:absolute;left:1410;top:42118;width:2223;height:20193;visibility:visible;mso-wrap-style:square;v-text-anchor:top" coordsize="140,1272" o:gfxdata="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" path="m,l,,1,79r2,80l12,317,23,476,39,634,58,792,83,948r24,138l135,1223r5,49l138,1262,105,1106,77,949,53,792,35,634,20,476,9,317,2,159,,79,,xe" fillcolor="#323232 [3215]" strokecolor="#323232 [3215]" strokeweight="0">
                           <v:path arrowok="t" o:connecttype="custom" o:connectlocs="0,0;0,0;1588,125413;4763,252413;19050,503238;36513,755650;61913,1006475;92075,1257300;131763,1504950;169863,1724025;214313,1941513;222250,2019300;219075,2003425;166688,1755775;122238,1506538;84138,1257300;55563,1006475;31750,755650;14288,503238;3175,252413;0,125413;0,0" o:connectangles="0,0,0,0,0,0,0,0,0,0,0,0,0,0,0,0,0,0,0,0,0,0"/>
                         </v:shape>
-                        <v:shape id="Forme libre 23" o:spid="_x0000_s1034" style="position:absolute;left:3410;top:48611;width:715;height:13557;visibility:visible;mso-wrap-style:square;v-text-anchor:top" coordsize="45,854" o:gfxdata="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" path="m45,r,l35,66r-9,67l14,267,6,401,3,534,6,669r8,134l18,854r,-3l9,814,8,803,1,669,,534,3,401,12,267,25,132,34,66,45,xe" fillcolor="#323232 [3215]" strokecolor="#323232 [3215]" strokeweight="0">
+                        <v:shape id="Forme libre 23" o:spid="_x0000_s1034" style="position:absolute;left:3410;top:48611;width:715;height:13557;visibility:visible;mso-wrap-style:square;v-text-anchor:top" coordsize="45,854" o:gfxdata="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" path="m45,r,l35,66r-9,67l14,267,6,401,3,534,6,669r8,134l18,854r,-3l9,814,8,803,1,669,,534,3,401,12,267,25,132,34,66,45,xe" fillcolor="#323232 [3215]" strokecolor="#323232 [3215]" strokeweight="0">
                           <v:path arrowok="t" o:connecttype="custom" o:connectlocs="71438,0;71438,0;55563,104775;41275,211138;22225,423863;9525,636588;4763,847725;9525,1062038;22225,1274763;28575,1355725;28575,1350963;14288,1292225;12700,1274763;1588,1062038;0,847725;4763,636588;19050,423863;39688,209550;53975,104775;71438,0" o:connectangles="0,0,0,0,0,0,0,0,0,0,0,0,0,0,0,0,0,0,0,0"/>
                         </v:shape>
-                        <v:shape id="Forme libre 24" o:spid="_x0000_s1035" style="position:absolute;left:3633;top:62311;width:2444;height:9985;visibility:visible;mso-wrap-style:square;v-text-anchor:top" coordsize="154,629" o:gfxdata="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" path="m,l10,44r11,82l34,207r19,86l75,380r25,86l120,521r21,55l152,618r2,11l140,595,115,532,93,468,67,383,47,295,28,207,12,104,,xe" fillcolor="#323232 [3215]" strokecolor="#323232 [3215]" strokeweight="0">
+                        <v:shape id="Forme libre 24" o:spid="_x0000_s1035" style="position:absolute;left:3633;top:62311;width:2444;height:9985;visibility:visible;mso-wrap-style:square;v-text-anchor:top" coordsize="154,629" o:gfxdata="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" path="m,l10,44r11,82l34,207r19,86l75,380r25,86l120,521r21,55l152,618r2,11l140,595,115,532,93,468,67,383,47,295,28,207,12,104,,xe" fillcolor="#323232 [3215]" strokecolor="#323232 [3215]" strokeweight="0">
                           <v:path arrowok="t" o:connecttype="custom" o:connectlocs="0,0;15875,69850;33338,200025;53975,328613;84138,465138;119063,603250;158750,739775;190500,827088;223838,914400;241300,981075;244475,998538;222250,944563;182563,844550;147638,742950;106363,608013;74613,468313;44450,328613;19050,165100;0,0" o:connectangles="0,0,0,0,0,0,0,0,0,0,0,0,0,0,0,0,0,0,0"/>
                         </v:shape>
-                        <v:shape id="Forme libre 25" o:spid="_x0000_s1036" style="position:absolute;left:6204;top:72233;width:524;height:1095;visibility:visible;mso-wrap-style:square;v-text-anchor:top" coordsize="33,69" o:gfxdata="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" path="m,l33,69r-9,l12,35,,xe" fillcolor="#323232 [3215]" strokecolor="#323232 [3215]" strokeweight="0">
+                        <v:shape id="Forme libre 25" o:spid="_x0000_s1036" style="position:absolute;left:6204;top:72233;width:524;height:1095;visibility:visible;mso-wrap-style:square;v-text-anchor:top" coordsize="33,69" o:gfxdata="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" path="m,l33,69r-9,l12,35,,xe" fillcolor="#323232 [3215]" strokecolor="#323232 [3215]" strokeweight="0">
                           <v:path arrowok="t" o:connecttype="custom" o:connectlocs="0,0;52388,109538;38100,109538;19050,55563;0,0" o:connectangles="0,0,0,0,0"/>
                         </v:shape>
-                        <v:shape id="Forme libre 26" o:spid="_x0000_s1037" style="position:absolute;left:3553;top:61533;width:238;height:1476;visibility:visible;mso-wrap-style:square;v-text-anchor:top" coordsize="15,93" o:gfxdata="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" path="m,l9,37r,3l15,93,5,49,,xe" fillcolor="#323232 [3215]" strokecolor="#323232 [3215]" strokeweight="0">
+                        <v:shape id="Forme libre 26" o:spid="_x0000_s1037" style="position:absolute;left:3553;top:61533;width:238;height:1476;visibility:visible;mso-wrap-style:square;v-text-anchor:top" coordsize="15,93" o:gfxdata="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" path="m,l9,37r,3l15,93,5,49,,xe" fillcolor="#323232 [3215]" strokecolor="#323232 [3215]" strokeweight="0">
                           <v:path arrowok="t" o:connecttype="custom" o:connectlocs="0,0;14288,58738;14288,63500;23813,147638;7938,77788;0,0" o:connectangles="0,0,0,0,0,0"/>
                         </v:shape>
-                        <v:shape id="Forme libre 27" o:spid="_x0000_s1038" style="position:absolute;left:5633;top:56897;width:6255;height:12161;visibility:visible;mso-wrap-style:square;v-text-anchor:top" coordsize="394,766" o:gfxdata="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" path="m394,r,l356,38,319,77r-35,40l249,160r-42,58l168,276r-37,63l98,402,69,467,45,535,26,604,14,673,7,746,6,766,,749r1,-5l7,673,21,603,40,533,65,466,94,400r33,-64l164,275r40,-60l248,158r34,-42l318,76,354,37,394,xe" fillcolor="#323232 [3215]" strokecolor="#323232 [3215]" strokeweight="0">
+                        <v:shape id="Forme libre 27" o:spid="_x0000_s1038" style="position:absolute;left:5633;top:56897;width:6255;height:12161;visibility:visible;mso-wrap-style:square;v-text-anchor:top" coordsize="394,766" o:gfxdata="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" path="m394,r,l356,38,319,77r-35,40l249,160r-42,58l168,276r-37,63l98,402,69,467,45,535,26,604,14,673,7,746,6,766,,749r1,-5l7,673,21,603,40,533,65,466,94,400r33,-64l164,275r40,-60l248,158r34,-42l318,76,354,37,394,xe" fillcolor="#323232 [3215]" strokecolor="#323232 [3215]" strokeweight="0">
                           <v:path arrowok="t" o:connecttype="custom" o:connectlocs="625475,0;625475,0;565150,60325;506413,122238;450850,185738;395288,254000;328613,346075;266700,438150;207963,538163;155575,638175;109538,741363;71438,849313;41275,958850;22225,1068388;11113,1184275;9525,1216025;0,1189038;1588,1181100;11113,1068388;33338,957263;63500,846138;103188,739775;149225,635000;201613,533400;260350,436563;323850,341313;393700,250825;447675,184150;504825,120650;561975,58738;625475,0" o:connectangles="0,0,0,0,0,0,0,0,0,0,0,0,0,0,0,0,0,0,0,0,0,0,0,0,0,0,0,0,0,0,0"/>
                         </v:shape>
-                        <v:shape id="Forme libre 28" o:spid="_x0000_s1039" style="position:absolute;left:5633;top:69153;width:571;height:3080;visibility:visible;mso-wrap-style:square;v-text-anchor:top" coordsize="36,194" o:gfxdata="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" path="m,l6,16r1,3l11,80r9,52l33,185r3,9l21,161,15,145,5,81,1,41,,xe" fillcolor="#323232 [3215]" strokecolor="#323232 [3215]" strokeweight="0">
+                        <v:shape id="Forme libre 28" o:spid="_x0000_s1039" style="position:absolute;left:5633;top:69153;width:571;height:3080;visibility:visible;mso-wrap-style:square;v-text-anchor:top" coordsize="36,194" o:gfxdata="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" path="m,l6,16r1,3l11,80r9,52l33,185r3,9l21,161,15,145,5,81,1,41,,xe" fillcolor="#323232 [3215]" strokecolor="#323232 [3215]" strokeweight="0">
                           <v:path arrowok="t" o:connecttype="custom" o:connectlocs="0,0;9525,25400;11113,30163;17463,127000;31750,209550;52388,293688;57150,307975;33338,255588;23813,230188;7938,128588;1588,65088;0,0" o:connectangles="0,0,0,0,0,0,0,0,0,0,0,0"/>
                         </v:shape>
-                        <v:shape id="Forme libre 29" o:spid="_x0000_s1040" style="position:absolute;left:6077;top:72296;width:493;height:1032;visibility:visible;mso-wrap-style:square;v-text-anchor:top" coordsize="31,65" o:gfxdata="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" path="m,l31,65r-8,l,xe" fillcolor="#323232 [3215]" strokecolor="#323232 [3215]" strokeweight="0">
+                        <v:shape id="Forme libre 29" o:spid="_x0000_s1040" style="position:absolute;left:6077;top:72296;width:493;height:1032;visibility:visible;mso-wrap-style:square;v-text-anchor:top" coordsize="31,65" o:gfxdata="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" path="m,l31,65r-8,l,xe" fillcolor="#323232 [3215]" strokecolor="#323232 [3215]" strokeweight="0">
                           <v:path arrowok="t" o:connecttype="custom" o:connectlocs="0,0;49213,103188;36513,103188;0,0" o:connectangles="0,0,0,0"/>
                         </v:shape>
-                        <v:shape id="Forme libre 30" o:spid="_x0000_s1041" style="position:absolute;left:5633;top:68788;width:111;height:666;visibility:visible;mso-wrap-style:square;v-text-anchor:top" coordsize="7,42" o:gfxdata="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" path="m,l6,17,7,42,6,39,,23,,xe" fillcolor="#323232 [3215]" strokecolor="#323232 [3215]" strokeweight="0">
+                        <v:shape id="Forme libre 30" o:spid="_x0000_s1041" style="position:absolute;left:5633;top:68788;width:111;height:666;visibility:visible;mso-wrap-style:square;v-text-anchor:top" coordsize="7,42" o:gfxdata="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" path="m,l6,17,7,42,6,39,,23,,xe" fillcolor="#323232 [3215]" strokecolor="#323232 [3215]" strokeweight="0">
                           <v:path arrowok="t" o:connecttype="custom" o:connectlocs="0,0;9525,26988;11113,66675;9525,61913;0,36513;0,0" o:connectangles="0,0,0,0,0,0"/>
                         </v:shape>
-                        <v:shape id="Forme libre 31" o:spid="_x0000_s1042" style="position:absolute;left:5871;top:71455;width:714;height:1873;visibility:visible;mso-wrap-style:square;v-text-anchor:top" coordsize="45,118" o:gfxdata="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" path="m,l6,16,21,49,33,84r12,34l44,118,13,53,11,42,,xe" fillcolor="#323232 [3215]" strokecolor="#323232 [3215]" strokeweight="0">
+                        <v:shape id="Forme libre 31" o:spid="_x0000_s1042" style="position:absolute;left:5871;top:71455;width:714;height:1873;visibility:visible;mso-wrap-style:square;v-text-anchor:top" coordsize="45,118" o:gfxdata="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" path="m,l6,16,21,49,33,84r12,34l44,118,13,53,11,42,,xe" fillcolor="#323232 [3215]" strokecolor="#323232 [3215]" strokeweight="0">
                           <v:path arrowok="t" o:connecttype="custom" o:connectlocs="0,0;9525,25400;33338,77788;52388,133350;71438,187325;69850,187325;20638,84138;17463,66675;0,0" o:connectangles="0,0,0,0,0,0,0,0,0"/>
                         </v:shape>
                       </v:group>
-                      <v:group id="Groupe 7" o:spid="_x0000_s1043" style="position:absolute;left:806;top:48269;width:13063;height:25059" coordorigin="806,46499" coordsize="8747,16779" o:gfxdata="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">
+                      <v:group id="Groupe 7" o:spid="_x0000_s1043" style="position:absolute;left:806;top:48269;width:13063;height:25059" coordorigin="806,46499" coordsize="8747,16779" o:gfxdata="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">
                         <o:lock v:ext="edit" aspectratio="t"/>
-                        <v:shape id="Forme libre 8" o:spid="_x0000_s1044" style="position:absolute;left:1187;top:51897;width:1984;height:7143;visibility:visible;mso-wrap-style:square;v-text-anchor:top" coordsize="125,450" o:gfxdata="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" path="m,l41,155,86,309r39,116l125,450,79,311,41,183,7,54,,xe" fillcolor="#323232 [3215]" strokecolor="#323232 [3215]" strokeweight="0">
+                        <v:shape id="Forme libre 8" o:spid="_x0000_s1044" style="position:absolute;left:1187;top:51897;width:1984;height:7143;visibility:visible;mso-wrap-style:square;v-text-anchor:top" coordsize="125,450" o:gfxdata="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" path="m,l41,155,86,309r39,116l125,450,79,311,41,183,7,54,,xe" fillcolor="#323232 [3215]" strokecolor="#323232 [3215]" strokeweight="0">
                           <v:fill opacity="13107f"/>
                           <v:stroke opacity="13107f"/>
                           <v:path arrowok="t" o:connecttype="custom" o:connectlocs="0,0;65088,246063;136525,490538;198438,674688;198438,714375;125413,493713;65088,290513;11113,85725;0,0" o:connectangles="0,0,0,0,0,0,0,0,0"/>
                         </v:shape>
-                        <v:shape id="Forme libre 9" o:spid="_x0000_s1045" style="position:absolute;left:3282;top:58913;width:1874;height:4366;visibility:visible;mso-wrap-style:square;v-text-anchor:top" coordsize="118,275" o:gfxdata="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" path="m,l8,20,37,96r32,74l118,275r-9,l61,174,30,100,,26,,xe" fillcolor="#323232 [3215]" strokecolor="#323232 [3215]" strokeweight="0">
+                        <v:shape id="Forme libre 9" o:spid="_x0000_s1045" style="position:absolute;left:3282;top:58913;width:1874;height:4366;visibility:visible;mso-wrap-style:square;v-text-anchor:top" coordsize="118,275" o:gfxdata="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" path="m,l8,20,37,96r32,74l118,275r-9,l61,174,30,100,,26,,xe" fillcolor="#323232 [3215]" strokecolor="#323232 [3215]" strokeweight="0">
                           <v:fill opacity="13107f"/>
                           <v:stroke opacity="13107f"/>
                           <v:path arrowok="t" o:connecttype="custom" o:connectlocs="0,0;12700,31750;58738,152400;109538,269875;187325,436563;173038,436563;96838,276225;47625,158750;0,41275;0,0" o:connectangles="0,0,0,0,0,0,0,0,0,0"/>
                         </v:shape>
-                        <v:shape id="Forme libre 10" o:spid="_x0000_s1046" style="position:absolute;left:806;top:50103;width:317;height:1921;visibility:visible;mso-wrap-style:square;v-text-anchor:top" coordsize="20,121" o:gfxdata="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" path="m,l16,72r4,49l18,112,,31,,xe" fillcolor="#323232 [3215]" strokecolor="#323232 [3215]" strokeweight="0">
+                        <v:shape id="Forme libre 10" o:spid="_x0000_s1046" style="position:absolute;left:806;top:50103;width:317;height:1921;visibility:visible;mso-wrap-style:square;v-text-anchor:top" coordsize="20,121" o:gfxdata="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" path="m,l16,72r4,49l18,112,,31,,xe" fillcolor="#323232 [3215]" strokecolor="#323232 [3215]" strokeweight="0">
                           <v:fill opacity="13107f"/>
                           <v:stroke opacity="13107f"/>
                           <v:path arrowok="t" o:connecttype="custom" o:connectlocs="0,0;25400,114300;31750,192088;28575,177800;0,49213;0,0" o:connectangles="0,0,0,0,0,0"/>
                         </v:shape>
-                        <v:shape id="Forme libre 12" o:spid="_x0000_s1047" style="position:absolute;left:1123;top:52024;width:2509;height:10207;visibility:visible;mso-wrap-style:square;v-text-anchor:top" coordsize="158,643" o:gfxdata="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" path="m,l11,46r11,83l36,211r19,90l76,389r27,87l123,533r21,55l155,632r3,11l142,608,118,544,95,478,69,391,47,302,29,212,13,107,,xe" fillcolor="#323232 [3215]" strokecolor="#323232 [3215]" strokeweight="0">
+                        <v:shape id="Forme libre 12" o:spid="_x0000_s1047" style="position:absolute;left:1123;top:52024;width:2509;height:10207;visibility:visible;mso-wrap-style:square;v-text-anchor:top" coordsize="158,643" o:gfxdata="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" path="m,l11,46r11,83l36,211r19,90l76,389r27,87l123,533r21,55l155,632r3,11l142,608,118,544,95,478,69,391,47,302,29,212,13,107,,xe" fillcolor="#323232 [3215]" strokecolor="#323232 [3215]" strokeweight="0">
                           <v:fill opacity="13107f"/>
                           <v:stroke opacity="13107f"/>
                           <v:path arrowok="t" o:connecttype="custom" o:connectlocs="0,0;17463,73025;34925,204788;57150,334963;87313,477838;120650,617538;163513,755650;195263,846138;228600,933450;246063,1003300;250825,1020763;225425,965200;187325,863600;150813,758825;109538,620713;74613,479425;46038,336550;20638,169863;0,0" o:connectangles="0,0,0,0,0,0,0,0,0,0,0,0,0,0,0,0,0,0,0"/>
                         </v:shape>
-                        <v:shape id="Forme libre 13" o:spid="_x0000_s1048" style="position:absolute;left:3759;top:62152;width:524;height:1127;visibility:visible;mso-wrap-style:square;v-text-anchor:top" coordsize="33,71" o:gfxdata="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" path="m,l33,71r-9,l11,36,,xe" fillcolor="#323232 [3215]" strokecolor="#323232 [3215]" strokeweight="0">
+                        <v:shape id="Forme libre 13" o:spid="_x0000_s1048" style="position:absolute;left:3759;top:62152;width:524;height:1127;visibility:visible;mso-wrap-style:square;v-text-anchor:top" coordsize="33,71" o:gfxdata="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" path="m,l33,71r-9,l11,36,,xe" fillcolor="#323232 [3215]" strokecolor="#323232 [3215]" strokeweight="0">
                           <v:fill opacity="13107f"/>
                           <v:stroke opacity="13107f"/>
                           <v:path arrowok="t" o:connecttype="custom" o:connectlocs="0,0;52388,112713;38100,112713;17463,57150;0,0" o:connectangles="0,0,0,0,0"/>
                         </v:shape>
-                        <v:shape id="Forme libre 14" o:spid="_x0000_s1049" style="position:absolute;left:1060;top:51246;width:238;height:1508;visibility:visible;mso-wrap-style:square;v-text-anchor:top" coordsize="15,95" o:gfxdata="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" path="m,l8,37r,4l15,95,4,49,,xe" fillcolor="#323232 [3215]" strokecolor="#323232 [3215]" strokeweight="0">
+                        <v:shape id="Forme libre 14" o:spid="_x0000_s1049" style="position:absolute;left:1060;top:51246;width:238;height:1508;visibility:visible;mso-wrap-style:square;v-text-anchor:top" coordsize="15,95" o:gfxdata="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" path="m,l8,37r,4l15,95,4,49,,xe" fillcolor="#323232 [3215]" strokecolor="#323232 [3215]" strokeweight="0">
                           <v:fill opacity="13107f"/>
                           <v:stroke opacity="13107f"/>
                           <v:path arrowok="t" o:connecttype="custom" o:connectlocs="0,0;12700,58738;12700,65088;23813,150813;6350,77788;0,0" o:connectangles="0,0,0,0,0,0"/>
                         </v:shape>
-                        <v:shape id="Forme libre 15" o:spid="_x0000_s1050" style="position:absolute;left:3171;top:46499;width:6382;height:12414;visibility:visible;mso-wrap-style:square;v-text-anchor:top" coordsize="402,782" o:gfxdata="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" path="m402,r,1l363,39,325,79r-35,42l255,164r-44,58l171,284r-38,62l100,411,71,478,45,546,27,617,13,689,7,761r,21l,765r1,-4l7,688,21,616,40,545,66,475,95,409r35,-66l167,281r42,-61l253,163r34,-43l324,78,362,38,402,xe" fillcolor="#323232 [3215]" strokecolor="#323232 [3215]" strokeweight="0">
+                        <v:shape id="Forme libre 15" o:spid="_x0000_s1050" style="position:absolute;left:3171;top:46499;width:6382;height:12414;visibility:visible;mso-wrap-style:square;v-text-anchor:top" coordsize="402,782" o:gfxdata="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" path="m402,r,1l363,39,325,79r-35,42l255,164r-44,58l171,284r-38,62l100,411,71,478,45,546,27,617,13,689,7,761r,21l,765r1,-4l7,688,21,616,40,545,66,475,95,409r35,-66l167,281r42,-61l253,163r34,-43l324,78,362,38,402,xe" fillcolor="#323232 [3215]" strokecolor="#323232 [3215]" strokeweight="0">
                           <v:fill opacity="13107f"/>
                           <v:stroke opacity="13107f"/>
                           <v:path arrowok="t" o:connecttype="custom" o:connectlocs="638175,0;638175,1588;576263,61913;515938,125413;460375,192088;404813,260350;334963,352425;271463,450850;211138,549275;158750,652463;112713,758825;71438,866775;42863,979488;20638,1093788;11113,1208088;11113,1241425;0,1214438;1588,1208088;11113,1092200;33338,977900;63500,865188;104775,754063;150813,649288;206375,544513;265113,446088;331788,349250;401638,258763;455613,190500;514350,123825;574675,60325;638175,0" o:connectangles="0,0,0,0,0,0,0,0,0,0,0,0,0,0,0,0,0,0,0,0,0,0,0,0,0,0,0,0,0,0,0"/>
                         </v:shape>
-                        <v:shape id="Forme libre 16" o:spid="_x0000_s1051" style="position:absolute;left:3171;top:59040;width:588;height:3112;visibility:visible;mso-wrap-style:square;v-text-anchor:top" coordsize="37,196" o:gfxdata="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" path="m,l6,15r1,3l12,80r9,54l33,188r4,8l22,162,15,146,5,81,1,40,,xe" fillcolor="#323232 [3215]" strokecolor="#323232 [3215]" strokeweight="0">
+                        <v:shape id="Forme libre 16" o:spid="_x0000_s1051" style="position:absolute;left:3171;top:59040;width:588;height:3112;visibility:visible;mso-wrap-style:square;v-text-anchor:top" coordsize="37,196" o:gfxdata="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" path="m,l6,15r1,3l12,80r9,54l33,188r4,8l22,162,15,146,5,81,1,40,,xe" fillcolor="#323232 [3215]" strokecolor="#323232 [3215]" strokeweight="0">
                           <v:fill opacity="13107f"/>
                           <v:stroke opacity="13107f"/>
                           <v:path arrowok="t" o:connecttype="custom" o:connectlocs="0,0;9525,23813;11113,28575;19050,127000;33338,212725;52388,298450;58738,311150;34925,257175;23813,231775;7938,128588;1588,63500;0,0" o:connectangles="0,0,0,0,0,0,0,0,0,0,0,0"/>
                         </v:shape>
-                        <v:shape id="Forme libre 17" o:spid="_x0000_s1052" style="position:absolute;left:3632;top:62231;width:492;height:1048;visibility:visible;mso-wrap-style:square;v-text-anchor:top" coordsize="31,66" o:gfxdata="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" path="m,l31,66r-7,l,xe" fillcolor="#323232 [3215]" strokecolor="#323232 [3215]" strokeweight="0">
+                        <v:shape id="Forme libre 17" o:spid="_x0000_s1052" style="position:absolute;left:3632;top:62231;width:492;height:1048;visibility:visible;mso-wrap-style:square;v-text-anchor:top" coordsize="31,66" o:gfxdata="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" path="m,l31,66r-7,l,xe" fillcolor="#323232 [3215]" strokecolor="#323232 [3215]" strokeweight="0">
                           <v:fill opacity="13107f"/>
                           <v:stroke opacity="13107f"/>
                           <v:path arrowok="t" o:connecttype="custom" o:connectlocs="0,0;49213,104775;38100,104775;0,0" o:connectangles="0,0,0,0"/>
                         </v:shape>
-                        <v:shape id="Forme libre 18" o:spid="_x0000_s1053" style="position:absolute;left:3171;top:58644;width:111;height:682;visibility:visible;mso-wrap-style:square;v-text-anchor:top" coordsize="7,43" o:gfxdata="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" path="m,l7,17r,26l6,40,,25,,xe" fillcolor="#323232 [3215]" strokecolor="#323232 [3215]" strokeweight="0">
+                        <v:shape id="Forme libre 18" o:spid="_x0000_s1053" style="position:absolute;left:3171;top:58644;width:111;height:682;visibility:visible;mso-wrap-style:square;v-text-anchor:top" coordsize="7,43" o:gfxdata="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" path="m,l7,17r,26l6,40,,25,,xe" fillcolor="#323232 [3215]" strokecolor="#323232 [3215]" strokeweight="0">
                           <v:fill opacity="13107f"/>
                           <v:stroke opacity="13107f"/>
                           <v:path arrowok="t" o:connecttype="custom" o:connectlocs="0,0;11113,26988;11113,68263;9525,63500;0,39688;0,0" o:connectangles="0,0,0,0,0,0"/>
                         </v:shape>
-                        <v:shape id="Forme libre 19" o:spid="_x0000_s1054" style="position:absolute;left:3409;top:61358;width:731;height:1921;visibility:visible;mso-wrap-style:square;v-text-anchor:top" coordsize="46,121" o:gfxdata="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" path="m,l7,16,22,50,33,86r13,35l45,121,14,55,11,44,,xe" fillcolor="#323232 [3215]" strokecolor="#323232 [3215]" strokeweight="0">
+                        <v:shape id="Forme libre 19" o:spid="_x0000_s1054" style="position:absolute;left:3409;top:61358;width:731;height:1921;visibility:visible;mso-wrap-style:square;v-text-anchor:top" coordsize="46,121" o:gfxdata="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" path="m,l7,16,22,50,33,86r13,35l45,121,14,55,11,44,,xe" fillcolor="#323232 [3215]" strokecolor="#323232 [3215]" strokeweight="0">
                           <v:fill opacity="13107f"/>
                           <v:stroke opacity="13107f"/>
                           <v:path arrowok="t" o:connecttype="custom" o:connectlocs="0,0;11113,25400;34925,79375;52388,136525;73025,192088;71438,192088;22225,87313;17463,69850;0,0" o:connectangles="0,0,0,0,0,0,0,0,0"/>
@@ -3611,6 +3611,7 @@
           <w:r>
             <w:rPr>
               <w:noProof/>
+              <w:lang w:eastAsia="ja-JP"/>
             </w:rPr>
             <mc:AlternateContent>
               <mc:Choice Requires="wps">
@@ -3660,7 +3661,7 @@
                             <w:txbxContent>
                               <w:p>
                                 <w:pPr>
-                                  <w:pStyle w:val="Titre1"/>
+                                  <w:pStyle w:val="Heading1"/>
                                   <w:rPr>
                                     <w:u w:color="FF0000"/>
                                   </w:rPr>
@@ -3702,7 +3703,7 @@
                       <w:txbxContent>
                         <w:p>
                           <w:pPr>
-                            <w:pStyle w:val="Titre1"/>
+                            <w:pStyle w:val="Heading1"/>
                             <w:rPr>
                               <w:u w:color="FF0000"/>
                             </w:rPr>
@@ -3730,7 +3731,7 @@
               <w:noProof/>
               <w:sz w:val="27"/>
               <w:szCs w:val="27"/>
-              <w:lang w:eastAsia="fr-FR"/>
+              <w:lang w:eastAsia="ja-JP"/>
             </w:rPr>
             <w:drawing>
               <wp:anchor distT="0" distB="0" distL="114300" distR="114300" simplePos="0" relativeHeight="251664896" behindDoc="1" locked="0" layoutInCell="1" allowOverlap="1">
@@ -3758,7 +3759,7 @@
                         </pic:cNvPicPr>
                       </pic:nvPicPr>
                       <pic:blipFill>
-                        <a:blip r:embed="rId9">
+                        <a:blip r:embed="rId10">
                           <a:extLst>
                             <a:ext uri="{28A0092B-C50C-407E-A947-70E740481C1C}">
                               <a14:useLocalDpi xmlns:a14="http://schemas.microsoft.com/office/drawing/2010/main" val="0"/>
@@ -3798,7 +3799,7 @@
           <w:r>
             <w:rPr>
               <w:noProof/>
-              <w:lang w:eastAsia="fr-FR"/>
+              <w:lang w:eastAsia="ja-JP"/>
             </w:rPr>
             <mc:AlternateContent>
               <mc:Choice Requires="wps">
@@ -3852,7 +3853,7 @@
                             <w:txbxContent>
                               <w:p>
                                 <w:pPr>
-                                  <w:pStyle w:val="Sansinterligne"/>
+                                  <w:pStyle w:val="NoSpacing"/>
                                   <w:rPr>
                                     <w:color w:val="A5300F" w:themeColor="accent1"/>
                                     <w:sz w:val="26"/>
@@ -3870,7 +3871,7 @@
                               </w:p>
                               <w:p>
                                 <w:pPr>
-                                  <w:pStyle w:val="Sansinterligne"/>
+                                  <w:pStyle w:val="NoSpacing"/>
                                   <w:rPr>
                                     <w:color w:val="595959" w:themeColor="text1" w:themeTint="A6"/>
                                     <w:sz w:val="20"/>
@@ -3913,7 +3914,7 @@
                       <w:txbxContent>
                         <w:p>
                           <w:pPr>
-                            <w:pStyle w:val="Sansinterligne"/>
+                            <w:pStyle w:val="NoSpacing"/>
                             <w:rPr>
                               <w:color w:val="A5300F" w:themeColor="accent1"/>
                               <w:sz w:val="26"/>
@@ -3931,7 +3932,7 @@
                         </w:p>
                         <w:p>
                           <w:pPr>
-                            <w:pStyle w:val="Sansinterligne"/>
+                            <w:pStyle w:val="NoSpacing"/>
                             <w:rPr>
                               <w:color w:val="595959" w:themeColor="text1" w:themeTint="A6"/>
                               <w:sz w:val="20"/>
@@ -3958,7 +3959,7 @@
           <w:r>
             <w:rPr>
               <w:noProof/>
-              <w:lang w:eastAsia="fr-FR"/>
+              <w:lang w:eastAsia="ja-JP"/>
             </w:rPr>
             <mc:AlternateContent>
               <mc:Choice Requires="wps">
@@ -4012,7 +4013,7 @@
                             <w:txbxContent>
                               <w:p>
                                 <w:pPr>
-                                  <w:pStyle w:val="Sansinterligne"/>
+                                  <w:pStyle w:val="NoSpacing"/>
                                   <w:rPr>
                                     <w:rFonts w:asciiTheme="majorHAnsi" w:eastAsiaTheme="majorEastAsia" w:hAnsiTheme="majorHAnsi" w:cstheme="majorBidi"/>
                                     <w:color w:val="262626" w:themeColor="text1" w:themeTint="D9"/>
@@ -4109,7 +4110,7 @@
                       <w:txbxContent>
                         <w:p>
                           <w:pPr>
-                            <w:pStyle w:val="Sansinterligne"/>
+                            <w:pStyle w:val="NoSpacing"/>
                             <w:rPr>
                               <w:rFonts w:asciiTheme="majorHAnsi" w:eastAsiaTheme="majorEastAsia" w:hAnsiTheme="majorHAnsi" w:cstheme="majorBidi"/>
                               <w:color w:val="262626" w:themeColor="text1" w:themeTint="D9"/>
@@ -4196,6 +4197,12 @@
     <w:bookmarkStart w:id="2" w:name="_Toc468301990" w:displacedByCustomXml="next"/>
     <w:sdt>
       <w:sdtPr>
+        <w:rPr>
+          <w:rFonts w:asciiTheme="minorHAnsi" w:eastAsiaTheme="minorEastAsia" w:hAnsiTheme="minorHAnsi" w:cstheme="minorBidi"/>
+          <w:color w:val="auto"/>
+          <w:sz w:val="22"/>
+          <w:szCs w:val="21"/>
+        </w:rPr>
         <w:id w:val="-137344581"/>
         <w:docPartObj>
           <w:docPartGallery w:val="Table of Contents"/>
@@ -4204,18 +4211,14 @@
       </w:sdtPr>
       <w:sdtEndPr>
         <w:rPr>
-          <w:rFonts w:asciiTheme="minorHAnsi" w:eastAsiaTheme="minorEastAsia" w:hAnsiTheme="minorHAnsi" w:cstheme="minorBidi"/>
           <w:b/>
           <w:bCs/>
-          <w:color w:val="auto"/>
-          <w:sz w:val="22"/>
-          <w:szCs w:val="21"/>
         </w:rPr>
       </w:sdtEndPr>
       <w:sdtContent>
         <w:p>
           <w:pPr>
-            <w:pStyle w:val="En-ttedetabledesmatires"/>
+            <w:pStyle w:val="TOCHeading"/>
           </w:pPr>
           <w:r>
             <w:t>Table des matières</w:t>
@@ -4223,7 +4226,7 @@
         </w:p>
         <w:p>
           <w:pPr>
-            <w:pStyle w:val="TM1"/>
+            <w:pStyle w:val="TOC1"/>
             <w:tabs>
               <w:tab w:val="right" w:leader="dot" w:pos="9062"/>
             </w:tabs>
@@ -4245,7 +4248,7 @@
           <w:hyperlink w:anchor="_Toc468306000" w:history="1">
             <w:r>
               <w:rPr>
-                <w:rStyle w:val="Lienhypertexte"/>
+                <w:rStyle w:val="Hyperlink"/>
                 <w:noProof/>
                 <w:lang w:eastAsia="fr-FR"/>
               </w:rPr>
@@ -4303,7 +4306,7 @@
         </w:p>
         <w:p>
           <w:pPr>
-            <w:pStyle w:val="TM1"/>
+            <w:pStyle w:val="TOC1"/>
             <w:tabs>
               <w:tab w:val="left" w:pos="440"/>
               <w:tab w:val="right" w:leader="dot" w:pos="9062"/>
@@ -4317,7 +4320,7 @@
           <w:hyperlink w:anchor="_Toc468306001" w:history="1">
             <w:r>
               <w:rPr>
-                <w:rStyle w:val="Lienhypertexte"/>
+                <w:rStyle w:val="Hyperlink"/>
                 <w:noProof/>
                 <w:lang w:eastAsia="fr-FR"/>
               </w:rPr>
@@ -4333,7 +4336,7 @@
             </w:r>
             <w:r>
               <w:rPr>
-                <w:rStyle w:val="Lienhypertexte"/>
+                <w:rStyle w:val="Hyperlink"/>
                 <w:noProof/>
                 <w:lang w:eastAsia="fr-FR"/>
               </w:rPr>
@@ -4391,7 +4394,7 @@
         </w:p>
         <w:p>
           <w:pPr>
-            <w:pStyle w:val="TM2"/>
+            <w:pStyle w:val="TOC2"/>
             <w:tabs>
               <w:tab w:val="left" w:pos="660"/>
               <w:tab w:val="right" w:leader="dot" w:pos="9062"/>
@@ -4404,7 +4407,7 @@
           <w:hyperlink w:anchor="_Toc468306002" w:history="1">
             <w:r>
               <w:rPr>
-                <w:rStyle w:val="Lienhypertexte"/>
+                <w:rStyle w:val="Hyperlink"/>
                 <w:noProof/>
               </w:rPr>
               <w:t>1.</w:t>
@@ -4418,7 +4421,7 @@
             </w:r>
             <w:r>
               <w:rPr>
-                <w:rStyle w:val="Lienhypertexte"/>
+                <w:rStyle w:val="Hyperlink"/>
                 <w:noProof/>
               </w:rPr>
               <w:t>Déterminer les fonctions objectives</w:t>
@@ -4475,7 +4478,7 @@
         </w:p>
         <w:p>
           <w:pPr>
-            <w:pStyle w:val="TM2"/>
+            <w:pStyle w:val="TOC2"/>
             <w:tabs>
               <w:tab w:val="left" w:pos="660"/>
               <w:tab w:val="right" w:leader="dot" w:pos="9062"/>
@@ -4488,7 +4491,7 @@
           <w:hyperlink w:anchor="_Toc468306003" w:history="1">
             <w:r>
               <w:rPr>
-                <w:rStyle w:val="Lienhypertexte"/>
+                <w:rStyle w:val="Hyperlink"/>
                 <w:noProof/>
               </w:rPr>
               <w:t>2.</w:t>
@@ -4502,7 +4505,7 @@
             </w:r>
             <w:r>
               <w:rPr>
-                <w:rStyle w:val="Lienhypertexte"/>
+                <w:rStyle w:val="Hyperlink"/>
                 <w:noProof/>
               </w:rPr>
               <w:t>Déterminer les contraintes additionnelles</w:t>
@@ -4559,7 +4562,7 @@
         </w:p>
         <w:p>
           <w:pPr>
-            <w:pStyle w:val="TM1"/>
+            <w:pStyle w:val="TOC1"/>
             <w:tabs>
               <w:tab w:val="left" w:pos="440"/>
               <w:tab w:val="right" w:leader="dot" w:pos="9062"/>
@@ -4573,7 +4576,7 @@
           <w:hyperlink w:anchor="_Toc468306004" w:history="1">
             <w:r>
               <w:rPr>
-                <w:rStyle w:val="Lienhypertexte"/>
+                <w:rStyle w:val="Hyperlink"/>
                 <w:noProof/>
               </w:rPr>
               <w:t>II.</w:t>
@@ -4588,7 +4591,7 @@
             </w:r>
             <w:r>
               <w:rPr>
-                <w:rStyle w:val="Lienhypertexte"/>
+                <w:rStyle w:val="Hyperlink"/>
                 <w:noProof/>
               </w:rPr>
               <w:t>Résolution par l’algorithme de Dijkstra</w:t>
@@ -4645,7 +4648,7 @@
         </w:p>
         <w:p>
           <w:pPr>
-            <w:pStyle w:val="TM2"/>
+            <w:pStyle w:val="TOC2"/>
             <w:tabs>
               <w:tab w:val="left" w:pos="660"/>
               <w:tab w:val="right" w:leader="dot" w:pos="9062"/>
@@ -4658,7 +4661,7 @@
           <w:hyperlink w:anchor="_Toc468306005" w:history="1">
             <w:r>
               <w:rPr>
-                <w:rStyle w:val="Lienhypertexte"/>
+                <w:rStyle w:val="Hyperlink"/>
                 <w:noProof/>
               </w:rPr>
               <w:t>1.</w:t>
@@ -4672,7 +4675,7 @@
             </w:r>
             <w:r>
               <w:rPr>
-                <w:rStyle w:val="Lienhypertexte"/>
+                <w:rStyle w:val="Hyperlink"/>
                 <w:noProof/>
               </w:rPr>
               <w:t>Résolution de RHC</w:t>
@@ -4729,7 +4732,7 @@
         </w:p>
         <w:p>
           <w:pPr>
-            <w:pStyle w:val="TM2"/>
+            <w:pStyle w:val="TOC2"/>
             <w:tabs>
               <w:tab w:val="left" w:pos="660"/>
               <w:tab w:val="right" w:leader="dot" w:pos="9062"/>
@@ -4742,7 +4745,7 @@
           <w:hyperlink w:anchor="_Toc468306006" w:history="1">
             <w:r>
               <w:rPr>
-                <w:rStyle w:val="Lienhypertexte"/>
+                <w:rStyle w:val="Hyperlink"/>
                 <w:noProof/>
               </w:rPr>
               <w:t>2.</w:t>
@@ -4756,7 +4759,7 @@
             </w:r>
             <w:r>
               <w:rPr>
-                <w:rStyle w:val="Lienhypertexte"/>
+                <w:rStyle w:val="Hyperlink"/>
                 <w:noProof/>
               </w:rPr>
               <w:t>Résolution de RHM</w:t>
@@ -4824,7 +4827,7 @@
     </w:sdt>
     <w:p>
       <w:pPr>
-        <w:pStyle w:val="Titre1"/>
+        <w:pStyle w:val="Heading1"/>
         <w:rPr>
           <w:lang w:eastAsia="fr-FR"/>
         </w:rPr>
@@ -4876,15 +4879,7 @@
           <w:rFonts w:asciiTheme="minorHAnsi" w:hAnsiTheme="minorHAnsi"/>
           <w:sz w:val="22"/>
         </w:rPr>
-        <w:t xml:space="preserve">Dans le cadre de l’enseignement de l’UE </w:t>
-      </w:r>
-      <w:r>
-        <w:rPr>
-          <w:rStyle w:val="fontstyle01"/>
-          <w:rFonts w:asciiTheme="minorHAnsi" w:hAnsiTheme="minorHAnsi"/>
-          <w:sz w:val="22"/>
-        </w:rPr>
-        <w:t>MOGPL, nous avons créé un outil de résolution</w:t>
+        <w:t>Dans le cadre de l’enseignement de l’UE MOGPL, nous avons créé un outil de résolution</w:t>
       </w:r>
       <w:r>
         <w:rPr>
@@ -4927,49 +4922,7 @@
           <w:rFonts w:asciiTheme="minorHAnsi" w:hAnsiTheme="minorHAnsi"/>
           <w:sz w:val="22"/>
         </w:rPr>
-        <w:t xml:space="preserve">Le jeu simule une </w:t>
-      </w:r>
-      <w:r>
-        <w:rPr>
-          <w:rFonts w:asciiTheme="minorHAnsi" w:hAnsiTheme="minorHAnsi"/>
-          <w:sz w:val="22"/>
-        </w:rPr>
-        <w:t>congestion automobile</w:t>
-      </w:r>
-      <w:r>
-        <w:rPr>
-          <w:rFonts w:asciiTheme="minorHAnsi" w:hAnsiTheme="minorHAnsi"/>
-          <w:sz w:val="22"/>
-        </w:rPr>
-        <w:t xml:space="preserve"> dans un </w:t>
-      </w:r>
-      <w:r>
-        <w:rPr>
-          <w:rFonts w:asciiTheme="minorHAnsi" w:hAnsiTheme="minorHAnsi"/>
-          <w:sz w:val="22"/>
-        </w:rPr>
-        <w:t>parking</w:t>
-      </w:r>
-      <w:r>
-        <w:rPr>
-          <w:rFonts w:asciiTheme="minorHAnsi" w:hAnsiTheme="minorHAnsi"/>
-          <w:sz w:val="22"/>
-        </w:rPr>
-        <w:t xml:space="preserve"> à l’</w:t>
-      </w:r>
-      <w:r>
-        <w:rPr>
-          <w:rFonts w:asciiTheme="minorHAnsi" w:hAnsiTheme="minorHAnsi"/>
-          <w:sz w:val="22"/>
-        </w:rPr>
-        <w:t>heure de pointe</w:t>
-      </w:r>
-      <w:r>
-        <w:rPr>
-          <w:rFonts w:asciiTheme="minorHAnsi" w:hAnsiTheme="minorHAnsi"/>
-          <w:sz w:val="22"/>
-        </w:rPr>
-        <w:t xml:space="preserve"> (appelée « </w:t>
+        <w:t>Le jeu simule une congestion automobile dans un parking à l’heure de pointe (appelée « </w:t>
       </w:r>
       <w:r>
         <w:rPr>
@@ -4986,62 +4939,11 @@
           <w:rFonts w:asciiTheme="minorHAnsi" w:hAnsiTheme="minorHAnsi"/>
           <w:sz w:val="22"/>
         </w:rPr>
-        <w:t xml:space="preserve"> » en </w:t>
+        <w:t> » en anglais, d’où son nom) ; le but du jeu est d’extraire le véhicule rouge d’une grille dans laquelle plusieurs autres véhicules bloquent la sortie. Il faut pour cela les déplacer, mais ils sont suffisamment entrecroisés et il y a suffisamment de contraintes de déplacement pour que la solution ne soit pas triviale.</w:t>
       </w:r>
       <w:r>
         <w:rPr>
-          <w:rFonts w:asciiTheme="minorHAnsi" w:hAnsiTheme="minorHAnsi"/>
-          <w:sz w:val="22"/>
-        </w:rPr>
-        <w:t>anglais</w:t>
-      </w:r>
-      <w:r>
-        <w:rPr>
-          <w:rFonts w:asciiTheme="minorHAnsi" w:hAnsiTheme="minorHAnsi"/>
-          <w:sz w:val="22"/>
-        </w:rPr>
-        <w:t xml:space="preserve">, d’où son nom) ; le but du jeu est d’extraire le véhicule </w:t>
-      </w:r>
-      <w:r>
-        <w:rPr>
-          <w:rFonts w:asciiTheme="minorHAnsi" w:hAnsiTheme="minorHAnsi"/>
-          <w:sz w:val="22"/>
-        </w:rPr>
-        <w:t>rouge</w:t>
-      </w:r>
-      <w:r>
-        <w:rPr>
-          <w:rFonts w:asciiTheme="minorHAnsi" w:hAnsiTheme="minorHAnsi"/>
-          <w:sz w:val="22"/>
-        </w:rPr>
-        <w:t xml:space="preserve"> d’une grille dans laquelle plusieurs autres </w:t>
-      </w:r>
-      <w:r>
-        <w:rPr>
-          <w:rFonts w:asciiTheme="minorHAnsi" w:hAnsiTheme="minorHAnsi"/>
-          <w:sz w:val="22"/>
-        </w:rPr>
-        <w:t>véhicules</w:t>
-      </w:r>
-      <w:r>
-        <w:rPr>
-          <w:rFonts w:asciiTheme="minorHAnsi" w:hAnsiTheme="minorHAnsi"/>
-          <w:sz w:val="22"/>
-        </w:rPr>
-        <w:t xml:space="preserve"> bloquent la sortie. Il faut pour cela les déplacer, mais ils sont suffisamment entrecroisés et il y a suffisamment de contraintes de déplacement pour qu</w:t>
-      </w:r>
-      <w:bookmarkStart w:id="4" w:name="_GoBack"/>
-      <w:bookmarkEnd w:id="4"/>
-      <w:r>
-        <w:rPr>
-          <w:rFonts w:asciiTheme="minorHAnsi" w:hAnsiTheme="minorHAnsi"/>
-          <w:sz w:val="22"/>
-        </w:rPr>
-        <w:t>e la solution ne soit pas triviale.</w:t>
-      </w:r>
-      <w:r>
-        <w:rPr>
-          <w:rStyle w:val="Appelnotedebasdep"/>
+          <w:rStyle w:val="FootnoteReference"/>
           <w:rFonts w:asciiTheme="minorHAnsi" w:hAnsiTheme="minorHAnsi"/>
           <w:sz w:val="22"/>
         </w:rPr>
@@ -5067,7 +4969,7 @@
     </w:p>
     <w:p>
       <w:pPr>
-        <w:pStyle w:val="Titre1"/>
+        <w:pStyle w:val="Heading1"/>
         <w:numPr>
           <w:ilvl w:val="0"/>
           <w:numId w:val="3"/>
@@ -5078,7 +4980,7 @@
           <w:lang w:eastAsia="fr-FR"/>
         </w:rPr>
       </w:pPr>
-      <w:bookmarkStart w:id="5" w:name="_Toc468306001"/>
+      <w:bookmarkStart w:id="4" w:name="_Toc468306001"/>
       <w:r>
         <w:rPr>
           <w:lang w:eastAsia="fr-FR"/>
@@ -5086,7 +4988,7 @@
         <w:t>Résolution par programmation linéaire en variables binaires</w:t>
       </w:r>
       <w:bookmarkEnd w:id="2"/>
-      <w:bookmarkEnd w:id="5"/>
+      <w:bookmarkEnd w:id="4"/>
     </w:p>
     <w:p>
       <w:pPr>
@@ -5395,14 +5297,14 @@
     </w:p>
     <w:p>
       <w:pPr>
-        <w:pStyle w:val="Titre2"/>
+        <w:pStyle w:val="Heading2"/>
         <w:numPr>
           <w:ilvl w:val="0"/>
           <w:numId w:val="6"/>
         </w:numPr>
         <w:spacing w:line="360" w:lineRule="auto"/>
       </w:pPr>
-      <w:bookmarkStart w:id="6" w:name="_Toc468306002"/>
+      <w:bookmarkStart w:id="5" w:name="_Toc468306002"/>
       <w:r>
         <w:t>D</w:t>
       </w:r>
@@ -5415,7 +5317,7 @@
       <w:r>
         <w:t xml:space="preserve"> les fonctions objectives</w:t>
       </w:r>
-      <w:bookmarkEnd w:id="6"/>
+      <w:bookmarkEnd w:id="5"/>
     </w:p>
     <w:p>
       <w:pPr>
@@ -5424,7 +5326,7 @@
     </w:p>
     <w:p>
       <w:pPr>
-        <w:pStyle w:val="Paragraphedeliste"/>
+        <w:pStyle w:val="ListParagraph"/>
         <w:spacing w:line="360" w:lineRule="auto"/>
         <w:jc w:val="both"/>
       </w:pPr>
@@ -5455,18 +5357,18 @@
     </w:p>
     <w:p>
       <w:pPr>
-        <w:pStyle w:val="Paragraphedeliste"/>
+        <w:pStyle w:val="ListParagraph"/>
         <w:spacing w:line="360" w:lineRule="auto"/>
         <w:jc w:val="both"/>
       </w:pPr>
     </w:p>
     <w:p>
       <w:pPr>
-        <w:pStyle w:val="Paragraphedeliste"/>
+        <w:pStyle w:val="ListParagraph"/>
         <w:spacing w:line="360" w:lineRule="auto"/>
         <w:jc w:val="both"/>
         <w:rPr>
-          <w:rFonts w:ascii="Cambria Math" w:hAnsi="Cambria Math"/>
+          <w:rFonts w:ascii="Cambria Math" w:hAnsi="Cambria Math" w:hint="eastAsia"/>
           <w:sz w:val="28"/>
         </w:rPr>
       </w:pPr>
@@ -5656,7 +5558,7 @@
     </w:p>
     <w:p>
       <w:pPr>
-        <w:pStyle w:val="Paragraphedeliste"/>
+        <w:pStyle w:val="ListParagraph"/>
         <w:spacing w:line="360" w:lineRule="auto"/>
         <w:jc w:val="both"/>
       </w:pPr>
@@ -5724,11 +5626,11 @@
     </w:p>
     <w:p>
       <w:pPr>
-        <w:pStyle w:val="Paragraphedeliste"/>
+        <w:pStyle w:val="ListParagraph"/>
         <w:spacing w:line="360" w:lineRule="auto"/>
         <w:jc w:val="both"/>
         <w:rPr>
-          <w:rFonts w:ascii="Cambria Math" w:hAnsi="Cambria Math"/>
+          <w:rFonts w:ascii="Cambria Math" w:hAnsi="Cambria Math" w:hint="eastAsia"/>
           <w:sz w:val="24"/>
           <w:szCs w:val="22"/>
         </w:rPr>
@@ -5769,23 +5671,7 @@
                   <w:sz w:val="24"/>
                   <w:szCs w:val="22"/>
                 </w:rPr>
-                <m:t>RH</m:t>
-              </m:r>
-              <m:r>
-                <w:rPr>
-                  <w:rFonts w:ascii="Cambria Math" w:eastAsiaTheme="minorHAnsi" w:hAnsi="Cambria Math"/>
-                  <w:sz w:val="24"/>
-                  <w:szCs w:val="22"/>
-                </w:rPr>
-                <m:t>C</m:t>
-              </m:r>
-              <m:r>
-                <w:rPr>
-                  <w:rFonts w:ascii="Cambria Math" w:eastAsiaTheme="minorHAnsi" w:hAnsi="Cambria Math"/>
-                  <w:sz w:val="24"/>
-                  <w:szCs w:val="22"/>
-                </w:rPr>
-                <m:t xml:space="preserve">= </m:t>
+                <m:t xml:space="preserve">RHC= </m:t>
               </m:r>
               <m:nary>
                 <m:naryPr>
@@ -5943,11 +5829,11 @@
     </w:p>
     <w:p>
       <w:pPr>
-        <w:pStyle w:val="Paragraphedeliste"/>
+        <w:pStyle w:val="ListParagraph"/>
         <w:spacing w:line="360" w:lineRule="auto"/>
         <w:jc w:val="both"/>
         <w:rPr>
-          <w:rFonts w:ascii="Cambria Math" w:hAnsi="Cambria Math"/>
+          <w:rFonts w:ascii="Cambria Math" w:hAnsi="Cambria Math" w:hint="eastAsia"/>
           <w:sz w:val="24"/>
           <w:szCs w:val="22"/>
         </w:rPr>
@@ -5955,17 +5841,19 @@
     </w:p>
     <w:p>
       <w:pPr>
-        <w:pStyle w:val="Paragraphedeliste"/>
+        <w:pStyle w:val="ListParagraph"/>
         <w:spacing w:line="360" w:lineRule="auto"/>
         <w:jc w:val="both"/>
         <w:rPr>
-          <w:rFonts w:ascii="Cambria Math" w:hAnsi="Cambria Math"/>
+          <w:rFonts w:ascii="Cambria Math" w:hAnsi="Cambria Math" w:hint="eastAsia"/>
+          <w:color w:val="FF0000"/>
           <w:sz w:val="28"/>
         </w:rPr>
       </w:pPr>
       <w:r>
         <w:rPr>
           <w:rFonts w:ascii="Cambria Math" w:hAnsi="Cambria Math"/>
+          <w:color w:val="FF0000"/>
           <w:sz w:val="24"/>
           <w:szCs w:val="24"/>
         </w:rPr>
@@ -5974,6 +5862,7 @@
       <w:r>
         <w:rPr>
           <w:rFonts w:ascii="Cambria Math" w:hAnsi="Cambria Math"/>
+          <w:color w:val="FF0000"/>
           <w:sz w:val="28"/>
         </w:rPr>
         <w:t xml:space="preserve"> </w:t>
@@ -5982,6 +5871,7 @@
         <m:r>
           <w:rPr>
             <w:rFonts w:ascii="Cambria Math" w:eastAsiaTheme="minorHAnsi" w:hAnsi="Cambria Math"/>
+            <w:color w:val="FF0000"/>
             <w:sz w:val="24"/>
             <w:szCs w:val="22"/>
           </w:rPr>
@@ -5991,11 +5881,21 @@
       <w:r>
         <w:rPr>
           <w:rFonts w:ascii="Cambria Math" w:hAnsi="Cambria Math"/>
+          <w:color w:val="FF0000"/>
           <w:sz w:val="24"/>
           <w:szCs w:val="22"/>
         </w:rPr>
         <w:t>, la fonction valeur absolue.</w:t>
       </w:r>
+      <w:r>
+        <w:rPr>
+          <w:rFonts w:ascii="Cambria Math" w:hAnsi="Cambria Math"/>
+          <w:color w:val="FF0000"/>
+          <w:sz w:val="24"/>
+          <w:szCs w:val="22"/>
+        </w:rPr>
+        <w:t xml:space="preserve"> Si le véhicule est en position vertical, on divise cette valeur par 6.</w:t>
+      </w:r>
     </w:p>
     <w:p>
       <w:pPr>
@@ -6005,14 +5905,14 @@
     </w:p>
     <w:p>
       <w:pPr>
-        <w:pStyle w:val="Titre2"/>
+        <w:pStyle w:val="Heading2"/>
         <w:numPr>
           <w:ilvl w:val="0"/>
           <w:numId w:val="6"/>
         </w:numPr>
         <w:spacing w:line="360" w:lineRule="auto"/>
       </w:pPr>
-      <w:bookmarkStart w:id="7" w:name="_Toc468306003"/>
+      <w:bookmarkStart w:id="6" w:name="_Toc468306003"/>
       <w:r>
         <w:t>D</w:t>
       </w:r>
@@ -6022,11 +5922,11 @@
       <w:r>
         <w:t>terminer les contraintes additionnelles</w:t>
       </w:r>
-      <w:bookmarkEnd w:id="7"/>
+      <w:bookmarkEnd w:id="6"/>
     </w:p>
     <w:p>
       <w:pPr>
-        <w:pStyle w:val="Paragraphedeliste"/>
+        <w:pStyle w:val="ListParagraph"/>
         <w:spacing w:line="360" w:lineRule="auto"/>
         <w:jc w:val="both"/>
       </w:pPr>
@@ -6036,7 +5936,7 @@
     </w:p>
     <w:p>
       <w:pPr>
-        <w:pStyle w:val="Paragraphedeliste"/>
+        <w:pStyle w:val="ListParagraph"/>
         <w:spacing w:line="360" w:lineRule="auto"/>
         <w:jc w:val="both"/>
       </w:pPr>
@@ -6046,14 +5946,14 @@
     </w:p>
     <w:p>
       <w:pPr>
-        <w:pStyle w:val="Paragraphedeliste"/>
+        <w:pStyle w:val="ListParagraph"/>
         <w:spacing w:line="360" w:lineRule="auto"/>
         <w:jc w:val="both"/>
       </w:pPr>
     </w:p>
     <w:p>
       <w:pPr>
-        <w:pStyle w:val="Paragraphedeliste"/>
+        <w:pStyle w:val="ListParagraph"/>
         <w:spacing w:line="360" w:lineRule="auto"/>
         <w:jc w:val="both"/>
         <w:rPr>
@@ -6237,7 +6137,7 @@
     </w:p>
     <w:p>
       <w:pPr>
-        <w:pStyle w:val="Paragraphedeliste"/>
+        <w:pStyle w:val="ListParagraph"/>
         <w:spacing w:line="360" w:lineRule="auto"/>
         <w:jc w:val="both"/>
         <w:rPr>
@@ -6248,7 +6148,7 @@
     </w:p>
     <w:p>
       <w:pPr>
-        <w:pStyle w:val="Paragraphedeliste"/>
+        <w:pStyle w:val="ListParagraph"/>
         <w:spacing w:line="360" w:lineRule="auto"/>
         <w:jc w:val="both"/>
         <w:rPr>
@@ -6321,22 +6221,14 @@
               <w:sz w:val="24"/>
               <w:szCs w:val="24"/>
             </w:rPr>
-            <m:t xml:space="preserve">≤1 </m:t>
-          </m:r>
-          <m:r>
-            <w:rPr>
-              <w:rFonts w:ascii="Cambria Math" w:hAnsi="Cambria Math"/>
-              <w:sz w:val="24"/>
-              <w:szCs w:val="24"/>
-            </w:rPr>
-            <m:t>∀ j,k</m:t>
+            <m:t>≤1 ∀ j,k</m:t>
           </m:r>
         </m:oMath>
       </m:oMathPara>
     </w:p>
     <w:p>
       <w:pPr>
-        <w:pStyle w:val="Paragraphedeliste"/>
+        <w:pStyle w:val="ListParagraph"/>
         <w:spacing w:line="360" w:lineRule="auto"/>
         <w:jc w:val="both"/>
         <w:rPr>
@@ -6347,7 +6239,7 @@
     </w:p>
     <w:p>
       <w:pPr>
-        <w:pStyle w:val="Paragraphedeliste"/>
+        <w:pStyle w:val="ListParagraph"/>
         <w:spacing w:line="360" w:lineRule="auto"/>
         <w:jc w:val="both"/>
         <w:rPr>
@@ -6467,7 +6359,7 @@
     </w:p>
     <w:p>
       <w:pPr>
-        <w:pStyle w:val="Paragraphedeliste"/>
+        <w:pStyle w:val="ListParagraph"/>
         <w:spacing w:line="360" w:lineRule="auto"/>
         <w:jc w:val="both"/>
         <w:rPr>
@@ -6643,15 +6535,7 @@
                     <w:sz w:val="24"/>
                     <w:szCs w:val="24"/>
                   </w:rPr>
-                  <m:t>,</m:t>
-                </m:r>
-                <m:r>
-                  <w:rPr>
-                    <w:rFonts w:ascii="Cambria Math" w:hAnsi="Cambria Math"/>
-                    <w:sz w:val="24"/>
-                    <w:szCs w:val="24"/>
-                  </w:rPr>
-                  <m:t xml:space="preserve">  p;  k-1</m:t>
+                  <m:t>,  p;  k-1</m:t>
                 </m:r>
               </m:sub>
             </m:sSub>
@@ -6703,47 +6587,7 @@
             <w:sz w:val="24"/>
             <w:szCs w:val="24"/>
           </w:rPr>
-          <m:t xml:space="preserve"> ∀ </m:t>
-        </m:r>
-        <m:r>
-          <w:rPr>
-            <w:rFonts w:ascii="Cambria Math" w:hAnsi="Cambria Math"/>
-            <w:sz w:val="24"/>
-            <w:szCs w:val="24"/>
-          </w:rPr>
-          <m:t>i,</m:t>
-        </m:r>
-        <m:r>
-          <w:rPr>
-            <w:rFonts w:ascii="Cambria Math" w:hAnsi="Cambria Math"/>
-            <w:sz w:val="24"/>
-            <w:szCs w:val="24"/>
-          </w:rPr>
-          <m:t>j,</m:t>
-        </m:r>
-        <m:r>
-          <w:rPr>
-            <w:rFonts w:ascii="Cambria Math" w:hAnsi="Cambria Math"/>
-            <w:sz w:val="24"/>
-            <w:szCs w:val="24"/>
-          </w:rPr>
-          <m:t>l,</m:t>
-        </m:r>
-        <m:r>
-          <w:rPr>
-            <w:rFonts w:ascii="Cambria Math" w:hAnsi="Cambria Math"/>
-            <w:sz w:val="24"/>
-            <w:szCs w:val="24"/>
-          </w:rPr>
-          <m:t>k</m:t>
-        </m:r>
-        <m:r>
-          <w:rPr>
-            <w:rFonts w:ascii="Cambria Math" w:hAnsi="Cambria Math"/>
-            <w:sz w:val="24"/>
-            <w:szCs w:val="24"/>
-          </w:rPr>
-          <m:t xml:space="preserve">, p ϵ </m:t>
+          <m:t xml:space="preserve"> ∀ i,j,l,k, p ϵ </m:t>
         </m:r>
         <m:sSub>
           <m:sSubPr>
@@ -6781,7 +6625,7 @@
     </w:p>
     <w:p>
       <w:pPr>
-        <w:pStyle w:val="Paragraphedeliste"/>
+        <w:pStyle w:val="ListParagraph"/>
         <w:spacing w:line="360" w:lineRule="auto"/>
         <w:ind w:firstLine="696"/>
         <w:jc w:val="both"/>
@@ -6810,7 +6654,7 @@
     </w:p>
     <w:p>
       <w:pPr>
-        <w:pStyle w:val="Paragraphedeliste"/>
+        <w:pStyle w:val="ListParagraph"/>
         <w:spacing w:line="360" w:lineRule="auto"/>
         <w:ind w:firstLine="696"/>
         <w:jc w:val="both"/>
@@ -6866,7 +6710,7 @@
     </w:p>
     <w:p>
       <w:pPr>
-        <w:pStyle w:val="Paragraphedeliste"/>
+        <w:pStyle w:val="ListParagraph"/>
         <w:spacing w:line="360" w:lineRule="auto"/>
         <w:jc w:val="both"/>
         <w:rPr>
@@ -6876,7 +6720,7 @@
     </w:p>
     <w:p>
       <w:pPr>
-        <w:pStyle w:val="Paragraphedeliste"/>
+        <w:pStyle w:val="ListParagraph"/>
         <w:spacing w:line="360" w:lineRule="auto"/>
         <w:ind w:left="1416"/>
         <w:jc w:val="both"/>
@@ -6902,7 +6746,7 @@
     </w:p>
     <w:p>
       <w:pPr>
-        <w:pStyle w:val="Paragraphedeliste"/>
+        <w:pStyle w:val="ListParagraph"/>
         <w:spacing w:line="360" w:lineRule="auto"/>
         <w:ind w:left="1416"/>
         <w:jc w:val="both"/>
@@ -6910,7 +6754,7 @@
     </w:p>
     <w:p>
       <w:pPr>
-        <w:pStyle w:val="Paragraphedeliste"/>
+        <w:pStyle w:val="ListParagraph"/>
         <w:spacing w:line="360" w:lineRule="auto"/>
         <w:jc w:val="both"/>
       </w:pPr>
@@ -6924,14 +6768,14 @@
     </w:p>
     <w:p>
       <w:pPr>
-        <w:pStyle w:val="Paragraphedeliste"/>
+        <w:pStyle w:val="ListParagraph"/>
         <w:spacing w:line="360" w:lineRule="auto"/>
         <w:jc w:val="both"/>
       </w:pPr>
     </w:p>
     <w:p>
       <w:pPr>
-        <w:pStyle w:val="Paragraphedeliste"/>
+        <w:pStyle w:val="ListParagraph"/>
         <w:spacing w:line="360" w:lineRule="auto"/>
         <w:jc w:val="both"/>
         <w:rPr>
@@ -7071,22 +6915,14 @@
               <w:sz w:val="24"/>
               <w:szCs w:val="22"/>
             </w:rPr>
-            <m:t xml:space="preserve">∀ </m:t>
-          </m:r>
-          <m:r>
-            <w:rPr>
-              <w:rFonts w:ascii="Cambria Math" w:hAnsi="Cambria Math"/>
-              <w:sz w:val="24"/>
-              <w:szCs w:val="22"/>
-            </w:rPr>
-            <m:t>k</m:t>
+            <m:t>∀ k</m:t>
           </m:r>
         </m:oMath>
       </m:oMathPara>
     </w:p>
     <w:p>
       <w:pPr>
-        <w:pStyle w:val="Paragraphedeliste"/>
+        <w:pStyle w:val="ListParagraph"/>
         <w:spacing w:line="360" w:lineRule="auto"/>
         <w:ind w:firstLine="696"/>
       </w:pPr>
@@ -7166,10 +7002,22 @@
         </m:sSub>
       </m:oMath>
       <w:r>
-        <w:t xml:space="preserve"> pour chaque </w:t>
-      </w:r>
-      <w:r>
-        <w:t xml:space="preserve">k correspond </w:t>
+        <w:t xml:space="preserve"> pour </w:t>
+      </w:r>
+      <w:r>
+        <w:t>un</w:t>
+      </w:r>
+      <w:r>
+        <w:t xml:space="preserve"> </w:t>
+      </w:r>
+      <w:r>
+        <w:t xml:space="preserve">k </w:t>
+      </w:r>
+      <w:r>
+        <w:t xml:space="preserve">donné </w:t>
+      </w:r>
+      <w:r>
+        <w:t xml:space="preserve">correspond </w:t>
       </w:r>
       <w:r>
         <w:t xml:space="preserve">au nombre de mouvement effectué pour un tour. On ajoute donc comme contrainte, pour chaque k, la somme de </w:t>
@@ -7278,14 +7126,14 @@
     </w:p>
     <w:p>
       <w:pPr>
-        <w:pStyle w:val="Paragraphedeliste"/>
+        <w:pStyle w:val="ListParagraph"/>
         <w:spacing w:line="360" w:lineRule="auto"/>
         <w:jc w:val="both"/>
       </w:pPr>
     </w:p>
     <w:p>
       <w:pPr>
-        <w:pStyle w:val="Paragraphedeliste"/>
+        <w:pStyle w:val="ListParagraph"/>
         <w:spacing w:line="360" w:lineRule="auto"/>
         <w:jc w:val="both"/>
         <w:rPr>
@@ -7308,6 +7156,9 @@
       </w:r>
       <m:oMath>
         <m:r>
+          <m:rPr>
+            <m:sty m:val="p"/>
+          </m:rPr>
           <w:rPr>
             <w:rFonts w:ascii="Cambria Math" w:eastAsiaTheme="minorHAnsi" w:hAnsi="Cambria Math"/>
             <w:sz w:val="24"/>
@@ -7370,15 +7221,7 @@
                   <w:sz w:val="24"/>
                   <w:szCs w:val="22"/>
                 </w:rPr>
-                <m:t>-</m:t>
-              </m:r>
-              <m:r>
-                <w:rPr>
-                  <w:rFonts w:ascii="Cambria Math" w:eastAsiaTheme="minorHAnsi" w:hAnsi="Cambria Math"/>
-                  <w:sz w:val="24"/>
-                  <w:szCs w:val="22"/>
-                </w:rPr>
-                <m:t xml:space="preserve"> </m:t>
+                <m:t xml:space="preserve">- </m:t>
               </m:r>
               <m:nary>
                 <m:naryPr>
@@ -7555,35 +7398,18 @@
               <w:sz w:val="24"/>
               <w:szCs w:val="22"/>
             </w:rPr>
-            <m:t xml:space="preserve"> </m:t>
-          </m:r>
-          <m:r>
-            <w:rPr>
-              <w:rFonts w:ascii="Cambria Math" w:hAnsi="Cambria Math"/>
-              <w:sz w:val="24"/>
-              <w:szCs w:val="22"/>
-            </w:rPr>
-            <m:t xml:space="preserve">∀ </m:t>
-          </m:r>
-          <m:r>
-            <w:rPr>
-              <w:rFonts w:ascii="Cambria Math" w:hAnsi="Cambria Math"/>
-              <w:sz w:val="24"/>
-              <w:szCs w:val="22"/>
-            </w:rPr>
-            <m:t>i,j,k</m:t>
+            <m:t xml:space="preserve"> ∀ i,j,k</m:t>
           </m:r>
         </m:oMath>
       </m:oMathPara>
     </w:p>
     <w:p>
       <w:pPr>
-        <w:pStyle w:val="Paragraphedeliste"/>
+        <w:pStyle w:val="ListParagraph"/>
         <w:spacing w:line="360" w:lineRule="auto"/>
         <w:jc w:val="both"/>
       </w:pPr>
       <w:r>
-        <w:lastRenderedPageBreak/>
         <w:t>On regarde pour chaque véhicule la position de son marqueur au mouvement précédent.</w:t>
       </w:r>
       <w:r>
@@ -7592,26 +7418,124 @@
     </w:p>
     <w:p>
       <w:pPr>
-        <w:pStyle w:val="Paragraphedeliste"/>
+        <w:pStyle w:val="ListParagraph"/>
         <w:spacing w:line="360" w:lineRule="auto"/>
         <w:jc w:val="both"/>
       </w:pPr>
     </w:p>
     <w:p>
       <w:pPr>
-        <w:pStyle w:val="Paragraphedeliste"/>
+        <w:pStyle w:val="ListParagraph"/>
         <w:spacing w:line="360" w:lineRule="auto"/>
         <w:jc w:val="both"/>
       </w:pPr>
+    </w:p>
+    <w:p>
+      <w:pPr>
+        <w:pStyle w:val="ListParagraph"/>
+        <w:spacing w:line="360" w:lineRule="auto"/>
+        <w:jc w:val="both"/>
+      </w:pPr>
+      <w:r>
+        <w:lastRenderedPageBreak/>
+        <w:t>3 CAS</w:t>
+      </w:r>
+    </w:p>
+    <w:p>
+      <w:pPr>
+        <w:pStyle w:val="ListParagraph"/>
+        <w:spacing w:line="360" w:lineRule="auto"/>
+        <w:jc w:val="both"/>
+      </w:pPr>
+      <w:r>
+        <w:t>4 cas</w:t>
+      </w:r>
+    </w:p>
+    <w:p>
+      <w:pPr>
+        <w:pStyle w:val="ListParagraph"/>
+        <w:spacing w:line="360" w:lineRule="auto"/>
+        <w:jc w:val="both"/>
+      </w:pPr>
+      <w:r>
+        <w:t>X i,j,k-1 vide</w:t>
+      </w:r>
+    </w:p>
+    <w:p>
+      <w:pPr>
+        <w:pStyle w:val="ListParagraph"/>
+        <w:spacing w:line="360" w:lineRule="auto"/>
+        <w:jc w:val="both"/>
+      </w:pPr>
+      <w:r>
+        <w:t>On ne peut pas avoir de mouvement vers l'extérieur donc Y i j l k = 0</w:t>
+      </w:r>
+    </w:p>
+    <w:p>
+      <w:pPr>
+        <w:pStyle w:val="ListParagraph"/>
+        <w:spacing w:line="360" w:lineRule="auto"/>
+        <w:jc w:val="both"/>
+      </w:pPr>
+      <w:r>
+        <w:t>On peut ensuite avoir soir un mvt vers l'intérieur (donc Y i l j k = 1, donc ((X i j k est fixé à 1)) soit aucun mvm donc X i j k =0</w:t>
+      </w:r>
+    </w:p>
+    <w:p>
+      <w:pPr>
+        <w:pStyle w:val="ListParagraph"/>
+        <w:spacing w:line="360" w:lineRule="auto"/>
+        <w:jc w:val="both"/>
+      </w:pPr>
+      <w:r>
+        <w:t>Si X i, j k-1 = 1</w:t>
+      </w:r>
+    </w:p>
+    <w:p>
+      <w:pPr>
+        <w:pStyle w:val="ListParagraph"/>
+        <w:spacing w:line="360" w:lineRule="auto"/>
+        <w:jc w:val="both"/>
+      </w:pPr>
+      <w:r>
+        <w:t>On peut avoir un mouvement vers l'extérieur ((donc Y ij l  k = 1 donc X i j k = 0)= soit aucun mvm donc X i, j k = 1</w:t>
+      </w:r>
+    </w:p>
+    <w:p>
+      <w:pPr>
+        <w:pStyle w:val="ListParagraph"/>
+        <w:spacing w:line="360" w:lineRule="auto"/>
+        <w:jc w:val="both"/>
+      </w:pPr>
+      <w:r>
+        <w:t>mais aucun vers 'lintérieu toléré sinon rupture contrainte je sais pas laquel</w:t>
+      </w:r>
+      <w:bookmarkStart w:id="7" w:name="_GoBack"/>
+      <w:bookmarkEnd w:id="7"/>
+    </w:p>
+    <w:p>
+      <w:pPr>
+        <w:pStyle w:val="ListParagraph"/>
+        <w:spacing w:line="360" w:lineRule="auto"/>
+        <w:jc w:val="both"/>
+      </w:pPr>
+    </w:p>
+    <w:p>
+      <w:pPr>
+        <w:pStyle w:val="ListParagraph"/>
+        <w:spacing w:line="360" w:lineRule="auto"/>
+        <w:jc w:val="both"/>
+      </w:pPr>
+    </w:p>
+    <w:p>
+      <w:pPr>
+        <w:pStyle w:val="ListParagraph"/>
+        <w:spacing w:line="360" w:lineRule="auto"/>
+        <w:jc w:val="both"/>
+      </w:pPr>
       <w:r>
         <w:tab/>
-        <w:t xml:space="preserve">De plus, dans notre implémentation, nous avons ajoutés des contraintes </w:t>
-      </w:r>
-      <w:r>
-        <w:t xml:space="preserve">pour </w:t>
-      </w:r>
-      <w:r>
-        <w:t>pour</w:t>
+        <w:t>De plus, dans notre implémentation, nous avons ajoutés des contraintes pour</w:t>
       </w:r>
       <w:r>
         <w:t xml:space="preserve"> initialiser le problème pour </w:t>
@@ -7645,14 +7569,7 @@
                 <w:rFonts w:ascii="Cambria Math" w:hAnsi="Cambria Math"/>
                 <w:sz w:val="24"/>
               </w:rPr>
-              <m:t>i,j,</m:t>
-            </m:r>
-            <m:r>
-              <w:rPr>
-                <w:rFonts w:ascii="Cambria Math" w:hAnsi="Cambria Math"/>
-                <w:sz w:val="24"/>
-              </w:rPr>
-              <m:t>0</m:t>
+              <m:t>i,j,0</m:t>
             </m:r>
           </m:sub>
         </m:sSub>
@@ -7688,14 +7605,7 @@
                 <w:rFonts w:ascii="Cambria Math" w:hAnsi="Cambria Math"/>
                 <w:sz w:val="24"/>
               </w:rPr>
-              <m:t>i,j,</m:t>
-            </m:r>
-            <m:r>
-              <w:rPr>
-                <w:rFonts w:ascii="Cambria Math" w:hAnsi="Cambria Math"/>
-                <w:sz w:val="24"/>
-              </w:rPr>
-              <m:t>0</m:t>
+              <m:t>i,j,0</m:t>
             </m:r>
           </m:sub>
         </m:sSub>
@@ -7892,7 +7802,7 @@
     </w:p>
     <w:p>
       <w:pPr>
-        <w:pStyle w:val="Titre1"/>
+        <w:pStyle w:val="Heading1"/>
         <w:spacing w:line="360" w:lineRule="auto"/>
         <w:jc w:val="both"/>
       </w:pPr>
@@ -7907,10 +7817,7 @@
         <w:t xml:space="preserve">Résolution par </w:t>
       </w:r>
       <w:r>
-        <w:t xml:space="preserve">l’algorithme de </w:t>
-      </w:r>
-      <w:r>
-        <w:t>Dijkstra</w:t>
+        <w:t>l’algorithme de Dijkstra</w:t>
       </w:r>
       <w:bookmarkEnd w:id="8"/>
       <w:bookmarkEnd w:id="9"/>
@@ -7944,7 +7851,7 @@
     </w:p>
     <w:p>
       <w:pPr>
-        <w:pStyle w:val="Titre2"/>
+        <w:pStyle w:val="Heading2"/>
         <w:spacing w:line="360" w:lineRule="auto"/>
       </w:pPr>
       <w:bookmarkStart w:id="10" w:name="_Toc468306005"/>
@@ -7959,10 +7866,7 @@
       </w:r>
       <w:bookmarkEnd w:id="10"/>
       <w:r>
-        <w:t>Rush Hour</w:t>
-      </w:r>
-      <w:r>
-        <w:t xml:space="preserve"> Cases</w:t>
+        <w:t>Rush Hour Cases</w:t>
       </w:r>
     </w:p>
     <w:p>
@@ -7972,16 +7876,16 @@
     </w:p>
     <w:p>
       <w:pPr>
-        <w:pStyle w:val="Sous-titre"/>
+        <w:pStyle w:val="Subtitle"/>
         <w:spacing w:line="360" w:lineRule="auto"/>
         <w:ind w:firstLine="708"/>
         <w:rPr>
-          <w:rStyle w:val="Emphaseple"/>
+          <w:rStyle w:val="SubtleEmphasis"/>
         </w:rPr>
       </w:pPr>
       <w:r>
         <w:rPr>
-          <w:rStyle w:val="Emphaseple"/>
+          <w:rStyle w:val="SubtleEmphasis"/>
         </w:rPr>
         <w:t>Trouver la solution</w:t>
       </w:r>
@@ -8107,16 +8011,16 @@
     </w:p>
     <w:p>
       <w:pPr>
-        <w:pStyle w:val="Sous-titre"/>
+        <w:pStyle w:val="Subtitle"/>
         <w:spacing w:line="360" w:lineRule="auto"/>
         <w:ind w:firstLine="708"/>
         <w:rPr>
-          <w:rStyle w:val="Emphaseple"/>
+          <w:rStyle w:val="SubtleEmphasis"/>
         </w:rPr>
       </w:pPr>
       <w:r>
         <w:rPr>
-          <w:rStyle w:val="Emphaseple"/>
+          <w:rStyle w:val="SubtleEmphasis"/>
         </w:rPr>
         <w:t>Afficher la solution</w:t>
       </w:r>
@@ -8147,7 +8051,7 @@
     </w:p>
     <w:p>
       <w:pPr>
-        <w:pStyle w:val="Titre2"/>
+        <w:pStyle w:val="Heading2"/>
         <w:spacing w:line="360" w:lineRule="auto"/>
       </w:pPr>
       <w:bookmarkStart w:id="11" w:name="_Toc468306006"/>
@@ -8158,10 +8062,7 @@
         <w:tab/>
       </w:r>
       <w:r>
-        <w:t xml:space="preserve">Résolution de </w:t>
-      </w:r>
-      <w:r>
-        <w:t>R</w:t>
+        <w:t>Résolution de R</w:t>
       </w:r>
       <w:bookmarkEnd w:id="11"/>
       <w:r>
@@ -8180,44 +8081,47 @@
         <w:jc w:val="both"/>
       </w:pPr>
       <w:r>
+        <w:t xml:space="preserve">S’il existe une arrête entre deux sommets du graphe des configurations, il existe alors un déplacement (d’un véhicule) permettant de passer de l’un à l’autre. </w:t>
+      </w:r>
+      <w:r>
+        <w:t>Dans un problème RHM, on cherche à minimiser le nombre de ces déplacements.</w:t>
+      </w:r>
+      <w:r>
+        <w:t xml:space="preserve"> </w:t>
+      </w:r>
+      <w:r>
+        <w:t>Lorsque l’on déplace un véhicule de 1,2,</w:t>
+      </w:r>
+      <w:r>
+        <w:t>3, etc.</w:t>
+      </w:r>
+      <w:r>
+        <w:t xml:space="preserve"> cases, </w:t>
+      </w:r>
+      <w:r>
+        <w:t>on n’effectue</w:t>
+      </w:r>
+      <w:r>
+        <w:t xml:space="preserve"> </w:t>
+      </w:r>
+      <w:r>
+        <w:t>au final qu’un seul déplacement, l</w:t>
+      </w:r>
+      <w:r>
+        <w:t>e poids de chaque arête est donc fixé à 1</w:t>
+      </w:r>
+      <w:r>
+        <w:t>.</w:t>
+      </w:r>
+      <w:r>
+        <w:t xml:space="preserve"> </w:t>
+      </w:r>
+      <w:r>
+        <w:t xml:space="preserve">Nous </w:t>
+      </w:r>
+      <w:r>
         <w:lastRenderedPageBreak/>
-        <w:t xml:space="preserve">S’il existe une arrête entre deux sommets du graphe des configurations, il existe alors un déplacement (d’un véhicule) permettant de passer de l’un à l’autre. </w:t>
-      </w:r>
-      <w:r>
-        <w:t>Dans un problème RHM, on cherche à minimiser le nombre de ces déplacements.</w:t>
-      </w:r>
-      <w:r>
-        <w:t xml:space="preserve"> </w:t>
-      </w:r>
-      <w:r>
-        <w:t>Lorsque l’on déplace un véhicule de 1,2,</w:t>
-      </w:r>
-      <w:r>
-        <w:t>3, etc.</w:t>
-      </w:r>
-      <w:r>
-        <w:t xml:space="preserve"> cases, </w:t>
-      </w:r>
-      <w:r>
-        <w:t>on n’effectue</w:t>
-      </w:r>
-      <w:r>
-        <w:t xml:space="preserve"> </w:t>
-      </w:r>
-      <w:r>
-        <w:t>au final qu’un seul déplacement, l</w:t>
-      </w:r>
-      <w:r>
-        <w:t>e poids de chaque arête est donc fixé à 1</w:t>
-      </w:r>
-      <w:r>
-        <w:t>.</w:t>
-      </w:r>
-      <w:r>
-        <w:t xml:space="preserve"> </w:t>
-      </w:r>
-      <w:r>
-        <w:t>Nous pouvons ensuite appliquer</w:t>
+        <w:t>pouvons ensuite appliquer</w:t>
       </w:r>
       <w:r>
         <w:t xml:space="preserve"> D</w:t>
@@ -8442,12 +8346,12 @@
       </w:r>
     </w:p>
     <w:sectPr>
-      <w:headerReference w:type="even" r:id="rId10"/>
-      <w:headerReference w:type="default" r:id="rId11"/>
-      <w:footerReference w:type="even" r:id="rId12"/>
-      <w:footerReference w:type="default" r:id="rId13"/>
-      <w:headerReference w:type="first" r:id="rId14"/>
-      <w:footerReference w:type="first" r:id="rId15"/>
+      <w:headerReference w:type="even" r:id="rId11"/>
+      <w:headerReference w:type="default" r:id="rId12"/>
+      <w:footerReference w:type="even" r:id="rId13"/>
+      <w:footerReference w:type="default" r:id="rId14"/>
+      <w:headerReference w:type="first" r:id="rId15"/>
+      <w:footerReference w:type="first" r:id="rId16"/>
       <w:pgSz w:w="11906" w:h="16838"/>
       <w:pgMar w:top="1417" w:right="1417" w:bottom="1417" w:left="1417" w:header="708" w:footer="708" w:gutter="0"/>
       <w:pgNumType w:start="0"/>
@@ -8460,7 +8364,7 @@
 </file>
 
 <file path=word/endnotes.xml><?xml version="1.0" encoding="utf-8"?>
-<w:endnotes xmlns:wpc="http://schemas.microsoft.com/office/word/2010/wordprocessingCanvas" xmlns:cx="http://schemas.microsoft.com/office/drawing/2014/chartex" xmlns:cx1="http://schemas.microsoft.com/office/drawing/2015/9/8/chartex" xmlns:cx2="http://schemas.microsoft.com/office/drawing/2015/10/21/chartex" xmlns:cx3="http://schemas.microsoft.com/office/drawing/2016/5/9/chartex" xmlns:cx4="http://schemas.microsoft.com/office/drawing/2016/5/10/chartex" xmlns:cx5="http://schemas.microsoft.com/office/drawing/2016/5/11/chartex" xmlns:mc="http://schemas.openxmlformats.org/markup-compatibility/2006" xmlns:o="urn:schemas-microsoft-com:office:office" xmlns:r="http://schemas.openxmlformats.org/officeDocument/2006/relationships" xmlns:m="http://schemas.openxmlformats.org/officeDocument/2006/math" xmlns:v="urn:schemas-microsoft-com:vml" xmlns:wp14="http://schemas.microsoft.com/office/word/2010/wordprocessingDrawing" xmlns:wp="http://schemas.openxmlformats.org/drawingml/2006/wordprocessingDrawing" xmlns:w10="urn:schemas-microsoft-com:office:word" xmlns:w="http://schemas.openxmlformats.org/wordprocessingml/2006/main" xmlns:w14="http://schemas.microsoft.com/office/word/2010/wordml" xmlns:w15="http://schemas.microsoft.com/office/word/2012/wordml" xmlns:w16se="http://schemas.microsoft.com/office/word/2015/wordml/symex" xmlns:wpg="http://schemas.microsoft.com/office/word/2010/wordprocessingGroup" xmlns:wpi="http://schemas.microsoft.com/office/word/2010/wordprocessingInk" xmlns:wne="http://schemas.microsoft.com/office/word/2006/wordml" xmlns:wps="http://schemas.microsoft.com/office/word/2010/wordprocessingShape" mc:Ignorable="w14 w15 w16se wp14">
+<w:endnotes xmlns:wpc="http://schemas.microsoft.com/office/word/2010/wordprocessingCanvas" xmlns:mc="http://schemas.openxmlformats.org/markup-compatibility/2006" xmlns:o="urn:schemas-microsoft-com:office:office" xmlns:r="http://schemas.openxmlformats.org/officeDocument/2006/relationships" xmlns:m="http://schemas.openxmlformats.org/officeDocument/2006/math" xmlns:v="urn:schemas-microsoft-com:vml" xmlns:wp14="http://schemas.microsoft.com/office/word/2010/wordprocessingDrawing" xmlns:wp="http://schemas.openxmlformats.org/drawingml/2006/wordprocessingDrawing" xmlns:w10="urn:schemas-microsoft-com:office:word" xmlns:w="http://schemas.openxmlformats.org/wordprocessingml/2006/main" xmlns:w14="http://schemas.microsoft.com/office/word/2010/wordml" xmlns:wpg="http://schemas.microsoft.com/office/word/2010/wordprocessingGroup" xmlns:wpi="http://schemas.microsoft.com/office/word/2010/wordprocessingInk" xmlns:wne="http://schemas.microsoft.com/office/word/2006/wordml" xmlns:wps="http://schemas.microsoft.com/office/word/2010/wordprocessingShape" mc:Ignorable="w14 wp14">
   <w:endnote w:type="separator" w:id="-1">
     <w:p>
       <w:pPr>
@@ -8485,17 +8389,17 @@
 </file>
 
 <file path=word/footer1.xml><?xml version="1.0" encoding="utf-8"?>
-<w:ftr xmlns:wpc="http://schemas.microsoft.com/office/word/2010/wordprocessingCanvas" xmlns:cx="http://schemas.microsoft.com/office/drawing/2014/chartex" xmlns:cx1="http://schemas.microsoft.com/office/drawing/2015/9/8/chartex" xmlns:cx2="http://schemas.microsoft.com/office/drawing/2015/10/21/chartex" xmlns:cx3="http://schemas.microsoft.com/office/drawing/2016/5/9/chartex" xmlns:cx4="http://schemas.microsoft.com/office/drawing/2016/5/10/chartex" xmlns:cx5="http://schemas.microsoft.com/office/drawing/2016/5/11/chartex" xmlns:mc="http://schemas.openxmlformats.org/markup-compatibility/2006" xmlns:o="urn:schemas-microsoft-com:office:office" xmlns:r="http://schemas.openxmlformats.org/officeDocument/2006/relationships" xmlns:m="http://schemas.openxmlformats.org/officeDocument/2006/math" xmlns:v="urn:schemas-microsoft-com:vml" xmlns:wp14="http://schemas.microsoft.com/office/word/2010/wordprocessingDrawing" xmlns:wp="http://schemas.openxmlformats.org/drawingml/2006/wordprocessingDrawing" xmlns:w10="urn:schemas-microsoft-com:office:word" xmlns:w="http://schemas.openxmlformats.org/wordprocessingml/2006/main" xmlns:w14="http://schemas.microsoft.com/office/word/2010/wordml" xmlns:w15="http://schemas.microsoft.com/office/word/2012/wordml" xmlns:w16se="http://schemas.microsoft.com/office/word/2015/wordml/symex" xmlns:wpg="http://schemas.microsoft.com/office/word/2010/wordprocessingGroup" xmlns:wpi="http://schemas.microsoft.com/office/word/2010/wordprocessingInk" xmlns:wne="http://schemas.microsoft.com/office/word/2006/wordml" xmlns:wps="http://schemas.microsoft.com/office/word/2010/wordprocessingShape" mc:Ignorable="w14 w15 w16se wp14">
+<w:ftr xmlns:wpc="http://schemas.microsoft.com/office/word/2010/wordprocessingCanvas" xmlns:mc="http://schemas.openxmlformats.org/markup-compatibility/2006" xmlns:o="urn:schemas-microsoft-com:office:office" xmlns:r="http://schemas.openxmlformats.org/officeDocument/2006/relationships" xmlns:m="http://schemas.openxmlformats.org/officeDocument/2006/math" xmlns:v="urn:schemas-microsoft-com:vml" xmlns:wp14="http://schemas.microsoft.com/office/word/2010/wordprocessingDrawing" xmlns:wp="http://schemas.openxmlformats.org/drawingml/2006/wordprocessingDrawing" xmlns:w10="urn:schemas-microsoft-com:office:word" xmlns:w="http://schemas.openxmlformats.org/wordprocessingml/2006/main" xmlns:w14="http://schemas.microsoft.com/office/word/2010/wordml" xmlns:wpg="http://schemas.microsoft.com/office/word/2010/wordprocessingGroup" xmlns:wpi="http://schemas.microsoft.com/office/word/2010/wordprocessingInk" xmlns:wne="http://schemas.microsoft.com/office/word/2006/wordml" xmlns:wps="http://schemas.microsoft.com/office/word/2010/wordprocessingShape" mc:Ignorable="w14 wp14">
   <w:p>
     <w:pPr>
-      <w:pStyle w:val="Pieddepage"/>
+      <w:pStyle w:val="Footer"/>
     </w:pPr>
   </w:p>
 </w:ftr>
 </file>
 
 <file path=word/footer2.xml><?xml version="1.0" encoding="utf-8"?>
-<w:ftr xmlns:wpc="http://schemas.microsoft.com/office/word/2010/wordprocessingCanvas" xmlns:cx="http://schemas.microsoft.com/office/drawing/2014/chartex" xmlns:cx1="http://schemas.microsoft.com/office/drawing/2015/9/8/chartex" xmlns:cx2="http://schemas.microsoft.com/office/drawing/2015/10/21/chartex" xmlns:cx3="http://schemas.microsoft.com/office/drawing/2016/5/9/chartex" xmlns:cx4="http://schemas.microsoft.com/office/drawing/2016/5/10/chartex" xmlns:cx5="http://schemas.microsoft.com/office/drawing/2016/5/11/chartex" xmlns:mc="http://schemas.openxmlformats.org/markup-compatibility/2006" xmlns:o="urn:schemas-microsoft-com:office:office" xmlns:r="http://schemas.openxmlformats.org/officeDocument/2006/relationships" xmlns:m="http://schemas.openxmlformats.org/officeDocument/2006/math" xmlns:v="urn:schemas-microsoft-com:vml" xmlns:wp14="http://schemas.microsoft.com/office/word/2010/wordprocessingDrawing" xmlns:wp="http://schemas.openxmlformats.org/drawingml/2006/wordprocessingDrawing" xmlns:w10="urn:schemas-microsoft-com:office:word" xmlns:w="http://schemas.openxmlformats.org/wordprocessingml/2006/main" xmlns:w14="http://schemas.microsoft.com/office/word/2010/wordml" xmlns:w15="http://schemas.microsoft.com/office/word/2012/wordml" xmlns:w16se="http://schemas.microsoft.com/office/word/2015/wordml/symex" xmlns:wpg="http://schemas.microsoft.com/office/word/2010/wordprocessingGroup" xmlns:wpi="http://schemas.microsoft.com/office/word/2010/wordprocessingInk" xmlns:wne="http://schemas.microsoft.com/office/word/2006/wordml" xmlns:wps="http://schemas.microsoft.com/office/word/2010/wordprocessingShape" mc:Ignorable="w14 w15 w16se wp14">
+<w:ftr xmlns:wpc="http://schemas.microsoft.com/office/word/2010/wordprocessingCanvas" xmlns:mc="http://schemas.openxmlformats.org/markup-compatibility/2006" xmlns:o="urn:schemas-microsoft-com:office:office" xmlns:r="http://schemas.openxmlformats.org/officeDocument/2006/relationships" xmlns:m="http://schemas.openxmlformats.org/officeDocument/2006/math" xmlns:v="urn:schemas-microsoft-com:vml" xmlns:wp14="http://schemas.microsoft.com/office/word/2010/wordprocessingDrawing" xmlns:wp="http://schemas.openxmlformats.org/drawingml/2006/wordprocessingDrawing" xmlns:w10="urn:schemas-microsoft-com:office:word" xmlns:w="http://schemas.openxmlformats.org/wordprocessingml/2006/main" xmlns:w14="http://schemas.microsoft.com/office/word/2010/wordml" xmlns:wpg="http://schemas.microsoft.com/office/word/2010/wordprocessingGroup" xmlns:wpi="http://schemas.microsoft.com/office/word/2010/wordprocessingInk" xmlns:wne="http://schemas.microsoft.com/office/word/2006/wordml" xmlns:wps="http://schemas.microsoft.com/office/word/2010/wordprocessingShape" mc:Ignorable="w14 wp14">
   <w:sdt>
     <w:sdtPr>
       <w:id w:val="-1988704855"/>
@@ -8508,7 +8412,7 @@
     <w:sdtContent>
       <w:p>
         <w:pPr>
-          <w:pStyle w:val="Pieddepage"/>
+          <w:pStyle w:val="Footer"/>
           <w:jc w:val="right"/>
         </w:pPr>
         <w:r>
@@ -8524,7 +8428,7 @@
           <w:rPr>
             <w:noProof/>
           </w:rPr>
-          <w:t>6</w:t>
+          <w:t>5</w:t>
         </w:r>
         <w:r>
           <w:fldChar w:fldCharType="end"/>
@@ -8534,24 +8438,24 @@
   </w:sdt>
   <w:p>
     <w:pPr>
-      <w:pStyle w:val="Pieddepage"/>
+      <w:pStyle w:val="Footer"/>
     </w:pPr>
   </w:p>
 </w:ftr>
 </file>
 
 <file path=word/footer3.xml><?xml version="1.0" encoding="utf-8"?>
-<w:ftr xmlns:wpc="http://schemas.microsoft.com/office/word/2010/wordprocessingCanvas" xmlns:cx="http://schemas.microsoft.com/office/drawing/2014/chartex" xmlns:cx1="http://schemas.microsoft.com/office/drawing/2015/9/8/chartex" xmlns:cx2="http://schemas.microsoft.com/office/drawing/2015/10/21/chartex" xmlns:cx3="http://schemas.microsoft.com/office/drawing/2016/5/9/chartex" xmlns:cx4="http://schemas.microsoft.com/office/drawing/2016/5/10/chartex" xmlns:cx5="http://schemas.microsoft.com/office/drawing/2016/5/11/chartex" xmlns:mc="http://schemas.openxmlformats.org/markup-compatibility/2006" xmlns:o="urn:schemas-microsoft-com:office:office" xmlns:r="http://schemas.openxmlformats.org/officeDocument/2006/relationships" xmlns:m="http://schemas.openxmlformats.org/officeDocument/2006/math" xmlns:v="urn:schemas-microsoft-com:vml" xmlns:wp14="http://schemas.microsoft.com/office/word/2010/wordprocessingDrawing" xmlns:wp="http://schemas.openxmlformats.org/drawingml/2006/wordprocessingDrawing" xmlns:w10="urn:schemas-microsoft-com:office:word" xmlns:w="http://schemas.openxmlformats.org/wordprocessingml/2006/main" xmlns:w14="http://schemas.microsoft.com/office/word/2010/wordml" xmlns:w15="http://schemas.microsoft.com/office/word/2012/wordml" xmlns:w16se="http://schemas.microsoft.com/office/word/2015/wordml/symex" xmlns:wpg="http://schemas.microsoft.com/office/word/2010/wordprocessingGroup" xmlns:wpi="http://schemas.microsoft.com/office/word/2010/wordprocessingInk" xmlns:wne="http://schemas.microsoft.com/office/word/2006/wordml" xmlns:wps="http://schemas.microsoft.com/office/word/2010/wordprocessingShape" mc:Ignorable="w14 w15 w16se wp14">
+<w:ftr xmlns:wpc="http://schemas.microsoft.com/office/word/2010/wordprocessingCanvas" xmlns:mc="http://schemas.openxmlformats.org/markup-compatibility/2006" xmlns:o="urn:schemas-microsoft-com:office:office" xmlns:r="http://schemas.openxmlformats.org/officeDocument/2006/relationships" xmlns:m="http://schemas.openxmlformats.org/officeDocument/2006/math" xmlns:v="urn:schemas-microsoft-com:vml" xmlns:wp14="http://schemas.microsoft.com/office/word/2010/wordprocessingDrawing" xmlns:wp="http://schemas.openxmlformats.org/drawingml/2006/wordprocessingDrawing" xmlns:w10="urn:schemas-microsoft-com:office:word" xmlns:w="http://schemas.openxmlformats.org/wordprocessingml/2006/main" xmlns:w14="http://schemas.microsoft.com/office/word/2010/wordml" xmlns:wpg="http://schemas.microsoft.com/office/word/2010/wordprocessingGroup" xmlns:wpi="http://schemas.microsoft.com/office/word/2010/wordprocessingInk" xmlns:wne="http://schemas.microsoft.com/office/word/2006/wordml" xmlns:wps="http://schemas.microsoft.com/office/word/2010/wordprocessingShape" mc:Ignorable="w14 wp14">
   <w:p>
     <w:pPr>
-      <w:pStyle w:val="Pieddepage"/>
+      <w:pStyle w:val="Footer"/>
     </w:pPr>
   </w:p>
 </w:ftr>
 </file>
 
 <file path=word/footnotes.xml><?xml version="1.0" encoding="utf-8"?>
-<w:footnotes xmlns:wpc="http://schemas.microsoft.com/office/word/2010/wordprocessingCanvas" xmlns:cx="http://schemas.microsoft.com/office/drawing/2014/chartex" xmlns:cx1="http://schemas.microsoft.com/office/drawing/2015/9/8/chartex" xmlns:cx2="http://schemas.microsoft.com/office/drawing/2015/10/21/chartex" xmlns:cx3="http://schemas.microsoft.com/office/drawing/2016/5/9/chartex" xmlns:cx4="http://schemas.microsoft.com/office/drawing/2016/5/10/chartex" xmlns:cx5="http://schemas.microsoft.com/office/drawing/2016/5/11/chartex" xmlns:mc="http://schemas.openxmlformats.org/markup-compatibility/2006" xmlns:o="urn:schemas-microsoft-com:office:office" xmlns:r="http://schemas.openxmlformats.org/officeDocument/2006/relationships" xmlns:m="http://schemas.openxmlformats.org/officeDocument/2006/math" xmlns:v="urn:schemas-microsoft-com:vml" xmlns:wp14="http://schemas.microsoft.com/office/word/2010/wordprocessingDrawing" xmlns:wp="http://schemas.openxmlformats.org/drawingml/2006/wordprocessingDrawing" xmlns:w10="urn:schemas-microsoft-com:office:word" xmlns:w="http://schemas.openxmlformats.org/wordprocessingml/2006/main" xmlns:w14="http://schemas.microsoft.com/office/word/2010/wordml" xmlns:w15="http://schemas.microsoft.com/office/word/2012/wordml" xmlns:w16se="http://schemas.microsoft.com/office/word/2015/wordml/symex" xmlns:wpg="http://schemas.microsoft.com/office/word/2010/wordprocessingGroup" xmlns:wpi="http://schemas.microsoft.com/office/word/2010/wordprocessingInk" xmlns:wne="http://schemas.microsoft.com/office/word/2006/wordml" xmlns:wps="http://schemas.microsoft.com/office/word/2010/wordprocessingShape" mc:Ignorable="w14 w15 w16se wp14">
+<w:footnotes xmlns:wpc="http://schemas.microsoft.com/office/word/2010/wordprocessingCanvas" xmlns:mc="http://schemas.openxmlformats.org/markup-compatibility/2006" xmlns:o="urn:schemas-microsoft-com:office:office" xmlns:r="http://schemas.openxmlformats.org/officeDocument/2006/relationships" xmlns:m="http://schemas.openxmlformats.org/officeDocument/2006/math" xmlns:v="urn:schemas-microsoft-com:vml" xmlns:wp14="http://schemas.microsoft.com/office/word/2010/wordprocessingDrawing" xmlns:wp="http://schemas.openxmlformats.org/drawingml/2006/wordprocessingDrawing" xmlns:w10="urn:schemas-microsoft-com:office:word" xmlns:w="http://schemas.openxmlformats.org/wordprocessingml/2006/main" xmlns:w14="http://schemas.microsoft.com/office/word/2010/wordml" xmlns:wpg="http://schemas.microsoft.com/office/word/2010/wordprocessingGroup" xmlns:wpi="http://schemas.microsoft.com/office/word/2010/wordprocessingInk" xmlns:wne="http://schemas.microsoft.com/office/word/2006/wordml" xmlns:wps="http://schemas.microsoft.com/office/word/2010/wordprocessingShape" mc:Ignorable="w14 wp14">
   <w:footnote w:type="separator" w:id="-1">
     <w:p>
       <w:pPr>
@@ -8575,11 +8479,11 @@
   <w:footnote w:id="1">
     <w:p>
       <w:pPr>
-        <w:pStyle w:val="Notedebasdepage"/>
+        <w:pStyle w:val="FootnoteText"/>
       </w:pPr>
       <w:r>
         <w:rPr>
-          <w:rStyle w:val="Appelnotedebasdep"/>
+          <w:rStyle w:val="FootnoteReference"/>
         </w:rPr>
         <w:footnoteRef/>
       </w:r>
@@ -8595,38 +8499,38 @@
 </file>
 
 <file path=word/header1.xml><?xml version="1.0" encoding="utf-8"?>
-<w:hdr xmlns:wpc="http://schemas.microsoft.com/office/word/2010/wordprocessingCanvas" xmlns:cx="http://schemas.microsoft.com/office/drawing/2014/chartex" xmlns:cx1="http://schemas.microsoft.com/office/drawing/2015/9/8/chartex" xmlns:cx2="http://schemas.microsoft.com/office/drawing/2015/10/21/chartex" xmlns:cx3="http://schemas.microsoft.com/office/drawing/2016/5/9/chartex" xmlns:cx4="http://schemas.microsoft.com/office/drawing/2016/5/10/chartex" xmlns:cx5="http://schemas.microsoft.com/office/drawing/2016/5/11/chartex" xmlns:mc="http://schemas.openxmlformats.org/markup-compatibility/2006" xmlns:o="urn:schemas-microsoft-com:office:office" xmlns:r="http://schemas.openxmlformats.org/officeDocument/2006/relationships" xmlns:m="http://schemas.openxmlformats.org/officeDocument/2006/math" xmlns:v="urn:schemas-microsoft-com:vml" xmlns:wp14="http://schemas.microsoft.com/office/word/2010/wordprocessingDrawing" xmlns:wp="http://schemas.openxmlformats.org/drawingml/2006/wordprocessingDrawing" xmlns:w10="urn:schemas-microsoft-com:office:word" xmlns:w="http://schemas.openxmlformats.org/wordprocessingml/2006/main" xmlns:w14="http://schemas.microsoft.com/office/word/2010/wordml" xmlns:w15="http://schemas.microsoft.com/office/word/2012/wordml" xmlns:w16se="http://schemas.microsoft.com/office/word/2015/wordml/symex" xmlns:wpg="http://schemas.microsoft.com/office/word/2010/wordprocessingGroup" xmlns:wpi="http://schemas.microsoft.com/office/word/2010/wordprocessingInk" xmlns:wne="http://schemas.microsoft.com/office/word/2006/wordml" xmlns:wps="http://schemas.microsoft.com/office/word/2010/wordprocessingShape" mc:Ignorable="w14 w15 w16se wp14">
+<w:hdr xmlns:wpc="http://schemas.microsoft.com/office/word/2010/wordprocessingCanvas" xmlns:mc="http://schemas.openxmlformats.org/markup-compatibility/2006" xmlns:o="urn:schemas-microsoft-com:office:office" xmlns:r="http://schemas.openxmlformats.org/officeDocument/2006/relationships" xmlns:m="http://schemas.openxmlformats.org/officeDocument/2006/math" xmlns:v="urn:schemas-microsoft-com:vml" xmlns:wp14="http://schemas.microsoft.com/office/word/2010/wordprocessingDrawing" xmlns:wp="http://schemas.openxmlformats.org/drawingml/2006/wordprocessingDrawing" xmlns:w10="urn:schemas-microsoft-com:office:word" xmlns:w="http://schemas.openxmlformats.org/wordprocessingml/2006/main" xmlns:w14="http://schemas.microsoft.com/office/word/2010/wordml" xmlns:wpg="http://schemas.microsoft.com/office/word/2010/wordprocessingGroup" xmlns:wpi="http://schemas.microsoft.com/office/word/2010/wordprocessingInk" xmlns:wne="http://schemas.microsoft.com/office/word/2006/wordml" xmlns:wps="http://schemas.microsoft.com/office/word/2010/wordprocessingShape" mc:Ignorable="w14 wp14">
   <w:p>
     <w:pPr>
-      <w:pStyle w:val="En-tte"/>
+      <w:pStyle w:val="Header"/>
     </w:pPr>
   </w:p>
 </w:hdr>
 </file>
 
 <file path=word/header2.xml><?xml version="1.0" encoding="utf-8"?>
-<w:hdr xmlns:wpc="http://schemas.microsoft.com/office/word/2010/wordprocessingCanvas" xmlns:cx="http://schemas.microsoft.com/office/drawing/2014/chartex" xmlns:cx1="http://schemas.microsoft.com/office/drawing/2015/9/8/chartex" xmlns:cx2="http://schemas.microsoft.com/office/drawing/2015/10/21/chartex" xmlns:cx3="http://schemas.microsoft.com/office/drawing/2016/5/9/chartex" xmlns:cx4="http://schemas.microsoft.com/office/drawing/2016/5/10/chartex" xmlns:cx5="http://schemas.microsoft.com/office/drawing/2016/5/11/chartex" xmlns:mc="http://schemas.openxmlformats.org/markup-compatibility/2006" xmlns:o="urn:schemas-microsoft-com:office:office" xmlns:r="http://schemas.openxmlformats.org/officeDocument/2006/relationships" xmlns:m="http://schemas.openxmlformats.org/officeDocument/2006/math" xmlns:v="urn:schemas-microsoft-com:vml" xmlns:wp14="http://schemas.microsoft.com/office/word/2010/wordprocessingDrawing" xmlns:wp="http://schemas.openxmlformats.org/drawingml/2006/wordprocessingDrawing" xmlns:w10="urn:schemas-microsoft-com:office:word" xmlns:w="http://schemas.openxmlformats.org/wordprocessingml/2006/main" xmlns:w14="http://schemas.microsoft.com/office/word/2010/wordml" xmlns:w15="http://schemas.microsoft.com/office/word/2012/wordml" xmlns:w16se="http://schemas.microsoft.com/office/word/2015/wordml/symex" xmlns:wpg="http://schemas.microsoft.com/office/word/2010/wordprocessingGroup" xmlns:wpi="http://schemas.microsoft.com/office/word/2010/wordprocessingInk" xmlns:wne="http://schemas.microsoft.com/office/word/2006/wordml" xmlns:wps="http://schemas.microsoft.com/office/word/2010/wordprocessingShape" mc:Ignorable="w14 w15 w16se wp14">
+<w:hdr xmlns:wpc="http://schemas.microsoft.com/office/word/2010/wordprocessingCanvas" xmlns:mc="http://schemas.openxmlformats.org/markup-compatibility/2006" xmlns:o="urn:schemas-microsoft-com:office:office" xmlns:r="http://schemas.openxmlformats.org/officeDocument/2006/relationships" xmlns:m="http://schemas.openxmlformats.org/officeDocument/2006/math" xmlns:v="urn:schemas-microsoft-com:vml" xmlns:wp14="http://schemas.microsoft.com/office/word/2010/wordprocessingDrawing" xmlns:wp="http://schemas.openxmlformats.org/drawingml/2006/wordprocessingDrawing" xmlns:w10="urn:schemas-microsoft-com:office:word" xmlns:w="http://schemas.openxmlformats.org/wordprocessingml/2006/main" xmlns:w14="http://schemas.microsoft.com/office/word/2010/wordml" xmlns:wpg="http://schemas.microsoft.com/office/word/2010/wordprocessingGroup" xmlns:wpi="http://schemas.microsoft.com/office/word/2010/wordprocessingInk" xmlns:wne="http://schemas.microsoft.com/office/word/2006/wordml" xmlns:wps="http://schemas.microsoft.com/office/word/2010/wordprocessingShape" mc:Ignorable="w14 wp14">
   <w:p>
     <w:pPr>
-      <w:pStyle w:val="En-tte"/>
+      <w:pStyle w:val="Header"/>
     </w:pPr>
   </w:p>
 </w:hdr>
 </file>
 
 <file path=word/header3.xml><?xml version="1.0" encoding="utf-8"?>
-<w:hdr xmlns:wpc="http://schemas.microsoft.com/office/word/2010/wordprocessingCanvas" xmlns:cx="http://schemas.microsoft.com/office/drawing/2014/chartex" xmlns:cx1="http://schemas.microsoft.com/office/drawing/2015/9/8/chartex" xmlns:cx2="http://schemas.microsoft.com/office/drawing/2015/10/21/chartex" xmlns:cx3="http://schemas.microsoft.com/office/drawing/2016/5/9/chartex" xmlns:cx4="http://schemas.microsoft.com/office/drawing/2016/5/10/chartex" xmlns:cx5="http://schemas.microsoft.com/office/drawing/2016/5/11/chartex" xmlns:mc="http://schemas.openxmlformats.org/markup-compatibility/2006" xmlns:o="urn:schemas-microsoft-com:office:office" xmlns:r="http://schemas.openxmlformats.org/officeDocument/2006/relationships" xmlns:m="http://schemas.openxmlformats.org/officeDocument/2006/math" xmlns:v="urn:schemas-microsoft-com:vml" xmlns:wp14="http://schemas.microsoft.com/office/word/2010/wordprocessingDrawing" xmlns:wp="http://schemas.openxmlformats.org/drawingml/2006/wordprocessingDrawing" xmlns:w10="urn:schemas-microsoft-com:office:word" xmlns:w="http://schemas.openxmlformats.org/wordprocessingml/2006/main" xmlns:w14="http://schemas.microsoft.com/office/word/2010/wordml" xmlns:w15="http://schemas.microsoft.com/office/word/2012/wordml" xmlns:w16se="http://schemas.microsoft.com/office/word/2015/wordml/symex" xmlns:wpg="http://schemas.microsoft.com/office/word/2010/wordprocessingGroup" xmlns:wpi="http://schemas.microsoft.com/office/word/2010/wordprocessingInk" xmlns:wne="http://schemas.microsoft.com/office/word/2006/wordml" xmlns:wps="http://schemas.microsoft.com/office/word/2010/wordprocessingShape" mc:Ignorable="w14 w15 w16se wp14">
+<w:hdr xmlns:wpc="http://schemas.microsoft.com/office/word/2010/wordprocessingCanvas" xmlns:mc="http://schemas.openxmlformats.org/markup-compatibility/2006" xmlns:o="urn:schemas-microsoft-com:office:office" xmlns:r="http://schemas.openxmlformats.org/officeDocument/2006/relationships" xmlns:m="http://schemas.openxmlformats.org/officeDocument/2006/math" xmlns:v="urn:schemas-microsoft-com:vml" xmlns:wp14="http://schemas.microsoft.com/office/word/2010/wordprocessingDrawing" xmlns:wp="http://schemas.openxmlformats.org/drawingml/2006/wordprocessingDrawing" xmlns:w10="urn:schemas-microsoft-com:office:word" xmlns:w="http://schemas.openxmlformats.org/wordprocessingml/2006/main" xmlns:w14="http://schemas.microsoft.com/office/word/2010/wordml" xmlns:wpg="http://schemas.microsoft.com/office/word/2010/wordprocessingGroup" xmlns:wpi="http://schemas.microsoft.com/office/word/2010/wordprocessingInk" xmlns:wne="http://schemas.microsoft.com/office/word/2006/wordml" xmlns:wps="http://schemas.microsoft.com/office/word/2010/wordprocessingShape" mc:Ignorable="w14 wp14">
   <w:p>
     <w:pPr>
-      <w:pStyle w:val="En-tte"/>
+      <w:pStyle w:val="Header"/>
     </w:pPr>
   </w:p>
 </w:hdr>
 </file>
 
 <file path=word/numbering.xml><?xml version="1.0" encoding="utf-8"?>
-<w:numbering xmlns:wpc="http://schemas.microsoft.com/office/word/2010/wordprocessingCanvas" xmlns:cx="http://schemas.microsoft.com/office/drawing/2014/chartex" xmlns:cx1="http://schemas.microsoft.com/office/drawing/2015/9/8/chartex" xmlns:cx2="http://schemas.microsoft.com/office/drawing/2015/10/21/chartex" xmlns:cx3="http://schemas.microsoft.com/office/drawing/2016/5/9/chartex" xmlns:cx4="http://schemas.microsoft.com/office/drawing/2016/5/10/chartex" xmlns:cx5="http://schemas.microsoft.com/office/drawing/2016/5/11/chartex" xmlns:mc="http://schemas.openxmlformats.org/markup-compatibility/2006" xmlns:o="urn:schemas-microsoft-com:office:office" xmlns:r="http://schemas.openxmlformats.org/officeDocument/2006/relationships" xmlns:m="http://schemas.openxmlformats.org/officeDocument/2006/math" xmlns:v="urn:schemas-microsoft-com:vml" xmlns:wp14="http://schemas.microsoft.com/office/word/2010/wordprocessingDrawing" xmlns:wp="http://schemas.openxmlformats.org/drawingml/2006/wordprocessingDrawing" xmlns:w10="urn:schemas-microsoft-com:office:word" xmlns:w="http://schemas.openxmlformats.org/wordprocessingml/2006/main" xmlns:w14="http://schemas.microsoft.com/office/word/2010/wordml" xmlns:w15="http://schemas.microsoft.com/office/word/2012/wordml" xmlns:w16se="http://schemas.microsoft.com/office/word/2015/wordml/symex" xmlns:wpg="http://schemas.microsoft.com/office/word/2010/wordprocessingGroup" xmlns:wpi="http://schemas.microsoft.com/office/word/2010/wordprocessingInk" xmlns:wne="http://schemas.microsoft.com/office/word/2006/wordml" xmlns:wps="http://schemas.microsoft.com/office/word/2010/wordprocessingShape" mc:Ignorable="w14 w15 w16se wp14">
-  <w:abstractNum w:abstractNumId="0" w15:restartNumberingAfterBreak="0">
+<w:numbering xmlns:wpc="http://schemas.microsoft.com/office/word/2010/wordprocessingCanvas" xmlns:mc="http://schemas.openxmlformats.org/markup-compatibility/2006" xmlns:o="urn:schemas-microsoft-com:office:office" xmlns:r="http://schemas.openxmlformats.org/officeDocument/2006/relationships" xmlns:m="http://schemas.openxmlformats.org/officeDocument/2006/math" xmlns:v="urn:schemas-microsoft-com:vml" xmlns:wp14="http://schemas.microsoft.com/office/word/2010/wordprocessingDrawing" xmlns:wp="http://schemas.openxmlformats.org/drawingml/2006/wordprocessingDrawing" xmlns:w10="urn:schemas-microsoft-com:office:word" xmlns:w="http://schemas.openxmlformats.org/wordprocessingml/2006/main" xmlns:w14="http://schemas.microsoft.com/office/word/2010/wordml" xmlns:wpg="http://schemas.microsoft.com/office/word/2010/wordprocessingGroup" xmlns:wpi="http://schemas.microsoft.com/office/word/2010/wordprocessingInk" xmlns:wne="http://schemas.microsoft.com/office/word/2006/wordml" xmlns:wps="http://schemas.microsoft.com/office/word/2010/wordprocessingShape" mc:Ignorable="w14 wp14">
+  <w:abstractNum w:abstractNumId="0">
     <w:nsid w:val="224E4F02"/>
     <w:multiLevelType w:val="hybridMultilevel"/>
     <w:tmpl w:val="8F4844E8"/>
@@ -8715,7 +8619,7 @@
       </w:pPr>
     </w:lvl>
   </w:abstractNum>
-  <w:abstractNum w:abstractNumId="1" w15:restartNumberingAfterBreak="0">
+  <w:abstractNum w:abstractNumId="1">
     <w:nsid w:val="2C3535DD"/>
     <w:multiLevelType w:val="hybridMultilevel"/>
     <w:tmpl w:val="BC7C57C4"/>
@@ -8804,7 +8708,7 @@
       </w:pPr>
     </w:lvl>
   </w:abstractNum>
-  <w:abstractNum w:abstractNumId="2" w15:restartNumberingAfterBreak="0">
+  <w:abstractNum w:abstractNumId="2">
     <w:nsid w:val="5B743789"/>
     <w:multiLevelType w:val="hybridMultilevel"/>
     <w:tmpl w:val="0226D894"/>
@@ -8893,7 +8797,7 @@
       </w:pPr>
     </w:lvl>
   </w:abstractNum>
-  <w:abstractNum w:abstractNumId="3" w15:restartNumberingAfterBreak="0">
+  <w:abstractNum w:abstractNumId="3">
     <w:nsid w:val="6CA371A2"/>
     <w:multiLevelType w:val="hybridMultilevel"/>
     <w:tmpl w:val="3A4243D0"/>
@@ -8982,7 +8886,7 @@
       </w:pPr>
     </w:lvl>
   </w:abstractNum>
-  <w:abstractNum w:abstractNumId="4" w15:restartNumberingAfterBreak="0">
+  <w:abstractNum w:abstractNumId="4">
     <w:nsid w:val="6D813D59"/>
     <w:multiLevelType w:val="hybridMultilevel"/>
     <w:tmpl w:val="6B308742"/>
@@ -9071,7 +8975,7 @@
       </w:pPr>
     </w:lvl>
   </w:abstractNum>
-  <w:abstractNum w:abstractNumId="5" w15:restartNumberingAfterBreak="0">
+  <w:abstractNum w:abstractNumId="5">
     <w:nsid w:val="7C023EED"/>
     <w:multiLevelType w:val="hybridMultilevel"/>
     <w:tmpl w:val="9A4E1494"/>
@@ -9182,7 +9086,7 @@
 </file>
 
 <file path=word/styles.xml><?xml version="1.0" encoding="utf-8"?>
-<w:styles xmlns:mc="http://schemas.openxmlformats.org/markup-compatibility/2006" xmlns:r="http://schemas.openxmlformats.org/officeDocument/2006/relationships" xmlns:w="http://schemas.openxmlformats.org/wordprocessingml/2006/main" xmlns:w14="http://schemas.microsoft.com/office/word/2010/wordml" xmlns:w15="http://schemas.microsoft.com/office/word/2012/wordml" xmlns:w16se="http://schemas.microsoft.com/office/word/2015/wordml/symex" mc:Ignorable="w14 w15 w16se">
+<w:styles xmlns:mc="http://schemas.openxmlformats.org/markup-compatibility/2006" xmlns:r="http://schemas.openxmlformats.org/officeDocument/2006/relationships" xmlns:w="http://schemas.openxmlformats.org/wordprocessingml/2006/main" xmlns:w14="http://schemas.microsoft.com/office/word/2010/wordml" mc:Ignorable="w14">
   <w:docDefaults>
     <w:rPrDefault>
       <w:rPr>
@@ -9198,381 +9102,144 @@
       </w:pPr>
     </w:pPrDefault>
   </w:docDefaults>
-  <w:latentStyles w:defLockedState="0" w:defUIPriority="99" w:defSemiHidden="0" w:defUnhideWhenUsed="0" w:defQFormat="0" w:count="374">
-    <w:lsdException w:name="Normal" w:uiPriority="0" w:qFormat="1"/>
-    <w:lsdException w:name="heading 1" w:uiPriority="9" w:qFormat="1"/>
-    <w:lsdException w:name="heading 2" w:semiHidden="1" w:uiPriority="9" w:unhideWhenUsed="1" w:qFormat="1"/>
-    <w:lsdException w:name="heading 3" w:semiHidden="1" w:uiPriority="9" w:unhideWhenUsed="1" w:qFormat="1"/>
-    <w:lsdException w:name="heading 4" w:semiHidden="1" w:uiPriority="9" w:unhideWhenUsed="1" w:qFormat="1"/>
-    <w:lsdException w:name="heading 5" w:semiHidden="1" w:uiPriority="9" w:unhideWhenUsed="1" w:qFormat="1"/>
-    <w:lsdException w:name="heading 6" w:semiHidden="1" w:uiPriority="9" w:unhideWhenUsed="1" w:qFormat="1"/>
-    <w:lsdException w:name="heading 7" w:semiHidden="1" w:uiPriority="9" w:unhideWhenUsed="1" w:qFormat="1"/>
-    <w:lsdException w:name="heading 8" w:semiHidden="1" w:uiPriority="9" w:unhideWhenUsed="1" w:qFormat="1"/>
-    <w:lsdException w:name="heading 9" w:semiHidden="1" w:uiPriority="9" w:unhideWhenUsed="1" w:qFormat="1"/>
-    <w:lsdException w:name="index 1" w:semiHidden="1" w:unhideWhenUsed="1"/>
-    <w:lsdException w:name="index 2" w:semiHidden="1" w:unhideWhenUsed="1"/>
-    <w:lsdException w:name="index 3" w:semiHidden="1" w:unhideWhenUsed="1"/>
-    <w:lsdException w:name="index 4" w:semiHidden="1" w:unhideWhenUsed="1"/>
-    <w:lsdException w:name="index 5" w:semiHidden="1" w:unhideWhenUsed="1"/>
-    <w:lsdException w:name="index 6" w:semiHidden="1" w:unhideWhenUsed="1"/>
-    <w:lsdException w:name="index 7" w:semiHidden="1" w:unhideWhenUsed="1"/>
-    <w:lsdException w:name="index 8" w:semiHidden="1" w:unhideWhenUsed="1"/>
-    <w:lsdException w:name="index 9" w:semiHidden="1" w:unhideWhenUsed="1"/>
-    <w:lsdException w:name="toc 1" w:semiHidden="1" w:uiPriority="39" w:unhideWhenUsed="1"/>
-    <w:lsdException w:name="toc 2" w:semiHidden="1" w:uiPriority="39" w:unhideWhenUsed="1"/>
-    <w:lsdException w:name="toc 3" w:semiHidden="1" w:uiPriority="39" w:unhideWhenUsed="1"/>
-    <w:lsdException w:name="toc 4" w:semiHidden="1" w:uiPriority="39" w:unhideWhenUsed="1"/>
-    <w:lsdException w:name="toc 5" w:semiHidden="1" w:uiPriority="39" w:unhideWhenUsed="1"/>
-    <w:lsdException w:name="toc 6" w:semiHidden="1" w:uiPriority="39" w:unhideWhenUsed="1"/>
-    <w:lsdException w:name="toc 7" w:semiHidden="1" w:uiPriority="39" w:unhideWhenUsed="1"/>
-    <w:lsdException w:name="toc 8" w:semiHidden="1" w:uiPriority="39" w:unhideWhenUsed="1"/>
-    <w:lsdException w:name="toc 9" w:semiHidden="1" w:uiPriority="39" w:unhideWhenUsed="1"/>
-    <w:lsdException w:name="Normal Indent" w:semiHidden="1" w:unhideWhenUsed="1"/>
-    <w:lsdException w:name="footnote text" w:semiHidden="1" w:unhideWhenUsed="1"/>
-    <w:lsdException w:name="annotation text" w:semiHidden="1" w:unhideWhenUsed="1"/>
-    <w:lsdException w:name="header" w:semiHidden="1" w:unhideWhenUsed="1"/>
-    <w:lsdException w:name="footer" w:semiHidden="1" w:unhideWhenUsed="1"/>
-    <w:lsdException w:name="index heading" w:semiHidden="1" w:unhideWhenUsed="1"/>
-    <w:lsdException w:name="caption" w:semiHidden="1" w:uiPriority="35" w:unhideWhenUsed="1" w:qFormat="1"/>
-    <w:lsdException w:name="table of figures" w:semiHidden="1" w:unhideWhenUsed="1"/>
-    <w:lsdException w:name="envelope address" w:semiHidden="1" w:unhideWhenUsed="1"/>
-    <w:lsdException w:name="envelope return" w:semiHidden="1" w:unhideWhenUsed="1"/>
-    <w:lsdException w:name="footnote reference" w:semiHidden="1" w:unhideWhenUsed="1"/>
-    <w:lsdException w:name="annotation reference" w:semiHidden="1" w:unhideWhenUsed="1"/>
-    <w:lsdException w:name="line number" w:semiHidden="1" w:unhideWhenUsed="1"/>
-    <w:lsdException w:name="page number" w:semiHidden="1" w:unhideWhenUsed="1"/>
-    <w:lsdException w:name="endnote reference" w:semiHidden="1" w:unhideWhenUsed="1"/>
-    <w:lsdException w:name="endnote text" w:semiHidden="1" w:unhideWhenUsed="1"/>
-    <w:lsdException w:name="table of authorities" w:semiHidden="1" w:unhideWhenUsed="1"/>
-    <w:lsdException w:name="macro" w:semiHidden="1" w:unhideWhenUsed="1"/>
-    <w:lsdException w:name="toa heading" w:semiHidden="1" w:unhideWhenUsed="1"/>
-    <w:lsdException w:name="List" w:semiHidden="1" w:unhideWhenUsed="1"/>
-    <w:lsdException w:name="List Bullet" w:semiHidden="1" w:unhideWhenUsed="1"/>
-    <w:lsdException w:name="List Number" w:semiHidden="1" w:unhideWhenUsed="1"/>
-    <w:lsdException w:name="List 2" w:semiHidden="1" w:unhideWhenUsed="1"/>
-    <w:lsdException w:name="List 3" w:semiHidden="1" w:unhideWhenUsed="1"/>
-    <w:lsdException w:name="List 4" w:semiHidden="1" w:unhideWhenUsed="1"/>
-    <w:lsdException w:name="List 5" w:semiHidden="1" w:unhideWhenUsed="1"/>
-    <w:lsdException w:name="List Bullet 2" w:semiHidden="1" w:unhideWhenUsed="1"/>
-    <w:lsdException w:name="List Bullet 3" w:semiHidden="1" w:unhideWhenUsed="1"/>
-    <w:lsdException w:name="List Bullet 4" w:semiHidden="1" w:unhideWhenUsed="1"/>
-    <w:lsdException w:name="List Bullet 5" w:semiHidden="1" w:unhideWhenUsed="1"/>
-    <w:lsdException w:name="List Number 2" w:semiHidden="1" w:unhideWhenUsed="1"/>
-    <w:lsdException w:name="List Number 3" w:semiHidden="1" w:unhideWhenUsed="1"/>
-    <w:lsdException w:name="List Number 4" w:semiHidden="1" w:unhideWhenUsed="1"/>
-    <w:lsdException w:name="List Number 5" w:semiHidden="1" w:unhideWhenUsed="1"/>
-    <w:lsdException w:name="Title" w:uiPriority="10" w:qFormat="1"/>
-    <w:lsdException w:name="Closing" w:semiHidden="1" w:unhideWhenUsed="1"/>
-    <w:lsdException w:name="Signature" w:semiHidden="1" w:unhideWhenUsed="1"/>
-    <w:lsdException w:name="Default Paragraph Font" w:semiHidden="1" w:uiPriority="1" w:unhideWhenUsed="1"/>
-    <w:lsdException w:name="Body Text" w:semiHidden="1" w:unhideWhenUsed="1"/>
-    <w:lsdException w:name="Body Text Indent" w:semiHidden="1" w:unhideWhenUsed="1"/>
-    <w:lsdException w:name="List Continue" w:semiHidden="1" w:unhideWhenUsed="1"/>
-    <w:lsdException w:name="List Continue 2" w:semiHidden="1" w:unhideWhenUsed="1"/>
-    <w:lsdException w:name="List Continue 3" w:semiHidden="1" w:unhideWhenUsed="1"/>
-    <w:lsdException w:name="List Continue 4" w:semiHidden="1" w:unhideWhenUsed="1"/>
-    <w:lsdException w:name="List Continue 5" w:semiHidden="1" w:unhideWhenUsed="1"/>
-    <w:lsdException w:name="Message Header" w:semiHidden="1" w:unhideWhenUsed="1"/>
-    <w:lsdException w:name="Subtitle" w:uiPriority="11" w:qFormat="1"/>
-    <w:lsdException w:name="Salutation" w:semiHidden="1" w:unhideWhenUsed="1"/>
-    <w:lsdException w:name="Date" w:semiHidden="1" w:unhideWhenUsed="1"/>
-    <w:lsdException w:name="Body Text First Indent" w:semiHidden="1" w:unhideWhenUsed="1"/>
-    <w:lsdException w:name="Body Text First Indent 2" w:semiHidden="1" w:unhideWhenUsed="1"/>
-    <w:lsdException w:name="Note Heading" w:semiHidden="1" w:unhideWhenUsed="1"/>
-    <w:lsdException w:name="Body Text 2" w:semiHidden="1" w:unhideWhenUsed="1"/>
-    <w:lsdException w:name="Body Text 3" w:semiHidden="1" w:unhideWhenUsed="1"/>
-    <w:lsdException w:name="Body Text Indent 2" w:semiHidden="1" w:unhideWhenUsed="1"/>
-    <w:lsdException w:name="Body Text Indent 3" w:semiHidden="1" w:unhideWhenUsed="1"/>
-    <w:lsdException w:name="Block Text" w:semiHidden="1" w:unhideWhenUsed="1"/>
-    <w:lsdException w:name="Hyperlink" w:semiHidden="1" w:unhideWhenUsed="1"/>
-    <w:lsdException w:name="FollowedHyperlink" w:semiHidden="1" w:unhideWhenUsed="1"/>
-    <w:lsdException w:name="Strong" w:uiPriority="22" w:qFormat="1"/>
-    <w:lsdException w:name="Emphasis" w:uiPriority="20" w:qFormat="1"/>
-    <w:lsdException w:name="Document Map" w:semiHidden="1" w:unhideWhenUsed="1"/>
-    <w:lsdException w:name="Plain Text" w:semiHidden="1" w:unhideWhenUsed="1"/>
-    <w:lsdException w:name="E-mail Signature" w:semiHidden="1" w:unhideWhenUsed="1"/>
-    <w:lsdException w:name="HTML Top of Form" w:semiHidden="1" w:unhideWhenUsed="1"/>
-    <w:lsdException w:name="HTML Bottom of Form" w:semiHidden="1" w:unhideWhenUsed="1"/>
-    <w:lsdException w:name="Normal (Web)" w:semiHidden="1" w:unhideWhenUsed="1"/>
-    <w:lsdException w:name="HTML Acronym" w:semiHidden="1" w:unhideWhenUsed="1"/>
-    <w:lsdException w:name="HTML Address" w:semiHidden="1" w:unhideWhenUsed="1"/>
-    <w:lsdException w:name="HTML Cite" w:semiHidden="1" w:unhideWhenUsed="1"/>
-    <w:lsdException w:name="HTML Code" w:semiHidden="1" w:unhideWhenUsed="1"/>
-    <w:lsdException w:name="HTML Definition" w:semiHidden="1" w:unhideWhenUsed="1"/>
-    <w:lsdException w:name="HTML Keyboard" w:semiHidden="1" w:unhideWhenUsed="1"/>
-    <w:lsdException w:name="HTML Preformatted" w:semiHidden="1" w:unhideWhenUsed="1"/>
-    <w:lsdException w:name="HTML Sample" w:semiHidden="1" w:unhideWhenUsed="1"/>
-    <w:lsdException w:name="HTML Typewriter" w:semiHidden="1" w:unhideWhenUsed="1"/>
-    <w:lsdException w:name="HTML Variable" w:semiHidden="1" w:unhideWhenUsed="1"/>
-    <w:lsdException w:name="Normal Table" w:semiHidden="1" w:unhideWhenUsed="1"/>
-    <w:lsdException w:name="annotation subject" w:semiHidden="1" w:unhideWhenUsed="1"/>
-    <w:lsdException w:name="No List" w:semiHidden="1" w:unhideWhenUsed="1"/>
-    <w:lsdException w:name="Outline List 1" w:semiHidden="1" w:unhideWhenUsed="1"/>
-    <w:lsdException w:name="Outline List 2" w:semiHidden="1" w:unhideWhenUsed="1"/>
-    <w:lsdException w:name="Outline List 3" w:semiHidden="1" w:unhideWhenUsed="1"/>
-    <w:lsdException w:name="Table Simple 1" w:semiHidden="1" w:unhideWhenUsed="1"/>
-    <w:lsdException w:name="Table Simple 2" w:semiHidden="1" w:unhideWhenUsed="1"/>
-    <w:lsdException w:name="Table Simple 3" w:semiHidden="1" w:unhideWhenUsed="1"/>
-    <w:lsdException w:name="Table Classic 1" w:semiHidden="1" w:unhideWhenUsed="1"/>
-    <w:lsdException w:name="Table Classic 2" w:semiHidden="1" w:unhideWhenUsed="1"/>
-    <w:lsdException w:name="Table Classic 3" w:semiHidden="1" w:unhideWhenUsed="1"/>
-    <w:lsdException w:name="Table Classic 4" w:semiHidden="1" w:unhideWhenUsed="1"/>
-    <w:lsdException w:name="Table Colorful 1" w:semiHidden="1" w:unhideWhenUsed="1"/>
-    <w:lsdException w:name="Table Colorful 2" w:semiHidden="1" w:unhideWhenUsed="1"/>
-    <w:lsdException w:name="Table Colorful 3" w:semiHidden="1" w:unhideWhenUsed="1"/>
-    <w:lsdException w:name="Table Columns 1" w:semiHidden="1" w:unhideWhenUsed="1"/>
-    <w:lsdException w:name="Table Columns 2" w:semiHidden="1" w:unhideWhenUsed="1"/>
-    <w:lsdException w:name="Table Columns 3" w:semiHidden="1" w:unhideWhenUsed="1"/>
-    <w:lsdException w:name="Table Columns 4" w:semiHidden="1" w:unhideWhenUsed="1"/>
-    <w:lsdException w:name="Table Columns 5" w:semiHidden="1" w:unhideWhenUsed="1"/>
-    <w:lsdException w:name="Table Grid 1" w:semiHidden="1" w:unhideWhenUsed="1"/>
-    <w:lsdException w:name="Table Grid 2" w:semiHidden="1" w:unhideWhenUsed="1"/>
-    <w:lsdException w:name="Table Grid 3" w:semiHidden="1" w:unhideWhenUsed="1"/>
-    <w:lsdException w:name="Table Grid 4" w:semiHidden="1" w:unhideWhenUsed="1"/>
-    <w:lsdException w:name="Table Grid 5" w:semiHidden="1" w:unhideWhenUsed="1"/>
-    <w:lsdException w:name="Table Grid 6" w:semiHidden="1" w:unhideWhenUsed="1"/>
-    <w:lsdException w:name="Table Grid 7" w:semiHidden="1" w:unhideWhenUsed="1"/>
-    <w:lsdException w:name="Table Grid 8" w:semiHidden="1" w:unhideWhenUsed="1"/>
-    <w:lsdException w:name="Table List 1" w:semiHidden="1" w:unhideWhenUsed="1"/>
-    <w:lsdException w:name="Table List 2" w:semiHidden="1" w:unhideWhenUsed="1"/>
-    <w:lsdException w:name="Table List 3" w:semiHidden="1" w:unhideWhenUsed="1"/>
-    <w:lsdException w:name="Table List 4" w:semiHidden="1" w:unhideWhenUsed="1"/>
-    <w:lsdException w:name="Table List 5" w:semiHidden="1" w:unhideWhenUsed="1"/>
-    <w:lsdException w:name="Table List 6" w:semiHidden="1" w:unhideWhenUsed="1"/>
-    <w:lsdException w:name="Table List 7" w:semiHidden="1" w:unhideWhenUsed="1"/>
-    <w:lsdException w:name="Table List 8" w:semiHidden="1" w:unhideWhenUsed="1"/>
-    <w:lsdException w:name="Table 3D effects 1" w:semiHidden="1" w:unhideWhenUsed="1"/>
-    <w:lsdException w:name="Table 3D effects 2" w:semiHidden="1" w:unhideWhenUsed="1"/>
-    <w:lsdException w:name="Table 3D effects 3" w:semiHidden="1" w:unhideWhenUsed="1"/>
-    <w:lsdException w:name="Table Contemporary" w:semiHidden="1" w:unhideWhenUsed="1"/>
-    <w:lsdException w:name="Table Elegant" w:semiHidden="1" w:unhideWhenUsed="1"/>
-    <w:lsdException w:name="Table Professional" w:semiHidden="1" w:unhideWhenUsed="1"/>
-    <w:lsdException w:name="Table Subtle 1" w:semiHidden="1" w:unhideWhenUsed="1"/>
-    <w:lsdException w:name="Table Subtle 2" w:semiHidden="1" w:unhideWhenUsed="1"/>
-    <w:lsdException w:name="Table Web 1" w:semiHidden="1" w:unhideWhenUsed="1"/>
-    <w:lsdException w:name="Table Web 2" w:semiHidden="1" w:unhideWhenUsed="1"/>
-    <w:lsdException w:name="Table Web 3" w:semiHidden="1" w:unhideWhenUsed="1"/>
-    <w:lsdException w:name="Balloon Text" w:semiHidden="1" w:unhideWhenUsed="1"/>
-    <w:lsdException w:name="Table Grid" w:uiPriority="39"/>
-    <w:lsdException w:name="Table Theme" w:semiHidden="1" w:unhideWhenUsed="1"/>
-    <w:lsdException w:name="Placeholder Text" w:semiHidden="1"/>
-    <w:lsdException w:name="No Spacing" w:uiPriority="1" w:qFormat="1"/>
-    <w:lsdException w:name="Light Shading" w:uiPriority="60"/>
-    <w:lsdException w:name="Light List" w:uiPriority="61"/>
-    <w:lsdException w:name="Light Grid" w:uiPriority="62"/>
-    <w:lsdException w:name="Medium Shading 1" w:uiPriority="63"/>
-    <w:lsdException w:name="Medium Shading 2" w:uiPriority="64"/>
-    <w:lsdException w:name="Medium List 1" w:uiPriority="65"/>
-    <w:lsdException w:name="Medium List 2" w:uiPriority="66"/>
-    <w:lsdException w:name="Medium Grid 1" w:uiPriority="67"/>
-    <w:lsdException w:name="Medium Grid 2" w:uiPriority="68"/>
-    <w:lsdException w:name="Medium Grid 3" w:uiPriority="69"/>
-    <w:lsdException w:name="Dark List" w:uiPriority="70"/>
-    <w:lsdException w:name="Colorful Shading" w:uiPriority="71"/>
-    <w:lsdException w:name="Colorful List" w:uiPriority="72"/>
-    <w:lsdException w:name="Colorful Grid" w:uiPriority="73"/>
-    <w:lsdException w:name="Light Shading Accent 1" w:uiPriority="60"/>
-    <w:lsdException w:name="Light List Accent 1" w:uiPriority="61"/>
-    <w:lsdException w:name="Light Grid Accent 1" w:uiPriority="62"/>
-    <w:lsdException w:name="Medium Shading 1 Accent 1" w:uiPriority="63"/>
-    <w:lsdException w:name="Medium Shading 2 Accent 1" w:uiPriority="64"/>
-    <w:lsdException w:name="Medium List 1 Accent 1" w:uiPriority="65"/>
-    <w:lsdException w:name="Revision" w:semiHidden="1"/>
-    <w:lsdException w:name="List Paragraph" w:uiPriority="34" w:qFormat="1"/>
-    <w:lsdException w:name="Quote" w:uiPriority="29" w:qFormat="1"/>
-    <w:lsdException w:name="Intense Quote" w:uiPriority="30" w:qFormat="1"/>
-    <w:lsdException w:name="Medium List 2 Accent 1" w:uiPriority="66"/>
-    <w:lsdException w:name="Medium Grid 1 Accent 1" w:uiPriority="67"/>
-    <w:lsdException w:name="Medium Grid 2 Accent 1" w:uiPriority="68"/>
-    <w:lsdException w:name="Medium Grid 3 Accent 1" w:uiPriority="69"/>
-    <w:lsdException w:name="Dark List Accent 1" w:uiPriority="70"/>
-    <w:lsdException w:name="Colorful Shading Accent 1" w:uiPriority="71"/>
-    <w:lsdException w:name="Colorful List Accent 1" w:uiPriority="72"/>
-    <w:lsdException w:name="Colorful Grid Accent 1" w:uiPriority="73"/>
-    <w:lsdException w:name="Light Shading Accent 2" w:uiPriority="60"/>
-    <w:lsdException w:name="Light List Accent 2" w:uiPriority="61"/>
-    <w:lsdException w:name="Light Grid Accent 2" w:uiPriority="62"/>
-    <w:lsdException w:name="Medium Shading 1 Accent 2" w:uiPriority="63"/>
-    <w:lsdException w:name="Medium Shading 2 Accent 2" w:uiPriority="64"/>
-    <w:lsdException w:name="Medium List 1 Accent 2" w:uiPriority="65"/>
-    <w:lsdException w:name="Medium List 2 Accent 2" w:uiPriority="66"/>
-    <w:lsdException w:name="Medium Grid 1 Accent 2" w:uiPriority="67"/>
-    <w:lsdException w:name="Medium Grid 2 Accent 2" w:uiPriority="68"/>
-    <w:lsdException w:name="Medium Grid 3 Accent 2" w:uiPriority="69"/>
-    <w:lsdException w:name="Dark List Accent 2" w:uiPriority="70"/>
-    <w:lsdException w:name="Colorful Shading Accent 2" w:uiPriority="71"/>
-    <w:lsdException w:name="Colorful List Accent 2" w:uiPriority="72"/>
-    <w:lsdException w:name="Colorful Grid Accent 2" w:uiPriority="73"/>
-    <w:lsdException w:name="Light Shading Accent 3" w:uiPriority="60"/>
-    <w:lsdException w:name="Light List Accent 3" w:uiPriority="61"/>
-    <w:lsdException w:name="Light Grid Accent 3" w:uiPriority="62"/>
-    <w:lsdException w:name="Medium Shading 1 Accent 3" w:uiPriority="63"/>
-    <w:lsdException w:name="Medium Shading 2 Accent 3" w:uiPriority="64"/>
-    <w:lsdException w:name="Medium List 1 Accent 3" w:uiPriority="65"/>
-    <w:lsdException w:name="Medium List 2 Accent 3" w:uiPriority="66"/>
-    <w:lsdException w:name="Medium Grid 1 Accent 3" w:uiPriority="67"/>
-    <w:lsdException w:name="Medium Grid 2 Accent 3" w:uiPriority="68"/>
-    <w:lsdException w:name="Medium Grid 3 Accent 3" w:uiPriority="69"/>
-    <w:lsdException w:name="Dark List Accent 3" w:uiPriority="70"/>
-    <w:lsdException w:name="Colorful Shading Accent 3" w:uiPriority="71"/>
-    <w:lsdException w:name="Colorful List Accent 3" w:uiPriority="72"/>
-    <w:lsdException w:name="Colorful Grid Accent 3" w:uiPriority="73"/>
-    <w:lsdException w:name="Light Shading Accent 4" w:uiPriority="60"/>
-    <w:lsdException w:name="Light List Accent 4" w:uiPriority="61"/>
-    <w:lsdException w:name="Light Grid Accent 4" w:uiPriority="62"/>
-    <w:lsdException w:name="Medium Shading 1 Accent 4" w:uiPriority="63"/>
-    <w:lsdException w:name="Medium Shading 2 Accent 4" w:uiPriority="64"/>
-    <w:lsdException w:name="Medium List 1 Accent 4" w:uiPriority="65"/>
-    <w:lsdException w:name="Medium List 2 Accent 4" w:uiPriority="66"/>
-    <w:lsdException w:name="Medium Grid 1 Accent 4" w:uiPriority="67"/>
-    <w:lsdException w:name="Medium Grid 2 Accent 4" w:uiPriority="68"/>
-    <w:lsdException w:name="Medium Grid 3 Accent 4" w:uiPriority="69"/>
-    <w:lsdException w:name="Dark List Accent 4" w:uiPriority="70"/>
-    <w:lsdException w:name="Colorful Shading Accent 4" w:uiPriority="71"/>
-    <w:lsdException w:name="Colorful List Accent 4" w:uiPriority="72"/>
-    <w:lsdException w:name="Colorful Grid Accent 4" w:uiPriority="73"/>
-    <w:lsdException w:name="Light Shading Accent 5" w:uiPriority="60"/>
-    <w:lsdException w:name="Light List Accent 5" w:uiPriority="61"/>
-    <w:lsdException w:name="Light Grid Accent 5" w:uiPriority="62"/>
-    <w:lsdException w:name="Medium Shading 1 Accent 5" w:uiPriority="63"/>
-    <w:lsdException w:name="Medium Shading 2 Accent 5" w:uiPriority="64"/>
-    <w:lsdException w:name="Medium List 1 Accent 5" w:uiPriority="65"/>
-    <w:lsdException w:name="Medium List 2 Accent 5" w:uiPriority="66"/>
-    <w:lsdException w:name="Medium Grid 1 Accent 5" w:uiPriority="67"/>
-    <w:lsdException w:name="Medium Grid 2 Accent 5" w:uiPriority="68"/>
-    <w:lsdException w:name="Medium Grid 3 Accent 5" w:uiPriority="69"/>
-    <w:lsdException w:name="Dark List Accent 5" w:uiPriority="70"/>
-    <w:lsdException w:name="Colorful Shading Accent 5" w:uiPriority="71"/>
-    <w:lsdException w:name="Colorful List Accent 5" w:uiPriority="72"/>
-    <w:lsdException w:name="Colorful Grid Accent 5" w:uiPriority="73"/>
-    <w:lsdException w:name="Light Shading Accent 6" w:uiPriority="60"/>
-    <w:lsdException w:name="Light List Accent 6" w:uiPriority="61"/>
-    <w:lsdException w:name="Light Grid Accent 6" w:uiPriority="62"/>
-    <w:lsdException w:name="Medium Shading 1 Accent 6" w:uiPriority="63"/>
-    <w:lsdException w:name="Medium Shading 2 Accent 6" w:uiPriority="64"/>
-    <w:lsdException w:name="Medium List 1 Accent 6" w:uiPriority="65"/>
-    <w:lsdException w:name="Medium List 2 Accent 6" w:uiPriority="66"/>
-    <w:lsdException w:name="Medium Grid 1 Accent 6" w:uiPriority="67"/>
-    <w:lsdException w:name="Medium Grid 2 Accent 6" w:uiPriority="68"/>
-    <w:lsdException w:name="Medium Grid 3 Accent 6" w:uiPriority="69"/>
-    <w:lsdException w:name="Dark List Accent 6" w:uiPriority="70"/>
-    <w:lsdException w:name="Colorful Shading Accent 6" w:uiPriority="71"/>
-    <w:lsdException w:name="Colorful List Accent 6" w:uiPriority="72"/>
-    <w:lsdException w:name="Colorful Grid Accent 6" w:uiPriority="73"/>
-    <w:lsdException w:name="Subtle Emphasis" w:uiPriority="19" w:qFormat="1"/>
-    <w:lsdException w:name="Intense Emphasis" w:uiPriority="21" w:qFormat="1"/>
-    <w:lsdException w:name="Subtle Reference" w:uiPriority="31" w:qFormat="1"/>
-    <w:lsdException w:name="Intense Reference" w:uiPriority="32" w:qFormat="1"/>
-    <w:lsdException w:name="Book Title" w:uiPriority="33" w:qFormat="1"/>
-    <w:lsdException w:name="Bibliography" w:semiHidden="1" w:uiPriority="37" w:unhideWhenUsed="1"/>
-    <w:lsdException w:name="TOC Heading" w:semiHidden="1" w:uiPriority="39" w:unhideWhenUsed="1" w:qFormat="1"/>
-    <w:lsdException w:name="Plain Table 1" w:uiPriority="41"/>
-    <w:lsdException w:name="Plain Table 2" w:uiPriority="42"/>
-    <w:lsdException w:name="Plain Table 3" w:uiPriority="43"/>
-    <w:lsdException w:name="Plain Table 4" w:uiPriority="44"/>
-    <w:lsdException w:name="Plain Table 5" w:uiPriority="45"/>
-    <w:lsdException w:name="Grid Table Light" w:uiPriority="40"/>
-    <w:lsdException w:name="Grid Table 1 Light" w:uiPriority="46"/>
-    <w:lsdException w:name="Grid Table 2" w:uiPriority="47"/>
-    <w:lsdException w:name="Grid Table 3" w:uiPriority="48"/>
-    <w:lsdException w:name="Grid Table 4" w:uiPriority="49"/>
-    <w:lsdException w:name="Grid Table 5 Dark" w:uiPriority="50"/>
-    <w:lsdException w:name="Grid Table 6 Colorful" w:uiPriority="51"/>
-    <w:lsdException w:name="Grid Table 7 Colorful" w:uiPriority="52"/>
-    <w:lsdException w:name="Grid Table 1 Light Accent 1" w:uiPriority="46"/>
-    <w:lsdException w:name="Grid Table 2 Accent 1" w:uiPriority="47"/>
-    <w:lsdException w:name="Grid Table 3 Accent 1" w:uiPriority="48"/>
-    <w:lsdException w:name="Grid Table 4 Accent 1" w:uiPriority="49"/>
-    <w:lsdException w:name="Grid Table 5 Dark Accent 1" w:uiPriority="50"/>
-    <w:lsdException w:name="Grid Table 6 Colorful Accent 1" w:uiPriority="51"/>
-    <w:lsdException w:name="Grid Table 7 Colorful Accent 1" w:uiPriority="52"/>
-    <w:lsdException w:name="Grid Table 1 Light Accent 2" w:uiPriority="46"/>
-    <w:lsdException w:name="Grid Table 2 Accent 2" w:uiPriority="47"/>
-    <w:lsdException w:name="Grid Table 3 Accent 2" w:uiPriority="48"/>
-    <w:lsdException w:name="Grid Table 4 Accent 2" w:uiPriority="49"/>
-    <w:lsdException w:name="Grid Table 5 Dark Accent 2" w:uiPriority="50"/>
-    <w:lsdException w:name="Grid Table 6 Colorful Accent 2" w:uiPriority="51"/>
-    <w:lsdException w:name="Grid Table 7 Colorful Accent 2" w:uiPriority="52"/>
-    <w:lsdException w:name="Grid Table 1 Light Accent 3" w:uiPriority="46"/>
-    <w:lsdException w:name="Grid Table 2 Accent 3" w:uiPriority="47"/>
-    <w:lsdException w:name="Grid Table 3 Accent 3" w:uiPriority="48"/>
-    <w:lsdException w:name="Grid Table 4 Accent 3" w:uiPriority="49"/>
-    <w:lsdException w:name="Grid Table 5 Dark Accent 3" w:uiPriority="50"/>
-    <w:lsdException w:name="Grid Table 6 Colorful Accent 3" w:uiPriority="51"/>
-    <w:lsdException w:name="Grid Table 7 Colorful Accent 3" w:uiPriority="52"/>
-    <w:lsdException w:name="Grid Table 1 Light Accent 4" w:uiPriority="46"/>
-    <w:lsdException w:name="Grid Table 2 Accent 4" w:uiPriority="47"/>
-    <w:lsdException w:name="Grid Table 3 Accent 4" w:uiPriority="48"/>
-    <w:lsdException w:name="Grid Table 4 Accent 4" w:uiPriority="49"/>
-    <w:lsdException w:name="Grid Table 5 Dark Accent 4" w:uiPriority="50"/>
-    <w:lsdException w:name="Grid Table 6 Colorful Accent 4" w:uiPriority="51"/>
-    <w:lsdException w:name="Grid Table 7 Colorful Accent 4" w:uiPriority="52"/>
-    <w:lsdException w:name="Grid Table 1 Light Accent 5" w:uiPriority="46"/>
-    <w:lsdException w:name="Grid Table 2 Accent 5" w:uiPriority="47"/>
-    <w:lsdException w:name="Grid Table 3 Accent 5" w:uiPriority="48"/>
-    <w:lsdException w:name="Grid Table 4 Accent 5" w:uiPriority="49"/>
-    <w:lsdException w:name="Grid Table 5 Dark Accent 5" w:uiPriority="50"/>
-    <w:lsdException w:name="Grid Table 6 Colorful Accent 5" w:uiPriority="51"/>
-    <w:lsdException w:name="Grid Table 7 Colorful Accent 5" w:uiPriority="52"/>
-    <w:lsdException w:name="Grid Table 1 Light Accent 6" w:uiPriority="46"/>
-    <w:lsdException w:name="Grid Table 2 Accent 6" w:uiPriority="47"/>
-    <w:lsdException w:name="Grid Table 3 Accent 6" w:uiPriority="48"/>
-    <w:lsdException w:name="Grid Table 4 Accent 6" w:uiPriority="49"/>
-    <w:lsdException w:name="Grid Table 5 Dark Accent 6" w:uiPriority="50"/>
-    <w:lsdException w:name="Grid Table 6 Colorful Accent 6" w:uiPriority="51"/>
-    <w:lsdException w:name="Grid Table 7 Colorful Accent 6" w:uiPriority="52"/>
-    <w:lsdException w:name="List Table 1 Light" w:uiPriority="46"/>
-    <w:lsdException w:name="List Table 2" w:uiPriority="47"/>
-    <w:lsdException w:name="List Table 3" w:uiPriority="48"/>
-    <w:lsdException w:name="List Table 4" w:uiPriority="49"/>
-    <w:lsdException w:name="List Table 5 Dark" w:uiPriority="50"/>
-    <w:lsdException w:name="List Table 6 Colorful" w:uiPriority="51"/>
-    <w:lsdException w:name="List Table 7 Colorful" w:uiPriority="52"/>
-    <w:lsdException w:name="List Table 1 Light Accent 1" w:uiPriority="46"/>
-    <w:lsdException w:name="List Table 2 Accent 1" w:uiPriority="47"/>
-    <w:lsdException w:name="List Table 3 Accent 1" w:uiPriority="48"/>
-    <w:lsdException w:name="List Table 4 Accent 1" w:uiPriority="49"/>
-    <w:lsdException w:name="List Table 5 Dark Accent 1" w:uiPriority="50"/>
-    <w:lsdException w:name="List Table 6 Colorful Accent 1" w:uiPriority="51"/>
-    <w:lsdException w:name="List Table 7 Colorful Accent 1" w:uiPriority="52"/>
-    <w:lsdException w:name="List Table 1 Light Accent 2" w:uiPriority="46"/>
-    <w:lsdException w:name="List Table 2 Accent 2" w:uiPriority="47"/>
-    <w:lsdException w:name="List Table 3 Accent 2" w:uiPriority="48"/>
-    <w:lsdException w:name="List Table 4 Accent 2" w:uiPriority="49"/>
-    <w:lsdException w:name="List Table 5 Dark Accent 2" w:uiPriority="50"/>
-    <w:lsdException w:name="List Table 6 Colorful Accent 2" w:uiPriority="51"/>
-    <w:lsdException w:name="List Table 7 Colorful Accent 2" w:uiPriority="52"/>
-    <w:lsdException w:name="List Table 1 Light Accent 3" w:uiPriority="46"/>
-    <w:lsdException w:name="List Table 2 Accent 3" w:uiPriority="47"/>
-    <w:lsdException w:name="List Table 3 Accent 3" w:uiPriority="48"/>
-    <w:lsdException w:name="List Table 4 Accent 3" w:uiPriority="49"/>
-    <w:lsdException w:name="List Table 5 Dark Accent 3" w:uiPriority="50"/>
-    <w:lsdException w:name="List Table 6 Colorful Accent 3" w:uiPriority="51"/>
-    <w:lsdException w:name="List Table 7 Colorful Accent 3" w:uiPriority="52"/>
-    <w:lsdException w:name="List Table 1 Light Accent 4" w:uiPriority="46"/>
-    <w:lsdException w:name="List Table 2 Accent 4" w:uiPriority="47"/>
-    <w:lsdException w:name="List Table 3 Accent 4" w:uiPriority="48"/>
-    <w:lsdException w:name="List Table 4 Accent 4" w:uiPriority="49"/>
-    <w:lsdException w:name="List Table 5 Dark Accent 4" w:uiPriority="50"/>
-    <w:lsdException w:name="List Table 6 Colorful Accent 4" w:uiPriority="51"/>
-    <w:lsdException w:name="List Table 7 Colorful Accent 4" w:uiPriority="52"/>
-    <w:lsdException w:name="List Table 1 Light Accent 5" w:uiPriority="46"/>
-    <w:lsdException w:name="List Table 2 Accent 5" w:uiPriority="47"/>
-    <w:lsdException w:name="List Table 3 Accent 5" w:uiPriority="48"/>
-    <w:lsdException w:name="List Table 4 Accent 5" w:uiPriority="49"/>
-    <w:lsdException w:name="List Table 5 Dark Accent 5" w:uiPriority="50"/>
-    <w:lsdException w:name="List Table 6 Colorful Accent 5" w:uiPriority="51"/>
-    <w:lsdException w:name="List Table 7 Colorful Accent 5" w:uiPriority="52"/>
-    <w:lsdException w:name="List Table 1 Light Accent 6" w:uiPriority="46"/>
-    <w:lsdException w:name="List Table 2 Accent 6" w:uiPriority="47"/>
-    <w:lsdException w:name="List Table 3 Accent 6" w:uiPriority="48"/>
-    <w:lsdException w:name="List Table 4 Accent 6" w:uiPriority="49"/>
-    <w:lsdException w:name="List Table 5 Dark Accent 6" w:uiPriority="50"/>
-    <w:lsdException w:name="List Table 6 Colorful Accent 6" w:uiPriority="51"/>
-    <w:lsdException w:name="List Table 7 Colorful Accent 6" w:uiPriority="52"/>
-    <w:lsdException w:name="Mention" w:semiHidden="1" w:unhideWhenUsed="1"/>
-    <w:lsdException w:name="Smart Hyperlink" w:semiHidden="1" w:unhideWhenUsed="1"/>
-    <w:lsdException w:name="Hashtag" w:semiHidden="1" w:unhideWhenUsed="1"/>
+  <w:latentStyles w:defLockedState="0" w:defUIPriority="99" w:defSemiHidden="1" w:defUnhideWhenUsed="1" w:defQFormat="0" w:count="267">
+    <w:lsdException w:name="Normal" w:semiHidden="0" w:uiPriority="0" w:unhideWhenUsed="0" w:qFormat="1"/>
+    <w:lsdException w:name="heading 1" w:semiHidden="0" w:uiPriority="9" w:unhideWhenUsed="0" w:qFormat="1"/>
+    <w:lsdException w:name="heading 2" w:uiPriority="9" w:qFormat="1"/>
+    <w:lsdException w:name="heading 3" w:uiPriority="9" w:qFormat="1"/>
+    <w:lsdException w:name="heading 4" w:uiPriority="9" w:qFormat="1"/>
+    <w:lsdException w:name="heading 5" w:uiPriority="9" w:qFormat="1"/>
+    <w:lsdException w:name="heading 6" w:uiPriority="9" w:qFormat="1"/>
+    <w:lsdException w:name="heading 7" w:uiPriority="9" w:qFormat="1"/>
+    <w:lsdException w:name="heading 8" w:uiPriority="9" w:qFormat="1"/>
+    <w:lsdException w:name="heading 9" w:uiPriority="9" w:qFormat="1"/>
+    <w:lsdException w:name="toc 1" w:uiPriority="39"/>
+    <w:lsdException w:name="toc 2" w:uiPriority="39"/>
+    <w:lsdException w:name="toc 3" w:uiPriority="39"/>
+    <w:lsdException w:name="toc 4" w:uiPriority="39"/>
+    <w:lsdException w:name="toc 5" w:uiPriority="39"/>
+    <w:lsdException w:name="toc 6" w:uiPriority="39"/>
+    <w:lsdException w:name="toc 7" w:uiPriority="39"/>
+    <w:lsdException w:name="toc 8" w:uiPriority="39"/>
+    <w:lsdException w:name="toc 9" w:uiPriority="39"/>
+    <w:lsdException w:name="caption" w:uiPriority="35" w:qFormat="1"/>
+    <w:lsdException w:name="Title" w:semiHidden="0" w:uiPriority="10" w:unhideWhenUsed="0" w:qFormat="1"/>
+    <w:lsdException w:name="Default Paragraph Font" w:uiPriority="1"/>
+    <w:lsdException w:name="Subtitle" w:semiHidden="0" w:uiPriority="11" w:unhideWhenUsed="0" w:qFormat="1"/>
+    <w:lsdException w:name="Strong" w:semiHidden="0" w:uiPriority="22" w:unhideWhenUsed="0" w:qFormat="1"/>
+    <w:lsdException w:name="Emphasis" w:semiHidden="0" w:uiPriority="20" w:unhideWhenUsed="0" w:qFormat="1"/>
+    <w:lsdException w:name="Table Grid" w:semiHidden="0" w:uiPriority="39" w:unhideWhenUsed="0"/>
+    <w:lsdException w:name="Placeholder Text" w:unhideWhenUsed="0"/>
+    <w:lsdException w:name="No Spacing" w:semiHidden="0" w:uiPriority="1" w:unhideWhenUsed="0" w:qFormat="1"/>
+    <w:lsdException w:name="Light Shading" w:semiHidden="0" w:uiPriority="60" w:unhideWhenUsed="0"/>
+    <w:lsdException w:name="Light List" w:semiHidden="0" w:uiPriority="61" w:unhideWhenUsed="0"/>
+    <w:lsdException w:name="Light Grid" w:semiHidden="0" w:uiPriority="62" w:unhideWhenUsed="0"/>
+    <w:lsdException w:name="Medium Shading 1" w:semiHidden="0" w:uiPriority="63" w:unhideWhenUsed="0"/>
+    <w:lsdException w:name="Medium Shading 2" w:semiHidden="0" w:uiPriority="64" w:unhideWhenUsed="0"/>
+    <w:lsdException w:name="Medium List 1" w:semiHidden="0" w:uiPriority="65" w:unhideWhenUsed="0"/>
+    <w:lsdException w:name="Medium List 2" w:semiHidden="0" w:uiPriority="66" w:unhideWhenUsed="0"/>
+    <w:lsdException w:name="Medium Grid 1" w:semiHidden="0" w:uiPriority="67" w:unhideWhenUsed="0"/>
+    <w:lsdException w:name="Medium Grid 2" w:semiHidden="0" w:uiPriority="68" w:unhideWhenUsed="0"/>
+    <w:lsdException w:name="Medium Grid 3" w:semiHidden="0" w:uiPriority="69" w:unhideWhenUsed="0"/>
+    <w:lsdException w:name="Dark List" w:semiHidden="0" w:uiPriority="70" w:unhideWhenUsed="0"/>
+    <w:lsdException w:name="Colorful Shading" w:semiHidden="0" w:uiPriority="71" w:unhideWhenUsed="0"/>
+    <w:lsdException w:name="Colorful List" w:semiHidden="0" w:uiPriority="72" w:unhideWhenUsed="0"/>
+    <w:lsdException w:name="Colorful Grid" w:semiHidden="0" w:uiPriority="73" w:unhideWhenUsed="0"/>
+    <w:lsdException w:name="Light Shading Accent 1" w:semiHidden="0" w:uiPriority="60" w:unhideWhenUsed="0"/>
+    <w:lsdException w:name="Light List Accent 1" w:semiHidden="0" w:uiPriority="61" w:unhideWhenUsed="0"/>
+    <w:lsdException w:name="Light Grid Accent 1" w:semiHidden="0" w:uiPriority="62" w:unhideWhenUsed="0"/>
+    <w:lsdException w:name="Medium Shading 1 Accent 1" w:semiHidden="0" w:uiPriority="63" w:unhideWhenUsed="0"/>
+    <w:lsdException w:name="Medium Shading 2 Accent 1" w:semiHidden="0" w:uiPriority="64" w:unhideWhenUsed="0"/>
+    <w:lsdException w:name="Medium List 1 Accent 1" w:semiHidden="0" w:uiPriority="65" w:unhideWhenUsed="0"/>
+    <w:lsdException w:name="Revision" w:unhideWhenUsed="0"/>
+    <w:lsdException w:name="List Paragraph" w:semiHidden="0" w:uiPriority="34" w:unhideWhenUsed="0" w:qFormat="1"/>
+    <w:lsdException w:name="Quote" w:semiHidden="0" w:uiPriority="29" w:unhideWhenUsed="0" w:qFormat="1"/>
+    <w:lsdException w:name="Intense Quote" w:semiHidden="0" w:uiPriority="30" w:unhideWhenUsed="0" w:qFormat="1"/>
+    <w:lsdException w:name="Medium List 2 Accent 1" w:semiHidden="0" w:uiPriority="66" w:unhideWhenUsed="0"/>
+    <w:lsdException w:name="Medium Grid 1 Accent 1" w:semiHidden="0" w:uiPriority="67" w:unhideWhenUsed="0"/>
+    <w:lsdException w:name="Medium Grid 2 Accent 1" w:semiHidden="0" w:uiPriority="68" w:unhideWhenUsed="0"/>
+    <w:lsdException w:name="Medium Grid 3 Accent 1" w:semiHidden="0" w:uiPriority="69" w:unhideWhenUsed="0"/>
+    <w:lsdException w:name="Dark List Accent 1" w:semiHidden="0" w:uiPriority="70" w:unhideWhenUsed="0"/>
+    <w:lsdException w:name="Colorful Shading Accent 1" w:semiHidden="0" w:uiPriority="71" w:unhideWhenUsed="0"/>
+    <w:lsdException w:name="Colorful List Accent 1" w:semiHidden="0" w:uiPriority="72" w:unhideWhenUsed="0"/>
+    <w:lsdException w:name="Colorful Grid Accent 1" w:semiHidden="0" w:uiPriority="73" w:unhideWhenUsed="0"/>
+    <w:lsdException w:name="Light Shading Accent 2" w:semiHidden="0" w:uiPriority="60" w:unhideWhenUsed="0"/>
+    <w:lsdException w:name="Light List Accent 2" w:semiHidden="0" w:uiPriority="61" w:unhideWhenUsed="0"/>
+    <w:lsdException w:name="Light Grid Accent 2" w:semiHidden="0" w:uiPriority="62" w:unhideWhenUsed="0"/>
+    <w:lsdException w:name="Medium Shading 1 Accent 2" w:semiHidden="0" w:uiPriority="63" w:unhideWhenUsed="0"/>
+    <w:lsdException w:name="Medium Shading 2 Accent 2" w:semiHidden="0" w:uiPriority="64" w:unhideWhenUsed="0"/>
+    <w:lsdException w:name="Medium List 1 Accent 2" w:semiHidden="0" w:uiPriority="65" w:unhideWhenUsed="0"/>
+    <w:lsdException w:name="Medium List 2 Accent 2" w:semiHidden="0" w:uiPriority="66" w:unhideWhenUsed="0"/>
+    <w:lsdException w:name="Medium Grid 1 Accent 2" w:semiHidden="0" w:uiPriority="67" w:unhideWhenUsed="0"/>
+    <w:lsdException w:name="Medium Grid 2 Accent 2" w:semiHidden="0" w:uiPriority="68" w:unhideWhenUsed="0"/>
+    <w:lsdException w:name="Medium Grid 3 Accent 2" w:semiHidden="0" w:uiPriority="69" w:unhideWhenUsed="0"/>
+    <w:lsdException w:name="Dark List Accent 2" w:semiHidden="0" w:uiPriority="70" w:unhideWhenUsed="0"/>
+    <w:lsdException w:name="Colorful Shading Accent 2" w:semiHidden="0" w:uiPriority="71" w:unhideWhenUsed="0"/>
+    <w:lsdException w:name="Colorful List Accent 2" w:semiHidden="0" w:uiPriority="72" w:unhideWhenUsed="0"/>
+    <w:lsdException w:name="Colorful Grid Accent 2" w:semiHidden="0" w:uiPriority="73" w:unhideWhenUsed="0"/>
+    <w:lsdException w:name="Light Shading Accent 3" w:semiHidden="0" w:uiPriority="60" w:unhideWhenUsed="0"/>
+    <w:lsdException w:name="Light List Accent 3" w:semiHidden="0" w:uiPriority="61" w:unhideWhenUsed="0"/>
+    <w:lsdException w:name="Light Grid Accent 3" w:semiHidden="0" w:uiPriority="62" w:unhideWhenUsed="0"/>
+    <w:lsdException w:name="Medium Shading 1 Accent 3" w:semiHidden="0" w:uiPriority="63" w:unhideWhenUsed="0"/>
+    <w:lsdException w:name="Medium Shading 2 Accent 3" w:semiHidden="0" w:uiPriority="64" w:unhideWhenUsed="0"/>
+    <w:lsdException w:name="Medium List 1 Accent 3" w:semiHidden="0" w:uiPriority="65" w:unhideWhenUsed="0"/>
+    <w:lsdException w:name="Medium List 2 Accent 3" w:semiHidden="0" w:uiPriority="66" w:unhideWhenUsed="0"/>
+    <w:lsdException w:name="Medium Grid 1 Accent 3" w:semiHidden="0" w:uiPriority="67" w:unhideWhenUsed="0"/>
+    <w:lsdException w:name="Medium Grid 2 Accent 3" w:semiHidden="0" w:uiPriority="68" w:unhideWhenUsed="0"/>
+    <w:lsdException w:name="Medium Grid 3 Accent 3" w:semiHidden="0" w:uiPriority="69" w:unhideWhenUsed="0"/>
+    <w:lsdException w:name="Dark List Accent 3" w:semiHidden="0" w:uiPriority="70" w:unhideWhenUsed="0"/>
+    <w:lsdException w:name="Colorful Shading Accent 3" w:semiHidden="0" w:uiPriority="71" w:unhideWhenUsed="0"/>
+    <w:lsdException w:name="Colorful List Accent 3" w:semiHidden="0" w:uiPriority="72" w:unhideWhenUsed="0"/>
+    <w:lsdException w:name="Colorful Grid Accent 3" w:semiHidden="0" w:uiPriority="73" w:unhideWhenUsed="0"/>
+    <w:lsdException w:name="Light Shading Accent 4" w:semiHidden="0" w:uiPriority="60" w:unhideWhenUsed="0"/>
+    <w:lsdException w:name="Light List Accent 4" w:semiHidden="0" w:uiPriority="61" w:unhideWhenUsed="0"/>
+    <w:lsdException w:name="Light Grid Accent 4" w:semiHidden="0" w:uiPriority="62" w:unhideWhenUsed="0"/>
+    <w:lsdException w:name="Medium Shading 1 Accent 4" w:semiHidden="0" w:uiPriority="63" w:unhideWhenUsed="0"/>
+    <w:lsdException w:name="Medium Shading 2 Accent 4" w:semiHidden="0" w:uiPriority="64" w:unhideWhenUsed="0"/>
+    <w:lsdException w:name="Medium List 1 Accent 4" w:semiHidden="0" w:uiPriority="65" w:unhideWhenUsed="0"/>
+    <w:lsdException w:name="Medium List 2 Accent 4" w:semiHidden="0" w:uiPriority="66" w:unhideWhenUsed="0"/>
+    <w:lsdException w:name="Medium Grid 1 Accent 4" w:semiHidden="0" w:uiPriority="67" w:unhideWhenUsed="0"/>
+    <w:lsdException w:name="Medium Grid 2 Accent 4" w:semiHidden="0" w:uiPriority="68" w:unhideWhenUsed="0"/>
+    <w:lsdException w:name="Medium Grid 3 Accent 4" w:semiHidden="0" w:uiPriority="69" w:unhideWhenUsed="0"/>
+    <w:lsdException w:name="Dark List Accent 4" w:semiHidden="0" w:uiPriority="70" w:unhideWhenUsed="0"/>
+    <w:lsdException w:name="Colorful Shading Accent 4" w:semiHidden="0" w:uiPriority="71" w:unhideWhenUsed="0"/>
+    <w:lsdException w:name="Colorful List Accent 4" w:semiHidden="0" w:uiPriority="72" w:unhideWhenUsed="0"/>
+    <w:lsdException w:name="Colorful Grid Accent 4" w:semiHidden="0" w:uiPriority="73" w:unhideWhenUsed="0"/>
+    <w:lsdException w:name="Light Shading Accent 5" w:semiHidden="0" w:uiPriority="60" w:unhideWhenUsed="0"/>
+    <w:lsdException w:name="Light List Accent 5" w:semiHidden="0" w:uiPriority="61" w:unhideWhenUsed="0"/>
+    <w:lsdException w:name="Light Grid Accent 5" w:semiHidden="0" w:uiPriority="62" w:unhideWhenUsed="0"/>
+    <w:lsdException w:name="Medium Shading 1 Accent 5" w:semiHidden="0" w:uiPriority="63" w:unhideWhenUsed="0"/>
+    <w:lsdException w:name="Medium Shading 2 Accent 5" w:semiHidden="0" w:uiPriority="64" w:unhideWhenUsed="0"/>
+    <w:lsdException w:name="Medium List 1 Accent 5" w:semiHidden="0" w:uiPriority="65" w:unhideWhenUsed="0"/>
+    <w:lsdException w:name="Medium List 2 Accent 5" w:semiHidden="0" w:uiPriority="66" w:unhideWhenUsed="0"/>
+    <w:lsdException w:name="Medium Grid 1 Accent 5" w:semiHidden="0" w:uiPriority="67" w:unhideWhenUsed="0"/>
+    <w:lsdException w:name="Medium Grid 2 Accent 5" w:semiHidden="0" w:uiPriority="68" w:unhideWhenUsed="0"/>
+    <w:lsdException w:name="Medium Grid 3 Accent 5" w:semiHidden="0" w:uiPriority="69" w:unhideWhenUsed="0"/>
+    <w:lsdException w:name="Dark List Accent 5" w:semiHidden="0" w:uiPriority="70" w:unhideWhenUsed="0"/>
+    <w:lsdException w:name="Colorful Shading Accent 5" w:semiHidden="0" w:uiPriority="71" w:unhideWhenUsed="0"/>
+    <w:lsdException w:name="Colorful List Accent 5" w:semiHidden="0" w:uiPriority="72" w:unhideWhenUsed="0"/>
+    <w:lsdException w:name="Colorful Grid Accent 5" w:semiHidden="0" w:uiPriority="73" w:unhideWhenUsed="0"/>
+    <w:lsdException w:name="Light Shading Accent 6" w:semiHidden="0" w:uiPriority="60" w:unhideWhenUsed="0"/>
+    <w:lsdException w:name="Light List Accent 6" w:semiHidden="0" w:uiPriority="61" w:unhideWhenUsed="0"/>
+    <w:lsdException w:name="Light Grid Accent 6" w:semiHidden="0" w:uiPriority="62" w:unhideWhenUsed="0"/>
+    <w:lsdException w:name="Medium Shading 1 Accent 6" w:semiHidden="0" w:uiPriority="63" w:unhideWhenUsed="0"/>
+    <w:lsdException w:name="Medium Shading 2 Accent 6" w:semiHidden="0" w:uiPriority="64" w:unhideWhenUsed="0"/>
+    <w:lsdException w:name="Medium List 1 Accent 6" w:semiHidden="0" w:uiPriority="65" w:unhideWhenUsed="0"/>
+    <w:lsdException w:name="Medium List 2 Accent 6" w:semiHidden="0" w:uiPriority="66" w:unhideWhenUsed="0"/>
+    <w:lsdException w:name="Medium Grid 1 Accent 6" w:semiHidden="0" w:uiPriority="67" w:unhideWhenUsed="0"/>
+    <w:lsdException w:name="Medium Grid 2 Accent 6" w:semiHidden="0" w:uiPriority="68" w:unhideWhenUsed="0"/>
+    <w:lsdException w:name="Medium Grid 3 Accent 6" w:semiHidden="0" w:uiPriority="69" w:unhideWhenUsed="0"/>
+    <w:lsdException w:name="Dark List Accent 6" w:semiHidden="0" w:uiPriority="70" w:unhideWhenUsed="0"/>
+    <w:lsdException w:name="Colorful Shading Accent 6" w:semiHidden="0" w:uiPriority="71" w:unhideWhenUsed="0"/>
+    <w:lsdException w:name="Colorful List Accent 6" w:semiHidden="0" w:uiPriority="72" w:unhideWhenUsed="0"/>
+    <w:lsdException w:name="Colorful Grid Accent 6" w:semiHidden="0" w:uiPriority="73" w:unhideWhenUsed="0"/>
+    <w:lsdException w:name="Subtle Emphasis" w:semiHidden="0" w:uiPriority="19" w:unhideWhenUsed="0" w:qFormat="1"/>
+    <w:lsdException w:name="Intense Emphasis" w:semiHidden="0" w:uiPriority="21" w:unhideWhenUsed="0" w:qFormat="1"/>
+    <w:lsdException w:name="Subtle Reference" w:semiHidden="0" w:uiPriority="31" w:unhideWhenUsed="0" w:qFormat="1"/>
+    <w:lsdException w:name="Intense Reference" w:semiHidden="0" w:uiPriority="32" w:unhideWhenUsed="0" w:qFormat="1"/>
+    <w:lsdException w:name="Book Title" w:semiHidden="0" w:uiPriority="33" w:unhideWhenUsed="0" w:qFormat="1"/>
+    <w:lsdException w:name="Bibliography" w:uiPriority="37"/>
+    <w:lsdException w:name="TOC Heading" w:uiPriority="39" w:qFormat="1"/>
   </w:latentStyles>
   <w:style w:type="paragraph" w:default="1" w:styleId="Normal">
     <w:name w:val="Normal"/>
@@ -9582,11 +9249,11 @@
       <w:sz w:val="22"/>
     </w:rPr>
   </w:style>
-  <w:style w:type="paragraph" w:styleId="Titre1">
+  <w:style w:type="paragraph" w:styleId="Heading1">
     <w:name w:val="heading 1"/>
     <w:basedOn w:val="Normal"/>
     <w:next w:val="Normal"/>
-    <w:link w:val="Titre1Car"/>
+    <w:link w:val="Heading1Char"/>
     <w:uiPriority w:val="9"/>
     <w:qFormat/>
     <w:rsid w:val="00E3064D"/>
@@ -9606,11 +9273,11 @@
       <w:szCs w:val="40"/>
     </w:rPr>
   </w:style>
-  <w:style w:type="paragraph" w:styleId="Titre2">
+  <w:style w:type="paragraph" w:styleId="Heading2">
     <w:name w:val="heading 2"/>
     <w:basedOn w:val="Normal"/>
     <w:next w:val="Normal"/>
-    <w:link w:val="Titre2Car"/>
+    <w:link w:val="Heading2Char"/>
     <w:uiPriority w:val="9"/>
     <w:unhideWhenUsed/>
     <w:qFormat/>
@@ -9628,11 +9295,11 @@
       <w:szCs w:val="36"/>
     </w:rPr>
   </w:style>
-  <w:style w:type="paragraph" w:styleId="Titre3">
+  <w:style w:type="paragraph" w:styleId="Heading3">
     <w:name w:val="heading 3"/>
     <w:basedOn w:val="Normal"/>
     <w:next w:val="Normal"/>
-    <w:link w:val="Titre3Car"/>
+    <w:link w:val="Heading3Char"/>
     <w:uiPriority w:val="9"/>
     <w:semiHidden/>
     <w:unhideWhenUsed/>
@@ -9651,11 +9318,11 @@
       <w:szCs w:val="32"/>
     </w:rPr>
   </w:style>
-  <w:style w:type="paragraph" w:styleId="Titre4">
+  <w:style w:type="paragraph" w:styleId="Heading4">
     <w:name w:val="heading 4"/>
     <w:basedOn w:val="Normal"/>
     <w:next w:val="Normal"/>
-    <w:link w:val="Titre4Car"/>
+    <w:link w:val="Heading4Char"/>
     <w:uiPriority w:val="9"/>
     <w:semiHidden/>
     <w:unhideWhenUsed/>
@@ -9676,11 +9343,11 @@
       <w:szCs w:val="28"/>
     </w:rPr>
   </w:style>
-  <w:style w:type="paragraph" w:styleId="Titre5">
+  <w:style w:type="paragraph" w:styleId="Heading5">
     <w:name w:val="heading 5"/>
     <w:basedOn w:val="Normal"/>
     <w:next w:val="Normal"/>
-    <w:link w:val="Titre5Car"/>
+    <w:link w:val="Heading5Char"/>
     <w:uiPriority w:val="9"/>
     <w:semiHidden/>
     <w:unhideWhenUsed/>
@@ -9699,11 +9366,11 @@
       <w:szCs w:val="24"/>
     </w:rPr>
   </w:style>
-  <w:style w:type="paragraph" w:styleId="Titre6">
+  <w:style w:type="paragraph" w:styleId="Heading6">
     <w:name w:val="heading 6"/>
     <w:basedOn w:val="Normal"/>
     <w:next w:val="Normal"/>
-    <w:link w:val="Titre6Car"/>
+    <w:link w:val="Heading6Char"/>
     <w:uiPriority w:val="9"/>
     <w:semiHidden/>
     <w:unhideWhenUsed/>
@@ -9724,11 +9391,11 @@
       <w:szCs w:val="24"/>
     </w:rPr>
   </w:style>
-  <w:style w:type="paragraph" w:styleId="Titre7">
+  <w:style w:type="paragraph" w:styleId="Heading7">
     <w:name w:val="heading 7"/>
     <w:basedOn w:val="Normal"/>
     <w:next w:val="Normal"/>
-    <w:link w:val="Titre7Car"/>
+    <w:link w:val="Heading7Char"/>
     <w:uiPriority w:val="9"/>
     <w:semiHidden/>
     <w:unhideWhenUsed/>
@@ -9748,11 +9415,11 @@
       <w:szCs w:val="22"/>
     </w:rPr>
   </w:style>
-  <w:style w:type="paragraph" w:styleId="Titre8">
+  <w:style w:type="paragraph" w:styleId="Heading8">
     <w:name w:val="heading 8"/>
     <w:basedOn w:val="Normal"/>
     <w:next w:val="Normal"/>
-    <w:link w:val="Titre8Car"/>
+    <w:link w:val="Heading8Char"/>
     <w:uiPriority w:val="9"/>
     <w:semiHidden/>
     <w:unhideWhenUsed/>
@@ -9770,11 +9437,11 @@
       <w:szCs w:val="22"/>
     </w:rPr>
   </w:style>
-  <w:style w:type="paragraph" w:styleId="Titre9">
+  <w:style w:type="paragraph" w:styleId="Heading9">
     <w:name w:val="heading 9"/>
     <w:basedOn w:val="Normal"/>
     <w:next w:val="Normal"/>
-    <w:link w:val="Titre9Car"/>
+    <w:link w:val="Heading9Char"/>
     <w:uiPriority w:val="9"/>
     <w:semiHidden/>
     <w:unhideWhenUsed/>
@@ -9794,12 +9461,13 @@
       <w:szCs w:val="22"/>
     </w:rPr>
   </w:style>
-  <w:style w:type="character" w:default="1" w:styleId="Policepardfaut">
+  <w:style w:type="character" w:default="1" w:styleId="DefaultParagraphFont">
     <w:name w:val="Default Paragraph Font"/>
     <w:uiPriority w:val="1"/>
+    <w:semiHidden/>
     <w:unhideWhenUsed/>
   </w:style>
-  <w:style w:type="table" w:default="1" w:styleId="TableauNormal">
+  <w:style w:type="table" w:default="1" w:styleId="TableNormal">
     <w:name w:val="Normal Table"/>
     <w:uiPriority w:val="99"/>
     <w:semiHidden/>
@@ -9814,15 +9482,15 @@
       </w:tblCellMar>
     </w:tblPr>
   </w:style>
-  <w:style w:type="numbering" w:default="1" w:styleId="Aucuneliste">
+  <w:style w:type="numbering" w:default="1" w:styleId="NoList">
     <w:name w:val="No List"/>
     <w:uiPriority w:val="99"/>
     <w:semiHidden/>
     <w:unhideWhenUsed/>
   </w:style>
-  <w:style w:type="paragraph" w:styleId="Sansinterligne">
+  <w:style w:type="paragraph" w:styleId="NoSpacing">
     <w:name w:val="No Spacing"/>
-    <w:link w:val="SansinterligneCar"/>
+    <w:link w:val="NoSpacingChar"/>
     <w:uiPriority w:val="1"/>
     <w:qFormat/>
     <w:rsid w:val="00E3064D"/>
@@ -9830,14 +9498,14 @@
       <w:spacing w:after="0" w:line="240" w:lineRule="auto"/>
     </w:pPr>
   </w:style>
-  <w:style w:type="character" w:customStyle="1" w:styleId="SansinterligneCar">
-    <w:name w:val="Sans interligne Car"/>
-    <w:basedOn w:val="Policepardfaut"/>
-    <w:link w:val="Sansinterligne"/>
+  <w:style w:type="character" w:customStyle="1" w:styleId="NoSpacingChar">
+    <w:name w:val="No Spacing Char"/>
+    <w:basedOn w:val="DefaultParagraphFont"/>
+    <w:link w:val="NoSpacing"/>
     <w:uiPriority w:val="1"/>
     <w:rsid w:val="00517972"/>
   </w:style>
-  <w:style w:type="paragraph" w:styleId="Paragraphedeliste">
+  <w:style w:type="paragraph" w:styleId="ListParagraph">
     <w:name w:val="List Paragraph"/>
     <w:basedOn w:val="Normal"/>
     <w:uiPriority w:val="34"/>
@@ -9848,9 +9516,9 @@
       <w:contextualSpacing/>
     </w:pPr>
   </w:style>
-  <w:style w:type="character" w:styleId="Textedelespacerserv">
+  <w:style w:type="character" w:styleId="PlaceholderText">
     <w:name w:val="Placeholder Text"/>
-    <w:basedOn w:val="Policepardfaut"/>
+    <w:basedOn w:val="DefaultParagraphFont"/>
     <w:uiPriority w:val="99"/>
     <w:semiHidden/>
     <w:rsid w:val="00732363"/>
@@ -9858,10 +9526,10 @@
       <w:color w:val="808080"/>
     </w:rPr>
   </w:style>
-  <w:style w:type="paragraph" w:styleId="Textedebulles">
+  <w:style w:type="paragraph" w:styleId="BalloonText">
     <w:name w:val="Balloon Text"/>
     <w:basedOn w:val="Normal"/>
-    <w:link w:val="TextedebullesCar"/>
+    <w:link w:val="BalloonTextChar"/>
     <w:uiPriority w:val="99"/>
     <w:semiHidden/>
     <w:unhideWhenUsed/>
@@ -9875,10 +9543,10 @@
       <w:szCs w:val="16"/>
     </w:rPr>
   </w:style>
-  <w:style w:type="character" w:customStyle="1" w:styleId="TextedebullesCar">
-    <w:name w:val="Texte de bulles Car"/>
-    <w:basedOn w:val="Policepardfaut"/>
-    <w:link w:val="Textedebulles"/>
+  <w:style w:type="character" w:customStyle="1" w:styleId="BalloonTextChar">
+    <w:name w:val="Balloon Text Char"/>
+    <w:basedOn w:val="DefaultParagraphFont"/>
+    <w:link w:val="BalloonText"/>
     <w:uiPriority w:val="99"/>
     <w:semiHidden/>
     <w:rsid w:val="004E6C95"/>
@@ -9905,10 +9573,10 @@
       <w:lang w:eastAsia="fr-FR"/>
     </w:rPr>
   </w:style>
-  <w:style w:type="paragraph" w:styleId="En-tte">
+  <w:style w:type="paragraph" w:styleId="Header">
     <w:name w:val="header"/>
     <w:basedOn w:val="Normal"/>
-    <w:link w:val="En-tteCar"/>
+    <w:link w:val="HeaderChar"/>
     <w:uiPriority w:val="99"/>
     <w:unhideWhenUsed/>
     <w:rsid w:val="00ED618D"/>
@@ -9920,17 +9588,17 @@
       <w:spacing w:after="0" w:line="240" w:lineRule="auto"/>
     </w:pPr>
   </w:style>
-  <w:style w:type="character" w:customStyle="1" w:styleId="En-tteCar">
-    <w:name w:val="En-tête Car"/>
-    <w:basedOn w:val="Policepardfaut"/>
-    <w:link w:val="En-tte"/>
+  <w:style w:type="character" w:customStyle="1" w:styleId="HeaderChar">
+    <w:name w:val="Header Char"/>
+    <w:basedOn w:val="DefaultParagraphFont"/>
+    <w:link w:val="Header"/>
     <w:uiPriority w:val="99"/>
     <w:rsid w:val="00ED618D"/>
   </w:style>
-  <w:style w:type="paragraph" w:styleId="Pieddepage">
+  <w:style w:type="paragraph" w:styleId="Footer">
     <w:name w:val="footer"/>
     <w:basedOn w:val="Normal"/>
-    <w:link w:val="PieddepageCar"/>
+    <w:link w:val="FooterChar"/>
     <w:uiPriority w:val="99"/>
     <w:unhideWhenUsed/>
     <w:rsid w:val="00ED618D"/>
@@ -9942,17 +9610,17 @@
       <w:spacing w:after="0" w:line="240" w:lineRule="auto"/>
     </w:pPr>
   </w:style>
-  <w:style w:type="character" w:customStyle="1" w:styleId="PieddepageCar">
-    <w:name w:val="Pied de page Car"/>
-    <w:basedOn w:val="Policepardfaut"/>
-    <w:link w:val="Pieddepage"/>
+  <w:style w:type="character" w:customStyle="1" w:styleId="FooterChar">
+    <w:name w:val="Footer Char"/>
+    <w:basedOn w:val="DefaultParagraphFont"/>
+    <w:link w:val="Footer"/>
     <w:uiPriority w:val="99"/>
     <w:rsid w:val="00ED618D"/>
   </w:style>
-  <w:style w:type="character" w:customStyle="1" w:styleId="Titre1Car">
-    <w:name w:val="Titre 1 Car"/>
-    <w:basedOn w:val="Policepardfaut"/>
-    <w:link w:val="Titre1"/>
+  <w:style w:type="character" w:customStyle="1" w:styleId="Heading1Char">
+    <w:name w:val="Heading 1 Char"/>
+    <w:basedOn w:val="DefaultParagraphFont"/>
+    <w:link w:val="Heading1"/>
     <w:uiPriority w:val="9"/>
     <w:rsid w:val="00E3064D"/>
     <w:rPr>
@@ -9962,9 +9630,9 @@
       <w:szCs w:val="40"/>
     </w:rPr>
   </w:style>
-  <w:style w:type="paragraph" w:styleId="En-ttedetabledesmatires">
+  <w:style w:type="paragraph" w:styleId="TOCHeading">
     <w:name w:val="TOC Heading"/>
-    <w:basedOn w:val="Titre1"/>
+    <w:basedOn w:val="Heading1"/>
     <w:next w:val="Normal"/>
     <w:uiPriority w:val="39"/>
     <w:unhideWhenUsed/>
@@ -9974,10 +9642,10 @@
       <w:outlineLvl w:val="9"/>
     </w:pPr>
   </w:style>
-  <w:style w:type="character" w:customStyle="1" w:styleId="Titre2Car">
-    <w:name w:val="Titre 2 Car"/>
-    <w:basedOn w:val="Policepardfaut"/>
-    <w:link w:val="Titre2"/>
+  <w:style w:type="character" w:customStyle="1" w:styleId="Heading2Char">
+    <w:name w:val="Heading 2 Char"/>
+    <w:basedOn w:val="DefaultParagraphFont"/>
+    <w:link w:val="Heading2"/>
     <w:uiPriority w:val="9"/>
     <w:rsid w:val="00E3064D"/>
     <w:rPr>
@@ -9987,10 +9655,10 @@
       <w:szCs w:val="36"/>
     </w:rPr>
   </w:style>
-  <w:style w:type="character" w:customStyle="1" w:styleId="Titre3Car">
-    <w:name w:val="Titre 3 Car"/>
-    <w:basedOn w:val="Policepardfaut"/>
-    <w:link w:val="Titre3"/>
+  <w:style w:type="character" w:customStyle="1" w:styleId="Heading3Char">
+    <w:name w:val="Heading 3 Char"/>
+    <w:basedOn w:val="DefaultParagraphFont"/>
+    <w:link w:val="Heading3"/>
     <w:uiPriority w:val="9"/>
     <w:semiHidden/>
     <w:rsid w:val="00E3064D"/>
@@ -10001,10 +9669,10 @@
       <w:szCs w:val="32"/>
     </w:rPr>
   </w:style>
-  <w:style w:type="character" w:customStyle="1" w:styleId="Titre4Car">
-    <w:name w:val="Titre 4 Car"/>
-    <w:basedOn w:val="Policepardfaut"/>
-    <w:link w:val="Titre4"/>
+  <w:style w:type="character" w:customStyle="1" w:styleId="Heading4Char">
+    <w:name w:val="Heading 4 Char"/>
+    <w:basedOn w:val="DefaultParagraphFont"/>
+    <w:link w:val="Heading4"/>
     <w:uiPriority w:val="9"/>
     <w:semiHidden/>
     <w:rsid w:val="00E3064D"/>
@@ -10017,10 +9685,10 @@
       <w:szCs w:val="28"/>
     </w:rPr>
   </w:style>
-  <w:style w:type="character" w:customStyle="1" w:styleId="Titre5Car">
-    <w:name w:val="Titre 5 Car"/>
-    <w:basedOn w:val="Policepardfaut"/>
-    <w:link w:val="Titre5"/>
+  <w:style w:type="character" w:customStyle="1" w:styleId="Heading5Char">
+    <w:name w:val="Heading 5 Char"/>
+    <w:basedOn w:val="DefaultParagraphFont"/>
+    <w:link w:val="Heading5"/>
     <w:uiPriority w:val="9"/>
     <w:semiHidden/>
     <w:rsid w:val="00E3064D"/>
@@ -10031,10 +9699,10 @@
       <w:szCs w:val="24"/>
     </w:rPr>
   </w:style>
-  <w:style w:type="character" w:customStyle="1" w:styleId="Titre6Car">
-    <w:name w:val="Titre 6 Car"/>
-    <w:basedOn w:val="Policepardfaut"/>
-    <w:link w:val="Titre6"/>
+  <w:style w:type="character" w:customStyle="1" w:styleId="Heading6Char">
+    <w:name w:val="Heading 6 Char"/>
+    <w:basedOn w:val="DefaultParagraphFont"/>
+    <w:link w:val="Heading6"/>
     <w:uiPriority w:val="9"/>
     <w:semiHidden/>
     <w:rsid w:val="00E3064D"/>
@@ -10047,10 +9715,10 @@
       <w:szCs w:val="24"/>
     </w:rPr>
   </w:style>
-  <w:style w:type="character" w:customStyle="1" w:styleId="Titre7Car">
-    <w:name w:val="Titre 7 Car"/>
-    <w:basedOn w:val="Policepardfaut"/>
-    <w:link w:val="Titre7"/>
+  <w:style w:type="character" w:customStyle="1" w:styleId="Heading7Char">
+    <w:name w:val="Heading 7 Char"/>
+    <w:basedOn w:val="DefaultParagraphFont"/>
+    <w:link w:val="Heading7"/>
     <w:uiPriority w:val="9"/>
     <w:semiHidden/>
     <w:rsid w:val="00E3064D"/>
@@ -10063,10 +9731,10 @@
       <w:szCs w:val="22"/>
     </w:rPr>
   </w:style>
-  <w:style w:type="character" w:customStyle="1" w:styleId="Titre8Car">
-    <w:name w:val="Titre 8 Car"/>
-    <w:basedOn w:val="Policepardfaut"/>
-    <w:link w:val="Titre8"/>
+  <w:style w:type="character" w:customStyle="1" w:styleId="Heading8Char">
+    <w:name w:val="Heading 8 Char"/>
+    <w:basedOn w:val="DefaultParagraphFont"/>
+    <w:link w:val="Heading8"/>
     <w:uiPriority w:val="9"/>
     <w:semiHidden/>
     <w:rsid w:val="00E3064D"/>
@@ -10077,10 +9745,10 @@
       <w:szCs w:val="22"/>
     </w:rPr>
   </w:style>
-  <w:style w:type="character" w:customStyle="1" w:styleId="Titre9Car">
-    <w:name w:val="Titre 9 Car"/>
-    <w:basedOn w:val="Policepardfaut"/>
-    <w:link w:val="Titre9"/>
+  <w:style w:type="character" w:customStyle="1" w:styleId="Heading9Char">
+    <w:name w:val="Heading 9 Char"/>
+    <w:basedOn w:val="DefaultParagraphFont"/>
+    <w:link w:val="Heading9"/>
     <w:uiPriority w:val="9"/>
     <w:semiHidden/>
     <w:rsid w:val="00E3064D"/>
@@ -10093,7 +9761,7 @@
       <w:szCs w:val="22"/>
     </w:rPr>
   </w:style>
-  <w:style w:type="paragraph" w:styleId="Lgende">
+  <w:style w:type="paragraph" w:styleId="Caption">
     <w:name w:val="caption"/>
     <w:basedOn w:val="Normal"/>
     <w:next w:val="Normal"/>
@@ -10113,11 +9781,11 @@
       <w:szCs w:val="16"/>
     </w:rPr>
   </w:style>
-  <w:style w:type="paragraph" w:styleId="Titre">
+  <w:style w:type="paragraph" w:styleId="Title">
     <w:name w:val="Title"/>
     <w:basedOn w:val="Normal"/>
     <w:next w:val="Normal"/>
-    <w:link w:val="TitreCar"/>
+    <w:link w:val="TitleChar"/>
     <w:uiPriority w:val="10"/>
     <w:qFormat/>
     <w:rsid w:val="00E3064D"/>
@@ -10132,10 +9800,10 @@
       <w:szCs w:val="96"/>
     </w:rPr>
   </w:style>
-  <w:style w:type="character" w:customStyle="1" w:styleId="TitreCar">
-    <w:name w:val="Titre Car"/>
-    <w:basedOn w:val="Policepardfaut"/>
-    <w:link w:val="Titre"/>
+  <w:style w:type="character" w:customStyle="1" w:styleId="TitleChar">
+    <w:name w:val="Title Char"/>
+    <w:basedOn w:val="DefaultParagraphFont"/>
+    <w:link w:val="Title"/>
     <w:uiPriority w:val="10"/>
     <w:rsid w:val="00E3064D"/>
     <w:rPr>
@@ -10145,11 +9813,11 @@
       <w:szCs w:val="96"/>
     </w:rPr>
   </w:style>
-  <w:style w:type="paragraph" w:styleId="Sous-titre">
+  <w:style w:type="paragraph" w:styleId="Subtitle">
     <w:name w:val="Subtitle"/>
     <w:basedOn w:val="Normal"/>
     <w:next w:val="Normal"/>
-    <w:link w:val="Sous-titreCar"/>
+    <w:link w:val="SubtitleChar"/>
     <w:uiPriority w:val="11"/>
     <w:qFormat/>
     <w:rsid w:val="00E3064D"/>
@@ -10167,10 +9835,10 @@
       <w:szCs w:val="28"/>
     </w:rPr>
   </w:style>
-  <w:style w:type="character" w:customStyle="1" w:styleId="Sous-titreCar">
-    <w:name w:val="Sous-titre Car"/>
-    <w:basedOn w:val="Policepardfaut"/>
-    <w:link w:val="Sous-titre"/>
+  <w:style w:type="character" w:customStyle="1" w:styleId="SubtitleChar">
+    <w:name w:val="Subtitle Char"/>
+    <w:basedOn w:val="DefaultParagraphFont"/>
+    <w:link w:val="Subtitle"/>
     <w:uiPriority w:val="11"/>
     <w:rsid w:val="00E3064D"/>
     <w:rPr>
@@ -10181,9 +9849,9 @@
       <w:szCs w:val="28"/>
     </w:rPr>
   </w:style>
-  <w:style w:type="character" w:styleId="lev">
+  <w:style w:type="character" w:styleId="Strong">
     <w:name w:val="Strong"/>
-    <w:basedOn w:val="Policepardfaut"/>
+    <w:basedOn w:val="DefaultParagraphFont"/>
     <w:uiPriority w:val="22"/>
     <w:qFormat/>
     <w:rsid w:val="00E3064D"/>
@@ -10192,9 +9860,9 @@
       <w:bCs/>
     </w:rPr>
   </w:style>
-  <w:style w:type="character" w:styleId="Accentuation">
+  <w:style w:type="character" w:styleId="Emphasis">
     <w:name w:val="Emphasis"/>
-    <w:basedOn w:val="Policepardfaut"/>
+    <w:basedOn w:val="DefaultParagraphFont"/>
     <w:uiPriority w:val="20"/>
     <w:qFormat/>
     <w:rsid w:val="00E3064D"/>
@@ -10204,11 +9872,11 @@
       <w:color w:val="000000" w:themeColor="text1"/>
     </w:rPr>
   </w:style>
-  <w:style w:type="paragraph" w:styleId="Citation">
+  <w:style w:type="paragraph" w:styleId="Quote">
     <w:name w:val="Quote"/>
     <w:basedOn w:val="Normal"/>
     <w:next w:val="Normal"/>
-    <w:link w:val="CitationCar"/>
+    <w:link w:val="QuoteChar"/>
     <w:uiPriority w:val="29"/>
     <w:qFormat/>
     <w:rsid w:val="00E3064D"/>
@@ -10224,10 +9892,10 @@
       <w:szCs w:val="24"/>
     </w:rPr>
   </w:style>
-  <w:style w:type="character" w:customStyle="1" w:styleId="CitationCar">
-    <w:name w:val="Citation Car"/>
-    <w:basedOn w:val="Policepardfaut"/>
-    <w:link w:val="Citation"/>
+  <w:style w:type="character" w:customStyle="1" w:styleId="QuoteChar">
+    <w:name w:val="Quote Char"/>
+    <w:basedOn w:val="DefaultParagraphFont"/>
+    <w:link w:val="Quote"/>
     <w:uiPriority w:val="29"/>
     <w:rsid w:val="00E3064D"/>
     <w:rPr>
@@ -10237,11 +9905,11 @@
       <w:szCs w:val="24"/>
     </w:rPr>
   </w:style>
-  <w:style w:type="paragraph" w:styleId="Citationintense">
+  <w:style w:type="paragraph" w:styleId="IntenseQuote">
     <w:name w:val="Intense Quote"/>
     <w:basedOn w:val="Normal"/>
     <w:next w:val="Normal"/>
-    <w:link w:val="CitationintenseCar"/>
+    <w:link w:val="IntenseQuoteChar"/>
     <w:uiPriority w:val="30"/>
     <w:qFormat/>
     <w:rsid w:val="00E3064D"/>
@@ -10259,10 +9927,10 @@
       <w:szCs w:val="24"/>
     </w:rPr>
   </w:style>
-  <w:style w:type="character" w:customStyle="1" w:styleId="CitationintenseCar">
-    <w:name w:val="Citation intense Car"/>
-    <w:basedOn w:val="Policepardfaut"/>
-    <w:link w:val="Citationintense"/>
+  <w:style w:type="character" w:customStyle="1" w:styleId="IntenseQuoteChar">
+    <w:name w:val="Intense Quote Char"/>
+    <w:basedOn w:val="DefaultParagraphFont"/>
+    <w:link w:val="IntenseQuote"/>
     <w:uiPriority w:val="30"/>
     <w:rsid w:val="00E3064D"/>
     <w:rPr>
@@ -10271,9 +9939,9 @@
       <w:szCs w:val="24"/>
     </w:rPr>
   </w:style>
-  <w:style w:type="character" w:styleId="Emphaseple">
+  <w:style w:type="character" w:styleId="SubtleEmphasis">
     <w:name w:val="Subtle Emphasis"/>
-    <w:basedOn w:val="Policepardfaut"/>
+    <w:basedOn w:val="DefaultParagraphFont"/>
     <w:uiPriority w:val="19"/>
     <w:qFormat/>
     <w:rsid w:val="00722F86"/>
@@ -10284,9 +9952,9 @@
       <w:sz w:val="24"/>
     </w:rPr>
   </w:style>
-  <w:style w:type="character" w:styleId="Emphaseintense">
+  <w:style w:type="character" w:styleId="IntenseEmphasis">
     <w:name w:val="Intense Emphasis"/>
-    <w:basedOn w:val="Policepardfaut"/>
+    <w:basedOn w:val="DefaultParagraphFont"/>
     <w:uiPriority w:val="21"/>
     <w:qFormat/>
     <w:rsid w:val="00E3064D"/>
@@ -10302,9 +9970,9 @@
       <w:color w:val="D55816" w:themeColor="accent2"/>
     </w:rPr>
   </w:style>
-  <w:style w:type="character" w:styleId="Rfrenceple">
+  <w:style w:type="character" w:styleId="SubtleReference">
     <w:name w:val="Subtle Reference"/>
-    <w:basedOn w:val="Policepardfaut"/>
+    <w:basedOn w:val="DefaultParagraphFont"/>
     <w:uiPriority w:val="31"/>
     <w:qFormat/>
     <w:rsid w:val="00E3064D"/>
@@ -10316,9 +9984,9 @@
       <w:u w:val="single" w:color="7F7F7F" w:themeColor="text1" w:themeTint="80"/>
     </w:rPr>
   </w:style>
-  <w:style w:type="character" w:styleId="Rfrenceintense">
+  <w:style w:type="character" w:styleId="IntenseReference">
     <w:name w:val="Intense Reference"/>
-    <w:basedOn w:val="Policepardfaut"/>
+    <w:basedOn w:val="DefaultParagraphFont"/>
     <w:uiPriority w:val="32"/>
     <w:qFormat/>
     <w:rsid w:val="00E3064D"/>
@@ -10332,9 +10000,9 @@
       <w:u w:val="single"/>
     </w:rPr>
   </w:style>
-  <w:style w:type="character" w:styleId="Titredulivre">
+  <w:style w:type="character" w:styleId="BookTitle">
     <w:name w:val="Book Title"/>
-    <w:basedOn w:val="Policepardfaut"/>
+    <w:basedOn w:val="DefaultParagraphFont"/>
     <w:uiPriority w:val="33"/>
     <w:qFormat/>
     <w:rsid w:val="00E3064D"/>
@@ -10346,7 +10014,7 @@
       <w:spacing w:val="0"/>
     </w:rPr>
   </w:style>
-  <w:style w:type="paragraph" w:styleId="TM1">
+  <w:style w:type="paragraph" w:styleId="TOC1">
     <w:name w:val="toc 1"/>
     <w:basedOn w:val="Normal"/>
     <w:next w:val="Normal"/>
@@ -10358,9 +10026,9 @@
       <w:spacing w:after="100"/>
     </w:pPr>
   </w:style>
-  <w:style w:type="character" w:styleId="Lienhypertexte">
+  <w:style w:type="character" w:styleId="Hyperlink">
     <w:name w:val="Hyperlink"/>
-    <w:basedOn w:val="Policepardfaut"/>
+    <w:basedOn w:val="DefaultParagraphFont"/>
     <w:uiPriority w:val="99"/>
     <w:unhideWhenUsed/>
     <w:rsid w:val="00E3064D"/>
@@ -10369,9 +10037,9 @@
       <w:u w:val="single"/>
     </w:rPr>
   </w:style>
-  <w:style w:type="character" w:styleId="CodeHTML">
+  <w:style w:type="character" w:styleId="HTMLCode">
     <w:name w:val="HTML Code"/>
-    <w:basedOn w:val="Policepardfaut"/>
+    <w:basedOn w:val="DefaultParagraphFont"/>
     <w:uiPriority w:val="99"/>
     <w:semiHidden/>
     <w:unhideWhenUsed/>
@@ -10382,7 +10050,7 @@
       <w:szCs w:val="20"/>
     </w:rPr>
   </w:style>
-  <w:style w:type="paragraph" w:styleId="TM2">
+  <w:style w:type="paragraph" w:styleId="TOC2">
     <w:name w:val="toc 2"/>
     <w:basedOn w:val="Normal"/>
     <w:next w:val="Normal"/>
@@ -10400,7 +10068,7 @@
       <w:lang w:eastAsia="fr-FR"/>
     </w:rPr>
   </w:style>
-  <w:style w:type="paragraph" w:styleId="TM3">
+  <w:style w:type="paragraph" w:styleId="TOC3">
     <w:name w:val="toc 3"/>
     <w:basedOn w:val="Normal"/>
     <w:next w:val="Normal"/>
@@ -10420,7 +10088,7 @@
   </w:style>
   <w:style w:type="character" w:customStyle="1" w:styleId="fontstyle01">
     <w:name w:val="fontstyle01"/>
-    <w:basedOn w:val="Policepardfaut"/>
+    <w:basedOn w:val="DefaultParagraphFont"/>
     <w:rsid w:val="005B3B4A"/>
     <w:rPr>
       <w:rFonts w:ascii="TimesNewRomanPSMT" w:hAnsi="TimesNewRomanPSMT" w:hint="default"/>
@@ -10435,13 +10103,13 @@
   </w:style>
   <w:style w:type="character" w:customStyle="1" w:styleId="lang-en">
     <w:name w:val="lang-en"/>
-    <w:basedOn w:val="Policepardfaut"/>
+    <w:basedOn w:val="DefaultParagraphFont"/>
     <w:rsid w:val="009D4CD4"/>
   </w:style>
-  <w:style w:type="paragraph" w:styleId="Notedebasdepage">
+  <w:style w:type="paragraph" w:styleId="FootnoteText">
     <w:name w:val="footnote text"/>
     <w:basedOn w:val="Normal"/>
-    <w:link w:val="NotedebasdepageCar"/>
+    <w:link w:val="FootnoteTextChar"/>
     <w:uiPriority w:val="99"/>
     <w:semiHidden/>
     <w:unhideWhenUsed/>
@@ -10454,10 +10122,10 @@
       <w:szCs w:val="20"/>
     </w:rPr>
   </w:style>
-  <w:style w:type="character" w:customStyle="1" w:styleId="NotedebasdepageCar">
-    <w:name w:val="Note de bas de page Car"/>
-    <w:basedOn w:val="Policepardfaut"/>
-    <w:link w:val="Notedebasdepage"/>
+  <w:style w:type="character" w:customStyle="1" w:styleId="FootnoteTextChar">
+    <w:name w:val="Footnote Text Char"/>
+    <w:basedOn w:val="DefaultParagraphFont"/>
+    <w:link w:val="FootnoteText"/>
     <w:uiPriority w:val="99"/>
     <w:semiHidden/>
     <w:rsid w:val="0046206A"/>
@@ -10466,9 +10134,9 @@
       <w:szCs w:val="20"/>
     </w:rPr>
   </w:style>
-  <w:style w:type="character" w:styleId="Appelnotedebasdep">
+  <w:style w:type="character" w:styleId="FootnoteReference">
     <w:name w:val="footnote reference"/>
-    <w:basedOn w:val="Policepardfaut"/>
+    <w:basedOn w:val="DefaultParagraphFont"/>
     <w:uiPriority w:val="99"/>
     <w:semiHidden/>
     <w:unhideWhenUsed/>
@@ -10480,539 +10148,389 @@
 </w:styles>
 </file>
 
-<file path=word/glossary/document.xml><?xml version="1.0" encoding="utf-8"?>
-<w:glossaryDocument xmlns:wpc="http://schemas.microsoft.com/office/word/2010/wordprocessingCanvas" xmlns:cx="http://schemas.microsoft.com/office/drawing/2014/chartex" xmlns:cx1="http://schemas.microsoft.com/office/drawing/2015/9/8/chartex" xmlns:cx2="http://schemas.microsoft.com/office/drawing/2015/10/21/chartex" xmlns:cx3="http://schemas.microsoft.com/office/drawing/2016/5/9/chartex" xmlns:cx4="http://schemas.microsoft.com/office/drawing/2016/5/10/chartex" xmlns:cx5="http://schemas.microsoft.com/office/drawing/2016/5/11/chartex" xmlns:mc="http://schemas.openxmlformats.org/markup-compatibility/2006" xmlns:o="urn:schemas-microsoft-com:office:office" xmlns:r="http://schemas.openxmlformats.org/officeDocument/2006/relationships" xmlns:m="http://schemas.openxmlformats.org/officeDocument/2006/math" xmlns:v="urn:schemas-microsoft-com:vml" xmlns:wp14="http://schemas.microsoft.com/office/word/2010/wordprocessingDrawing" xmlns:wp="http://schemas.openxmlformats.org/drawingml/2006/wordprocessingDrawing" xmlns:w10="urn:schemas-microsoft-com:office:word" xmlns:w="http://schemas.openxmlformats.org/wordprocessingml/2006/main" xmlns:w14="http://schemas.microsoft.com/office/word/2010/wordml" xmlns:w15="http://schemas.microsoft.com/office/word/2012/wordml" xmlns:w16se="http://schemas.microsoft.com/office/word/2015/wordml/symex" xmlns:wpg="http://schemas.microsoft.com/office/word/2010/wordprocessingGroup" xmlns:wpi="http://schemas.microsoft.com/office/word/2010/wordprocessingInk" xmlns:wne="http://schemas.microsoft.com/office/word/2006/wordml" xmlns:wps="http://schemas.microsoft.com/office/word/2010/wordprocessingShape" mc:Ignorable="w14 w15 w16se wp14"/>
-</file>
-
-<file path=word/glossary/fontTable.xml><?xml version="1.0" encoding="utf-8"?>
-<w:fonts xmlns:mc="http://schemas.openxmlformats.org/markup-compatibility/2006" xmlns:r="http://schemas.openxmlformats.org/officeDocument/2006/relationships" xmlns:w="http://schemas.openxmlformats.org/wordprocessingml/2006/main" xmlns:w14="http://schemas.microsoft.com/office/word/2010/wordml" xmlns:w15="http://schemas.microsoft.com/office/word/2012/wordml" xmlns:w16se="http://schemas.microsoft.com/office/word/2015/wordml/symex" mc:Ignorable="w14 w15 w16se">
-  <w:font w:name="Times New Roman">
-    <w:panose1 w:val="02020603050405020304"/>
-    <w:charset w:val="00"/>
-    <w:family w:val="roman"/>
-    <w:pitch w:val="variable"/>
-    <w:sig w:usb0="E0002AFF" w:usb1="C0007843" w:usb2="00000009" w:usb3="00000000" w:csb0="000001FF" w:csb1="00000000"/>
-  </w:font>
-  <w:font w:name="Rockwell">
-    <w:panose1 w:val="02060603020205020403"/>
-    <w:charset w:val="00"/>
-    <w:family w:val="roman"/>
-    <w:pitch w:val="variable"/>
-    <w:sig w:usb0="00000007" w:usb1="00000000" w:usb2="00000000" w:usb3="00000000" w:csb0="00000003" w:csb1="00000000"/>
-  </w:font>
-  <w:font w:name="MS PGothic">
-    <w:panose1 w:val="020B0600070205080204"/>
-    <w:charset w:val="80"/>
-    <w:family w:val="swiss"/>
-    <w:pitch w:val="variable"/>
-    <w:sig w:usb0="E00002FF" w:usb1="6AC7FDFB" w:usb2="08000012" w:usb3="00000000" w:csb0="0002009F" w:csb1="00000000"/>
-  </w:font>
-  <w:font w:name="Bookman Old Style">
-    <w:panose1 w:val="02050604050505020204"/>
-    <w:charset w:val="00"/>
-    <w:family w:val="roman"/>
-    <w:pitch w:val="variable"/>
-    <w:sig w:usb0="00000287" w:usb1="00000000" w:usb2="00000000" w:usb3="00000000" w:csb0="0000009F" w:csb1="00000000"/>
-  </w:font>
-  <w:font w:name="Tahoma">
-    <w:panose1 w:val="020B0604030504040204"/>
-    <w:charset w:val="00"/>
-    <w:family w:val="swiss"/>
-    <w:pitch w:val="variable"/>
-    <w:sig w:usb0="E1002EFF" w:usb1="C000605B" w:usb2="00000029" w:usb3="00000000" w:csb0="000101FF" w:csb1="00000000"/>
-  </w:font>
-  <w:font w:name="Courier New">
-    <w:panose1 w:val="02070309020205020404"/>
-    <w:charset w:val="00"/>
-    <w:family w:val="modern"/>
-    <w:pitch w:val="fixed"/>
-    <w:sig w:usb0="E0002EFF" w:usb1="C0007843" w:usb2="00000009" w:usb3="00000000" w:csb0="000001FF" w:csb1="00000000"/>
-  </w:font>
-  <w:font w:name="TimesNewRomanPSMT">
-    <w:altName w:val="Times New Roman"/>
-    <w:panose1 w:val="00000000000000000000"/>
-    <w:charset w:val="00"/>
-    <w:family w:val="roman"/>
-    <w:notTrueType/>
-    <w:pitch w:val="default"/>
-  </w:font>
-  <w:font w:name="Arial">
-    <w:panose1 w:val="020B0604020202020204"/>
-    <w:charset w:val="00"/>
-    <w:family w:val="swiss"/>
-    <w:pitch w:val="variable"/>
-    <w:sig w:usb0="E0002AFF" w:usb1="C0007843" w:usb2="00000009" w:usb3="00000000" w:csb0="000001FF" w:csb1="00000000"/>
-  </w:font>
-  <w:font w:name="Cambria Math">
-    <w:panose1 w:val="02040503050406030204"/>
-    <w:charset w:val="00"/>
-    <w:family w:val="roman"/>
-    <w:pitch w:val="variable"/>
-    <w:sig w:usb0="E00002FF" w:usb1="420024FF" w:usb2="00000000" w:usb3="00000000" w:csb0="0000019F" w:csb1="00000000"/>
-  </w:font>
-  <w:font w:name="Calibri">
-    <w:panose1 w:val="020F0502020204030204"/>
-    <w:charset w:val="00"/>
-    <w:family w:val="swiss"/>
-    <w:pitch w:val="variable"/>
-    <w:sig w:usb0="E1002AFF" w:usb1="4000ACFF" w:usb2="00000009" w:usb3="00000000" w:csb0="000001FF" w:csb1="00000000"/>
-  </w:font>
-  <w:font w:name="Calibri Light">
-    <w:panose1 w:val="020F0302020204030204"/>
-    <w:charset w:val="00"/>
-    <w:family w:val="swiss"/>
-    <w:pitch w:val="variable"/>
-    <w:sig w:usb0="A0002AEF" w:usb1="4000207B" w:usb2="00000000" w:usb3="00000000" w:csb0="000001FF" w:csb1="00000000"/>
-  </w:font>
-</w:fonts>
-</file>
-
-<file path=word/glossary/settings.xml><?xml version="1.0" encoding="utf-8"?>
-<w:settings xmlns:mc="http://schemas.openxmlformats.org/markup-compatibility/2006" xmlns:o="urn:schemas-microsoft-com:office:office" xmlns:r="http://schemas.openxmlformats.org/officeDocument/2006/relationships" xmlns:m="http://schemas.openxmlformats.org/officeDocument/2006/math" xmlns:v="urn:schemas-microsoft-com:vml" xmlns:w10="urn:schemas-microsoft-com:office:word" xmlns:w="http://schemas.openxmlformats.org/wordprocessingml/2006/main" xmlns:w14="http://schemas.microsoft.com/office/word/2010/wordml" xmlns:w15="http://schemas.microsoft.com/office/word/2012/wordml" xmlns:w16se="http://schemas.microsoft.com/office/word/2015/wordml/symex" xmlns:sl="http://schemas.openxmlformats.org/schemaLibrary/2006/main" mc:Ignorable="w14 w15 w16se">
-  <w:view w:val="normal"/>
-  <w:defaultTabStop w:val="708"/>
-  <w:hyphenationZone w:val="425"/>
-  <w:characterSpacingControl w:val="doNotCompress"/>
-  <w:compat>
-    <w:useFELayout/>
-    <w:compatSetting w:name="compatibilityMode" w:uri="http://schemas.microsoft.com/office/word" w:val="15"/>
-    <w:compatSetting w:name="overrideTableStyleFontSizeAndJustification" w:uri="http://schemas.microsoft.com/office/word" w:val="1"/>
-    <w:compatSetting w:name="enableOpenTypeFeatures" w:uri="http://schemas.microsoft.com/office/word" w:val="1"/>
-    <w:compatSetting w:name="doNotFlipMirrorIndents" w:uri="http://schemas.microsoft.com/office/word" w:val="1"/>
-    <w:compatSetting w:name="differentiateMultirowTableHeaders" w:uri="http://schemas.microsoft.com/office/word" w:val="1"/>
-  </w:compat>
-  <w:rsids>
-    <w:rsidRoot w:val="00E05D56"/>
-    <w:rsid w:val="00326610"/>
-    <w:rsid w:val="004635B8"/>
-    <w:rsid w:val="00E05D56"/>
-    <w:rsid w:val="00F022DD"/>
-  </w:rsids>
-  <m:mathPr>
-    <m:mathFont m:val="Cambria Math"/>
-    <m:brkBin m:val="before"/>
-    <m:brkBinSub m:val="--"/>
-    <m:smallFrac m:val="0"/>
-    <m:dispDef/>
-    <m:lMargin m:val="0"/>
-    <m:rMargin m:val="0"/>
-    <m:defJc m:val="centerGroup"/>
-    <m:wrapIndent m:val="1440"/>
-    <m:intLim m:val="subSup"/>
-    <m:naryLim m:val="undOvr"/>
-  </m:mathPr>
-  <w:themeFontLang w:val="fr-FR"/>
-  <w:clrSchemeMapping w:bg1="light1" w:t1="dark1" w:bg2="light2" w:t2="dark2" w:accent1="accent1" w:accent2="accent2" w:accent3="accent3" w:accent4="accent4" w:accent5="accent5" w:accent6="accent6" w:hyperlink="hyperlink" w:followedHyperlink="followedHyperlink"/>
-  <w:decimalSymbol w:val=","/>
-  <w:listSeparator w:val=";"/>
-  <w15:chartTrackingRefBased/>
-</w:settings>
-</file>
-
-<file path=word/glossary/styles.xml><?xml version="1.0" encoding="utf-8"?>
-<w:styles xmlns:mc="http://schemas.openxmlformats.org/markup-compatibility/2006" xmlns:r="http://schemas.openxmlformats.org/officeDocument/2006/relationships" xmlns:w="http://schemas.openxmlformats.org/wordprocessingml/2006/main" xmlns:w14="http://schemas.microsoft.com/office/word/2010/wordml" xmlns:w15="http://schemas.microsoft.com/office/word/2012/wordml" xmlns:w16se="http://schemas.microsoft.com/office/word/2015/wordml/symex" mc:Ignorable="w14 w15 w16se">
+<file path=word/stylesWithEffects.xml><?xml version="1.0" encoding="utf-8"?>
+<w:styles xmlns:wpc="http://schemas.microsoft.com/office/word/2010/wordprocessingCanvas" xmlns:mc="http://schemas.openxmlformats.org/markup-compatibility/2006" xmlns:o="urn:schemas-microsoft-com:office:office" xmlns:r="http://schemas.openxmlformats.org/officeDocument/2006/relationships" xmlns:m="http://schemas.openxmlformats.org/officeDocument/2006/math" xmlns:v="urn:schemas-microsoft-com:vml" xmlns:wp14="http://schemas.microsoft.com/office/word/2010/wordprocessingDrawing" xmlns:wp="http://schemas.openxmlformats.org/drawingml/2006/wordprocessingDrawing" xmlns:w10="urn:schemas-microsoft-com:office:word" xmlns:w="http://schemas.openxmlformats.org/wordprocessingml/2006/main" xmlns:w14="http://schemas.microsoft.com/office/word/2010/wordml" xmlns:wpg="http://schemas.microsoft.com/office/word/2010/wordprocessingGroup" xmlns:wpi="http://schemas.microsoft.com/office/word/2010/wordprocessingInk" xmlns:wne="http://schemas.microsoft.com/office/word/2006/wordml" xmlns:wps="http://schemas.microsoft.com/office/word/2010/wordprocessingShape" mc:Ignorable="w14 wp14">
   <w:docDefaults>
     <w:rPrDefault>
       <w:rPr>
         <w:rFonts w:asciiTheme="minorHAnsi" w:eastAsiaTheme="minorEastAsia" w:hAnsiTheme="minorHAnsi" w:cstheme="minorBidi"/>
-        <w:sz w:val="22"/>
-        <w:szCs w:val="22"/>
-        <w:lang w:val="fr-FR" w:eastAsia="fr-FR" w:bidi="ar-SA"/>
+        <w:sz w:val="21"/>
+        <w:szCs w:val="21"/>
+        <w:lang w:val="fr-FR" w:eastAsia="en-US" w:bidi="ar-SA"/>
       </w:rPr>
     </w:rPrDefault>
     <w:pPrDefault>
       <w:pPr>
-        <w:spacing w:after="160" w:line="259" w:lineRule="auto"/>
+        <w:spacing w:after="160" w:line="276" w:lineRule="auto"/>
       </w:pPr>
     </w:pPrDefault>
   </w:docDefaults>
-  <w:latentStyles w:defLockedState="0" w:defUIPriority="99" w:defSemiHidden="0" w:defUnhideWhenUsed="0" w:defQFormat="0" w:count="374">
-    <w:lsdException w:name="Normal" w:uiPriority="0" w:qFormat="1"/>
-    <w:lsdException w:name="heading 1" w:uiPriority="9" w:qFormat="1"/>
-    <w:lsdException w:name="heading 2" w:semiHidden="1" w:uiPriority="9" w:unhideWhenUsed="1" w:qFormat="1"/>
-    <w:lsdException w:name="heading 3" w:semiHidden="1" w:uiPriority="9" w:unhideWhenUsed="1" w:qFormat="1"/>
-    <w:lsdException w:name="heading 4" w:semiHidden="1" w:uiPriority="9" w:unhideWhenUsed="1" w:qFormat="1"/>
-    <w:lsdException w:name="heading 5" w:semiHidden="1" w:uiPriority="9" w:unhideWhenUsed="1" w:qFormat="1"/>
-    <w:lsdException w:name="heading 6" w:semiHidden="1" w:uiPriority="9" w:unhideWhenUsed="1" w:qFormat="1"/>
-    <w:lsdException w:name="heading 7" w:semiHidden="1" w:uiPriority="9" w:unhideWhenUsed="1" w:qFormat="1"/>
-    <w:lsdException w:name="heading 8" w:semiHidden="1" w:uiPriority="9" w:unhideWhenUsed="1" w:qFormat="1"/>
-    <w:lsdException w:name="heading 9" w:semiHidden="1" w:uiPriority="9" w:unhideWhenUsed="1" w:qFormat="1"/>
-    <w:lsdException w:name="index 1" w:semiHidden="1" w:unhideWhenUsed="1"/>
-    <w:lsdException w:name="index 2" w:semiHidden="1" w:unhideWhenUsed="1"/>
-    <w:lsdException w:name="index 3" w:semiHidden="1" w:unhideWhenUsed="1"/>
-    <w:lsdException w:name="index 4" w:semiHidden="1" w:unhideWhenUsed="1"/>
-    <w:lsdException w:name="index 5" w:semiHidden="1" w:unhideWhenUsed="1"/>
-    <w:lsdException w:name="index 6" w:semiHidden="1" w:unhideWhenUsed="1"/>
-    <w:lsdException w:name="index 7" w:semiHidden="1" w:unhideWhenUsed="1"/>
-    <w:lsdException w:name="index 8" w:semiHidden="1" w:unhideWhenUsed="1"/>
-    <w:lsdException w:name="index 9" w:semiHidden="1" w:unhideWhenUsed="1"/>
-    <w:lsdException w:name="toc 1" w:semiHidden="1" w:uiPriority="39" w:unhideWhenUsed="1"/>
-    <w:lsdException w:name="toc 2" w:semiHidden="1" w:uiPriority="39" w:unhideWhenUsed="1"/>
-    <w:lsdException w:name="toc 3" w:semiHidden="1" w:uiPriority="39" w:unhideWhenUsed="1"/>
-    <w:lsdException w:name="toc 4" w:semiHidden="1" w:uiPriority="39" w:unhideWhenUsed="1"/>
-    <w:lsdException w:name="toc 5" w:semiHidden="1" w:uiPriority="39" w:unhideWhenUsed="1"/>
-    <w:lsdException w:name="toc 6" w:semiHidden="1" w:uiPriority="39" w:unhideWhenUsed="1"/>
-    <w:lsdException w:name="toc 7" w:semiHidden="1" w:uiPriority="39" w:unhideWhenUsed="1"/>
-    <w:lsdException w:name="toc 8" w:semiHidden="1" w:uiPriority="39" w:unhideWhenUsed="1"/>
-    <w:lsdException w:name="toc 9" w:semiHidden="1" w:uiPriority="39" w:unhideWhenUsed="1"/>
-    <w:lsdException w:name="Normal Indent" w:semiHidden="1" w:unhideWhenUsed="1"/>
-    <w:lsdException w:name="footnote text" w:semiHidden="1" w:unhideWhenUsed="1"/>
-    <w:lsdException w:name="annotation text" w:semiHidden="1" w:unhideWhenUsed="1"/>
-    <w:lsdException w:name="header" w:semiHidden="1" w:unhideWhenUsed="1"/>
-    <w:lsdException w:name="footer" w:semiHidden="1" w:unhideWhenUsed="1"/>
-    <w:lsdException w:name="index heading" w:semiHidden="1" w:unhideWhenUsed="1"/>
-    <w:lsdException w:name="caption" w:semiHidden="1" w:uiPriority="35" w:unhideWhenUsed="1" w:qFormat="1"/>
-    <w:lsdException w:name="table of figures" w:semiHidden="1" w:unhideWhenUsed="1"/>
-    <w:lsdException w:name="envelope address" w:semiHidden="1" w:unhideWhenUsed="1"/>
-    <w:lsdException w:name="envelope return" w:semiHidden="1" w:unhideWhenUsed="1"/>
-    <w:lsdException w:name="footnote reference" w:semiHidden="1" w:unhideWhenUsed="1"/>
-    <w:lsdException w:name="annotation reference" w:semiHidden="1" w:unhideWhenUsed="1"/>
-    <w:lsdException w:name="line number" w:semiHidden="1" w:unhideWhenUsed="1"/>
-    <w:lsdException w:name="page number" w:semiHidden="1" w:unhideWhenUsed="1"/>
-    <w:lsdException w:name="endnote reference" w:semiHidden="1" w:unhideWhenUsed="1"/>
-    <w:lsdException w:name="endnote text" w:semiHidden="1" w:unhideWhenUsed="1"/>
-    <w:lsdException w:name="table of authorities" w:semiHidden="1" w:unhideWhenUsed="1"/>
-    <w:lsdException w:name="macro" w:semiHidden="1" w:unhideWhenUsed="1"/>
-    <w:lsdException w:name="toa heading" w:semiHidden="1" w:unhideWhenUsed="1"/>
-    <w:lsdException w:name="List" w:semiHidden="1" w:unhideWhenUsed="1"/>
-    <w:lsdException w:name="List Bullet" w:semiHidden="1" w:unhideWhenUsed="1"/>
-    <w:lsdException w:name="List Number" w:semiHidden="1" w:unhideWhenUsed="1"/>
-    <w:lsdException w:name="List 2" w:semiHidden="1" w:unhideWhenUsed="1"/>
-    <w:lsdException w:name="List 3" w:semiHidden="1" w:unhideWhenUsed="1"/>
-    <w:lsdException w:name="List 4" w:semiHidden="1" w:unhideWhenUsed="1"/>
-    <w:lsdException w:name="List 5" w:semiHidden="1" w:unhideWhenUsed="1"/>
-    <w:lsdException w:name="List Bullet 2" w:semiHidden="1" w:unhideWhenUsed="1"/>
-    <w:lsdException w:name="List Bullet 3" w:semiHidden="1" w:unhideWhenUsed="1"/>
-    <w:lsdException w:name="List Bullet 4" w:semiHidden="1" w:unhideWhenUsed="1"/>
-    <w:lsdException w:name="List Bullet 5" w:semiHidden="1" w:unhideWhenUsed="1"/>
-    <w:lsdException w:name="List Number 2" w:semiHidden="1" w:unhideWhenUsed="1"/>
-    <w:lsdException w:name="List Number 3" w:semiHidden="1" w:unhideWhenUsed="1"/>
-    <w:lsdException w:name="List Number 4" w:semiHidden="1" w:unhideWhenUsed="1"/>
-    <w:lsdException w:name="List Number 5" w:semiHidden="1" w:unhideWhenUsed="1"/>
-    <w:lsdException w:name="Title" w:uiPriority="10" w:qFormat="1"/>
-    <w:lsdException w:name="Closing" w:semiHidden="1" w:unhideWhenUsed="1"/>
-    <w:lsdException w:name="Signature" w:semiHidden="1" w:unhideWhenUsed="1"/>
-    <w:lsdException w:name="Default Paragraph Font" w:semiHidden="1" w:uiPriority="1" w:unhideWhenUsed="1"/>
-    <w:lsdException w:name="Body Text" w:semiHidden="1" w:unhideWhenUsed="1"/>
-    <w:lsdException w:name="Body Text Indent" w:semiHidden="1" w:unhideWhenUsed="1"/>
-    <w:lsdException w:name="List Continue" w:semiHidden="1" w:unhideWhenUsed="1"/>
-    <w:lsdException w:name="List Continue 2" w:semiHidden="1" w:unhideWhenUsed="1"/>
-    <w:lsdException w:name="List Continue 3" w:semiHidden="1" w:unhideWhenUsed="1"/>
-    <w:lsdException w:name="List Continue 4" w:semiHidden="1" w:unhideWhenUsed="1"/>
-    <w:lsdException w:name="List Continue 5" w:semiHidden="1" w:unhideWhenUsed="1"/>
-    <w:lsdException w:name="Message Header" w:semiHidden="1" w:unhideWhenUsed="1"/>
-    <w:lsdException w:name="Subtitle" w:uiPriority="11" w:qFormat="1"/>
-    <w:lsdException w:name="Salutation" w:semiHidden="1" w:unhideWhenUsed="1"/>
-    <w:lsdException w:name="Date" w:semiHidden="1" w:unhideWhenUsed="1"/>
-    <w:lsdException w:name="Body Text First Indent" w:semiHidden="1" w:unhideWhenUsed="1"/>
-    <w:lsdException w:name="Body Text First Indent 2" w:semiHidden="1" w:unhideWhenUsed="1"/>
-    <w:lsdException w:name="Note Heading" w:semiHidden="1" w:unhideWhenUsed="1"/>
-    <w:lsdException w:name="Body Text 2" w:semiHidden="1" w:unhideWhenUsed="1"/>
-    <w:lsdException w:name="Body Text 3" w:semiHidden="1" w:unhideWhenUsed="1"/>
-    <w:lsdException w:name="Body Text Indent 2" w:semiHidden="1" w:unhideWhenUsed="1"/>
-    <w:lsdException w:name="Body Text Indent 3" w:semiHidden="1" w:unhideWhenUsed="1"/>
-    <w:lsdException w:name="Block Text" w:semiHidden="1" w:unhideWhenUsed="1"/>
-    <w:lsdException w:name="Hyperlink" w:semiHidden="1" w:unhideWhenUsed="1"/>
-    <w:lsdException w:name="FollowedHyperlink" w:semiHidden="1" w:unhideWhenUsed="1"/>
-    <w:lsdException w:name="Strong" w:uiPriority="22" w:qFormat="1"/>
-    <w:lsdException w:name="Emphasis" w:uiPriority="20" w:qFormat="1"/>
-    <w:lsdException w:name="Document Map" w:semiHidden="1" w:unhideWhenUsed="1"/>
-    <w:lsdException w:name="Plain Text" w:semiHidden="1" w:unhideWhenUsed="1"/>
-    <w:lsdException w:name="E-mail Signature" w:semiHidden="1" w:unhideWhenUsed="1"/>
-    <w:lsdException w:name="HTML Top of Form" w:semiHidden="1" w:unhideWhenUsed="1"/>
-    <w:lsdException w:name="HTML Bottom of Form" w:semiHidden="1" w:unhideWhenUsed="1"/>
-    <w:lsdException w:name="Normal (Web)" w:semiHidden="1" w:unhideWhenUsed="1"/>
-    <w:lsdException w:name="HTML Acronym" w:semiHidden="1" w:unhideWhenUsed="1"/>
-    <w:lsdException w:name="HTML Address" w:semiHidden="1" w:unhideWhenUsed="1"/>
-    <w:lsdException w:name="HTML Cite" w:semiHidden="1" w:unhideWhenUsed="1"/>
-    <w:lsdException w:name="HTML Code" w:semiHidden="1" w:unhideWhenUsed="1"/>
-    <w:lsdException w:name="HTML Definition" w:semiHidden="1" w:unhideWhenUsed="1"/>
-    <w:lsdException w:name="HTML Keyboard" w:semiHidden="1" w:unhideWhenUsed="1"/>
-    <w:lsdException w:name="HTML Preformatted" w:semiHidden="1" w:unhideWhenUsed="1"/>
-    <w:lsdException w:name="HTML Sample" w:semiHidden="1" w:unhideWhenUsed="1"/>
-    <w:lsdException w:name="HTML Typewriter" w:semiHidden="1" w:unhideWhenUsed="1"/>
-    <w:lsdException w:name="HTML Variable" w:semiHidden="1" w:unhideWhenUsed="1"/>
-    <w:lsdException w:name="Normal Table" w:semiHidden="1" w:unhideWhenUsed="1"/>
-    <w:lsdException w:name="annotation subject" w:semiHidden="1" w:unhideWhenUsed="1"/>
-    <w:lsdException w:name="No List" w:semiHidden="1" w:unhideWhenUsed="1"/>
-    <w:lsdException w:name="Outline List 1" w:semiHidden="1" w:unhideWhenUsed="1"/>
-    <w:lsdException w:name="Outline List 2" w:semiHidden="1" w:unhideWhenUsed="1"/>
-    <w:lsdException w:name="Outline List 3" w:semiHidden="1" w:unhideWhenUsed="1"/>
-    <w:lsdException w:name="Table Simple 1" w:semiHidden="1" w:unhideWhenUsed="1"/>
-    <w:lsdException w:name="Table Simple 2" w:semiHidden="1" w:unhideWhenUsed="1"/>
-    <w:lsdException w:name="Table Simple 3" w:semiHidden="1" w:unhideWhenUsed="1"/>
-    <w:lsdException w:name="Table Classic 1" w:semiHidden="1" w:unhideWhenUsed="1"/>
-    <w:lsdException w:name="Table Classic 2" w:semiHidden="1" w:unhideWhenUsed="1"/>
-    <w:lsdException w:name="Table Classic 3" w:semiHidden="1" w:unhideWhenUsed="1"/>
-    <w:lsdException w:name="Table Classic 4" w:semiHidden="1" w:unhideWhenUsed="1"/>
-    <w:lsdException w:name="Table Colorful 1" w:semiHidden="1" w:unhideWhenUsed="1"/>
-    <w:lsdException w:name="Table Colorful 2" w:semiHidden="1" w:unhideWhenUsed="1"/>
-    <w:lsdException w:name="Table Colorful 3" w:semiHidden="1" w:unhideWhenUsed="1"/>
-    <w:lsdException w:name="Table Columns 1" w:semiHidden="1" w:unhideWhenUsed="1"/>
-    <w:lsdException w:name="Table Columns 2" w:semiHidden="1" w:unhideWhenUsed="1"/>
-    <w:lsdException w:name="Table Columns 3" w:semiHidden="1" w:unhideWhenUsed="1"/>
-    <w:lsdException w:name="Table Columns 4" w:semiHidden="1" w:unhideWhenUsed="1"/>
-    <w:lsdException w:name="Table Columns 5" w:semiHidden="1" w:unhideWhenUsed="1"/>
-    <w:lsdException w:name="Table Grid 1" w:semiHidden="1" w:unhideWhenUsed="1"/>
-    <w:lsdException w:name="Table Grid 2" w:semiHidden="1" w:unhideWhenUsed="1"/>
-    <w:lsdException w:name="Table Grid 3" w:semiHidden="1" w:unhideWhenUsed="1"/>
-    <w:lsdException w:name="Table Grid 4" w:semiHidden="1" w:unhideWhenUsed="1"/>
-    <w:lsdException w:name="Table Grid 5" w:semiHidden="1" w:unhideWhenUsed="1"/>
-    <w:lsdException w:name="Table Grid 6" w:semiHidden="1" w:unhideWhenUsed="1"/>
-    <w:lsdException w:name="Table Grid 7" w:semiHidden="1" w:unhideWhenUsed="1"/>
-    <w:lsdException w:name="Table Grid 8" w:semiHidden="1" w:unhideWhenUsed="1"/>
-    <w:lsdException w:name="Table List 1" w:semiHidden="1" w:unhideWhenUsed="1"/>
-    <w:lsdException w:name="Table List 2" w:semiHidden="1" w:unhideWhenUsed="1"/>
-    <w:lsdException w:name="Table List 3" w:semiHidden="1" w:unhideWhenUsed="1"/>
-    <w:lsdException w:name="Table List 4" w:semiHidden="1" w:unhideWhenUsed="1"/>
-    <w:lsdException w:name="Table List 5" w:semiHidden="1" w:unhideWhenUsed="1"/>
-    <w:lsdException w:name="Table List 6" w:semiHidden="1" w:unhideWhenUsed="1"/>
-    <w:lsdException w:name="Table List 7" w:semiHidden="1" w:unhideWhenUsed="1"/>
-    <w:lsdException w:name="Table List 8" w:semiHidden="1" w:unhideWhenUsed="1"/>
-    <w:lsdException w:name="Table 3D effects 1" w:semiHidden="1" w:unhideWhenUsed="1"/>
-    <w:lsdException w:name="Table 3D effects 2" w:semiHidden="1" w:unhideWhenUsed="1"/>
-    <w:lsdException w:name="Table 3D effects 3" w:semiHidden="1" w:unhideWhenUsed="1"/>
-    <w:lsdException w:name="Table Contemporary" w:semiHidden="1" w:unhideWhenUsed="1"/>
-    <w:lsdException w:name="Table Elegant" w:semiHidden="1" w:unhideWhenUsed="1"/>
-    <w:lsdException w:name="Table Professional" w:semiHidden="1" w:unhideWhenUsed="1"/>
-    <w:lsdException w:name="Table Subtle 1" w:semiHidden="1" w:unhideWhenUsed="1"/>
-    <w:lsdException w:name="Table Subtle 2" w:semiHidden="1" w:unhideWhenUsed="1"/>
-    <w:lsdException w:name="Table Web 1" w:semiHidden="1" w:unhideWhenUsed="1"/>
-    <w:lsdException w:name="Table Web 2" w:semiHidden="1" w:unhideWhenUsed="1"/>
-    <w:lsdException w:name="Table Web 3" w:semiHidden="1" w:unhideWhenUsed="1"/>
-    <w:lsdException w:name="Balloon Text" w:semiHidden="1" w:unhideWhenUsed="1"/>
-    <w:lsdException w:name="Table Grid" w:uiPriority="39"/>
-    <w:lsdException w:name="Table Theme" w:semiHidden="1" w:unhideWhenUsed="1"/>
-    <w:lsdException w:name="Placeholder Text" w:semiHidden="1"/>
-    <w:lsdException w:name="No Spacing" w:uiPriority="1" w:qFormat="1"/>
-    <w:lsdException w:name="Light Shading" w:uiPriority="60"/>
-    <w:lsdException w:name="Light List" w:uiPriority="61"/>
-    <w:lsdException w:name="Light Grid" w:uiPriority="62"/>
-    <w:lsdException w:name="Medium Shading 1" w:uiPriority="63"/>
-    <w:lsdException w:name="Medium Shading 2" w:uiPriority="64"/>
-    <w:lsdException w:name="Medium List 1" w:uiPriority="65"/>
-    <w:lsdException w:name="Medium List 2" w:uiPriority="66"/>
-    <w:lsdException w:name="Medium Grid 1" w:uiPriority="67"/>
-    <w:lsdException w:name="Medium Grid 2" w:uiPriority="68"/>
-    <w:lsdException w:name="Medium Grid 3" w:uiPriority="69"/>
-    <w:lsdException w:name="Dark List" w:uiPriority="70"/>
-    <w:lsdException w:name="Colorful Shading" w:uiPriority="71"/>
-    <w:lsdException w:name="Colorful List" w:uiPriority="72"/>
-    <w:lsdException w:name="Colorful Grid" w:uiPriority="73"/>
-    <w:lsdException w:name="Light Shading Accent 1" w:uiPriority="60"/>
-    <w:lsdException w:name="Light List Accent 1" w:uiPriority="61"/>
-    <w:lsdException w:name="Light Grid Accent 1" w:uiPriority="62"/>
-    <w:lsdException w:name="Medium Shading 1 Accent 1" w:uiPriority="63"/>
-    <w:lsdException w:name="Medium Shading 2 Accent 1" w:uiPriority="64"/>
-    <w:lsdException w:name="Medium List 1 Accent 1" w:uiPriority="65"/>
-    <w:lsdException w:name="Revision" w:semiHidden="1"/>
-    <w:lsdException w:name="List Paragraph" w:uiPriority="34" w:qFormat="1"/>
-    <w:lsdException w:name="Quote" w:uiPriority="29" w:qFormat="1"/>
-    <w:lsdException w:name="Intense Quote" w:uiPriority="30" w:qFormat="1"/>
-    <w:lsdException w:name="Medium List 2 Accent 1" w:uiPriority="66"/>
-    <w:lsdException w:name="Medium Grid 1 Accent 1" w:uiPriority="67"/>
-    <w:lsdException w:name="Medium Grid 2 Accent 1" w:uiPriority="68"/>
-    <w:lsdException w:name="Medium Grid 3 Accent 1" w:uiPriority="69"/>
-    <w:lsdException w:name="Dark List Accent 1" w:uiPriority="70"/>
-    <w:lsdException w:name="Colorful Shading Accent 1" w:uiPriority="71"/>
-    <w:lsdException w:name="Colorful List Accent 1" w:uiPriority="72"/>
-    <w:lsdException w:name="Colorful Grid Accent 1" w:uiPriority="73"/>
-    <w:lsdException w:name="Light Shading Accent 2" w:uiPriority="60"/>
-    <w:lsdException w:name="Light List Accent 2" w:uiPriority="61"/>
-    <w:lsdException w:name="Light Grid Accent 2" w:uiPriority="62"/>
-    <w:lsdException w:name="Medium Shading 1 Accent 2" w:uiPriority="63"/>
-    <w:lsdException w:name="Medium Shading 2 Accent 2" w:uiPriority="64"/>
-    <w:lsdException w:name="Medium List 1 Accent 2" w:uiPriority="65"/>
-    <w:lsdException w:name="Medium List 2 Accent 2" w:uiPriority="66"/>
-    <w:lsdException w:name="Medium Grid 1 Accent 2" w:uiPriority="67"/>
-    <w:lsdException w:name="Medium Grid 2 Accent 2" w:uiPriority="68"/>
-    <w:lsdException w:name="Medium Grid 3 Accent 2" w:uiPriority="69"/>
-    <w:lsdException w:name="Dark List Accent 2" w:uiPriority="70"/>
-    <w:lsdException w:name="Colorful Shading Accent 2" w:uiPriority="71"/>
-    <w:lsdException w:name="Colorful List Accent 2" w:uiPriority="72"/>
-    <w:lsdException w:name="Colorful Grid Accent 2" w:uiPriority="73"/>
-    <w:lsdException w:name="Light Shading Accent 3" w:uiPriority="60"/>
-    <w:lsdException w:name="Light List Accent 3" w:uiPriority="61"/>
-    <w:lsdException w:name="Light Grid Accent 3" w:uiPriority="62"/>
-    <w:lsdException w:name="Medium Shading 1 Accent 3" w:uiPriority="63"/>
-    <w:lsdException w:name="Medium Shading 2 Accent 3" w:uiPriority="64"/>
-    <w:lsdException w:name="Medium List 1 Accent 3" w:uiPriority="65"/>
-    <w:lsdException w:name="Medium List 2 Accent 3" w:uiPriority="66"/>
-    <w:lsdException w:name="Medium Grid 1 Accent 3" w:uiPriority="67"/>
-    <w:lsdException w:name="Medium Grid 2 Accent 3" w:uiPriority="68"/>
-    <w:lsdException w:name="Medium Grid 3 Accent 3" w:uiPriority="69"/>
-    <w:lsdException w:name="Dark List Accent 3" w:uiPriority="70"/>
-    <w:lsdException w:name="Colorful Shading Accent 3" w:uiPriority="71"/>
-    <w:lsdException w:name="Colorful List Accent 3" w:uiPriority="72"/>
-    <w:lsdException w:name="Colorful Grid Accent 3" w:uiPriority="73"/>
-    <w:lsdException w:name="Light Shading Accent 4" w:uiPriority="60"/>
-    <w:lsdException w:name="Light List Accent 4" w:uiPriority="61"/>
-    <w:lsdException w:name="Light Grid Accent 4" w:uiPriority="62"/>
-    <w:lsdException w:name="Medium Shading 1 Accent 4" w:uiPriority="63"/>
-    <w:lsdException w:name="Medium Shading 2 Accent 4" w:uiPriority="64"/>
-    <w:lsdException w:name="Medium List 1 Accent 4" w:uiPriority="65"/>
-    <w:lsdException w:name="Medium List 2 Accent 4" w:uiPriority="66"/>
-    <w:lsdException w:name="Medium Grid 1 Accent 4" w:uiPriority="67"/>
-    <w:lsdException w:name="Medium Grid 2 Accent 4" w:uiPriority="68"/>
-    <w:lsdException w:name="Medium Grid 3 Accent 4" w:uiPriority="69"/>
-    <w:lsdException w:name="Dark List Accent 4" w:uiPriority="70"/>
-    <w:lsdException w:name="Colorful Shading Accent 4" w:uiPriority="71"/>
-    <w:lsdException w:name="Colorful List Accent 4" w:uiPriority="72"/>
-    <w:lsdException w:name="Colorful Grid Accent 4" w:uiPriority="73"/>
-    <w:lsdException w:name="Light Shading Accent 5" w:uiPriority="60"/>
-    <w:lsdException w:name="Light List Accent 5" w:uiPriority="61"/>
-    <w:lsdException w:name="Light Grid Accent 5" w:uiPriority="62"/>
-    <w:lsdException w:name="Medium Shading 1 Accent 5" w:uiPriority="63"/>
-    <w:lsdException w:name="Medium Shading 2 Accent 5" w:uiPriority="64"/>
-    <w:lsdException w:name="Medium List 1 Accent 5" w:uiPriority="65"/>
-    <w:lsdException w:name="Medium List 2 Accent 5" w:uiPriority="66"/>
-    <w:lsdException w:name="Medium Grid 1 Accent 5" w:uiPriority="67"/>
-    <w:lsdException w:name="Medium Grid 2 Accent 5" w:uiPriority="68"/>
-    <w:lsdException w:name="Medium Grid 3 Accent 5" w:uiPriority="69"/>
-    <w:lsdException w:name="Dark List Accent 5" w:uiPriority="70"/>
-    <w:lsdException w:name="Colorful Shading Accent 5" w:uiPriority="71"/>
-    <w:lsdException w:name="Colorful List Accent 5" w:uiPriority="72"/>
-    <w:lsdException w:name="Colorful Grid Accent 5" w:uiPriority="73"/>
-    <w:lsdException w:name="Light Shading Accent 6" w:uiPriority="60"/>
-    <w:lsdException w:name="Light List Accent 6" w:uiPriority="61"/>
-    <w:lsdException w:name="Light Grid Accent 6" w:uiPriority="62"/>
-    <w:lsdException w:name="Medium Shading 1 Accent 6" w:uiPriority="63"/>
-    <w:lsdException w:name="Medium Shading 2 Accent 6" w:uiPriority="64"/>
-    <w:lsdException w:name="Medium List 1 Accent 6" w:uiPriority="65"/>
-    <w:lsdException w:name="Medium List 2 Accent 6" w:uiPriority="66"/>
-    <w:lsdException w:name="Medium Grid 1 Accent 6" w:uiPriority="67"/>
-    <w:lsdException w:name="Medium Grid 2 Accent 6" w:uiPriority="68"/>
-    <w:lsdException w:name="Medium Grid 3 Accent 6" w:uiPriority="69"/>
-    <w:lsdException w:name="Dark List Accent 6" w:uiPriority="70"/>
-    <w:lsdException w:name="Colorful Shading Accent 6" w:uiPriority="71"/>
-    <w:lsdException w:name="Colorful List Accent 6" w:uiPriority="72"/>
-    <w:lsdException w:name="Colorful Grid Accent 6" w:uiPriority="73"/>
-    <w:lsdException w:name="Subtle Emphasis" w:uiPriority="19" w:qFormat="1"/>
-    <w:lsdException w:name="Intense Emphasis" w:uiPriority="21" w:qFormat="1"/>
-    <w:lsdException w:name="Subtle Reference" w:uiPriority="31" w:qFormat="1"/>
-    <w:lsdException w:name="Intense Reference" w:uiPriority="32" w:qFormat="1"/>
-    <w:lsdException w:name="Book Title" w:uiPriority="33" w:qFormat="1"/>
-    <w:lsdException w:name="Bibliography" w:semiHidden="1" w:uiPriority="37" w:unhideWhenUsed="1"/>
-    <w:lsdException w:name="TOC Heading" w:semiHidden="1" w:uiPriority="39" w:unhideWhenUsed="1" w:qFormat="1"/>
-    <w:lsdException w:name="Plain Table 1" w:uiPriority="41"/>
-    <w:lsdException w:name="Plain Table 2" w:uiPriority="42"/>
-    <w:lsdException w:name="Plain Table 3" w:uiPriority="43"/>
-    <w:lsdException w:name="Plain Table 4" w:uiPriority="44"/>
-    <w:lsdException w:name="Plain Table 5" w:uiPriority="45"/>
-    <w:lsdException w:name="Grid Table Light" w:uiPriority="40"/>
-    <w:lsdException w:name="Grid Table 1 Light" w:uiPriority="46"/>
-    <w:lsdException w:name="Grid Table 2" w:uiPriority="47"/>
-    <w:lsdException w:name="Grid Table 3" w:uiPriority="48"/>
-    <w:lsdException w:name="Grid Table 4" w:uiPriority="49"/>
-    <w:lsdException w:name="Grid Table 5 Dark" w:uiPriority="50"/>
-    <w:lsdException w:name="Grid Table 6 Colorful" w:uiPriority="51"/>
-    <w:lsdException w:name="Grid Table 7 Colorful" w:uiPriority="52"/>
-    <w:lsdException w:name="Grid Table 1 Light Accent 1" w:uiPriority="46"/>
-    <w:lsdException w:name="Grid Table 2 Accent 1" w:uiPriority="47"/>
-    <w:lsdException w:name="Grid Table 3 Accent 1" w:uiPriority="48"/>
-    <w:lsdException w:name="Grid Table 4 Accent 1" w:uiPriority="49"/>
-    <w:lsdException w:name="Grid Table 5 Dark Accent 1" w:uiPriority="50"/>
-    <w:lsdException w:name="Grid Table 6 Colorful Accent 1" w:uiPriority="51"/>
-    <w:lsdException w:name="Grid Table 7 Colorful Accent 1" w:uiPriority="52"/>
-    <w:lsdException w:name="Grid Table 1 Light Accent 2" w:uiPriority="46"/>
-    <w:lsdException w:name="Grid Table 2 Accent 2" w:uiPriority="47"/>
-    <w:lsdException w:name="Grid Table 3 Accent 2" w:uiPriority="48"/>
-    <w:lsdException w:name="Grid Table 4 Accent 2" w:uiPriority="49"/>
-    <w:lsdException w:name="Grid Table 5 Dark Accent 2" w:uiPriority="50"/>
-    <w:lsdException w:name="Grid Table 6 Colorful Accent 2" w:uiPriority="51"/>
-    <w:lsdException w:name="Grid Table 7 Colorful Accent 2" w:uiPriority="52"/>
-    <w:lsdException w:name="Grid Table 1 Light Accent 3" w:uiPriority="46"/>
-    <w:lsdException w:name="Grid Table 2 Accent 3" w:uiPriority="47"/>
-    <w:lsdException w:name="Grid Table 3 Accent 3" w:uiPriority="48"/>
-    <w:lsdException w:name="Grid Table 4 Accent 3" w:uiPriority="49"/>
-    <w:lsdException w:name="Grid Table 5 Dark Accent 3" w:uiPriority="50"/>
-    <w:lsdException w:name="Grid Table 6 Colorful Accent 3" w:uiPriority="51"/>
-    <w:lsdException w:name="Grid Table 7 Colorful Accent 3" w:uiPriority="52"/>
-    <w:lsdException w:name="Grid Table 1 Light Accent 4" w:uiPriority="46"/>
-    <w:lsdException w:name="Grid Table 2 Accent 4" w:uiPriority="47"/>
-    <w:lsdException w:name="Grid Table 3 Accent 4" w:uiPriority="48"/>
-    <w:lsdException w:name="Grid Table 4 Accent 4" w:uiPriority="49"/>
-    <w:lsdException w:name="Grid Table 5 Dark Accent 4" w:uiPriority="50"/>
-    <w:lsdException w:name="Grid Table 6 Colorful Accent 4" w:uiPriority="51"/>
-    <w:lsdException w:name="Grid Table 7 Colorful Accent 4" w:uiPriority="52"/>
-    <w:lsdException w:name="Grid Table 1 Light Accent 5" w:uiPriority="46"/>
-    <w:lsdException w:name="Grid Table 2 Accent 5" w:uiPriority="47"/>
-    <w:lsdException w:name="Grid Table 3 Accent 5" w:uiPriority="48"/>
-    <w:lsdException w:name="Grid Table 4 Accent 5" w:uiPriority="49"/>
-    <w:lsdException w:name="Grid Table 5 Dark Accent 5" w:uiPriority="50"/>
-    <w:lsdException w:name="Grid Table 6 Colorful Accent 5" w:uiPriority="51"/>
-    <w:lsdException w:name="Grid Table 7 Colorful Accent 5" w:uiPriority="52"/>
-    <w:lsdException w:name="Grid Table 1 Light Accent 6" w:uiPriority="46"/>
-    <w:lsdException w:name="Grid Table 2 Accent 6" w:uiPriority="47"/>
-    <w:lsdException w:name="Grid Table 3 Accent 6" w:uiPriority="48"/>
-    <w:lsdException w:name="Grid Table 4 Accent 6" w:uiPriority="49"/>
-    <w:lsdException w:name="Grid Table 5 Dark Accent 6" w:uiPriority="50"/>
-    <w:lsdException w:name="Grid Table 6 Colorful Accent 6" w:uiPriority="51"/>
-    <w:lsdException w:name="Grid Table 7 Colorful Accent 6" w:uiPriority="52"/>
-    <w:lsdException w:name="List Table 1 Light" w:uiPriority="46"/>
-    <w:lsdException w:name="List Table 2" w:uiPriority="47"/>
-    <w:lsdException w:name="List Table 3" w:uiPriority="48"/>
-    <w:lsdException w:name="List Table 4" w:uiPriority="49"/>
-    <w:lsdException w:name="List Table 5 Dark" w:uiPriority="50"/>
-    <w:lsdException w:name="List Table 6 Colorful" w:uiPriority="51"/>
-    <w:lsdException w:name="List Table 7 Colorful" w:uiPriority="52"/>
-    <w:lsdException w:name="List Table 1 Light Accent 1" w:uiPriority="46"/>
-    <w:lsdException w:name="List Table 2 Accent 1" w:uiPriority="47"/>
-    <w:lsdException w:name="List Table 3 Accent 1" w:uiPriority="48"/>
-    <w:lsdException w:name="List Table 4 Accent 1" w:uiPriority="49"/>
-    <w:lsdException w:name="List Table 5 Dark Accent 1" w:uiPriority="50"/>
-    <w:lsdException w:name="List Table 6 Colorful Accent 1" w:uiPriority="51"/>
-    <w:lsdException w:name="List Table 7 Colorful Accent 1" w:uiPriority="52"/>
-    <w:lsdException w:name="List Table 1 Light Accent 2" w:uiPriority="46"/>
-    <w:lsdException w:name="List Table 2 Accent 2" w:uiPriority="47"/>
-    <w:lsdException w:name="List Table 3 Accent 2" w:uiPriority="48"/>
-    <w:lsdException w:name="List Table 4 Accent 2" w:uiPriority="49"/>
-    <w:lsdException w:name="List Table 5 Dark Accent 2" w:uiPriority="50"/>
-    <w:lsdException w:name="List Table 6 Colorful Accent 2" w:uiPriority="51"/>
-    <w:lsdException w:name="List Table 7 Colorful Accent 2" w:uiPriority="52"/>
-    <w:lsdException w:name="List Table 1 Light Accent 3" w:uiPriority="46"/>
-    <w:lsdException w:name="List Table 2 Accent 3" w:uiPriority="47"/>
-    <w:lsdException w:name="List Table 3 Accent 3" w:uiPriority="48"/>
-    <w:lsdException w:name="List Table 4 Accent 3" w:uiPriority="49"/>
-    <w:lsdException w:name="List Table 5 Dark Accent 3" w:uiPriority="50"/>
-    <w:lsdException w:name="List Table 6 Colorful Accent 3" w:uiPriority="51"/>
-    <w:lsdException w:name="List Table 7 Colorful Accent 3" w:uiPriority="52"/>
-    <w:lsdException w:name="List Table 1 Light Accent 4" w:uiPriority="46"/>
-    <w:lsdException w:name="List Table 2 Accent 4" w:uiPriority="47"/>
-    <w:lsdException w:name="List Table 3 Accent 4" w:uiPriority="48"/>
-    <w:lsdException w:name="List Table 4 Accent 4" w:uiPriority="49"/>
-    <w:lsdException w:name="List Table 5 Dark Accent 4" w:uiPriority="50"/>
-    <w:lsdException w:name="List Table 6 Colorful Accent 4" w:uiPriority="51"/>
-    <w:lsdException w:name="List Table 7 Colorful Accent 4" w:uiPriority="52"/>
-    <w:lsdException w:name="List Table 1 Light Accent 5" w:uiPriority="46"/>
-    <w:lsdException w:name="List Table 2 Accent 5" w:uiPriority="47"/>
-    <w:lsdException w:name="List Table 3 Accent 5" w:uiPriority="48"/>
-    <w:lsdException w:name="List Table 4 Accent 5" w:uiPriority="49"/>
-    <w:lsdException w:name="List Table 5 Dark Accent 5" w:uiPriority="50"/>
-    <w:lsdException w:name="List Table 6 Colorful Accent 5" w:uiPriority="51"/>
-    <w:lsdException w:name="List Table 7 Colorful Accent 5" w:uiPriority="52"/>
-    <w:lsdException w:name="List Table 1 Light Accent 6" w:uiPriority="46"/>
-    <w:lsdException w:name="List Table 2 Accent 6" w:uiPriority="47"/>
-    <w:lsdException w:name="List Table 3 Accent 6" w:uiPriority="48"/>
-    <w:lsdException w:name="List Table 4 Accent 6" w:uiPriority="49"/>
-    <w:lsdException w:name="List Table 5 Dark Accent 6" w:uiPriority="50"/>
-    <w:lsdException w:name="List Table 6 Colorful Accent 6" w:uiPriority="51"/>
-    <w:lsdException w:name="List Table 7 Colorful Accent 6" w:uiPriority="52"/>
-    <w:lsdException w:name="Mention" w:semiHidden="1" w:unhideWhenUsed="1"/>
-    <w:lsdException w:name="Smart Hyperlink" w:semiHidden="1" w:unhideWhenUsed="1"/>
-    <w:lsdException w:name="Hashtag" w:semiHidden="1" w:unhideWhenUsed="1"/>
+  <w:latentStyles w:defLockedState="0" w:defUIPriority="99" w:defSemiHidden="1" w:defUnhideWhenUsed="1" w:defQFormat="0" w:count="267">
+    <w:lsdException w:name="Normal" w:semiHidden="0" w:uiPriority="0" w:unhideWhenUsed="0" w:qFormat="1"/>
+    <w:lsdException w:name="heading 1" w:semiHidden="0" w:uiPriority="9" w:unhideWhenUsed="0" w:qFormat="1"/>
+    <w:lsdException w:name="heading 2" w:uiPriority="9" w:qFormat="1"/>
+    <w:lsdException w:name="heading 3" w:uiPriority="9" w:qFormat="1"/>
+    <w:lsdException w:name="heading 4" w:uiPriority="9" w:qFormat="1"/>
+    <w:lsdException w:name="heading 5" w:uiPriority="9" w:qFormat="1"/>
+    <w:lsdException w:name="heading 6" w:uiPriority="9" w:qFormat="1"/>
+    <w:lsdException w:name="heading 7" w:uiPriority="9" w:qFormat="1"/>
+    <w:lsdException w:name="heading 8" w:uiPriority="9" w:qFormat="1"/>
+    <w:lsdException w:name="heading 9" w:uiPriority="9" w:qFormat="1"/>
+    <w:lsdException w:name="toc 1" w:uiPriority="39"/>
+    <w:lsdException w:name="toc 2" w:uiPriority="39"/>
+    <w:lsdException w:name="toc 3" w:uiPriority="39"/>
+    <w:lsdException w:name="toc 4" w:uiPriority="39"/>
+    <w:lsdException w:name="toc 5" w:uiPriority="39"/>
+    <w:lsdException w:name="toc 6" w:uiPriority="39"/>
+    <w:lsdException w:name="toc 7" w:uiPriority="39"/>
+    <w:lsdException w:name="toc 8" w:uiPriority="39"/>
+    <w:lsdException w:name="toc 9" w:uiPriority="39"/>
+    <w:lsdException w:name="caption" w:uiPriority="35" w:qFormat="1"/>
+    <w:lsdException w:name="Title" w:semiHidden="0" w:uiPriority="10" w:unhideWhenUsed="0" w:qFormat="1"/>
+    <w:lsdException w:name="Default Paragraph Font" w:uiPriority="1"/>
+    <w:lsdException w:name="Subtitle" w:semiHidden="0" w:uiPriority="11" w:unhideWhenUsed="0" w:qFormat="1"/>
+    <w:lsdException w:name="Strong" w:semiHidden="0" w:uiPriority="22" w:unhideWhenUsed="0" w:qFormat="1"/>
+    <w:lsdException w:name="Emphasis" w:semiHidden="0" w:uiPriority="20" w:unhideWhenUsed="0" w:qFormat="1"/>
+    <w:lsdException w:name="Table Grid" w:semiHidden="0" w:uiPriority="39" w:unhideWhenUsed="0"/>
+    <w:lsdException w:name="Placeholder Text" w:unhideWhenUsed="0"/>
+    <w:lsdException w:name="No Spacing" w:semiHidden="0" w:uiPriority="1" w:unhideWhenUsed="0" w:qFormat="1"/>
+    <w:lsdException w:name="Light Shading" w:semiHidden="0" w:uiPriority="60" w:unhideWhenUsed="0"/>
+    <w:lsdException w:name="Light List" w:semiHidden="0" w:uiPriority="61" w:unhideWhenUsed="0"/>
+    <w:lsdException w:name="Light Grid" w:semiHidden="0" w:uiPriority="62" w:unhideWhenUsed="0"/>
+    <w:lsdException w:name="Medium Shading 1" w:semiHidden="0" w:uiPriority="63" w:unhideWhenUsed="0"/>
+    <w:lsdException w:name="Medium Shading 2" w:semiHidden="0" w:uiPriority="64" w:unhideWhenUsed="0"/>
+    <w:lsdException w:name="Medium List 1" w:semiHidden="0" w:uiPriority="65" w:unhideWhenUsed="0"/>
+    <w:lsdException w:name="Medium List 2" w:semiHidden="0" w:uiPriority="66" w:unhideWhenUsed="0"/>
+    <w:lsdException w:name="Medium Grid 1" w:semiHidden="0" w:uiPriority="67" w:unhideWhenUsed="0"/>
+    <w:lsdException w:name="Medium Grid 2" w:semiHidden="0" w:uiPriority="68" w:unhideWhenUsed="0"/>
+    <w:lsdException w:name="Medium Grid 3" w:semiHidden="0" w:uiPriority="69" w:unhideWhenUsed="0"/>
+    <w:lsdException w:name="Dark List" w:semiHidden="0" w:uiPriority="70" w:unhideWhenUsed="0"/>
+    <w:lsdException w:name="Colorful Shading" w:semiHidden="0" w:uiPriority="71" w:unhideWhenUsed="0"/>
+    <w:lsdException w:name="Colorful List" w:semiHidden="0" w:uiPriority="72" w:unhideWhenUsed="0"/>
+    <w:lsdException w:name="Colorful Grid" w:semiHidden="0" w:uiPriority="73" w:unhideWhenUsed="0"/>
+    <w:lsdException w:name="Light Shading Accent 1" w:semiHidden="0" w:uiPriority="60" w:unhideWhenUsed="0"/>
+    <w:lsdException w:name="Light List Accent 1" w:semiHidden="0" w:uiPriority="61" w:unhideWhenUsed="0"/>
+    <w:lsdException w:name="Light Grid Accent 1" w:semiHidden="0" w:uiPriority="62" w:unhideWhenUsed="0"/>
+    <w:lsdException w:name="Medium Shading 1 Accent 1" w:semiHidden="0" w:uiPriority="63" w:unhideWhenUsed="0"/>
+    <w:lsdException w:name="Medium Shading 2 Accent 1" w:semiHidden="0" w:uiPriority="64" w:unhideWhenUsed="0"/>
+    <w:lsdException w:name="Medium List 1 Accent 1" w:semiHidden="0" w:uiPriority="65" w:unhideWhenUsed="0"/>
+    <w:lsdException w:name="Revision" w:unhideWhenUsed="0"/>
+    <w:lsdException w:name="List Paragraph" w:semiHidden="0" w:uiPriority="34" w:unhideWhenUsed="0" w:qFormat="1"/>
+    <w:lsdException w:name="Quote" w:semiHidden="0" w:uiPriority="29" w:unhideWhenUsed="0" w:qFormat="1"/>
+    <w:lsdException w:name="Intense Quote" w:semiHidden="0" w:uiPriority="30" w:unhideWhenUsed="0" w:qFormat="1"/>
+    <w:lsdException w:name="Medium List 2 Accent 1" w:semiHidden="0" w:uiPriority="66" w:unhideWhenUsed="0"/>
+    <w:lsdException w:name="Medium Grid 1 Accent 1" w:semiHidden="0" w:uiPriority="67" w:unhideWhenUsed="0"/>
+    <w:lsdException w:name="Medium Grid 2 Accent 1" w:semiHidden="0" w:uiPriority="68" w:unhideWhenUsed="0"/>
+    <w:lsdException w:name="Medium Grid 3 Accent 1" w:semiHidden="0" w:uiPriority="69" w:unhideWhenUsed="0"/>
+    <w:lsdException w:name="Dark List Accent 1" w:semiHidden="0" w:uiPriority="70" w:unhideWhenUsed="0"/>
+    <w:lsdException w:name="Colorful Shading Accent 1" w:semiHidden="0" w:uiPriority="71" w:unhideWhenUsed="0"/>
+    <w:lsdException w:name="Colorful List Accent 1" w:semiHidden="0" w:uiPriority="72" w:unhideWhenUsed="0"/>
+    <w:lsdException w:name="Colorful Grid Accent 1" w:semiHidden="0" w:uiPriority="73" w:unhideWhenUsed="0"/>
+    <w:lsdException w:name="Light Shading Accent 2" w:semiHidden="0" w:uiPriority="60" w:unhideWhenUsed="0"/>
+    <w:lsdException w:name="Light List Accent 2" w:semiHidden="0" w:uiPriority="61" w:unhideWhenUsed="0"/>
+    <w:lsdException w:name="Light Grid Accent 2" w:semiHidden="0" w:uiPriority="62" w:unhideWhenUsed="0"/>
+    <w:lsdException w:name="Medium Shading 1 Accent 2" w:semiHidden="0" w:uiPriority="63" w:unhideWhenUsed="0"/>
+    <w:lsdException w:name="Medium Shading 2 Accent 2" w:semiHidden="0" w:uiPriority="64" w:unhideWhenUsed="0"/>
+    <w:lsdException w:name="Medium List 1 Accent 2" w:semiHidden="0" w:uiPriority="65" w:unhideWhenUsed="0"/>
+    <w:lsdException w:name="Medium List 2 Accent 2" w:semiHidden="0" w:uiPriority="66" w:unhideWhenUsed="0"/>
+    <w:lsdException w:name="Medium Grid 1 Accent 2" w:semiHidden="0" w:uiPriority="67" w:unhideWhenUsed="0"/>
+    <w:lsdException w:name="Medium Grid 2 Accent 2" w:semiHidden="0" w:uiPriority="68" w:unhideWhenUsed="0"/>
+    <w:lsdException w:name="Medium Grid 3 Accent 2" w:semiHidden="0" w:uiPriority="69" w:unhideWhenUsed="0"/>
+    <w:lsdException w:name="Dark List Accent 2" w:semiHidden="0" w:uiPriority="70" w:unhideWhenUsed="0"/>
+    <w:lsdException w:name="Colorful Shading Accent 2" w:semiHidden="0" w:uiPriority="71" w:unhideWhenUsed="0"/>
+    <w:lsdException w:name="Colorful List Accent 2" w:semiHidden="0" w:uiPriority="72" w:unhideWhenUsed="0"/>
+    <w:lsdException w:name="Colorful Grid Accent 2" w:semiHidden="0" w:uiPriority="73" w:unhideWhenUsed="0"/>
+    <w:lsdException w:name="Light Shading Accent 3" w:semiHidden="0" w:uiPriority="60" w:unhideWhenUsed="0"/>
+    <w:lsdException w:name="Light List Accent 3" w:semiHidden="0" w:uiPriority="61" w:unhideWhenUsed="0"/>
+    <w:lsdException w:name="Light Grid Accent 3" w:semiHidden="0" w:uiPriority="62" w:unhideWhenUsed="0"/>
+    <w:lsdException w:name="Medium Shading 1 Accent 3" w:semiHidden="0" w:uiPriority="63" w:unhideWhenUsed="0"/>
+    <w:lsdException w:name="Medium Shading 2 Accent 3" w:semiHidden="0" w:uiPriority="64" w:unhideWhenUsed="0"/>
+    <w:lsdException w:name="Medium List 1 Accent 3" w:semiHidden="0" w:uiPriority="65" w:unhideWhenUsed="0"/>
+    <w:lsdException w:name="Medium List 2 Accent 3" w:semiHidden="0" w:uiPriority="66" w:unhideWhenUsed="0"/>
+    <w:lsdException w:name="Medium Grid 1 Accent 3" w:semiHidden="0" w:uiPriority="67" w:unhideWhenUsed="0"/>
+    <w:lsdException w:name="Medium Grid 2 Accent 3" w:semiHidden="0" w:uiPriority="68" w:unhideWhenUsed="0"/>
+    <w:lsdException w:name="Medium Grid 3 Accent 3" w:semiHidden="0" w:uiPriority="69" w:unhideWhenUsed="0"/>
+    <w:lsdException w:name="Dark List Accent 3" w:semiHidden="0" w:uiPriority="70" w:unhideWhenUsed="0"/>
+    <w:lsdException w:name="Colorful Shading Accent 3" w:semiHidden="0" w:uiPriority="71" w:unhideWhenUsed="0"/>
+    <w:lsdException w:name="Colorful List Accent 3" w:semiHidden="0" w:uiPriority="72" w:unhideWhenUsed="0"/>
+    <w:lsdException w:name="Colorful Grid Accent 3" w:semiHidden="0" w:uiPriority="73" w:unhideWhenUsed="0"/>
+    <w:lsdException w:name="Light Shading Accent 4" w:semiHidden="0" w:uiPriority="60" w:unhideWhenUsed="0"/>
+    <w:lsdException w:name="Light List Accent 4" w:semiHidden="0" w:uiPriority="61" w:unhideWhenUsed="0"/>
+    <w:lsdException w:name="Light Grid Accent 4" w:semiHidden="0" w:uiPriority="62" w:unhideWhenUsed="0"/>
+    <w:lsdException w:name="Medium Shading 1 Accent 4" w:semiHidden="0" w:uiPriority="63" w:unhideWhenUsed="0"/>
+    <w:lsdException w:name="Medium Shading 2 Accent 4" w:semiHidden="0" w:uiPriority="64" w:unhideWhenUsed="0"/>
+    <w:lsdException w:name="Medium List 1 Accent 4" w:semiHidden="0" w:uiPriority="65" w:unhideWhenUsed="0"/>
+    <w:lsdException w:name="Medium List 2 Accent 4" w:semiHidden="0" w:uiPriority="66" w:unhideWhenUsed="0"/>
+    <w:lsdException w:name="Medium Grid 1 Accent 4" w:semiHidden="0" w:uiPriority="67" w:unhideWhenUsed="0"/>
+    <w:lsdException w:name="Medium Grid 2 Accent 4" w:semiHidden="0" w:uiPriority="68" w:unhideWhenUsed="0"/>
+    <w:lsdException w:name="Medium Grid 3 Accent 4" w:semiHidden="0" w:uiPriority="69" w:unhideWhenUsed="0"/>
+    <w:lsdException w:name="Dark List Accent 4" w:semiHidden="0" w:uiPriority="70" w:unhideWhenUsed="0"/>
+    <w:lsdException w:name="Colorful Shading Accent 4" w:semiHidden="0" w:uiPriority="71" w:unhideWhenUsed="0"/>
+    <w:lsdException w:name="Colorful List Accent 4" w:semiHidden="0" w:uiPriority="72" w:unhideWhenUsed="0"/>
+    <w:lsdException w:name="Colorful Grid Accent 4" w:semiHidden="0" w:uiPriority="73" w:unhideWhenUsed="0"/>
+    <w:lsdException w:name="Light Shading Accent 5" w:semiHidden="0" w:uiPriority="60" w:unhideWhenUsed="0"/>
+    <w:lsdException w:name="Light List Accent 5" w:semiHidden="0" w:uiPriority="61" w:unhideWhenUsed="0"/>
+    <w:lsdException w:name="Light Grid Accent 5" w:semiHidden="0" w:uiPriority="62" w:unhideWhenUsed="0"/>
+    <w:lsdException w:name="Medium Shading 1 Accent 5" w:semiHidden="0" w:uiPriority="63" w:unhideWhenUsed="0"/>
+    <w:lsdException w:name="Medium Shading 2 Accent 5" w:semiHidden="0" w:uiPriority="64" w:unhideWhenUsed="0"/>
+    <w:lsdException w:name="Medium List 1 Accent 5" w:semiHidden="0" w:uiPriority="65" w:unhideWhenUsed="0"/>
+    <w:lsdException w:name="Medium List 2 Accent 5" w:semiHidden="0" w:uiPriority="66" w:unhideWhenUsed="0"/>
+    <w:lsdException w:name="Medium Grid 1 Accent 5" w:semiHidden="0" w:uiPriority="67" w:unhideWhenUsed="0"/>
+    <w:lsdException w:name="Medium Grid 2 Accent 5" w:semiHidden="0" w:uiPriority="68" w:unhideWhenUsed="0"/>
+    <w:lsdException w:name="Medium Grid 3 Accent 5" w:semiHidden="0" w:uiPriority="69" w:unhideWhenUsed="0"/>
+    <w:lsdException w:name="Dark List Accent 5" w:semiHidden="0" w:uiPriority="70" w:unhideWhenUsed="0"/>
+    <w:lsdException w:name="Colorful Shading Accent 5" w:semiHidden="0" w:uiPriority="71" w:unhideWhenUsed="0"/>
+    <w:lsdException w:name="Colorful List Accent 5" w:semiHidden="0" w:uiPriority="72" w:unhideWhenUsed="0"/>
+    <w:lsdException w:name="Colorful Grid Accent 5" w:semiHidden="0" w:uiPriority="73" w:unhideWhenUsed="0"/>
+    <w:lsdException w:name="Light Shading Accent 6" w:semiHidden="0" w:uiPriority="60" w:unhideWhenUsed="0"/>
+    <w:lsdException w:name="Light List Accent 6" w:semiHidden="0" w:uiPriority="61" w:unhideWhenUsed="0"/>
+    <w:lsdException w:name="Light Grid Accent 6" w:semiHidden="0" w:uiPriority="62" w:unhideWhenUsed="0"/>
+    <w:lsdException w:name="Medium Shading 1 Accent 6" w:semiHidden="0" w:uiPriority="63" w:unhideWhenUsed="0"/>
+    <w:lsdException w:name="Medium Shading 2 Accent 6" w:semiHidden="0" w:uiPriority="64" w:unhideWhenUsed="0"/>
+    <w:lsdException w:name="Medium List 1 Accent 6" w:semiHidden="0" w:uiPriority="65" w:unhideWhenUsed="0"/>
+    <w:lsdException w:name="Medium List 2 Accent 6" w:semiHidden="0" w:uiPriority="66" w:unhideWhenUsed="0"/>
+    <w:lsdException w:name="Medium Grid 1 Accent 6" w:semiHidden="0" w:uiPriority="67" w:unhideWhenUsed="0"/>
+    <w:lsdException w:name="Medium Grid 2 Accent 6" w:semiHidden="0" w:uiPriority="68" w:unhideWhenUsed="0"/>
+    <w:lsdException w:name="Medium Grid 3 Accent 6" w:semiHidden="0" w:uiPriority="69" w:unhideWhenUsed="0"/>
+    <w:lsdException w:name="Dark List Accent 6" w:semiHidden="0" w:uiPriority="70" w:unhideWhenUsed="0"/>
+    <w:lsdException w:name="Colorful Shading Accent 6" w:semiHidden="0" w:uiPriority="71" w:unhideWhenUsed="0"/>
+    <w:lsdException w:name="Colorful List Accent 6" w:semiHidden="0" w:uiPriority="72" w:unhideWhenUsed="0"/>
+    <w:lsdException w:name="Colorful Grid Accent 6" w:semiHidden="0" w:uiPriority="73" w:unhideWhenUsed="0"/>
+    <w:lsdException w:name="Subtle Emphasis" w:semiHidden="0" w:uiPriority="19" w:unhideWhenUsed="0" w:qFormat="1"/>
+    <w:lsdException w:name="Intense Emphasis" w:semiHidden="0" w:uiPriority="21" w:unhideWhenUsed="0" w:qFormat="1"/>
+    <w:lsdException w:name="Subtle Reference" w:semiHidden="0" w:uiPriority="31" w:unhideWhenUsed="0" w:qFormat="1"/>
+    <w:lsdException w:name="Intense Reference" w:semiHidden="0" w:uiPriority="32" w:unhideWhenUsed="0" w:qFormat="1"/>
+    <w:lsdException w:name="Book Title" w:semiHidden="0" w:uiPriority="33" w:unhideWhenUsed="0" w:qFormat="1"/>
+    <w:lsdException w:name="Bibliography" w:uiPriority="37"/>
+    <w:lsdException w:name="TOC Heading" w:uiPriority="39" w:qFormat="1"/>
   </w:latentStyles>
   <w:style w:type="paragraph" w:default="1" w:styleId="Normal">
     <w:name w:val="Normal"/>
     <w:qFormat/>
-  </w:style>
-  <w:style w:type="character" w:default="1" w:styleId="Policepardfaut">
+    <w:rsid w:val="0046206A"/>
+    <w:rPr>
+      <w:sz w:val="22"/>
+    </w:rPr>
+  </w:style>
+  <w:style w:type="paragraph" w:styleId="Heading1">
+    <w:name w:val="heading 1"/>
+    <w:basedOn w:val="Normal"/>
+    <w:next w:val="Normal"/>
+    <w:link w:val="Heading1Char"/>
+    <w:uiPriority w:val="9"/>
+    <w:qFormat/>
+    <w:rsid w:val="00E3064D"/>
+    <w:pPr>
+      <w:keepNext/>
+      <w:keepLines/>
+      <w:pBdr>
+        <w:bottom w:val="single" w:sz="4" w:space="2" w:color="D55816" w:themeColor="accent2"/>
+      </w:pBdr>
+      <w:spacing w:before="360" w:after="120" w:line="240" w:lineRule="auto"/>
+      <w:outlineLvl w:val="0"/>
+    </w:pPr>
+    <w:rPr>
+      <w:rFonts w:asciiTheme="majorHAnsi" w:eastAsiaTheme="majorEastAsia" w:hAnsiTheme="majorHAnsi" w:cstheme="majorBidi"/>
+      <w:color w:val="262626" w:themeColor="text1" w:themeTint="D9"/>
+      <w:sz w:val="40"/>
+      <w:szCs w:val="40"/>
+    </w:rPr>
+  </w:style>
+  <w:style w:type="paragraph" w:styleId="Heading2">
+    <w:name w:val="heading 2"/>
+    <w:basedOn w:val="Normal"/>
+    <w:next w:val="Normal"/>
+    <w:link w:val="Heading2Char"/>
+    <w:uiPriority w:val="9"/>
+    <w:unhideWhenUsed/>
+    <w:qFormat/>
+    <w:rsid w:val="00E3064D"/>
+    <w:pPr>
+      <w:keepNext/>
+      <w:keepLines/>
+      <w:spacing w:before="120" w:after="0" w:line="240" w:lineRule="auto"/>
+      <w:outlineLvl w:val="1"/>
+    </w:pPr>
+    <w:rPr>
+      <w:rFonts w:asciiTheme="majorHAnsi" w:eastAsiaTheme="majorEastAsia" w:hAnsiTheme="majorHAnsi" w:cstheme="majorBidi"/>
+      <w:color w:val="D55816" w:themeColor="accent2"/>
+      <w:sz w:val="36"/>
+      <w:szCs w:val="36"/>
+    </w:rPr>
+  </w:style>
+  <w:style w:type="paragraph" w:styleId="Heading3">
+    <w:name w:val="heading 3"/>
+    <w:basedOn w:val="Normal"/>
+    <w:next w:val="Normal"/>
+    <w:link w:val="Heading3Char"/>
+    <w:uiPriority w:val="9"/>
+    <w:semiHidden/>
+    <w:unhideWhenUsed/>
+    <w:qFormat/>
+    <w:rsid w:val="00E3064D"/>
+    <w:pPr>
+      <w:keepNext/>
+      <w:keepLines/>
+      <w:spacing w:before="80" w:after="0" w:line="240" w:lineRule="auto"/>
+      <w:outlineLvl w:val="2"/>
+    </w:pPr>
+    <w:rPr>
+      <w:rFonts w:asciiTheme="majorHAnsi" w:eastAsiaTheme="majorEastAsia" w:hAnsiTheme="majorHAnsi" w:cstheme="majorBidi"/>
+      <w:color w:val="9F4110" w:themeColor="accent2" w:themeShade="BF"/>
+      <w:sz w:val="32"/>
+      <w:szCs w:val="32"/>
+    </w:rPr>
+  </w:style>
+  <w:style w:type="paragraph" w:styleId="Heading4">
+    <w:name w:val="heading 4"/>
+    <w:basedOn w:val="Normal"/>
+    <w:next w:val="Normal"/>
+    <w:link w:val="Heading4Char"/>
+    <w:uiPriority w:val="9"/>
+    <w:semiHidden/>
+    <w:unhideWhenUsed/>
+    <w:qFormat/>
+    <w:rsid w:val="00E3064D"/>
+    <w:pPr>
+      <w:keepNext/>
+      <w:keepLines/>
+      <w:spacing w:before="80" w:after="0" w:line="240" w:lineRule="auto"/>
+      <w:outlineLvl w:val="3"/>
+    </w:pPr>
+    <w:rPr>
+      <w:rFonts w:asciiTheme="majorHAnsi" w:eastAsiaTheme="majorEastAsia" w:hAnsiTheme="majorHAnsi" w:cstheme="majorBidi"/>
+      <w:i/>
+      <w:iCs/>
+      <w:color w:val="6A2C0B" w:themeColor="accent2" w:themeShade="80"/>
+      <w:sz w:val="28"/>
+      <w:szCs w:val="28"/>
+    </w:rPr>
+  </w:style>
+  <w:style w:type="paragraph" w:styleId="Heading5">
+    <w:name w:val="heading 5"/>
+    <w:basedOn w:val="Normal"/>
+    <w:next w:val="Normal"/>
+    <w:link w:val="Heading5Char"/>
+    <w:uiPriority w:val="9"/>
+    <w:semiHidden/>
+    <w:unhideWhenUsed/>
+    <w:qFormat/>
+    <w:rsid w:val="00E3064D"/>
+    <w:pPr>
+      <w:keepNext/>
+      <w:keepLines/>
+      <w:spacing w:before="80" w:after="0" w:line="240" w:lineRule="auto"/>
+      <w:outlineLvl w:val="4"/>
+    </w:pPr>
+    <w:rPr>
+      <w:rFonts w:asciiTheme="majorHAnsi" w:eastAsiaTheme="majorEastAsia" w:hAnsiTheme="majorHAnsi" w:cstheme="majorBidi"/>
+      <w:color w:val="9F4110" w:themeColor="accent2" w:themeShade="BF"/>
+      <w:sz w:val="24"/>
+      <w:szCs w:val="24"/>
+    </w:rPr>
+  </w:style>
+  <w:style w:type="paragraph" w:styleId="Heading6">
+    <w:name w:val="heading 6"/>
+    <w:basedOn w:val="Normal"/>
+    <w:next w:val="Normal"/>
+    <w:link w:val="Heading6Char"/>
+    <w:uiPriority w:val="9"/>
+    <w:semiHidden/>
+    <w:unhideWhenUsed/>
+    <w:qFormat/>
+    <w:rsid w:val="00E3064D"/>
+    <w:pPr>
+      <w:keepNext/>
+      <w:keepLines/>
+      <w:spacing w:before="80" w:after="0" w:line="240" w:lineRule="auto"/>
+      <w:outlineLvl w:val="5"/>
+    </w:pPr>
+    <w:rPr>
+      <w:rFonts w:asciiTheme="majorHAnsi" w:eastAsiaTheme="majorEastAsia" w:hAnsiTheme="majorHAnsi" w:cstheme="majorBidi"/>
+      <w:i/>
+      <w:iCs/>
+      <w:color w:val="6A2C0B" w:themeColor="accent2" w:themeShade="80"/>
+      <w:sz w:val="24"/>
+      <w:szCs w:val="24"/>
+    </w:rPr>
+  </w:style>
+  <w:style w:type="paragraph" w:styleId="Heading7">
+    <w:name w:val="heading 7"/>
+    <w:basedOn w:val="Normal"/>
+    <w:next w:val="Normal"/>
+    <w:link w:val="Heading7Char"/>
+    <w:uiPriority w:val="9"/>
+    <w:semiHidden/>
+    <w:unhideWhenUsed/>
+    <w:qFormat/>
+    <w:rsid w:val="00E3064D"/>
+    <w:pPr>
+      <w:keepNext/>
+      <w:keepLines/>
+      <w:spacing w:before="80" w:after="0" w:line="240" w:lineRule="auto"/>
+      <w:outlineLvl w:val="6"/>
+    </w:pPr>
+    <w:rPr>
+      <w:rFonts w:asciiTheme="majorHAnsi" w:eastAsiaTheme="majorEastAsia" w:hAnsiTheme="majorHAnsi" w:cstheme="majorBidi"/>
+      <w:b/>
+      <w:bCs/>
+      <w:color w:val="6A2C0B" w:themeColor="accent2" w:themeShade="80"/>
+      <w:szCs w:val="22"/>
+    </w:rPr>
+  </w:style>
+  <w:style w:type="paragraph" w:styleId="Heading8">
+    <w:name w:val="heading 8"/>
+    <w:basedOn w:val="Normal"/>
+    <w:next w:val="Normal"/>
+    <w:link w:val="Heading8Char"/>
+    <w:uiPriority w:val="9"/>
+    <w:semiHidden/>
+    <w:unhideWhenUsed/>
+    <w:qFormat/>
+    <w:rsid w:val="00E3064D"/>
+    <w:pPr>
+      <w:keepNext/>
+      <w:keepLines/>
+      <w:spacing w:before="80" w:after="0" w:line="240" w:lineRule="auto"/>
+      <w:outlineLvl w:val="7"/>
+    </w:pPr>
+    <w:rPr>
+      <w:rFonts w:asciiTheme="majorHAnsi" w:eastAsiaTheme="majorEastAsia" w:hAnsiTheme="majorHAnsi" w:cstheme="majorBidi"/>
+      <w:color w:val="6A2C0B" w:themeColor="accent2" w:themeShade="80"/>
+      <w:szCs w:val="22"/>
+    </w:rPr>
+  </w:style>
+  <w:style w:type="paragraph" w:styleId="Heading9">
+    <w:name w:val="heading 9"/>
+    <w:basedOn w:val="Normal"/>
+    <w:next w:val="Normal"/>
+    <w:link w:val="Heading9Char"/>
+    <w:uiPriority w:val="9"/>
+    <w:semiHidden/>
+    <w:unhideWhenUsed/>
+    <w:qFormat/>
+    <w:rsid w:val="00E3064D"/>
+    <w:pPr>
+      <w:keepNext/>
+      <w:keepLines/>
+      <w:spacing w:before="80" w:after="0" w:line="240" w:lineRule="auto"/>
+      <w:outlineLvl w:val="8"/>
+    </w:pPr>
+    <w:rPr>
+      <w:rFonts w:asciiTheme="majorHAnsi" w:eastAsiaTheme="majorEastAsia" w:hAnsiTheme="majorHAnsi" w:cstheme="majorBidi"/>
+      <w:i/>
+      <w:iCs/>
+      <w:color w:val="6A2C0B" w:themeColor="accent2" w:themeShade="80"/>
+      <w:szCs w:val="22"/>
+    </w:rPr>
+  </w:style>
+  <w:style w:type="character" w:default="1" w:styleId="DefaultParagraphFont">
     <w:name w:val="Default Paragraph Font"/>
     <w:uiPriority w:val="1"/>
     <w:semiHidden/>
     <w:unhideWhenUsed/>
   </w:style>
-  <w:style w:type="table" w:default="1" w:styleId="TableauNormal">
+  <w:style w:type="table" w:default="1" w:styleId="TableNormal">
     <w:name w:val="Normal Table"/>
     <w:uiPriority w:val="99"/>
     <w:semiHidden/>
@@ -11027,42 +10545,670 @@
       </w:tblCellMar>
     </w:tblPr>
   </w:style>
-  <w:style w:type="numbering" w:default="1" w:styleId="Aucuneliste">
+  <w:style w:type="numbering" w:default="1" w:styleId="NoList">
     <w:name w:val="No List"/>
     <w:uiPriority w:val="99"/>
     <w:semiHidden/>
     <w:unhideWhenUsed/>
   </w:style>
-  <w:style w:type="character" w:styleId="Textedelespacerserv">
+  <w:style w:type="paragraph" w:styleId="NoSpacing">
+    <w:name w:val="No Spacing"/>
+    <w:link w:val="NoSpacingChar"/>
+    <w:uiPriority w:val="1"/>
+    <w:qFormat/>
+    <w:rsid w:val="00E3064D"/>
+    <w:pPr>
+      <w:spacing w:after="0" w:line="240" w:lineRule="auto"/>
+    </w:pPr>
+  </w:style>
+  <w:style w:type="character" w:customStyle="1" w:styleId="NoSpacingChar">
+    <w:name w:val="No Spacing Char"/>
+    <w:basedOn w:val="DefaultParagraphFont"/>
+    <w:link w:val="NoSpacing"/>
+    <w:uiPriority w:val="1"/>
+    <w:rsid w:val="00517972"/>
+  </w:style>
+  <w:style w:type="paragraph" w:styleId="ListParagraph">
+    <w:name w:val="List Paragraph"/>
+    <w:basedOn w:val="Normal"/>
+    <w:uiPriority w:val="34"/>
+    <w:qFormat/>
+    <w:rsid w:val="00517972"/>
+    <w:pPr>
+      <w:ind w:left="720"/>
+      <w:contextualSpacing/>
+    </w:pPr>
+  </w:style>
+  <w:style w:type="character" w:styleId="PlaceholderText">
     <w:name w:val="Placeholder Text"/>
-    <w:basedOn w:val="Policepardfaut"/>
+    <w:basedOn w:val="DefaultParagraphFont"/>
     <w:uiPriority w:val="99"/>
     <w:semiHidden/>
-    <w:rsid w:val="00F022DD"/>
+    <w:rsid w:val="00732363"/>
     <w:rPr>
       <w:color w:val="808080"/>
     </w:rPr>
   </w:style>
-  <w:style w:type="paragraph" w:customStyle="1" w:styleId="65E89B629565493F9C5A21C3D9A43C42">
-    <w:name w:val="65E89B629565493F9C5A21C3D9A43C42"/>
-    <w:rsid w:val="00F022DD"/>
-  </w:style>
-  <w:style w:type="paragraph" w:customStyle="1" w:styleId="8551703B1CFA46FE9BE6A84E94C67CE1">
-    <w:name w:val="8551703B1CFA46FE9BE6A84E94C67CE1"/>
-    <w:rsid w:val="00F022DD"/>
-  </w:style>
-  <w:style w:type="paragraph" w:customStyle="1" w:styleId="E1AAFFFB1D6A4D2E90FDAD61745ACC76">
-    <w:name w:val="E1AAFFFB1D6A4D2E90FDAD61745ACC76"/>
-    <w:rsid w:val="00F022DD"/>
+  <w:style w:type="paragraph" w:styleId="BalloonText">
+    <w:name w:val="Balloon Text"/>
+    <w:basedOn w:val="Normal"/>
+    <w:link w:val="BalloonTextChar"/>
+    <w:uiPriority w:val="99"/>
+    <w:semiHidden/>
+    <w:unhideWhenUsed/>
+    <w:rsid w:val="004E6C95"/>
+    <w:pPr>
+      <w:spacing w:after="0" w:line="240" w:lineRule="auto"/>
+    </w:pPr>
+    <w:rPr>
+      <w:rFonts w:ascii="Tahoma" w:hAnsi="Tahoma" w:cs="Tahoma"/>
+      <w:sz w:val="16"/>
+      <w:szCs w:val="16"/>
+    </w:rPr>
+  </w:style>
+  <w:style w:type="character" w:customStyle="1" w:styleId="BalloonTextChar">
+    <w:name w:val="Balloon Text Char"/>
+    <w:basedOn w:val="DefaultParagraphFont"/>
+    <w:link w:val="BalloonText"/>
+    <w:uiPriority w:val="99"/>
+    <w:semiHidden/>
+    <w:rsid w:val="004E6C95"/>
+    <w:rPr>
+      <w:rFonts w:ascii="Tahoma" w:hAnsi="Tahoma" w:cs="Tahoma"/>
+      <w:sz w:val="16"/>
+      <w:szCs w:val="16"/>
+    </w:rPr>
+  </w:style>
+  <w:style w:type="paragraph" w:styleId="NormalWeb">
+    <w:name w:val="Normal (Web)"/>
+    <w:basedOn w:val="Normal"/>
+    <w:uiPriority w:val="99"/>
+    <w:semiHidden/>
+    <w:unhideWhenUsed/>
+    <w:rsid w:val="00DD116D"/>
+    <w:pPr>
+      <w:spacing w:before="100" w:beforeAutospacing="1" w:after="100" w:afterAutospacing="1" w:line="240" w:lineRule="auto"/>
+    </w:pPr>
+    <w:rPr>
+      <w:rFonts w:ascii="Times New Roman" w:eastAsia="Times New Roman" w:hAnsi="Times New Roman" w:cs="Times New Roman"/>
+      <w:sz w:val="24"/>
+      <w:szCs w:val="24"/>
+      <w:lang w:eastAsia="fr-FR"/>
+    </w:rPr>
+  </w:style>
+  <w:style w:type="paragraph" w:styleId="Header">
+    <w:name w:val="header"/>
+    <w:basedOn w:val="Normal"/>
+    <w:link w:val="HeaderChar"/>
+    <w:uiPriority w:val="99"/>
+    <w:unhideWhenUsed/>
+    <w:rsid w:val="00ED618D"/>
+    <w:pPr>
+      <w:tabs>
+        <w:tab w:val="center" w:pos="4536"/>
+        <w:tab w:val="right" w:pos="9072"/>
+      </w:tabs>
+      <w:spacing w:after="0" w:line="240" w:lineRule="auto"/>
+    </w:pPr>
+  </w:style>
+  <w:style w:type="character" w:customStyle="1" w:styleId="HeaderChar">
+    <w:name w:val="Header Char"/>
+    <w:basedOn w:val="DefaultParagraphFont"/>
+    <w:link w:val="Header"/>
+    <w:uiPriority w:val="99"/>
+    <w:rsid w:val="00ED618D"/>
+  </w:style>
+  <w:style w:type="paragraph" w:styleId="Footer">
+    <w:name w:val="footer"/>
+    <w:basedOn w:val="Normal"/>
+    <w:link w:val="FooterChar"/>
+    <w:uiPriority w:val="99"/>
+    <w:unhideWhenUsed/>
+    <w:rsid w:val="00ED618D"/>
+    <w:pPr>
+      <w:tabs>
+        <w:tab w:val="center" w:pos="4536"/>
+        <w:tab w:val="right" w:pos="9072"/>
+      </w:tabs>
+      <w:spacing w:after="0" w:line="240" w:lineRule="auto"/>
+    </w:pPr>
+  </w:style>
+  <w:style w:type="character" w:customStyle="1" w:styleId="FooterChar">
+    <w:name w:val="Footer Char"/>
+    <w:basedOn w:val="DefaultParagraphFont"/>
+    <w:link w:val="Footer"/>
+    <w:uiPriority w:val="99"/>
+    <w:rsid w:val="00ED618D"/>
+  </w:style>
+  <w:style w:type="character" w:customStyle="1" w:styleId="Heading1Char">
+    <w:name w:val="Heading 1 Char"/>
+    <w:basedOn w:val="DefaultParagraphFont"/>
+    <w:link w:val="Heading1"/>
+    <w:uiPriority w:val="9"/>
+    <w:rsid w:val="00E3064D"/>
+    <w:rPr>
+      <w:rFonts w:asciiTheme="majorHAnsi" w:eastAsiaTheme="majorEastAsia" w:hAnsiTheme="majorHAnsi" w:cstheme="majorBidi"/>
+      <w:color w:val="262626" w:themeColor="text1" w:themeTint="D9"/>
+      <w:sz w:val="40"/>
+      <w:szCs w:val="40"/>
+    </w:rPr>
+  </w:style>
+  <w:style w:type="paragraph" w:styleId="TOCHeading">
+    <w:name w:val="TOC Heading"/>
+    <w:basedOn w:val="Heading1"/>
+    <w:next w:val="Normal"/>
+    <w:uiPriority w:val="39"/>
+    <w:unhideWhenUsed/>
+    <w:qFormat/>
+    <w:rsid w:val="00E3064D"/>
+    <w:pPr>
+      <w:outlineLvl w:val="9"/>
+    </w:pPr>
+  </w:style>
+  <w:style w:type="character" w:customStyle="1" w:styleId="Heading2Char">
+    <w:name w:val="Heading 2 Char"/>
+    <w:basedOn w:val="DefaultParagraphFont"/>
+    <w:link w:val="Heading2"/>
+    <w:uiPriority w:val="9"/>
+    <w:rsid w:val="00E3064D"/>
+    <w:rPr>
+      <w:rFonts w:asciiTheme="majorHAnsi" w:eastAsiaTheme="majorEastAsia" w:hAnsiTheme="majorHAnsi" w:cstheme="majorBidi"/>
+      <w:color w:val="D55816" w:themeColor="accent2"/>
+      <w:sz w:val="36"/>
+      <w:szCs w:val="36"/>
+    </w:rPr>
+  </w:style>
+  <w:style w:type="character" w:customStyle="1" w:styleId="Heading3Char">
+    <w:name w:val="Heading 3 Char"/>
+    <w:basedOn w:val="DefaultParagraphFont"/>
+    <w:link w:val="Heading3"/>
+    <w:uiPriority w:val="9"/>
+    <w:semiHidden/>
+    <w:rsid w:val="00E3064D"/>
+    <w:rPr>
+      <w:rFonts w:asciiTheme="majorHAnsi" w:eastAsiaTheme="majorEastAsia" w:hAnsiTheme="majorHAnsi" w:cstheme="majorBidi"/>
+      <w:color w:val="9F4110" w:themeColor="accent2" w:themeShade="BF"/>
+      <w:sz w:val="32"/>
+      <w:szCs w:val="32"/>
+    </w:rPr>
+  </w:style>
+  <w:style w:type="character" w:customStyle="1" w:styleId="Heading4Char">
+    <w:name w:val="Heading 4 Char"/>
+    <w:basedOn w:val="DefaultParagraphFont"/>
+    <w:link w:val="Heading4"/>
+    <w:uiPriority w:val="9"/>
+    <w:semiHidden/>
+    <w:rsid w:val="00E3064D"/>
+    <w:rPr>
+      <w:rFonts w:asciiTheme="majorHAnsi" w:eastAsiaTheme="majorEastAsia" w:hAnsiTheme="majorHAnsi" w:cstheme="majorBidi"/>
+      <w:i/>
+      <w:iCs/>
+      <w:color w:val="6A2C0B" w:themeColor="accent2" w:themeShade="80"/>
+      <w:sz w:val="28"/>
+      <w:szCs w:val="28"/>
+    </w:rPr>
+  </w:style>
+  <w:style w:type="character" w:customStyle="1" w:styleId="Heading5Char">
+    <w:name w:val="Heading 5 Char"/>
+    <w:basedOn w:val="DefaultParagraphFont"/>
+    <w:link w:val="Heading5"/>
+    <w:uiPriority w:val="9"/>
+    <w:semiHidden/>
+    <w:rsid w:val="00E3064D"/>
+    <w:rPr>
+      <w:rFonts w:asciiTheme="majorHAnsi" w:eastAsiaTheme="majorEastAsia" w:hAnsiTheme="majorHAnsi" w:cstheme="majorBidi"/>
+      <w:color w:val="9F4110" w:themeColor="accent2" w:themeShade="BF"/>
+      <w:sz w:val="24"/>
+      <w:szCs w:val="24"/>
+    </w:rPr>
+  </w:style>
+  <w:style w:type="character" w:customStyle="1" w:styleId="Heading6Char">
+    <w:name w:val="Heading 6 Char"/>
+    <w:basedOn w:val="DefaultParagraphFont"/>
+    <w:link w:val="Heading6"/>
+    <w:uiPriority w:val="9"/>
+    <w:semiHidden/>
+    <w:rsid w:val="00E3064D"/>
+    <w:rPr>
+      <w:rFonts w:asciiTheme="majorHAnsi" w:eastAsiaTheme="majorEastAsia" w:hAnsiTheme="majorHAnsi" w:cstheme="majorBidi"/>
+      <w:i/>
+      <w:iCs/>
+      <w:color w:val="6A2C0B" w:themeColor="accent2" w:themeShade="80"/>
+      <w:sz w:val="24"/>
+      <w:szCs w:val="24"/>
+    </w:rPr>
+  </w:style>
+  <w:style w:type="character" w:customStyle="1" w:styleId="Heading7Char">
+    <w:name w:val="Heading 7 Char"/>
+    <w:basedOn w:val="DefaultParagraphFont"/>
+    <w:link w:val="Heading7"/>
+    <w:uiPriority w:val="9"/>
+    <w:semiHidden/>
+    <w:rsid w:val="00E3064D"/>
+    <w:rPr>
+      <w:rFonts w:asciiTheme="majorHAnsi" w:eastAsiaTheme="majorEastAsia" w:hAnsiTheme="majorHAnsi" w:cstheme="majorBidi"/>
+      <w:b/>
+      <w:bCs/>
+      <w:color w:val="6A2C0B" w:themeColor="accent2" w:themeShade="80"/>
+      <w:sz w:val="22"/>
+      <w:szCs w:val="22"/>
+    </w:rPr>
+  </w:style>
+  <w:style w:type="character" w:customStyle="1" w:styleId="Heading8Char">
+    <w:name w:val="Heading 8 Char"/>
+    <w:basedOn w:val="DefaultParagraphFont"/>
+    <w:link w:val="Heading8"/>
+    <w:uiPriority w:val="9"/>
+    <w:semiHidden/>
+    <w:rsid w:val="00E3064D"/>
+    <w:rPr>
+      <w:rFonts w:asciiTheme="majorHAnsi" w:eastAsiaTheme="majorEastAsia" w:hAnsiTheme="majorHAnsi" w:cstheme="majorBidi"/>
+      <w:color w:val="6A2C0B" w:themeColor="accent2" w:themeShade="80"/>
+      <w:sz w:val="22"/>
+      <w:szCs w:val="22"/>
+    </w:rPr>
+  </w:style>
+  <w:style w:type="character" w:customStyle="1" w:styleId="Heading9Char">
+    <w:name w:val="Heading 9 Char"/>
+    <w:basedOn w:val="DefaultParagraphFont"/>
+    <w:link w:val="Heading9"/>
+    <w:uiPriority w:val="9"/>
+    <w:semiHidden/>
+    <w:rsid w:val="00E3064D"/>
+    <w:rPr>
+      <w:rFonts w:asciiTheme="majorHAnsi" w:eastAsiaTheme="majorEastAsia" w:hAnsiTheme="majorHAnsi" w:cstheme="majorBidi"/>
+      <w:i/>
+      <w:iCs/>
+      <w:color w:val="6A2C0B" w:themeColor="accent2" w:themeShade="80"/>
+      <w:sz w:val="22"/>
+      <w:szCs w:val="22"/>
+    </w:rPr>
+  </w:style>
+  <w:style w:type="paragraph" w:styleId="Caption">
+    <w:name w:val="caption"/>
+    <w:basedOn w:val="Normal"/>
+    <w:next w:val="Normal"/>
+    <w:uiPriority w:val="35"/>
+    <w:semiHidden/>
+    <w:unhideWhenUsed/>
+    <w:qFormat/>
+    <w:rsid w:val="00E3064D"/>
+    <w:pPr>
+      <w:spacing w:line="240" w:lineRule="auto"/>
+    </w:pPr>
+    <w:rPr>
+      <w:b/>
+      <w:bCs/>
+      <w:color w:val="404040" w:themeColor="text1" w:themeTint="BF"/>
+      <w:sz w:val="16"/>
+      <w:szCs w:val="16"/>
+    </w:rPr>
+  </w:style>
+  <w:style w:type="paragraph" w:styleId="Title">
+    <w:name w:val="Title"/>
+    <w:basedOn w:val="Normal"/>
+    <w:next w:val="Normal"/>
+    <w:link w:val="TitleChar"/>
+    <w:uiPriority w:val="10"/>
+    <w:qFormat/>
+    <w:rsid w:val="00E3064D"/>
+    <w:pPr>
+      <w:spacing w:after="0" w:line="240" w:lineRule="auto"/>
+      <w:contextualSpacing/>
+    </w:pPr>
+    <w:rPr>
+      <w:rFonts w:asciiTheme="majorHAnsi" w:eastAsiaTheme="majorEastAsia" w:hAnsiTheme="majorHAnsi" w:cstheme="majorBidi"/>
+      <w:color w:val="262626" w:themeColor="text1" w:themeTint="D9"/>
+      <w:sz w:val="96"/>
+      <w:szCs w:val="96"/>
+    </w:rPr>
+  </w:style>
+  <w:style w:type="character" w:customStyle="1" w:styleId="TitleChar">
+    <w:name w:val="Title Char"/>
+    <w:basedOn w:val="DefaultParagraphFont"/>
+    <w:link w:val="Title"/>
+    <w:uiPriority w:val="10"/>
+    <w:rsid w:val="00E3064D"/>
+    <w:rPr>
+      <w:rFonts w:asciiTheme="majorHAnsi" w:eastAsiaTheme="majorEastAsia" w:hAnsiTheme="majorHAnsi" w:cstheme="majorBidi"/>
+      <w:color w:val="262626" w:themeColor="text1" w:themeTint="D9"/>
+      <w:sz w:val="96"/>
+      <w:szCs w:val="96"/>
+    </w:rPr>
+  </w:style>
+  <w:style w:type="paragraph" w:styleId="Subtitle">
+    <w:name w:val="Subtitle"/>
+    <w:basedOn w:val="Normal"/>
+    <w:next w:val="Normal"/>
+    <w:link w:val="SubtitleChar"/>
+    <w:uiPriority w:val="11"/>
+    <w:qFormat/>
+    <w:rsid w:val="00E3064D"/>
+    <w:pPr>
+      <w:numPr>
+        <w:ilvl w:val="1"/>
+      </w:numPr>
+      <w:spacing w:after="240"/>
+    </w:pPr>
+    <w:rPr>
+      <w:caps/>
+      <w:color w:val="404040" w:themeColor="text1" w:themeTint="BF"/>
+      <w:spacing w:val="20"/>
+      <w:sz w:val="28"/>
+      <w:szCs w:val="28"/>
+    </w:rPr>
+  </w:style>
+  <w:style w:type="character" w:customStyle="1" w:styleId="SubtitleChar">
+    <w:name w:val="Subtitle Char"/>
+    <w:basedOn w:val="DefaultParagraphFont"/>
+    <w:link w:val="Subtitle"/>
+    <w:uiPriority w:val="11"/>
+    <w:rsid w:val="00E3064D"/>
+    <w:rPr>
+      <w:caps/>
+      <w:color w:val="404040" w:themeColor="text1" w:themeTint="BF"/>
+      <w:spacing w:val="20"/>
+      <w:sz w:val="28"/>
+      <w:szCs w:val="28"/>
+    </w:rPr>
+  </w:style>
+  <w:style w:type="character" w:styleId="Strong">
+    <w:name w:val="Strong"/>
+    <w:basedOn w:val="DefaultParagraphFont"/>
+    <w:uiPriority w:val="22"/>
+    <w:qFormat/>
+    <w:rsid w:val="00E3064D"/>
+    <w:rPr>
+      <w:b/>
+      <w:bCs/>
+    </w:rPr>
+  </w:style>
+  <w:style w:type="character" w:styleId="Emphasis">
+    <w:name w:val="Emphasis"/>
+    <w:basedOn w:val="DefaultParagraphFont"/>
+    <w:uiPriority w:val="20"/>
+    <w:qFormat/>
+    <w:rsid w:val="00E3064D"/>
+    <w:rPr>
+      <w:i/>
+      <w:iCs/>
+      <w:color w:val="000000" w:themeColor="text1"/>
+    </w:rPr>
+  </w:style>
+  <w:style w:type="paragraph" w:styleId="Quote">
+    <w:name w:val="Quote"/>
+    <w:basedOn w:val="Normal"/>
+    <w:next w:val="Normal"/>
+    <w:link w:val="QuoteChar"/>
+    <w:uiPriority w:val="29"/>
+    <w:qFormat/>
+    <w:rsid w:val="00E3064D"/>
+    <w:pPr>
+      <w:spacing w:before="160"/>
+      <w:ind w:left="720" w:right="720"/>
+      <w:jc w:val="center"/>
+    </w:pPr>
+    <w:rPr>
+      <w:rFonts w:asciiTheme="majorHAnsi" w:eastAsiaTheme="majorEastAsia" w:hAnsiTheme="majorHAnsi" w:cstheme="majorBidi"/>
+      <w:color w:val="000000" w:themeColor="text1"/>
+      <w:sz w:val="24"/>
+      <w:szCs w:val="24"/>
+    </w:rPr>
+  </w:style>
+  <w:style w:type="character" w:customStyle="1" w:styleId="QuoteChar">
+    <w:name w:val="Quote Char"/>
+    <w:basedOn w:val="DefaultParagraphFont"/>
+    <w:link w:val="Quote"/>
+    <w:uiPriority w:val="29"/>
+    <w:rsid w:val="00E3064D"/>
+    <w:rPr>
+      <w:rFonts w:asciiTheme="majorHAnsi" w:eastAsiaTheme="majorEastAsia" w:hAnsiTheme="majorHAnsi" w:cstheme="majorBidi"/>
+      <w:color w:val="000000" w:themeColor="text1"/>
+      <w:sz w:val="24"/>
+      <w:szCs w:val="24"/>
+    </w:rPr>
+  </w:style>
+  <w:style w:type="paragraph" w:styleId="IntenseQuote">
+    <w:name w:val="Intense Quote"/>
+    <w:basedOn w:val="Normal"/>
+    <w:next w:val="Normal"/>
+    <w:link w:val="IntenseQuoteChar"/>
+    <w:uiPriority w:val="30"/>
+    <w:qFormat/>
+    <w:rsid w:val="00E3064D"/>
+    <w:pPr>
+      <w:pBdr>
+        <w:top w:val="single" w:sz="24" w:space="4" w:color="D55816" w:themeColor="accent2"/>
+      </w:pBdr>
+      <w:spacing w:before="240" w:after="240" w:line="240" w:lineRule="auto"/>
+      <w:ind w:left="936" w:right="936"/>
+      <w:jc w:val="center"/>
+    </w:pPr>
+    <w:rPr>
+      <w:rFonts w:asciiTheme="majorHAnsi" w:eastAsiaTheme="majorEastAsia" w:hAnsiTheme="majorHAnsi" w:cstheme="majorBidi"/>
+      <w:sz w:val="24"/>
+      <w:szCs w:val="24"/>
+    </w:rPr>
+  </w:style>
+  <w:style w:type="character" w:customStyle="1" w:styleId="IntenseQuoteChar">
+    <w:name w:val="Intense Quote Char"/>
+    <w:basedOn w:val="DefaultParagraphFont"/>
+    <w:link w:val="IntenseQuote"/>
+    <w:uiPriority w:val="30"/>
+    <w:rsid w:val="00E3064D"/>
+    <w:rPr>
+      <w:rFonts w:asciiTheme="majorHAnsi" w:eastAsiaTheme="majorEastAsia" w:hAnsiTheme="majorHAnsi" w:cstheme="majorBidi"/>
+      <w:sz w:val="24"/>
+      <w:szCs w:val="24"/>
+    </w:rPr>
+  </w:style>
+  <w:style w:type="character" w:styleId="SubtleEmphasis">
+    <w:name w:val="Subtle Emphasis"/>
+    <w:basedOn w:val="DefaultParagraphFont"/>
+    <w:uiPriority w:val="19"/>
+    <w:qFormat/>
+    <w:rsid w:val="00722F86"/>
+    <w:rPr>
+      <w:i/>
+      <w:iCs/>
+      <w:color w:val="595959" w:themeColor="text1" w:themeTint="A6"/>
+      <w:sz w:val="24"/>
+    </w:rPr>
+  </w:style>
+  <w:style w:type="character" w:styleId="IntenseEmphasis">
+    <w:name w:val="Intense Emphasis"/>
+    <w:basedOn w:val="DefaultParagraphFont"/>
+    <w:uiPriority w:val="21"/>
+    <w:qFormat/>
+    <w:rsid w:val="00E3064D"/>
+    <w:rPr>
+      <w:b/>
+      <w:bCs/>
+      <w:i/>
+      <w:iCs/>
+      <w:caps w:val="0"/>
+      <w:smallCaps w:val="0"/>
+      <w:strike w:val="0"/>
+      <w:dstrike w:val="0"/>
+      <w:color w:val="D55816" w:themeColor="accent2"/>
+    </w:rPr>
+  </w:style>
+  <w:style w:type="character" w:styleId="SubtleReference">
+    <w:name w:val="Subtle Reference"/>
+    <w:basedOn w:val="DefaultParagraphFont"/>
+    <w:uiPriority w:val="31"/>
+    <w:qFormat/>
+    <w:rsid w:val="00E3064D"/>
+    <w:rPr>
+      <w:caps w:val="0"/>
+      <w:smallCaps/>
+      <w:color w:val="404040" w:themeColor="text1" w:themeTint="BF"/>
+      <w:spacing w:val="0"/>
+      <w:u w:val="single" w:color="7F7F7F" w:themeColor="text1" w:themeTint="80"/>
+    </w:rPr>
+  </w:style>
+  <w:style w:type="character" w:styleId="IntenseReference">
+    <w:name w:val="Intense Reference"/>
+    <w:basedOn w:val="DefaultParagraphFont"/>
+    <w:uiPriority w:val="32"/>
+    <w:qFormat/>
+    <w:rsid w:val="00E3064D"/>
+    <w:rPr>
+      <w:b/>
+      <w:bCs/>
+      <w:caps w:val="0"/>
+      <w:smallCaps/>
+      <w:color w:val="auto"/>
+      <w:spacing w:val="0"/>
+      <w:u w:val="single"/>
+    </w:rPr>
+  </w:style>
+  <w:style w:type="character" w:styleId="BookTitle">
+    <w:name w:val="Book Title"/>
+    <w:basedOn w:val="DefaultParagraphFont"/>
+    <w:uiPriority w:val="33"/>
+    <w:qFormat/>
+    <w:rsid w:val="00E3064D"/>
+    <w:rPr>
+      <w:b/>
+      <w:bCs/>
+      <w:caps w:val="0"/>
+      <w:smallCaps/>
+      <w:spacing w:val="0"/>
+    </w:rPr>
+  </w:style>
+  <w:style w:type="paragraph" w:styleId="TOC1">
+    <w:name w:val="toc 1"/>
+    <w:basedOn w:val="Normal"/>
+    <w:next w:val="Normal"/>
+    <w:autoRedefine/>
+    <w:uiPriority w:val="39"/>
+    <w:unhideWhenUsed/>
+    <w:rsid w:val="00E3064D"/>
+    <w:pPr>
+      <w:spacing w:after="100"/>
+    </w:pPr>
+  </w:style>
+  <w:style w:type="character" w:styleId="Hyperlink">
+    <w:name w:val="Hyperlink"/>
+    <w:basedOn w:val="DefaultParagraphFont"/>
+    <w:uiPriority w:val="99"/>
+    <w:unhideWhenUsed/>
+    <w:rsid w:val="00E3064D"/>
+    <w:rPr>
+      <w:color w:val="6B9F25" w:themeColor="hyperlink"/>
+      <w:u w:val="single"/>
+    </w:rPr>
+  </w:style>
+  <w:style w:type="character" w:styleId="HTMLCode">
+    <w:name w:val="HTML Code"/>
+    <w:basedOn w:val="DefaultParagraphFont"/>
+    <w:uiPriority w:val="99"/>
+    <w:semiHidden/>
+    <w:unhideWhenUsed/>
+    <w:rsid w:val="00C35D0C"/>
+    <w:rPr>
+      <w:rFonts w:ascii="Courier New" w:eastAsia="Times New Roman" w:hAnsi="Courier New" w:cs="Courier New"/>
+      <w:sz w:val="20"/>
+      <w:szCs w:val="20"/>
+    </w:rPr>
+  </w:style>
+  <w:style w:type="paragraph" w:styleId="TOC2">
+    <w:name w:val="toc 2"/>
+    <w:basedOn w:val="Normal"/>
+    <w:next w:val="Normal"/>
+    <w:autoRedefine/>
+    <w:uiPriority w:val="39"/>
+    <w:unhideWhenUsed/>
+    <w:rsid w:val="00EA69F9"/>
+    <w:pPr>
+      <w:spacing w:after="100" w:line="259" w:lineRule="auto"/>
+      <w:ind w:left="220"/>
+    </w:pPr>
+    <w:rPr>
+      <w:rFonts w:cs="Times New Roman"/>
+      <w:szCs w:val="22"/>
+      <w:lang w:eastAsia="fr-FR"/>
+    </w:rPr>
+  </w:style>
+  <w:style w:type="paragraph" w:styleId="TOC3">
+    <w:name w:val="toc 3"/>
+    <w:basedOn w:val="Normal"/>
+    <w:next w:val="Normal"/>
+    <w:autoRedefine/>
+    <w:uiPriority w:val="39"/>
+    <w:unhideWhenUsed/>
+    <w:rsid w:val="00EA69F9"/>
+    <w:pPr>
+      <w:spacing w:after="100" w:line="259" w:lineRule="auto"/>
+      <w:ind w:left="440"/>
+    </w:pPr>
+    <w:rPr>
+      <w:rFonts w:cs="Times New Roman"/>
+      <w:szCs w:val="22"/>
+      <w:lang w:eastAsia="fr-FR"/>
+    </w:rPr>
+  </w:style>
+  <w:style w:type="character" w:customStyle="1" w:styleId="fontstyle01">
+    <w:name w:val="fontstyle01"/>
+    <w:basedOn w:val="DefaultParagraphFont"/>
+    <w:rsid w:val="005B3B4A"/>
+    <w:rPr>
+      <w:rFonts w:ascii="TimesNewRomanPSMT" w:hAnsi="TimesNewRomanPSMT" w:hint="default"/>
+      <w:b w:val="0"/>
+      <w:bCs w:val="0"/>
+      <w:i w:val="0"/>
+      <w:iCs w:val="0"/>
+      <w:color w:val="000000"/>
+      <w:sz w:val="24"/>
+      <w:szCs w:val="24"/>
+    </w:rPr>
+  </w:style>
+  <w:style w:type="character" w:customStyle="1" w:styleId="lang-en">
+    <w:name w:val="lang-en"/>
+    <w:basedOn w:val="DefaultParagraphFont"/>
+    <w:rsid w:val="009D4CD4"/>
+  </w:style>
+  <w:style w:type="paragraph" w:styleId="FootnoteText">
+    <w:name w:val="footnote text"/>
+    <w:basedOn w:val="Normal"/>
+    <w:link w:val="FootnoteTextChar"/>
+    <w:uiPriority w:val="99"/>
+    <w:semiHidden/>
+    <w:unhideWhenUsed/>
+    <w:rsid w:val="0046206A"/>
+    <w:pPr>
+      <w:spacing w:after="0" w:line="240" w:lineRule="auto"/>
+    </w:pPr>
+    <w:rPr>
+      <w:sz w:val="20"/>
+      <w:szCs w:val="20"/>
+    </w:rPr>
+  </w:style>
+  <w:style w:type="character" w:customStyle="1" w:styleId="FootnoteTextChar">
+    <w:name w:val="Footnote Text Char"/>
+    <w:basedOn w:val="DefaultParagraphFont"/>
+    <w:link w:val="FootnoteText"/>
+    <w:uiPriority w:val="99"/>
+    <w:semiHidden/>
+    <w:rsid w:val="0046206A"/>
+    <w:rPr>
+      <w:sz w:val="20"/>
+      <w:szCs w:val="20"/>
+    </w:rPr>
+  </w:style>
+  <w:style w:type="character" w:styleId="FootnoteReference">
+    <w:name w:val="footnote reference"/>
+    <w:basedOn w:val="DefaultParagraphFont"/>
+    <w:uiPriority w:val="99"/>
+    <w:semiHidden/>
+    <w:unhideWhenUsed/>
+    <w:rsid w:val="0046206A"/>
+    <w:rPr>
+      <w:vertAlign w:val="superscript"/>
+    </w:rPr>
   </w:style>
 </w:styles>
-</file>
-
-<file path=word/glossary/webSettings.xml><?xml version="1.0" encoding="utf-8"?>
-<w:webSettings xmlns:mc="http://schemas.openxmlformats.org/markup-compatibility/2006" xmlns:r="http://schemas.openxmlformats.org/officeDocument/2006/relationships" xmlns:w="http://schemas.openxmlformats.org/wordprocessingml/2006/main" xmlns:w14="http://schemas.microsoft.com/office/word/2010/wordml" xmlns:w15="http://schemas.microsoft.com/office/word/2012/wordml" xmlns:w16se="http://schemas.microsoft.com/office/word/2015/wordml/symex" mc:Ignorable="w14 w15 w16se">
-  <w:optimizeForBrowser/>
-  <w:allowPNG/>
-</w:webSettings>
 </file>
 
 <file path=word/theme/theme1.xml><?xml version="1.0" encoding="utf-8"?>
@@ -11108,7 +11254,7 @@
     </a:clrScheme>
     <a:fontScheme name="Damask">
       <a:majorFont>
-        <a:latin typeface="Bookman Old Style" panose="02050604050505020204"/>
+        <a:latin typeface="Bookman Old Style"/>
         <a:ea typeface=""/>
         <a:cs typeface=""/>
         <a:font script="Jpan" typeface="ＭＳ Ｐゴシック"/>
@@ -11143,7 +11289,7 @@
         <a:font script="Geor" typeface="Sylfaen"/>
       </a:majorFont>
       <a:minorFont>
-        <a:latin typeface="Rockwell" panose="02060603020205020403"/>
+        <a:latin typeface="Rockwell"/>
         <a:ea typeface=""/>
         <a:cs typeface=""/>
         <a:font script="Jpan" typeface="ＭＳ Ｐゴシック"/>
@@ -11315,7 +11461,7 @@
   <a:extraClrSchemeLst/>
   <a:extLst>
     <a:ext uri="{05A4C25C-085E-4340-85A3-A5531E510DB2}">
-      <thm15:themeFamily xmlns:thm15="http://schemas.microsoft.com/office/thememl/2012/main" name="Damask" id="{F9A299A0-33D0-4E0F-9F3F-7163E3744208}" vid="{746EEEEA-FB6A-406B-B510-531588D54811}"/>
+      <thm15:themeFamily xmlns:thm15="http://schemas.microsoft.com/office/thememl/2012/main" xmlns="" name="Damask" id="{F9A299A0-33D0-4E0F-9F3F-7163E3744208}" vid="{746EEEEA-FB6A-406B-B510-531588D54811}"/>
     </a:ext>
   </a:extLst>
 </a:theme>
@@ -11345,7 +11491,7 @@
 </file>
 
 <file path=customXml/itemProps2.xml><?xml version="1.0" encoding="utf-8"?>
-<ds:datastoreItem xmlns:ds="http://schemas.openxmlformats.org/officeDocument/2006/customXml" ds:itemID="{46C61DE5-01DE-444C-A2F0-F4F2DB7D26D8}">
+<ds:datastoreItem xmlns:ds="http://schemas.openxmlformats.org/officeDocument/2006/customXml" ds:itemID="{5D415F38-9430-4E57-99C7-5842F12135F8}">
   <ds:schemaRefs>
     <ds:schemaRef ds:uri="http://schemas.openxmlformats.org/officeDocument/2006/bibliography"/>
   </ds:schemaRefs>

--- a/Résolution par programmation linéaire en variables binaires.docx
+++ b/Résolution par programmation linéaire en variables binaires.docx
@@ -3672,6 +3672,51 @@
                                   </w:rPr>
                                   <w:t>Sous la direction de Hung Nguyen</w:t>
                                 </w:r>
+                              </w:p>
+                              <w:p/>
+                              <w:p>
+                                <w:pPr>
+                                  <w:pStyle w:val="Titre1"/>
+                                  <w:rPr>
+                                    <w:u w:color="FF0000"/>
+                                  </w:rPr>
+                                </w:pPr>
+                                <w:r>
+                                  <w:rPr>
+                                    <w:u w:color="FF0000"/>
+                                  </w:rPr>
+                                  <w:t>Sous la direction de Hung Nguyen</w:t>
+                                </w:r>
+                              </w:p>
+                              <w:p/>
+                              <w:p>
+                                <w:pPr>
+                                  <w:pStyle w:val="Titre1"/>
+                                  <w:rPr>
+                                    <w:u w:color="FF0000"/>
+                                  </w:rPr>
+                                </w:pPr>
+                                <w:r>
+                                  <w:rPr>
+                                    <w:u w:color="FF0000"/>
+                                  </w:rPr>
+                                  <w:t>Sous la direction de Hung Nguyen</w:t>
+                                </w:r>
+                              </w:p>
+                              <w:p/>
+                              <w:p>
+                                <w:pPr>
+                                  <w:pStyle w:val="Titre1"/>
+                                  <w:rPr>
+                                    <w:u w:color="FF0000"/>
+                                  </w:rPr>
+                                </w:pPr>
+                                <w:r>
+                                  <w:rPr>
+                                    <w:u w:color="FF0000"/>
+                                  </w:rPr>
+                                  <w:t>Sous la direction de Hung Nguyen</w:t>
+                                </w:r>
                                 <w:bookmarkEnd w:id="0"/>
                                 <w:bookmarkEnd w:id="1"/>
                               </w:p>
@@ -3710,6 +3755,51 @@
                           </w:pPr>
                           <w:bookmarkStart w:id="2" w:name="_Toc468305999"/>
                           <w:bookmarkStart w:id="3" w:name="_Toc468406345"/>
+                          <w:r>
+                            <w:rPr>
+                              <w:u w:color="FF0000"/>
+                            </w:rPr>
+                            <w:t>Sous la direction de Hung Nguyen</w:t>
+                          </w:r>
+                        </w:p>
+                        <w:p/>
+                        <w:p>
+                          <w:pPr>
+                            <w:pStyle w:val="Titre1"/>
+                            <w:rPr>
+                              <w:u w:color="FF0000"/>
+                            </w:rPr>
+                          </w:pPr>
+                          <w:r>
+                            <w:rPr>
+                              <w:u w:color="FF0000"/>
+                            </w:rPr>
+                            <w:t>Sous la direction de Hung Nguyen</w:t>
+                          </w:r>
+                        </w:p>
+                        <w:p/>
+                        <w:p>
+                          <w:pPr>
+                            <w:pStyle w:val="Titre1"/>
+                            <w:rPr>
+                              <w:u w:color="FF0000"/>
+                            </w:rPr>
+                          </w:pPr>
+                          <w:r>
+                            <w:rPr>
+                              <w:u w:color="FF0000"/>
+                            </w:rPr>
+                            <w:t>Sous la direction de Hung Nguyen</w:t>
+                          </w:r>
+                        </w:p>
+                        <w:p/>
+                        <w:p>
+                          <w:pPr>
+                            <w:pStyle w:val="Titre1"/>
+                            <w:rPr>
+                              <w:u w:color="FF0000"/>
+                            </w:rPr>
+                          </w:pPr>
                           <w:r>
                             <w:rPr>
                               <w:u w:color="FF0000"/>
@@ -3889,6 +3979,117 @@
                                   <w:t>Maxime LAVASTE</w:t>
                                 </w:r>
                               </w:p>
+                              <w:p/>
+                              <w:p>
+                                <w:pPr>
+                                  <w:pStyle w:val="Sansinterligne"/>
+                                  <w:rPr>
+                                    <w:color w:val="F07F09" w:themeColor="accent1"/>
+                                    <w:sz w:val="26"/>
+                                    <w:szCs w:val="26"/>
+                                  </w:rPr>
+                                </w:pPr>
+                                <w:r>
+                                  <w:rPr>
+                                    <w:color w:val="F07F09" w:themeColor="accent1"/>
+                                    <w:sz w:val="26"/>
+                                    <w:szCs w:val="26"/>
+                                  </w:rPr>
+                                  <w:t>Loïc LAFONTAINE</w:t>
+                                </w:r>
+                              </w:p>
+                              <w:p>
+                                <w:pPr>
+                                  <w:pStyle w:val="Sansinterligne"/>
+                                  <w:rPr>
+                                    <w:color w:val="595959" w:themeColor="text1" w:themeTint="A6"/>
+                                    <w:sz w:val="20"/>
+                                    <w:szCs w:val="20"/>
+                                  </w:rPr>
+                                </w:pPr>
+                                <w:r>
+                                  <w:rPr>
+                                    <w:color w:val="F07F09" w:themeColor="accent1"/>
+                                    <w:sz w:val="26"/>
+                                    <w:szCs w:val="26"/>
+                                  </w:rPr>
+                                  <w:t>Maxime LAVASTE</w:t>
+                                </w:r>
+                              </w:p>
+                              <w:p/>
+                              <w:p>
+                                <w:pPr>
+                                  <w:pStyle w:val="Sansinterligne"/>
+                                  <w:rPr>
+                                    <w:color w:val="F07F09" w:themeColor="accent1"/>
+                                    <w:sz w:val="26"/>
+                                    <w:szCs w:val="26"/>
+                                  </w:rPr>
+                                </w:pPr>
+                                <w:r>
+                                  <w:rPr>
+                                    <w:color w:val="F07F09" w:themeColor="accent1"/>
+                                    <w:sz w:val="26"/>
+                                    <w:szCs w:val="26"/>
+                                  </w:rPr>
+                                  <w:t>Loïc LAFONTAINE</w:t>
+                                </w:r>
+                              </w:p>
+                              <w:p>
+                                <w:pPr>
+                                  <w:pStyle w:val="Sansinterligne"/>
+                                  <w:rPr>
+                                    <w:color w:val="595959" w:themeColor="text1" w:themeTint="A6"/>
+                                    <w:sz w:val="20"/>
+                                    <w:szCs w:val="20"/>
+                                  </w:rPr>
+                                </w:pPr>
+                                <w:r>
+                                  <w:rPr>
+                                    <w:color w:val="F07F09" w:themeColor="accent1"/>
+                                    <w:sz w:val="26"/>
+                                    <w:szCs w:val="26"/>
+                                  </w:rPr>
+                                  <w:t>Maxime LAVASTE</w:t>
+                                </w:r>
+                              </w:p>
+                              <w:p/>
+                              <w:p>
+                                <w:pPr>
+                                  <w:pStyle w:val="Sansinterligne"/>
+                                  <w:rPr>
+                                    <w:color w:val="F07F09" w:themeColor="accent1"/>
+                                    <w:sz w:val="26"/>
+                                    <w:szCs w:val="26"/>
+                                  </w:rPr>
+                                </w:pPr>
+                                <w:r>
+                                  <w:rPr>
+                                    <w:color w:val="F07F09" w:themeColor="accent1"/>
+                                    <w:sz w:val="26"/>
+                                    <w:szCs w:val="26"/>
+                                  </w:rPr>
+                                  <w:t>Loïc LAFONTAINE</w:t>
+                                </w:r>
+                              </w:p>
+                              <w:p>
+                                <w:pPr>
+                                  <w:pStyle w:val="Sansinterligne"/>
+                                  <w:rPr>
+                                    <w:color w:val="595959" w:themeColor="text1" w:themeTint="A6"/>
+                                    <w:sz w:val="20"/>
+                                    <w:szCs w:val="20"/>
+                                  </w:rPr>
+                                </w:pPr>
+                                <w:r>
+                                  <w:rPr>
+                                    <w:color w:val="F07F09" w:themeColor="accent1"/>
+                                    <w:sz w:val="26"/>
+                                    <w:szCs w:val="26"/>
+                                  </w:rPr>
+                                  <w:t>Maxime LAVASTE</w:t>
+                                </w:r>
+                              </w:p>
                             </w:txbxContent>
                           </wps:txbx>
                           <wps:bodyPr rot="0" spcFirstLastPara="0" vertOverflow="overflow" horzOverflow="overflow" vert="horz" wrap="square" lIns="0" tIns="0" rIns="0" bIns="0" numCol="1" spcCol="0" rtlCol="0" fromWordArt="0" anchor="b" anchorCtr="0" forceAA="0" compatLnSpc="1">
@@ -3914,6 +4115,117 @@
                   <v:shape id="Zone de texte 32" o:spid="_x0000_s1056" type="#_x0000_t202" style="position:absolute;left:0;text-align:left;margin-left:441.8pt;margin-top:743.05pt;width:4in;height:28.8pt;z-index:251657728;visibility:visible;mso-wrap-style:square;mso-width-percent:450;mso-height-percent:0;mso-wrap-distance-left:9pt;mso-wrap-distance-top:0;mso-wrap-distance-right:9pt;mso-wrap-distance-bottom:0;mso-position-horizontal:absolute;mso-position-horizontal-relative:page;mso-position-vertical:absolute;mso-position-vertical-relative:page;mso-width-percent:450;mso-height-percent:0;mso-width-relative:page;mso-height-relative:margin;v-text-anchor:bottom" o:gfxdata="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" filled="f" stroked="f" strokeweight=".5pt">
                     <v:textbox style="mso-fit-shape-to-text:t" inset="0,0,0,0">
                       <w:txbxContent>
+                        <w:p>
+                          <w:pPr>
+                            <w:pStyle w:val="Sansinterligne"/>
+                            <w:rPr>
+                              <w:color w:val="F07F09" w:themeColor="accent1"/>
+                              <w:sz w:val="26"/>
+                              <w:szCs w:val="26"/>
+                            </w:rPr>
+                          </w:pPr>
+                          <w:r>
+                            <w:rPr>
+                              <w:color w:val="F07F09" w:themeColor="accent1"/>
+                              <w:sz w:val="26"/>
+                              <w:szCs w:val="26"/>
+                            </w:rPr>
+                            <w:t>Loïc LAFONTAINE</w:t>
+                          </w:r>
+                        </w:p>
+                        <w:p>
+                          <w:pPr>
+                            <w:pStyle w:val="Sansinterligne"/>
+                            <w:rPr>
+                              <w:color w:val="595959" w:themeColor="text1" w:themeTint="A6"/>
+                              <w:sz w:val="20"/>
+                              <w:szCs w:val="20"/>
+                            </w:rPr>
+                          </w:pPr>
+                          <w:r>
+                            <w:rPr>
+                              <w:color w:val="F07F09" w:themeColor="accent1"/>
+                              <w:sz w:val="26"/>
+                              <w:szCs w:val="26"/>
+                            </w:rPr>
+                            <w:t>Maxime LAVASTE</w:t>
+                          </w:r>
+                        </w:p>
+                        <w:p/>
+                        <w:p>
+                          <w:pPr>
+                            <w:pStyle w:val="Sansinterligne"/>
+                            <w:rPr>
+                              <w:color w:val="F07F09" w:themeColor="accent1"/>
+                              <w:sz w:val="26"/>
+                              <w:szCs w:val="26"/>
+                            </w:rPr>
+                          </w:pPr>
+                          <w:r>
+                            <w:rPr>
+                              <w:color w:val="F07F09" w:themeColor="accent1"/>
+                              <w:sz w:val="26"/>
+                              <w:szCs w:val="26"/>
+                            </w:rPr>
+                            <w:t>Loïc LAFONTAINE</w:t>
+                          </w:r>
+                        </w:p>
+                        <w:p>
+                          <w:pPr>
+                            <w:pStyle w:val="Sansinterligne"/>
+                            <w:rPr>
+                              <w:color w:val="595959" w:themeColor="text1" w:themeTint="A6"/>
+                              <w:sz w:val="20"/>
+                              <w:szCs w:val="20"/>
+                            </w:rPr>
+                          </w:pPr>
+                          <w:r>
+                            <w:rPr>
+                              <w:color w:val="F07F09" w:themeColor="accent1"/>
+                              <w:sz w:val="26"/>
+                              <w:szCs w:val="26"/>
+                            </w:rPr>
+                            <w:t>Maxime LAVASTE</w:t>
+                          </w:r>
+                        </w:p>
+                        <w:p/>
+                        <w:p>
+                          <w:pPr>
+                            <w:pStyle w:val="Sansinterligne"/>
+                            <w:rPr>
+                              <w:color w:val="F07F09" w:themeColor="accent1"/>
+                              <w:sz w:val="26"/>
+                              <w:szCs w:val="26"/>
+                            </w:rPr>
+                          </w:pPr>
+                          <w:r>
+                            <w:rPr>
+                              <w:color w:val="F07F09" w:themeColor="accent1"/>
+                              <w:sz w:val="26"/>
+                              <w:szCs w:val="26"/>
+                            </w:rPr>
+                            <w:t>Loïc LAFONTAINE</w:t>
+                          </w:r>
+                        </w:p>
+                        <w:p>
+                          <w:pPr>
+                            <w:pStyle w:val="Sansinterligne"/>
+                            <w:rPr>
+                              <w:color w:val="595959" w:themeColor="text1" w:themeTint="A6"/>
+                              <w:sz w:val="20"/>
+                              <w:szCs w:val="20"/>
+                            </w:rPr>
+                          </w:pPr>
+                          <w:r>
+                            <w:rPr>
+                              <w:color w:val="F07F09" w:themeColor="accent1"/>
+                              <w:sz w:val="26"/>
+                              <w:szCs w:val="26"/>
+                            </w:rPr>
+                            <w:t>Maxime LAVASTE</w:t>
+                          </w:r>
+                        </w:p>
+                        <w:p/>
                         <w:p>
                           <w:pPr>
                             <w:pStyle w:val="Sansinterligne"/>
@@ -4032,6 +4344,219 @@
                                     </w:rPr>
                                     <w:alias w:val="Titre"/>
                                     <w:tag w:val=""/>
+                                    <w:id w:val="-1786181373"/>
+                                    <w:dataBinding w:prefixMappings="xmlns:ns0='http://purl.org/dc/elements/1.1/' xmlns:ns1='http://schemas.openxmlformats.org/package/2006/metadata/core-properties' " w:xpath="/ns1:coreProperties[1]/ns0:title[1]" w:storeItemID="{6C3C8BC8-F283-45AE-878A-BAB7291924A1}"/>
+                                    <w:text/>
+                                  </w:sdtPr>
+                                  <w:sdtContent>
+                                    <w:r>
+                                      <w:rPr>
+                                        <w:rFonts w:asciiTheme="majorHAnsi" w:eastAsiaTheme="majorEastAsia" w:hAnsiTheme="majorHAnsi" w:cstheme="majorBidi"/>
+                                        <w:color w:val="262626" w:themeColor="text1" w:themeTint="D9"/>
+                                        <w:sz w:val="72"/>
+                                        <w:szCs w:val="72"/>
+                                      </w:rPr>
+                                      <w:t>Projet de MOGPL</w:t>
+                                    </w:r>
+                                  </w:sdtContent>
+                                </w:sdt>
+                              </w:p>
+                              <w:p>
+                                <w:pPr>
+                                  <w:spacing w:before="120"/>
+                                  <w:rPr>
+                                    <w:color w:val="404040" w:themeColor="text1" w:themeTint="BF"/>
+                                    <w:sz w:val="36"/>
+                                    <w:szCs w:val="36"/>
+                                  </w:rPr>
+                                </w:pPr>
+                                <w:sdt>
+                                  <w:sdtPr>
+                                    <w:rPr>
+                                      <w:color w:val="404040" w:themeColor="text1" w:themeTint="BF"/>
+                                      <w:sz w:val="36"/>
+                                      <w:szCs w:val="36"/>
+                                    </w:rPr>
+                                    <w:alias w:val="Sous-titre"/>
+                                    <w:tag w:val=""/>
+                                    <w:id w:val="106780608"/>
+                                    <w:dataBinding w:prefixMappings="xmlns:ns0='http://purl.org/dc/elements/1.1/' xmlns:ns1='http://schemas.openxmlformats.org/package/2006/metadata/core-properties' " w:xpath="/ns1:coreProperties[1]/ns0:subject[1]" w:storeItemID="{6C3C8BC8-F283-45AE-878A-BAB7291924A1}"/>
+                                    <w:text/>
+                                  </w:sdtPr>
+                                  <w:sdtContent>
+                                    <w:r>
+                                      <w:rPr>
+                                        <w:color w:val="404040" w:themeColor="text1" w:themeTint="BF"/>
+                                        <w:sz w:val="36"/>
+                                        <w:szCs w:val="36"/>
+                                      </w:rPr>
+                                      <w:t>Résolution d’un casse-tête Rush Hour</w:t>
+                                    </w:r>
+                                  </w:sdtContent>
+                                </w:sdt>
+                              </w:p>
+                              <w:p/>
+                              <w:p>
+                                <w:pPr>
+                                  <w:pStyle w:val="Sansinterligne"/>
+                                  <w:rPr>
+                                    <w:rFonts w:asciiTheme="majorHAnsi" w:eastAsiaTheme="majorEastAsia" w:hAnsiTheme="majorHAnsi" w:cstheme="majorBidi"/>
+                                    <w:color w:val="262626" w:themeColor="text1" w:themeTint="D9"/>
+                                    <w:sz w:val="72"/>
+                                  </w:rPr>
+                                </w:pPr>
+                                <w:sdt>
+                                  <w:sdtPr>
+                                    <w:rPr>
+                                      <w:rFonts w:asciiTheme="majorHAnsi" w:eastAsiaTheme="majorEastAsia" w:hAnsiTheme="majorHAnsi" w:cstheme="majorBidi"/>
+                                      <w:color w:val="262626" w:themeColor="text1" w:themeTint="D9"/>
+                                      <w:sz w:val="72"/>
+                                      <w:szCs w:val="72"/>
+                                    </w:rPr>
+                                    <w:alias w:val="Titre"/>
+                                    <w:tag w:val=""/>
+                                    <w:id w:val="-1221671370"/>
+                                    <w:dataBinding w:prefixMappings="xmlns:ns0='http://purl.org/dc/elements/1.1/' xmlns:ns1='http://schemas.openxmlformats.org/package/2006/metadata/core-properties' " w:xpath="/ns1:coreProperties[1]/ns0:title[1]" w:storeItemID="{6C3C8BC8-F283-45AE-878A-BAB7291924A1}"/>
+                                    <w:text/>
+                                  </w:sdtPr>
+                                  <w:sdtContent>
+                                    <w:r>
+                                      <w:rPr>
+                                        <w:rFonts w:asciiTheme="majorHAnsi" w:eastAsiaTheme="majorEastAsia" w:hAnsiTheme="majorHAnsi" w:cstheme="majorBidi"/>
+                                        <w:color w:val="262626" w:themeColor="text1" w:themeTint="D9"/>
+                                        <w:sz w:val="72"/>
+                                        <w:szCs w:val="72"/>
+                                      </w:rPr>
+                                      <w:t>Projet de MOGPL</w:t>
+                                    </w:r>
+                                  </w:sdtContent>
+                                </w:sdt>
+                              </w:p>
+                              <w:p>
+                                <w:pPr>
+                                  <w:spacing w:before="120"/>
+                                  <w:rPr>
+                                    <w:color w:val="404040" w:themeColor="text1" w:themeTint="BF"/>
+                                    <w:sz w:val="36"/>
+                                    <w:szCs w:val="36"/>
+                                  </w:rPr>
+                                </w:pPr>
+                                <w:sdt>
+                                  <w:sdtPr>
+                                    <w:rPr>
+                                      <w:color w:val="404040" w:themeColor="text1" w:themeTint="BF"/>
+                                      <w:sz w:val="36"/>
+                                      <w:szCs w:val="36"/>
+                                    </w:rPr>
+                                    <w:alias w:val="Sous-titre"/>
+                                    <w:tag w:val=""/>
+                                    <w:id w:val="2057806934"/>
+                                    <w:dataBinding w:prefixMappings="xmlns:ns0='http://purl.org/dc/elements/1.1/' xmlns:ns1='http://schemas.openxmlformats.org/package/2006/metadata/core-properties' " w:xpath="/ns1:coreProperties[1]/ns0:subject[1]" w:storeItemID="{6C3C8BC8-F283-45AE-878A-BAB7291924A1}"/>
+                                    <w:text/>
+                                  </w:sdtPr>
+                                  <w:sdtContent>
+                                    <w:r>
+                                      <w:rPr>
+                                        <w:color w:val="404040" w:themeColor="text1" w:themeTint="BF"/>
+                                        <w:sz w:val="36"/>
+                                        <w:szCs w:val="36"/>
+                                      </w:rPr>
+                                      <w:t>Résolution d’un casse-tête Rush Hour</w:t>
+                                    </w:r>
+                                  </w:sdtContent>
+                                </w:sdt>
+                              </w:p>
+                              <w:p/>
+                              <w:p>
+                                <w:pPr>
+                                  <w:pStyle w:val="Sansinterligne"/>
+                                  <w:rPr>
+                                    <w:rFonts w:asciiTheme="majorHAnsi" w:eastAsiaTheme="majorEastAsia" w:hAnsiTheme="majorHAnsi" w:cstheme="majorBidi"/>
+                                    <w:color w:val="262626" w:themeColor="text1" w:themeTint="D9"/>
+                                    <w:sz w:val="72"/>
+                                  </w:rPr>
+                                </w:pPr>
+                                <w:sdt>
+                                  <w:sdtPr>
+                                    <w:rPr>
+                                      <w:rFonts w:asciiTheme="majorHAnsi" w:eastAsiaTheme="majorEastAsia" w:hAnsiTheme="majorHAnsi" w:cstheme="majorBidi"/>
+                                      <w:color w:val="262626" w:themeColor="text1" w:themeTint="D9"/>
+                                      <w:sz w:val="72"/>
+                                      <w:szCs w:val="72"/>
+                                    </w:rPr>
+                                    <w:alias w:val="Titre"/>
+                                    <w:tag w:val=""/>
+                                    <w:id w:val="-1176265239"/>
+                                    <w:dataBinding w:prefixMappings="xmlns:ns0='http://purl.org/dc/elements/1.1/' xmlns:ns1='http://schemas.openxmlformats.org/package/2006/metadata/core-properties' " w:xpath="/ns1:coreProperties[1]/ns0:title[1]" w:storeItemID="{6C3C8BC8-F283-45AE-878A-BAB7291924A1}"/>
+                                    <w:text/>
+                                  </w:sdtPr>
+                                  <w:sdtContent>
+                                    <w:r>
+                                      <w:rPr>
+                                        <w:rFonts w:asciiTheme="majorHAnsi" w:eastAsiaTheme="majorEastAsia" w:hAnsiTheme="majorHAnsi" w:cstheme="majorBidi"/>
+                                        <w:color w:val="262626" w:themeColor="text1" w:themeTint="D9"/>
+                                        <w:sz w:val="72"/>
+                                        <w:szCs w:val="72"/>
+                                      </w:rPr>
+                                      <w:t>Projet de MOGPL</w:t>
+                                    </w:r>
+                                  </w:sdtContent>
+                                </w:sdt>
+                              </w:p>
+                              <w:p>
+                                <w:pPr>
+                                  <w:spacing w:before="120"/>
+                                  <w:rPr>
+                                    <w:color w:val="404040" w:themeColor="text1" w:themeTint="BF"/>
+                                    <w:sz w:val="36"/>
+                                    <w:szCs w:val="36"/>
+                                  </w:rPr>
+                                </w:pPr>
+                                <w:sdt>
+                                  <w:sdtPr>
+                                    <w:rPr>
+                                      <w:color w:val="404040" w:themeColor="text1" w:themeTint="BF"/>
+                                      <w:sz w:val="36"/>
+                                      <w:szCs w:val="36"/>
+                                    </w:rPr>
+                                    <w:alias w:val="Sous-titre"/>
+                                    <w:tag w:val=""/>
+                                    <w:id w:val="1356080521"/>
+                                    <w:dataBinding w:prefixMappings="xmlns:ns0='http://purl.org/dc/elements/1.1/' xmlns:ns1='http://schemas.openxmlformats.org/package/2006/metadata/core-properties' " w:xpath="/ns1:coreProperties[1]/ns0:subject[1]" w:storeItemID="{6C3C8BC8-F283-45AE-878A-BAB7291924A1}"/>
+                                    <w:text/>
+                                  </w:sdtPr>
+                                  <w:sdtContent>
+                                    <w:r>
+                                      <w:rPr>
+                                        <w:color w:val="404040" w:themeColor="text1" w:themeTint="BF"/>
+                                        <w:sz w:val="36"/>
+                                        <w:szCs w:val="36"/>
+                                      </w:rPr>
+                                      <w:t>Résolution d’un casse-tête Rush Hour</w:t>
+                                    </w:r>
+                                  </w:sdtContent>
+                                </w:sdt>
+                              </w:p>
+                              <w:p/>
+                              <w:p>
+                                <w:pPr>
+                                  <w:pStyle w:val="Sansinterligne"/>
+                                  <w:rPr>
+                                    <w:rFonts w:asciiTheme="majorHAnsi" w:eastAsiaTheme="majorEastAsia" w:hAnsiTheme="majorHAnsi" w:cstheme="majorBidi"/>
+                                    <w:color w:val="262626" w:themeColor="text1" w:themeTint="D9"/>
+                                    <w:sz w:val="72"/>
+                                  </w:rPr>
+                                </w:pPr>
+                                <w:sdt>
+                                  <w:sdtPr>
+                                    <w:rPr>
+                                      <w:rFonts w:asciiTheme="majorHAnsi" w:eastAsiaTheme="majorEastAsia" w:hAnsiTheme="majorHAnsi" w:cstheme="majorBidi"/>
+                                      <w:color w:val="262626" w:themeColor="text1" w:themeTint="D9"/>
+                                      <w:sz w:val="72"/>
+                                      <w:szCs w:val="72"/>
+                                    </w:rPr>
+                                    <w:alias w:val="Titre"/>
+                                    <w:tag w:val=""/>
                                     <w:id w:val="-659071325"/>
                                     <w:dataBinding w:prefixMappings="xmlns:ns0='http://purl.org/dc/elements/1.1/' xmlns:ns1='http://schemas.openxmlformats.org/package/2006/metadata/core-properties' " w:xpath="/ns1:coreProperties[1]/ns0:title[1]" w:storeItemID="{6C3C8BC8-F283-45AE-878A-BAB7291924A1}"/>
                                     <w:text/>
@@ -4108,6 +4633,219 @@
                   <v:shape id="Zone de texte 1" o:spid="_x0000_s1057" type="#_x0000_t202" style="position:absolute;left:0;text-align:left;margin-left:250pt;margin-top:147.35pt;width:330pt;height:84.25pt;z-index:251650560;visibility:visible;mso-wrap-style:square;mso-width-percent:0;mso-height-percent:0;mso-wrap-distance-left:9pt;mso-wrap-distance-top:0;mso-wrap-distance-right:9pt;mso-wrap-distance-bottom:0;mso-position-horizontal:absolute;mso-position-horizontal-relative:page;mso-position-vertical:absolute;mso-position-vertical-relative:page;mso-width-percent:0;mso-height-percent:0;mso-width-relative:page;mso-height-relative:margin;v-text-anchor:top" o:gfxdata="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" filled="f" stroked="f" strokeweight=".5pt">
                     <v:textbox style="mso-fit-shape-to-text:t" inset="0,0,0,0">
                       <w:txbxContent>
+                        <w:p>
+                          <w:pPr>
+                            <w:pStyle w:val="Sansinterligne"/>
+                            <w:rPr>
+                              <w:rFonts w:asciiTheme="majorHAnsi" w:eastAsiaTheme="majorEastAsia" w:hAnsiTheme="majorHAnsi" w:cstheme="majorBidi"/>
+                              <w:color w:val="262626" w:themeColor="text1" w:themeTint="D9"/>
+                              <w:sz w:val="72"/>
+                            </w:rPr>
+                          </w:pPr>
+                          <w:sdt>
+                            <w:sdtPr>
+                              <w:rPr>
+                                <w:rFonts w:asciiTheme="majorHAnsi" w:eastAsiaTheme="majorEastAsia" w:hAnsiTheme="majorHAnsi" w:cstheme="majorBidi"/>
+                                <w:color w:val="262626" w:themeColor="text1" w:themeTint="D9"/>
+                                <w:sz w:val="72"/>
+                                <w:szCs w:val="72"/>
+                              </w:rPr>
+                              <w:alias w:val="Titre"/>
+                              <w:tag w:val=""/>
+                              <w:id w:val="-1786181373"/>
+                              <w:dataBinding w:prefixMappings="xmlns:ns0='http://purl.org/dc/elements/1.1/' xmlns:ns1='http://schemas.openxmlformats.org/package/2006/metadata/core-properties' " w:xpath="/ns1:coreProperties[1]/ns0:title[1]" w:storeItemID="{6C3C8BC8-F283-45AE-878A-BAB7291924A1}"/>
+                              <w:text/>
+                            </w:sdtPr>
+                            <w:sdtContent>
+                              <w:r>
+                                <w:rPr>
+                                  <w:rFonts w:asciiTheme="majorHAnsi" w:eastAsiaTheme="majorEastAsia" w:hAnsiTheme="majorHAnsi" w:cstheme="majorBidi"/>
+                                  <w:color w:val="262626" w:themeColor="text1" w:themeTint="D9"/>
+                                  <w:sz w:val="72"/>
+                                  <w:szCs w:val="72"/>
+                                </w:rPr>
+                                <w:t>Projet de MOGPL</w:t>
+                              </w:r>
+                            </w:sdtContent>
+                          </w:sdt>
+                        </w:p>
+                        <w:p>
+                          <w:pPr>
+                            <w:spacing w:before="120"/>
+                            <w:rPr>
+                              <w:color w:val="404040" w:themeColor="text1" w:themeTint="BF"/>
+                              <w:sz w:val="36"/>
+                              <w:szCs w:val="36"/>
+                            </w:rPr>
+                          </w:pPr>
+                          <w:sdt>
+                            <w:sdtPr>
+                              <w:rPr>
+                                <w:color w:val="404040" w:themeColor="text1" w:themeTint="BF"/>
+                                <w:sz w:val="36"/>
+                                <w:szCs w:val="36"/>
+                              </w:rPr>
+                              <w:alias w:val="Sous-titre"/>
+                              <w:tag w:val=""/>
+                              <w:id w:val="106780608"/>
+                              <w:dataBinding w:prefixMappings="xmlns:ns0='http://purl.org/dc/elements/1.1/' xmlns:ns1='http://schemas.openxmlformats.org/package/2006/metadata/core-properties' " w:xpath="/ns1:coreProperties[1]/ns0:subject[1]" w:storeItemID="{6C3C8BC8-F283-45AE-878A-BAB7291924A1}"/>
+                              <w:text/>
+                            </w:sdtPr>
+                            <w:sdtContent>
+                              <w:r>
+                                <w:rPr>
+                                  <w:color w:val="404040" w:themeColor="text1" w:themeTint="BF"/>
+                                  <w:sz w:val="36"/>
+                                  <w:szCs w:val="36"/>
+                                </w:rPr>
+                                <w:t>Résolution d’un casse-tête Rush Hour</w:t>
+                              </w:r>
+                            </w:sdtContent>
+                          </w:sdt>
+                        </w:p>
+                        <w:p/>
+                        <w:p>
+                          <w:pPr>
+                            <w:pStyle w:val="Sansinterligne"/>
+                            <w:rPr>
+                              <w:rFonts w:asciiTheme="majorHAnsi" w:eastAsiaTheme="majorEastAsia" w:hAnsiTheme="majorHAnsi" w:cstheme="majorBidi"/>
+                              <w:color w:val="262626" w:themeColor="text1" w:themeTint="D9"/>
+                              <w:sz w:val="72"/>
+                            </w:rPr>
+                          </w:pPr>
+                          <w:sdt>
+                            <w:sdtPr>
+                              <w:rPr>
+                                <w:rFonts w:asciiTheme="majorHAnsi" w:eastAsiaTheme="majorEastAsia" w:hAnsiTheme="majorHAnsi" w:cstheme="majorBidi"/>
+                                <w:color w:val="262626" w:themeColor="text1" w:themeTint="D9"/>
+                                <w:sz w:val="72"/>
+                                <w:szCs w:val="72"/>
+                              </w:rPr>
+                              <w:alias w:val="Titre"/>
+                              <w:tag w:val=""/>
+                              <w:id w:val="-1221671370"/>
+                              <w:dataBinding w:prefixMappings="xmlns:ns0='http://purl.org/dc/elements/1.1/' xmlns:ns1='http://schemas.openxmlformats.org/package/2006/metadata/core-properties' " w:xpath="/ns1:coreProperties[1]/ns0:title[1]" w:storeItemID="{6C3C8BC8-F283-45AE-878A-BAB7291924A1}"/>
+                              <w:text/>
+                            </w:sdtPr>
+                            <w:sdtContent>
+                              <w:r>
+                                <w:rPr>
+                                  <w:rFonts w:asciiTheme="majorHAnsi" w:eastAsiaTheme="majorEastAsia" w:hAnsiTheme="majorHAnsi" w:cstheme="majorBidi"/>
+                                  <w:color w:val="262626" w:themeColor="text1" w:themeTint="D9"/>
+                                  <w:sz w:val="72"/>
+                                  <w:szCs w:val="72"/>
+                                </w:rPr>
+                                <w:t>Projet de MOGPL</w:t>
+                              </w:r>
+                            </w:sdtContent>
+                          </w:sdt>
+                        </w:p>
+                        <w:p>
+                          <w:pPr>
+                            <w:spacing w:before="120"/>
+                            <w:rPr>
+                              <w:color w:val="404040" w:themeColor="text1" w:themeTint="BF"/>
+                              <w:sz w:val="36"/>
+                              <w:szCs w:val="36"/>
+                            </w:rPr>
+                          </w:pPr>
+                          <w:sdt>
+                            <w:sdtPr>
+                              <w:rPr>
+                                <w:color w:val="404040" w:themeColor="text1" w:themeTint="BF"/>
+                                <w:sz w:val="36"/>
+                                <w:szCs w:val="36"/>
+                              </w:rPr>
+                              <w:alias w:val="Sous-titre"/>
+                              <w:tag w:val=""/>
+                              <w:id w:val="2057806934"/>
+                              <w:dataBinding w:prefixMappings="xmlns:ns0='http://purl.org/dc/elements/1.1/' xmlns:ns1='http://schemas.openxmlformats.org/package/2006/metadata/core-properties' " w:xpath="/ns1:coreProperties[1]/ns0:subject[1]" w:storeItemID="{6C3C8BC8-F283-45AE-878A-BAB7291924A1}"/>
+                              <w:text/>
+                            </w:sdtPr>
+                            <w:sdtContent>
+                              <w:r>
+                                <w:rPr>
+                                  <w:color w:val="404040" w:themeColor="text1" w:themeTint="BF"/>
+                                  <w:sz w:val="36"/>
+                                  <w:szCs w:val="36"/>
+                                </w:rPr>
+                                <w:t>Résolution d’un casse-tête Rush Hour</w:t>
+                              </w:r>
+                            </w:sdtContent>
+                          </w:sdt>
+                        </w:p>
+                        <w:p/>
+                        <w:p>
+                          <w:pPr>
+                            <w:pStyle w:val="Sansinterligne"/>
+                            <w:rPr>
+                              <w:rFonts w:asciiTheme="majorHAnsi" w:eastAsiaTheme="majorEastAsia" w:hAnsiTheme="majorHAnsi" w:cstheme="majorBidi"/>
+                              <w:color w:val="262626" w:themeColor="text1" w:themeTint="D9"/>
+                              <w:sz w:val="72"/>
+                            </w:rPr>
+                          </w:pPr>
+                          <w:sdt>
+                            <w:sdtPr>
+                              <w:rPr>
+                                <w:rFonts w:asciiTheme="majorHAnsi" w:eastAsiaTheme="majorEastAsia" w:hAnsiTheme="majorHAnsi" w:cstheme="majorBidi"/>
+                                <w:color w:val="262626" w:themeColor="text1" w:themeTint="D9"/>
+                                <w:sz w:val="72"/>
+                                <w:szCs w:val="72"/>
+                              </w:rPr>
+                              <w:alias w:val="Titre"/>
+                              <w:tag w:val=""/>
+                              <w:id w:val="-1176265239"/>
+                              <w:dataBinding w:prefixMappings="xmlns:ns0='http://purl.org/dc/elements/1.1/' xmlns:ns1='http://schemas.openxmlformats.org/package/2006/metadata/core-properties' " w:xpath="/ns1:coreProperties[1]/ns0:title[1]" w:storeItemID="{6C3C8BC8-F283-45AE-878A-BAB7291924A1}"/>
+                              <w:text/>
+                            </w:sdtPr>
+                            <w:sdtContent>
+                              <w:r>
+                                <w:rPr>
+                                  <w:rFonts w:asciiTheme="majorHAnsi" w:eastAsiaTheme="majorEastAsia" w:hAnsiTheme="majorHAnsi" w:cstheme="majorBidi"/>
+                                  <w:color w:val="262626" w:themeColor="text1" w:themeTint="D9"/>
+                                  <w:sz w:val="72"/>
+                                  <w:szCs w:val="72"/>
+                                </w:rPr>
+                                <w:t>Projet de MOGPL</w:t>
+                              </w:r>
+                            </w:sdtContent>
+                          </w:sdt>
+                        </w:p>
+                        <w:p>
+                          <w:pPr>
+                            <w:spacing w:before="120"/>
+                            <w:rPr>
+                              <w:color w:val="404040" w:themeColor="text1" w:themeTint="BF"/>
+                              <w:sz w:val="36"/>
+                              <w:szCs w:val="36"/>
+                            </w:rPr>
+                          </w:pPr>
+                          <w:sdt>
+                            <w:sdtPr>
+                              <w:rPr>
+                                <w:color w:val="404040" w:themeColor="text1" w:themeTint="BF"/>
+                                <w:sz w:val="36"/>
+                                <w:szCs w:val="36"/>
+                              </w:rPr>
+                              <w:alias w:val="Sous-titre"/>
+                              <w:tag w:val=""/>
+                              <w:id w:val="1356080521"/>
+                              <w:dataBinding w:prefixMappings="xmlns:ns0='http://purl.org/dc/elements/1.1/' xmlns:ns1='http://schemas.openxmlformats.org/package/2006/metadata/core-properties' " w:xpath="/ns1:coreProperties[1]/ns0:subject[1]" w:storeItemID="{6C3C8BC8-F283-45AE-878A-BAB7291924A1}"/>
+                              <w:text/>
+                            </w:sdtPr>
+                            <w:sdtContent>
+                              <w:r>
+                                <w:rPr>
+                                  <w:color w:val="404040" w:themeColor="text1" w:themeTint="BF"/>
+                                  <w:sz w:val="36"/>
+                                  <w:szCs w:val="36"/>
+                                </w:rPr>
+                                <w:t>Résolution d’un casse-tête Rush Hour</w:t>
+                              </w:r>
+                            </w:sdtContent>
+                          </w:sdt>
+                        </w:p>
+                        <w:p/>
                         <w:p>
                           <w:pPr>
                             <w:pStyle w:val="Sansinterligne"/>
@@ -5232,7 +5970,7 @@
         <w:ind w:firstLine="360"/>
         <w:jc w:val="both"/>
         <w:rPr>
-          <w:rStyle w:val="Titre1Car"/>
+          <w:rFonts w:eastAsiaTheme="majorEastAsia"/>
         </w:rPr>
       </w:pPr>
       <w:r>
@@ -5281,6 +6019,24 @@
           <w:rStyle w:val="Titre1Car"/>
         </w:rPr>
       </w:pPr>
+      <w:r>
+        <w:rPr>
+          <w:rFonts w:eastAsiaTheme="majorEastAsia"/>
+        </w:rPr>
+        <w:t>Nous avons décidé d’implémenté ces deux méthodes en Java, puisque c’est un langage efficace pour</w:t>
+      </w:r>
+      <w:r>
+        <w:rPr>
+          <w:rFonts w:eastAsiaTheme="majorEastAsia"/>
+        </w:rPr>
+        <w:t xml:space="preserve"> créer des ensembles d’objets. Python, bien que plus maniable possède une vitesse d’exécution moins bonne. Enfin, nous maitrisons la création d’IHM en Java via la bibliothèque graphique Swing.</w:t>
+      </w:r>
+      <w:r>
+        <w:rPr>
+          <w:rStyle w:val="Titre1Car"/>
+        </w:rPr>
+        <w:t xml:space="preserve"> </w:t>
+      </w:r>
     </w:p>
     <w:p>
       <w:pPr>
@@ -5292,6 +6048,305 @@
           <w:rStyle w:val="Titre1Car"/>
         </w:rPr>
       </w:pPr>
+      <w:r>
+        <w:rPr>
+          <w:rStyle w:val="Titre1Car"/>
+        </w:rPr>
+        <w:br/>
+      </w:r>
+    </w:p>
+    <w:p>
+      <w:pPr>
+        <w:rPr>
+          <w:rStyle w:val="Titre1Car"/>
+        </w:rPr>
+      </w:pPr>
+      <w:r>
+        <w:rPr>
+          <w:rStyle w:val="Titre1Car"/>
+        </w:rPr>
+        <w:br w:type="page"/>
+      </w:r>
+    </w:p>
+    <w:p>
+      <w:pPr>
+        <w:pStyle w:val="Sous-titre"/>
+        <w:rPr>
+          <w:rStyle w:val="Titre1Car"/>
+          <w:rFonts w:asciiTheme="minorHAnsi" w:eastAsiaTheme="minorEastAsia" w:hAnsiTheme="minorHAnsi" w:cstheme="minorBidi"/>
+          <w:color w:val="404040" w:themeColor="text1" w:themeTint="BF"/>
+          <w:sz w:val="24"/>
+          <w:szCs w:val="28"/>
+        </w:rPr>
+      </w:pPr>
+      <w:r>
+        <w:lastRenderedPageBreak/>
+        <w:t xml:space="preserve">Question 1 </w:t>
+      </w:r>
+      <w:r>
+        <w:t xml:space="preserve">Différence entre RHC et RHM </w:t>
+      </w:r>
+    </w:p>
+    <w:p>
+      <w:pPr>
+        <w:pStyle w:val="NormalWeb"/>
+        <w:spacing w:line="360" w:lineRule="auto"/>
+        <w:ind w:firstLine="360"/>
+        <w:jc w:val="both"/>
+        <w:rPr>
+          <w:rStyle w:val="Titre1Car"/>
+        </w:rPr>
+      </w:pPr>
+      <w:r>
+        <w:rPr>
+          <w:rStyle w:val="Titre1Car"/>
+          <w:noProof/>
+        </w:rPr>
+        <w:drawing>
+          <wp:anchor distT="0" distB="0" distL="114300" distR="114300" simplePos="0" relativeHeight="251672064" behindDoc="0" locked="0" layoutInCell="1" allowOverlap="1">
+            <wp:simplePos x="0" y="0"/>
+            <wp:positionH relativeFrom="column">
+              <wp:posOffset>224155</wp:posOffset>
+            </wp:positionH>
+            <wp:positionV relativeFrom="paragraph">
+              <wp:posOffset>22225</wp:posOffset>
+            </wp:positionV>
+            <wp:extent cx="5753100" cy="3714750"/>
+            <wp:effectExtent l="0" t="0" r="0" b="0"/>
+            <wp:wrapNone/>
+            <wp:docPr id="40" name="Image 40"/>
+            <wp:cNvGraphicFramePr>
+              <a:graphicFrameLocks xmlns:a="http://schemas.openxmlformats.org/drawingml/2006/main" noChangeAspect="1"/>
+            </wp:cNvGraphicFramePr>
+            <a:graphic xmlns:a="http://schemas.openxmlformats.org/drawingml/2006/main">
+              <a:graphicData uri="http://schemas.openxmlformats.org/drawingml/2006/picture">
+                <pic:pic xmlns:pic="http://schemas.openxmlformats.org/drawingml/2006/picture">
+                  <pic:nvPicPr>
+                    <pic:cNvPr id="0" name="Picture 17"/>
+                    <pic:cNvPicPr>
+                      <a:picLocks noChangeAspect="1" noChangeArrowheads="1"/>
+                    </pic:cNvPicPr>
+                  </pic:nvPicPr>
+                  <pic:blipFill>
+                    <a:blip r:embed="rId11">
+                      <a:extLst>
+                        <a:ext uri="{28A0092B-C50C-407E-A947-70E740481C1C}">
+                          <a14:useLocalDpi xmlns:a14="http://schemas.microsoft.com/office/drawing/2010/main" val="0"/>
+                        </a:ext>
+                      </a:extLst>
+                    </a:blip>
+                    <a:srcRect/>
+                    <a:stretch>
+                      <a:fillRect/>
+                    </a:stretch>
+                  </pic:blipFill>
+                  <pic:spPr bwMode="auto">
+                    <a:xfrm>
+                      <a:off x="0" y="0"/>
+                      <a:ext cx="5753100" cy="3714750"/>
+                    </a:xfrm>
+                    <a:prstGeom prst="rect">
+                      <a:avLst/>
+                    </a:prstGeom>
+                    <a:noFill/>
+                    <a:ln>
+                      <a:noFill/>
+                    </a:ln>
+                  </pic:spPr>
+                </pic:pic>
+              </a:graphicData>
+            </a:graphic>
+          </wp:anchor>
+        </w:drawing>
+      </w:r>
+    </w:p>
+    <w:p>
+      <w:pPr>
+        <w:spacing w:line="360" w:lineRule="auto"/>
+        <w:jc w:val="both"/>
+        <w:rPr>
+          <w:rStyle w:val="Titre1Car"/>
+          <w:rFonts w:asciiTheme="minorHAnsi" w:hAnsiTheme="minorHAnsi"/>
+          <w:sz w:val="22"/>
+          <w:szCs w:val="22"/>
+        </w:rPr>
+      </w:pPr>
+      <w:r>
+        <w:rPr>
+          <w:rStyle w:val="Titre1Car"/>
+          <w:rFonts w:asciiTheme="minorHAnsi" w:hAnsiTheme="minorHAnsi"/>
+          <w:sz w:val="22"/>
+          <w:szCs w:val="22"/>
+        </w:rPr>
+        <w:tab/>
+        <w:t xml:space="preserve">Pour résoudre RHM, on déplace la voiture à droite tout en haut, puis on met le camion de droite tout à gauche, ensuite on baisse le camion du milieu tout en bas. Ensuite notre voiture peut sortir. Nous avons résolu ce Rush Hour en </w:t>
+      </w:r>
+      <w:r>
+        <w:rPr>
+          <w:rStyle w:val="Titre1Car"/>
+          <w:rFonts w:asciiTheme="minorHAnsi" w:hAnsiTheme="minorHAnsi"/>
+          <w:sz w:val="22"/>
+          <w:szCs w:val="22"/>
+        </w:rPr>
+        <w:t>quatre</w:t>
+      </w:r>
+      <w:r>
+        <w:rPr>
+          <w:rStyle w:val="Titre1Car"/>
+          <w:rFonts w:asciiTheme="minorHAnsi" w:hAnsiTheme="minorHAnsi"/>
+          <w:sz w:val="22"/>
+          <w:szCs w:val="22"/>
+        </w:rPr>
+        <w:t xml:space="preserve"> mouvements avec un déplacements de </w:t>
+      </w:r>
+      <w:r>
+        <w:rPr>
+          <w:rStyle w:val="Titre1Car"/>
+          <w:rFonts w:asciiTheme="minorHAnsi" w:hAnsiTheme="minorHAnsi"/>
+          <w:sz w:val="22"/>
+          <w:szCs w:val="22"/>
+        </w:rPr>
+        <w:t>dix cases</w:t>
+      </w:r>
+      <w:r>
+        <w:rPr>
+          <w:rStyle w:val="Titre1Car"/>
+          <w:rFonts w:asciiTheme="minorHAnsi" w:hAnsiTheme="minorHAnsi"/>
+          <w:sz w:val="22"/>
+          <w:szCs w:val="22"/>
+        </w:rPr>
+        <w:t>.</w:t>
+      </w:r>
+    </w:p>
+    <w:p>
+      <w:pPr>
+        <w:spacing w:line="360" w:lineRule="auto"/>
+        <w:ind w:firstLine="360"/>
+        <w:jc w:val="both"/>
+        <w:rPr>
+          <w:rStyle w:val="Titre1Car"/>
+          <w:rFonts w:asciiTheme="minorHAnsi" w:hAnsiTheme="minorHAnsi"/>
+          <w:sz w:val="22"/>
+          <w:szCs w:val="22"/>
+        </w:rPr>
+      </w:pPr>
+      <w:r>
+        <w:rPr>
+          <w:rStyle w:val="Titre1Car"/>
+          <w:rFonts w:asciiTheme="minorHAnsi" w:hAnsiTheme="minorHAnsi"/>
+          <w:sz w:val="22"/>
+          <w:szCs w:val="22"/>
+        </w:rPr>
+        <w:t xml:space="preserve">Pour résoudre RHC, on bouge </w:t>
+      </w:r>
+      <w:r>
+        <w:rPr>
+          <w:rStyle w:val="Titre1Car"/>
+          <w:rFonts w:asciiTheme="minorHAnsi" w:hAnsiTheme="minorHAnsi"/>
+          <w:sz w:val="22"/>
+          <w:szCs w:val="22"/>
+        </w:rPr>
+        <w:t>d’une</w:t>
+      </w:r>
+      <w:r>
+        <w:rPr>
+          <w:rStyle w:val="Titre1Car"/>
+          <w:rFonts w:asciiTheme="minorHAnsi" w:hAnsiTheme="minorHAnsi"/>
+          <w:sz w:val="22"/>
+          <w:szCs w:val="22"/>
+        </w:rPr>
+        <w:t xml:space="preserve"> case le camion en bas vers la droite, puis la voiture de droite une case vers le bas. On déplace ensuite le camion de deux cases vers la gauche. Puis, l’autr</w:t>
+      </w:r>
+      <w:r>
+        <w:rPr>
+          <w:rStyle w:val="Titre1Car"/>
+          <w:rFonts w:asciiTheme="minorHAnsi" w:hAnsiTheme="minorHAnsi"/>
+          <w:sz w:val="22"/>
+          <w:szCs w:val="22"/>
+        </w:rPr>
+        <w:t>e camion deux cases vers le bas</w:t>
+      </w:r>
+      <w:r>
+        <w:rPr>
+          <w:rStyle w:val="Titre1Car"/>
+          <w:rFonts w:asciiTheme="minorHAnsi" w:hAnsiTheme="minorHAnsi"/>
+          <w:sz w:val="22"/>
+          <w:szCs w:val="22"/>
+        </w:rPr>
+        <w:t>.</w:t>
+      </w:r>
+      <w:r>
+        <w:rPr>
+          <w:rStyle w:val="Titre1Car"/>
+          <w:rFonts w:asciiTheme="minorHAnsi" w:hAnsiTheme="minorHAnsi"/>
+          <w:sz w:val="22"/>
+          <w:szCs w:val="22"/>
+        </w:rPr>
+        <w:t xml:space="preserve"> Ensuite notre voiture peut sortir. Nous avons résolu ce Rush Hour en </w:t>
+      </w:r>
+      <w:r>
+        <w:rPr>
+          <w:rStyle w:val="Titre1Car"/>
+          <w:rFonts w:asciiTheme="minorHAnsi" w:hAnsiTheme="minorHAnsi"/>
+          <w:sz w:val="22"/>
+          <w:szCs w:val="22"/>
+        </w:rPr>
+        <w:t>cinq</w:t>
+      </w:r>
+      <w:r>
+        <w:rPr>
+          <w:rStyle w:val="Titre1Car"/>
+          <w:rFonts w:asciiTheme="minorHAnsi" w:hAnsiTheme="minorHAnsi"/>
+          <w:sz w:val="22"/>
+          <w:szCs w:val="22"/>
+        </w:rPr>
+        <w:t xml:space="preserve"> mouvements avec un déplacements de </w:t>
+      </w:r>
+      <w:r>
+        <w:rPr>
+          <w:rStyle w:val="Titre1Car"/>
+          <w:rFonts w:asciiTheme="minorHAnsi" w:hAnsiTheme="minorHAnsi"/>
+          <w:sz w:val="22"/>
+          <w:szCs w:val="22"/>
+        </w:rPr>
+        <w:t>neuf</w:t>
+      </w:r>
+      <w:r>
+        <w:rPr>
+          <w:rStyle w:val="Titre1Car"/>
+          <w:rFonts w:asciiTheme="minorHAnsi" w:hAnsiTheme="minorHAnsi"/>
+          <w:sz w:val="22"/>
+          <w:szCs w:val="22"/>
+        </w:rPr>
+        <w:t xml:space="preserve"> case</w:t>
+      </w:r>
+      <w:r>
+        <w:rPr>
+          <w:rStyle w:val="Titre1Car"/>
+          <w:rFonts w:asciiTheme="minorHAnsi" w:hAnsiTheme="minorHAnsi"/>
+          <w:sz w:val="22"/>
+          <w:szCs w:val="22"/>
+        </w:rPr>
+        <w:t>s</w:t>
+      </w:r>
+      <w:r>
+        <w:rPr>
+          <w:rStyle w:val="Titre1Car"/>
+          <w:rFonts w:asciiTheme="minorHAnsi" w:hAnsiTheme="minorHAnsi"/>
+          <w:sz w:val="22"/>
+          <w:szCs w:val="22"/>
+        </w:rPr>
+        <w:t>.</w:t>
+      </w:r>
+      <w:r>
+        <w:rPr>
+          <w:rStyle w:val="Titre1Car"/>
+          <w:rFonts w:asciiTheme="minorHAnsi" w:hAnsiTheme="minorHAnsi"/>
+          <w:sz w:val="22"/>
+          <w:szCs w:val="22"/>
+        </w:rPr>
+        <w:t xml:space="preserve"> Les deux fonctions renvoient une configuration et une valeur de retour différente, la résolution d’un RHM ne correspond donc pas un à la résolution d’un RHC.</w:t>
+      </w:r>
     </w:p>
     <w:p>
       <w:pPr>
@@ -5312,7 +6367,6 @@
           <w:numId w:val="8"/>
         </w:numPr>
         <w:spacing w:line="360" w:lineRule="auto"/>
-        <w:jc w:val="both"/>
         <w:rPr>
           <w:rFonts w:asciiTheme="minorHAnsi" w:hAnsiTheme="minorHAnsi"/>
           <w:sz w:val="22"/>
@@ -5323,12 +6377,9 @@
         <w:rPr>
           <w:rStyle w:val="Titre1Car"/>
         </w:rPr>
-        <w:lastRenderedPageBreak/>
         <w:t>Représentation du RushHour</w:t>
       </w:r>
-      <w:bookmarkStart w:id="7" w:name="_GoBack"/>
       <w:bookmarkEnd w:id="6"/>
-      <w:bookmarkEnd w:id="7"/>
       <w:r>
         <w:br/>
       </w:r>
@@ -5338,9 +6389,9 @@
         </w:rPr>
         <w:drawing>
           <wp:inline distT="0" distB="0" distL="0" distR="0">
-            <wp:extent cx="5760427" cy="6838950"/>
+            <wp:extent cx="5762772" cy="4009904"/>
             <wp:effectExtent l="0" t="0" r="0" b="0"/>
-            <wp:docPr id="34" name="Image 34" descr="C:\Users\Maxime\AppData\Local\Microsoft\Windows\INetCacheContent.Word\Main.jpg"/>
+            <wp:docPr id="34" name="Image 34"/>
             <wp:cNvGraphicFramePr>
               <a:graphicFrameLocks xmlns:a="http://schemas.openxmlformats.org/drawingml/2006/main" noChangeAspect="1"/>
             </wp:cNvGraphicFramePr>
@@ -5354,14 +6405,13 @@
                     </pic:cNvPicPr>
                   </pic:nvPicPr>
                   <pic:blipFill>
-                    <a:blip r:embed="rId11">
+                    <a:blip r:embed="rId12">
                       <a:extLst>
                         <a:ext uri="{28A0092B-C50C-407E-A947-70E740481C1C}">
                           <a14:useLocalDpi xmlns:a14="http://schemas.microsoft.com/office/drawing/2010/main" val="0"/>
                         </a:ext>
                       </a:extLst>
                     </a:blip>
-                    <a:srcRect/>
                     <a:stretch>
                       <a:fillRect/>
                     </a:stretch>
@@ -5369,7 +6419,7 @@
                   <pic:spPr bwMode="auto">
                     <a:xfrm>
                       <a:off x="0" y="0"/>
-                      <a:ext cx="5762772" cy="6841734"/>
+                      <a:ext cx="5762772" cy="4009904"/>
                     </a:xfrm>
                     <a:prstGeom prst="rect">
                       <a:avLst/>
@@ -5392,18 +6442,54 @@
         <w:jc w:val="center"/>
       </w:pPr>
       <w:r>
+        <w:lastRenderedPageBreak/>
         <w:t xml:space="preserve">Figure </w:t>
       </w:r>
-      <w:fldSimple w:instr=" SEQ Figure \* ARABIC ">
-        <w:r>
-          <w:rPr>
-            <w:noProof/>
-          </w:rPr>
-          <w:t>1</w:t>
-        </w:r>
-      </w:fldSimple>
+      <w:r>
+        <w:fldChar w:fldCharType="begin"/>
+      </w:r>
+      <w:r>
+        <w:instrText xml:space="preserve"> SEQ Figure \* ARABIC </w:instrText>
+      </w:r>
+      <w:r>
+        <w:fldChar w:fldCharType="separate"/>
+      </w:r>
+      <w:r>
+        <w:rPr>
+          <w:noProof/>
+        </w:rPr>
+        <w:t>1</w:t>
+      </w:r>
+      <w:r>
+        <w:fldChar w:fldCharType="end"/>
+      </w:r>
       <w:r>
         <w:t xml:space="preserve"> Représentation du Rush Hour dans notre code</w:t>
+      </w:r>
+    </w:p>
+    <w:p>
+      <w:pPr>
+        <w:spacing w:line="360" w:lineRule="auto"/>
+        <w:ind w:firstLine="360"/>
+        <w:jc w:val="both"/>
+      </w:pPr>
+      <w:r>
+        <w:t>Un tableau de 36 byte</w:t>
+      </w:r>
+      <w:r>
+        <w:t>s</w:t>
+      </w:r>
+      <w:r>
+        <w:t xml:space="preserve"> permet de représenter notre grille de jeu et les positions des véhicules ainsi que les espaces vides. </w:t>
+      </w:r>
+      <w:r>
+        <w:t>On transforme les noms de véhicules « c1 »</w:t>
+      </w:r>
+      <w:r>
+        <w:t>,</w:t>
+      </w:r>
+      <w:r>
+        <w:t xml:space="preserve"> « t1 » etc. en un nombre. Les positions des véhicules sont donc juste codées par la représentation d’un entier.</w:t>
       </w:r>
     </w:p>
     <w:p>
@@ -5412,13 +6498,12 @@
         <w:ind w:firstLine="360"/>
       </w:pPr>
       <w:r>
-        <w:t>Un tableau de 36 byte</w:t>
-      </w:r>
-      <w:r>
-        <w:t>s</w:t>
-      </w:r>
-      <w:r>
-        <w:t xml:space="preserve"> permet de représenter notre grille de jeu et les positions des véhicules ainsi que les espaces vides. De plus, on possède une ArrayList contenant les véhicules de la résolution en cours.</w:t>
+        <w:t>De plus, on possède une ArrayList contenant les véhicules de la résolution en cours.</w:t>
+      </w:r>
+    </w:p>
+    <w:p>
+      <w:r>
+        <w:br w:type="page"/>
       </w:r>
     </w:p>
     <w:p>
@@ -5434,7 +6519,7 @@
           <w:lang w:eastAsia="fr-FR"/>
         </w:rPr>
       </w:pPr>
-      <w:bookmarkStart w:id="8" w:name="_Toc468406348"/>
+      <w:bookmarkStart w:id="7" w:name="_Toc468406348"/>
       <w:r>
         <w:rPr>
           <w:lang w:eastAsia="fr-FR"/>
@@ -5443,29 +6528,11 @@
         <w:t>Résolution par programmation linéaire en variables binaires</w:t>
       </w:r>
       <w:bookmarkEnd w:id="4"/>
-      <w:bookmarkEnd w:id="8"/>
+      <w:bookmarkEnd w:id="7"/>
     </w:p>
     <w:p>
       <w:pPr>
-        <w:spacing w:after="0" w:line="360" w:lineRule="auto"/>
-        <w:jc w:val="both"/>
         <w:rPr>
-          <w:rFonts w:ascii="Arial" w:eastAsia="Times New Roman" w:hAnsi="Arial" w:cs="Arial"/>
-          <w:sz w:val="27"/>
-          <w:szCs w:val="27"/>
-          <w:lang w:eastAsia="fr-FR"/>
-        </w:rPr>
-      </w:pPr>
-    </w:p>
-    <w:p>
-      <w:pPr>
-        <w:spacing w:after="0" w:line="360" w:lineRule="auto"/>
-        <w:ind w:left="360"/>
-        <w:jc w:val="both"/>
-        <w:rPr>
-          <w:rFonts w:ascii="Arial" w:eastAsia="Times New Roman" w:hAnsi="Arial" w:cs="Arial"/>
-          <w:sz w:val="27"/>
-          <w:szCs w:val="27"/>
           <w:lang w:eastAsia="fr-FR"/>
         </w:rPr>
       </w:pPr>
@@ -5754,7 +6821,7 @@
       <w:pPr>
         <w:pStyle w:val="Sous-titre"/>
       </w:pPr>
-      <w:bookmarkStart w:id="9" w:name="_Toc468406349"/>
+      <w:bookmarkStart w:id="8" w:name="_Toc468406349"/>
       <w:r>
         <w:t xml:space="preserve">Question 4 : </w:t>
       </w:r>
@@ -5770,7 +6837,7 @@
       <w:r>
         <w:t xml:space="preserve"> les fonctions objectives</w:t>
       </w:r>
-      <w:bookmarkEnd w:id="9"/>
+      <w:bookmarkEnd w:id="8"/>
     </w:p>
     <w:p>
       <w:pPr>
@@ -6243,7 +7310,15 @@
                                   <w:sz w:val="24"/>
                                   <w:szCs w:val="22"/>
                                 </w:rPr>
-                                <m:t>-1|</m:t>
+                                <m:t>|</m:t>
+                              </m:r>
+                              <m:r>
+                                <w:rPr>
+                                  <w:rFonts w:ascii="Cambria Math" w:eastAsiaTheme="minorHAnsi" w:hAnsi="Cambria Math"/>
+                                  <w:sz w:val="24"/>
+                                  <w:szCs w:val="22"/>
+                                </w:rPr>
+                                <m:t>-1</m:t>
                               </m:r>
                               <m:sSub>
                                 <m:sSubPr>
@@ -6356,7 +7431,35 @@
         <w:t xml:space="preserve"> in</w:t>
       </w:r>
       <w:r>
-        <w:t xml:space="preserve">clus. Donc si on lui soustrait </w:t>
+        <w:t xml:space="preserve">clus. Donc si on soustrait </w:t>
+      </w:r>
+      <m:oMath>
+        <m:r>
+          <w:rPr>
+            <w:rFonts w:ascii="Cambria Math" w:hAnsi="Cambria Math"/>
+          </w:rPr>
+          <m:t>1</m:t>
+        </m:r>
+      </m:oMath>
+      <w:r>
+        <w:t xml:space="preserve"> à sa taille</w:t>
+      </w:r>
+      <w:r>
+        <w:t>, on retrouve bien le nombre de cases de déplacement entre</w:t>
+      </w:r>
+      <w:r>
+        <w:t xml:space="preserve"> la position </w:t>
+      </w:r>
+      <m:oMath>
+        <m:r>
+          <w:rPr>
+            <w:rFonts w:ascii="Cambria Math" w:hAnsi="Cambria Math"/>
+          </w:rPr>
+          <m:t>j</m:t>
+        </m:r>
+      </m:oMath>
+      <w:r>
+        <w:t xml:space="preserve"> et la position </w:t>
       </w:r>
       <m:oMath>
         <m:r>
@@ -6367,32 +7470,12 @@
         </m:r>
       </m:oMath>
       <w:r>
-        <w:t>, on retrouve bien le nombre de cases de déplacement entre</w:t>
-      </w:r>
-      <w:r>
-        <w:t xml:space="preserve"> la position </w:t>
-      </w:r>
-      <m:oMath>
-        <m:r>
-          <w:rPr>
-            <w:rFonts w:ascii="Cambria Math" w:hAnsi="Cambria Math"/>
-          </w:rPr>
-          <m:t>j</m:t>
-        </m:r>
-      </m:oMath>
-      <w:r>
-        <w:t xml:space="preserve"> et la position </w:t>
-      </w:r>
-      <m:oMath>
-        <m:r>
-          <w:rPr>
-            <w:rFonts w:ascii="Cambria Math" w:hAnsi="Cambria Math"/>
-          </w:rPr>
-          <m:t>l</m:t>
-        </m:r>
-      </m:oMath>
-      <w:r>
         <w:t>.</w:t>
+      </w:r>
+    </w:p>
+    <w:p>
+      <w:r>
+        <w:br w:type="page"/>
       </w:r>
     </w:p>
     <w:p>
@@ -7508,7 +8591,19 @@
         <w:t xml:space="preserve"> </w:t>
       </w:r>
       <w:r>
-        <w:t xml:space="preserve">au nombre de mouvement effectué pour un tour. On ajoute donc comme contrainte, pour chaque k, la somme de </w:t>
+        <w:t>au nombre de mouvement</w:t>
+      </w:r>
+      <w:r>
+        <w:t>s</w:t>
+      </w:r>
+      <w:r>
+        <w:t xml:space="preserve"> effectué</w:t>
+      </w:r>
+      <w:r>
+        <w:t>s</w:t>
+      </w:r>
+      <w:r>
+        <w:t xml:space="preserve"> pour un tour. On ajoute donc comme contrainte, pour chaque k, la somme de </w:t>
       </w:r>
       <m:oMath>
         <m:sSub>
@@ -9149,8 +10244,8 @@
         <w:spacing w:line="360" w:lineRule="auto"/>
         <w:jc w:val="both"/>
       </w:pPr>
-      <w:bookmarkStart w:id="10" w:name="_Toc468301991"/>
-      <w:bookmarkStart w:id="11" w:name="_Toc468406351"/>
+      <w:bookmarkStart w:id="9" w:name="_Toc468301991"/>
+      <w:bookmarkStart w:id="10" w:name="_Toc468406351"/>
       <w:r>
         <w:lastRenderedPageBreak/>
         <w:t xml:space="preserve">Résolution par </w:t>
@@ -9158,8 +10253,8 @@
       <w:r>
         <w:t>l’algorithme de Dijkstra</w:t>
       </w:r>
+      <w:bookmarkEnd w:id="9"/>
       <w:bookmarkEnd w:id="10"/>
-      <w:bookmarkEnd w:id="11"/>
     </w:p>
     <w:p>
       <w:pPr>
@@ -9170,6 +10265,27 @@
     <w:p>
       <w:pPr>
         <w:spacing w:line="360" w:lineRule="auto"/>
+        <w:ind w:left="360" w:firstLine="348"/>
+        <w:jc w:val="both"/>
+      </w:pPr>
+      <w:r>
+        <w:t xml:space="preserve">Cette partie consiste à créer </w:t>
+      </w:r>
+      <w:r>
+        <w:t>un ensemble de graphe</w:t>
+      </w:r>
+      <w:r>
+        <w:t>s qui représente toute les configurations possibles en bougeant les différents véhicules. Ensuite, nous devons appliquer Dijkstra</w:t>
+      </w:r>
+      <w:bookmarkStart w:id="11" w:name="_GoBack"/>
+      <w:bookmarkEnd w:id="11"/>
+      <w:r>
+        <w:t xml:space="preserve"> pour trouver la solution de RHC et RHM.</w:t>
+      </w:r>
+    </w:p>
+    <w:p>
+      <w:pPr>
+        <w:spacing w:line="360" w:lineRule="auto"/>
         <w:ind w:firstLine="708"/>
       </w:pPr>
       <w:r>
@@ -9192,6 +10308,9 @@
       </w:r>
       <w:r>
         <w:t xml:space="preserve">. </w:t>
+      </w:r>
+      <w:r>
+        <w:t>Nous utilisons une structure de liste adjacente pour stocker nos arêtes entre chaque graphe différent.</w:t>
       </w:r>
     </w:p>
     <w:p>
@@ -9367,38 +10486,7 @@
     </w:p>
     <w:p>
       <w:pPr>
-        <w:pStyle w:val="Sous-titre"/>
-        <w:rPr>
-          <w:rStyle w:val="Emphaseple"/>
-          <w:i w:val="0"/>
-          <w:iCs w:val="0"/>
-          <w:color w:val="404040" w:themeColor="text1" w:themeTint="BF"/>
-          <w:sz w:val="28"/>
-        </w:rPr>
-      </w:pPr>
-      <w:r>
-        <w:rPr>
-          <w:rStyle w:val="Emphaseple"/>
-          <w:i w:val="0"/>
-          <w:iCs w:val="0"/>
-          <w:color w:val="404040" w:themeColor="text1" w:themeTint="BF"/>
-          <w:sz w:val="28"/>
-        </w:rPr>
-        <w:t xml:space="preserve">Question 9 : </w:t>
-      </w:r>
-      <w:r>
-        <w:rPr>
-          <w:rStyle w:val="Emphaseple"/>
-          <w:i w:val="0"/>
-          <w:iCs w:val="0"/>
-          <w:color w:val="404040" w:themeColor="text1" w:themeTint="BF"/>
-          <w:sz w:val="28"/>
-        </w:rPr>
-        <w:t>Afficher la solution</w:t>
-      </w:r>
-    </w:p>
-    <w:p>
-      <w:pPr>
+        <w:keepNext/>
         <w:tabs>
           <w:tab w:val="center" w:pos="4536"/>
         </w:tabs>
@@ -9406,283 +10494,15 @@
         <w:jc w:val="both"/>
       </w:pPr>
       <w:r>
-        <w:tab/>
-      </w:r>
-      <w:r>
-        <w:t>En stockant les prédécesseurs de chaque sommet lors de l’exécution de l’algorithme de Dijkstra, on est capable de recréer la séquence de déplacements. En effet, un sommet équivaut à une configuration. Il suffit alors de partir de la solution et de remonter les prédécesseurs jusqu’à retrouver la configuration de départ. On a au final la séquence de déplacements de la solution vers la configuration initiale, il suffit alors de l’inverser pour avoir cette séquence dans le bon ordre.</w:t>
-      </w:r>
-    </w:p>
-    <w:p>
-      <w:pPr>
-        <w:tabs>
-          <w:tab w:val="center" w:pos="4536"/>
-        </w:tabs>
-        <w:spacing w:line="360" w:lineRule="auto"/>
-        <w:jc w:val="both"/>
-      </w:pPr>
-      <w:r>
-        <w:t>NB : Il aurait été plus difficile d’utiliser un tableau de successeurs vu qu’un sommet du sous-graphe à la fin de l’algorithme peut avoir plusieurs successeurs alors qu’il n’a qu’un seul prédécesseur.</w:t>
-      </w:r>
-    </w:p>
-    <w:p>
-      <w:pPr>
-        <w:pStyle w:val="Titre2"/>
-        <w:numPr>
-          <w:ilvl w:val="0"/>
-          <w:numId w:val="6"/>
-        </w:numPr>
-        <w:spacing w:line="360" w:lineRule="auto"/>
-      </w:pPr>
-      <w:bookmarkStart w:id="13" w:name="_Toc468406353"/>
-      <w:r>
-        <w:t>Résolution de R</w:t>
-      </w:r>
-      <w:r>
-        <w:t>ush Hour Mouvements</w:t>
-      </w:r>
-      <w:bookmarkEnd w:id="13"/>
-    </w:p>
-    <w:p>
-      <w:pPr>
-        <w:pStyle w:val="Sous-titre"/>
-      </w:pPr>
-      <w:r>
-        <w:t xml:space="preserve">Question 10 </w:t>
-      </w:r>
-    </w:p>
-    <w:p>
-      <w:pPr>
-        <w:spacing w:line="360" w:lineRule="auto"/>
-        <w:ind w:firstLine="708"/>
-        <w:jc w:val="both"/>
         <w:rPr>
-          <w:szCs w:val="22"/>
-        </w:rPr>
-      </w:pPr>
-      <w:r>
-        <w:t>S’il existe</w:t>
-      </w:r>
-      <w:r>
-        <w:t>,</w:t>
-      </w:r>
-      <w:r>
-        <w:t xml:space="preserve"> une arrête entre deux sommets du graphe des configurations, il existe alors un déplacement (d’un véhicule) permettant de passer de l’un à l’autre. </w:t>
-      </w:r>
-      <w:r>
-        <w:t>Dans un problème RHM, on cherche à minimiser le nombre de ces déplacements.</w:t>
-      </w:r>
-      <w:r>
-        <w:t xml:space="preserve"> </w:t>
-      </w:r>
-      <w:r>
-        <w:t xml:space="preserve">Lorsque l’on </w:t>
-      </w:r>
-      <w:r>
-        <w:lastRenderedPageBreak/>
-        <w:t>déplace un véhicule de 1,2,</w:t>
-      </w:r>
-      <w:r>
-        <w:t>3, etc.</w:t>
-      </w:r>
-      <w:r>
-        <w:t xml:space="preserve"> cases, </w:t>
-      </w:r>
-      <w:r>
-        <w:t>on n’effectue</w:t>
-      </w:r>
-      <w:r>
-        <w:t xml:space="preserve"> </w:t>
-      </w:r>
-      <w:r>
-        <w:t>au final qu’un seul déplacement, l</w:t>
-      </w:r>
-      <w:r>
-        <w:t>e poids de chaque arête est donc fixé à 1</w:t>
-      </w:r>
-      <w:r>
-        <w:t>.</w:t>
-      </w:r>
-      <w:r>
-        <w:t xml:space="preserve"> </w:t>
-      </w:r>
-      <w:r>
-        <w:t>Nous pouvons ensuite appliquer</w:t>
-      </w:r>
-      <w:r>
-        <w:t xml:space="preserve"> D</w:t>
-      </w:r>
-      <w:r>
-        <w:t xml:space="preserve">ijkstra pour </w:t>
-      </w:r>
-      <w:r>
-        <w:t xml:space="preserve">obtenir </w:t>
-      </w:r>
-      <w:r>
-        <w:t>un chemin de poids minimal (et donc effectuant le moins de mouvement)</w:t>
-      </w:r>
-      <w:r>
-        <w:t xml:space="preserve"> </w:t>
-      </w:r>
-      <w:r>
-        <w:t xml:space="preserve">de la configuration </w:t>
-      </w:r>
-      <w:r>
-        <w:rPr>
-          <w:szCs w:val="22"/>
-        </w:rPr>
-        <w:t xml:space="preserve">de départ </w:t>
-      </w:r>
-      <w:r>
-        <w:rPr>
-          <w:szCs w:val="22"/>
-        </w:rPr>
-        <w:t>vers un sommet représentant une configuration-but.</w:t>
-      </w:r>
-    </w:p>
-    <w:p>
-      <w:pPr>
-        <w:pStyle w:val="Sous-titre"/>
-      </w:pPr>
-      <w:r>
-        <w:t>Question 11</w:t>
-      </w:r>
-    </w:p>
-    <w:p>
-      <w:pPr>
-        <w:spacing w:line="360" w:lineRule="auto"/>
-        <w:ind w:firstLine="708"/>
-        <w:jc w:val="both"/>
-        <w:rPr>
-          <w:rFonts w:cs="Helvetica"/>
-          <w:szCs w:val="22"/>
-        </w:rPr>
-      </w:pPr>
-      <w:r>
-        <w:rPr>
-          <w:rFonts w:cs="Helvetica"/>
-          <w:szCs w:val="22"/>
-        </w:rPr>
-        <w:t xml:space="preserve">La question n’étant pas explicite, on peut la comprendre différemment. S’il </w:t>
-      </w:r>
-      <w:r>
-        <w:rPr>
-          <w:rFonts w:cs="Helvetica"/>
-          <w:szCs w:val="22"/>
-        </w:rPr>
-        <w:t>s’agit</w:t>
-      </w:r>
-      <w:r>
-        <w:rPr>
-          <w:rFonts w:cs="Helvetica"/>
-          <w:szCs w:val="22"/>
-        </w:rPr>
-        <w:t xml:space="preserve"> de compter le nombre total de configurations réalisables : cela correspond à la taille de la structure correspondant au graphe des configurations. Si on veut calculer cette taille par l’algorithme de Dijkstra, il faut incrémenter un compteur à chaque nouveau sommet marqué. La condition d’arrêt est donc cette fois-ci le marquage de tous les sommets. Cependant s’il s’agit de compter le nombre de configurations possibles pour un nombre M de mouvements donné </w:t>
-      </w:r>
-      <w:r>
-        <w:rPr>
-          <w:rFonts w:cs="Helvetica"/>
-          <w:szCs w:val="22"/>
-        </w:rPr>
-        <w:t>: on peut fixer les poids des ar</w:t>
-      </w:r>
-      <w:r>
-        <w:rPr>
-          <w:rFonts w:cs="Helvetica"/>
-          <w:szCs w:val="22"/>
-        </w:rPr>
-        <w:t>r</w:t>
-      </w:r>
-      <w:r>
-        <w:rPr>
-          <w:rFonts w:cs="Helvetica"/>
-          <w:szCs w:val="22"/>
-        </w:rPr>
-        <w:t>è</w:t>
-      </w:r>
-      <w:r>
-        <w:rPr>
-          <w:rFonts w:cs="Helvetica"/>
-          <w:szCs w:val="22"/>
-        </w:rPr>
-        <w:t>tes à 1 pour parcourir les niveaux de profondeur un à un. On s’arrête quand le sommet marqué est de profondeur M+1 sans compter ce sommet.</w:t>
-      </w:r>
-      <w:r>
-        <w:rPr>
-          <w:rFonts w:cs="Helvetica"/>
-          <w:szCs w:val="22"/>
-        </w:rPr>
-        <w:br/>
-      </w:r>
-    </w:p>
-    <w:p>
-      <w:pPr>
-        <w:rPr>
-          <w:rFonts w:cs="Helvetica"/>
-          <w:szCs w:val="22"/>
-        </w:rPr>
-      </w:pPr>
-      <w:r>
-        <w:rPr>
-          <w:rFonts w:cs="Helvetica"/>
-          <w:szCs w:val="22"/>
-        </w:rPr>
-        <w:br w:type="page"/>
-      </w:r>
-    </w:p>
-    <w:p>
-      <w:pPr>
-        <w:pStyle w:val="Titre1"/>
-        <w:numPr>
-          <w:ilvl w:val="0"/>
-          <w:numId w:val="8"/>
-        </w:numPr>
-        <w:rPr>
+          <w:noProof/>
           <w:lang w:eastAsia="fr-FR"/>
         </w:rPr>
-      </w:pPr>
-      <w:bookmarkStart w:id="14" w:name="_Toc468406354"/>
-      <w:r>
-        <w:rPr>
-          <w:lang w:eastAsia="fr-FR"/>
-        </w:rPr>
-        <w:lastRenderedPageBreak/>
-        <w:t>Expérimentations</w:t>
-      </w:r>
-      <w:r>
-        <w:rPr>
-          <w:lang w:eastAsia="fr-FR"/>
-        </w:rPr>
-        <w:t xml:space="preserve"> </w:t>
-      </w:r>
-      <w:r>
-        <w:rPr>
-          <w:lang w:eastAsia="fr-FR"/>
-        </w:rPr>
-        <w:t>numériques</w:t>
-      </w:r>
-      <w:bookmarkEnd w:id="14"/>
-    </w:p>
-    <w:p>
-      <w:pPr>
-        <w:ind w:firstLine="708"/>
-        <w:jc w:val="both"/>
-        <w:rPr>
-          <w:szCs w:val="22"/>
-        </w:rPr>
-      </w:pPr>
-    </w:p>
-    <w:p>
-      <w:pPr>
-        <w:keepNext/>
-        <w:spacing w:line="360" w:lineRule="auto"/>
-        <w:jc w:val="center"/>
-      </w:pPr>
-      <w:r>
         <w:drawing>
           <wp:inline distT="0" distB="0" distL="0" distR="0">
-            <wp:extent cx="5760720" cy="5335645"/>
+            <wp:extent cx="5760720" cy="2346440"/>
             <wp:effectExtent l="0" t="0" r="0" b="0"/>
-            <wp:docPr id="35" name="Image 35"/>
+            <wp:docPr id="42" name="Image 42" descr="https://images.discordapp.net/.eJwFwdENhCAMANBdGICWIqJuQ5CgOW0J1Phxud3vva95-mU2c6i2sQHs58jSdztUeqrFVpF6ldTOYbPckFRTPu7COoCIgqOAjiYk79clAoUJZ3SLX2dEis5HePjD8rJtXM3vDwKSIr4.EUb6Wpl8kduWmGa_lwYpnqIlv3Q"/>
             <wp:cNvGraphicFramePr>
               <a:graphicFrameLocks xmlns:a="http://schemas.openxmlformats.org/drawingml/2006/main" noChangeAspect="1"/>
             </wp:cNvGraphicFramePr>
@@ -9690,13 +10510,13 @@
               <a:graphicData uri="http://schemas.openxmlformats.org/drawingml/2006/picture">
                 <pic:pic xmlns:pic="http://schemas.openxmlformats.org/drawingml/2006/picture">
                   <pic:nvPicPr>
-                    <pic:cNvPr id="0" name="Picture 2"/>
+                    <pic:cNvPr id="0" name="Picture 20" descr="https://images.discordapp.net/.eJwFwdENhCAMANBdGICWIqJuQ5CgOW0J1Phxud3vva95-mU2c6i2sQHs58jSdztUeqrFVpF6ldTOYbPckFRTPu7COoCIgqOAjiYk79clAoUJZ3SLX2dEis5HePjD8rJtXM3vDwKSIr4.EUb6Wpl8kduWmGa_lwYpnqIlv3Q"/>
                     <pic:cNvPicPr>
                       <a:picLocks noChangeAspect="1" noChangeArrowheads="1"/>
                     </pic:cNvPicPr>
                   </pic:nvPicPr>
                   <pic:blipFill>
-                    <a:blip r:embed="rId12">
+                    <a:blip r:embed="rId13">
                       <a:extLst>
                         <a:ext uri="{28A0092B-C50C-407E-A947-70E740481C1C}">
                           <a14:useLocalDpi xmlns:a14="http://schemas.microsoft.com/office/drawing/2010/main" val="0"/>
@@ -9711,7 +10531,7 @@
                   <pic:spPr bwMode="auto">
                     <a:xfrm>
                       <a:off x="0" y="0"/>
-                      <a:ext cx="5760720" cy="5335645"/>
+                      <a:ext cx="5760720" cy="2346440"/>
                     </a:xfrm>
                     <a:prstGeom prst="rect">
                       <a:avLst/>
@@ -9736,16 +10556,584 @@
       <w:r>
         <w:t xml:space="preserve">Figure </w:t>
       </w:r>
-      <w:fldSimple w:instr=" SEQ Figure \* ARABIC ">
-        <w:r>
-          <w:rPr>
-            <w:noProof/>
-          </w:rPr>
-          <w:t>2</w:t>
-        </w:r>
-      </w:fldSimple>
+      <w:r>
+        <w:fldChar w:fldCharType="begin"/>
+      </w:r>
+      <w:r>
+        <w:instrText xml:space="preserve"> SEQ Figure \* ARABIC </w:instrText>
+      </w:r>
+      <w:r>
+        <w:fldChar w:fldCharType="separate"/>
+      </w:r>
+      <w:r>
+        <w:rPr>
+          <w:noProof/>
+        </w:rPr>
+        <w:t>2</w:t>
+      </w:r>
+      <w:r>
+        <w:fldChar w:fldCharType="end"/>
+      </w:r>
+      <w:r>
+        <w:t xml:space="preserve"> Pseudo code de Dijkstra</w:t>
+      </w:r>
+    </w:p>
+    <w:p>
+      <w:pPr>
+        <w:pStyle w:val="Sous-titre"/>
+        <w:rPr>
+          <w:rStyle w:val="Emphaseple"/>
+          <w:i w:val="0"/>
+          <w:iCs w:val="0"/>
+          <w:color w:val="404040" w:themeColor="text1" w:themeTint="BF"/>
+          <w:sz w:val="28"/>
+        </w:rPr>
+      </w:pPr>
+      <w:r>
+        <w:rPr>
+          <w:rStyle w:val="Emphaseple"/>
+          <w:i w:val="0"/>
+          <w:iCs w:val="0"/>
+          <w:color w:val="404040" w:themeColor="text1" w:themeTint="BF"/>
+          <w:sz w:val="28"/>
+        </w:rPr>
+        <w:t xml:space="preserve">Question 9 : </w:t>
+      </w:r>
+      <w:r>
+        <w:rPr>
+          <w:rStyle w:val="Emphaseple"/>
+          <w:i w:val="0"/>
+          <w:iCs w:val="0"/>
+          <w:color w:val="404040" w:themeColor="text1" w:themeTint="BF"/>
+          <w:sz w:val="28"/>
+        </w:rPr>
+        <w:t>Afficher la solution</w:t>
+      </w:r>
+    </w:p>
+    <w:p>
+      <w:pPr>
+        <w:tabs>
+          <w:tab w:val="center" w:pos="4536"/>
+        </w:tabs>
+        <w:spacing w:line="360" w:lineRule="auto"/>
+        <w:jc w:val="both"/>
+      </w:pPr>
+      <w:r>
+        <w:lastRenderedPageBreak/>
+        <w:tab/>
+      </w:r>
+      <w:r>
+        <w:t>En stockant les prédécesseurs de chaque sommet lors de l’exécution de l’algorithme de Dijkstra, on est capable de recréer la séquence de déplacements. En effet, un sommet équivaut à une configuration. Il suffit alors de partir de la solution et de remonter les prédécesseurs jusqu’à retrouver la configuration de départ. On a au final la séquence de déplacements de la solution vers la configuration initiale, il suffit alors de l’inverser pour avoir cette séquence dans le bon ordre.</w:t>
+      </w:r>
+    </w:p>
+    <w:p>
+      <w:pPr>
+        <w:tabs>
+          <w:tab w:val="center" w:pos="4536"/>
+        </w:tabs>
+        <w:spacing w:line="360" w:lineRule="auto"/>
+        <w:jc w:val="both"/>
+      </w:pPr>
+      <w:r>
+        <w:t>NB : Il aurait été plus difficile d’utiliser un tableau de successeurs vu qu’un sommet du sous-graphe à la fin de l’algorithme peut avoir plusieurs successeurs alors qu’il n’a qu’un seul prédécesseur.</w:t>
+      </w:r>
+    </w:p>
+    <w:p>
+      <w:pPr>
+        <w:pStyle w:val="Titre2"/>
+        <w:numPr>
+          <w:ilvl w:val="0"/>
+          <w:numId w:val="9"/>
+        </w:numPr>
+        <w:spacing w:line="360" w:lineRule="auto"/>
+      </w:pPr>
+      <w:bookmarkStart w:id="13" w:name="_Toc468406353"/>
+      <w:r>
+        <w:t>Résolution de R</w:t>
+      </w:r>
+      <w:r>
+        <w:t>ush Hour Mouvements</w:t>
+      </w:r>
+      <w:bookmarkEnd w:id="13"/>
+    </w:p>
+    <w:p>
+      <w:pPr>
+        <w:pStyle w:val="Sous-titre"/>
+      </w:pPr>
+      <w:r>
+        <w:t xml:space="preserve">Question 10 </w:t>
+      </w:r>
+    </w:p>
+    <w:p>
+      <w:pPr>
+        <w:spacing w:line="360" w:lineRule="auto"/>
+        <w:ind w:firstLine="708"/>
+        <w:jc w:val="both"/>
+        <w:rPr>
+          <w:szCs w:val="22"/>
+        </w:rPr>
+      </w:pPr>
+      <w:r>
+        <w:t>S’il existe</w:t>
+      </w:r>
+      <w:r>
+        <w:t>,</w:t>
+      </w:r>
+      <w:r>
+        <w:t xml:space="preserve"> une arrête entre deux sommets du graphe des configurations, il existe alors un déplacement (d’un véhicule) permettant de passer de l’un à l’autre. </w:t>
+      </w:r>
+      <w:r>
+        <w:t>Dans un problème RHM, on cherche à minimiser le nombre de ces déplacements.</w:t>
+      </w:r>
+      <w:r>
+        <w:t xml:space="preserve"> </w:t>
+      </w:r>
+      <w:r>
+        <w:t>Lorsque l’on déplace un véhicule de 1,2,</w:t>
+      </w:r>
+      <w:r>
+        <w:t>3, etc.</w:t>
+      </w:r>
+      <w:r>
+        <w:t xml:space="preserve"> cases, </w:t>
+      </w:r>
+      <w:r>
+        <w:t>on n’effectue</w:t>
+      </w:r>
+      <w:r>
+        <w:t xml:space="preserve"> </w:t>
+      </w:r>
+      <w:r>
+        <w:t>au final qu’un seul déplacement, l</w:t>
+      </w:r>
+      <w:r>
+        <w:t>e poids de chaque arête est donc fixé à 1</w:t>
+      </w:r>
+      <w:r>
+        <w:t>.</w:t>
+      </w:r>
+      <w:r>
+        <w:t xml:space="preserve"> </w:t>
+      </w:r>
+      <w:r>
+        <w:t>Nous pouvons ensuite appliquer</w:t>
+      </w:r>
+      <w:r>
+        <w:t xml:space="preserve"> D</w:t>
+      </w:r>
+      <w:r>
+        <w:t xml:space="preserve">ijkstra pour </w:t>
+      </w:r>
+      <w:r>
+        <w:t xml:space="preserve">obtenir </w:t>
+      </w:r>
+      <w:r>
+        <w:t>un chemin de poids minimal (et donc effectuant le moins de mouvement)</w:t>
+      </w:r>
+      <w:r>
+        <w:t xml:space="preserve"> </w:t>
+      </w:r>
+      <w:r>
+        <w:t xml:space="preserve">de la configuration </w:t>
+      </w:r>
+      <w:r>
+        <w:rPr>
+          <w:szCs w:val="22"/>
+        </w:rPr>
+        <w:t xml:space="preserve">de départ </w:t>
+      </w:r>
+      <w:r>
+        <w:rPr>
+          <w:szCs w:val="22"/>
+        </w:rPr>
+        <w:t>vers un sommet représentant une configuration-but.</w:t>
+      </w:r>
+    </w:p>
+    <w:p>
+      <w:pPr>
+        <w:pStyle w:val="Sous-titre"/>
+      </w:pPr>
+      <w:r>
+        <w:t>Question 11</w:t>
+      </w:r>
+    </w:p>
+    <w:p>
+      <w:pPr>
+        <w:spacing w:line="360" w:lineRule="auto"/>
+        <w:ind w:firstLine="708"/>
+        <w:jc w:val="both"/>
+        <w:rPr>
+          <w:rFonts w:cs="Helvetica"/>
+          <w:szCs w:val="22"/>
+        </w:rPr>
+      </w:pPr>
+      <w:r>
+        <w:rPr>
+          <w:rFonts w:cs="Helvetica"/>
+          <w:szCs w:val="22"/>
+        </w:rPr>
+        <w:t xml:space="preserve">La question n’étant pas explicite, on peut la comprendre différemment. S’il </w:t>
+      </w:r>
+      <w:r>
+        <w:rPr>
+          <w:rFonts w:cs="Helvetica"/>
+          <w:szCs w:val="22"/>
+        </w:rPr>
+        <w:t>s’agit</w:t>
+      </w:r>
+      <w:r>
+        <w:rPr>
+          <w:rFonts w:cs="Helvetica"/>
+          <w:szCs w:val="22"/>
+        </w:rPr>
+        <w:t xml:space="preserve"> de compter le nombre total de configurations réalisables : cela correspond à la taille de la structure correspondant au graphe des configurations. Si on veut calculer cette taille par l’algorithme de Dijkstra, il faut incrémenter un compteur à chaque nouveau sommet marqué. La condition d’arrêt est donc cette fois-ci le marquage de tous les sommets. Cependant s’il s’agit de compter le nombre de configurations possibles pour un nombre M de mouvements donné </w:t>
+      </w:r>
+      <w:r>
+        <w:rPr>
+          <w:rFonts w:cs="Helvetica"/>
+          <w:szCs w:val="22"/>
+        </w:rPr>
+        <w:t xml:space="preserve">: on peut fixer les poids des </w:t>
+      </w:r>
+      <w:r>
+        <w:rPr>
+          <w:rFonts w:cs="Helvetica"/>
+          <w:szCs w:val="22"/>
+        </w:rPr>
+        <w:t>ar</w:t>
+      </w:r>
+      <w:r>
+        <w:rPr>
+          <w:rFonts w:cs="Helvetica"/>
+          <w:szCs w:val="22"/>
+        </w:rPr>
+        <w:t>ê</w:t>
+      </w:r>
+      <w:r>
+        <w:rPr>
+          <w:rFonts w:cs="Helvetica"/>
+          <w:szCs w:val="22"/>
+        </w:rPr>
+        <w:t>t</w:t>
+      </w:r>
+      <w:r>
+        <w:rPr>
+          <w:rFonts w:cs="Helvetica"/>
+          <w:szCs w:val="22"/>
+        </w:rPr>
+        <w:t>es</w:t>
+      </w:r>
+      <w:r>
+        <w:rPr>
+          <w:rFonts w:cs="Helvetica"/>
+          <w:szCs w:val="22"/>
+        </w:rPr>
+        <w:t xml:space="preserve"> à 1 pour parcourir les niveaux de profondeur un à un. On s’arrête quand le sommet marqué est de profondeur M+1 sans compter ce sommet.</w:t>
+      </w:r>
+      <w:r>
+        <w:rPr>
+          <w:rFonts w:cs="Helvetica"/>
+          <w:szCs w:val="22"/>
+        </w:rPr>
+        <w:br/>
+      </w:r>
+    </w:p>
+    <w:p>
+      <w:pPr>
+        <w:rPr>
+          <w:rFonts w:cs="Helvetica"/>
+          <w:szCs w:val="22"/>
+        </w:rPr>
+      </w:pPr>
+      <w:r>
+        <w:rPr>
+          <w:rFonts w:cs="Helvetica"/>
+          <w:szCs w:val="22"/>
+        </w:rPr>
+        <w:br w:type="page"/>
+      </w:r>
+    </w:p>
+    <w:p>
+      <w:pPr>
+        <w:pStyle w:val="Titre1"/>
+        <w:numPr>
+          <w:ilvl w:val="0"/>
+          <w:numId w:val="8"/>
+        </w:numPr>
+        <w:rPr>
+          <w:lang w:eastAsia="fr-FR"/>
+        </w:rPr>
+      </w:pPr>
+      <w:bookmarkStart w:id="14" w:name="_Toc468406354"/>
+      <w:r>
+        <w:rPr>
+          <w:lang w:eastAsia="fr-FR"/>
+        </w:rPr>
+        <w:lastRenderedPageBreak/>
+        <w:t>Expérimentations</w:t>
+      </w:r>
+      <w:r>
+        <w:rPr>
+          <w:lang w:eastAsia="fr-FR"/>
+        </w:rPr>
+        <w:t xml:space="preserve"> </w:t>
+      </w:r>
+      <w:r>
+        <w:rPr>
+          <w:lang w:eastAsia="fr-FR"/>
+        </w:rPr>
+        <w:t>numériques</w:t>
+      </w:r>
+      <w:bookmarkEnd w:id="14"/>
+    </w:p>
+    <w:p>
+      <w:pPr>
+        <w:ind w:firstLine="708"/>
+        <w:jc w:val="center"/>
+        <w:rPr>
+          <w:szCs w:val="22"/>
+        </w:rPr>
+      </w:pPr>
+      <w:r>
+        <w:drawing>
+          <wp:anchor distT="0" distB="0" distL="114300" distR="114300" simplePos="0" relativeHeight="251671040" behindDoc="1" locked="0" layoutInCell="1" allowOverlap="1">
+            <wp:simplePos x="0" y="0"/>
+            <wp:positionH relativeFrom="margin">
+              <wp:align>right</wp:align>
+            </wp:positionH>
+            <wp:positionV relativeFrom="paragraph">
+              <wp:posOffset>160655</wp:posOffset>
+            </wp:positionV>
+            <wp:extent cx="5760720" cy="6391275"/>
+            <wp:effectExtent l="0" t="0" r="0" b="9525"/>
+            <wp:wrapTopAndBottom/>
+            <wp:docPr id="46" name="Image 46"/>
+            <wp:cNvGraphicFramePr>
+              <a:graphicFrameLocks xmlns:a="http://schemas.openxmlformats.org/drawingml/2006/main" noChangeAspect="1"/>
+            </wp:cNvGraphicFramePr>
+            <a:graphic xmlns:a="http://schemas.openxmlformats.org/drawingml/2006/main">
+              <a:graphicData uri="http://schemas.openxmlformats.org/drawingml/2006/picture">
+                <pic:pic xmlns:pic="http://schemas.openxmlformats.org/drawingml/2006/picture">
+                  <pic:nvPicPr>
+                    <pic:cNvPr id="0" name="Picture 22"/>
+                    <pic:cNvPicPr>
+                      <a:picLocks noChangeAspect="1" noChangeArrowheads="1"/>
+                    </pic:cNvPicPr>
+                  </pic:nvPicPr>
+                  <pic:blipFill>
+                    <a:blip r:embed="rId14">
+                      <a:extLst>
+                        <a:ext uri="{28A0092B-C50C-407E-A947-70E740481C1C}">
+                          <a14:useLocalDpi xmlns:a14="http://schemas.microsoft.com/office/drawing/2010/main" val="0"/>
+                        </a:ext>
+                      </a:extLst>
+                    </a:blip>
+                    <a:srcRect/>
+                    <a:stretch>
+                      <a:fillRect/>
+                    </a:stretch>
+                  </pic:blipFill>
+                  <pic:spPr bwMode="auto">
+                    <a:xfrm>
+                      <a:off x="0" y="0"/>
+                      <a:ext cx="5760720" cy="6391275"/>
+                    </a:xfrm>
+                    <a:prstGeom prst="rect">
+                      <a:avLst/>
+                    </a:prstGeom>
+                    <a:noFill/>
+                    <a:ln>
+                      <a:noFill/>
+                    </a:ln>
+                  </pic:spPr>
+                </pic:pic>
+              </a:graphicData>
+            </a:graphic>
+          </wp:anchor>
+        </w:drawing>
+      </w:r>
+    </w:p>
+    <w:p>
+      <w:pPr>
+        <w:pStyle w:val="Lgende"/>
+        <w:jc w:val="center"/>
+      </w:pPr>
+      <w:r>
+        <w:t xml:space="preserve">Figure </w:t>
+      </w:r>
+      <w:r>
+        <w:fldChar w:fldCharType="begin"/>
+      </w:r>
+      <w:r>
+        <w:instrText xml:space="preserve"> SEQ Figure \* ARABIC </w:instrText>
+      </w:r>
+      <w:r>
+        <w:fldChar w:fldCharType="separate"/>
+      </w:r>
+      <w:r>
+        <w:rPr>
+          <w:noProof/>
+        </w:rPr>
+        <w:t>3</w:t>
+      </w:r>
+      <w:r>
+        <w:fldChar w:fldCharType="end"/>
+      </w:r>
       <w:r>
         <w:t>Résolution grâce à l'algorithme de Dijkstra en microseconde</w:t>
+      </w:r>
+    </w:p>
+    <w:p/>
+    <w:p>
+      <w:pPr>
+        <w:keepNext/>
+      </w:pPr>
+      <w:r>
+        <w:lastRenderedPageBreak/>
+        <w:drawing>
+          <wp:inline distT="0" distB="0" distL="0" distR="0">
+            <wp:extent cx="5760386" cy="7067550"/>
+            <wp:effectExtent l="0" t="0" r="0" b="0"/>
+            <wp:docPr id="39" name="Image 39"/>
+            <wp:cNvGraphicFramePr>
+              <a:graphicFrameLocks xmlns:a="http://schemas.openxmlformats.org/drawingml/2006/main" noChangeAspect="1"/>
+            </wp:cNvGraphicFramePr>
+            <a:graphic xmlns:a="http://schemas.openxmlformats.org/drawingml/2006/main">
+              <a:graphicData uri="http://schemas.openxmlformats.org/drawingml/2006/picture">
+                <pic:pic xmlns:pic="http://schemas.openxmlformats.org/drawingml/2006/picture">
+                  <pic:nvPicPr>
+                    <pic:cNvPr id="0" name="Picture 16"/>
+                    <pic:cNvPicPr>
+                      <a:picLocks noChangeAspect="1" noChangeArrowheads="1"/>
+                    </pic:cNvPicPr>
+                  </pic:nvPicPr>
+                  <pic:blipFill>
+                    <a:blip r:embed="rId15">
+                      <a:extLst>
+                        <a:ext uri="{28A0092B-C50C-407E-A947-70E740481C1C}">
+                          <a14:useLocalDpi xmlns:a14="http://schemas.microsoft.com/office/drawing/2010/main" val="0"/>
+                        </a:ext>
+                      </a:extLst>
+                    </a:blip>
+                    <a:srcRect/>
+                    <a:stretch>
+                      <a:fillRect/>
+                    </a:stretch>
+                  </pic:blipFill>
+                  <pic:spPr bwMode="auto">
+                    <a:xfrm>
+                      <a:off x="0" y="0"/>
+                      <a:ext cx="5761623" cy="7069068"/>
+                    </a:xfrm>
+                    <a:prstGeom prst="rect">
+                      <a:avLst/>
+                    </a:prstGeom>
+                    <a:noFill/>
+                    <a:ln>
+                      <a:noFill/>
+                    </a:ln>
+                  </pic:spPr>
+                </pic:pic>
+              </a:graphicData>
+            </a:graphic>
+          </wp:inline>
+        </w:drawing>
+      </w:r>
+    </w:p>
+    <w:p>
+      <w:pPr>
+        <w:pStyle w:val="Lgende"/>
+        <w:jc w:val="center"/>
+      </w:pPr>
+      <w:r>
+        <w:t xml:space="preserve">Figure </w:t>
+      </w:r>
+      <w:r>
+        <w:fldChar w:fldCharType="begin"/>
+      </w:r>
+      <w:r>
+        <w:instrText xml:space="preserve"> SEQ Figure \* ARABIC </w:instrText>
+      </w:r>
+      <w:r>
+        <w:fldChar w:fldCharType="separate"/>
+      </w:r>
+      <w:r>
+        <w:rPr>
+          <w:noProof/>
+        </w:rPr>
+        <w:t>4</w:t>
+      </w:r>
+      <w:r>
+        <w:fldChar w:fldCharType="end"/>
+      </w:r>
+      <w:r>
+        <w:t xml:space="preserve"> </w:t>
+      </w:r>
+      <w:r>
+        <w:t>Résolution d'un RushHour via Gurobi</w:t>
+      </w:r>
+    </w:p>
+    <w:p/>
+    <w:p>
+      <w:r>
+        <w:rPr>
+          <w:noProof/>
+          <w:lang w:eastAsia="fr-FR"/>
+        </w:rPr>
+        <w:lastRenderedPageBreak/>
+        <w:drawing>
+          <wp:inline distT="0" distB="0" distL="0" distR="0" wp14:anchorId="2BE37D23" wp14:editId="4ACC4609">
+            <wp:extent cx="5524500" cy="2743200"/>
+            <wp:effectExtent l="0" t="0" r="0" b="0"/>
+            <wp:docPr id="41" name="Graphique 41">
+              <a:extLst xmlns:a="http://schemas.openxmlformats.org/drawingml/2006/main">
+                <a:ext uri="{FF2B5EF4-FFF2-40B4-BE49-F238E27FC236}">
+                  <a16:creationId xmlns:a16="http://schemas.microsoft.com/office/drawing/2014/main" id="{B30B5EB1-7491-4873-842B-B192DD84499B}"/>
+                </a:ext>
+              </a:extLst>
+            </wp:docPr>
+            <wp:cNvGraphicFramePr/>
+            <a:graphic xmlns:a="http://schemas.openxmlformats.org/drawingml/2006/main">
+              <a:graphicData uri="http://schemas.openxmlformats.org/drawingml/2006/chart">
+                <c:chart xmlns:c="http://schemas.openxmlformats.org/drawingml/2006/chart" xmlns:r="http://schemas.openxmlformats.org/officeDocument/2006/relationships" r:id="rId16"/>
+              </a:graphicData>
+            </a:graphic>
+          </wp:inline>
+        </w:drawing>
+      </w:r>
+    </w:p>
+    <w:p>
+      <w:pPr>
+        <w:spacing w:line="360" w:lineRule="auto"/>
+        <w:ind w:firstLine="708"/>
+        <w:jc w:val="both"/>
+      </w:pPr>
+      <w:r>
+        <w:t xml:space="preserve">On peut conclure que notre implémentation via Dijkstra est beaucoup plus efficace que celle de gurobi. Avec Dijkstra, il nous faut au maximum </w:t>
+      </w:r>
+      <w:r>
+        <w:t>deux</w:t>
+      </w:r>
+      <w:r>
+        <w:t xml:space="preserve"> secondes dans le pire des cas (jam14) pour résoudre un RushHour, alors que pour Gurobi, même des cas triviaux dépassent la durée limite de 120 secondes. De plus, certain</w:t>
+      </w:r>
+      <w:r>
+        <w:t>s</w:t>
+      </w:r>
+      <w:r>
+        <w:t xml:space="preserve"> sont considérés comme infaisable</w:t>
+      </w:r>
+      <w:r>
+        <w:t>s</w:t>
+      </w:r>
+      <w:r>
+        <w:t xml:space="preserve"> à cause d’un N trop petit, comme jam10.</w:t>
+      </w:r>
+      <w:r>
+        <w:t xml:space="preserve"> Par conséquent, il vaut mieux utiliser notre algorithme de Djikstra.</w:t>
+      </w:r>
+      <w:r>
+        <w:t xml:space="preserve"> Nous allons donc spécifiquement nous intéresser à notre implémentation la plus efficace. </w:t>
       </w:r>
     </w:p>
     <w:p>
@@ -9758,47 +11146,24 @@
           <w:noProof/>
           <w:lang w:eastAsia="fr-FR"/>
         </w:rPr>
-        <w:lastRenderedPageBreak/>
         <w:drawing>
-          <wp:anchor distT="0" distB="0" distL="114300" distR="114300" simplePos="0" relativeHeight="251671040" behindDoc="0" locked="0" layoutInCell="1" allowOverlap="1">
-            <wp:simplePos x="0" y="0"/>
-            <wp:positionH relativeFrom="column">
-              <wp:posOffset>-414020</wp:posOffset>
-            </wp:positionH>
-            <wp:positionV relativeFrom="paragraph">
-              <wp:posOffset>321310</wp:posOffset>
-            </wp:positionV>
-            <wp:extent cx="6591300" cy="3558540"/>
-            <wp:effectExtent l="0" t="0" r="0" b="3810"/>
-            <wp:wrapThrough wrapText="bothSides">
-              <wp:wrapPolygon edited="0">
-                <wp:start x="0" y="0"/>
-                <wp:lineTo x="0" y="21507"/>
-                <wp:lineTo x="21538" y="21507"/>
-                <wp:lineTo x="21538" y="0"/>
-                <wp:lineTo x="0" y="0"/>
-              </wp:wrapPolygon>
-            </wp:wrapThrough>
-            <wp:docPr id="11" name="Graphique 11">
+          <wp:inline distT="0" distB="0" distL="0" distR="0" wp14:anchorId="0114D19C" wp14:editId="2528224A">
+            <wp:extent cx="5760720" cy="3339465"/>
+            <wp:effectExtent l="0" t="0" r="11430" b="13335"/>
+            <wp:docPr id="43" name="Graphique 43">
               <a:extLst xmlns:a="http://schemas.openxmlformats.org/drawingml/2006/main">
                 <a:ext uri="{FF2B5EF4-FFF2-40B4-BE49-F238E27FC236}">
-                  <a16:creationId xmlns:a16="http://schemas.microsoft.com/office/drawing/2014/main" id="{A3A40FBE-A7AD-4DBB-8C75-A03428CE90E9}"/>
+                  <a16:creationId xmlns:a16="http://schemas.microsoft.com/office/drawing/2014/main" id="{F1B77911-438B-4960-A3AB-F26979201AE8}"/>
                 </a:ext>
               </a:extLst>
             </wp:docPr>
             <wp:cNvGraphicFramePr/>
             <a:graphic xmlns:a="http://schemas.openxmlformats.org/drawingml/2006/main">
               <a:graphicData uri="http://schemas.openxmlformats.org/drawingml/2006/chart">
-                <c:chart xmlns:c="http://schemas.openxmlformats.org/drawingml/2006/chart" xmlns:r="http://schemas.openxmlformats.org/officeDocument/2006/relationships" r:id="rId13"/>
+                <c:chart xmlns:c="http://schemas.openxmlformats.org/drawingml/2006/chart" xmlns:r="http://schemas.openxmlformats.org/officeDocument/2006/relationships" r:id="rId17"/>
               </a:graphicData>
             </a:graphic>
-            <wp14:sizeRelH relativeFrom="page">
-              <wp14:pctWidth>0</wp14:pctWidth>
-            </wp14:sizeRelH>
-            <wp14:sizeRelV relativeFrom="page">
-              <wp14:pctHeight>0</wp14:pctHeight>
-            </wp14:sizeRelV>
-          </wp:anchor>
+          </wp:inline>
         </w:drawing>
       </w:r>
     </w:p>
@@ -9812,21 +11177,6 @@
     <w:p>
       <w:pPr>
         <w:spacing w:line="360" w:lineRule="auto"/>
-        <w:ind w:firstLine="708"/>
-        <w:jc w:val="both"/>
-      </w:pPr>
-      <w:r>
-        <w:t>On peut observer que RHC s</w:t>
-      </w:r>
-      <w:r>
-        <w:t xml:space="preserve">e fait plus rapidement que RHM, puisque pour RHM, nous devons d’abord fixer les poids à 1 dans l’algorithme de Dijkstra. </w:t>
-      </w:r>
-    </w:p>
-    <w:p>
-      <w:pPr>
-        <w:spacing w:line="360" w:lineRule="auto"/>
-        <w:ind w:firstLine="708"/>
-        <w:jc w:val="both"/>
       </w:pPr>
     </w:p>
     <w:p>
@@ -9840,42 +11190,10 @@
           <w:noProof/>
           <w:lang w:eastAsia="fr-FR"/>
         </w:rPr>
-        <w:drawing>
-          <wp:inline distT="0" distB="0" distL="0" distR="0" wp14:anchorId="4CAADF3A" wp14:editId="600E4103">
-            <wp:extent cx="4572000" cy="2743200"/>
-            <wp:effectExtent l="0" t="0" r="0" b="0"/>
-            <wp:docPr id="36" name="Graphique 36">
-              <a:extLst xmlns:a="http://schemas.openxmlformats.org/drawingml/2006/main">
-                <a:ext uri="{FF2B5EF4-FFF2-40B4-BE49-F238E27FC236}">
-                  <a16:creationId xmlns:a16="http://schemas.microsoft.com/office/drawing/2014/main" id="{99E875ED-F23A-4149-95F6-235494156E5C}"/>
-                </a:ext>
-              </a:extLst>
-            </wp:docPr>
-            <wp:cNvGraphicFramePr/>
-            <a:graphic xmlns:a="http://schemas.openxmlformats.org/drawingml/2006/main">
-              <a:graphicData uri="http://schemas.openxmlformats.org/drawingml/2006/chart">
-                <c:chart xmlns:c="http://schemas.openxmlformats.org/drawingml/2006/chart" xmlns:r="http://schemas.openxmlformats.org/officeDocument/2006/relationships" r:id="rId14"/>
-              </a:graphicData>
-            </a:graphic>
-          </wp:inline>
-        </w:drawing>
-      </w:r>
-    </w:p>
-    <w:p>
-      <w:pPr>
-        <w:spacing w:line="360" w:lineRule="auto"/>
-        <w:ind w:firstLine="708"/>
-        <w:jc w:val="center"/>
-      </w:pPr>
-      <w:r>
-        <w:rPr>
-          <w:noProof/>
-          <w:lang w:eastAsia="fr-FR"/>
-        </w:rPr>
         <w:lastRenderedPageBreak/>
         <w:drawing>
           <wp:inline distT="0" distB="0" distL="0" distR="0" wp14:anchorId="20A72FD7" wp14:editId="35FF9883">
-            <wp:extent cx="4591050" cy="2515870"/>
+            <wp:extent cx="5162550" cy="2515870"/>
             <wp:effectExtent l="0" t="0" r="0" b="17780"/>
             <wp:docPr id="37" name="Graphique 37">
               <a:extLst xmlns:a="http://schemas.openxmlformats.org/drawingml/2006/main">
@@ -9887,7 +11205,39 @@
             <wp:cNvGraphicFramePr/>
             <a:graphic xmlns:a="http://schemas.openxmlformats.org/drawingml/2006/main">
               <a:graphicData uri="http://schemas.openxmlformats.org/drawingml/2006/chart">
-                <c:chart xmlns:c="http://schemas.openxmlformats.org/drawingml/2006/chart" xmlns:r="http://schemas.openxmlformats.org/officeDocument/2006/relationships" r:id="rId15"/>
+                <c:chart xmlns:c="http://schemas.openxmlformats.org/drawingml/2006/chart" xmlns:r="http://schemas.openxmlformats.org/officeDocument/2006/relationships" r:id="rId18"/>
+              </a:graphicData>
+            </a:graphic>
+          </wp:inline>
+        </w:drawing>
+      </w:r>
+    </w:p>
+    <w:p>
+      <w:pPr>
+        <w:spacing w:line="360" w:lineRule="auto"/>
+        <w:ind w:firstLine="708"/>
+        <w:jc w:val="center"/>
+      </w:pPr>
+      <w:r>
+        <w:rPr>
+          <w:noProof/>
+          <w:lang w:eastAsia="fr-FR"/>
+        </w:rPr>
+        <w:drawing>
+          <wp:inline distT="0" distB="0" distL="0" distR="0" wp14:anchorId="19BADF6A" wp14:editId="2B5284AA">
+            <wp:extent cx="5191125" cy="2743200"/>
+            <wp:effectExtent l="0" t="0" r="9525" b="0"/>
+            <wp:docPr id="45" name="Graphique 45">
+              <a:extLst xmlns:a="http://schemas.openxmlformats.org/drawingml/2006/main">
+                <a:ext uri="{FF2B5EF4-FFF2-40B4-BE49-F238E27FC236}">
+                  <a16:creationId xmlns:a16="http://schemas.microsoft.com/office/drawing/2014/main" id="{45F25B05-E3B3-48D1-BAEA-24406ACBFB1D}"/>
+                </a:ext>
+              </a:extLst>
+            </wp:docPr>
+            <wp:cNvGraphicFramePr/>
+            <a:graphic xmlns:a="http://schemas.openxmlformats.org/drawingml/2006/main">
+              <a:graphicData uri="http://schemas.openxmlformats.org/drawingml/2006/chart">
+                <c:chart xmlns:c="http://schemas.openxmlformats.org/drawingml/2006/chart" xmlns:r="http://schemas.openxmlformats.org/officeDocument/2006/relationships" r:id="rId19"/>
               </a:graphicData>
             </a:graphic>
           </wp:inline>
@@ -9910,13 +11260,9 @@
       <w:r>
         <w:t xml:space="preserve"> RHM ainsi que pour RHC augmente plus on a de sommets.</w:t>
       </w:r>
-    </w:p>
-    <w:p>
-      <w:pPr>
-        <w:spacing w:line="360" w:lineRule="auto"/>
-        <w:ind w:firstLine="708"/>
-        <w:jc w:val="both"/>
-      </w:pPr>
+      <w:r>
+        <w:t xml:space="preserve"> La difficulté pour résoudre le RushHour via Dijkstra est donc proportionnelle au nombre de sommet.</w:t>
+      </w:r>
     </w:p>
     <w:p>
       <w:pPr>
@@ -9928,6 +11274,7 @@
           <w:noProof/>
           <w:lang w:eastAsia="fr-FR"/>
         </w:rPr>
+        <w:lastRenderedPageBreak/>
         <w:drawing>
           <wp:inline distT="0" distB="0" distL="0" distR="0" wp14:anchorId="066FC91C" wp14:editId="015EF23A">
             <wp:extent cx="5760720" cy="2724150"/>
@@ -9942,7 +11289,7 @@
             <wp:cNvGraphicFramePr/>
             <a:graphic xmlns:a="http://schemas.openxmlformats.org/drawingml/2006/main">
               <a:graphicData uri="http://schemas.openxmlformats.org/drawingml/2006/chart">
-                <c:chart xmlns:c="http://schemas.openxmlformats.org/drawingml/2006/chart" xmlns:r="http://schemas.openxmlformats.org/officeDocument/2006/relationships" r:id="rId16"/>
+                <c:chart xmlns:c="http://schemas.openxmlformats.org/drawingml/2006/chart" xmlns:r="http://schemas.openxmlformats.org/officeDocument/2006/relationships" r:id="rId20"/>
               </a:graphicData>
             </a:graphic>
           </wp:inline>
@@ -9973,7 +11320,12 @@
       </w:pPr>
     </w:p>
     <w:sectPr>
-      <w:footerReference w:type="default" r:id="rId17"/>
+      <w:headerReference w:type="even" r:id="rId21"/>
+      <w:headerReference w:type="default" r:id="rId22"/>
+      <w:footerReference w:type="even" r:id="rId23"/>
+      <w:footerReference w:type="default" r:id="rId24"/>
+      <w:headerReference w:type="first" r:id="rId25"/>
+      <w:footerReference w:type="first" r:id="rId26"/>
       <w:pgSz w:w="11906" w:h="16838"/>
       <w:pgMar w:top="1417" w:right="1417" w:bottom="1417" w:left="1417" w:header="708" w:footer="708" w:gutter="0"/>
       <w:pgNumType w:start="0"/>
@@ -10011,6 +11363,16 @@
 </file>
 
 <file path=word/footer1.xml><?xml version="1.0" encoding="utf-8"?>
+<w:ftr xmlns:wpc="http://schemas.microsoft.com/office/word/2010/wordprocessingCanvas" xmlns:cx="http://schemas.microsoft.com/office/drawing/2014/chartex" xmlns:cx1="http://schemas.microsoft.com/office/drawing/2015/9/8/chartex" xmlns:cx2="http://schemas.microsoft.com/office/drawing/2015/10/21/chartex" xmlns:cx3="http://schemas.microsoft.com/office/drawing/2016/5/9/chartex" xmlns:cx4="http://schemas.microsoft.com/office/drawing/2016/5/10/chartex" xmlns:cx5="http://schemas.microsoft.com/office/drawing/2016/5/11/chartex" xmlns:mc="http://schemas.openxmlformats.org/markup-compatibility/2006" xmlns:o="urn:schemas-microsoft-com:office:office" xmlns:r="http://schemas.openxmlformats.org/officeDocument/2006/relationships" xmlns:m="http://schemas.openxmlformats.org/officeDocument/2006/math" xmlns:v="urn:schemas-microsoft-com:vml" xmlns:wp14="http://schemas.microsoft.com/office/word/2010/wordprocessingDrawing" xmlns:wp="http://schemas.openxmlformats.org/drawingml/2006/wordprocessingDrawing" xmlns:w10="urn:schemas-microsoft-com:office:word" xmlns:w="http://schemas.openxmlformats.org/wordprocessingml/2006/main" xmlns:w14="http://schemas.microsoft.com/office/word/2010/wordml" xmlns:w15="http://schemas.microsoft.com/office/word/2012/wordml" xmlns:w16se="http://schemas.microsoft.com/office/word/2015/wordml/symex" xmlns:wpg="http://schemas.microsoft.com/office/word/2010/wordprocessingGroup" xmlns:wpi="http://schemas.microsoft.com/office/word/2010/wordprocessingInk" xmlns:wne="http://schemas.microsoft.com/office/word/2006/wordml" xmlns:wps="http://schemas.microsoft.com/office/word/2010/wordprocessingShape" mc:Ignorable="w14 w15 w16se wp14">
+  <w:p>
+    <w:pPr>
+      <w:pStyle w:val="Pieddepage"/>
+    </w:pPr>
+  </w:p>
+</w:ftr>
+</file>
+
+<file path=word/footer2.xml><?xml version="1.0" encoding="utf-8"?>
 <w:ftr xmlns:wpc="http://schemas.microsoft.com/office/word/2010/wordprocessingCanvas" xmlns:cx="http://schemas.microsoft.com/office/drawing/2014/chartex" xmlns:cx1="http://schemas.microsoft.com/office/drawing/2015/9/8/chartex" xmlns:cx2="http://schemas.microsoft.com/office/drawing/2015/10/21/chartex" xmlns:cx3="http://schemas.microsoft.com/office/drawing/2016/5/9/chartex" xmlns:cx4="http://schemas.microsoft.com/office/drawing/2016/5/10/chartex" xmlns:cx5="http://schemas.microsoft.com/office/drawing/2016/5/11/chartex" xmlns:mc="http://schemas.openxmlformats.org/markup-compatibility/2006" xmlns:o="urn:schemas-microsoft-com:office:office" xmlns:r="http://schemas.openxmlformats.org/officeDocument/2006/relationships" xmlns:m="http://schemas.openxmlformats.org/officeDocument/2006/math" xmlns:v="urn:schemas-microsoft-com:vml" xmlns:wp14="http://schemas.microsoft.com/office/word/2010/wordprocessingDrawing" xmlns:wp="http://schemas.openxmlformats.org/drawingml/2006/wordprocessingDrawing" xmlns:w10="urn:schemas-microsoft-com:office:word" xmlns:w="http://schemas.openxmlformats.org/wordprocessingml/2006/main" xmlns:w14="http://schemas.microsoft.com/office/word/2010/wordml" xmlns:w15="http://schemas.microsoft.com/office/word/2012/wordml" xmlns:w16se="http://schemas.microsoft.com/office/word/2015/wordml/symex" xmlns:wpg="http://schemas.microsoft.com/office/word/2010/wordprocessingGroup" xmlns:wpi="http://schemas.microsoft.com/office/word/2010/wordprocessingInk" xmlns:wne="http://schemas.microsoft.com/office/word/2006/wordml" xmlns:wps="http://schemas.microsoft.com/office/word/2010/wordprocessingShape" mc:Ignorable="w14 w15 w16se wp14">
   <w:sdt>
     <w:sdtPr>
@@ -10039,7 +11401,7 @@
           <w:rPr>
             <w:noProof/>
           </w:rPr>
-          <w:t>4</w:t>
+          <w:t>10</w:t>
         </w:r>
         <w:r>
           <w:fldChar w:fldCharType="end"/>
@@ -10055,6 +11417,16 @@
 </w:ftr>
 </file>
 
+<file path=word/footer3.xml><?xml version="1.0" encoding="utf-8"?>
+<w:ftr xmlns:wpc="http://schemas.microsoft.com/office/word/2010/wordprocessingCanvas" xmlns:cx="http://schemas.microsoft.com/office/drawing/2014/chartex" xmlns:cx1="http://schemas.microsoft.com/office/drawing/2015/9/8/chartex" xmlns:cx2="http://schemas.microsoft.com/office/drawing/2015/10/21/chartex" xmlns:cx3="http://schemas.microsoft.com/office/drawing/2016/5/9/chartex" xmlns:cx4="http://schemas.microsoft.com/office/drawing/2016/5/10/chartex" xmlns:cx5="http://schemas.microsoft.com/office/drawing/2016/5/11/chartex" xmlns:mc="http://schemas.openxmlformats.org/markup-compatibility/2006" xmlns:o="urn:schemas-microsoft-com:office:office" xmlns:r="http://schemas.openxmlformats.org/officeDocument/2006/relationships" xmlns:m="http://schemas.openxmlformats.org/officeDocument/2006/math" xmlns:v="urn:schemas-microsoft-com:vml" xmlns:wp14="http://schemas.microsoft.com/office/word/2010/wordprocessingDrawing" xmlns:wp="http://schemas.openxmlformats.org/drawingml/2006/wordprocessingDrawing" xmlns:w10="urn:schemas-microsoft-com:office:word" xmlns:w="http://schemas.openxmlformats.org/wordprocessingml/2006/main" xmlns:w14="http://schemas.microsoft.com/office/word/2010/wordml" xmlns:w15="http://schemas.microsoft.com/office/word/2012/wordml" xmlns:w16se="http://schemas.microsoft.com/office/word/2015/wordml/symex" xmlns:wpg="http://schemas.microsoft.com/office/word/2010/wordprocessingGroup" xmlns:wpi="http://schemas.microsoft.com/office/word/2010/wordprocessingInk" xmlns:wne="http://schemas.microsoft.com/office/word/2006/wordml" xmlns:wps="http://schemas.microsoft.com/office/word/2010/wordprocessingShape" mc:Ignorable="w14 w15 w16se wp14">
+  <w:p>
+    <w:pPr>
+      <w:pStyle w:val="Pieddepage"/>
+    </w:pPr>
+  </w:p>
+</w:ftr>
+</file>
+
 <file path=word/footnotes.xml><?xml version="1.0" encoding="utf-8"?>
 <w:footnotes xmlns:wpc="http://schemas.microsoft.com/office/word/2010/wordprocessingCanvas" xmlns:cx="http://schemas.microsoft.com/office/drawing/2014/chartex" xmlns:cx1="http://schemas.microsoft.com/office/drawing/2015/9/8/chartex" xmlns:cx2="http://schemas.microsoft.com/office/drawing/2015/10/21/chartex" xmlns:cx3="http://schemas.microsoft.com/office/drawing/2016/5/9/chartex" xmlns:cx4="http://schemas.microsoft.com/office/drawing/2016/5/10/chartex" xmlns:cx5="http://schemas.microsoft.com/office/drawing/2016/5/11/chartex" xmlns:mc="http://schemas.openxmlformats.org/markup-compatibility/2006" xmlns:o="urn:schemas-microsoft-com:office:office" xmlns:r="http://schemas.openxmlformats.org/officeDocument/2006/relationships" xmlns:m="http://schemas.openxmlformats.org/officeDocument/2006/math" xmlns:v="urn:schemas-microsoft-com:vml" xmlns:wp14="http://schemas.microsoft.com/office/word/2010/wordprocessingDrawing" xmlns:wp="http://schemas.openxmlformats.org/drawingml/2006/wordprocessingDrawing" xmlns:w10="urn:schemas-microsoft-com:office:word" xmlns:w="http://schemas.openxmlformats.org/wordprocessingml/2006/main" xmlns:w14="http://schemas.microsoft.com/office/word/2010/wordml" xmlns:w15="http://schemas.microsoft.com/office/word/2012/wordml" xmlns:w16se="http://schemas.microsoft.com/office/word/2015/wordml/symex" xmlns:wpg="http://schemas.microsoft.com/office/word/2010/wordprocessingGroup" xmlns:wpi="http://schemas.microsoft.com/office/word/2010/wordprocessingInk" xmlns:wne="http://schemas.microsoft.com/office/word/2006/wordml" xmlns:wps="http://schemas.microsoft.com/office/word/2010/wordprocessingShape" mc:Ignorable="w14 w15 w16se wp14">
   <w:footnote w:type="separator" w:id="-1">
@@ -10097,6 +11469,36 @@
     </w:p>
   </w:footnote>
 </w:footnotes>
+</file>
+
+<file path=word/header1.xml><?xml version="1.0" encoding="utf-8"?>
+<w:hdr xmlns:wpc="http://schemas.microsoft.com/office/word/2010/wordprocessingCanvas" xmlns:cx="http://schemas.microsoft.com/office/drawing/2014/chartex" xmlns:cx1="http://schemas.microsoft.com/office/drawing/2015/9/8/chartex" xmlns:cx2="http://schemas.microsoft.com/office/drawing/2015/10/21/chartex" xmlns:cx3="http://schemas.microsoft.com/office/drawing/2016/5/9/chartex" xmlns:cx4="http://schemas.microsoft.com/office/drawing/2016/5/10/chartex" xmlns:cx5="http://schemas.microsoft.com/office/drawing/2016/5/11/chartex" xmlns:mc="http://schemas.openxmlformats.org/markup-compatibility/2006" xmlns:o="urn:schemas-microsoft-com:office:office" xmlns:r="http://schemas.openxmlformats.org/officeDocument/2006/relationships" xmlns:m="http://schemas.openxmlformats.org/officeDocument/2006/math" xmlns:v="urn:schemas-microsoft-com:vml" xmlns:wp14="http://schemas.microsoft.com/office/word/2010/wordprocessingDrawing" xmlns:wp="http://schemas.openxmlformats.org/drawingml/2006/wordprocessingDrawing" xmlns:w10="urn:schemas-microsoft-com:office:word" xmlns:w="http://schemas.openxmlformats.org/wordprocessingml/2006/main" xmlns:w14="http://schemas.microsoft.com/office/word/2010/wordml" xmlns:w15="http://schemas.microsoft.com/office/word/2012/wordml" xmlns:w16se="http://schemas.microsoft.com/office/word/2015/wordml/symex" xmlns:wpg="http://schemas.microsoft.com/office/word/2010/wordprocessingGroup" xmlns:wpi="http://schemas.microsoft.com/office/word/2010/wordprocessingInk" xmlns:wne="http://schemas.microsoft.com/office/word/2006/wordml" xmlns:wps="http://schemas.microsoft.com/office/word/2010/wordprocessingShape" mc:Ignorable="w14 w15 w16se wp14">
+  <w:p>
+    <w:pPr>
+      <w:pStyle w:val="En-tte"/>
+    </w:pPr>
+  </w:p>
+</w:hdr>
+</file>
+
+<file path=word/header2.xml><?xml version="1.0" encoding="utf-8"?>
+<w:hdr xmlns:wpc="http://schemas.microsoft.com/office/word/2010/wordprocessingCanvas" xmlns:cx="http://schemas.microsoft.com/office/drawing/2014/chartex" xmlns:cx1="http://schemas.microsoft.com/office/drawing/2015/9/8/chartex" xmlns:cx2="http://schemas.microsoft.com/office/drawing/2015/10/21/chartex" xmlns:cx3="http://schemas.microsoft.com/office/drawing/2016/5/9/chartex" xmlns:cx4="http://schemas.microsoft.com/office/drawing/2016/5/10/chartex" xmlns:cx5="http://schemas.microsoft.com/office/drawing/2016/5/11/chartex" xmlns:mc="http://schemas.openxmlformats.org/markup-compatibility/2006" xmlns:o="urn:schemas-microsoft-com:office:office" xmlns:r="http://schemas.openxmlformats.org/officeDocument/2006/relationships" xmlns:m="http://schemas.openxmlformats.org/officeDocument/2006/math" xmlns:v="urn:schemas-microsoft-com:vml" xmlns:wp14="http://schemas.microsoft.com/office/word/2010/wordprocessingDrawing" xmlns:wp="http://schemas.openxmlformats.org/drawingml/2006/wordprocessingDrawing" xmlns:w10="urn:schemas-microsoft-com:office:word" xmlns:w="http://schemas.openxmlformats.org/wordprocessingml/2006/main" xmlns:w14="http://schemas.microsoft.com/office/word/2010/wordml" xmlns:w15="http://schemas.microsoft.com/office/word/2012/wordml" xmlns:w16se="http://schemas.microsoft.com/office/word/2015/wordml/symex" xmlns:wpg="http://schemas.microsoft.com/office/word/2010/wordprocessingGroup" xmlns:wpi="http://schemas.microsoft.com/office/word/2010/wordprocessingInk" xmlns:wne="http://schemas.microsoft.com/office/word/2006/wordml" xmlns:wps="http://schemas.microsoft.com/office/word/2010/wordprocessingShape" mc:Ignorable="w14 w15 w16se wp14">
+  <w:p>
+    <w:pPr>
+      <w:pStyle w:val="En-tte"/>
+    </w:pPr>
+  </w:p>
+</w:hdr>
+</file>
+
+<file path=word/header3.xml><?xml version="1.0" encoding="utf-8"?>
+<w:hdr xmlns:wpc="http://schemas.microsoft.com/office/word/2010/wordprocessingCanvas" xmlns:cx="http://schemas.microsoft.com/office/drawing/2014/chartex" xmlns:cx1="http://schemas.microsoft.com/office/drawing/2015/9/8/chartex" xmlns:cx2="http://schemas.microsoft.com/office/drawing/2015/10/21/chartex" xmlns:cx3="http://schemas.microsoft.com/office/drawing/2016/5/9/chartex" xmlns:cx4="http://schemas.microsoft.com/office/drawing/2016/5/10/chartex" xmlns:cx5="http://schemas.microsoft.com/office/drawing/2016/5/11/chartex" xmlns:mc="http://schemas.openxmlformats.org/markup-compatibility/2006" xmlns:o="urn:schemas-microsoft-com:office:office" xmlns:r="http://schemas.openxmlformats.org/officeDocument/2006/relationships" xmlns:m="http://schemas.openxmlformats.org/officeDocument/2006/math" xmlns:v="urn:schemas-microsoft-com:vml" xmlns:wp14="http://schemas.microsoft.com/office/word/2010/wordprocessingDrawing" xmlns:wp="http://schemas.openxmlformats.org/drawingml/2006/wordprocessingDrawing" xmlns:w10="urn:schemas-microsoft-com:office:word" xmlns:w="http://schemas.openxmlformats.org/wordprocessingml/2006/main" xmlns:w14="http://schemas.microsoft.com/office/word/2010/wordml" xmlns:w15="http://schemas.microsoft.com/office/word/2012/wordml" xmlns:w16se="http://schemas.microsoft.com/office/word/2015/wordml/symex" xmlns:wpg="http://schemas.microsoft.com/office/word/2010/wordprocessingGroup" xmlns:wpi="http://schemas.microsoft.com/office/word/2010/wordprocessingInk" xmlns:wne="http://schemas.microsoft.com/office/word/2006/wordml" xmlns:wps="http://schemas.microsoft.com/office/word/2010/wordprocessingShape" mc:Ignorable="w14 w15 w16se wp14">
+  <w:p>
+    <w:pPr>
+      <w:pStyle w:val="En-tte"/>
+    </w:pPr>
+  </w:p>
+</w:hdr>
 </file>
 
 <file path=word/numbering.xml><?xml version="1.0" encoding="utf-8"?>
@@ -10460,6 +11862,95 @@
     </w:lvl>
   </w:abstractNum>
   <w:abstractNum w:abstractNumId="4" w15:restartNumberingAfterBreak="0">
+    <w:nsid w:val="699965D0"/>
+    <w:multiLevelType w:val="hybridMultilevel"/>
+    <w:tmpl w:val="9FBC7A10"/>
+    <w:lvl w:ilvl="0" w:tplc="040C000F">
+      <w:start w:val="2"/>
+      <w:numFmt w:val="decimal"/>
+      <w:lvlText w:val="%1."/>
+      <w:lvlJc w:val="left"/>
+      <w:pPr>
+        <w:ind w:left="720" w:hanging="360"/>
+      </w:pPr>
+      <w:rPr>
+        <w:rFonts w:hint="default"/>
+      </w:rPr>
+    </w:lvl>
+    <w:lvl w:ilvl="1" w:tplc="040C0019" w:tentative="1">
+      <w:start w:val="1"/>
+      <w:numFmt w:val="lowerLetter"/>
+      <w:lvlText w:val="%2."/>
+      <w:lvlJc w:val="left"/>
+      <w:pPr>
+        <w:ind w:left="1440" w:hanging="360"/>
+      </w:pPr>
+    </w:lvl>
+    <w:lvl w:ilvl="2" w:tplc="040C001B" w:tentative="1">
+      <w:start w:val="1"/>
+      <w:numFmt w:val="lowerRoman"/>
+      <w:lvlText w:val="%3."/>
+      <w:lvlJc w:val="right"/>
+      <w:pPr>
+        <w:ind w:left="2160" w:hanging="180"/>
+      </w:pPr>
+    </w:lvl>
+    <w:lvl w:ilvl="3" w:tplc="040C000F" w:tentative="1">
+      <w:start w:val="1"/>
+      <w:numFmt w:val="decimal"/>
+      <w:lvlText w:val="%4."/>
+      <w:lvlJc w:val="left"/>
+      <w:pPr>
+        <w:ind w:left="2880" w:hanging="360"/>
+      </w:pPr>
+    </w:lvl>
+    <w:lvl w:ilvl="4" w:tplc="040C0019" w:tentative="1">
+      <w:start w:val="1"/>
+      <w:numFmt w:val="lowerLetter"/>
+      <w:lvlText w:val="%5."/>
+      <w:lvlJc w:val="left"/>
+      <w:pPr>
+        <w:ind w:left="3600" w:hanging="360"/>
+      </w:pPr>
+    </w:lvl>
+    <w:lvl w:ilvl="5" w:tplc="040C001B" w:tentative="1">
+      <w:start w:val="1"/>
+      <w:numFmt w:val="lowerRoman"/>
+      <w:lvlText w:val="%6."/>
+      <w:lvlJc w:val="right"/>
+      <w:pPr>
+        <w:ind w:left="4320" w:hanging="180"/>
+      </w:pPr>
+    </w:lvl>
+    <w:lvl w:ilvl="6" w:tplc="040C000F" w:tentative="1">
+      <w:start w:val="1"/>
+      <w:numFmt w:val="decimal"/>
+      <w:lvlText w:val="%7."/>
+      <w:lvlJc w:val="left"/>
+      <w:pPr>
+        <w:ind w:left="5040" w:hanging="360"/>
+      </w:pPr>
+    </w:lvl>
+    <w:lvl w:ilvl="7" w:tplc="040C0019" w:tentative="1">
+      <w:start w:val="1"/>
+      <w:numFmt w:val="lowerLetter"/>
+      <w:lvlText w:val="%8."/>
+      <w:lvlJc w:val="left"/>
+      <w:pPr>
+        <w:ind w:left="5760" w:hanging="360"/>
+      </w:pPr>
+    </w:lvl>
+    <w:lvl w:ilvl="8" w:tplc="040C001B" w:tentative="1">
+      <w:start w:val="1"/>
+      <w:numFmt w:val="lowerRoman"/>
+      <w:lvlText w:val="%9."/>
+      <w:lvlJc w:val="right"/>
+      <w:pPr>
+        <w:ind w:left="6480" w:hanging="180"/>
+      </w:pPr>
+    </w:lvl>
+  </w:abstractNum>
+  <w:abstractNum w:abstractNumId="5" w15:restartNumberingAfterBreak="0">
     <w:nsid w:val="6CA371A2"/>
     <w:multiLevelType w:val="hybridMultilevel"/>
     <w:tmpl w:val="3A4243D0"/>
@@ -10548,7 +12039,7 @@
       </w:pPr>
     </w:lvl>
   </w:abstractNum>
-  <w:abstractNum w:abstractNumId="5" w15:restartNumberingAfterBreak="0">
+  <w:abstractNum w:abstractNumId="6" w15:restartNumberingAfterBreak="0">
     <w:nsid w:val="6D813D59"/>
     <w:multiLevelType w:val="hybridMultilevel"/>
     <w:tmpl w:val="6B308742"/>
@@ -10637,7 +12128,7 @@
       </w:pPr>
     </w:lvl>
   </w:abstractNum>
-  <w:abstractNum w:abstractNumId="6" w15:restartNumberingAfterBreak="0">
+  <w:abstractNum w:abstractNumId="7" w15:restartNumberingAfterBreak="0">
     <w:nsid w:val="6E893CEE"/>
     <w:multiLevelType w:val="hybridMultilevel"/>
     <w:tmpl w:val="4DF629D4"/>
@@ -10728,7 +12219,7 @@
       </w:pPr>
     </w:lvl>
   </w:abstractNum>
-  <w:abstractNum w:abstractNumId="7" w15:restartNumberingAfterBreak="0">
+  <w:abstractNum w:abstractNumId="8" w15:restartNumberingAfterBreak="0">
     <w:nsid w:val="7C023EED"/>
     <w:multiLevelType w:val="hybridMultilevel"/>
     <w:tmpl w:val="9A4E1494"/>
@@ -10821,13 +12312,13 @@
     <w:abstractNumId w:val="3"/>
   </w:num>
   <w:num w:numId="2">
-    <w:abstractNumId w:val="7"/>
+    <w:abstractNumId w:val="8"/>
   </w:num>
   <w:num w:numId="3">
-    <w:abstractNumId w:val="4"/>
+    <w:abstractNumId w:val="5"/>
   </w:num>
   <w:num w:numId="4">
-    <w:abstractNumId w:val="5"/>
+    <w:abstractNumId w:val="6"/>
   </w:num>
   <w:num w:numId="5">
     <w:abstractNumId w:val="2"/>
@@ -10839,7 +12330,10 @@
     <w:abstractNumId w:val="1"/>
   </w:num>
   <w:num w:numId="8">
-    <w:abstractNumId w:val="6"/>
+    <w:abstractNumId w:val="7"/>
+  </w:num>
+  <w:num w:numId="9">
+    <w:abstractNumId w:val="4"/>
   </w:num>
 </w:numbering>
 </file>
@@ -12148,10 +13642,10 @@
   <c:roundedCorners val="0"/>
   <mc:AlternateContent xmlns:mc="http://schemas.openxmlformats.org/markup-compatibility/2006">
     <mc:Choice xmlns:c14="http://schemas.microsoft.com/office/drawing/2007/8/2/chart" Requires="c14">
-      <c14:style val="107"/>
+      <c14:style val="102"/>
     </mc:Choice>
     <mc:Fallback>
-      <c:style val="7"/>
+      <c:style val="2"/>
     </mc:Fallback>
   </mc:AlternateContent>
   <c:chart>
@@ -12176,19 +13670,11 @@
             </a:pPr>
             <a:r>
               <a:rPr lang="fr-FR"/>
-              <a:t>Comparaison du temps d'éxécution de RHC et RHM en microseconde avec l'algorithme de Djikstra.</a:t>
+              <a:t>Durée pour résoudre les dix premier Rush Hour via RHC</a:t>
             </a:r>
           </a:p>
         </c:rich>
       </c:tx>
-      <c:layout>
-        <c:manualLayout>
-          <c:xMode val="edge"/>
-          <c:yMode val="edge"/>
-          <c:x val="0.11839471199244571"/>
-          <c:y val="2.8918889039026122E-2"/>
-        </c:manualLayout>
-      </c:layout>
       <c:overlay val="0"/>
       <c:spPr>
         <a:noFill/>
@@ -12220,173 +13706,141 @@
     </c:title>
     <c:autoTitleDeleted val="0"/>
     <c:plotArea>
-      <c:layout>
-        <c:manualLayout>
-          <c:layoutTarget val="inner"/>
-          <c:xMode val="edge"/>
-          <c:yMode val="edge"/>
-          <c:x val="8.4552653297941135E-2"/>
-          <c:y val="0.17431970769644436"/>
-          <c:w val="0.88710267448863511"/>
-          <c:h val="0.65998419464337632"/>
-        </c:manualLayout>
-      </c:layout>
-      <c:lineChart>
-        <c:grouping val="standard"/>
+      <c:layout/>
+      <c:scatterChart>
+        <c:scatterStyle val="lineMarker"/>
         <c:varyColors val="0"/>
         <c:ser>
           <c:idx val="0"/>
           <c:order val="0"/>
           <c:tx>
-            <c:v>RHM</c:v>
+            <c:v>Durée RHC Gurobi</c:v>
           </c:tx>
           <c:spPr>
-            <a:ln w="28575" cap="rnd">
+            <a:ln w="19050" cap="rnd">
               <a:solidFill>
-                <a:schemeClr val="accent5">
-                  <a:shade val="76000"/>
-                </a:schemeClr>
+                <a:schemeClr val="accent1"/>
               </a:solidFill>
               <a:round/>
             </a:ln>
             <a:effectLst/>
           </c:spPr>
           <c:marker>
-            <c:symbol val="none"/>
+            <c:symbol val="circle"/>
+            <c:size val="5"/>
+            <c:spPr>
+              <a:solidFill>
+                <a:schemeClr val="accent1"/>
+              </a:solidFill>
+              <a:ln w="9525">
+                <a:solidFill>
+                  <a:schemeClr val="accent1"/>
+                </a:solidFill>
+              </a:ln>
+              <a:effectLst/>
+            </c:spPr>
           </c:marker>
-          <c:val>
+          <c:dLbls>
+            <c:spPr>
+              <a:noFill/>
+              <a:ln>
+                <a:noFill/>
+              </a:ln>
+              <a:effectLst/>
+            </c:spPr>
+            <c:txPr>
+              <a:bodyPr rot="0" spcFirstLastPara="1" vertOverflow="ellipsis" vert="horz" wrap="square" lIns="38100" tIns="19050" rIns="38100" bIns="19050" anchor="ctr" anchorCtr="1">
+                <a:spAutoFit/>
+              </a:bodyPr>
+              <a:lstStyle/>
+              <a:p>
+                <a:pPr>
+                  <a:defRPr sz="900" b="0" i="0" u="none" strike="noStrike" kern="1200" baseline="0">
+                    <a:solidFill>
+                      <a:schemeClr val="tx1">
+                        <a:lumMod val="75000"/>
+                        <a:lumOff val="25000"/>
+                      </a:schemeClr>
+                    </a:solidFill>
+                    <a:latin typeface="+mn-lt"/>
+                    <a:ea typeface="+mn-ea"/>
+                    <a:cs typeface="+mn-cs"/>
+                  </a:defRPr>
+                </a:pPr>
+                <a:endParaRPr lang="fr-FR"/>
+              </a:p>
+            </c:txPr>
+            <c:dLblPos val="t"/>
+            <c:showLegendKey val="0"/>
+            <c:showVal val="1"/>
+            <c:showCatName val="0"/>
+            <c:showSerName val="0"/>
+            <c:showPercent val="0"/>
+            <c:showBubbleSize val="0"/>
+            <c:showLeaderLines val="0"/>
+            <c:extLst>
+              <c:ext xmlns:c15="http://schemas.microsoft.com/office/drawing/2012/chart" uri="{CE6537A1-D6FC-4f65-9D91-7224C49458BB}">
+                <c15:showLeaderLines val="1"/>
+                <c15:leaderLines>
+                  <c:spPr>
+                    <a:ln w="9525" cap="flat" cmpd="sng" algn="ctr">
+                      <a:solidFill>
+                        <a:schemeClr val="tx1">
+                          <a:lumMod val="35000"/>
+                          <a:lumOff val="65000"/>
+                        </a:schemeClr>
+                      </a:solidFill>
+                      <a:round/>
+                    </a:ln>
+                    <a:effectLst/>
+                  </c:spPr>
+                </c15:leaderLines>
+              </c:ext>
+            </c:extLst>
+          </c:dLbls>
+          <c:yVal>
             <c:numRef>
-              <c:f>'TEMPS MS'!$F$3:$F$42</c:f>
+              <c:f>'Bench_1_10-2'!$E$3:$E$12</c:f>
               <c:numCache>
                 <c:formatCode>General</c:formatCode>
-                <c:ptCount val="40"/>
+                <c:ptCount val="10"/>
                 <c:pt idx="0">
-                  <c:v>19736</c:v>
+                  <c:v>271</c:v>
                 </c:pt>
                 <c:pt idx="1">
-                  <c:v>237335</c:v>
+                  <c:v>41</c:v>
                 </c:pt>
                 <c:pt idx="2">
-                  <c:v>835</c:v>
+                  <c:v>42</c:v>
                 </c:pt>
                 <c:pt idx="3">
-                  <c:v>526</c:v>
+                  <c:v>49</c:v>
                 </c:pt>
                 <c:pt idx="4">
-                  <c:v>7047</c:v>
+                  <c:v>73</c:v>
                 </c:pt>
                 <c:pt idx="5">
-                  <c:v>6533</c:v>
+                  <c:v>93</c:v>
                 </c:pt>
                 <c:pt idx="6">
-                  <c:v>37670</c:v>
+                  <c:v>40</c:v>
                 </c:pt>
                 <c:pt idx="7">
-                  <c:v>853</c:v>
+                  <c:v>76</c:v>
                 </c:pt>
                 <c:pt idx="8">
-                  <c:v>5734</c:v>
+                  <c:v>62</c:v>
                 </c:pt>
                 <c:pt idx="9">
-                  <c:v>11626</c:v>
-                </c:pt>
-                <c:pt idx="10">
-                  <c:v>2302</c:v>
-                </c:pt>
-                <c:pt idx="11">
-                  <c:v>1444</c:v>
-                </c:pt>
-                <c:pt idx="12">
-                  <c:v>214838</c:v>
-                </c:pt>
-                <c:pt idx="13">
-                  <c:v>1246048</c:v>
-                </c:pt>
-                <c:pt idx="14">
-                  <c:v>646</c:v>
-                </c:pt>
-                <c:pt idx="15">
-                  <c:v>13243</c:v>
-                </c:pt>
-                <c:pt idx="16">
-                  <c:v>7392</c:v>
-                </c:pt>
-                <c:pt idx="17">
-                  <c:v>8278</c:v>
-                </c:pt>
-                <c:pt idx="18">
-                  <c:v>503</c:v>
-                </c:pt>
-                <c:pt idx="19">
-                  <c:v>11975</c:v>
-                </c:pt>
-                <c:pt idx="20">
-                  <c:v>245</c:v>
-                </c:pt>
-                <c:pt idx="21">
-                  <c:v>53180</c:v>
-                </c:pt>
-                <c:pt idx="22">
-                  <c:v>12454</c:v>
-                </c:pt>
-                <c:pt idx="23">
-                  <c:v>36921</c:v>
-                </c:pt>
-                <c:pt idx="24">
-                  <c:v>62037</c:v>
-                </c:pt>
-                <c:pt idx="25">
-                  <c:v>18469</c:v>
-                </c:pt>
-                <c:pt idx="26">
-                  <c:v>8489</c:v>
-                </c:pt>
-                <c:pt idx="27">
-                  <c:v>5318</c:v>
-                </c:pt>
-                <c:pt idx="28">
-                  <c:v>14551</c:v>
-                </c:pt>
-                <c:pt idx="29">
-                  <c:v>1518</c:v>
-                </c:pt>
-                <c:pt idx="30">
-                  <c:v>25026</c:v>
-                </c:pt>
-                <c:pt idx="31">
-                  <c:v>700</c:v>
-                </c:pt>
-                <c:pt idx="32">
-                  <c:v>14263</c:v>
-                </c:pt>
-                <c:pt idx="33">
-                  <c:v>15267</c:v>
-                </c:pt>
-                <c:pt idx="34">
-                  <c:v>15056</c:v>
-                </c:pt>
-                <c:pt idx="35">
-                  <c:v>10191</c:v>
-                </c:pt>
-                <c:pt idx="36">
-                  <c:v>3604</c:v>
-                </c:pt>
-                <c:pt idx="37">
-                  <c:v>17291</c:v>
-                </c:pt>
-                <c:pt idx="38">
-                  <c:v>15111</c:v>
-                </c:pt>
-                <c:pt idx="39">
-                  <c:v>14081</c:v>
+                  <c:v>38</c:v>
                 </c:pt>
               </c:numCache>
             </c:numRef>
-          </c:val>
+          </c:yVal>
           <c:smooth val="0"/>
           <c:extLst>
             <c:ext xmlns:c16="http://schemas.microsoft.com/office/drawing/2014/chart" uri="{C3380CC4-5D6E-409C-BE32-E72D297353CC}">
-              <c16:uniqueId val="{00000000-BC73-4665-8D90-E699F34A7EE4}"/>
+              <c16:uniqueId val="{00000000-CB4B-4BEC-AA0F-9CF3C8DB9757}"/>
             </c:ext>
           </c:extLst>
         </c:ser>
@@ -12394,178 +13848,375 @@
           <c:idx val="1"/>
           <c:order val="1"/>
           <c:tx>
-            <c:v>RHC</c:v>
+            <c:v>Durée RHC Djikstra</c:v>
           </c:tx>
           <c:spPr>
-            <a:ln w="28575" cap="rnd">
+            <a:ln w="19050" cap="rnd">
               <a:solidFill>
-                <a:schemeClr val="accent5">
-                  <a:tint val="77000"/>
+                <a:schemeClr val="accent2"/>
+              </a:solidFill>
+              <a:round/>
+            </a:ln>
+            <a:effectLst/>
+          </c:spPr>
+          <c:marker>
+            <c:symbol val="circle"/>
+            <c:size val="5"/>
+            <c:spPr>
+              <a:solidFill>
+                <a:schemeClr val="accent2"/>
+              </a:solidFill>
+              <a:ln w="9525">
+                <a:solidFill>
+                  <a:schemeClr val="accent2"/>
+                </a:solidFill>
+              </a:ln>
+              <a:effectLst/>
+            </c:spPr>
+          </c:marker>
+          <c:dLbls>
+            <c:spPr>
+              <a:noFill/>
+              <a:ln>
+                <a:noFill/>
+              </a:ln>
+              <a:effectLst/>
+            </c:spPr>
+            <c:txPr>
+              <a:bodyPr rot="0" spcFirstLastPara="1" vertOverflow="ellipsis" vert="horz" wrap="square" lIns="38100" tIns="19050" rIns="38100" bIns="19050" anchor="ctr" anchorCtr="1">
+                <a:spAutoFit/>
+              </a:bodyPr>
+              <a:lstStyle/>
+              <a:p>
+                <a:pPr>
+                  <a:defRPr sz="900" b="0" i="0" u="none" strike="noStrike" kern="1200" baseline="0">
+                    <a:solidFill>
+                      <a:schemeClr val="tx1">
+                        <a:lumMod val="75000"/>
+                        <a:lumOff val="25000"/>
+                      </a:schemeClr>
+                    </a:solidFill>
+                    <a:latin typeface="+mn-lt"/>
+                    <a:ea typeface="+mn-ea"/>
+                    <a:cs typeface="+mn-cs"/>
+                  </a:defRPr>
+                </a:pPr>
+                <a:endParaRPr lang="fr-FR"/>
+              </a:p>
+            </c:txPr>
+            <c:dLblPos val="t"/>
+            <c:showLegendKey val="0"/>
+            <c:showVal val="1"/>
+            <c:showCatName val="0"/>
+            <c:showSerName val="0"/>
+            <c:showPercent val="0"/>
+            <c:showBubbleSize val="0"/>
+            <c:showLeaderLines val="0"/>
+            <c:extLst>
+              <c:ext xmlns:c15="http://schemas.microsoft.com/office/drawing/2012/chart" uri="{CE6537A1-D6FC-4f65-9D91-7224C49458BB}">
+                <c15:showLeaderLines val="1"/>
+                <c15:leaderLines>
+                  <c:spPr>
+                    <a:ln w="9525" cap="flat" cmpd="sng" algn="ctr">
+                      <a:solidFill>
+                        <a:schemeClr val="tx1">
+                          <a:lumMod val="35000"/>
+                          <a:lumOff val="65000"/>
+                        </a:schemeClr>
+                      </a:solidFill>
+                      <a:round/>
+                    </a:ln>
+                    <a:effectLst/>
+                  </c:spPr>
+                </c15:leaderLines>
+              </c:ext>
+            </c:extLst>
+          </c:dLbls>
+          <c:yVal>
+            <c:numRef>
+              <c:f>'Bench_1_10-2'!$I$3:$I$12</c:f>
+              <c:numCache>
+                <c:formatCode>General</c:formatCode>
+                <c:ptCount val="10"/>
+                <c:pt idx="0">
+                  <c:v>12697</c:v>
+                </c:pt>
+                <c:pt idx="1">
+                  <c:v>8386</c:v>
+                </c:pt>
+                <c:pt idx="2">
+                  <c:v>19848</c:v>
+                </c:pt>
+                <c:pt idx="3">
+                  <c:v>6534</c:v>
+                </c:pt>
+                <c:pt idx="4">
+                  <c:v>13234</c:v>
+                </c:pt>
+                <c:pt idx="5">
+                  <c:v>25441</c:v>
+                </c:pt>
+                <c:pt idx="6">
+                  <c:v>18346</c:v>
+                </c:pt>
+                <c:pt idx="7">
+                  <c:v>5230</c:v>
+                </c:pt>
+                <c:pt idx="8">
+                  <c:v>6044</c:v>
+                </c:pt>
+                <c:pt idx="9">
+                  <c:v>20941</c:v>
+                </c:pt>
+              </c:numCache>
+            </c:numRef>
+          </c:yVal>
+          <c:smooth val="0"/>
+          <c:extLst>
+            <c:ext xmlns:c16="http://schemas.microsoft.com/office/drawing/2014/chart" uri="{C3380CC4-5D6E-409C-BE32-E72D297353CC}">
+              <c16:uniqueId val="{00000001-CB4B-4BEC-AA0F-9CF3C8DB9757}"/>
+            </c:ext>
+          </c:extLst>
+        </c:ser>
+        <c:dLbls>
+          <c:dLblPos val="t"/>
+          <c:showLegendKey val="0"/>
+          <c:showVal val="1"/>
+          <c:showCatName val="0"/>
+          <c:showSerName val="0"/>
+          <c:showPercent val="0"/>
+          <c:showBubbleSize val="0"/>
+        </c:dLbls>
+        <c:axId val="497628232"/>
+        <c:axId val="497630200"/>
+        <c:extLst>
+          <c:ext xmlns:c15="http://schemas.microsoft.com/office/drawing/2012/chart" uri="{02D57815-91ED-43cb-92C2-25804820EDAC}">
+            <c15:filteredScatterSeries>
+              <c15:ser>
+                <c:idx val="2"/>
+                <c:order val="2"/>
+                <c:spPr>
+                  <a:ln w="19050" cap="rnd">
+                    <a:solidFill>
+                      <a:schemeClr val="accent3"/>
+                    </a:solidFill>
+                    <a:round/>
+                  </a:ln>
+                  <a:effectLst/>
+                </c:spPr>
+                <c:marker>
+                  <c:symbol val="circle"/>
+                  <c:size val="5"/>
+                  <c:spPr>
+                    <a:solidFill>
+                      <a:schemeClr val="accent3"/>
+                    </a:solidFill>
+                    <a:ln w="9525">
+                      <a:solidFill>
+                        <a:schemeClr val="accent3"/>
+                      </a:solidFill>
+                    </a:ln>
+                    <a:effectLst/>
+                  </c:spPr>
+                </c:marker>
+                <c:dLbls>
+                  <c:spPr>
+                    <a:noFill/>
+                    <a:ln>
+                      <a:noFill/>
+                    </a:ln>
+                    <a:effectLst/>
+                  </c:spPr>
+                  <c:txPr>
+                    <a:bodyPr rot="0" spcFirstLastPara="1" vertOverflow="ellipsis" vert="horz" wrap="square" lIns="38100" tIns="19050" rIns="38100" bIns="19050" anchor="ctr" anchorCtr="1">
+                      <a:spAutoFit/>
+                    </a:bodyPr>
+                    <a:lstStyle/>
+                    <a:p>
+                      <a:pPr>
+                        <a:defRPr sz="900" b="0" i="0" u="none" strike="noStrike" kern="1200" baseline="0">
+                          <a:solidFill>
+                            <a:schemeClr val="tx1">
+                              <a:lumMod val="75000"/>
+                              <a:lumOff val="25000"/>
+                            </a:schemeClr>
+                          </a:solidFill>
+                          <a:latin typeface="+mn-lt"/>
+                          <a:ea typeface="+mn-ea"/>
+                          <a:cs typeface="+mn-cs"/>
+                        </a:defRPr>
+                      </a:pPr>
+                      <a:endParaRPr lang="fr-FR"/>
+                    </a:p>
+                  </c:txPr>
+                  <c:dLblPos val="t"/>
+                  <c:showLegendKey val="0"/>
+                  <c:showVal val="1"/>
+                  <c:showCatName val="0"/>
+                  <c:showSerName val="0"/>
+                  <c:showPercent val="0"/>
+                  <c:showBubbleSize val="0"/>
+                  <c:showLeaderLines val="0"/>
+                  <c:extLst>
+                    <c:ext uri="{CE6537A1-D6FC-4f65-9D91-7224C49458BB}">
+                      <c15:showLeaderLines val="1"/>
+                      <c15:leaderLines>
+                        <c:spPr>
+                          <a:ln w="9525" cap="flat" cmpd="sng" algn="ctr">
+                            <a:solidFill>
+                              <a:schemeClr val="tx1">
+                                <a:lumMod val="35000"/>
+                                <a:lumOff val="65000"/>
+                              </a:schemeClr>
+                            </a:solidFill>
+                            <a:round/>
+                          </a:ln>
+                          <a:effectLst/>
+                        </c:spPr>
+                      </c15:leaderLines>
+                    </c:ext>
+                  </c:extLst>
+                </c:dLbls>
+                <c:xVal>
+                  <c:strRef>
+                    <c:extLst>
+                      <c:ext uri="{02D57815-91ED-43cb-92C2-25804820EDAC}">
+                        <c15:formulaRef>
+                          <c15:sqref>'Bench_1_10-2'!$A$3:$A$12</c15:sqref>
+                        </c15:formulaRef>
+                      </c:ext>
+                    </c:extLst>
+                    <c:strCache>
+                      <c:ptCount val="10"/>
+                      <c:pt idx="0">
+                        <c:v>jam1</c:v>
+                      </c:pt>
+                      <c:pt idx="1">
+                        <c:v>jam2</c:v>
+                      </c:pt>
+                      <c:pt idx="2">
+                        <c:v>jam3</c:v>
+                      </c:pt>
+                      <c:pt idx="3">
+                        <c:v>jam4</c:v>
+                      </c:pt>
+                      <c:pt idx="4">
+                        <c:v>jam5</c:v>
+                      </c:pt>
+                      <c:pt idx="5">
+                        <c:v>jam6</c:v>
+                      </c:pt>
+                      <c:pt idx="6">
+                        <c:v>jam7</c:v>
+                      </c:pt>
+                      <c:pt idx="7">
+                        <c:v>jam8</c:v>
+                      </c:pt>
+                      <c:pt idx="8">
+                        <c:v>jam9</c:v>
+                      </c:pt>
+                      <c:pt idx="9">
+                        <c:v>jam10</c:v>
+                      </c:pt>
+                    </c:strCache>
+                  </c:strRef>
+                </c:xVal>
+                <c:yVal>
+                  <c:numLit>
+                    <c:formatCode>General</c:formatCode>
+                    <c:ptCount val="1"/>
+                    <c:pt idx="0">
+                      <c:v>1</c:v>
+                    </c:pt>
+                  </c:numLit>
+                </c:yVal>
+                <c:smooth val="0"/>
+                <c:extLst>
+                  <c:ext xmlns:c16="http://schemas.microsoft.com/office/drawing/2014/chart" uri="{C3380CC4-5D6E-409C-BE32-E72D297353CC}">
+                    <c16:uniqueId val="{00000002-CB4B-4BEC-AA0F-9CF3C8DB9757}"/>
+                  </c:ext>
+                </c:extLst>
+              </c15:ser>
+            </c15:filteredScatterSeries>
+          </c:ext>
+        </c:extLst>
+      </c:scatterChart>
+      <c:valAx>
+        <c:axId val="497628232"/>
+        <c:scaling>
+          <c:orientation val="minMax"/>
+        </c:scaling>
+        <c:delete val="0"/>
+        <c:axPos val="b"/>
+        <c:majorGridlines>
+          <c:spPr>
+            <a:ln w="9525" cap="flat" cmpd="sng" algn="ctr">
+              <a:solidFill>
+                <a:schemeClr val="tx1">
+                  <a:lumMod val="15000"/>
+                  <a:lumOff val="85000"/>
                 </a:schemeClr>
               </a:solidFill>
               <a:round/>
             </a:ln>
             <a:effectLst/>
           </c:spPr>
-          <c:marker>
-            <c:symbol val="none"/>
-          </c:marker>
-          <c:val>
-            <c:numRef>
-              <c:f>'TEMPS MS'!$H$3:$H$42</c:f>
-              <c:numCache>
-                <c:formatCode>General</c:formatCode>
-                <c:ptCount val="40"/>
-                <c:pt idx="0">
-                  <c:v>14197</c:v>
-                </c:pt>
-                <c:pt idx="1">
-                  <c:v>108043</c:v>
-                </c:pt>
-                <c:pt idx="2">
-                  <c:v>1786</c:v>
-                </c:pt>
-                <c:pt idx="3">
-                  <c:v>1068</c:v>
-                </c:pt>
-                <c:pt idx="4">
-                  <c:v>9243</c:v>
-                </c:pt>
-                <c:pt idx="5">
-                  <c:v>7239</c:v>
-                </c:pt>
-                <c:pt idx="6">
-                  <c:v>45372</c:v>
-                </c:pt>
-                <c:pt idx="7">
-                  <c:v>1017</c:v>
-                </c:pt>
-                <c:pt idx="8">
-                  <c:v>11384</c:v>
-                </c:pt>
-                <c:pt idx="9">
-                  <c:v>13025</c:v>
-                </c:pt>
-                <c:pt idx="10">
-                  <c:v>2436</c:v>
-                </c:pt>
-                <c:pt idx="11">
-                  <c:v>1991</c:v>
-                </c:pt>
-                <c:pt idx="12">
-                  <c:v>183972</c:v>
-                </c:pt>
-                <c:pt idx="13">
-                  <c:v>996475</c:v>
-                </c:pt>
-                <c:pt idx="14">
-                  <c:v>983</c:v>
-                </c:pt>
-                <c:pt idx="15">
-                  <c:v>15572</c:v>
-                </c:pt>
-                <c:pt idx="16">
-                  <c:v>8978</c:v>
-                </c:pt>
-                <c:pt idx="17">
-                  <c:v>10541</c:v>
-                </c:pt>
-                <c:pt idx="18">
-                  <c:v>756</c:v>
-                </c:pt>
-                <c:pt idx="19">
-                  <c:v>13490</c:v>
-                </c:pt>
-                <c:pt idx="20">
-                  <c:v>449</c:v>
-                </c:pt>
-                <c:pt idx="21">
-                  <c:v>50495</c:v>
-                </c:pt>
-                <c:pt idx="22">
-                  <c:v>13697</c:v>
-                </c:pt>
-                <c:pt idx="23">
-                  <c:v>43615</c:v>
-                </c:pt>
-                <c:pt idx="24">
-                  <c:v>65673</c:v>
-                </c:pt>
-                <c:pt idx="25">
-                  <c:v>20822</c:v>
-                </c:pt>
-                <c:pt idx="26">
-                  <c:v>10020</c:v>
-                </c:pt>
-                <c:pt idx="27">
-                  <c:v>5734</c:v>
-                </c:pt>
-                <c:pt idx="28">
-                  <c:v>16810</c:v>
-                </c:pt>
-                <c:pt idx="29">
-                  <c:v>1824</c:v>
-                </c:pt>
-                <c:pt idx="30">
-                  <c:v>28521</c:v>
-                </c:pt>
-                <c:pt idx="31">
-                  <c:v>689</c:v>
-                </c:pt>
-                <c:pt idx="32">
-                  <c:v>15900</c:v>
-                </c:pt>
-                <c:pt idx="33">
-                  <c:v>17548</c:v>
-                </c:pt>
-                <c:pt idx="34">
-                  <c:v>16658</c:v>
-                </c:pt>
-                <c:pt idx="35">
-                  <c:v>11573</c:v>
-                </c:pt>
-                <c:pt idx="36">
-                  <c:v>4203</c:v>
-                </c:pt>
-                <c:pt idx="37">
-                  <c:v>19123</c:v>
-                </c:pt>
-                <c:pt idx="38">
-                  <c:v>16559</c:v>
-                </c:pt>
-                <c:pt idx="39">
-                  <c:v>16339</c:v>
-                </c:pt>
-              </c:numCache>
-            </c:numRef>
-          </c:val>
-          <c:smooth val="0"/>
-          <c:extLst>
-            <c:ext xmlns:c16="http://schemas.microsoft.com/office/drawing/2014/chart" uri="{C3380CC4-5D6E-409C-BE32-E72D297353CC}">
-              <c16:uniqueId val="{00000001-BC73-4665-8D90-E699F34A7EE4}"/>
-            </c:ext>
-          </c:extLst>
-        </c:ser>
-        <c:dLbls>
-          <c:showLegendKey val="0"/>
-          <c:showVal val="0"/>
-          <c:showCatName val="0"/>
-          <c:showSerName val="0"/>
-          <c:showPercent val="0"/>
-          <c:showBubbleSize val="0"/>
-        </c:dLbls>
-        <c:smooth val="0"/>
-        <c:axId val="523528792"/>
-        <c:axId val="523529448"/>
-      </c:lineChart>
-      <c:catAx>
-        <c:axId val="523528792"/>
-        <c:scaling>
-          <c:orientation val="minMax"/>
-        </c:scaling>
-        <c:delete val="0"/>
-        <c:axPos val="b"/>
-        <c:numFmt formatCode="General" sourceLinked="1"/>
+        </c:majorGridlines>
+        <c:title>
+          <c:tx>
+            <c:rich>
+              <a:bodyPr rot="0" spcFirstLastPara="1" vertOverflow="ellipsis" vert="horz" wrap="square" anchor="ctr" anchorCtr="1"/>
+              <a:lstStyle/>
+              <a:p>
+                <a:pPr>
+                  <a:defRPr sz="1000" b="0" i="0" u="none" strike="noStrike" kern="1200" baseline="0">
+                    <a:solidFill>
+                      <a:schemeClr val="tx1">
+                        <a:lumMod val="65000"/>
+                        <a:lumOff val="35000"/>
+                      </a:schemeClr>
+                    </a:solidFill>
+                    <a:latin typeface="+mn-lt"/>
+                    <a:ea typeface="+mn-ea"/>
+                    <a:cs typeface="+mn-cs"/>
+                  </a:defRPr>
+                </a:pPr>
+                <a:r>
+                  <a:rPr lang="fr-FR"/>
+                  <a:t>Jam</a:t>
+                </a:r>
+              </a:p>
+            </c:rich>
+          </c:tx>
+          <c:overlay val="0"/>
+          <c:spPr>
+            <a:noFill/>
+            <a:ln>
+              <a:noFill/>
+            </a:ln>
+            <a:effectLst/>
+          </c:spPr>
+          <c:txPr>
+            <a:bodyPr rot="0" spcFirstLastPara="1" vertOverflow="ellipsis" vert="horz" wrap="square" anchor="ctr" anchorCtr="1"/>
+            <a:lstStyle/>
+            <a:p>
+              <a:pPr>
+                <a:defRPr sz="1000" b="0" i="0" u="none" strike="noStrike" kern="1200" baseline="0">
+                  <a:solidFill>
+                    <a:schemeClr val="tx1">
+                      <a:lumMod val="65000"/>
+                      <a:lumOff val="35000"/>
+                    </a:schemeClr>
+                  </a:solidFill>
+                  <a:latin typeface="+mn-lt"/>
+                  <a:ea typeface="+mn-ea"/>
+                  <a:cs typeface="+mn-cs"/>
+                </a:defRPr>
+              </a:pPr>
+              <a:endParaRPr lang="fr-FR"/>
+            </a:p>
+          </c:txPr>
+        </c:title>
         <c:majorTickMark val="none"/>
         <c:minorTickMark val="none"/>
         <c:tickLblPos val="nextTo"/>
@@ -12574,8 +14225,8 @@
           <a:ln w="9525" cap="flat" cmpd="sng" algn="ctr">
             <a:solidFill>
               <a:schemeClr val="tx1">
-                <a:lumMod val="15000"/>
-                <a:lumOff val="85000"/>
+                <a:lumMod val="25000"/>
+                <a:lumOff val="75000"/>
               </a:schemeClr>
             </a:solidFill>
             <a:round/>
@@ -12602,15 +14253,12 @@
             <a:endParaRPr lang="fr-FR"/>
           </a:p>
         </c:txPr>
-        <c:crossAx val="523529448"/>
+        <c:crossAx val="497630200"/>
         <c:crosses val="autoZero"/>
-        <c:auto val="1"/>
-        <c:lblAlgn val="ctr"/>
-        <c:lblOffset val="100"/>
-        <c:noMultiLvlLbl val="0"/>
-      </c:catAx>
+        <c:crossBetween val="midCat"/>
+      </c:valAx>
       <c:valAx>
-        <c:axId val="523529448"/>
+        <c:axId val="497630200"/>
         <c:scaling>
           <c:orientation val="minMax"/>
         </c:scaling>
@@ -12630,14 +14278,75 @@
             <a:effectLst/>
           </c:spPr>
         </c:majorGridlines>
+        <c:title>
+          <c:tx>
+            <c:rich>
+              <a:bodyPr rot="-5400000" spcFirstLastPara="1" vertOverflow="ellipsis" vert="horz" wrap="square" anchor="ctr" anchorCtr="1"/>
+              <a:lstStyle/>
+              <a:p>
+                <a:pPr>
+                  <a:defRPr sz="1000" b="0" i="0" u="none" strike="noStrike" kern="1200" baseline="0">
+                    <a:solidFill>
+                      <a:schemeClr val="tx1">
+                        <a:lumMod val="65000"/>
+                        <a:lumOff val="35000"/>
+                      </a:schemeClr>
+                    </a:solidFill>
+                    <a:latin typeface="+mn-lt"/>
+                    <a:ea typeface="+mn-ea"/>
+                    <a:cs typeface="+mn-cs"/>
+                  </a:defRPr>
+                </a:pPr>
+                <a:r>
+                  <a:rPr lang="fr-FR"/>
+                  <a:t>Temps en microsecondes</a:t>
+                </a:r>
+              </a:p>
+            </c:rich>
+          </c:tx>
+          <c:overlay val="0"/>
+          <c:spPr>
+            <a:noFill/>
+            <a:ln>
+              <a:noFill/>
+            </a:ln>
+            <a:effectLst/>
+          </c:spPr>
+          <c:txPr>
+            <a:bodyPr rot="-5400000" spcFirstLastPara="1" vertOverflow="ellipsis" vert="horz" wrap="square" anchor="ctr" anchorCtr="1"/>
+            <a:lstStyle/>
+            <a:p>
+              <a:pPr>
+                <a:defRPr sz="1000" b="0" i="0" u="none" strike="noStrike" kern="1200" baseline="0">
+                  <a:solidFill>
+                    <a:schemeClr val="tx1">
+                      <a:lumMod val="65000"/>
+                      <a:lumOff val="35000"/>
+                    </a:schemeClr>
+                  </a:solidFill>
+                  <a:latin typeface="+mn-lt"/>
+                  <a:ea typeface="+mn-ea"/>
+                  <a:cs typeface="+mn-cs"/>
+                </a:defRPr>
+              </a:pPr>
+              <a:endParaRPr lang="fr-FR"/>
+            </a:p>
+          </c:txPr>
+        </c:title>
         <c:numFmt formatCode="General" sourceLinked="1"/>
         <c:majorTickMark val="none"/>
         <c:minorTickMark val="none"/>
         <c:tickLblPos val="nextTo"/>
         <c:spPr>
           <a:noFill/>
-          <a:ln>
-            <a:noFill/>
+          <a:ln w="9525" cap="flat" cmpd="sng" algn="ctr">
+            <a:solidFill>
+              <a:schemeClr val="tx1">
+                <a:lumMod val="25000"/>
+                <a:lumOff val="75000"/>
+              </a:schemeClr>
+            </a:solidFill>
+            <a:round/>
           </a:ln>
           <a:effectLst/>
         </c:spPr>
@@ -12661,9 +14370,9 @@
             <a:endParaRPr lang="fr-FR"/>
           </a:p>
         </c:txPr>
-        <c:crossAx val="523528792"/>
+        <c:crossAx val="497628232"/>
         <c:crosses val="autoZero"/>
-        <c:crossBetween val="between"/>
+        <c:crossBetween val="midCat"/>
       </c:valAx>
       <c:spPr>
         <a:noFill/>
@@ -12674,7 +14383,7 @@
       </c:spPr>
     </c:plotArea>
     <c:legend>
-      <c:legendPos val="b"/>
+      <c:legendPos val="r"/>
       <c:overlay val="0"/>
       <c:spPr>
         <a:noFill/>
@@ -12774,16 +14483,13 @@
             </a:pPr>
             <a:r>
               <a:rPr lang="fr-FR"/>
-              <a:t>Temps d'exécution</a:t>
+              <a:t>Temps d'exécution RHC/RHM (avec création</a:t>
             </a:r>
             <a:r>
               <a:rPr lang="fr-FR" baseline="0"/>
-              <a:t> de</a:t>
+              <a:t> des graphes)</a:t>
             </a:r>
-            <a:r>
-              <a:rPr lang="fr-FR"/>
-              <a:t> l'algorithme de Djikstra en RHM selon le nombre de sommet</a:t>
-            </a:r>
+            <a:endParaRPr lang="fr-FR"/>
           </a:p>
         </c:rich>
       </c:tx>
@@ -12818,20 +14524,30 @@
     </c:title>
     <c:autoTitleDeleted val="0"/>
     <c:plotArea>
-      <c:layout/>
+      <c:layout>
+        <c:manualLayout>
+          <c:layoutTarget val="inner"/>
+          <c:xMode val="edge"/>
+          <c:yMode val="edge"/>
+          <c:x val="9.1914260717410323E-2"/>
+          <c:y val="0.16245370370370371"/>
+          <c:w val="0.87671981627296591"/>
+          <c:h val="0.72088764946048411"/>
+        </c:manualLayout>
+      </c:layout>
       <c:lineChart>
         <c:grouping val="standard"/>
         <c:varyColors val="0"/>
         <c:ser>
-          <c:idx val="2"/>
+          <c:idx val="0"/>
           <c:order val="0"/>
           <c:tx>
-            <c:v>Temps en ms de la résolution de RHC avec Djikstra</c:v>
+            <c:v>Temps RHM</c:v>
           </c:tx>
           <c:spPr>
             <a:ln w="28575" cap="rnd">
               <a:solidFill>
-                <a:schemeClr val="accent3"/>
+                <a:schemeClr val="accent1"/>
               </a:solidFill>
               <a:round/>
             </a:ln>
@@ -12840,268 +14556,134 @@
           <c:marker>
             <c:symbol val="none"/>
           </c:marker>
-          <c:cat>
+          <c:val>
             <c:numRef>
-              <c:extLst>
-                <c:ext xmlns:c15="http://schemas.microsoft.com/office/drawing/2012/chart" uri="{02D57815-91ED-43cb-92C2-25804820EDAC}">
-                  <c15:fullRef>
-                    <c15:sqref>'TEMPS MS'!$D$3:$D$42</c15:sqref>
-                  </c15:fullRef>
-                </c:ext>
-              </c:extLst>
-              <c:f>('TEMPS MS'!$D$3,'TEMPS MS'!$D$5:$D$42)</c:f>
+              <c:f>'Bench-6'!$F$3:$F$43</c:f>
               <c:numCache>
                 <c:formatCode>General</c:formatCode>
-                <c:ptCount val="39"/>
-                <c:pt idx="0">
-                  <c:v>656</c:v>
-                </c:pt>
-                <c:pt idx="1">
-                  <c:v>806</c:v>
-                </c:pt>
-                <c:pt idx="2">
-                  <c:v>842</c:v>
-                </c:pt>
-                <c:pt idx="3">
-                  <c:v>934</c:v>
-                </c:pt>
-                <c:pt idx="4">
-                  <c:v>952</c:v>
-                </c:pt>
-                <c:pt idx="5">
-                  <c:v>1023</c:v>
-                </c:pt>
-                <c:pt idx="6">
-                  <c:v>1247</c:v>
-                </c:pt>
-                <c:pt idx="7">
-                  <c:v>1330</c:v>
-                </c:pt>
-                <c:pt idx="8">
-                  <c:v>1366</c:v>
-                </c:pt>
-                <c:pt idx="9">
-                  <c:v>1553</c:v>
-                </c:pt>
-                <c:pt idx="10">
-                  <c:v>1977</c:v>
-                </c:pt>
-                <c:pt idx="11">
-                  <c:v>2544</c:v>
-                </c:pt>
-                <c:pt idx="12">
-                  <c:v>2870</c:v>
-                </c:pt>
-                <c:pt idx="13">
-                  <c:v>3070</c:v>
-                </c:pt>
-                <c:pt idx="14">
-                  <c:v>3237</c:v>
-                </c:pt>
-                <c:pt idx="15">
-                  <c:v>3393</c:v>
-                </c:pt>
-                <c:pt idx="16">
-                  <c:v>3811</c:v>
-                </c:pt>
-                <c:pt idx="17">
-                  <c:v>4303</c:v>
-                </c:pt>
-                <c:pt idx="18">
-                  <c:v>4318</c:v>
-                </c:pt>
-                <c:pt idx="19">
-                  <c:v>4373</c:v>
-                </c:pt>
-                <c:pt idx="20">
-                  <c:v>4482</c:v>
-                </c:pt>
-                <c:pt idx="21">
-                  <c:v>4542</c:v>
-                </c:pt>
-                <c:pt idx="22">
-                  <c:v>4590</c:v>
-                </c:pt>
-                <c:pt idx="23">
-                  <c:v>4643</c:v>
-                </c:pt>
-                <c:pt idx="24">
-                  <c:v>4693</c:v>
-                </c:pt>
-                <c:pt idx="25">
-                  <c:v>4780</c:v>
-                </c:pt>
-                <c:pt idx="26">
-                  <c:v>4846</c:v>
-                </c:pt>
-                <c:pt idx="27">
-                  <c:v>5028</c:v>
-                </c:pt>
-                <c:pt idx="28">
-                  <c:v>5082</c:v>
-                </c:pt>
-                <c:pt idx="29">
-                  <c:v>5444</c:v>
-                </c:pt>
-                <c:pt idx="30">
-                  <c:v>6498</c:v>
-                </c:pt>
-                <c:pt idx="31">
-                  <c:v>6961</c:v>
-                </c:pt>
-                <c:pt idx="32">
-                  <c:v>8122</c:v>
-                </c:pt>
-                <c:pt idx="33">
-                  <c:v>8337</c:v>
-                </c:pt>
-                <c:pt idx="34">
-                  <c:v>9374</c:v>
-                </c:pt>
-                <c:pt idx="35">
-                  <c:v>10548</c:v>
-                </c:pt>
-                <c:pt idx="36">
-                  <c:v>20283</c:v>
-                </c:pt>
-                <c:pt idx="37">
-                  <c:v>22139</c:v>
-                </c:pt>
-                <c:pt idx="38">
-                  <c:v>78501</c:v>
-                </c:pt>
-              </c:numCache>
-            </c:numRef>
-          </c:cat>
-          <c:val>
-            <c:numRef>
-              <c:extLst>
-                <c:ext xmlns:c15="http://schemas.microsoft.com/office/drawing/2012/chart" uri="{02D57815-91ED-43cb-92C2-25804820EDAC}">
-                  <c15:fullRef>
-                    <c15:sqref>'TEMPS MS'!$F$3:$F$42</c15:sqref>
-                  </c15:fullRef>
-                </c:ext>
-              </c:extLst>
-              <c:f>('TEMPS MS'!$F$3,'TEMPS MS'!$F$5:$F$42)</c:f>
-              <c:numCache>
-                <c:formatCode>General</c:formatCode>
-                <c:ptCount val="39"/>
+                <c:ptCount val="41"/>
                 <c:pt idx="0">
                   <c:v>0</c:v>
                 </c:pt>
                 <c:pt idx="1">
-                  <c:v>19</c:v>
+                  <c:v>11</c:v>
                 </c:pt>
                 <c:pt idx="2">
+                  <c:v>73</c:v>
+                </c:pt>
+                <c:pt idx="3">
                   <c:v>0</c:v>
-                </c:pt>
-                <c:pt idx="3">
-                  <c:v>6</c:v>
                 </c:pt>
                 <c:pt idx="4">
                   <c:v>0</c:v>
                 </c:pt>
                 <c:pt idx="5">
+                  <c:v>5</c:v>
+                </c:pt>
+                <c:pt idx="6">
+                  <c:v>4</c:v>
+                </c:pt>
+                <c:pt idx="7">
+                  <c:v>34</c:v>
+                </c:pt>
+                <c:pt idx="8">
                   <c:v>0</c:v>
                 </c:pt>
-                <c:pt idx="6">
-                  <c:v>33</c:v>
-                </c:pt>
-                <c:pt idx="7">
+                <c:pt idx="9">
+                  <c:v>5</c:v>
+                </c:pt>
+                <c:pt idx="10">
+                  <c:v>9</c:v>
+                </c:pt>
+                <c:pt idx="11">
                   <c:v>1</c:v>
                 </c:pt>
-                <c:pt idx="8">
+                <c:pt idx="12">
                   <c:v>1</c:v>
                 </c:pt>
-                <c:pt idx="9">
-                  <c:v>2</c:v>
-                </c:pt>
-                <c:pt idx="10">
-                  <c:v>3</c:v>
-                </c:pt>
-                <c:pt idx="11">
-                  <c:v>4</c:v>
-                </c:pt>
-                <c:pt idx="12">
-                  <c:v>7</c:v>
-                </c:pt>
                 <c:pt idx="13">
-                  <c:v>7</c:v>
+                  <c:v>162</c:v>
                 </c:pt>
                 <c:pt idx="14">
+                  <c:v>845</c:v>
+                </c:pt>
+                <c:pt idx="15">
+                  <c:v>0</c:v>
+                </c:pt>
+                <c:pt idx="16">
+                  <c:v>10</c:v>
+                </c:pt>
+                <c:pt idx="17">
                   <c:v>6</c:v>
-                </c:pt>
-                <c:pt idx="15">
-                  <c:v>7</c:v>
-                </c:pt>
-                <c:pt idx="16">
-                  <c:v>9</c:v>
-                </c:pt>
-                <c:pt idx="17">
-                  <c:v>12</c:v>
                 </c:pt>
                 <c:pt idx="18">
                   <c:v>7</c:v>
                 </c:pt>
                 <c:pt idx="19">
+                  <c:v>0</c:v>
+                </c:pt>
+                <c:pt idx="20">
+                  <c:v>9</c:v>
+                </c:pt>
+                <c:pt idx="21">
+                  <c:v>0</c:v>
+                </c:pt>
+                <c:pt idx="22">
+                  <c:v>38</c:v>
+                </c:pt>
+                <c:pt idx="23">
+                  <c:v>10</c:v>
+                </c:pt>
+                <c:pt idx="24">
+                  <c:v>33</c:v>
+                </c:pt>
+                <c:pt idx="25">
+                  <c:v>55</c:v>
+                </c:pt>
+                <c:pt idx="26">
+                  <c:v>16</c:v>
+                </c:pt>
+                <c:pt idx="27">
+                  <c:v>7</c:v>
+                </c:pt>
+                <c:pt idx="28">
+                  <c:v>4</c:v>
+                </c:pt>
+                <c:pt idx="29">
+                  <c:v>12</c:v>
+                </c:pt>
+                <c:pt idx="30">
+                  <c:v>1</c:v>
+                </c:pt>
+                <c:pt idx="31">
+                  <c:v>22</c:v>
+                </c:pt>
+                <c:pt idx="32">
+                  <c:v>0</c:v>
+                </c:pt>
+                <c:pt idx="33">
+                  <c:v>12</c:v>
+                </c:pt>
+                <c:pt idx="34">
                   <c:v>13</c:v>
                 </c:pt>
-                <c:pt idx="20">
+                <c:pt idx="35">
                   <c:v>13</c:v>
                 </c:pt>
-                <c:pt idx="21">
-                  <c:v>11</c:v>
-                </c:pt>
-                <c:pt idx="22">
-                  <c:v>14</c:v>
-                </c:pt>
-                <c:pt idx="23">
+                <c:pt idx="36">
+                  <c:v>8</c:v>
+                </c:pt>
+                <c:pt idx="37">
+                  <c:v>3</c:v>
+                </c:pt>
+                <c:pt idx="38">
+                  <c:v>15</c:v>
+                </c:pt>
+                <c:pt idx="39">
+                  <c:v>12</c:v>
+                </c:pt>
+                <c:pt idx="40">
                   <c:v>13</c:v>
-                </c:pt>
-                <c:pt idx="24">
-                  <c:v>12</c:v>
-                </c:pt>
-                <c:pt idx="25">
-                  <c:v>13</c:v>
-                </c:pt>
-                <c:pt idx="26">
-                  <c:v>11</c:v>
-                </c:pt>
-                <c:pt idx="27">
-                  <c:v>17</c:v>
-                </c:pt>
-                <c:pt idx="28">
-                  <c:v>16</c:v>
-                </c:pt>
-                <c:pt idx="29">
-                  <c:v>10</c:v>
-                </c:pt>
-                <c:pt idx="30">
-                  <c:v>23</c:v>
-                </c:pt>
-                <c:pt idx="31">
-                  <c:v>5</c:v>
-                </c:pt>
-                <c:pt idx="32">
-                  <c:v>33</c:v>
-                </c:pt>
-                <c:pt idx="33">
-                  <c:v>33</c:v>
-                </c:pt>
-                <c:pt idx="34">
-                  <c:v>57</c:v>
-                </c:pt>
-                <c:pt idx="35">
-                  <c:v>48</c:v>
-                </c:pt>
-                <c:pt idx="36">
-                  <c:v>196</c:v>
-                </c:pt>
-                <c:pt idx="37">
-                  <c:v>80</c:v>
-                </c:pt>
-                <c:pt idx="38">
-                  <c:v>1146</c:v>
                 </c:pt>
               </c:numCache>
             </c:numRef>
@@ -13109,7 +14691,164 @@
           <c:smooth val="0"/>
           <c:extLst>
             <c:ext xmlns:c16="http://schemas.microsoft.com/office/drawing/2014/chart" uri="{C3380CC4-5D6E-409C-BE32-E72D297353CC}">
-              <c16:uniqueId val="{00000000-664C-4963-BDAD-A67451813EBD}"/>
+              <c16:uniqueId val="{00000000-93E1-4064-8DBC-2B842DCA7D15}"/>
+            </c:ext>
+          </c:extLst>
+        </c:ser>
+        <c:ser>
+          <c:idx val="1"/>
+          <c:order val="1"/>
+          <c:tx>
+            <c:v>Temps RHC</c:v>
+          </c:tx>
+          <c:spPr>
+            <a:ln w="28575" cap="rnd">
+              <a:solidFill>
+                <a:schemeClr val="accent2"/>
+              </a:solidFill>
+              <a:round/>
+            </a:ln>
+            <a:effectLst/>
+          </c:spPr>
+          <c:marker>
+            <c:symbol val="none"/>
+          </c:marker>
+          <c:val>
+            <c:numRef>
+              <c:f>'Bench-6'!$D$3:$D$43</c:f>
+              <c:numCache>
+                <c:formatCode>General</c:formatCode>
+                <c:ptCount val="41"/>
+                <c:pt idx="0">
+                  <c:v>0</c:v>
+                </c:pt>
+                <c:pt idx="1">
+                  <c:v>22</c:v>
+                </c:pt>
+                <c:pt idx="2">
+                  <c:v>267</c:v>
+                </c:pt>
+                <c:pt idx="3">
+                  <c:v>0</c:v>
+                </c:pt>
+                <c:pt idx="4">
+                  <c:v>0</c:v>
+                </c:pt>
+                <c:pt idx="5">
+                  <c:v>6</c:v>
+                </c:pt>
+                <c:pt idx="6">
+                  <c:v>5</c:v>
+                </c:pt>
+                <c:pt idx="7">
+                  <c:v>32</c:v>
+                </c:pt>
+                <c:pt idx="8">
+                  <c:v>0</c:v>
+                </c:pt>
+                <c:pt idx="9">
+                  <c:v>5</c:v>
+                </c:pt>
+                <c:pt idx="10">
+                  <c:v>11</c:v>
+                </c:pt>
+                <c:pt idx="11">
+                  <c:v>1</c:v>
+                </c:pt>
+                <c:pt idx="12">
+                  <c:v>1</c:v>
+                </c:pt>
+                <c:pt idx="13">
+                  <c:v>199</c:v>
+                </c:pt>
+                <c:pt idx="14">
+                  <c:v>1147</c:v>
+                </c:pt>
+                <c:pt idx="15">
+                  <c:v>0</c:v>
+                </c:pt>
+                <c:pt idx="16">
+                  <c:v>12</c:v>
+                </c:pt>
+                <c:pt idx="17">
+                  <c:v>6</c:v>
+                </c:pt>
+                <c:pt idx="18">
+                  <c:v>7</c:v>
+                </c:pt>
+                <c:pt idx="19">
+                  <c:v>0</c:v>
+                </c:pt>
+                <c:pt idx="20">
+                  <c:v>10</c:v>
+                </c:pt>
+                <c:pt idx="21">
+                  <c:v>0</c:v>
+                </c:pt>
+                <c:pt idx="22">
+                  <c:v>49</c:v>
+                </c:pt>
+                <c:pt idx="23">
+                  <c:v>11</c:v>
+                </c:pt>
+                <c:pt idx="24">
+                  <c:v>34</c:v>
+                </c:pt>
+                <c:pt idx="25">
+                  <c:v>57</c:v>
+                </c:pt>
+                <c:pt idx="26">
+                  <c:v>17</c:v>
+                </c:pt>
+                <c:pt idx="27">
+                  <c:v>7</c:v>
+                </c:pt>
+                <c:pt idx="28">
+                  <c:v>4</c:v>
+                </c:pt>
+                <c:pt idx="29">
+                  <c:v>13</c:v>
+                </c:pt>
+                <c:pt idx="30">
+                  <c:v>1</c:v>
+                </c:pt>
+                <c:pt idx="31">
+                  <c:v>22</c:v>
+                </c:pt>
+                <c:pt idx="32">
+                  <c:v>0</c:v>
+                </c:pt>
+                <c:pt idx="33">
+                  <c:v>13</c:v>
+                </c:pt>
+                <c:pt idx="34">
+                  <c:v>13</c:v>
+                </c:pt>
+                <c:pt idx="35">
+                  <c:v>14</c:v>
+                </c:pt>
+                <c:pt idx="36">
+                  <c:v>9</c:v>
+                </c:pt>
+                <c:pt idx="37">
+                  <c:v>3</c:v>
+                </c:pt>
+                <c:pt idx="38">
+                  <c:v>16</c:v>
+                </c:pt>
+                <c:pt idx="39">
+                  <c:v>13</c:v>
+                </c:pt>
+                <c:pt idx="40">
+                  <c:v>12</c:v>
+                </c:pt>
+              </c:numCache>
+            </c:numRef>
+          </c:val>
+          <c:smooth val="0"/>
+          <c:extLst>
+            <c:ext xmlns:c16="http://schemas.microsoft.com/office/drawing/2014/chart" uri="{C3380CC4-5D6E-409C-BE32-E72D297353CC}">
+              <c16:uniqueId val="{00000001-93E1-4064-8DBC-2B842DCA7D15}"/>
             </c:ext>
           </c:extLst>
         </c:ser>
@@ -13122,603 +14861,11 @@
           <c:showBubbleSize val="0"/>
         </c:dLbls>
         <c:smooth val="0"/>
-        <c:axId val="540640816"/>
-        <c:axId val="540635568"/>
-        <c:extLst>
-          <c:ext xmlns:c15="http://schemas.microsoft.com/office/drawing/2012/chart" uri="{02D57815-91ED-43cb-92C2-25804820EDAC}">
-            <c15:filteredLineSeries>
-              <c15:ser>
-                <c:idx val="0"/>
-                <c:order val="1"/>
-                <c:spPr>
-                  <a:ln w="28575" cap="rnd">
-                    <a:solidFill>
-                      <a:schemeClr val="accent1"/>
-                    </a:solidFill>
-                    <a:round/>
-                  </a:ln>
-                  <a:effectLst/>
-                </c:spPr>
-                <c:marker>
-                  <c:symbol val="none"/>
-                </c:marker>
-                <c:cat>
-                  <c:numRef>
-                    <c:extLst>
-                      <c:ext uri="{02D57815-91ED-43cb-92C2-25804820EDAC}">
-                        <c15:fullRef>
-                          <c15:sqref>'TEMPS MS'!$D$3:$D$42</c15:sqref>
-                        </c15:fullRef>
-                        <c15:formulaRef>
-                          <c15:sqref>('TEMPS MS'!$D$3,'TEMPS MS'!$D$5:$D$42)</c15:sqref>
-                        </c15:formulaRef>
-                      </c:ext>
-                    </c:extLst>
-                    <c:numCache>
-                      <c:formatCode>General</c:formatCode>
-                      <c:ptCount val="39"/>
-                      <c:pt idx="0">
-                        <c:v>656</c:v>
-                      </c:pt>
-                      <c:pt idx="1">
-                        <c:v>806</c:v>
-                      </c:pt>
-                      <c:pt idx="2">
-                        <c:v>842</c:v>
-                      </c:pt>
-                      <c:pt idx="3">
-                        <c:v>934</c:v>
-                      </c:pt>
-                      <c:pt idx="4">
-                        <c:v>952</c:v>
-                      </c:pt>
-                      <c:pt idx="5">
-                        <c:v>1023</c:v>
-                      </c:pt>
-                      <c:pt idx="6">
-                        <c:v>1247</c:v>
-                      </c:pt>
-                      <c:pt idx="7">
-                        <c:v>1330</c:v>
-                      </c:pt>
-                      <c:pt idx="8">
-                        <c:v>1366</c:v>
-                      </c:pt>
-                      <c:pt idx="9">
-                        <c:v>1553</c:v>
-                      </c:pt>
-                      <c:pt idx="10">
-                        <c:v>1977</c:v>
-                      </c:pt>
-                      <c:pt idx="11">
-                        <c:v>2544</c:v>
-                      </c:pt>
-                      <c:pt idx="12">
-                        <c:v>2870</c:v>
-                      </c:pt>
-                      <c:pt idx="13">
-                        <c:v>3070</c:v>
-                      </c:pt>
-                      <c:pt idx="14">
-                        <c:v>3237</c:v>
-                      </c:pt>
-                      <c:pt idx="15">
-                        <c:v>3393</c:v>
-                      </c:pt>
-                      <c:pt idx="16">
-                        <c:v>3811</c:v>
-                      </c:pt>
-                      <c:pt idx="17">
-                        <c:v>4303</c:v>
-                      </c:pt>
-                      <c:pt idx="18">
-                        <c:v>4318</c:v>
-                      </c:pt>
-                      <c:pt idx="19">
-                        <c:v>4373</c:v>
-                      </c:pt>
-                      <c:pt idx="20">
-                        <c:v>4482</c:v>
-                      </c:pt>
-                      <c:pt idx="21">
-                        <c:v>4542</c:v>
-                      </c:pt>
-                      <c:pt idx="22">
-                        <c:v>4590</c:v>
-                      </c:pt>
-                      <c:pt idx="23">
-                        <c:v>4643</c:v>
-                      </c:pt>
-                      <c:pt idx="24">
-                        <c:v>4693</c:v>
-                      </c:pt>
-                      <c:pt idx="25">
-                        <c:v>4780</c:v>
-                      </c:pt>
-                      <c:pt idx="26">
-                        <c:v>4846</c:v>
-                      </c:pt>
-                      <c:pt idx="27">
-                        <c:v>5028</c:v>
-                      </c:pt>
-                      <c:pt idx="28">
-                        <c:v>5082</c:v>
-                      </c:pt>
-                      <c:pt idx="29">
-                        <c:v>5444</c:v>
-                      </c:pt>
-                      <c:pt idx="30">
-                        <c:v>6498</c:v>
-                      </c:pt>
-                      <c:pt idx="31">
-                        <c:v>6961</c:v>
-                      </c:pt>
-                      <c:pt idx="32">
-                        <c:v>8122</c:v>
-                      </c:pt>
-                      <c:pt idx="33">
-                        <c:v>8337</c:v>
-                      </c:pt>
-                      <c:pt idx="34">
-                        <c:v>9374</c:v>
-                      </c:pt>
-                      <c:pt idx="35">
-                        <c:v>10548</c:v>
-                      </c:pt>
-                      <c:pt idx="36">
-                        <c:v>20283</c:v>
-                      </c:pt>
-                      <c:pt idx="37">
-                        <c:v>22139</c:v>
-                      </c:pt>
-                      <c:pt idx="38">
-                        <c:v>78501</c:v>
-                      </c:pt>
-                    </c:numCache>
-                  </c:numRef>
-                </c:cat>
-                <c:val>
-                  <c:numRef>
-                    <c:extLst>
-                      <c:ext uri="{02D57815-91ED-43cb-92C2-25804820EDAC}">
-                        <c15:fullRef>
-                          <c15:sqref>'TEMPS MS'!$D$3:$D$42</c15:sqref>
-                        </c15:fullRef>
-                        <c15:formulaRef>
-                          <c15:sqref>('TEMPS MS'!$D$3,'TEMPS MS'!$D$5:$D$42)</c15:sqref>
-                        </c15:formulaRef>
-                      </c:ext>
-                    </c:extLst>
-                    <c:numCache>
-                      <c:formatCode>General</c:formatCode>
-                      <c:ptCount val="39"/>
-                      <c:pt idx="0">
-                        <c:v>656</c:v>
-                      </c:pt>
-                      <c:pt idx="1">
-                        <c:v>806</c:v>
-                      </c:pt>
-                      <c:pt idx="2">
-                        <c:v>842</c:v>
-                      </c:pt>
-                      <c:pt idx="3">
-                        <c:v>934</c:v>
-                      </c:pt>
-                      <c:pt idx="4">
-                        <c:v>952</c:v>
-                      </c:pt>
-                      <c:pt idx="5">
-                        <c:v>1023</c:v>
-                      </c:pt>
-                      <c:pt idx="6">
-                        <c:v>1247</c:v>
-                      </c:pt>
-                      <c:pt idx="7">
-                        <c:v>1330</c:v>
-                      </c:pt>
-                      <c:pt idx="8">
-                        <c:v>1366</c:v>
-                      </c:pt>
-                      <c:pt idx="9">
-                        <c:v>1553</c:v>
-                      </c:pt>
-                      <c:pt idx="10">
-                        <c:v>1977</c:v>
-                      </c:pt>
-                      <c:pt idx="11">
-                        <c:v>2544</c:v>
-                      </c:pt>
-                      <c:pt idx="12">
-                        <c:v>2870</c:v>
-                      </c:pt>
-                      <c:pt idx="13">
-                        <c:v>3070</c:v>
-                      </c:pt>
-                      <c:pt idx="14">
-                        <c:v>3237</c:v>
-                      </c:pt>
-                      <c:pt idx="15">
-                        <c:v>3393</c:v>
-                      </c:pt>
-                      <c:pt idx="16">
-                        <c:v>3811</c:v>
-                      </c:pt>
-                      <c:pt idx="17">
-                        <c:v>4303</c:v>
-                      </c:pt>
-                      <c:pt idx="18">
-                        <c:v>4318</c:v>
-                      </c:pt>
-                      <c:pt idx="19">
-                        <c:v>4373</c:v>
-                      </c:pt>
-                      <c:pt idx="20">
-                        <c:v>4482</c:v>
-                      </c:pt>
-                      <c:pt idx="21">
-                        <c:v>4542</c:v>
-                      </c:pt>
-                      <c:pt idx="22">
-                        <c:v>4590</c:v>
-                      </c:pt>
-                      <c:pt idx="23">
-                        <c:v>4643</c:v>
-                      </c:pt>
-                      <c:pt idx="24">
-                        <c:v>4693</c:v>
-                      </c:pt>
-                      <c:pt idx="25">
-                        <c:v>4780</c:v>
-                      </c:pt>
-                      <c:pt idx="26">
-                        <c:v>4846</c:v>
-                      </c:pt>
-                      <c:pt idx="27">
-                        <c:v>5028</c:v>
-                      </c:pt>
-                      <c:pt idx="28">
-                        <c:v>5082</c:v>
-                      </c:pt>
-                      <c:pt idx="29">
-                        <c:v>5444</c:v>
-                      </c:pt>
-                      <c:pt idx="30">
-                        <c:v>6498</c:v>
-                      </c:pt>
-                      <c:pt idx="31">
-                        <c:v>6961</c:v>
-                      </c:pt>
-                      <c:pt idx="32">
-                        <c:v>8122</c:v>
-                      </c:pt>
-                      <c:pt idx="33">
-                        <c:v>8337</c:v>
-                      </c:pt>
-                      <c:pt idx="34">
-                        <c:v>9374</c:v>
-                      </c:pt>
-                      <c:pt idx="35">
-                        <c:v>10548</c:v>
-                      </c:pt>
-                      <c:pt idx="36">
-                        <c:v>20283</c:v>
-                      </c:pt>
-                      <c:pt idx="37">
-                        <c:v>22139</c:v>
-                      </c:pt>
-                      <c:pt idx="38">
-                        <c:v>78501</c:v>
-                      </c:pt>
-                    </c:numCache>
-                  </c:numRef>
-                </c:val>
-                <c:smooth val="0"/>
-                <c:extLst>
-                  <c:ext xmlns:c16="http://schemas.microsoft.com/office/drawing/2014/chart" uri="{C3380CC4-5D6E-409C-BE32-E72D297353CC}">
-                    <c16:uniqueId val="{00000001-664C-4963-BDAD-A67451813EBD}"/>
-                  </c:ext>
-                </c:extLst>
-              </c15:ser>
-            </c15:filteredLineSeries>
-            <c15:filteredLineSeries>
-              <c15:ser>
-                <c:idx val="1"/>
-                <c:order val="2"/>
-                <c:spPr>
-                  <a:ln w="28575" cap="rnd">
-                    <a:solidFill>
-                      <a:schemeClr val="accent2"/>
-                    </a:solidFill>
-                    <a:round/>
-                  </a:ln>
-                  <a:effectLst/>
-                </c:spPr>
-                <c:marker>
-                  <c:symbol val="none"/>
-                </c:marker>
-                <c:cat>
-                  <c:numRef>
-                    <c:extLst>
-                      <c:ext xmlns:c15="http://schemas.microsoft.com/office/drawing/2012/chart" uri="{02D57815-91ED-43cb-92C2-25804820EDAC}">
-                        <c15:fullRef>
-                          <c15:sqref>'TEMPS MS'!$D$3:$D$42</c15:sqref>
-                        </c15:fullRef>
-                        <c15:formulaRef>
-                          <c15:sqref>('TEMPS MS'!$D$3,'TEMPS MS'!$D$5:$D$42)</c15:sqref>
-                        </c15:formulaRef>
-                      </c:ext>
-                    </c:extLst>
-                    <c:numCache>
-                      <c:formatCode>General</c:formatCode>
-                      <c:ptCount val="39"/>
-                      <c:pt idx="0">
-                        <c:v>656</c:v>
-                      </c:pt>
-                      <c:pt idx="1">
-                        <c:v>806</c:v>
-                      </c:pt>
-                      <c:pt idx="2">
-                        <c:v>842</c:v>
-                      </c:pt>
-                      <c:pt idx="3">
-                        <c:v>934</c:v>
-                      </c:pt>
-                      <c:pt idx="4">
-                        <c:v>952</c:v>
-                      </c:pt>
-                      <c:pt idx="5">
-                        <c:v>1023</c:v>
-                      </c:pt>
-                      <c:pt idx="6">
-                        <c:v>1247</c:v>
-                      </c:pt>
-                      <c:pt idx="7">
-                        <c:v>1330</c:v>
-                      </c:pt>
-                      <c:pt idx="8">
-                        <c:v>1366</c:v>
-                      </c:pt>
-                      <c:pt idx="9">
-                        <c:v>1553</c:v>
-                      </c:pt>
-                      <c:pt idx="10">
-                        <c:v>1977</c:v>
-                      </c:pt>
-                      <c:pt idx="11">
-                        <c:v>2544</c:v>
-                      </c:pt>
-                      <c:pt idx="12">
-                        <c:v>2870</c:v>
-                      </c:pt>
-                      <c:pt idx="13">
-                        <c:v>3070</c:v>
-                      </c:pt>
-                      <c:pt idx="14">
-                        <c:v>3237</c:v>
-                      </c:pt>
-                      <c:pt idx="15">
-                        <c:v>3393</c:v>
-                      </c:pt>
-                      <c:pt idx="16">
-                        <c:v>3811</c:v>
-                      </c:pt>
-                      <c:pt idx="17">
-                        <c:v>4303</c:v>
-                      </c:pt>
-                      <c:pt idx="18">
-                        <c:v>4318</c:v>
-                      </c:pt>
-                      <c:pt idx="19">
-                        <c:v>4373</c:v>
-                      </c:pt>
-                      <c:pt idx="20">
-                        <c:v>4482</c:v>
-                      </c:pt>
-                      <c:pt idx="21">
-                        <c:v>4542</c:v>
-                      </c:pt>
-                      <c:pt idx="22">
-                        <c:v>4590</c:v>
-                      </c:pt>
-                      <c:pt idx="23">
-                        <c:v>4643</c:v>
-                      </c:pt>
-                      <c:pt idx="24">
-                        <c:v>4693</c:v>
-                      </c:pt>
-                      <c:pt idx="25">
-                        <c:v>4780</c:v>
-                      </c:pt>
-                      <c:pt idx="26">
-                        <c:v>4846</c:v>
-                      </c:pt>
-                      <c:pt idx="27">
-                        <c:v>5028</c:v>
-                      </c:pt>
-                      <c:pt idx="28">
-                        <c:v>5082</c:v>
-                      </c:pt>
-                      <c:pt idx="29">
-                        <c:v>5444</c:v>
-                      </c:pt>
-                      <c:pt idx="30">
-                        <c:v>6498</c:v>
-                      </c:pt>
-                      <c:pt idx="31">
-                        <c:v>6961</c:v>
-                      </c:pt>
-                      <c:pt idx="32">
-                        <c:v>8122</c:v>
-                      </c:pt>
-                      <c:pt idx="33">
-                        <c:v>8337</c:v>
-                      </c:pt>
-                      <c:pt idx="34">
-                        <c:v>9374</c:v>
-                      </c:pt>
-                      <c:pt idx="35">
-                        <c:v>10548</c:v>
-                      </c:pt>
-                      <c:pt idx="36">
-                        <c:v>20283</c:v>
-                      </c:pt>
-                      <c:pt idx="37">
-                        <c:v>22139</c:v>
-                      </c:pt>
-                      <c:pt idx="38">
-                        <c:v>78501</c:v>
-                      </c:pt>
-                    </c:numCache>
-                  </c:numRef>
-                </c:cat>
-                <c:val>
-                  <c:numRef>
-                    <c:extLst>
-                      <c:ext xmlns:c15="http://schemas.microsoft.com/office/drawing/2012/chart" uri="{02D57815-91ED-43cb-92C2-25804820EDAC}">
-                        <c15:fullRef>
-                          <c15:sqref>'TEMPS MS'!$E$3:$E$42</c15:sqref>
-                        </c15:fullRef>
-                        <c15:formulaRef>
-                          <c15:sqref>('TEMPS MS'!$E$3,'TEMPS MS'!$E$5:$E$42)</c15:sqref>
-                        </c15:formulaRef>
-                      </c:ext>
-                    </c:extLst>
-                    <c:numCache>
-                      <c:formatCode>General</c:formatCode>
-                      <c:ptCount val="39"/>
-                      <c:pt idx="0">
-                        <c:v>1</c:v>
-                      </c:pt>
-                      <c:pt idx="1">
-                        <c:v>1</c:v>
-                      </c:pt>
-                      <c:pt idx="2">
-                        <c:v>1</c:v>
-                      </c:pt>
-                      <c:pt idx="3">
-                        <c:v>2</c:v>
-                      </c:pt>
-                      <c:pt idx="4">
-                        <c:v>1</c:v>
-                      </c:pt>
-                      <c:pt idx="5">
-                        <c:v>1</c:v>
-                      </c:pt>
-                      <c:pt idx="6">
-                        <c:v>21</c:v>
-                      </c:pt>
-                      <c:pt idx="7">
-                        <c:v>2</c:v>
-                      </c:pt>
-                      <c:pt idx="8">
-                        <c:v>2</c:v>
-                      </c:pt>
-                      <c:pt idx="9">
-                        <c:v>2</c:v>
-                      </c:pt>
-                      <c:pt idx="10">
-                        <c:v>3</c:v>
-                      </c:pt>
-                      <c:pt idx="11">
-                        <c:v>4</c:v>
-                      </c:pt>
-                      <c:pt idx="12">
-                        <c:v>7</c:v>
-                      </c:pt>
-                      <c:pt idx="13">
-                        <c:v>7</c:v>
-                      </c:pt>
-                      <c:pt idx="14">
-                        <c:v>8</c:v>
-                      </c:pt>
-                      <c:pt idx="15">
-                        <c:v>6</c:v>
-                      </c:pt>
-                      <c:pt idx="16">
-                        <c:v>8</c:v>
-                      </c:pt>
-                      <c:pt idx="17">
-                        <c:v>9</c:v>
-                      </c:pt>
-                      <c:pt idx="18">
-                        <c:v>25</c:v>
-                      </c:pt>
-                      <c:pt idx="19">
-                        <c:v>8</c:v>
-                      </c:pt>
-                      <c:pt idx="20">
-                        <c:v>9</c:v>
-                      </c:pt>
-                      <c:pt idx="21">
-                        <c:v>8</c:v>
-                      </c:pt>
-                      <c:pt idx="22">
-                        <c:v>9</c:v>
-                      </c:pt>
-                      <c:pt idx="23">
-                        <c:v>7</c:v>
-                      </c:pt>
-                      <c:pt idx="24">
-                        <c:v>13</c:v>
-                      </c:pt>
-                      <c:pt idx="25">
-                        <c:v>9</c:v>
-                      </c:pt>
-                      <c:pt idx="26">
-                        <c:v>10</c:v>
-                      </c:pt>
-                      <c:pt idx="27">
-                        <c:v>10</c:v>
-                      </c:pt>
-                      <c:pt idx="28">
-                        <c:v>9</c:v>
-                      </c:pt>
-                      <c:pt idx="29">
-                        <c:v>11</c:v>
-                      </c:pt>
-                      <c:pt idx="30">
-                        <c:v>13</c:v>
-                      </c:pt>
-                      <c:pt idx="31">
-                        <c:v>18</c:v>
-                      </c:pt>
-                      <c:pt idx="32">
-                        <c:v>29</c:v>
-                      </c:pt>
-                      <c:pt idx="33">
-                        <c:v>23</c:v>
-                      </c:pt>
-                      <c:pt idx="34">
-                        <c:v>22</c:v>
-                      </c:pt>
-                      <c:pt idx="35">
-                        <c:v>25</c:v>
-                      </c:pt>
-                      <c:pt idx="36">
-                        <c:v>111</c:v>
-                      </c:pt>
-                      <c:pt idx="37">
-                        <c:v>261</c:v>
-                      </c:pt>
-                      <c:pt idx="38">
-                        <c:v>404</c:v>
-                      </c:pt>
-                    </c:numCache>
-                  </c:numRef>
-                </c:val>
-                <c:smooth val="0"/>
-                <c:extLst xmlns:c15="http://schemas.microsoft.com/office/drawing/2012/chart">
-                  <c:ext xmlns:c16="http://schemas.microsoft.com/office/drawing/2014/chart" uri="{C3380CC4-5D6E-409C-BE32-E72D297353CC}">
-                    <c16:uniqueId val="{00000002-664C-4963-BDAD-A67451813EBD}"/>
-                  </c:ext>
-                </c:extLst>
-              </c15:ser>
-            </c15:filteredLineSeries>
-          </c:ext>
-        </c:extLst>
+        <c:axId val="501388824"/>
+        <c:axId val="501389152"/>
       </c:lineChart>
       <c:catAx>
-        <c:axId val="540640816"/>
+        <c:axId val="501388824"/>
         <c:scaling>
           <c:orientation val="minMax"/>
         </c:scaling>
@@ -13745,7 +14892,7 @@
                 </a:pPr>
                 <a:r>
                   <a:rPr lang="fr-FR"/>
-                  <a:t>Nombre de sommet</a:t>
+                  <a:t>Configuration</a:t>
                 </a:r>
               </a:p>
             </c:rich>
@@ -13779,7 +14926,6 @@
             </a:p>
           </c:txPr>
         </c:title>
-        <c:numFmt formatCode="General" sourceLinked="1"/>
         <c:majorTickMark val="none"/>
         <c:minorTickMark val="none"/>
         <c:tickLblPos val="nextTo"/>
@@ -13816,7 +14962,7 @@
             <a:endParaRPr lang="fr-FR"/>
           </a:p>
         </c:txPr>
-        <c:crossAx val="540635568"/>
+        <c:crossAx val="501389152"/>
         <c:crosses val="autoZero"/>
         <c:auto val="1"/>
         <c:lblAlgn val="ctr"/>
@@ -13824,7 +14970,7 @@
         <c:noMultiLvlLbl val="0"/>
       </c:catAx>
       <c:valAx>
-        <c:axId val="540635568"/>
+        <c:axId val="501389152"/>
         <c:scaling>
           <c:orientation val="minMax"/>
         </c:scaling>
@@ -13865,15 +15011,8 @@
                 </a:pPr>
                 <a:r>
                   <a:rPr lang="fr-FR"/>
-                  <a:t>Temps en </a:t>
+                  <a:t>temps en miliseconde</a:t>
                 </a:r>
-                <a:r>
-                  <a:rPr lang="fr-FR" sz="1000" b="0" i="0" u="none" strike="noStrike" baseline="0">
-                    <a:effectLst/>
-                  </a:rPr>
-                  <a:t>microsconde</a:t>
-                </a:r>
-                <a:endParaRPr lang="fr-FR"/>
               </a:p>
             </c:rich>
           </c:tx>
@@ -13937,7 +15076,7 @@
             <a:endParaRPr lang="fr-FR"/>
           </a:p>
         </c:txPr>
-        <c:crossAx val="540640816"/>
+        <c:crossAx val="501388824"/>
         <c:crosses val="autoZero"/>
         <c:crossBetween val="between"/>
       </c:valAx>
@@ -13949,8 +15088,39 @@
         <a:effectLst/>
       </c:spPr>
     </c:plotArea>
+    <c:legend>
+      <c:legendPos val="r"/>
+      <c:overlay val="0"/>
+      <c:spPr>
+        <a:noFill/>
+        <a:ln>
+          <a:noFill/>
+        </a:ln>
+        <a:effectLst/>
+      </c:spPr>
+      <c:txPr>
+        <a:bodyPr rot="0" spcFirstLastPara="1" vertOverflow="ellipsis" vert="horz" wrap="square" anchor="ctr" anchorCtr="1"/>
+        <a:lstStyle/>
+        <a:p>
+          <a:pPr>
+            <a:defRPr sz="900" b="0" i="0" u="none" strike="noStrike" kern="1200" baseline="0">
+              <a:solidFill>
+                <a:schemeClr val="tx1">
+                  <a:lumMod val="65000"/>
+                  <a:lumOff val="35000"/>
+                </a:schemeClr>
+              </a:solidFill>
+              <a:latin typeface="+mn-lt"/>
+              <a:ea typeface="+mn-ea"/>
+              <a:cs typeface="+mn-cs"/>
+            </a:defRPr>
+          </a:pPr>
+          <a:endParaRPr lang="fr-FR"/>
+        </a:p>
+      </c:txPr>
+    </c:legend>
     <c:plotVisOnly val="1"/>
-    <c:dispBlanksAs val="gap"/>
+    <c:dispBlanksAs val="zero"/>
     <c:showDLblsOverMax val="0"/>
   </c:chart>
   <c:spPr>
@@ -14018,17 +15188,17 @@
               </a:defRPr>
             </a:pPr>
             <a:r>
-              <a:rPr lang="en-US"/>
+              <a:rPr lang="en-US" sz="1200"/>
               <a:t>Temps d'exécution de </a:t>
             </a:r>
             <a:r>
-              <a:rPr lang="fr-FR" sz="1400" b="0" i="0" u="none" strike="noStrike" baseline="0">
+              <a:rPr lang="fr-FR" sz="1200" b="0" i="0" u="none" strike="noStrike" baseline="0">
                 <a:effectLst/>
               </a:rPr>
               <a:t>l'algorithme de Djikstra</a:t>
             </a:r>
             <a:r>
-              <a:rPr lang="en-US"/>
+              <a:rPr lang="en-US" sz="1200"/>
               <a:t> en RHC selon le nombre de sommet</a:t>
             </a:r>
           </a:p>
@@ -14119,121 +15289,121 @@
                 <c:formatCode>General</c:formatCode>
                 <c:ptCount val="39"/>
                 <c:pt idx="0">
-                  <c:v>656</c:v>
+                  <c:v>1247</c:v>
                 </c:pt>
                 <c:pt idx="1">
+                  <c:v>934</c:v>
+                </c:pt>
+                <c:pt idx="2">
                   <c:v>806</c:v>
                 </c:pt>
-                <c:pt idx="2">
-                  <c:v>842</c:v>
-                </c:pt>
                 <c:pt idx="3">
-                  <c:v>934</c:v>
+                  <c:v>2870</c:v>
                 </c:pt>
                 <c:pt idx="4">
+                  <c:v>3070</c:v>
+                </c:pt>
+                <c:pt idx="5">
+                  <c:v>8122</c:v>
+                </c:pt>
+                <c:pt idx="6">
                   <c:v>952</c:v>
                 </c:pt>
-                <c:pt idx="5">
-                  <c:v>1023</c:v>
-                </c:pt>
-                <c:pt idx="6">
-                  <c:v>1247</c:v>
-                </c:pt>
                 <c:pt idx="7">
-                  <c:v>1330</c:v>
+                  <c:v>6961</c:v>
                 </c:pt>
                 <c:pt idx="8">
-                  <c:v>1366</c:v>
+                  <c:v>4846</c:v>
                 </c:pt>
                 <c:pt idx="9">
                   <c:v>1553</c:v>
                 </c:pt>
                 <c:pt idx="10">
-                  <c:v>1977</c:v>
+                  <c:v>1330</c:v>
                 </c:pt>
                 <c:pt idx="11">
-                  <c:v>2544</c:v>
+                  <c:v>20283</c:v>
                 </c:pt>
                 <c:pt idx="12">
-                  <c:v>2870</c:v>
+                  <c:v>78501</c:v>
                 </c:pt>
                 <c:pt idx="13">
-                  <c:v>3070</c:v>
+                  <c:v>1023</c:v>
                 </c:pt>
                 <c:pt idx="14">
+                  <c:v>4693</c:v>
+                </c:pt>
+                <c:pt idx="15">
                   <c:v>3237</c:v>
                 </c:pt>
-                <c:pt idx="15">
-                  <c:v>3393</c:v>
-                </c:pt>
                 <c:pt idx="16">
-                  <c:v>3811</c:v>
+                  <c:v>4318</c:v>
                 </c:pt>
                 <c:pt idx="17">
-                  <c:v>4303</c:v>
+                  <c:v>842</c:v>
                 </c:pt>
                 <c:pt idx="18">
-                  <c:v>4318</c:v>
+                  <c:v>5444</c:v>
                 </c:pt>
                 <c:pt idx="19">
-                  <c:v>4373</c:v>
+                  <c:v>656</c:v>
                 </c:pt>
                 <c:pt idx="20">
-                  <c:v>4482</c:v>
+                  <c:v>10548</c:v>
                 </c:pt>
                 <c:pt idx="21">
                   <c:v>4542</c:v>
                 </c:pt>
                 <c:pt idx="22">
+                  <c:v>8337</c:v>
+                </c:pt>
+                <c:pt idx="23">
+                  <c:v>9374</c:v>
+                </c:pt>
+                <c:pt idx="24">
+                  <c:v>5028</c:v>
+                </c:pt>
+                <c:pt idx="25">
+                  <c:v>3393</c:v>
+                </c:pt>
+                <c:pt idx="26">
+                  <c:v>2544</c:v>
+                </c:pt>
+                <c:pt idx="27">
+                  <c:v>4373</c:v>
+                </c:pt>
+                <c:pt idx="28">
+                  <c:v>1366</c:v>
+                </c:pt>
+                <c:pt idx="29">
+                  <c:v>6498</c:v>
+                </c:pt>
+                <c:pt idx="30">
+                  <c:v>805</c:v>
+                </c:pt>
+                <c:pt idx="31">
+                  <c:v>4303</c:v>
+                </c:pt>
+                <c:pt idx="32">
+                  <c:v>4482</c:v>
+                </c:pt>
+                <c:pt idx="33">
                   <c:v>4590</c:v>
                 </c:pt>
-                <c:pt idx="23">
+                <c:pt idx="34">
+                  <c:v>3811</c:v>
+                </c:pt>
+                <c:pt idx="35">
+                  <c:v>1977</c:v>
+                </c:pt>
+                <c:pt idx="36">
+                  <c:v>5082</c:v>
+                </c:pt>
+                <c:pt idx="37">
                   <c:v>4643</c:v>
                 </c:pt>
-                <c:pt idx="24">
-                  <c:v>4693</c:v>
-                </c:pt>
-                <c:pt idx="25">
+                <c:pt idx="38">
                   <c:v>4780</c:v>
-                </c:pt>
-                <c:pt idx="26">
-                  <c:v>4846</c:v>
-                </c:pt>
-                <c:pt idx="27">
-                  <c:v>5028</c:v>
-                </c:pt>
-                <c:pt idx="28">
-                  <c:v>5082</c:v>
-                </c:pt>
-                <c:pt idx="29">
-                  <c:v>5444</c:v>
-                </c:pt>
-                <c:pt idx="30">
-                  <c:v>6498</c:v>
-                </c:pt>
-                <c:pt idx="31">
-                  <c:v>6961</c:v>
-                </c:pt>
-                <c:pt idx="32">
-                  <c:v>8122</c:v>
-                </c:pt>
-                <c:pt idx="33">
-                  <c:v>8337</c:v>
-                </c:pt>
-                <c:pt idx="34">
-                  <c:v>9374</c:v>
-                </c:pt>
-                <c:pt idx="35">
-                  <c:v>10548</c:v>
-                </c:pt>
-                <c:pt idx="36">
-                  <c:v>20283</c:v>
-                </c:pt>
-                <c:pt idx="37">
-                  <c:v>22139</c:v>
-                </c:pt>
-                <c:pt idx="38">
-                  <c:v>78501</c:v>
                 </c:pt>
               </c:numCache>
             </c:numRef>
@@ -14252,121 +15422,121 @@
                 <c:formatCode>General</c:formatCode>
                 <c:ptCount val="39"/>
                 <c:pt idx="0">
+                  <c:v>23</c:v>
+                </c:pt>
+                <c:pt idx="1">
+                  <c:v>7</c:v>
+                </c:pt>
+                <c:pt idx="2">
+                  <c:v>3</c:v>
+                </c:pt>
+                <c:pt idx="3">
+                  <c:v>30</c:v>
+                </c:pt>
+                <c:pt idx="4">
+                  <c:v>7</c:v>
+                </c:pt>
+                <c:pt idx="5">
+                  <c:v>42</c:v>
+                </c:pt>
+                <c:pt idx="6">
                   <c:v>0</c:v>
                 </c:pt>
-                <c:pt idx="1">
-                  <c:v>3</c:v>
-                </c:pt>
-                <c:pt idx="2">
-                  <c:v>0</c:v>
-                </c:pt>
-                <c:pt idx="3">
-                  <c:v>7</c:v>
-                </c:pt>
-                <c:pt idx="4">
-                  <c:v>0</c:v>
-                </c:pt>
-                <c:pt idx="5">
-                  <c:v>1</c:v>
-                </c:pt>
-                <c:pt idx="6">
-                  <c:v>23</c:v>
-                </c:pt>
                 <c:pt idx="7">
-                  <c:v>2</c:v>
+                  <c:v>10</c:v>
                 </c:pt>
                 <c:pt idx="8">
-                  <c:v>1</c:v>
+                  <c:v>11</c:v>
                 </c:pt>
                 <c:pt idx="9">
                   <c:v>1</c:v>
                 </c:pt>
                 <c:pt idx="10">
-                  <c:v>3</c:v>
+                  <c:v>2</c:v>
                 </c:pt>
                 <c:pt idx="11">
-                  <c:v>5</c:v>
+                  <c:v>170</c:v>
                 </c:pt>
                 <c:pt idx="12">
-                  <c:v>30</c:v>
+                  <c:v>924</c:v>
                 </c:pt>
                 <c:pt idx="13">
-                  <c:v>7</c:v>
+                  <c:v>1</c:v>
                 </c:pt>
                 <c:pt idx="14">
+                  <c:v>15</c:v>
+                </c:pt>
+                <c:pt idx="15">
                   <c:v>8</c:v>
                 </c:pt>
-                <c:pt idx="15">
+                <c:pt idx="16">
                   <c:v>9</c:v>
                 </c:pt>
-                <c:pt idx="16">
-                  <c:v>10</c:v>
-                </c:pt>
                 <c:pt idx="17">
-                  <c:v>15</c:v>
+                  <c:v>0</c:v>
                 </c:pt>
                 <c:pt idx="18">
-                  <c:v>9</c:v>
+                  <c:v>12</c:v>
                 </c:pt>
                 <c:pt idx="19">
-                  <c:v>15</c:v>
+                  <c:v>0</c:v>
                 </c:pt>
                 <c:pt idx="20">
-                  <c:v>16</c:v>
+                  <c:v>47</c:v>
                 </c:pt>
                 <c:pt idx="21">
                   <c:v>12</c:v>
                 </c:pt>
                 <c:pt idx="22">
+                  <c:v>40</c:v>
+                </c:pt>
+                <c:pt idx="23">
+                  <c:v>61</c:v>
+                </c:pt>
+                <c:pt idx="24">
+                  <c:v>19</c:v>
+                </c:pt>
+                <c:pt idx="25">
+                  <c:v>9</c:v>
+                </c:pt>
+                <c:pt idx="26">
+                  <c:v>5</c:v>
+                </c:pt>
+                <c:pt idx="27">
+                  <c:v>15</c:v>
+                </c:pt>
+                <c:pt idx="28">
+                  <c:v>1</c:v>
+                </c:pt>
+                <c:pt idx="29">
+                  <c:v>26</c:v>
+                </c:pt>
+                <c:pt idx="30">
+                  <c:v>0</c:v>
+                </c:pt>
+                <c:pt idx="31">
+                  <c:v>15</c:v>
+                </c:pt>
+                <c:pt idx="32">
+                  <c:v>16</c:v>
+                </c:pt>
+                <c:pt idx="33">
                   <c:v>31</c:v>
                 </c:pt>
-                <c:pt idx="23">
+                <c:pt idx="34">
+                  <c:v>10</c:v>
+                </c:pt>
+                <c:pt idx="35">
+                  <c:v>3</c:v>
+                </c:pt>
+                <c:pt idx="36">
+                  <c:v>17</c:v>
+                </c:pt>
+                <c:pt idx="37">
                   <c:v>15</c:v>
                 </c:pt>
-                <c:pt idx="24">
+                <c:pt idx="38">
                   <c:v>15</c:v>
-                </c:pt>
-                <c:pt idx="25">
-                  <c:v>15</c:v>
-                </c:pt>
-                <c:pt idx="26">
-                  <c:v>11</c:v>
-                </c:pt>
-                <c:pt idx="27">
-                  <c:v>19</c:v>
-                </c:pt>
-                <c:pt idx="28">
-                  <c:v>17</c:v>
-                </c:pt>
-                <c:pt idx="29">
-                  <c:v>12</c:v>
-                </c:pt>
-                <c:pt idx="30">
-                  <c:v>26</c:v>
-                </c:pt>
-                <c:pt idx="31">
-                  <c:v>10</c:v>
-                </c:pt>
-                <c:pt idx="32">
-                  <c:v>42</c:v>
-                </c:pt>
-                <c:pt idx="33">
-                  <c:v>40</c:v>
-                </c:pt>
-                <c:pt idx="34">
-                  <c:v>61</c:v>
-                </c:pt>
-                <c:pt idx="35">
-                  <c:v>47</c:v>
-                </c:pt>
-                <c:pt idx="36">
-                  <c:v>170</c:v>
-                </c:pt>
-                <c:pt idx="37">
-                  <c:v>108</c:v>
-                </c:pt>
-                <c:pt idx="38">
-                  <c:v>924</c:v>
                 </c:pt>
               </c:numCache>
             </c:numRef>
@@ -14423,121 +15593,121 @@
                       <c:formatCode>General</c:formatCode>
                       <c:ptCount val="39"/>
                       <c:pt idx="0">
-                        <c:v>656</c:v>
+                        <c:v>1247</c:v>
                       </c:pt>
                       <c:pt idx="1">
+                        <c:v>934</c:v>
+                      </c:pt>
+                      <c:pt idx="2">
                         <c:v>806</c:v>
                       </c:pt>
-                      <c:pt idx="2">
-                        <c:v>842</c:v>
-                      </c:pt>
                       <c:pt idx="3">
-                        <c:v>934</c:v>
+                        <c:v>2870</c:v>
                       </c:pt>
                       <c:pt idx="4">
+                        <c:v>3070</c:v>
+                      </c:pt>
+                      <c:pt idx="5">
+                        <c:v>8122</c:v>
+                      </c:pt>
+                      <c:pt idx="6">
                         <c:v>952</c:v>
                       </c:pt>
-                      <c:pt idx="5">
-                        <c:v>1023</c:v>
-                      </c:pt>
-                      <c:pt idx="6">
-                        <c:v>1247</c:v>
-                      </c:pt>
                       <c:pt idx="7">
-                        <c:v>1330</c:v>
+                        <c:v>6961</c:v>
                       </c:pt>
                       <c:pt idx="8">
-                        <c:v>1366</c:v>
+                        <c:v>4846</c:v>
                       </c:pt>
                       <c:pt idx="9">
                         <c:v>1553</c:v>
                       </c:pt>
                       <c:pt idx="10">
-                        <c:v>1977</c:v>
+                        <c:v>1330</c:v>
                       </c:pt>
                       <c:pt idx="11">
-                        <c:v>2544</c:v>
+                        <c:v>20283</c:v>
                       </c:pt>
                       <c:pt idx="12">
-                        <c:v>2870</c:v>
+                        <c:v>78501</c:v>
                       </c:pt>
                       <c:pt idx="13">
-                        <c:v>3070</c:v>
+                        <c:v>1023</c:v>
                       </c:pt>
                       <c:pt idx="14">
+                        <c:v>4693</c:v>
+                      </c:pt>
+                      <c:pt idx="15">
                         <c:v>3237</c:v>
                       </c:pt>
-                      <c:pt idx="15">
-                        <c:v>3393</c:v>
-                      </c:pt>
                       <c:pt idx="16">
-                        <c:v>3811</c:v>
+                        <c:v>4318</c:v>
                       </c:pt>
                       <c:pt idx="17">
-                        <c:v>4303</c:v>
+                        <c:v>842</c:v>
                       </c:pt>
                       <c:pt idx="18">
-                        <c:v>4318</c:v>
+                        <c:v>5444</c:v>
                       </c:pt>
                       <c:pt idx="19">
-                        <c:v>4373</c:v>
+                        <c:v>656</c:v>
                       </c:pt>
                       <c:pt idx="20">
-                        <c:v>4482</c:v>
+                        <c:v>10548</c:v>
                       </c:pt>
                       <c:pt idx="21">
                         <c:v>4542</c:v>
                       </c:pt>
                       <c:pt idx="22">
+                        <c:v>8337</c:v>
+                      </c:pt>
+                      <c:pt idx="23">
+                        <c:v>9374</c:v>
+                      </c:pt>
+                      <c:pt idx="24">
+                        <c:v>5028</c:v>
+                      </c:pt>
+                      <c:pt idx="25">
+                        <c:v>3393</c:v>
+                      </c:pt>
+                      <c:pt idx="26">
+                        <c:v>2544</c:v>
+                      </c:pt>
+                      <c:pt idx="27">
+                        <c:v>4373</c:v>
+                      </c:pt>
+                      <c:pt idx="28">
+                        <c:v>1366</c:v>
+                      </c:pt>
+                      <c:pt idx="29">
+                        <c:v>6498</c:v>
+                      </c:pt>
+                      <c:pt idx="30">
+                        <c:v>805</c:v>
+                      </c:pt>
+                      <c:pt idx="31">
+                        <c:v>4303</c:v>
+                      </c:pt>
+                      <c:pt idx="32">
+                        <c:v>4482</c:v>
+                      </c:pt>
+                      <c:pt idx="33">
                         <c:v>4590</c:v>
                       </c:pt>
-                      <c:pt idx="23">
+                      <c:pt idx="34">
+                        <c:v>3811</c:v>
+                      </c:pt>
+                      <c:pt idx="35">
+                        <c:v>1977</c:v>
+                      </c:pt>
+                      <c:pt idx="36">
+                        <c:v>5082</c:v>
+                      </c:pt>
+                      <c:pt idx="37">
                         <c:v>4643</c:v>
                       </c:pt>
-                      <c:pt idx="24">
-                        <c:v>4693</c:v>
-                      </c:pt>
-                      <c:pt idx="25">
+                      <c:pt idx="38">
                         <c:v>4780</c:v>
-                      </c:pt>
-                      <c:pt idx="26">
-                        <c:v>4846</c:v>
-                      </c:pt>
-                      <c:pt idx="27">
-                        <c:v>5028</c:v>
-                      </c:pt>
-                      <c:pt idx="28">
-                        <c:v>5082</c:v>
-                      </c:pt>
-                      <c:pt idx="29">
-                        <c:v>5444</c:v>
-                      </c:pt>
-                      <c:pt idx="30">
-                        <c:v>6498</c:v>
-                      </c:pt>
-                      <c:pt idx="31">
-                        <c:v>6961</c:v>
-                      </c:pt>
-                      <c:pt idx="32">
-                        <c:v>8122</c:v>
-                      </c:pt>
-                      <c:pt idx="33">
-                        <c:v>8337</c:v>
-                      </c:pt>
-                      <c:pt idx="34">
-                        <c:v>9374</c:v>
-                      </c:pt>
-                      <c:pt idx="35">
-                        <c:v>10548</c:v>
-                      </c:pt>
-                      <c:pt idx="36">
-                        <c:v>20283</c:v>
-                      </c:pt>
-                      <c:pt idx="37">
-                        <c:v>22139</c:v>
-                      </c:pt>
-                      <c:pt idx="38">
-                        <c:v>78501</c:v>
                       </c:pt>
                     </c:numCache>
                   </c:numRef>
@@ -14558,121 +15728,121 @@
                       <c:formatCode>General</c:formatCode>
                       <c:ptCount val="39"/>
                       <c:pt idx="0">
-                        <c:v>1</c:v>
+                        <c:v>21</c:v>
                       </c:pt>
                       <c:pt idx="1">
-                        <c:v>1</c:v>
+                        <c:v>2</c:v>
                       </c:pt>
                       <c:pt idx="2">
                         <c:v>1</c:v>
                       </c:pt>
                       <c:pt idx="3">
-                        <c:v>2</c:v>
+                        <c:v>7</c:v>
                       </c:pt>
                       <c:pt idx="4">
+                        <c:v>7</c:v>
+                      </c:pt>
+                      <c:pt idx="5">
+                        <c:v>29</c:v>
+                      </c:pt>
+                      <c:pt idx="6">
                         <c:v>1</c:v>
                       </c:pt>
-                      <c:pt idx="5">
-                        <c:v>1</c:v>
-                      </c:pt>
-                      <c:pt idx="6">
-                        <c:v>21</c:v>
-                      </c:pt>
                       <c:pt idx="7">
-                        <c:v>2</c:v>
+                        <c:v>18</c:v>
                       </c:pt>
                       <c:pt idx="8">
-                        <c:v>2</c:v>
+                        <c:v>10</c:v>
                       </c:pt>
                       <c:pt idx="9">
                         <c:v>2</c:v>
                       </c:pt>
                       <c:pt idx="10">
-                        <c:v>3</c:v>
+                        <c:v>2</c:v>
                       </c:pt>
                       <c:pt idx="11">
-                        <c:v>4</c:v>
+                        <c:v>111</c:v>
                       </c:pt>
                       <c:pt idx="12">
-                        <c:v>7</c:v>
+                        <c:v>404</c:v>
                       </c:pt>
                       <c:pt idx="13">
-                        <c:v>7</c:v>
+                        <c:v>1</c:v>
                       </c:pt>
                       <c:pt idx="14">
+                        <c:v>13</c:v>
+                      </c:pt>
+                      <c:pt idx="15">
                         <c:v>8</c:v>
                       </c:pt>
-                      <c:pt idx="15">
-                        <c:v>6</c:v>
-                      </c:pt>
                       <c:pt idx="16">
-                        <c:v>8</c:v>
+                        <c:v>25</c:v>
                       </c:pt>
                       <c:pt idx="17">
-                        <c:v>9</c:v>
+                        <c:v>1</c:v>
                       </c:pt>
                       <c:pt idx="18">
-                        <c:v>25</c:v>
+                        <c:v>11</c:v>
                       </c:pt>
                       <c:pt idx="19">
-                        <c:v>8</c:v>
+                        <c:v>1</c:v>
                       </c:pt>
                       <c:pt idx="20">
-                        <c:v>9</c:v>
+                        <c:v>25</c:v>
                       </c:pt>
                       <c:pt idx="21">
                         <c:v>8</c:v>
                       </c:pt>
                       <c:pt idx="22">
+                        <c:v>23</c:v>
+                      </c:pt>
+                      <c:pt idx="23">
+                        <c:v>22</c:v>
+                      </c:pt>
+                      <c:pt idx="24">
+                        <c:v>10</c:v>
+                      </c:pt>
+                      <c:pt idx="25">
+                        <c:v>6</c:v>
+                      </c:pt>
+                      <c:pt idx="26">
+                        <c:v>4</c:v>
+                      </c:pt>
+                      <c:pt idx="27">
+                        <c:v>8</c:v>
+                      </c:pt>
+                      <c:pt idx="28">
+                        <c:v>2</c:v>
+                      </c:pt>
+                      <c:pt idx="29">
+                        <c:v>13</c:v>
+                      </c:pt>
+                      <c:pt idx="30">
+                        <c:v>1</c:v>
+                      </c:pt>
+                      <c:pt idx="31">
                         <c:v>9</c:v>
                       </c:pt>
-                      <c:pt idx="23">
+                      <c:pt idx="32">
+                        <c:v>9</c:v>
+                      </c:pt>
+                      <c:pt idx="33">
+                        <c:v>9</c:v>
+                      </c:pt>
+                      <c:pt idx="34">
+                        <c:v>8</c:v>
+                      </c:pt>
+                      <c:pt idx="35">
+                        <c:v>3</c:v>
+                      </c:pt>
+                      <c:pt idx="36">
+                        <c:v>9</c:v>
+                      </c:pt>
+                      <c:pt idx="37">
                         <c:v>7</c:v>
                       </c:pt>
-                      <c:pt idx="24">
-                        <c:v>13</c:v>
-                      </c:pt>
-                      <c:pt idx="25">
+                      <c:pt idx="38">
                         <c:v>9</c:v>
-                      </c:pt>
-                      <c:pt idx="26">
-                        <c:v>10</c:v>
-                      </c:pt>
-                      <c:pt idx="27">
-                        <c:v>10</c:v>
-                      </c:pt>
-                      <c:pt idx="28">
-                        <c:v>9</c:v>
-                      </c:pt>
-                      <c:pt idx="29">
-                        <c:v>11</c:v>
-                      </c:pt>
-                      <c:pt idx="30">
-                        <c:v>13</c:v>
-                      </c:pt>
-                      <c:pt idx="31">
-                        <c:v>18</c:v>
-                      </c:pt>
-                      <c:pt idx="32">
-                        <c:v>29</c:v>
-                      </c:pt>
-                      <c:pt idx="33">
-                        <c:v>23</c:v>
-                      </c:pt>
-                      <c:pt idx="34">
-                        <c:v>22</c:v>
-                      </c:pt>
-                      <c:pt idx="35">
-                        <c:v>25</c:v>
-                      </c:pt>
-                      <c:pt idx="36">
-                        <c:v>111</c:v>
-                      </c:pt>
-                      <c:pt idx="37">
-                        <c:v>261</c:v>
-                      </c:pt>
-                      <c:pt idx="38">
-                        <c:v>404</c:v>
                       </c:pt>
                     </c:numCache>
                   </c:numRef>
@@ -14717,121 +15887,121 @@
                       <c:formatCode>General</c:formatCode>
                       <c:ptCount val="39"/>
                       <c:pt idx="0">
-                        <c:v>656</c:v>
+                        <c:v>1247</c:v>
                       </c:pt>
                       <c:pt idx="1">
+                        <c:v>934</c:v>
+                      </c:pt>
+                      <c:pt idx="2">
                         <c:v>806</c:v>
                       </c:pt>
-                      <c:pt idx="2">
-                        <c:v>842</c:v>
-                      </c:pt>
                       <c:pt idx="3">
-                        <c:v>934</c:v>
+                        <c:v>2870</c:v>
                       </c:pt>
                       <c:pt idx="4">
+                        <c:v>3070</c:v>
+                      </c:pt>
+                      <c:pt idx="5">
+                        <c:v>8122</c:v>
+                      </c:pt>
+                      <c:pt idx="6">
                         <c:v>952</c:v>
                       </c:pt>
-                      <c:pt idx="5">
-                        <c:v>1023</c:v>
-                      </c:pt>
-                      <c:pt idx="6">
-                        <c:v>1247</c:v>
-                      </c:pt>
                       <c:pt idx="7">
-                        <c:v>1330</c:v>
+                        <c:v>6961</c:v>
                       </c:pt>
                       <c:pt idx="8">
-                        <c:v>1366</c:v>
+                        <c:v>4846</c:v>
                       </c:pt>
                       <c:pt idx="9">
                         <c:v>1553</c:v>
                       </c:pt>
                       <c:pt idx="10">
-                        <c:v>1977</c:v>
+                        <c:v>1330</c:v>
                       </c:pt>
                       <c:pt idx="11">
-                        <c:v>2544</c:v>
+                        <c:v>20283</c:v>
                       </c:pt>
                       <c:pt idx="12">
-                        <c:v>2870</c:v>
+                        <c:v>78501</c:v>
                       </c:pt>
                       <c:pt idx="13">
-                        <c:v>3070</c:v>
+                        <c:v>1023</c:v>
                       </c:pt>
                       <c:pt idx="14">
+                        <c:v>4693</c:v>
+                      </c:pt>
+                      <c:pt idx="15">
                         <c:v>3237</c:v>
                       </c:pt>
-                      <c:pt idx="15">
-                        <c:v>3393</c:v>
-                      </c:pt>
                       <c:pt idx="16">
-                        <c:v>3811</c:v>
+                        <c:v>4318</c:v>
                       </c:pt>
                       <c:pt idx="17">
-                        <c:v>4303</c:v>
+                        <c:v>842</c:v>
                       </c:pt>
                       <c:pt idx="18">
-                        <c:v>4318</c:v>
+                        <c:v>5444</c:v>
                       </c:pt>
                       <c:pt idx="19">
-                        <c:v>4373</c:v>
+                        <c:v>656</c:v>
                       </c:pt>
                       <c:pt idx="20">
-                        <c:v>4482</c:v>
+                        <c:v>10548</c:v>
                       </c:pt>
                       <c:pt idx="21">
                         <c:v>4542</c:v>
                       </c:pt>
                       <c:pt idx="22">
+                        <c:v>8337</c:v>
+                      </c:pt>
+                      <c:pt idx="23">
+                        <c:v>9374</c:v>
+                      </c:pt>
+                      <c:pt idx="24">
+                        <c:v>5028</c:v>
+                      </c:pt>
+                      <c:pt idx="25">
+                        <c:v>3393</c:v>
+                      </c:pt>
+                      <c:pt idx="26">
+                        <c:v>2544</c:v>
+                      </c:pt>
+                      <c:pt idx="27">
+                        <c:v>4373</c:v>
+                      </c:pt>
+                      <c:pt idx="28">
+                        <c:v>1366</c:v>
+                      </c:pt>
+                      <c:pt idx="29">
+                        <c:v>6498</c:v>
+                      </c:pt>
+                      <c:pt idx="30">
+                        <c:v>805</c:v>
+                      </c:pt>
+                      <c:pt idx="31">
+                        <c:v>4303</c:v>
+                      </c:pt>
+                      <c:pt idx="32">
+                        <c:v>4482</c:v>
+                      </c:pt>
+                      <c:pt idx="33">
                         <c:v>4590</c:v>
                       </c:pt>
-                      <c:pt idx="23">
+                      <c:pt idx="34">
+                        <c:v>3811</c:v>
+                      </c:pt>
+                      <c:pt idx="35">
+                        <c:v>1977</c:v>
+                      </c:pt>
+                      <c:pt idx="36">
+                        <c:v>5082</c:v>
+                      </c:pt>
+                      <c:pt idx="37">
                         <c:v>4643</c:v>
                       </c:pt>
-                      <c:pt idx="24">
-                        <c:v>4693</c:v>
-                      </c:pt>
-                      <c:pt idx="25">
+                      <c:pt idx="38">
                         <c:v>4780</c:v>
-                      </c:pt>
-                      <c:pt idx="26">
-                        <c:v>4846</c:v>
-                      </c:pt>
-                      <c:pt idx="27">
-                        <c:v>5028</c:v>
-                      </c:pt>
-                      <c:pt idx="28">
-                        <c:v>5082</c:v>
-                      </c:pt>
-                      <c:pt idx="29">
-                        <c:v>5444</c:v>
-                      </c:pt>
-                      <c:pt idx="30">
-                        <c:v>6498</c:v>
-                      </c:pt>
-                      <c:pt idx="31">
-                        <c:v>6961</c:v>
-                      </c:pt>
-                      <c:pt idx="32">
-                        <c:v>8122</c:v>
-                      </c:pt>
-                      <c:pt idx="33">
-                        <c:v>8337</c:v>
-                      </c:pt>
-                      <c:pt idx="34">
-                        <c:v>9374</c:v>
-                      </c:pt>
-                      <c:pt idx="35">
-                        <c:v>10548</c:v>
-                      </c:pt>
-                      <c:pt idx="36">
-                        <c:v>20283</c:v>
-                      </c:pt>
-                      <c:pt idx="37">
-                        <c:v>22139</c:v>
-                      </c:pt>
-                      <c:pt idx="38">
-                        <c:v>78501</c:v>
                       </c:pt>
                     </c:numCache>
                   </c:numRef>
@@ -14852,121 +16022,121 @@
                       <c:formatCode>General</c:formatCode>
                       <c:ptCount val="39"/>
                       <c:pt idx="0">
+                        <c:v>33</c:v>
+                      </c:pt>
+                      <c:pt idx="1">
+                        <c:v>6</c:v>
+                      </c:pt>
+                      <c:pt idx="2">
+                        <c:v>19</c:v>
+                      </c:pt>
+                      <c:pt idx="3">
+                        <c:v>7</c:v>
+                      </c:pt>
+                      <c:pt idx="4">
+                        <c:v>7</c:v>
+                      </c:pt>
+                      <c:pt idx="5">
+                        <c:v>33</c:v>
+                      </c:pt>
+                      <c:pt idx="6">
                         <c:v>0</c:v>
                       </c:pt>
-                      <c:pt idx="1">
-                        <c:v>19</c:v>
-                      </c:pt>
-                      <c:pt idx="2">
-                        <c:v>0</c:v>
-                      </c:pt>
-                      <c:pt idx="3">
-                        <c:v>6</c:v>
-                      </c:pt>
-                      <c:pt idx="4">
-                        <c:v>0</c:v>
-                      </c:pt>
-                      <c:pt idx="5">
-                        <c:v>0</c:v>
-                      </c:pt>
-                      <c:pt idx="6">
-                        <c:v>33</c:v>
-                      </c:pt>
                       <c:pt idx="7">
-                        <c:v>1</c:v>
+                        <c:v>5</c:v>
                       </c:pt>
                       <c:pt idx="8">
-                        <c:v>1</c:v>
+                        <c:v>11</c:v>
                       </c:pt>
                       <c:pt idx="9">
                         <c:v>2</c:v>
                       </c:pt>
                       <c:pt idx="10">
-                        <c:v>3</c:v>
+                        <c:v>1</c:v>
                       </c:pt>
                       <c:pt idx="11">
-                        <c:v>4</c:v>
+                        <c:v>196</c:v>
                       </c:pt>
                       <c:pt idx="12">
+                        <c:v>1146</c:v>
+                      </c:pt>
+                      <c:pt idx="13">
+                        <c:v>0</c:v>
+                      </c:pt>
+                      <c:pt idx="14">
+                        <c:v>12</c:v>
+                      </c:pt>
+                      <c:pt idx="15">
+                        <c:v>6</c:v>
+                      </c:pt>
+                      <c:pt idx="16">
                         <c:v>7</c:v>
                       </c:pt>
-                      <c:pt idx="13">
-                        <c:v>7</c:v>
-                      </c:pt>
-                      <c:pt idx="14">
-                        <c:v>6</c:v>
-                      </c:pt>
-                      <c:pt idx="15">
-                        <c:v>7</c:v>
-                      </c:pt>
-                      <c:pt idx="16">
-                        <c:v>9</c:v>
-                      </c:pt>
                       <c:pt idx="17">
-                        <c:v>12</c:v>
+                        <c:v>0</c:v>
                       </c:pt>
                       <c:pt idx="18">
-                        <c:v>7</c:v>
+                        <c:v>10</c:v>
                       </c:pt>
                       <c:pt idx="19">
-                        <c:v>13</c:v>
+                        <c:v>0</c:v>
                       </c:pt>
                       <c:pt idx="20">
-                        <c:v>13</c:v>
+                        <c:v>48</c:v>
                       </c:pt>
                       <c:pt idx="21">
                         <c:v>11</c:v>
                       </c:pt>
                       <c:pt idx="22">
+                        <c:v>33</c:v>
+                      </c:pt>
+                      <c:pt idx="23">
+                        <c:v>57</c:v>
+                      </c:pt>
+                      <c:pt idx="24">
+                        <c:v>17</c:v>
+                      </c:pt>
+                      <c:pt idx="25">
+                        <c:v>7</c:v>
+                      </c:pt>
+                      <c:pt idx="26">
+                        <c:v>4</c:v>
+                      </c:pt>
+                      <c:pt idx="27">
+                        <c:v>13</c:v>
+                      </c:pt>
+                      <c:pt idx="28">
+                        <c:v>1</c:v>
+                      </c:pt>
+                      <c:pt idx="29">
+                        <c:v>23</c:v>
+                      </c:pt>
+                      <c:pt idx="30">
+                        <c:v>0</c:v>
+                      </c:pt>
+                      <c:pt idx="31">
+                        <c:v>12</c:v>
+                      </c:pt>
+                      <c:pt idx="32">
+                        <c:v>13</c:v>
+                      </c:pt>
+                      <c:pt idx="33">
                         <c:v>14</c:v>
                       </c:pt>
-                      <c:pt idx="23">
+                      <c:pt idx="34">
+                        <c:v>9</c:v>
+                      </c:pt>
+                      <c:pt idx="35">
+                        <c:v>3</c:v>
+                      </c:pt>
+                      <c:pt idx="36">
+                        <c:v>16</c:v>
+                      </c:pt>
+                      <c:pt idx="37">
                         <c:v>13</c:v>
                       </c:pt>
-                      <c:pt idx="24">
-                        <c:v>12</c:v>
-                      </c:pt>
-                      <c:pt idx="25">
+                      <c:pt idx="38">
                         <c:v>13</c:v>
-                      </c:pt>
-                      <c:pt idx="26">
-                        <c:v>11</c:v>
-                      </c:pt>
-                      <c:pt idx="27">
-                        <c:v>17</c:v>
-                      </c:pt>
-                      <c:pt idx="28">
-                        <c:v>16</c:v>
-                      </c:pt>
-                      <c:pt idx="29">
-                        <c:v>10</c:v>
-                      </c:pt>
-                      <c:pt idx="30">
-                        <c:v>23</c:v>
-                      </c:pt>
-                      <c:pt idx="31">
-                        <c:v>5</c:v>
-                      </c:pt>
-                      <c:pt idx="32">
-                        <c:v>33</c:v>
-                      </c:pt>
-                      <c:pt idx="33">
-                        <c:v>33</c:v>
-                      </c:pt>
-                      <c:pt idx="34">
-                        <c:v>57</c:v>
-                      </c:pt>
-                      <c:pt idx="35">
-                        <c:v>48</c:v>
-                      </c:pt>
-                      <c:pt idx="36">
-                        <c:v>196</c:v>
-                      </c:pt>
-                      <c:pt idx="37">
-                        <c:v>80</c:v>
-                      </c:pt>
-                      <c:pt idx="38">
-                        <c:v>1146</c:v>
                       </c:pt>
                     </c:numCache>
                   </c:numRef>
@@ -15251,6 +16421,690 @@
 </file>
 
 <file path=word/charts/chart4.xml><?xml version="1.0" encoding="utf-8"?>
+<c:chartSpace xmlns:c="http://schemas.openxmlformats.org/drawingml/2006/chart" xmlns:a="http://schemas.openxmlformats.org/drawingml/2006/main" xmlns:r="http://schemas.openxmlformats.org/officeDocument/2006/relationships" xmlns:c16r2="http://schemas.microsoft.com/office/drawing/2015/06/chart">
+  <c:date1904 val="0"/>
+  <c:lang val="fr-FR"/>
+  <c:roundedCorners val="0"/>
+  <mc:AlternateContent xmlns:mc="http://schemas.openxmlformats.org/markup-compatibility/2006">
+    <mc:Choice xmlns:c14="http://schemas.microsoft.com/office/drawing/2007/8/2/chart" Requires="c14">
+      <c14:style val="102"/>
+    </mc:Choice>
+    <mc:Fallback>
+      <c:style val="2"/>
+    </mc:Fallback>
+  </mc:AlternateContent>
+  <c:chart>
+    <c:title>
+      <c:tx>
+        <c:rich>
+          <a:bodyPr rot="0" spcFirstLastPara="1" vertOverflow="ellipsis" vert="horz" wrap="square" anchor="ctr" anchorCtr="1"/>
+          <a:lstStyle/>
+          <a:p>
+            <a:pPr>
+              <a:defRPr sz="1400" b="0" i="0" u="none" strike="noStrike" kern="1200" spc="0" baseline="0">
+                <a:solidFill>
+                  <a:schemeClr val="tx1">
+                    <a:lumMod val="65000"/>
+                    <a:lumOff val="35000"/>
+                  </a:schemeClr>
+                </a:solidFill>
+                <a:latin typeface="+mn-lt"/>
+                <a:ea typeface="+mn-ea"/>
+                <a:cs typeface="+mn-cs"/>
+              </a:defRPr>
+            </a:pPr>
+            <a:r>
+              <a:rPr lang="en-US" sz="1400" b="0" i="0" baseline="0">
+                <a:effectLst/>
+              </a:rPr>
+              <a:t>Temps d'exécution de </a:t>
+            </a:r>
+            <a:r>
+              <a:rPr lang="fr-FR" sz="1400" b="0" i="0" baseline="0">
+                <a:effectLst/>
+              </a:rPr>
+              <a:t>l'algorithme de Djikstra</a:t>
+            </a:r>
+            <a:r>
+              <a:rPr lang="en-US" sz="1400" b="0" i="0" baseline="0">
+                <a:effectLst/>
+              </a:rPr>
+              <a:t> en RHM selon le nombre de sommet</a:t>
+            </a:r>
+            <a:endParaRPr lang="fr-FR" sz="1100">
+              <a:effectLst/>
+            </a:endParaRPr>
+          </a:p>
+        </c:rich>
+      </c:tx>
+      <c:overlay val="0"/>
+      <c:spPr>
+        <a:noFill/>
+        <a:ln>
+          <a:noFill/>
+        </a:ln>
+        <a:effectLst/>
+      </c:spPr>
+      <c:txPr>
+        <a:bodyPr rot="0" spcFirstLastPara="1" vertOverflow="ellipsis" vert="horz" wrap="square" anchor="ctr" anchorCtr="1"/>
+        <a:lstStyle/>
+        <a:p>
+          <a:pPr>
+            <a:defRPr sz="1400" b="0" i="0" u="none" strike="noStrike" kern="1200" spc="0" baseline="0">
+              <a:solidFill>
+                <a:schemeClr val="tx1">
+                  <a:lumMod val="65000"/>
+                  <a:lumOff val="35000"/>
+                </a:schemeClr>
+              </a:solidFill>
+              <a:latin typeface="+mn-lt"/>
+              <a:ea typeface="+mn-ea"/>
+              <a:cs typeface="+mn-cs"/>
+            </a:defRPr>
+          </a:pPr>
+          <a:endParaRPr lang="fr-FR"/>
+        </a:p>
+      </c:txPr>
+    </c:title>
+    <c:autoTitleDeleted val="0"/>
+    <c:plotArea>
+      <c:layout/>
+      <c:lineChart>
+        <c:grouping val="stacked"/>
+        <c:varyColors val="0"/>
+        <c:ser>
+          <c:idx val="0"/>
+          <c:order val="0"/>
+          <c:tx>
+            <c:v>Temps en RHM</c:v>
+          </c:tx>
+          <c:spPr>
+            <a:ln w="28575" cap="rnd">
+              <a:solidFill>
+                <a:schemeClr val="accent1"/>
+              </a:solidFill>
+              <a:round/>
+            </a:ln>
+            <a:effectLst/>
+          </c:spPr>
+          <c:marker>
+            <c:symbol val="none"/>
+          </c:marker>
+          <c:cat>
+            <c:numRef>
+              <c:f>'Bench-10'!$C$3:$C$43</c:f>
+              <c:numCache>
+                <c:formatCode>General</c:formatCode>
+                <c:ptCount val="41"/>
+                <c:pt idx="0">
+                  <c:v>5</c:v>
+                </c:pt>
+                <c:pt idx="1">
+                  <c:v>656</c:v>
+                </c:pt>
+                <c:pt idx="2">
+                  <c:v>805</c:v>
+                </c:pt>
+                <c:pt idx="3">
+                  <c:v>806</c:v>
+                </c:pt>
+                <c:pt idx="4">
+                  <c:v>842</c:v>
+                </c:pt>
+                <c:pt idx="5">
+                  <c:v>934</c:v>
+                </c:pt>
+                <c:pt idx="6">
+                  <c:v>952</c:v>
+                </c:pt>
+                <c:pt idx="7">
+                  <c:v>1023</c:v>
+                </c:pt>
+                <c:pt idx="8">
+                  <c:v>1247</c:v>
+                </c:pt>
+                <c:pt idx="9">
+                  <c:v>1330</c:v>
+                </c:pt>
+                <c:pt idx="10">
+                  <c:v>1366</c:v>
+                </c:pt>
+                <c:pt idx="11">
+                  <c:v>1553</c:v>
+                </c:pt>
+                <c:pt idx="12">
+                  <c:v>1977</c:v>
+                </c:pt>
+                <c:pt idx="13">
+                  <c:v>2544</c:v>
+                </c:pt>
+                <c:pt idx="14">
+                  <c:v>2870</c:v>
+                </c:pt>
+                <c:pt idx="15">
+                  <c:v>3070</c:v>
+                </c:pt>
+                <c:pt idx="16">
+                  <c:v>3237</c:v>
+                </c:pt>
+                <c:pt idx="17">
+                  <c:v>3393</c:v>
+                </c:pt>
+                <c:pt idx="18">
+                  <c:v>3811</c:v>
+                </c:pt>
+                <c:pt idx="19">
+                  <c:v>4303</c:v>
+                </c:pt>
+                <c:pt idx="20">
+                  <c:v>4318</c:v>
+                </c:pt>
+                <c:pt idx="21">
+                  <c:v>4373</c:v>
+                </c:pt>
+                <c:pt idx="22">
+                  <c:v>4482</c:v>
+                </c:pt>
+                <c:pt idx="23">
+                  <c:v>4542</c:v>
+                </c:pt>
+                <c:pt idx="24">
+                  <c:v>4590</c:v>
+                </c:pt>
+                <c:pt idx="25">
+                  <c:v>4643</c:v>
+                </c:pt>
+                <c:pt idx="26">
+                  <c:v>4693</c:v>
+                </c:pt>
+                <c:pt idx="27">
+                  <c:v>4780</c:v>
+                </c:pt>
+                <c:pt idx="28">
+                  <c:v>4846</c:v>
+                </c:pt>
+                <c:pt idx="29">
+                  <c:v>5028</c:v>
+                </c:pt>
+                <c:pt idx="30">
+                  <c:v>5082</c:v>
+                </c:pt>
+                <c:pt idx="31">
+                  <c:v>5444</c:v>
+                </c:pt>
+                <c:pt idx="32">
+                  <c:v>6498</c:v>
+                </c:pt>
+                <c:pt idx="33">
+                  <c:v>6961</c:v>
+                </c:pt>
+                <c:pt idx="34">
+                  <c:v>8122</c:v>
+                </c:pt>
+                <c:pt idx="35">
+                  <c:v>8337</c:v>
+                </c:pt>
+                <c:pt idx="36">
+                  <c:v>9374</c:v>
+                </c:pt>
+                <c:pt idx="37">
+                  <c:v>10548</c:v>
+                </c:pt>
+                <c:pt idx="38">
+                  <c:v>20283</c:v>
+                </c:pt>
+                <c:pt idx="39">
+                  <c:v>22139</c:v>
+                </c:pt>
+                <c:pt idx="40">
+                  <c:v>78501</c:v>
+                </c:pt>
+              </c:numCache>
+            </c:numRef>
+          </c:cat>
+          <c:val>
+            <c:numRef>
+              <c:f>'Bench-10'!$F$3:$F$43</c:f>
+              <c:numCache>
+                <c:formatCode>General</c:formatCode>
+                <c:ptCount val="41"/>
+                <c:pt idx="0">
+                  <c:v>0</c:v>
+                </c:pt>
+                <c:pt idx="1">
+                  <c:v>0</c:v>
+                </c:pt>
+                <c:pt idx="2">
+                  <c:v>0</c:v>
+                </c:pt>
+                <c:pt idx="3">
+                  <c:v>0</c:v>
+                </c:pt>
+                <c:pt idx="4">
+                  <c:v>0</c:v>
+                </c:pt>
+                <c:pt idx="5">
+                  <c:v>0</c:v>
+                </c:pt>
+                <c:pt idx="6">
+                  <c:v>0</c:v>
+                </c:pt>
+                <c:pt idx="7">
+                  <c:v>0</c:v>
+                </c:pt>
+                <c:pt idx="8">
+                  <c:v>11</c:v>
+                </c:pt>
+                <c:pt idx="9">
+                  <c:v>1</c:v>
+                </c:pt>
+                <c:pt idx="10">
+                  <c:v>1</c:v>
+                </c:pt>
+                <c:pt idx="11">
+                  <c:v>1</c:v>
+                </c:pt>
+                <c:pt idx="12">
+                  <c:v>3</c:v>
+                </c:pt>
+                <c:pt idx="13">
+                  <c:v>4</c:v>
+                </c:pt>
+                <c:pt idx="14">
+                  <c:v>5</c:v>
+                </c:pt>
+                <c:pt idx="15">
+                  <c:v>4</c:v>
+                </c:pt>
+                <c:pt idx="16">
+                  <c:v>6</c:v>
+                </c:pt>
+                <c:pt idx="17">
+                  <c:v>7</c:v>
+                </c:pt>
+                <c:pt idx="18">
+                  <c:v>8</c:v>
+                </c:pt>
+                <c:pt idx="19">
+                  <c:v>12</c:v>
+                </c:pt>
+                <c:pt idx="20">
+                  <c:v>7</c:v>
+                </c:pt>
+                <c:pt idx="21">
+                  <c:v>12</c:v>
+                </c:pt>
+                <c:pt idx="22">
+                  <c:v>13</c:v>
+                </c:pt>
+                <c:pt idx="23">
+                  <c:v>10</c:v>
+                </c:pt>
+                <c:pt idx="24">
+                  <c:v>13</c:v>
+                </c:pt>
+                <c:pt idx="25">
+                  <c:v>12</c:v>
+                </c:pt>
+                <c:pt idx="26">
+                  <c:v>10</c:v>
+                </c:pt>
+                <c:pt idx="27">
+                  <c:v>13</c:v>
+                </c:pt>
+                <c:pt idx="28">
+                  <c:v>9</c:v>
+                </c:pt>
+                <c:pt idx="29">
+                  <c:v>16</c:v>
+                </c:pt>
+                <c:pt idx="30">
+                  <c:v>15</c:v>
+                </c:pt>
+                <c:pt idx="31">
+                  <c:v>9</c:v>
+                </c:pt>
+                <c:pt idx="32">
+                  <c:v>22</c:v>
+                </c:pt>
+                <c:pt idx="33">
+                  <c:v>5</c:v>
+                </c:pt>
+                <c:pt idx="34">
+                  <c:v>34</c:v>
+                </c:pt>
+                <c:pt idx="35">
+                  <c:v>33</c:v>
+                </c:pt>
+                <c:pt idx="36">
+                  <c:v>55</c:v>
+                </c:pt>
+                <c:pt idx="37">
+                  <c:v>38</c:v>
+                </c:pt>
+                <c:pt idx="38">
+                  <c:v>162</c:v>
+                </c:pt>
+                <c:pt idx="39">
+                  <c:v>73</c:v>
+                </c:pt>
+                <c:pt idx="40">
+                  <c:v>845</c:v>
+                </c:pt>
+              </c:numCache>
+            </c:numRef>
+          </c:val>
+          <c:smooth val="0"/>
+          <c:extLst>
+            <c:ext xmlns:c16="http://schemas.microsoft.com/office/drawing/2014/chart" uri="{C3380CC4-5D6E-409C-BE32-E72D297353CC}">
+              <c16:uniqueId val="{00000000-3C31-46D6-A1B2-1E1078D976F6}"/>
+            </c:ext>
+          </c:extLst>
+        </c:ser>
+        <c:dLbls>
+          <c:showLegendKey val="0"/>
+          <c:showVal val="0"/>
+          <c:showCatName val="0"/>
+          <c:showSerName val="0"/>
+          <c:showPercent val="0"/>
+          <c:showBubbleSize val="0"/>
+        </c:dLbls>
+        <c:smooth val="0"/>
+        <c:axId val="504071280"/>
+        <c:axId val="504070952"/>
+      </c:lineChart>
+      <c:catAx>
+        <c:axId val="504071280"/>
+        <c:scaling>
+          <c:orientation val="minMax"/>
+        </c:scaling>
+        <c:delete val="0"/>
+        <c:axPos val="b"/>
+        <c:title>
+          <c:tx>
+            <c:rich>
+              <a:bodyPr rot="0" spcFirstLastPara="1" vertOverflow="ellipsis" vert="horz" wrap="square" anchor="ctr" anchorCtr="1"/>
+              <a:lstStyle/>
+              <a:p>
+                <a:pPr>
+                  <a:defRPr sz="1000" b="0" i="0" u="none" strike="noStrike" kern="1200" baseline="0">
+                    <a:solidFill>
+                      <a:schemeClr val="tx1">
+                        <a:lumMod val="65000"/>
+                        <a:lumOff val="35000"/>
+                      </a:schemeClr>
+                    </a:solidFill>
+                    <a:latin typeface="+mn-lt"/>
+                    <a:ea typeface="+mn-ea"/>
+                    <a:cs typeface="+mn-cs"/>
+                  </a:defRPr>
+                </a:pPr>
+                <a:r>
+                  <a:rPr lang="fr-FR"/>
+                  <a:t>Nombre de configurations</a:t>
+                </a:r>
+              </a:p>
+            </c:rich>
+          </c:tx>
+          <c:overlay val="0"/>
+          <c:spPr>
+            <a:noFill/>
+            <a:ln>
+              <a:noFill/>
+            </a:ln>
+            <a:effectLst/>
+          </c:spPr>
+          <c:txPr>
+            <a:bodyPr rot="0" spcFirstLastPara="1" vertOverflow="ellipsis" vert="horz" wrap="square" anchor="ctr" anchorCtr="1"/>
+            <a:lstStyle/>
+            <a:p>
+              <a:pPr>
+                <a:defRPr sz="1000" b="0" i="0" u="none" strike="noStrike" kern="1200" baseline="0">
+                  <a:solidFill>
+                    <a:schemeClr val="tx1">
+                      <a:lumMod val="65000"/>
+                      <a:lumOff val="35000"/>
+                    </a:schemeClr>
+                  </a:solidFill>
+                  <a:latin typeface="+mn-lt"/>
+                  <a:ea typeface="+mn-ea"/>
+                  <a:cs typeface="+mn-cs"/>
+                </a:defRPr>
+              </a:pPr>
+              <a:endParaRPr lang="fr-FR"/>
+            </a:p>
+          </c:txPr>
+        </c:title>
+        <c:numFmt formatCode="General" sourceLinked="1"/>
+        <c:majorTickMark val="none"/>
+        <c:minorTickMark val="none"/>
+        <c:tickLblPos val="nextTo"/>
+        <c:spPr>
+          <a:noFill/>
+          <a:ln w="9525" cap="flat" cmpd="sng" algn="ctr">
+            <a:solidFill>
+              <a:schemeClr val="tx1">
+                <a:lumMod val="15000"/>
+                <a:lumOff val="85000"/>
+              </a:schemeClr>
+            </a:solidFill>
+            <a:round/>
+          </a:ln>
+          <a:effectLst/>
+        </c:spPr>
+        <c:txPr>
+          <a:bodyPr rot="-60000000" spcFirstLastPara="1" vertOverflow="ellipsis" vert="horz" wrap="square" anchor="ctr" anchorCtr="1"/>
+          <a:lstStyle/>
+          <a:p>
+            <a:pPr>
+              <a:defRPr sz="900" b="0" i="0" u="none" strike="noStrike" kern="1200" baseline="0">
+                <a:solidFill>
+                  <a:schemeClr val="tx1">
+                    <a:lumMod val="65000"/>
+                    <a:lumOff val="35000"/>
+                  </a:schemeClr>
+                </a:solidFill>
+                <a:latin typeface="+mn-lt"/>
+                <a:ea typeface="+mn-ea"/>
+                <a:cs typeface="+mn-cs"/>
+              </a:defRPr>
+            </a:pPr>
+            <a:endParaRPr lang="fr-FR"/>
+          </a:p>
+        </c:txPr>
+        <c:crossAx val="504070952"/>
+        <c:crosses val="autoZero"/>
+        <c:auto val="1"/>
+        <c:lblAlgn val="ctr"/>
+        <c:lblOffset val="100"/>
+        <c:noMultiLvlLbl val="0"/>
+      </c:catAx>
+      <c:valAx>
+        <c:axId val="504070952"/>
+        <c:scaling>
+          <c:orientation val="minMax"/>
+        </c:scaling>
+        <c:delete val="0"/>
+        <c:axPos val="l"/>
+        <c:majorGridlines>
+          <c:spPr>
+            <a:ln w="9525" cap="flat" cmpd="sng" algn="ctr">
+              <a:solidFill>
+                <a:schemeClr val="tx1">
+                  <a:lumMod val="15000"/>
+                  <a:lumOff val="85000"/>
+                </a:schemeClr>
+              </a:solidFill>
+              <a:round/>
+            </a:ln>
+            <a:effectLst/>
+          </c:spPr>
+        </c:majorGridlines>
+        <c:title>
+          <c:tx>
+            <c:rich>
+              <a:bodyPr rot="-5400000" spcFirstLastPara="1" vertOverflow="ellipsis" vert="horz" wrap="square" anchor="ctr" anchorCtr="1"/>
+              <a:lstStyle/>
+              <a:p>
+                <a:pPr>
+                  <a:defRPr sz="1000" b="0" i="0" u="none" strike="noStrike" kern="1200" baseline="0">
+                    <a:solidFill>
+                      <a:schemeClr val="tx1">
+                        <a:lumMod val="65000"/>
+                        <a:lumOff val="35000"/>
+                      </a:schemeClr>
+                    </a:solidFill>
+                    <a:latin typeface="+mn-lt"/>
+                    <a:ea typeface="+mn-ea"/>
+                    <a:cs typeface="+mn-cs"/>
+                  </a:defRPr>
+                </a:pPr>
+                <a:r>
+                  <a:rPr lang="fr-FR"/>
+                  <a:t>Temps en microseconde</a:t>
+                </a:r>
+              </a:p>
+            </c:rich>
+          </c:tx>
+          <c:overlay val="0"/>
+          <c:spPr>
+            <a:noFill/>
+            <a:ln>
+              <a:noFill/>
+            </a:ln>
+            <a:effectLst/>
+          </c:spPr>
+          <c:txPr>
+            <a:bodyPr rot="-5400000" spcFirstLastPara="1" vertOverflow="ellipsis" vert="horz" wrap="square" anchor="ctr" anchorCtr="1"/>
+            <a:lstStyle/>
+            <a:p>
+              <a:pPr>
+                <a:defRPr sz="1000" b="0" i="0" u="none" strike="noStrike" kern="1200" baseline="0">
+                  <a:solidFill>
+                    <a:schemeClr val="tx1">
+                      <a:lumMod val="65000"/>
+                      <a:lumOff val="35000"/>
+                    </a:schemeClr>
+                  </a:solidFill>
+                  <a:latin typeface="+mn-lt"/>
+                  <a:ea typeface="+mn-ea"/>
+                  <a:cs typeface="+mn-cs"/>
+                </a:defRPr>
+              </a:pPr>
+              <a:endParaRPr lang="fr-FR"/>
+            </a:p>
+          </c:txPr>
+        </c:title>
+        <c:numFmt formatCode="General" sourceLinked="1"/>
+        <c:majorTickMark val="none"/>
+        <c:minorTickMark val="none"/>
+        <c:tickLblPos val="nextTo"/>
+        <c:spPr>
+          <a:noFill/>
+          <a:ln>
+            <a:noFill/>
+          </a:ln>
+          <a:effectLst/>
+        </c:spPr>
+        <c:txPr>
+          <a:bodyPr rot="-60000000" spcFirstLastPara="1" vertOverflow="ellipsis" vert="horz" wrap="square" anchor="ctr" anchorCtr="1"/>
+          <a:lstStyle/>
+          <a:p>
+            <a:pPr>
+              <a:defRPr sz="900" b="0" i="0" u="none" strike="noStrike" kern="1200" baseline="0">
+                <a:solidFill>
+                  <a:schemeClr val="tx1">
+                    <a:lumMod val="65000"/>
+                    <a:lumOff val="35000"/>
+                  </a:schemeClr>
+                </a:solidFill>
+                <a:latin typeface="+mn-lt"/>
+                <a:ea typeface="+mn-ea"/>
+                <a:cs typeface="+mn-cs"/>
+              </a:defRPr>
+            </a:pPr>
+            <a:endParaRPr lang="fr-FR"/>
+          </a:p>
+        </c:txPr>
+        <c:crossAx val="504071280"/>
+        <c:crosses val="autoZero"/>
+        <c:crossBetween val="between"/>
+      </c:valAx>
+      <c:spPr>
+        <a:noFill/>
+        <a:ln>
+          <a:noFill/>
+        </a:ln>
+        <a:effectLst/>
+      </c:spPr>
+    </c:plotArea>
+    <c:legend>
+      <c:legendPos val="r"/>
+      <c:overlay val="0"/>
+      <c:spPr>
+        <a:noFill/>
+        <a:ln>
+          <a:noFill/>
+        </a:ln>
+        <a:effectLst/>
+      </c:spPr>
+      <c:txPr>
+        <a:bodyPr rot="0" spcFirstLastPara="1" vertOverflow="ellipsis" vert="horz" wrap="square" anchor="ctr" anchorCtr="1"/>
+        <a:lstStyle/>
+        <a:p>
+          <a:pPr>
+            <a:defRPr sz="900" b="0" i="0" u="none" strike="noStrike" kern="1200" baseline="0">
+              <a:solidFill>
+                <a:schemeClr val="tx1">
+                  <a:lumMod val="65000"/>
+                  <a:lumOff val="35000"/>
+                </a:schemeClr>
+              </a:solidFill>
+              <a:latin typeface="+mn-lt"/>
+              <a:ea typeface="+mn-ea"/>
+              <a:cs typeface="+mn-cs"/>
+            </a:defRPr>
+          </a:pPr>
+          <a:endParaRPr lang="fr-FR"/>
+        </a:p>
+      </c:txPr>
+    </c:legend>
+    <c:plotVisOnly val="1"/>
+    <c:dispBlanksAs val="gap"/>
+    <c:showDLblsOverMax val="0"/>
+  </c:chart>
+  <c:spPr>
+    <a:solidFill>
+      <a:schemeClr val="bg1"/>
+    </a:solidFill>
+    <a:ln w="9525" cap="flat" cmpd="sng" algn="ctr">
+      <a:solidFill>
+        <a:schemeClr val="tx1">
+          <a:lumMod val="15000"/>
+          <a:lumOff val="85000"/>
+        </a:schemeClr>
+      </a:solidFill>
+      <a:round/>
+    </a:ln>
+    <a:effectLst/>
+  </c:spPr>
+  <c:txPr>
+    <a:bodyPr/>
+    <a:lstStyle/>
+    <a:p>
+      <a:pPr>
+        <a:defRPr/>
+      </a:pPr>
+      <a:endParaRPr lang="fr-FR"/>
+    </a:p>
+  </c:txPr>
+  <c:externalData r:id="rId3">
+    <c:autoUpdate val="0"/>
+  </c:externalData>
+</c:chartSpace>
+</file>
+
+<file path=word/charts/chart5.xml><?xml version="1.0" encoding="utf-8"?>
 <c:chartSpace xmlns:c="http://schemas.openxmlformats.org/drawingml/2006/chart" xmlns:a="http://schemas.openxmlformats.org/drawingml/2006/main" xmlns:r="http://schemas.openxmlformats.org/officeDocument/2006/relationships" xmlns:c16r2="http://schemas.microsoft.com/office/drawing/2015/06/chart">
   <c:date1904 val="0"/>
   <c:lang val="fr-FR"/>
@@ -15953,8 +17807,42 @@
 </file>
 
 <file path=word/charts/colors1.xml><?xml version="1.0" encoding="utf-8"?>
-<cs:colorStyle xmlns:cs="http://schemas.microsoft.com/office/drawing/2012/chartStyle" xmlns:a="http://schemas.openxmlformats.org/drawingml/2006/main" meth="withinLinear" id="18">
+<cs:colorStyle xmlns:cs="http://schemas.microsoft.com/office/drawing/2012/chartStyle" xmlns:a="http://schemas.openxmlformats.org/drawingml/2006/main" meth="cycle" id="10">
+  <a:schemeClr val="accent1"/>
+  <a:schemeClr val="accent2"/>
+  <a:schemeClr val="accent3"/>
+  <a:schemeClr val="accent4"/>
   <a:schemeClr val="accent5"/>
+  <a:schemeClr val="accent6"/>
+  <cs:variation/>
+  <cs:variation>
+    <a:lumMod val="60000"/>
+  </cs:variation>
+  <cs:variation>
+    <a:lumMod val="80000"/>
+    <a:lumOff val="20000"/>
+  </cs:variation>
+  <cs:variation>
+    <a:lumMod val="80000"/>
+  </cs:variation>
+  <cs:variation>
+    <a:lumMod val="60000"/>
+    <a:lumOff val="40000"/>
+  </cs:variation>
+  <cs:variation>
+    <a:lumMod val="50000"/>
+  </cs:variation>
+  <cs:variation>
+    <a:lumMod val="70000"/>
+    <a:lumOff val="30000"/>
+  </cs:variation>
+  <cs:variation>
+    <a:lumMod val="70000"/>
+  </cs:variation>
+  <cs:variation>
+    <a:lumMod val="50000"/>
+    <a:lumOff val="50000"/>
+  </cs:variation>
 </cs:colorStyle>
 </file>
 
@@ -16078,8 +17966,48 @@
 </cs:colorStyle>
 </file>
 
+<file path=word/charts/colors5.xml><?xml version="1.0" encoding="utf-8"?>
+<cs:colorStyle xmlns:cs="http://schemas.microsoft.com/office/drawing/2012/chartStyle" xmlns:a="http://schemas.openxmlformats.org/drawingml/2006/main" meth="cycle" id="10">
+  <a:schemeClr val="accent1"/>
+  <a:schemeClr val="accent2"/>
+  <a:schemeClr val="accent3"/>
+  <a:schemeClr val="accent4"/>
+  <a:schemeClr val="accent5"/>
+  <a:schemeClr val="accent6"/>
+  <cs:variation/>
+  <cs:variation>
+    <a:lumMod val="60000"/>
+  </cs:variation>
+  <cs:variation>
+    <a:lumMod val="80000"/>
+    <a:lumOff val="20000"/>
+  </cs:variation>
+  <cs:variation>
+    <a:lumMod val="80000"/>
+  </cs:variation>
+  <cs:variation>
+    <a:lumMod val="60000"/>
+    <a:lumOff val="40000"/>
+  </cs:variation>
+  <cs:variation>
+    <a:lumMod val="50000"/>
+  </cs:variation>
+  <cs:variation>
+    <a:lumMod val="70000"/>
+    <a:lumOff val="30000"/>
+  </cs:variation>
+  <cs:variation>
+    <a:lumMod val="70000"/>
+  </cs:variation>
+  <cs:variation>
+    <a:lumMod val="50000"/>
+    <a:lumOff val="50000"/>
+  </cs:variation>
+</cs:colorStyle>
+</file>
+
 <file path=word/charts/style1.xml><?xml version="1.0" encoding="utf-8"?>
-<cs:chartStyle xmlns:cs="http://schemas.microsoft.com/office/drawing/2012/chartStyle" xmlns:a="http://schemas.openxmlformats.org/drawingml/2006/main" id="227">
+<cs:chartStyle xmlns:cs="http://schemas.microsoft.com/office/drawing/2012/chartStyle" xmlns:a="http://schemas.openxmlformats.org/drawingml/2006/main" id="240">
   <cs:axisTitle>
     <cs:lnRef idx="0"/>
     <cs:fillRef idx="0"/>
@@ -16106,8 +18034,8 @@
       <a:ln w="9525" cap="flat" cmpd="sng" algn="ctr">
         <a:solidFill>
           <a:schemeClr val="tx1">
-            <a:lumMod val="15000"/>
-            <a:lumOff val="85000"/>
+            <a:lumMod val="25000"/>
+            <a:lumOff val="75000"/>
           </a:schemeClr>
         </a:solidFill>
         <a:round/>
@@ -16187,11 +18115,6 @@
     <cs:fontRef idx="minor">
       <a:schemeClr val="tx1"/>
     </cs:fontRef>
-    <cs:spPr>
-      <a:solidFill>
-        <a:schemeClr val="phClr"/>
-      </a:solidFill>
-    </cs:spPr>
   </cs:dataPoint>
   <cs:dataPoint3D>
     <cs:lnRef idx="0"/>
@@ -16202,11 +18125,6 @@
     <cs:fontRef idx="minor">
       <a:schemeClr val="tx1"/>
     </cs:fontRef>
-    <cs:spPr>
-      <a:solidFill>
-        <a:schemeClr val="phClr"/>
-      </a:solidFill>
-    </cs:spPr>
   </cs:dataPoint3D>
   <cs:dataPointLine>
     <cs:lnRef idx="0">
@@ -16218,7 +18136,7 @@
       <a:schemeClr val="tx1"/>
     </cs:fontRef>
     <cs:spPr>
-      <a:ln w="28575" cap="rnd">
+      <a:ln w="19050" cap="rnd">
         <a:solidFill>
           <a:schemeClr val="phClr"/>
         </a:solidFill>
@@ -16238,9 +18156,6 @@
       <a:schemeClr val="tx1"/>
     </cs:fontRef>
     <cs:spPr>
-      <a:solidFill>
-        <a:schemeClr val="phClr"/>
-      </a:solidFill>
       <a:ln w="9525">
         <a:solidFill>
           <a:schemeClr val="phClr"/>
@@ -16253,10 +18168,10 @@
     <cs:lnRef idx="0">
       <cs:styleClr val="auto"/>
     </cs:lnRef>
-    <cs:fillRef idx="1"/>
+    <cs:fillRef idx="0"/>
     <cs:effectRef idx="0"/>
     <cs:fontRef idx="minor">
-      <a:schemeClr val="tx1"/>
+      <a:schemeClr val="dk1"/>
     </cs:fontRef>
     <cs:spPr>
       <a:ln w="9525" cap="rnd">
@@ -16296,22 +18211,23 @@
     <cs:fillRef idx="0"/>
     <cs:effectRef idx="0"/>
     <cs:fontRef idx="minor">
-      <a:schemeClr val="dk1"/>
+      <a:schemeClr val="tx1"/>
     </cs:fontRef>
     <cs:spPr>
       <a:solidFill>
         <a:schemeClr val="dk1">
-          <a:lumMod val="65000"/>
-          <a:lumOff val="35000"/>
+          <a:lumMod val="75000"/>
+          <a:lumOff val="25000"/>
         </a:schemeClr>
       </a:solidFill>
-      <a:ln w="9525">
+      <a:ln w="9525" cap="flat" cmpd="sng" algn="ctr">
         <a:solidFill>
           <a:schemeClr val="tx1">
             <a:lumMod val="65000"/>
             <a:lumOff val="35000"/>
           </a:schemeClr>
         </a:solidFill>
+        <a:round/>
       </a:ln>
     </cs:spPr>
   </cs:downBar>
@@ -16416,8 +18332,8 @@
       <a:ln w="9525" cap="flat" cmpd="sng" algn="ctr">
         <a:solidFill>
           <a:schemeClr val="tx1">
-            <a:lumMod val="75000"/>
-            <a:lumOff val="25000"/>
+            <a:lumMod val="50000"/>
+            <a:lumOff val="50000"/>
           </a:schemeClr>
         </a:solidFill>
         <a:round/>
@@ -16549,19 +18465,20 @@
     <cs:fillRef idx="0"/>
     <cs:effectRef idx="0"/>
     <cs:fontRef idx="minor">
-      <a:schemeClr val="dk1"/>
+      <a:schemeClr val="tx1"/>
     </cs:fontRef>
     <cs:spPr>
       <a:solidFill>
         <a:schemeClr val="lt1"/>
       </a:solidFill>
-      <a:ln w="9525">
+      <a:ln w="9525" cap="flat" cmpd="sng" algn="ctr">
         <a:solidFill>
           <a:schemeClr val="tx1">
-            <a:lumMod val="15000"/>
-            <a:lumOff val="85000"/>
+            <a:lumMod val="65000"/>
+            <a:lumOff val="35000"/>
           </a:schemeClr>
         </a:solidFill>
+        <a:round/>
       </a:ln>
     </cs:spPr>
   </cs:upBar>
@@ -16575,6 +18492,17 @@
         <a:lumOff val="35000"/>
       </a:schemeClr>
     </cs:fontRef>
+    <cs:spPr>
+      <a:ln w="9525" cap="flat" cmpd="sng" algn="ctr">
+        <a:solidFill>
+          <a:schemeClr val="tx1">
+            <a:lumMod val="25000"/>
+            <a:lumOff val="75000"/>
+          </a:schemeClr>
+        </a:solidFill>
+        <a:round/>
+      </a:ln>
+    </cs:spPr>
     <cs:defRPr sz="900" kern="1200"/>
   </cs:valueAxis>
   <cs:wall>
@@ -18142,6 +20070,522 @@
 </cs:chartStyle>
 </file>
 
+<file path=word/charts/style5.xml><?xml version="1.0" encoding="utf-8"?>
+<cs:chartStyle xmlns:cs="http://schemas.microsoft.com/office/drawing/2012/chartStyle" xmlns:a="http://schemas.openxmlformats.org/drawingml/2006/main" id="227">
+  <cs:axisTitle>
+    <cs:lnRef idx="0"/>
+    <cs:fillRef idx="0"/>
+    <cs:effectRef idx="0"/>
+    <cs:fontRef idx="minor">
+      <a:schemeClr val="tx1">
+        <a:lumMod val="65000"/>
+        <a:lumOff val="35000"/>
+      </a:schemeClr>
+    </cs:fontRef>
+    <cs:defRPr sz="1000" kern="1200"/>
+  </cs:axisTitle>
+  <cs:categoryAxis>
+    <cs:lnRef idx="0"/>
+    <cs:fillRef idx="0"/>
+    <cs:effectRef idx="0"/>
+    <cs:fontRef idx="minor">
+      <a:schemeClr val="tx1">
+        <a:lumMod val="65000"/>
+        <a:lumOff val="35000"/>
+      </a:schemeClr>
+    </cs:fontRef>
+    <cs:spPr>
+      <a:ln w="9525" cap="flat" cmpd="sng" algn="ctr">
+        <a:solidFill>
+          <a:schemeClr val="tx1">
+            <a:lumMod val="15000"/>
+            <a:lumOff val="85000"/>
+          </a:schemeClr>
+        </a:solidFill>
+        <a:round/>
+      </a:ln>
+    </cs:spPr>
+    <cs:defRPr sz="900" kern="1200"/>
+  </cs:categoryAxis>
+  <cs:chartArea mods="allowNoFillOverride allowNoLineOverride">
+    <cs:lnRef idx="0"/>
+    <cs:fillRef idx="0"/>
+    <cs:effectRef idx="0"/>
+    <cs:fontRef idx="minor">
+      <a:schemeClr val="tx1"/>
+    </cs:fontRef>
+    <cs:spPr>
+      <a:solidFill>
+        <a:schemeClr val="bg1"/>
+      </a:solidFill>
+      <a:ln w="9525" cap="flat" cmpd="sng" algn="ctr">
+        <a:solidFill>
+          <a:schemeClr val="tx1">
+            <a:lumMod val="15000"/>
+            <a:lumOff val="85000"/>
+          </a:schemeClr>
+        </a:solidFill>
+        <a:round/>
+      </a:ln>
+    </cs:spPr>
+    <cs:defRPr sz="1000" kern="1200"/>
+  </cs:chartArea>
+  <cs:dataLabel>
+    <cs:lnRef idx="0"/>
+    <cs:fillRef idx="0"/>
+    <cs:effectRef idx="0"/>
+    <cs:fontRef idx="minor">
+      <a:schemeClr val="tx1">
+        <a:lumMod val="75000"/>
+        <a:lumOff val="25000"/>
+      </a:schemeClr>
+    </cs:fontRef>
+    <cs:defRPr sz="900" kern="1200"/>
+  </cs:dataLabel>
+  <cs:dataLabelCallout>
+    <cs:lnRef idx="0"/>
+    <cs:fillRef idx="0"/>
+    <cs:effectRef idx="0"/>
+    <cs:fontRef idx="minor">
+      <a:schemeClr val="dk1">
+        <a:lumMod val="65000"/>
+        <a:lumOff val="35000"/>
+      </a:schemeClr>
+    </cs:fontRef>
+    <cs:spPr>
+      <a:solidFill>
+        <a:schemeClr val="lt1"/>
+      </a:solidFill>
+      <a:ln>
+        <a:solidFill>
+          <a:schemeClr val="dk1">
+            <a:lumMod val="25000"/>
+            <a:lumOff val="75000"/>
+          </a:schemeClr>
+        </a:solidFill>
+      </a:ln>
+    </cs:spPr>
+    <cs:defRPr sz="900" kern="1200"/>
+    <cs:bodyPr rot="0" spcFirstLastPara="1" vertOverflow="clip" horzOverflow="clip" vert="horz" wrap="square" lIns="36576" tIns="18288" rIns="36576" bIns="18288" anchor="ctr" anchorCtr="1">
+      <a:spAutoFit/>
+    </cs:bodyPr>
+  </cs:dataLabelCallout>
+  <cs:dataPoint>
+    <cs:lnRef idx="0"/>
+    <cs:fillRef idx="1">
+      <cs:styleClr val="auto"/>
+    </cs:fillRef>
+    <cs:effectRef idx="0"/>
+    <cs:fontRef idx="minor">
+      <a:schemeClr val="tx1"/>
+    </cs:fontRef>
+    <cs:spPr>
+      <a:solidFill>
+        <a:schemeClr val="phClr"/>
+      </a:solidFill>
+    </cs:spPr>
+  </cs:dataPoint>
+  <cs:dataPoint3D>
+    <cs:lnRef idx="0"/>
+    <cs:fillRef idx="1">
+      <cs:styleClr val="auto"/>
+    </cs:fillRef>
+    <cs:effectRef idx="0"/>
+    <cs:fontRef idx="minor">
+      <a:schemeClr val="tx1"/>
+    </cs:fontRef>
+    <cs:spPr>
+      <a:solidFill>
+        <a:schemeClr val="phClr"/>
+      </a:solidFill>
+    </cs:spPr>
+  </cs:dataPoint3D>
+  <cs:dataPointLine>
+    <cs:lnRef idx="0">
+      <cs:styleClr val="auto"/>
+    </cs:lnRef>
+    <cs:fillRef idx="1"/>
+    <cs:effectRef idx="0"/>
+    <cs:fontRef idx="minor">
+      <a:schemeClr val="tx1"/>
+    </cs:fontRef>
+    <cs:spPr>
+      <a:ln w="28575" cap="rnd">
+        <a:solidFill>
+          <a:schemeClr val="phClr"/>
+        </a:solidFill>
+        <a:round/>
+      </a:ln>
+    </cs:spPr>
+  </cs:dataPointLine>
+  <cs:dataPointMarker>
+    <cs:lnRef idx="0">
+      <cs:styleClr val="auto"/>
+    </cs:lnRef>
+    <cs:fillRef idx="1">
+      <cs:styleClr val="auto"/>
+    </cs:fillRef>
+    <cs:effectRef idx="0"/>
+    <cs:fontRef idx="minor">
+      <a:schemeClr val="tx1"/>
+    </cs:fontRef>
+    <cs:spPr>
+      <a:solidFill>
+        <a:schemeClr val="phClr"/>
+      </a:solidFill>
+      <a:ln w="9525">
+        <a:solidFill>
+          <a:schemeClr val="phClr"/>
+        </a:solidFill>
+      </a:ln>
+    </cs:spPr>
+  </cs:dataPointMarker>
+  <cs:dataPointMarkerLayout symbol="circle" size="5"/>
+  <cs:dataPointWireframe>
+    <cs:lnRef idx="0">
+      <cs:styleClr val="auto"/>
+    </cs:lnRef>
+    <cs:fillRef idx="1"/>
+    <cs:effectRef idx="0"/>
+    <cs:fontRef idx="minor">
+      <a:schemeClr val="tx1"/>
+    </cs:fontRef>
+    <cs:spPr>
+      <a:ln w="9525" cap="rnd">
+        <a:solidFill>
+          <a:schemeClr val="phClr"/>
+        </a:solidFill>
+        <a:round/>
+      </a:ln>
+    </cs:spPr>
+  </cs:dataPointWireframe>
+  <cs:dataTable>
+    <cs:lnRef idx="0"/>
+    <cs:fillRef idx="0"/>
+    <cs:effectRef idx="0"/>
+    <cs:fontRef idx="minor">
+      <a:schemeClr val="tx1">
+        <a:lumMod val="65000"/>
+        <a:lumOff val="35000"/>
+      </a:schemeClr>
+    </cs:fontRef>
+    <cs:spPr>
+      <a:noFill/>
+      <a:ln w="9525" cap="flat" cmpd="sng" algn="ctr">
+        <a:solidFill>
+          <a:schemeClr val="tx1">
+            <a:lumMod val="15000"/>
+            <a:lumOff val="85000"/>
+          </a:schemeClr>
+        </a:solidFill>
+        <a:round/>
+      </a:ln>
+    </cs:spPr>
+    <cs:defRPr sz="900" kern="1200"/>
+  </cs:dataTable>
+  <cs:downBar>
+    <cs:lnRef idx="0"/>
+    <cs:fillRef idx="0"/>
+    <cs:effectRef idx="0"/>
+    <cs:fontRef idx="minor">
+      <a:schemeClr val="dk1"/>
+    </cs:fontRef>
+    <cs:spPr>
+      <a:solidFill>
+        <a:schemeClr val="dk1">
+          <a:lumMod val="65000"/>
+          <a:lumOff val="35000"/>
+        </a:schemeClr>
+      </a:solidFill>
+      <a:ln w="9525">
+        <a:solidFill>
+          <a:schemeClr val="tx1">
+            <a:lumMod val="65000"/>
+            <a:lumOff val="35000"/>
+          </a:schemeClr>
+        </a:solidFill>
+      </a:ln>
+    </cs:spPr>
+  </cs:downBar>
+  <cs:dropLine>
+    <cs:lnRef idx="0"/>
+    <cs:fillRef idx="0"/>
+    <cs:effectRef idx="0"/>
+    <cs:fontRef idx="minor">
+      <a:schemeClr val="tx1"/>
+    </cs:fontRef>
+    <cs:spPr>
+      <a:ln w="9525" cap="flat" cmpd="sng" algn="ctr">
+        <a:solidFill>
+          <a:schemeClr val="tx1">
+            <a:lumMod val="35000"/>
+            <a:lumOff val="65000"/>
+          </a:schemeClr>
+        </a:solidFill>
+        <a:round/>
+      </a:ln>
+    </cs:spPr>
+  </cs:dropLine>
+  <cs:errorBar>
+    <cs:lnRef idx="0"/>
+    <cs:fillRef idx="0"/>
+    <cs:effectRef idx="0"/>
+    <cs:fontRef idx="minor">
+      <a:schemeClr val="tx1"/>
+    </cs:fontRef>
+    <cs:spPr>
+      <a:ln w="9525" cap="flat" cmpd="sng" algn="ctr">
+        <a:solidFill>
+          <a:schemeClr val="tx1">
+            <a:lumMod val="65000"/>
+            <a:lumOff val="35000"/>
+          </a:schemeClr>
+        </a:solidFill>
+        <a:round/>
+      </a:ln>
+    </cs:spPr>
+  </cs:errorBar>
+  <cs:floor>
+    <cs:lnRef idx="0"/>
+    <cs:fillRef idx="0"/>
+    <cs:effectRef idx="0"/>
+    <cs:fontRef idx="minor">
+      <a:schemeClr val="tx1"/>
+    </cs:fontRef>
+    <cs:spPr>
+      <a:noFill/>
+      <a:ln>
+        <a:noFill/>
+      </a:ln>
+    </cs:spPr>
+  </cs:floor>
+  <cs:gridlineMajor>
+    <cs:lnRef idx="0"/>
+    <cs:fillRef idx="0"/>
+    <cs:effectRef idx="0"/>
+    <cs:fontRef idx="minor">
+      <a:schemeClr val="tx1"/>
+    </cs:fontRef>
+    <cs:spPr>
+      <a:ln w="9525" cap="flat" cmpd="sng" algn="ctr">
+        <a:solidFill>
+          <a:schemeClr val="tx1">
+            <a:lumMod val="15000"/>
+            <a:lumOff val="85000"/>
+          </a:schemeClr>
+        </a:solidFill>
+        <a:round/>
+      </a:ln>
+    </cs:spPr>
+  </cs:gridlineMajor>
+  <cs:gridlineMinor>
+    <cs:lnRef idx="0"/>
+    <cs:fillRef idx="0"/>
+    <cs:effectRef idx="0"/>
+    <cs:fontRef idx="minor">
+      <a:schemeClr val="tx1"/>
+    </cs:fontRef>
+    <cs:spPr>
+      <a:ln w="9525" cap="flat" cmpd="sng" algn="ctr">
+        <a:solidFill>
+          <a:schemeClr val="tx1">
+            <a:lumMod val="5000"/>
+            <a:lumOff val="95000"/>
+          </a:schemeClr>
+        </a:solidFill>
+        <a:round/>
+      </a:ln>
+    </cs:spPr>
+  </cs:gridlineMinor>
+  <cs:hiLoLine>
+    <cs:lnRef idx="0"/>
+    <cs:fillRef idx="0"/>
+    <cs:effectRef idx="0"/>
+    <cs:fontRef idx="minor">
+      <a:schemeClr val="tx1"/>
+    </cs:fontRef>
+    <cs:spPr>
+      <a:ln w="9525" cap="flat" cmpd="sng" algn="ctr">
+        <a:solidFill>
+          <a:schemeClr val="tx1">
+            <a:lumMod val="75000"/>
+            <a:lumOff val="25000"/>
+          </a:schemeClr>
+        </a:solidFill>
+        <a:round/>
+      </a:ln>
+    </cs:spPr>
+  </cs:hiLoLine>
+  <cs:leaderLine>
+    <cs:lnRef idx="0"/>
+    <cs:fillRef idx="0"/>
+    <cs:effectRef idx="0"/>
+    <cs:fontRef idx="minor">
+      <a:schemeClr val="tx1"/>
+    </cs:fontRef>
+    <cs:spPr>
+      <a:ln w="9525" cap="flat" cmpd="sng" algn="ctr">
+        <a:solidFill>
+          <a:schemeClr val="tx1">
+            <a:lumMod val="35000"/>
+            <a:lumOff val="65000"/>
+          </a:schemeClr>
+        </a:solidFill>
+        <a:round/>
+      </a:ln>
+    </cs:spPr>
+  </cs:leaderLine>
+  <cs:legend>
+    <cs:lnRef idx="0"/>
+    <cs:fillRef idx="0"/>
+    <cs:effectRef idx="0"/>
+    <cs:fontRef idx="minor">
+      <a:schemeClr val="tx1">
+        <a:lumMod val="65000"/>
+        <a:lumOff val="35000"/>
+      </a:schemeClr>
+    </cs:fontRef>
+    <cs:defRPr sz="900" kern="1200"/>
+  </cs:legend>
+  <cs:plotArea mods="allowNoFillOverride allowNoLineOverride">
+    <cs:lnRef idx="0"/>
+    <cs:fillRef idx="0"/>
+    <cs:effectRef idx="0"/>
+    <cs:fontRef idx="minor">
+      <a:schemeClr val="tx1"/>
+    </cs:fontRef>
+  </cs:plotArea>
+  <cs:plotArea3D mods="allowNoFillOverride allowNoLineOverride">
+    <cs:lnRef idx="0"/>
+    <cs:fillRef idx="0"/>
+    <cs:effectRef idx="0"/>
+    <cs:fontRef idx="minor">
+      <a:schemeClr val="tx1"/>
+    </cs:fontRef>
+  </cs:plotArea3D>
+  <cs:seriesAxis>
+    <cs:lnRef idx="0"/>
+    <cs:fillRef idx="0"/>
+    <cs:effectRef idx="0"/>
+    <cs:fontRef idx="minor">
+      <a:schemeClr val="tx1">
+        <a:lumMod val="65000"/>
+        <a:lumOff val="35000"/>
+      </a:schemeClr>
+    </cs:fontRef>
+    <cs:defRPr sz="900" kern="1200"/>
+  </cs:seriesAxis>
+  <cs:seriesLine>
+    <cs:lnRef idx="0"/>
+    <cs:fillRef idx="0"/>
+    <cs:effectRef idx="0"/>
+    <cs:fontRef idx="minor">
+      <a:schemeClr val="tx1"/>
+    </cs:fontRef>
+    <cs:spPr>
+      <a:ln w="9525" cap="flat" cmpd="sng" algn="ctr">
+        <a:solidFill>
+          <a:schemeClr val="tx1">
+            <a:lumMod val="35000"/>
+            <a:lumOff val="65000"/>
+          </a:schemeClr>
+        </a:solidFill>
+        <a:round/>
+      </a:ln>
+    </cs:spPr>
+  </cs:seriesLine>
+  <cs:title>
+    <cs:lnRef idx="0"/>
+    <cs:fillRef idx="0"/>
+    <cs:effectRef idx="0"/>
+    <cs:fontRef idx="minor">
+      <a:schemeClr val="tx1">
+        <a:lumMod val="65000"/>
+        <a:lumOff val="35000"/>
+      </a:schemeClr>
+    </cs:fontRef>
+    <cs:defRPr sz="1400" b="0" kern="1200" spc="0" baseline="0"/>
+  </cs:title>
+  <cs:trendline>
+    <cs:lnRef idx="0">
+      <cs:styleClr val="auto"/>
+    </cs:lnRef>
+    <cs:fillRef idx="0"/>
+    <cs:effectRef idx="0"/>
+    <cs:fontRef idx="minor">
+      <a:schemeClr val="tx1"/>
+    </cs:fontRef>
+    <cs:spPr>
+      <a:ln w="19050" cap="rnd">
+        <a:solidFill>
+          <a:schemeClr val="phClr"/>
+        </a:solidFill>
+        <a:prstDash val="sysDot"/>
+      </a:ln>
+    </cs:spPr>
+  </cs:trendline>
+  <cs:trendlineLabel>
+    <cs:lnRef idx="0"/>
+    <cs:fillRef idx="0"/>
+    <cs:effectRef idx="0"/>
+    <cs:fontRef idx="minor">
+      <a:schemeClr val="tx1">
+        <a:lumMod val="65000"/>
+        <a:lumOff val="35000"/>
+      </a:schemeClr>
+    </cs:fontRef>
+    <cs:defRPr sz="900" kern="1200"/>
+  </cs:trendlineLabel>
+  <cs:upBar>
+    <cs:lnRef idx="0"/>
+    <cs:fillRef idx="0"/>
+    <cs:effectRef idx="0"/>
+    <cs:fontRef idx="minor">
+      <a:schemeClr val="dk1"/>
+    </cs:fontRef>
+    <cs:spPr>
+      <a:solidFill>
+        <a:schemeClr val="lt1"/>
+      </a:solidFill>
+      <a:ln w="9525">
+        <a:solidFill>
+          <a:schemeClr val="tx1">
+            <a:lumMod val="15000"/>
+            <a:lumOff val="85000"/>
+          </a:schemeClr>
+        </a:solidFill>
+      </a:ln>
+    </cs:spPr>
+  </cs:upBar>
+  <cs:valueAxis>
+    <cs:lnRef idx="0"/>
+    <cs:fillRef idx="0"/>
+    <cs:effectRef idx="0"/>
+    <cs:fontRef idx="minor">
+      <a:schemeClr val="tx1">
+        <a:lumMod val="65000"/>
+        <a:lumOff val="35000"/>
+      </a:schemeClr>
+    </cs:fontRef>
+    <cs:defRPr sz="900" kern="1200"/>
+  </cs:valueAxis>
+  <cs:wall>
+    <cs:lnRef idx="0"/>
+    <cs:fillRef idx="0"/>
+    <cs:effectRef idx="0"/>
+    <cs:fontRef idx="minor">
+      <a:schemeClr val="tx1"/>
+    </cs:fontRef>
+    <cs:spPr>
+      <a:noFill/>
+      <a:ln>
+        <a:noFill/>
+      </a:ln>
+    </cs:spPr>
+  </cs:wall>
+</cs:chartStyle>
+</file>
+
 <file path=word/glossary/document.xml><?xml version="1.0" encoding="utf-8"?>
 <w:glossaryDocument xmlns:wpc="http://schemas.microsoft.com/office/word/2010/wordprocessingCanvas" xmlns:cx="http://schemas.microsoft.com/office/drawing/2014/chartex" xmlns:cx1="http://schemas.microsoft.com/office/drawing/2015/9/8/chartex" xmlns:cx2="http://schemas.microsoft.com/office/drawing/2015/10/21/chartex" xmlns:cx3="http://schemas.microsoft.com/office/drawing/2016/5/9/chartex" xmlns:cx4="http://schemas.microsoft.com/office/drawing/2016/5/10/chartex" xmlns:cx5="http://schemas.microsoft.com/office/drawing/2016/5/11/chartex" xmlns:mc="http://schemas.openxmlformats.org/markup-compatibility/2006" xmlns:o="urn:schemas-microsoft-com:office:office" xmlns:r="http://schemas.openxmlformats.org/officeDocument/2006/relationships" xmlns:m="http://schemas.openxmlformats.org/officeDocument/2006/math" xmlns:v="urn:schemas-microsoft-com:vml" xmlns:wp14="http://schemas.microsoft.com/office/word/2010/wordprocessingDrawing" xmlns:wp="http://schemas.openxmlformats.org/drawingml/2006/wordprocessingDrawing" xmlns:w10="urn:schemas-microsoft-com:office:word" xmlns:w="http://schemas.openxmlformats.org/wordprocessingml/2006/main" xmlns:w14="http://schemas.microsoft.com/office/word/2010/wordml" xmlns:w15="http://schemas.microsoft.com/office/word/2012/wordml" xmlns:w16se="http://schemas.microsoft.com/office/word/2015/wordml/symex" xmlns:wpg="http://schemas.microsoft.com/office/word/2010/wordprocessingGroup" xmlns:wpi="http://schemas.microsoft.com/office/word/2010/wordprocessingInk" xmlns:wne="http://schemas.microsoft.com/office/word/2006/wordml" xmlns:wps="http://schemas.microsoft.com/office/word/2010/wordprocessingShape" mc:Ignorable="w14 w15 w16se wp14"/>
 </file>
@@ -19001,7 +21445,7 @@
 </file>
 
 <file path=customXml/itemProps2.xml><?xml version="1.0" encoding="utf-8"?>
-<ds:datastoreItem xmlns:ds="http://schemas.openxmlformats.org/officeDocument/2006/customXml" ds:itemID="{2E3DBA44-1E9A-41EA-B3A3-BD4B388B1046}">
+<ds:datastoreItem xmlns:ds="http://schemas.openxmlformats.org/officeDocument/2006/customXml" ds:itemID="{FC1A4544-53A5-4B16-B103-B1B2790F8725}">
   <ds:schemaRefs>
     <ds:schemaRef ds:uri="http://schemas.openxmlformats.org/officeDocument/2006/bibliography"/>
   </ds:schemaRefs>

--- a/Résolution par programmation linéaire en variables binaires.docx
+++ b/Résolution par programmation linéaire en variables binaires.docx
@@ -2,13 +2,12 @@
 <file path=word/document.xml><?xml version="1.0" encoding="utf-8"?>
 <w:document xmlns:wpc="http://schemas.microsoft.com/office/word/2010/wordprocessingCanvas" xmlns:cx="http://schemas.microsoft.com/office/drawing/2014/chartex" xmlns:cx1="http://schemas.microsoft.com/office/drawing/2015/9/8/chartex" xmlns:cx2="http://schemas.microsoft.com/office/drawing/2015/10/21/chartex" xmlns:cx3="http://schemas.microsoft.com/office/drawing/2016/5/9/chartex" xmlns:cx4="http://schemas.microsoft.com/office/drawing/2016/5/10/chartex" xmlns:cx5="http://schemas.microsoft.com/office/drawing/2016/5/11/chartex" xmlns:mc="http://schemas.openxmlformats.org/markup-compatibility/2006" xmlns:o="urn:schemas-microsoft-com:office:office" xmlns:r="http://schemas.openxmlformats.org/officeDocument/2006/relationships" xmlns:m="http://schemas.openxmlformats.org/officeDocument/2006/math" xmlns:v="urn:schemas-microsoft-com:vml" xmlns:wp14="http://schemas.microsoft.com/office/word/2010/wordprocessingDrawing" xmlns:wp="http://schemas.openxmlformats.org/drawingml/2006/wordprocessingDrawing" xmlns:w10="urn:schemas-microsoft-com:office:word" xmlns:w="http://schemas.openxmlformats.org/wordprocessingml/2006/main" xmlns:w14="http://schemas.microsoft.com/office/word/2010/wordml" xmlns:w15="http://schemas.microsoft.com/office/word/2012/wordml" xmlns:w16se="http://schemas.microsoft.com/office/word/2015/wordml/symex" xmlns:wpg="http://schemas.microsoft.com/office/word/2010/wordprocessingGroup" xmlns:wpi="http://schemas.microsoft.com/office/word/2010/wordprocessingInk" xmlns:wne="http://schemas.microsoft.com/office/word/2006/wordml" xmlns:wps="http://schemas.microsoft.com/office/word/2010/wordprocessingShape" mc:Ignorable="w14 w15 w16se wp14">
   <w:body>
+    <w:bookmarkStart w:id="0" w:name="_Toc468415152" w:displacedByCustomXml="next"/>
+    <w:bookmarkStart w:id="1" w:name="_Toc468406346" w:displacedByCustomXml="next"/>
+    <w:bookmarkStart w:id="2" w:name="_Toc468301990" w:displacedByCustomXml="next"/>
     <w:sdt>
       <w:sdtPr>
-        <w:rPr>
-          <w:rFonts w:eastAsiaTheme="minorHAnsi"/>
-          <w:sz w:val="22"/>
-        </w:rPr>
-        <w:id w:val="1730502839"/>
+        <w:id w:val="-2044135231"/>
         <w:docPartObj>
           <w:docPartGallery w:val="Cover Pages"/>
           <w:docPartUnique/>
@@ -16,24 +15,22 @@
       </w:sdtPr>
       <w:sdtEndPr>
         <w:rPr>
-          <w:rFonts w:eastAsiaTheme="minorEastAsia"/>
+          <w:sz w:val="22"/>
         </w:rPr>
       </w:sdtEndPr>
       <w:sdtContent>
         <w:p>
           <w:pPr>
             <w:pStyle w:val="Sansinterligne"/>
-            <w:jc w:val="both"/>
           </w:pPr>
           <w:r>
             <w:rPr>
               <w:noProof/>
-              <w:lang w:eastAsia="fr-FR"/>
             </w:rPr>
             <mc:AlternateContent>
               <mc:Choice Requires="wpg">
                 <w:drawing>
-                  <wp:anchor distT="0" distB="0" distL="114300" distR="114300" simplePos="0" relativeHeight="251647488" behindDoc="1" locked="0" layoutInCell="1" allowOverlap="1">
+                  <wp:anchor distT="0" distB="0" distL="114300" distR="114300" simplePos="0" relativeHeight="251673088" behindDoc="1" locked="0" layoutInCell="1" allowOverlap="1">
                     <wp:simplePos x="0" y="0"/>
                     <mc:AlternateContent>
                       <mc:Choice Requires="wp14">
@@ -150,9 +147,9 @@
                                     </w:rPr>
                                     <w:alias w:val="Date "/>
                                     <w:tag w:val=""/>
-                                    <w:id w:val="318010451"/>
+                                    <w:id w:val="-650599894"/>
                                     <w:dataBinding w:prefixMappings="xmlns:ns0='http://schemas.microsoft.com/office/2006/coverPageProps' " w:xpath="/ns0:CoverPageProperties[1]/ns0:PublishDate[1]" w:storeItemID="{55AF091B-3C7A-41E3-B477-F2FDAA23CFDA}"/>
-                                    <w:date w:fullDate="2016-12-07T00:00:00Z">
+                                    <w:date w:fullDate="2016-12-01T00:00:00Z">
                                       <w:dateFormat w:val="dd/MM/yyyy"/>
                                       <w:lid w:val="fr-FR"/>
                                       <w:storeMappedDataAs w:val="dateTime"/>
@@ -176,7 +173,15 @@
                                           <w:sz w:val="28"/>
                                           <w:szCs w:val="28"/>
                                         </w:rPr>
-                                        <w:t>07/12/2016</w:t>
+                                        <w:t>01</w:t>
+                                      </w:r>
+                                      <w:r>
+                                        <w:rPr>
+                                          <w:color w:val="FFFFFF" w:themeColor="background1"/>
+                                          <w:sz w:val="28"/>
+                                          <w:szCs w:val="28"/>
+                                        </w:rPr>
+                                        <w:t>/12/2016</w:t>
                                       </w:r>
                                     </w:p>
                                   </w:sdtContent>
@@ -3437,7 +3442,7 @@
               </mc:Choice>
               <mc:Fallback>
                 <w:pict>
-                  <v:group id="Groupe 2" o:spid="_x0000_s1026" style="position:absolute;left:0;text-align:left;margin-left:0;margin-top:0;width:172.8pt;height:718.55pt;z-index:-251668992;mso-width-percent:330;mso-height-percent:950;mso-left-percent:40;mso-position-horizontal-relative:page;mso-position-vertical:center;mso-position-vertical-relative:page;mso-width-percent:330;mso-height-percent:950;mso-left-percent:40" coordsize="21945,91257" o:gfxdata="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">
+                  <v:group id="Groupe 2" o:spid="_x0000_s1026" style="position:absolute;margin-left:0;margin-top:0;width:172.8pt;height:718.55pt;z-index:-251643392;mso-width-percent:330;mso-height-percent:950;mso-left-percent:40;mso-position-horizontal-relative:page;mso-position-vertical:center;mso-position-vertical-relative:page;mso-width-percent:330;mso-height-percent:950;mso-left-percent:40" coordsize="21945,91257" o:gfxdata="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">
                     <v:rect id="Rectangle 3" o:spid="_x0000_s1027" style="position:absolute;width:1945;height:91257;visibility:visible;mso-wrap-style:square;v-text-anchor:middle" o:gfxdata="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" fillcolor="#323232 [3215]" stroked="f" strokeweight="1.5pt"/>
                     <v:shapetype id="_x0000_t15" coordsize="21600,21600" o:spt="15" adj="16200" path="m@0,l,,,21600@0,21600,21600,10800xe">
                       <v:stroke joinstyle="miter"/>
@@ -3462,9 +3467,9 @@
                               </w:rPr>
                               <w:alias w:val="Date "/>
                               <w:tag w:val=""/>
-                              <w:id w:val="318010451"/>
+                              <w:id w:val="-650599894"/>
                               <w:dataBinding w:prefixMappings="xmlns:ns0='http://schemas.microsoft.com/office/2006/coverPageProps' " w:xpath="/ns0:CoverPageProperties[1]/ns0:PublishDate[1]" w:storeItemID="{55AF091B-3C7A-41E3-B477-F2FDAA23CFDA}"/>
-                              <w:date w:fullDate="2016-12-07T00:00:00Z">
+                              <w:date w:fullDate="2016-12-01T00:00:00Z">
                                 <w:dateFormat w:val="dd/MM/yyyy"/>
                                 <w:lid w:val="fr-FR"/>
                                 <w:storeMappedDataAs w:val="dateTime"/>
@@ -3488,7 +3493,15 @@
                                     <w:sz w:val="28"/>
                                     <w:szCs w:val="28"/>
                                   </w:rPr>
-                                  <w:t>07/12/2016</w:t>
+                                  <w:t>01</w:t>
+                                </w:r>
+                                <w:r>
+                                  <w:rPr>
+                                    <w:color w:val="FFFFFF" w:themeColor="background1"/>
+                                    <w:sz w:val="28"/>
+                                    <w:szCs w:val="28"/>
+                                  </w:rPr>
+                                  <w:t>/12/2016</w:t>
                                 </w:r>
                               </w:p>
                             </w:sdtContent>
@@ -3601,138 +3614,164 @@
               </mc:Fallback>
             </mc:AlternateContent>
           </w:r>
-        </w:p>
-        <w:p>
-          <w:pPr>
-            <w:jc w:val="both"/>
-          </w:pPr>
           <w:r>
             <w:rPr>
               <w:noProof/>
-              <w:lang w:eastAsia="fr-FR"/>
             </w:rPr>
             <mc:AlternateContent>
               <mc:Choice Requires="wps">
                 <w:drawing>
-                  <wp:anchor distT="45720" distB="45720" distL="114300" distR="114300" simplePos="0" relativeHeight="251670016" behindDoc="0" locked="0" layoutInCell="1" allowOverlap="1">
+                  <wp:anchor distT="0" distB="0" distL="114300" distR="114300" simplePos="0" relativeHeight="251674112" behindDoc="0" locked="0" layoutInCell="1" allowOverlap="1">
                     <wp:simplePos x="0" y="0"/>
-                    <wp:positionH relativeFrom="column">
-                      <wp:posOffset>1018572</wp:posOffset>
-                    </wp:positionH>
-                    <wp:positionV relativeFrom="paragraph">
-                      <wp:posOffset>7185451</wp:posOffset>
-                    </wp:positionV>
-                    <wp:extent cx="5485765" cy="1404620"/>
-                    <wp:effectExtent l="0" t="0" r="19685" b="26670"/>
-                    <wp:wrapSquare wrapText="bothSides"/>
-                    <wp:docPr id="217" name="Zone de texte 2"/>
-                    <wp:cNvGraphicFramePr>
-                      <a:graphicFrameLocks xmlns:a="http://schemas.openxmlformats.org/drawingml/2006/main"/>
-                    </wp:cNvGraphicFramePr>
+                    <mc:AlternateContent>
+                      <mc:Choice Requires="wp14">
+                        <wp:positionH relativeFrom="page">
+                          <wp14:pctPosHOffset>42000</wp14:pctPosHOffset>
+                        </wp:positionH>
+                      </mc:Choice>
+                      <mc:Fallback>
+                        <wp:positionH relativeFrom="page">
+                          <wp:posOffset>3175000</wp:posOffset>
+                        </wp:positionH>
+                      </mc:Fallback>
+                    </mc:AlternateContent>
+                    <mc:AlternateContent>
+                      <mc:Choice Requires="wp14">
+                        <wp:positionV relativeFrom="page">
+                          <wp14:pctPosVOffset>17500</wp14:pctPosVOffset>
+                        </wp:positionV>
+                      </mc:Choice>
+                      <mc:Fallback>
+                        <wp:positionV relativeFrom="page">
+                          <wp:posOffset>1870710</wp:posOffset>
+                        </wp:positionV>
+                      </mc:Fallback>
+                    </mc:AlternateContent>
+                    <wp:extent cx="3657600" cy="1069848"/>
+                    <wp:effectExtent l="0" t="0" r="7620" b="635"/>
+                    <wp:wrapNone/>
+                    <wp:docPr id="1" name="Zone de texte 1"/>
+                    <wp:cNvGraphicFramePr/>
                     <a:graphic xmlns:a="http://schemas.openxmlformats.org/drawingml/2006/main">
                       <a:graphicData uri="http://schemas.microsoft.com/office/word/2010/wordprocessingShape">
                         <wps:wsp>
-                          <wps:cNvSpPr txBox="1">
-                            <a:spLocks noChangeArrowheads="1"/>
-                          </wps:cNvSpPr>
-                          <wps:spPr bwMode="auto">
+                          <wps:cNvSpPr txBox="1"/>
+                          <wps:spPr>
                             <a:xfrm>
                               <a:off x="0" y="0"/>
-                              <a:ext cx="5485765" cy="1404620"/>
+                              <a:ext cx="3657600" cy="1069848"/>
                             </a:xfrm>
                             <a:prstGeom prst="rect">
                               <a:avLst/>
                             </a:prstGeom>
-                            <a:solidFill>
-                              <a:schemeClr val="bg1"/>
-                            </a:solidFill>
-                            <a:ln w="9525">
-                              <a:solidFill>
-                                <a:schemeClr val="bg1"/>
-                              </a:solidFill>
-                              <a:miter lim="800000"/>
-                              <a:headEnd/>
-                              <a:tailEnd/>
+                            <a:noFill/>
+                            <a:ln w="6350">
+                              <a:noFill/>
                             </a:ln>
+                            <a:effectLst/>
                           </wps:spPr>
+                          <wps:style>
+                            <a:lnRef idx="0">
+                              <a:schemeClr val="accent1"/>
+                            </a:lnRef>
+                            <a:fillRef idx="0">
+                              <a:schemeClr val="accent1"/>
+                            </a:fillRef>
+                            <a:effectRef idx="0">
+                              <a:schemeClr val="accent1"/>
+                            </a:effectRef>
+                            <a:fontRef idx="minor">
+                              <a:schemeClr val="dk1"/>
+                            </a:fontRef>
+                          </wps:style>
                           <wps:txbx>
                             <w:txbxContent>
                               <w:p>
                                 <w:pPr>
-                                  <w:pStyle w:val="Titre1"/>
+                                  <w:pStyle w:val="Sansinterligne"/>
                                   <w:rPr>
-                                    <w:u w:color="FF0000"/>
+                                    <w:rFonts w:asciiTheme="majorHAnsi" w:eastAsiaTheme="majorEastAsia" w:hAnsiTheme="majorHAnsi" w:cstheme="majorBidi"/>
+                                    <w:color w:val="262626" w:themeColor="text1" w:themeTint="D9"/>
+                                    <w:sz w:val="72"/>
                                   </w:rPr>
                                 </w:pPr>
-                                <w:bookmarkStart w:id="0" w:name="_Toc468305999"/>
-                                <w:bookmarkStart w:id="1" w:name="_Toc468406345"/>
-                                <w:r>
-                                  <w:rPr>
-                                    <w:u w:color="FF0000"/>
-                                  </w:rPr>
-                                  <w:t>Sous la direction de Hung Nguyen</w:t>
-                                </w:r>
+                                <w:sdt>
+                                  <w:sdtPr>
+                                    <w:rPr>
+                                      <w:rFonts w:asciiTheme="majorHAnsi" w:eastAsiaTheme="majorEastAsia" w:hAnsiTheme="majorHAnsi" w:cstheme="majorBidi"/>
+                                      <w:color w:val="262626" w:themeColor="text1" w:themeTint="D9"/>
+                                      <w:sz w:val="72"/>
+                                      <w:szCs w:val="72"/>
+                                    </w:rPr>
+                                    <w:alias w:val="Titre"/>
+                                    <w:tag w:val=""/>
+                                    <w:id w:val="-705018352"/>
+                                    <w:dataBinding w:prefixMappings="xmlns:ns0='http://purl.org/dc/elements/1.1/' xmlns:ns1='http://schemas.openxmlformats.org/package/2006/metadata/core-properties' " w:xpath="/ns1:coreProperties[1]/ns0:title[1]" w:storeItemID="{6C3C8BC8-F283-45AE-878A-BAB7291924A1}"/>
+                                    <w:text/>
+                                  </w:sdtPr>
+                                  <w:sdtContent>
+                                    <w:r>
+                                      <w:rPr>
+                                        <w:rFonts w:asciiTheme="majorHAnsi" w:eastAsiaTheme="majorEastAsia" w:hAnsiTheme="majorHAnsi" w:cstheme="majorBidi"/>
+                                        <w:color w:val="262626" w:themeColor="text1" w:themeTint="D9"/>
+                                        <w:sz w:val="72"/>
+                                        <w:szCs w:val="72"/>
+                                      </w:rPr>
+                                      <w:t>Projet de MOGPL</w:t>
+                                    </w:r>
+                                  </w:sdtContent>
+                                </w:sdt>
                               </w:p>
-                              <w:p/>
                               <w:p>
                                 <w:pPr>
-                                  <w:pStyle w:val="Titre1"/>
+                                  <w:spacing w:before="120"/>
                                   <w:rPr>
-                                    <w:u w:color="FF0000"/>
+                                    <w:color w:val="404040" w:themeColor="text1" w:themeTint="BF"/>
+                                    <w:sz w:val="36"/>
+                                    <w:szCs w:val="36"/>
                                   </w:rPr>
                                 </w:pPr>
-                                <w:r>
-                                  <w:rPr>
-                                    <w:u w:color="FF0000"/>
-                                  </w:rPr>
-                                  <w:t>Sous la direction de Hung Nguyen</w:t>
-                                </w:r>
-                              </w:p>
-                              <w:p/>
-                              <w:p>
-                                <w:pPr>
-                                  <w:pStyle w:val="Titre1"/>
-                                  <w:rPr>
-                                    <w:u w:color="FF0000"/>
-                                  </w:rPr>
-                                </w:pPr>
-                                <w:r>
-                                  <w:rPr>
-                                    <w:u w:color="FF0000"/>
-                                  </w:rPr>
-                                  <w:t>Sous la direction de Hung Nguyen</w:t>
-                                </w:r>
-                              </w:p>
-                              <w:p/>
-                              <w:p>
-                                <w:pPr>
-                                  <w:pStyle w:val="Titre1"/>
-                                  <w:rPr>
-                                    <w:u w:color="FF0000"/>
-                                  </w:rPr>
-                                </w:pPr>
-                                <w:r>
-                                  <w:rPr>
-                                    <w:u w:color="FF0000"/>
-                                  </w:rPr>
-                                  <w:t>Sous la direction de Hung Nguyen</w:t>
-                                </w:r>
-                                <w:bookmarkEnd w:id="0"/>
-                                <w:bookmarkEnd w:id="1"/>
+                                <w:sdt>
+                                  <w:sdtPr>
+                                    <w:rPr>
+                                      <w:color w:val="404040" w:themeColor="text1" w:themeTint="BF"/>
+                                      <w:sz w:val="36"/>
+                                      <w:szCs w:val="36"/>
+                                    </w:rPr>
+                                    <w:alias w:val="Sous-titre"/>
+                                    <w:tag w:val=""/>
+                                    <w:id w:val="-1148361611"/>
+                                    <w:dataBinding w:prefixMappings="xmlns:ns0='http://purl.org/dc/elements/1.1/' xmlns:ns1='http://schemas.openxmlformats.org/package/2006/metadata/core-properties' " w:xpath="/ns1:coreProperties[1]/ns0:subject[1]" w:storeItemID="{6C3C8BC8-F283-45AE-878A-BAB7291924A1}"/>
+                                    <w:text/>
+                                  </w:sdtPr>
+                                  <w:sdtContent>
+                                    <w:r>
+                                      <w:rPr>
+                                        <w:color w:val="404040" w:themeColor="text1" w:themeTint="BF"/>
+                                        <w:sz w:val="36"/>
+                                        <w:szCs w:val="36"/>
+                                      </w:rPr>
+                                      <w:t>Résolution d’un casse-tête Rush Hour</w:t>
+                                    </w:r>
+                                  </w:sdtContent>
+                                </w:sdt>
                               </w:p>
                             </w:txbxContent>
                           </wps:txbx>
-                          <wps:bodyPr rot="0" vert="horz" wrap="square" lIns="91440" tIns="45720" rIns="91440" bIns="45720" anchor="t" anchorCtr="0">
+                          <wps:bodyPr rot="0" spcFirstLastPara="0" vertOverflow="overflow" horzOverflow="overflow" vert="horz" wrap="square" lIns="0" tIns="0" rIns="0" bIns="0" numCol="1" spcCol="0" rtlCol="0" fromWordArt="0" anchor="t" anchorCtr="0" forceAA="0" compatLnSpc="1">
+                            <a:prstTxWarp prst="textNoShape">
+                              <a:avLst/>
+                            </a:prstTxWarp>
                             <a:spAutoFit/>
                           </wps:bodyPr>
                         </wps:wsp>
                       </a:graphicData>
                     </a:graphic>
-                    <wp14:sizeRelH relativeFrom="margin">
-                      <wp14:pctWidth>0</wp14:pctWidth>
+                    <wp14:sizeRelH relativeFrom="page">
+                      <wp14:pctWidth>45000</wp14:pctWidth>
                     </wp14:sizeRelH>
                     <wp14:sizeRelV relativeFrom="margin">
-                      <wp14:pctHeight>20000</wp14:pctHeight>
+                      <wp14:pctHeight>0</wp14:pctHeight>
                     </wp14:sizeRelV>
                   </wp:anchor>
                 </w:drawing>
@@ -3743,101 +3782,115 @@
                     <v:stroke joinstyle="miter"/>
                     <v:path gradientshapeok="t" o:connecttype="rect"/>
                   </v:shapetype>
-                  <v:shape id="Zone de texte 2" o:spid="_x0000_s1055" type="#_x0000_t202" style="position:absolute;left:0;text-align:left;margin-left:80.2pt;margin-top:565.8pt;width:431.95pt;height:110.6pt;z-index:251670016;visibility:visible;mso-wrap-style:square;mso-width-percent:0;mso-height-percent:200;mso-wrap-distance-left:9pt;mso-wrap-distance-top:3.6pt;mso-wrap-distance-right:9pt;mso-wrap-distance-bottom:3.6pt;mso-position-horizontal:absolute;mso-position-horizontal-relative:text;mso-position-vertical:absolute;mso-position-vertical-relative:text;mso-width-percent:0;mso-height-percent:200;mso-width-relative:margin;mso-height-relative:margin;v-text-anchor:top" o:gfxdata="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" fillcolor="white [3212]" strokecolor="white [3212]">
-                    <v:textbox style="mso-fit-shape-to-text:t">
+                  <v:shape id="Zone de texte 1" o:spid="_x0000_s1055" type="#_x0000_t202" style="position:absolute;margin-left:0;margin-top:0;width:4in;height:84.25pt;z-index:251674112;visibility:visible;mso-wrap-style:square;mso-width-percent:450;mso-height-percent:0;mso-left-percent:420;mso-top-percent:175;mso-wrap-distance-left:9pt;mso-wrap-distance-top:0;mso-wrap-distance-right:9pt;mso-wrap-distance-bottom:0;mso-position-horizontal-relative:page;mso-position-vertical-relative:page;mso-width-percent:450;mso-height-percent:0;mso-left-percent:420;mso-top-percent:175;mso-width-relative:page;mso-height-relative:margin;v-text-anchor:top" o:gfxdata="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" filled="f" stroked="f" strokeweight=".5pt">
+                    <v:textbox style="mso-fit-shape-to-text:t" inset="0,0,0,0">
                       <w:txbxContent>
                         <w:p>
                           <w:pPr>
-                            <w:pStyle w:val="Titre1"/>
+                            <w:pStyle w:val="Sansinterligne"/>
                             <w:rPr>
-                              <w:u w:color="FF0000"/>
+                              <w:rFonts w:asciiTheme="majorHAnsi" w:eastAsiaTheme="majorEastAsia" w:hAnsiTheme="majorHAnsi" w:cstheme="majorBidi"/>
+                              <w:color w:val="262626" w:themeColor="text1" w:themeTint="D9"/>
+                              <w:sz w:val="72"/>
                             </w:rPr>
                           </w:pPr>
-                          <w:bookmarkStart w:id="2" w:name="_Toc468305999"/>
-                          <w:bookmarkStart w:id="3" w:name="_Toc468406345"/>
-                          <w:r>
-                            <w:rPr>
-                              <w:u w:color="FF0000"/>
-                            </w:rPr>
-                            <w:t>Sous la direction de Hung Nguyen</w:t>
-                          </w:r>
+                          <w:sdt>
+                            <w:sdtPr>
+                              <w:rPr>
+                                <w:rFonts w:asciiTheme="majorHAnsi" w:eastAsiaTheme="majorEastAsia" w:hAnsiTheme="majorHAnsi" w:cstheme="majorBidi"/>
+                                <w:color w:val="262626" w:themeColor="text1" w:themeTint="D9"/>
+                                <w:sz w:val="72"/>
+                                <w:szCs w:val="72"/>
+                              </w:rPr>
+                              <w:alias w:val="Titre"/>
+                              <w:tag w:val=""/>
+                              <w:id w:val="-705018352"/>
+                              <w:dataBinding w:prefixMappings="xmlns:ns0='http://purl.org/dc/elements/1.1/' xmlns:ns1='http://schemas.openxmlformats.org/package/2006/metadata/core-properties' " w:xpath="/ns1:coreProperties[1]/ns0:title[1]" w:storeItemID="{6C3C8BC8-F283-45AE-878A-BAB7291924A1}"/>
+                              <w:text/>
+                            </w:sdtPr>
+                            <w:sdtContent>
+                              <w:r>
+                                <w:rPr>
+                                  <w:rFonts w:asciiTheme="majorHAnsi" w:eastAsiaTheme="majorEastAsia" w:hAnsiTheme="majorHAnsi" w:cstheme="majorBidi"/>
+                                  <w:color w:val="262626" w:themeColor="text1" w:themeTint="D9"/>
+                                  <w:sz w:val="72"/>
+                                  <w:szCs w:val="72"/>
+                                </w:rPr>
+                                <w:t>Projet de MOGPL</w:t>
+                              </w:r>
+                            </w:sdtContent>
+                          </w:sdt>
                         </w:p>
-                        <w:p/>
                         <w:p>
                           <w:pPr>
-                            <w:pStyle w:val="Titre1"/>
+                            <w:spacing w:before="120"/>
                             <w:rPr>
-                              <w:u w:color="FF0000"/>
+                              <w:color w:val="404040" w:themeColor="text1" w:themeTint="BF"/>
+                              <w:sz w:val="36"/>
+                              <w:szCs w:val="36"/>
                             </w:rPr>
                           </w:pPr>
-                          <w:r>
-                            <w:rPr>
-                              <w:u w:color="FF0000"/>
-                            </w:rPr>
-                            <w:t>Sous la direction de Hung Nguyen</w:t>
-                          </w:r>
-                        </w:p>
-                        <w:p/>
-                        <w:p>
-                          <w:pPr>
-                            <w:pStyle w:val="Titre1"/>
-                            <w:rPr>
-                              <w:u w:color="FF0000"/>
-                            </w:rPr>
-                          </w:pPr>
-                          <w:r>
-                            <w:rPr>
-                              <w:u w:color="FF0000"/>
-                            </w:rPr>
-                            <w:t>Sous la direction de Hung Nguyen</w:t>
-                          </w:r>
-                        </w:p>
-                        <w:p/>
-                        <w:p>
-                          <w:pPr>
-                            <w:pStyle w:val="Titre1"/>
-                            <w:rPr>
-                              <w:u w:color="FF0000"/>
-                            </w:rPr>
-                          </w:pPr>
-                          <w:r>
-                            <w:rPr>
-                              <w:u w:color="FF0000"/>
-                            </w:rPr>
-                            <w:t>Sous la direction de Hung Nguyen</w:t>
-                          </w:r>
-                          <w:bookmarkEnd w:id="2"/>
-                          <w:bookmarkEnd w:id="3"/>
+                          <w:sdt>
+                            <w:sdtPr>
+                              <w:rPr>
+                                <w:color w:val="404040" w:themeColor="text1" w:themeTint="BF"/>
+                                <w:sz w:val="36"/>
+                                <w:szCs w:val="36"/>
+                              </w:rPr>
+                              <w:alias w:val="Sous-titre"/>
+                              <w:tag w:val=""/>
+                              <w:id w:val="-1148361611"/>
+                              <w:dataBinding w:prefixMappings="xmlns:ns0='http://purl.org/dc/elements/1.1/' xmlns:ns1='http://schemas.openxmlformats.org/package/2006/metadata/core-properties' " w:xpath="/ns1:coreProperties[1]/ns0:subject[1]" w:storeItemID="{6C3C8BC8-F283-45AE-878A-BAB7291924A1}"/>
+                              <w:text/>
+                            </w:sdtPr>
+                            <w:sdtContent>
+                              <w:r>
+                                <w:rPr>
+                                  <w:color w:val="404040" w:themeColor="text1" w:themeTint="BF"/>
+                                  <w:sz w:val="36"/>
+                                  <w:szCs w:val="36"/>
+                                </w:rPr>
+                                <w:t>Résolution d’un casse-tête Rush Hour</w:t>
+                              </w:r>
+                            </w:sdtContent>
+                          </w:sdt>
                         </w:p>
                       </w:txbxContent>
                     </v:textbox>
-                    <w10:wrap type="square"/>
+                    <w10:wrap anchorx="page" anchory="page"/>
                   </v:shape>
                 </w:pict>
               </mc:Fallback>
             </mc:AlternateContent>
           </w:r>
+        </w:p>
+        <w:p>
+          <w:pPr>
+            <w:rPr>
+              <w:rFonts w:asciiTheme="majorHAnsi" w:eastAsiaTheme="majorEastAsia" w:hAnsiTheme="majorHAnsi" w:cstheme="majorBidi"/>
+              <w:color w:val="262626" w:themeColor="text1" w:themeTint="D9"/>
+              <w:sz w:val="40"/>
+              <w:szCs w:val="40"/>
+            </w:rPr>
+          </w:pPr>
           <w:r>
             <w:rPr>
-              <w:rFonts w:ascii="Arial" w:eastAsia="Times New Roman" w:hAnsi="Arial" w:cs="Arial"/>
               <w:noProof/>
-              <w:sz w:val="27"/>
-              <w:szCs w:val="27"/>
               <w:lang w:eastAsia="fr-FR"/>
             </w:rPr>
             <w:drawing>
-              <wp:anchor distT="0" distB="0" distL="114300" distR="114300" simplePos="0" relativeHeight="251664896" behindDoc="1" locked="0" layoutInCell="1" allowOverlap="1">
+              <wp:anchor distT="0" distB="0" distL="114300" distR="114300" simplePos="0" relativeHeight="251676160" behindDoc="0" locked="0" layoutInCell="1" allowOverlap="1">
                 <wp:simplePos x="0" y="0"/>
                 <wp:positionH relativeFrom="column">
-                  <wp:posOffset>555625</wp:posOffset>
+                  <wp:posOffset>441325</wp:posOffset>
                 </wp:positionH>
                 <wp:positionV relativeFrom="paragraph">
-                  <wp:posOffset>2291860</wp:posOffset>
+                  <wp:posOffset>2870790</wp:posOffset>
                 </wp:positionV>
-                <wp:extent cx="5645150" cy="3909695"/>
+                <wp:extent cx="5753100" cy="5448300"/>
                 <wp:effectExtent l="0" t="0" r="0" b="0"/>
                 <wp:wrapNone/>
-                <wp:docPr id="33" name="Image 33"/>
+                <wp:docPr id="53" name="Image 53"/>
                 <wp:cNvGraphicFramePr>
                   <a:graphicFrameLocks xmlns:a="http://schemas.openxmlformats.org/drawingml/2006/main" noChangeAspect="1"/>
                 </wp:cNvGraphicFramePr>
@@ -3866,7 +3919,7 @@
                       <pic:spPr bwMode="auto">
                         <a:xfrm>
                           <a:off x="0" y="0"/>
-                          <a:ext cx="5645150" cy="3909695"/>
+                          <a:ext cx="5753100" cy="5448300"/>
                         </a:xfrm>
                         <a:prstGeom prst="rect">
                           <a:avLst/>
@@ -3879,30 +3932,23 @@
                     </pic:pic>
                   </a:graphicData>
                 </a:graphic>
-                <wp14:sizeRelH relativeFrom="page">
-                  <wp14:pctWidth>0</wp14:pctWidth>
-                </wp14:sizeRelH>
-                <wp14:sizeRelV relativeFrom="page">
-                  <wp14:pctHeight>0</wp14:pctHeight>
-                </wp14:sizeRelV>
               </wp:anchor>
             </w:drawing>
           </w:r>
           <w:r>
             <w:rPr>
               <w:noProof/>
-              <w:lang w:eastAsia="fr-FR"/>
             </w:rPr>
             <mc:AlternateContent>
               <mc:Choice Requires="wps">
                 <w:drawing>
-                  <wp:anchor distT="0" distB="0" distL="114300" distR="114300" simplePos="0" relativeHeight="251657728" behindDoc="0" locked="0" layoutInCell="1" allowOverlap="1">
+                  <wp:anchor distT="0" distB="0" distL="114300" distR="114300" simplePos="0" relativeHeight="251675136" behindDoc="0" locked="0" layoutInCell="1" allowOverlap="1">
                     <wp:simplePos x="0" y="0"/>
                     <wp:positionH relativeFrom="page">
-                      <wp:posOffset>5610925</wp:posOffset>
+                      <wp:posOffset>5433060</wp:posOffset>
                     </wp:positionH>
                     <wp:positionV relativeFrom="page">
-                      <wp:posOffset>9436787</wp:posOffset>
+                      <wp:posOffset>9661442</wp:posOffset>
                     </wp:positionV>
                     <wp:extent cx="3657600" cy="365760"/>
                     <wp:effectExtent l="0" t="0" r="0" b="0"/>
@@ -3976,118 +4022,17 @@
                                     <w:sz w:val="26"/>
                                     <w:szCs w:val="26"/>
                                   </w:rPr>
-                                  <w:t>Maxime LAVASTE</w:t>
+                                  <w:t>Laxime</w:t>
                                 </w:r>
-                              </w:p>
-                              <w:p/>
-                              <w:p>
-                                <w:pPr>
-                                  <w:pStyle w:val="Sansinterligne"/>
-                                  <w:rPr>
-                                    <w:color w:val="F07F09" w:themeColor="accent1"/>
-                                    <w:sz w:val="26"/>
-                                    <w:szCs w:val="26"/>
-                                  </w:rPr>
-                                </w:pPr>
+                                <w:bookmarkStart w:id="3" w:name="_GoBack"/>
+                                <w:bookmarkEnd w:id="3"/>
                                 <w:r>
                                   <w:rPr>
                                     <w:color w:val="F07F09" w:themeColor="accent1"/>
                                     <w:sz w:val="26"/>
                                     <w:szCs w:val="26"/>
                                   </w:rPr>
-                                  <w:t>Loïc LAFONTAINE</w:t>
-                                </w:r>
-                              </w:p>
-                              <w:p>
-                                <w:pPr>
-                                  <w:pStyle w:val="Sansinterligne"/>
-                                  <w:rPr>
-                                    <w:color w:val="595959" w:themeColor="text1" w:themeTint="A6"/>
-                                    <w:sz w:val="20"/>
-                                    <w:szCs w:val="20"/>
-                                  </w:rPr>
-                                </w:pPr>
-                                <w:r>
-                                  <w:rPr>
-                                    <w:color w:val="F07F09" w:themeColor="accent1"/>
-                                    <w:sz w:val="26"/>
-                                    <w:szCs w:val="26"/>
-                                  </w:rPr>
-                                  <w:t>Maxime LAVASTE</w:t>
-                                </w:r>
-                              </w:p>
-                              <w:p/>
-                              <w:p>
-                                <w:pPr>
-                                  <w:pStyle w:val="Sansinterligne"/>
-                                  <w:rPr>
-                                    <w:color w:val="F07F09" w:themeColor="accent1"/>
-                                    <w:sz w:val="26"/>
-                                    <w:szCs w:val="26"/>
-                                  </w:rPr>
-                                </w:pPr>
-                                <w:r>
-                                  <w:rPr>
-                                    <w:color w:val="F07F09" w:themeColor="accent1"/>
-                                    <w:sz w:val="26"/>
-                                    <w:szCs w:val="26"/>
-                                  </w:rPr>
-                                  <w:t>Loïc LAFONTAINE</w:t>
-                                </w:r>
-                              </w:p>
-                              <w:p>
-                                <w:pPr>
-                                  <w:pStyle w:val="Sansinterligne"/>
-                                  <w:rPr>
-                                    <w:color w:val="595959" w:themeColor="text1" w:themeTint="A6"/>
-                                    <w:sz w:val="20"/>
-                                    <w:szCs w:val="20"/>
-                                  </w:rPr>
-                                </w:pPr>
-                                <w:r>
-                                  <w:rPr>
-                                    <w:color w:val="F07F09" w:themeColor="accent1"/>
-                                    <w:sz w:val="26"/>
-                                    <w:szCs w:val="26"/>
-                                  </w:rPr>
-                                  <w:t>Maxime LAVASTE</w:t>
-                                </w:r>
-                              </w:p>
-                              <w:p/>
-                              <w:p>
-                                <w:pPr>
-                                  <w:pStyle w:val="Sansinterligne"/>
-                                  <w:rPr>
-                                    <w:color w:val="F07F09" w:themeColor="accent1"/>
-                                    <w:sz w:val="26"/>
-                                    <w:szCs w:val="26"/>
-                                  </w:rPr>
-                                </w:pPr>
-                                <w:r>
-                                  <w:rPr>
-                                    <w:color w:val="F07F09" w:themeColor="accent1"/>
-                                    <w:sz w:val="26"/>
-                                    <w:szCs w:val="26"/>
-                                  </w:rPr>
-                                  <w:t>Loïc LAFONTAINE</w:t>
-                                </w:r>
-                              </w:p>
-                              <w:p>
-                                <w:pPr>
-                                  <w:pStyle w:val="Sansinterligne"/>
-                                  <w:rPr>
-                                    <w:color w:val="595959" w:themeColor="text1" w:themeTint="A6"/>
-                                    <w:sz w:val="20"/>
-                                    <w:szCs w:val="20"/>
-                                  </w:rPr>
-                                </w:pPr>
-                                <w:r>
-                                  <w:rPr>
-                                    <w:color w:val="F07F09" w:themeColor="accent1"/>
-                                    <w:sz w:val="26"/>
-                                    <w:szCs w:val="26"/>
-                                  </w:rPr>
-                                  <w:t>Maxime LAVASTE</w:t>
+                                  <w:t xml:space="preserve"> LAVASTE</w:t>
                                 </w:r>
                               </w:p>
                             </w:txbxContent>
@@ -4112,7 +4057,7 @@
               </mc:Choice>
               <mc:Fallback>
                 <w:pict>
-                  <v:shape id="Zone de texte 32" o:spid="_x0000_s1056" type="#_x0000_t202" style="position:absolute;left:0;text-align:left;margin-left:441.8pt;margin-top:743.05pt;width:4in;height:28.8pt;z-index:251657728;visibility:visible;mso-wrap-style:square;mso-width-percent:450;mso-height-percent:0;mso-wrap-distance-left:9pt;mso-wrap-distance-top:0;mso-wrap-distance-right:9pt;mso-wrap-distance-bottom:0;mso-position-horizontal:absolute;mso-position-horizontal-relative:page;mso-position-vertical:absolute;mso-position-vertical-relative:page;mso-width-percent:450;mso-height-percent:0;mso-width-relative:page;mso-height-relative:margin;v-text-anchor:bottom" o:gfxdata="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" filled="f" stroked="f" strokeweight=".5pt">
+                  <v:shape id="Zone de texte 32" o:spid="_x0000_s1056" type="#_x0000_t202" style="position:absolute;margin-left:427.8pt;margin-top:760.75pt;width:4in;height:28.8pt;z-index:251675136;visibility:visible;mso-wrap-style:square;mso-width-percent:450;mso-height-percent:0;mso-wrap-distance-left:9pt;mso-wrap-distance-top:0;mso-wrap-distance-right:9pt;mso-wrap-distance-bottom:0;mso-position-horizontal:absolute;mso-position-horizontal-relative:page;mso-position-vertical:absolute;mso-position-vertical-relative:page;mso-width-percent:450;mso-height-percent:0;mso-width-relative:page;mso-height-relative:margin;v-text-anchor:bottom" o:gfxdata="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" filled="f" stroked="f" strokeweight=".5pt">
                     <v:textbox style="mso-fit-shape-to-text:t" inset="0,0,0,0">
                       <w:txbxContent>
                         <w:p>
@@ -4148,773 +4093,18 @@
                               <w:sz w:val="26"/>
                               <w:szCs w:val="26"/>
                             </w:rPr>
-                            <w:t>Maxime LAVASTE</w:t>
+                            <w:t>Laxime</w:t>
                           </w:r>
-                        </w:p>
-                        <w:p/>
-                        <w:p>
-                          <w:pPr>
-                            <w:pStyle w:val="Sansinterligne"/>
-                            <w:rPr>
-                              <w:color w:val="F07F09" w:themeColor="accent1"/>
-                              <w:sz w:val="26"/>
-                              <w:szCs w:val="26"/>
-                            </w:rPr>
-                          </w:pPr>
+                          <w:bookmarkStart w:id="4" w:name="_GoBack"/>
+                          <w:bookmarkEnd w:id="4"/>
                           <w:r>
                             <w:rPr>
                               <w:color w:val="F07F09" w:themeColor="accent1"/>
                               <w:sz w:val="26"/>
                               <w:szCs w:val="26"/>
                             </w:rPr>
-                            <w:t>Loïc LAFONTAINE</w:t>
+                            <w:t xml:space="preserve"> LAVASTE</w:t>
                           </w:r>
-                        </w:p>
-                        <w:p>
-                          <w:pPr>
-                            <w:pStyle w:val="Sansinterligne"/>
-                            <w:rPr>
-                              <w:color w:val="595959" w:themeColor="text1" w:themeTint="A6"/>
-                              <w:sz w:val="20"/>
-                              <w:szCs w:val="20"/>
-                            </w:rPr>
-                          </w:pPr>
-                          <w:r>
-                            <w:rPr>
-                              <w:color w:val="F07F09" w:themeColor="accent1"/>
-                              <w:sz w:val="26"/>
-                              <w:szCs w:val="26"/>
-                            </w:rPr>
-                            <w:t>Maxime LAVASTE</w:t>
-                          </w:r>
-                        </w:p>
-                        <w:p/>
-                        <w:p>
-                          <w:pPr>
-                            <w:pStyle w:val="Sansinterligne"/>
-                            <w:rPr>
-                              <w:color w:val="F07F09" w:themeColor="accent1"/>
-                              <w:sz w:val="26"/>
-                              <w:szCs w:val="26"/>
-                            </w:rPr>
-                          </w:pPr>
-                          <w:r>
-                            <w:rPr>
-                              <w:color w:val="F07F09" w:themeColor="accent1"/>
-                              <w:sz w:val="26"/>
-                              <w:szCs w:val="26"/>
-                            </w:rPr>
-                            <w:t>Loïc LAFONTAINE</w:t>
-                          </w:r>
-                        </w:p>
-                        <w:p>
-                          <w:pPr>
-                            <w:pStyle w:val="Sansinterligne"/>
-                            <w:rPr>
-                              <w:color w:val="595959" w:themeColor="text1" w:themeTint="A6"/>
-                              <w:sz w:val="20"/>
-                              <w:szCs w:val="20"/>
-                            </w:rPr>
-                          </w:pPr>
-                          <w:r>
-                            <w:rPr>
-                              <w:color w:val="F07F09" w:themeColor="accent1"/>
-                              <w:sz w:val="26"/>
-                              <w:szCs w:val="26"/>
-                            </w:rPr>
-                            <w:t>Maxime LAVASTE</w:t>
-                          </w:r>
-                        </w:p>
-                        <w:p/>
-                        <w:p>
-                          <w:pPr>
-                            <w:pStyle w:val="Sansinterligne"/>
-                            <w:rPr>
-                              <w:color w:val="F07F09" w:themeColor="accent1"/>
-                              <w:sz w:val="26"/>
-                              <w:szCs w:val="26"/>
-                            </w:rPr>
-                          </w:pPr>
-                          <w:r>
-                            <w:rPr>
-                              <w:color w:val="F07F09" w:themeColor="accent1"/>
-                              <w:sz w:val="26"/>
-                              <w:szCs w:val="26"/>
-                            </w:rPr>
-                            <w:t>Loïc LAFONTAINE</w:t>
-                          </w:r>
-                        </w:p>
-                        <w:p>
-                          <w:pPr>
-                            <w:pStyle w:val="Sansinterligne"/>
-                            <w:rPr>
-                              <w:color w:val="595959" w:themeColor="text1" w:themeTint="A6"/>
-                              <w:sz w:val="20"/>
-                              <w:szCs w:val="20"/>
-                            </w:rPr>
-                          </w:pPr>
-                          <w:r>
-                            <w:rPr>
-                              <w:color w:val="F07F09" w:themeColor="accent1"/>
-                              <w:sz w:val="26"/>
-                              <w:szCs w:val="26"/>
-                            </w:rPr>
-                            <w:t>Maxime LAVASTE</w:t>
-                          </w:r>
-                        </w:p>
-                      </w:txbxContent>
-                    </v:textbox>
-                    <w10:wrap anchorx="page" anchory="page"/>
-                  </v:shape>
-                </w:pict>
-              </mc:Fallback>
-            </mc:AlternateContent>
-          </w:r>
-          <w:r>
-            <w:rPr>
-              <w:noProof/>
-              <w:lang w:eastAsia="fr-FR"/>
-            </w:rPr>
-            <mc:AlternateContent>
-              <mc:Choice Requires="wps">
-                <w:drawing>
-                  <wp:anchor distT="0" distB="0" distL="114300" distR="114300" simplePos="0" relativeHeight="251650560" behindDoc="0" locked="0" layoutInCell="1" allowOverlap="1">
-                    <wp:simplePos x="0" y="0"/>
-                    <wp:positionH relativeFrom="page">
-                      <wp:posOffset>3175000</wp:posOffset>
-                    </wp:positionH>
-                    <wp:positionV relativeFrom="page">
-                      <wp:posOffset>1871133</wp:posOffset>
-                    </wp:positionV>
-                    <wp:extent cx="4191000" cy="1069848"/>
-                    <wp:effectExtent l="0" t="0" r="0" b="10160"/>
-                    <wp:wrapNone/>
-                    <wp:docPr id="1" name="Zone de texte 1"/>
-                    <wp:cNvGraphicFramePr/>
-                    <a:graphic xmlns:a="http://schemas.openxmlformats.org/drawingml/2006/main">
-                      <a:graphicData uri="http://schemas.microsoft.com/office/word/2010/wordprocessingShape">
-                        <wps:wsp>
-                          <wps:cNvSpPr txBox="1"/>
-                          <wps:spPr>
-                            <a:xfrm>
-                              <a:off x="0" y="0"/>
-                              <a:ext cx="4191000" cy="1069848"/>
-                            </a:xfrm>
-                            <a:prstGeom prst="rect">
-                              <a:avLst/>
-                            </a:prstGeom>
-                            <a:noFill/>
-                            <a:ln w="6350">
-                              <a:noFill/>
-                            </a:ln>
-                            <a:effectLst/>
-                          </wps:spPr>
-                          <wps:style>
-                            <a:lnRef idx="0">
-                              <a:schemeClr val="accent1"/>
-                            </a:lnRef>
-                            <a:fillRef idx="0">
-                              <a:schemeClr val="accent1"/>
-                            </a:fillRef>
-                            <a:effectRef idx="0">
-                              <a:schemeClr val="accent1"/>
-                            </a:effectRef>
-                            <a:fontRef idx="minor">
-                              <a:schemeClr val="dk1"/>
-                            </a:fontRef>
-                          </wps:style>
-                          <wps:txbx>
-                            <w:txbxContent>
-                              <w:p>
-                                <w:pPr>
-                                  <w:pStyle w:val="Sansinterligne"/>
-                                  <w:rPr>
-                                    <w:rFonts w:asciiTheme="majorHAnsi" w:eastAsiaTheme="majorEastAsia" w:hAnsiTheme="majorHAnsi" w:cstheme="majorBidi"/>
-                                    <w:color w:val="262626" w:themeColor="text1" w:themeTint="D9"/>
-                                    <w:sz w:val="72"/>
-                                  </w:rPr>
-                                </w:pPr>
-                                <w:sdt>
-                                  <w:sdtPr>
-                                    <w:rPr>
-                                      <w:rFonts w:asciiTheme="majorHAnsi" w:eastAsiaTheme="majorEastAsia" w:hAnsiTheme="majorHAnsi" w:cstheme="majorBidi"/>
-                                      <w:color w:val="262626" w:themeColor="text1" w:themeTint="D9"/>
-                                      <w:sz w:val="72"/>
-                                      <w:szCs w:val="72"/>
-                                    </w:rPr>
-                                    <w:alias w:val="Titre"/>
-                                    <w:tag w:val=""/>
-                                    <w:id w:val="-1786181373"/>
-                                    <w:dataBinding w:prefixMappings="xmlns:ns0='http://purl.org/dc/elements/1.1/' xmlns:ns1='http://schemas.openxmlformats.org/package/2006/metadata/core-properties' " w:xpath="/ns1:coreProperties[1]/ns0:title[1]" w:storeItemID="{6C3C8BC8-F283-45AE-878A-BAB7291924A1}"/>
-                                    <w:text/>
-                                  </w:sdtPr>
-                                  <w:sdtContent>
-                                    <w:r>
-                                      <w:rPr>
-                                        <w:rFonts w:asciiTheme="majorHAnsi" w:eastAsiaTheme="majorEastAsia" w:hAnsiTheme="majorHAnsi" w:cstheme="majorBidi"/>
-                                        <w:color w:val="262626" w:themeColor="text1" w:themeTint="D9"/>
-                                        <w:sz w:val="72"/>
-                                        <w:szCs w:val="72"/>
-                                      </w:rPr>
-                                      <w:t>Projet de MOGPL</w:t>
-                                    </w:r>
-                                  </w:sdtContent>
-                                </w:sdt>
-                              </w:p>
-                              <w:p>
-                                <w:pPr>
-                                  <w:spacing w:before="120"/>
-                                  <w:rPr>
-                                    <w:color w:val="404040" w:themeColor="text1" w:themeTint="BF"/>
-                                    <w:sz w:val="36"/>
-                                    <w:szCs w:val="36"/>
-                                  </w:rPr>
-                                </w:pPr>
-                                <w:sdt>
-                                  <w:sdtPr>
-                                    <w:rPr>
-                                      <w:color w:val="404040" w:themeColor="text1" w:themeTint="BF"/>
-                                      <w:sz w:val="36"/>
-                                      <w:szCs w:val="36"/>
-                                    </w:rPr>
-                                    <w:alias w:val="Sous-titre"/>
-                                    <w:tag w:val=""/>
-                                    <w:id w:val="106780608"/>
-                                    <w:dataBinding w:prefixMappings="xmlns:ns0='http://purl.org/dc/elements/1.1/' xmlns:ns1='http://schemas.openxmlformats.org/package/2006/metadata/core-properties' " w:xpath="/ns1:coreProperties[1]/ns0:subject[1]" w:storeItemID="{6C3C8BC8-F283-45AE-878A-BAB7291924A1}"/>
-                                    <w:text/>
-                                  </w:sdtPr>
-                                  <w:sdtContent>
-                                    <w:r>
-                                      <w:rPr>
-                                        <w:color w:val="404040" w:themeColor="text1" w:themeTint="BF"/>
-                                        <w:sz w:val="36"/>
-                                        <w:szCs w:val="36"/>
-                                      </w:rPr>
-                                      <w:t>Résolution d’un casse-tête Rush Hour</w:t>
-                                    </w:r>
-                                  </w:sdtContent>
-                                </w:sdt>
-                              </w:p>
-                              <w:p/>
-                              <w:p>
-                                <w:pPr>
-                                  <w:pStyle w:val="Sansinterligne"/>
-                                  <w:rPr>
-                                    <w:rFonts w:asciiTheme="majorHAnsi" w:eastAsiaTheme="majorEastAsia" w:hAnsiTheme="majorHAnsi" w:cstheme="majorBidi"/>
-                                    <w:color w:val="262626" w:themeColor="text1" w:themeTint="D9"/>
-                                    <w:sz w:val="72"/>
-                                  </w:rPr>
-                                </w:pPr>
-                                <w:sdt>
-                                  <w:sdtPr>
-                                    <w:rPr>
-                                      <w:rFonts w:asciiTheme="majorHAnsi" w:eastAsiaTheme="majorEastAsia" w:hAnsiTheme="majorHAnsi" w:cstheme="majorBidi"/>
-                                      <w:color w:val="262626" w:themeColor="text1" w:themeTint="D9"/>
-                                      <w:sz w:val="72"/>
-                                      <w:szCs w:val="72"/>
-                                    </w:rPr>
-                                    <w:alias w:val="Titre"/>
-                                    <w:tag w:val=""/>
-                                    <w:id w:val="-1221671370"/>
-                                    <w:dataBinding w:prefixMappings="xmlns:ns0='http://purl.org/dc/elements/1.1/' xmlns:ns1='http://schemas.openxmlformats.org/package/2006/metadata/core-properties' " w:xpath="/ns1:coreProperties[1]/ns0:title[1]" w:storeItemID="{6C3C8BC8-F283-45AE-878A-BAB7291924A1}"/>
-                                    <w:text/>
-                                  </w:sdtPr>
-                                  <w:sdtContent>
-                                    <w:r>
-                                      <w:rPr>
-                                        <w:rFonts w:asciiTheme="majorHAnsi" w:eastAsiaTheme="majorEastAsia" w:hAnsiTheme="majorHAnsi" w:cstheme="majorBidi"/>
-                                        <w:color w:val="262626" w:themeColor="text1" w:themeTint="D9"/>
-                                        <w:sz w:val="72"/>
-                                        <w:szCs w:val="72"/>
-                                      </w:rPr>
-                                      <w:t>Projet de MOGPL</w:t>
-                                    </w:r>
-                                  </w:sdtContent>
-                                </w:sdt>
-                              </w:p>
-                              <w:p>
-                                <w:pPr>
-                                  <w:spacing w:before="120"/>
-                                  <w:rPr>
-                                    <w:color w:val="404040" w:themeColor="text1" w:themeTint="BF"/>
-                                    <w:sz w:val="36"/>
-                                    <w:szCs w:val="36"/>
-                                  </w:rPr>
-                                </w:pPr>
-                                <w:sdt>
-                                  <w:sdtPr>
-                                    <w:rPr>
-                                      <w:color w:val="404040" w:themeColor="text1" w:themeTint="BF"/>
-                                      <w:sz w:val="36"/>
-                                      <w:szCs w:val="36"/>
-                                    </w:rPr>
-                                    <w:alias w:val="Sous-titre"/>
-                                    <w:tag w:val=""/>
-                                    <w:id w:val="2057806934"/>
-                                    <w:dataBinding w:prefixMappings="xmlns:ns0='http://purl.org/dc/elements/1.1/' xmlns:ns1='http://schemas.openxmlformats.org/package/2006/metadata/core-properties' " w:xpath="/ns1:coreProperties[1]/ns0:subject[1]" w:storeItemID="{6C3C8BC8-F283-45AE-878A-BAB7291924A1}"/>
-                                    <w:text/>
-                                  </w:sdtPr>
-                                  <w:sdtContent>
-                                    <w:r>
-                                      <w:rPr>
-                                        <w:color w:val="404040" w:themeColor="text1" w:themeTint="BF"/>
-                                        <w:sz w:val="36"/>
-                                        <w:szCs w:val="36"/>
-                                      </w:rPr>
-                                      <w:t>Résolution d’un casse-tête Rush Hour</w:t>
-                                    </w:r>
-                                  </w:sdtContent>
-                                </w:sdt>
-                              </w:p>
-                              <w:p/>
-                              <w:p>
-                                <w:pPr>
-                                  <w:pStyle w:val="Sansinterligne"/>
-                                  <w:rPr>
-                                    <w:rFonts w:asciiTheme="majorHAnsi" w:eastAsiaTheme="majorEastAsia" w:hAnsiTheme="majorHAnsi" w:cstheme="majorBidi"/>
-                                    <w:color w:val="262626" w:themeColor="text1" w:themeTint="D9"/>
-                                    <w:sz w:val="72"/>
-                                  </w:rPr>
-                                </w:pPr>
-                                <w:sdt>
-                                  <w:sdtPr>
-                                    <w:rPr>
-                                      <w:rFonts w:asciiTheme="majorHAnsi" w:eastAsiaTheme="majorEastAsia" w:hAnsiTheme="majorHAnsi" w:cstheme="majorBidi"/>
-                                      <w:color w:val="262626" w:themeColor="text1" w:themeTint="D9"/>
-                                      <w:sz w:val="72"/>
-                                      <w:szCs w:val="72"/>
-                                    </w:rPr>
-                                    <w:alias w:val="Titre"/>
-                                    <w:tag w:val=""/>
-                                    <w:id w:val="-1176265239"/>
-                                    <w:dataBinding w:prefixMappings="xmlns:ns0='http://purl.org/dc/elements/1.1/' xmlns:ns1='http://schemas.openxmlformats.org/package/2006/metadata/core-properties' " w:xpath="/ns1:coreProperties[1]/ns0:title[1]" w:storeItemID="{6C3C8BC8-F283-45AE-878A-BAB7291924A1}"/>
-                                    <w:text/>
-                                  </w:sdtPr>
-                                  <w:sdtContent>
-                                    <w:r>
-                                      <w:rPr>
-                                        <w:rFonts w:asciiTheme="majorHAnsi" w:eastAsiaTheme="majorEastAsia" w:hAnsiTheme="majorHAnsi" w:cstheme="majorBidi"/>
-                                        <w:color w:val="262626" w:themeColor="text1" w:themeTint="D9"/>
-                                        <w:sz w:val="72"/>
-                                        <w:szCs w:val="72"/>
-                                      </w:rPr>
-                                      <w:t>Projet de MOGPL</w:t>
-                                    </w:r>
-                                  </w:sdtContent>
-                                </w:sdt>
-                              </w:p>
-                              <w:p>
-                                <w:pPr>
-                                  <w:spacing w:before="120"/>
-                                  <w:rPr>
-                                    <w:color w:val="404040" w:themeColor="text1" w:themeTint="BF"/>
-                                    <w:sz w:val="36"/>
-                                    <w:szCs w:val="36"/>
-                                  </w:rPr>
-                                </w:pPr>
-                                <w:sdt>
-                                  <w:sdtPr>
-                                    <w:rPr>
-                                      <w:color w:val="404040" w:themeColor="text1" w:themeTint="BF"/>
-                                      <w:sz w:val="36"/>
-                                      <w:szCs w:val="36"/>
-                                    </w:rPr>
-                                    <w:alias w:val="Sous-titre"/>
-                                    <w:tag w:val=""/>
-                                    <w:id w:val="1356080521"/>
-                                    <w:dataBinding w:prefixMappings="xmlns:ns0='http://purl.org/dc/elements/1.1/' xmlns:ns1='http://schemas.openxmlformats.org/package/2006/metadata/core-properties' " w:xpath="/ns1:coreProperties[1]/ns0:subject[1]" w:storeItemID="{6C3C8BC8-F283-45AE-878A-BAB7291924A1}"/>
-                                    <w:text/>
-                                  </w:sdtPr>
-                                  <w:sdtContent>
-                                    <w:r>
-                                      <w:rPr>
-                                        <w:color w:val="404040" w:themeColor="text1" w:themeTint="BF"/>
-                                        <w:sz w:val="36"/>
-                                        <w:szCs w:val="36"/>
-                                      </w:rPr>
-                                      <w:t>Résolution d’un casse-tête Rush Hour</w:t>
-                                    </w:r>
-                                  </w:sdtContent>
-                                </w:sdt>
-                              </w:p>
-                              <w:p/>
-                              <w:p>
-                                <w:pPr>
-                                  <w:pStyle w:val="Sansinterligne"/>
-                                  <w:rPr>
-                                    <w:rFonts w:asciiTheme="majorHAnsi" w:eastAsiaTheme="majorEastAsia" w:hAnsiTheme="majorHAnsi" w:cstheme="majorBidi"/>
-                                    <w:color w:val="262626" w:themeColor="text1" w:themeTint="D9"/>
-                                    <w:sz w:val="72"/>
-                                  </w:rPr>
-                                </w:pPr>
-                                <w:sdt>
-                                  <w:sdtPr>
-                                    <w:rPr>
-                                      <w:rFonts w:asciiTheme="majorHAnsi" w:eastAsiaTheme="majorEastAsia" w:hAnsiTheme="majorHAnsi" w:cstheme="majorBidi"/>
-                                      <w:color w:val="262626" w:themeColor="text1" w:themeTint="D9"/>
-                                      <w:sz w:val="72"/>
-                                      <w:szCs w:val="72"/>
-                                    </w:rPr>
-                                    <w:alias w:val="Titre"/>
-                                    <w:tag w:val=""/>
-                                    <w:id w:val="-659071325"/>
-                                    <w:dataBinding w:prefixMappings="xmlns:ns0='http://purl.org/dc/elements/1.1/' xmlns:ns1='http://schemas.openxmlformats.org/package/2006/metadata/core-properties' " w:xpath="/ns1:coreProperties[1]/ns0:title[1]" w:storeItemID="{6C3C8BC8-F283-45AE-878A-BAB7291924A1}"/>
-                                    <w:text/>
-                                  </w:sdtPr>
-                                  <w:sdtContent>
-                                    <w:r>
-                                      <w:rPr>
-                                        <w:rFonts w:asciiTheme="majorHAnsi" w:eastAsiaTheme="majorEastAsia" w:hAnsiTheme="majorHAnsi" w:cstheme="majorBidi"/>
-                                        <w:color w:val="262626" w:themeColor="text1" w:themeTint="D9"/>
-                                        <w:sz w:val="72"/>
-                                        <w:szCs w:val="72"/>
-                                      </w:rPr>
-                                      <w:t>Projet de MOGPL</w:t>
-                                    </w:r>
-                                  </w:sdtContent>
-                                </w:sdt>
-                              </w:p>
-                              <w:p>
-                                <w:pPr>
-                                  <w:spacing w:before="120"/>
-                                  <w:rPr>
-                                    <w:color w:val="404040" w:themeColor="text1" w:themeTint="BF"/>
-                                    <w:sz w:val="36"/>
-                                    <w:szCs w:val="36"/>
-                                  </w:rPr>
-                                </w:pPr>
-                                <w:sdt>
-                                  <w:sdtPr>
-                                    <w:rPr>
-                                      <w:color w:val="404040" w:themeColor="text1" w:themeTint="BF"/>
-                                      <w:sz w:val="36"/>
-                                      <w:szCs w:val="36"/>
-                                    </w:rPr>
-                                    <w:alias w:val="Sous-titre"/>
-                                    <w:tag w:val=""/>
-                                    <w:id w:val="-446926659"/>
-                                    <w:dataBinding w:prefixMappings="xmlns:ns0='http://purl.org/dc/elements/1.1/' xmlns:ns1='http://schemas.openxmlformats.org/package/2006/metadata/core-properties' " w:xpath="/ns1:coreProperties[1]/ns0:subject[1]" w:storeItemID="{6C3C8BC8-F283-45AE-878A-BAB7291924A1}"/>
-                                    <w:text/>
-                                  </w:sdtPr>
-                                  <w:sdtContent>
-                                    <w:r>
-                                      <w:rPr>
-                                        <w:color w:val="404040" w:themeColor="text1" w:themeTint="BF"/>
-                                        <w:sz w:val="36"/>
-                                        <w:szCs w:val="36"/>
-                                      </w:rPr>
-                                      <w:t>Résolution d’un casse-tête Rush Hour</w:t>
-                                    </w:r>
-                                  </w:sdtContent>
-                                </w:sdt>
-                              </w:p>
-                            </w:txbxContent>
-                          </wps:txbx>
-                          <wps:bodyPr rot="0" spcFirstLastPara="0" vertOverflow="overflow" horzOverflow="overflow" vert="horz" wrap="square" lIns="0" tIns="0" rIns="0" bIns="0" numCol="1" spcCol="0" rtlCol="0" fromWordArt="0" anchor="t" anchorCtr="0" forceAA="0" compatLnSpc="1">
-                            <a:prstTxWarp prst="textNoShape">
-                              <a:avLst/>
-                            </a:prstTxWarp>
-                            <a:spAutoFit/>
-                          </wps:bodyPr>
-                        </wps:wsp>
-                      </a:graphicData>
-                    </a:graphic>
-                    <wp14:sizeRelH relativeFrom="page">
-                      <wp14:pctWidth>0</wp14:pctWidth>
-                    </wp14:sizeRelH>
-                    <wp14:sizeRelV relativeFrom="margin">
-                      <wp14:pctHeight>0</wp14:pctHeight>
-                    </wp14:sizeRelV>
-                  </wp:anchor>
-                </w:drawing>
-              </mc:Choice>
-              <mc:Fallback>
-                <w:pict>
-                  <v:shape id="Zone de texte 1" o:spid="_x0000_s1057" type="#_x0000_t202" style="position:absolute;left:0;text-align:left;margin-left:250pt;margin-top:147.35pt;width:330pt;height:84.25pt;z-index:251650560;visibility:visible;mso-wrap-style:square;mso-width-percent:0;mso-height-percent:0;mso-wrap-distance-left:9pt;mso-wrap-distance-top:0;mso-wrap-distance-right:9pt;mso-wrap-distance-bottom:0;mso-position-horizontal:absolute;mso-position-horizontal-relative:page;mso-position-vertical:absolute;mso-position-vertical-relative:page;mso-width-percent:0;mso-height-percent:0;mso-width-relative:page;mso-height-relative:margin;v-text-anchor:top" o:gfxdata="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" filled="f" stroked="f" strokeweight=".5pt">
-                    <v:textbox style="mso-fit-shape-to-text:t" inset="0,0,0,0">
-                      <w:txbxContent>
-                        <w:p>
-                          <w:pPr>
-                            <w:pStyle w:val="Sansinterligne"/>
-                            <w:rPr>
-                              <w:rFonts w:asciiTheme="majorHAnsi" w:eastAsiaTheme="majorEastAsia" w:hAnsiTheme="majorHAnsi" w:cstheme="majorBidi"/>
-                              <w:color w:val="262626" w:themeColor="text1" w:themeTint="D9"/>
-                              <w:sz w:val="72"/>
-                            </w:rPr>
-                          </w:pPr>
-                          <w:sdt>
-                            <w:sdtPr>
-                              <w:rPr>
-                                <w:rFonts w:asciiTheme="majorHAnsi" w:eastAsiaTheme="majorEastAsia" w:hAnsiTheme="majorHAnsi" w:cstheme="majorBidi"/>
-                                <w:color w:val="262626" w:themeColor="text1" w:themeTint="D9"/>
-                                <w:sz w:val="72"/>
-                                <w:szCs w:val="72"/>
-                              </w:rPr>
-                              <w:alias w:val="Titre"/>
-                              <w:tag w:val=""/>
-                              <w:id w:val="-1786181373"/>
-                              <w:dataBinding w:prefixMappings="xmlns:ns0='http://purl.org/dc/elements/1.1/' xmlns:ns1='http://schemas.openxmlformats.org/package/2006/metadata/core-properties' " w:xpath="/ns1:coreProperties[1]/ns0:title[1]" w:storeItemID="{6C3C8BC8-F283-45AE-878A-BAB7291924A1}"/>
-                              <w:text/>
-                            </w:sdtPr>
-                            <w:sdtContent>
-                              <w:r>
-                                <w:rPr>
-                                  <w:rFonts w:asciiTheme="majorHAnsi" w:eastAsiaTheme="majorEastAsia" w:hAnsiTheme="majorHAnsi" w:cstheme="majorBidi"/>
-                                  <w:color w:val="262626" w:themeColor="text1" w:themeTint="D9"/>
-                                  <w:sz w:val="72"/>
-                                  <w:szCs w:val="72"/>
-                                </w:rPr>
-                                <w:t>Projet de MOGPL</w:t>
-                              </w:r>
-                            </w:sdtContent>
-                          </w:sdt>
-                        </w:p>
-                        <w:p>
-                          <w:pPr>
-                            <w:spacing w:before="120"/>
-                            <w:rPr>
-                              <w:color w:val="404040" w:themeColor="text1" w:themeTint="BF"/>
-                              <w:sz w:val="36"/>
-                              <w:szCs w:val="36"/>
-                            </w:rPr>
-                          </w:pPr>
-                          <w:sdt>
-                            <w:sdtPr>
-                              <w:rPr>
-                                <w:color w:val="404040" w:themeColor="text1" w:themeTint="BF"/>
-                                <w:sz w:val="36"/>
-                                <w:szCs w:val="36"/>
-                              </w:rPr>
-                              <w:alias w:val="Sous-titre"/>
-                              <w:tag w:val=""/>
-                              <w:id w:val="106780608"/>
-                              <w:dataBinding w:prefixMappings="xmlns:ns0='http://purl.org/dc/elements/1.1/' xmlns:ns1='http://schemas.openxmlformats.org/package/2006/metadata/core-properties' " w:xpath="/ns1:coreProperties[1]/ns0:subject[1]" w:storeItemID="{6C3C8BC8-F283-45AE-878A-BAB7291924A1}"/>
-                              <w:text/>
-                            </w:sdtPr>
-                            <w:sdtContent>
-                              <w:r>
-                                <w:rPr>
-                                  <w:color w:val="404040" w:themeColor="text1" w:themeTint="BF"/>
-                                  <w:sz w:val="36"/>
-                                  <w:szCs w:val="36"/>
-                                </w:rPr>
-                                <w:t>Résolution d’un casse-tête Rush Hour</w:t>
-                              </w:r>
-                            </w:sdtContent>
-                          </w:sdt>
-                        </w:p>
-                        <w:p/>
-                        <w:p>
-                          <w:pPr>
-                            <w:pStyle w:val="Sansinterligne"/>
-                            <w:rPr>
-                              <w:rFonts w:asciiTheme="majorHAnsi" w:eastAsiaTheme="majorEastAsia" w:hAnsiTheme="majorHAnsi" w:cstheme="majorBidi"/>
-                              <w:color w:val="262626" w:themeColor="text1" w:themeTint="D9"/>
-                              <w:sz w:val="72"/>
-                            </w:rPr>
-                          </w:pPr>
-                          <w:sdt>
-                            <w:sdtPr>
-                              <w:rPr>
-                                <w:rFonts w:asciiTheme="majorHAnsi" w:eastAsiaTheme="majorEastAsia" w:hAnsiTheme="majorHAnsi" w:cstheme="majorBidi"/>
-                                <w:color w:val="262626" w:themeColor="text1" w:themeTint="D9"/>
-                                <w:sz w:val="72"/>
-                                <w:szCs w:val="72"/>
-                              </w:rPr>
-                              <w:alias w:val="Titre"/>
-                              <w:tag w:val=""/>
-                              <w:id w:val="-1221671370"/>
-                              <w:dataBinding w:prefixMappings="xmlns:ns0='http://purl.org/dc/elements/1.1/' xmlns:ns1='http://schemas.openxmlformats.org/package/2006/metadata/core-properties' " w:xpath="/ns1:coreProperties[1]/ns0:title[1]" w:storeItemID="{6C3C8BC8-F283-45AE-878A-BAB7291924A1}"/>
-                              <w:text/>
-                            </w:sdtPr>
-                            <w:sdtContent>
-                              <w:r>
-                                <w:rPr>
-                                  <w:rFonts w:asciiTheme="majorHAnsi" w:eastAsiaTheme="majorEastAsia" w:hAnsiTheme="majorHAnsi" w:cstheme="majorBidi"/>
-                                  <w:color w:val="262626" w:themeColor="text1" w:themeTint="D9"/>
-                                  <w:sz w:val="72"/>
-                                  <w:szCs w:val="72"/>
-                                </w:rPr>
-                                <w:t>Projet de MOGPL</w:t>
-                              </w:r>
-                            </w:sdtContent>
-                          </w:sdt>
-                        </w:p>
-                        <w:p>
-                          <w:pPr>
-                            <w:spacing w:before="120"/>
-                            <w:rPr>
-                              <w:color w:val="404040" w:themeColor="text1" w:themeTint="BF"/>
-                              <w:sz w:val="36"/>
-                              <w:szCs w:val="36"/>
-                            </w:rPr>
-                          </w:pPr>
-                          <w:sdt>
-                            <w:sdtPr>
-                              <w:rPr>
-                                <w:color w:val="404040" w:themeColor="text1" w:themeTint="BF"/>
-                                <w:sz w:val="36"/>
-                                <w:szCs w:val="36"/>
-                              </w:rPr>
-                              <w:alias w:val="Sous-titre"/>
-                              <w:tag w:val=""/>
-                              <w:id w:val="2057806934"/>
-                              <w:dataBinding w:prefixMappings="xmlns:ns0='http://purl.org/dc/elements/1.1/' xmlns:ns1='http://schemas.openxmlformats.org/package/2006/metadata/core-properties' " w:xpath="/ns1:coreProperties[1]/ns0:subject[1]" w:storeItemID="{6C3C8BC8-F283-45AE-878A-BAB7291924A1}"/>
-                              <w:text/>
-                            </w:sdtPr>
-                            <w:sdtContent>
-                              <w:r>
-                                <w:rPr>
-                                  <w:color w:val="404040" w:themeColor="text1" w:themeTint="BF"/>
-                                  <w:sz w:val="36"/>
-                                  <w:szCs w:val="36"/>
-                                </w:rPr>
-                                <w:t>Résolution d’un casse-tête Rush Hour</w:t>
-                              </w:r>
-                            </w:sdtContent>
-                          </w:sdt>
-                        </w:p>
-                        <w:p/>
-                        <w:p>
-                          <w:pPr>
-                            <w:pStyle w:val="Sansinterligne"/>
-                            <w:rPr>
-                              <w:rFonts w:asciiTheme="majorHAnsi" w:eastAsiaTheme="majorEastAsia" w:hAnsiTheme="majorHAnsi" w:cstheme="majorBidi"/>
-                              <w:color w:val="262626" w:themeColor="text1" w:themeTint="D9"/>
-                              <w:sz w:val="72"/>
-                            </w:rPr>
-                          </w:pPr>
-                          <w:sdt>
-                            <w:sdtPr>
-                              <w:rPr>
-                                <w:rFonts w:asciiTheme="majorHAnsi" w:eastAsiaTheme="majorEastAsia" w:hAnsiTheme="majorHAnsi" w:cstheme="majorBidi"/>
-                                <w:color w:val="262626" w:themeColor="text1" w:themeTint="D9"/>
-                                <w:sz w:val="72"/>
-                                <w:szCs w:val="72"/>
-                              </w:rPr>
-                              <w:alias w:val="Titre"/>
-                              <w:tag w:val=""/>
-                              <w:id w:val="-1176265239"/>
-                              <w:dataBinding w:prefixMappings="xmlns:ns0='http://purl.org/dc/elements/1.1/' xmlns:ns1='http://schemas.openxmlformats.org/package/2006/metadata/core-properties' " w:xpath="/ns1:coreProperties[1]/ns0:title[1]" w:storeItemID="{6C3C8BC8-F283-45AE-878A-BAB7291924A1}"/>
-                              <w:text/>
-                            </w:sdtPr>
-                            <w:sdtContent>
-                              <w:r>
-                                <w:rPr>
-                                  <w:rFonts w:asciiTheme="majorHAnsi" w:eastAsiaTheme="majorEastAsia" w:hAnsiTheme="majorHAnsi" w:cstheme="majorBidi"/>
-                                  <w:color w:val="262626" w:themeColor="text1" w:themeTint="D9"/>
-                                  <w:sz w:val="72"/>
-                                  <w:szCs w:val="72"/>
-                                </w:rPr>
-                                <w:t>Projet de MOGPL</w:t>
-                              </w:r>
-                            </w:sdtContent>
-                          </w:sdt>
-                        </w:p>
-                        <w:p>
-                          <w:pPr>
-                            <w:spacing w:before="120"/>
-                            <w:rPr>
-                              <w:color w:val="404040" w:themeColor="text1" w:themeTint="BF"/>
-                              <w:sz w:val="36"/>
-                              <w:szCs w:val="36"/>
-                            </w:rPr>
-                          </w:pPr>
-                          <w:sdt>
-                            <w:sdtPr>
-                              <w:rPr>
-                                <w:color w:val="404040" w:themeColor="text1" w:themeTint="BF"/>
-                                <w:sz w:val="36"/>
-                                <w:szCs w:val="36"/>
-                              </w:rPr>
-                              <w:alias w:val="Sous-titre"/>
-                              <w:tag w:val=""/>
-                              <w:id w:val="1356080521"/>
-                              <w:dataBinding w:prefixMappings="xmlns:ns0='http://purl.org/dc/elements/1.1/' xmlns:ns1='http://schemas.openxmlformats.org/package/2006/metadata/core-properties' " w:xpath="/ns1:coreProperties[1]/ns0:subject[1]" w:storeItemID="{6C3C8BC8-F283-45AE-878A-BAB7291924A1}"/>
-                              <w:text/>
-                            </w:sdtPr>
-                            <w:sdtContent>
-                              <w:r>
-                                <w:rPr>
-                                  <w:color w:val="404040" w:themeColor="text1" w:themeTint="BF"/>
-                                  <w:sz w:val="36"/>
-                                  <w:szCs w:val="36"/>
-                                </w:rPr>
-                                <w:t>Résolution d’un casse-tête Rush Hour</w:t>
-                              </w:r>
-                            </w:sdtContent>
-                          </w:sdt>
-                        </w:p>
-                        <w:p/>
-                        <w:p>
-                          <w:pPr>
-                            <w:pStyle w:val="Sansinterligne"/>
-                            <w:rPr>
-                              <w:rFonts w:asciiTheme="majorHAnsi" w:eastAsiaTheme="majorEastAsia" w:hAnsiTheme="majorHAnsi" w:cstheme="majorBidi"/>
-                              <w:color w:val="262626" w:themeColor="text1" w:themeTint="D9"/>
-                              <w:sz w:val="72"/>
-                            </w:rPr>
-                          </w:pPr>
-                          <w:sdt>
-                            <w:sdtPr>
-                              <w:rPr>
-                                <w:rFonts w:asciiTheme="majorHAnsi" w:eastAsiaTheme="majorEastAsia" w:hAnsiTheme="majorHAnsi" w:cstheme="majorBidi"/>
-                                <w:color w:val="262626" w:themeColor="text1" w:themeTint="D9"/>
-                                <w:sz w:val="72"/>
-                                <w:szCs w:val="72"/>
-                              </w:rPr>
-                              <w:alias w:val="Titre"/>
-                              <w:tag w:val=""/>
-                              <w:id w:val="-659071325"/>
-                              <w:dataBinding w:prefixMappings="xmlns:ns0='http://purl.org/dc/elements/1.1/' xmlns:ns1='http://schemas.openxmlformats.org/package/2006/metadata/core-properties' " w:xpath="/ns1:coreProperties[1]/ns0:title[1]" w:storeItemID="{6C3C8BC8-F283-45AE-878A-BAB7291924A1}"/>
-                              <w:text/>
-                            </w:sdtPr>
-                            <w:sdtContent>
-                              <w:r>
-                                <w:rPr>
-                                  <w:rFonts w:asciiTheme="majorHAnsi" w:eastAsiaTheme="majorEastAsia" w:hAnsiTheme="majorHAnsi" w:cstheme="majorBidi"/>
-                                  <w:color w:val="262626" w:themeColor="text1" w:themeTint="D9"/>
-                                  <w:sz w:val="72"/>
-                                  <w:szCs w:val="72"/>
-                                </w:rPr>
-                                <w:t>Projet de MOGPL</w:t>
-                              </w:r>
-                            </w:sdtContent>
-                          </w:sdt>
-                        </w:p>
-                        <w:p>
-                          <w:pPr>
-                            <w:spacing w:before="120"/>
-                            <w:rPr>
-                              <w:color w:val="404040" w:themeColor="text1" w:themeTint="BF"/>
-                              <w:sz w:val="36"/>
-                              <w:szCs w:val="36"/>
-                            </w:rPr>
-                          </w:pPr>
-                          <w:sdt>
-                            <w:sdtPr>
-                              <w:rPr>
-                                <w:color w:val="404040" w:themeColor="text1" w:themeTint="BF"/>
-                                <w:sz w:val="36"/>
-                                <w:szCs w:val="36"/>
-                              </w:rPr>
-                              <w:alias w:val="Sous-titre"/>
-                              <w:tag w:val=""/>
-                              <w:id w:val="-446926659"/>
-                              <w:dataBinding w:prefixMappings="xmlns:ns0='http://purl.org/dc/elements/1.1/' xmlns:ns1='http://schemas.openxmlformats.org/package/2006/metadata/core-properties' " w:xpath="/ns1:coreProperties[1]/ns0:subject[1]" w:storeItemID="{6C3C8BC8-F283-45AE-878A-BAB7291924A1}"/>
-                              <w:text/>
-                            </w:sdtPr>
-                            <w:sdtContent>
-                              <w:r>
-                                <w:rPr>
-                                  <w:color w:val="404040" w:themeColor="text1" w:themeTint="BF"/>
-                                  <w:sz w:val="36"/>
-                                  <w:szCs w:val="36"/>
-                                </w:rPr>
-                                <w:t>Résolution d’un casse-tête Rush Hour</w:t>
-                              </w:r>
-                            </w:sdtContent>
-                          </w:sdt>
                         </w:p>
                       </w:txbxContent>
                     </v:textbox>
@@ -4930,16 +4120,9 @@
         </w:p>
       </w:sdtContent>
     </w:sdt>
-    <w:bookmarkStart w:id="4" w:name="_Toc468301990" w:displacedByCustomXml="next"/>
     <w:sdt>
       <w:sdtPr>
-        <w:rPr>
-          <w:rFonts w:asciiTheme="minorHAnsi" w:eastAsiaTheme="minorEastAsia" w:hAnsiTheme="minorHAnsi" w:cstheme="minorBidi"/>
-          <w:color w:val="auto"/>
-          <w:sz w:val="22"/>
-          <w:szCs w:val="21"/>
-        </w:rPr>
-        <w:id w:val="-137344581"/>
+        <w:id w:val="1430466118"/>
         <w:docPartObj>
           <w:docPartGallery w:val="Table of Contents"/>
           <w:docPartUnique/>
@@ -4947,8 +4130,12 @@
       </w:sdtPr>
       <w:sdtEndPr>
         <w:rPr>
+          <w:rFonts w:asciiTheme="minorHAnsi" w:eastAsiaTheme="minorEastAsia" w:hAnsiTheme="minorHAnsi" w:cstheme="minorBidi"/>
           <w:b/>
           <w:bCs/>
+          <w:color w:val="auto"/>
+          <w:sz w:val="22"/>
+          <w:szCs w:val="21"/>
         </w:rPr>
       </w:sdtEndPr>
       <w:sdtContent>
@@ -4968,6 +4155,7 @@
             </w:tabs>
             <w:rPr>
               <w:noProof/>
+              <w:sz w:val="22"/>
               <w:szCs w:val="22"/>
               <w:lang w:eastAsia="fr-FR"/>
             </w:rPr>
@@ -4981,78 +4169,7 @@
           <w:r>
             <w:fldChar w:fldCharType="separate"/>
           </w:r>
-          <w:hyperlink r:id="rId10" w:anchor="_Toc468406345" w:history="1">
-            <w:r>
-              <w:rPr>
-                <w:rStyle w:val="Lienhypertexte"/>
-                <w:noProof/>
-                <w:u w:color="FF0000"/>
-              </w:rPr>
-              <w:t>Sous la direction de Hung Nguyen</w:t>
-            </w:r>
-            <w:r>
-              <w:rPr>
-                <w:noProof/>
-                <w:webHidden/>
-              </w:rPr>
-              <w:tab/>
-            </w:r>
-            <w:r>
-              <w:rPr>
-                <w:noProof/>
-                <w:webHidden/>
-              </w:rPr>
-              <w:fldChar w:fldCharType="begin"/>
-            </w:r>
-            <w:r>
-              <w:rPr>
-                <w:noProof/>
-                <w:webHidden/>
-              </w:rPr>
-              <w:instrText xml:space="preserve"> PAGEREF _Toc468406345 \h </w:instrText>
-            </w:r>
-            <w:r>
-              <w:rPr>
-                <w:noProof/>
-                <w:webHidden/>
-              </w:rPr>
-            </w:r>
-            <w:r>
-              <w:rPr>
-                <w:noProof/>
-                <w:webHidden/>
-              </w:rPr>
-              <w:fldChar w:fldCharType="separate"/>
-            </w:r>
-            <w:r>
-              <w:rPr>
-                <w:noProof/>
-                <w:webHidden/>
-              </w:rPr>
-              <w:t>0</w:t>
-            </w:r>
-            <w:r>
-              <w:rPr>
-                <w:noProof/>
-                <w:webHidden/>
-              </w:rPr>
-              <w:fldChar w:fldCharType="end"/>
-            </w:r>
-          </w:hyperlink>
-        </w:p>
-        <w:p>
-          <w:pPr>
-            <w:pStyle w:val="TM1"/>
-            <w:tabs>
-              <w:tab w:val="right" w:leader="dot" w:pos="9062"/>
-            </w:tabs>
-            <w:rPr>
-              <w:noProof/>
-              <w:szCs w:val="22"/>
-              <w:lang w:eastAsia="fr-FR"/>
-            </w:rPr>
-          </w:pPr>
-          <w:hyperlink w:anchor="_Toc468406346" w:history="1">
+          <w:hyperlink w:anchor="_Toc468415455" w:history="1">
             <w:r>
               <w:rPr>
                 <w:rStyle w:val="Lienhypertexte"/>
@@ -5080,95 +4197,7 @@
                 <w:noProof/>
                 <w:webHidden/>
               </w:rPr>
-              <w:instrText xml:space="preserve"> PAGEREF _Toc468406346 \h </w:instrText>
-            </w:r>
-            <w:r>
-              <w:rPr>
-                <w:noProof/>
-                <w:webHidden/>
-              </w:rPr>
-            </w:r>
-            <w:r>
-              <w:rPr>
-                <w:noProof/>
-                <w:webHidden/>
-              </w:rPr>
-              <w:fldChar w:fldCharType="separate"/>
-            </w:r>
-            <w:r>
-              <w:rPr>
-                <w:noProof/>
-                <w:webHidden/>
-              </w:rPr>
-              <w:t>2</w:t>
-            </w:r>
-            <w:r>
-              <w:rPr>
-                <w:noProof/>
-                <w:webHidden/>
-              </w:rPr>
-              <w:fldChar w:fldCharType="end"/>
-            </w:r>
-          </w:hyperlink>
-        </w:p>
-        <w:p>
-          <w:pPr>
-            <w:pStyle w:val="TM1"/>
-            <w:tabs>
-              <w:tab w:val="left" w:pos="440"/>
-              <w:tab w:val="right" w:leader="dot" w:pos="9062"/>
-            </w:tabs>
-            <w:rPr>
-              <w:noProof/>
-              <w:szCs w:val="22"/>
-              <w:lang w:eastAsia="fr-FR"/>
-            </w:rPr>
-          </w:pPr>
-          <w:hyperlink w:anchor="_Toc468406347" w:history="1">
-            <w:r>
-              <w:rPr>
-                <w:rStyle w:val="Lienhypertexte"/>
-                <w:noProof/>
-                <w:lang w:eastAsia="fr-FR"/>
-              </w:rPr>
-              <w:t>I.</w:t>
-            </w:r>
-            <w:r>
-              <w:rPr>
-                <w:noProof/>
-                <w:szCs w:val="22"/>
-                <w:lang w:eastAsia="fr-FR"/>
-              </w:rPr>
-              <w:tab/>
-            </w:r>
-            <w:r>
-              <w:rPr>
-                <w:rStyle w:val="Lienhypertexte"/>
-                <w:noProof/>
-                <w:lang w:eastAsia="fr-FR"/>
-              </w:rPr>
-              <w:t>Représentation du RushHour</w:t>
-            </w:r>
-            <w:r>
-              <w:rPr>
-                <w:noProof/>
-                <w:webHidden/>
-              </w:rPr>
-              <w:tab/>
-            </w:r>
-            <w:r>
-              <w:rPr>
-                <w:noProof/>
-                <w:webHidden/>
-              </w:rPr>
-              <w:fldChar w:fldCharType="begin"/>
-            </w:r>
-            <w:r>
-              <w:rPr>
-                <w:noProof/>
-                <w:webHidden/>
-              </w:rPr>
-              <w:instrText xml:space="preserve"> PAGEREF _Toc468406347 \h </w:instrText>
+              <w:instrText xml:space="preserve"> PAGEREF _Toc468415455 \h </w:instrText>
             </w:r>
             <w:r>
               <w:rPr>
@@ -5208,22 +4237,23 @@
             </w:tabs>
             <w:rPr>
               <w:noProof/>
+              <w:sz w:val="22"/>
               <w:szCs w:val="22"/>
               <w:lang w:eastAsia="fr-FR"/>
             </w:rPr>
           </w:pPr>
-          <w:hyperlink w:anchor="_Toc468406348" w:history="1">
+          <w:hyperlink w:anchor="_Toc468415457" w:history="1">
             <w:r>
               <w:rPr>
                 <w:rStyle w:val="Lienhypertexte"/>
                 <w:noProof/>
-                <w:lang w:eastAsia="fr-FR"/>
               </w:rPr>
-              <w:t>II.</w:t>
+              <w:t>I.</w:t>
             </w:r>
             <w:r>
               <w:rPr>
                 <w:noProof/>
+                <w:sz w:val="22"/>
                 <w:szCs w:val="22"/>
                 <w:lang w:eastAsia="fr-FR"/>
               </w:rPr>
@@ -5233,9 +4263,8 @@
               <w:rPr>
                 <w:rStyle w:val="Lienhypertexte"/>
                 <w:noProof/>
-                <w:lang w:eastAsia="fr-FR"/>
               </w:rPr>
-              <w:t>Résolution par programmation linéaire en variables binaires</w:t>
+              <w:t>Représentation d’un RushHour</w:t>
             </w:r>
             <w:r>
               <w:rPr>
@@ -5256,175 +4285,7 @@
                 <w:noProof/>
                 <w:webHidden/>
               </w:rPr>
-              <w:instrText xml:space="preserve"> PAGEREF _Toc468406348 \h </w:instrText>
-            </w:r>
-            <w:r>
-              <w:rPr>
-                <w:noProof/>
-                <w:webHidden/>
-              </w:rPr>
-            </w:r>
-            <w:r>
-              <w:rPr>
-                <w:noProof/>
-                <w:webHidden/>
-              </w:rPr>
-              <w:fldChar w:fldCharType="separate"/>
-            </w:r>
-            <w:r>
-              <w:rPr>
-                <w:noProof/>
-                <w:webHidden/>
-              </w:rPr>
-              <w:t>4</w:t>
-            </w:r>
-            <w:r>
-              <w:rPr>
-                <w:noProof/>
-                <w:webHidden/>
-              </w:rPr>
-              <w:fldChar w:fldCharType="end"/>
-            </w:r>
-          </w:hyperlink>
-        </w:p>
-        <w:p>
-          <w:pPr>
-            <w:pStyle w:val="TM2"/>
-            <w:tabs>
-              <w:tab w:val="left" w:pos="660"/>
-              <w:tab w:val="right" w:leader="dot" w:pos="9062"/>
-            </w:tabs>
-            <w:rPr>
-              <w:rFonts w:cstheme="minorBidi"/>
-              <w:noProof/>
-            </w:rPr>
-          </w:pPr>
-          <w:hyperlink w:anchor="_Toc468406349" w:history="1">
-            <w:r>
-              <w:rPr>
-                <w:rStyle w:val="Lienhypertexte"/>
-                <w:noProof/>
-              </w:rPr>
-              <w:t>1.</w:t>
-            </w:r>
-            <w:r>
-              <w:rPr>
-                <w:rFonts w:cstheme="minorBidi"/>
-                <w:noProof/>
-              </w:rPr>
-              <w:tab/>
-            </w:r>
-            <w:r>
-              <w:rPr>
-                <w:rStyle w:val="Lienhypertexte"/>
-                <w:noProof/>
-              </w:rPr>
-              <w:t>Déterminer les fonctions objectives</w:t>
-            </w:r>
-            <w:r>
-              <w:rPr>
-                <w:noProof/>
-                <w:webHidden/>
-              </w:rPr>
-              <w:tab/>
-            </w:r>
-            <w:r>
-              <w:rPr>
-                <w:noProof/>
-                <w:webHidden/>
-              </w:rPr>
-              <w:fldChar w:fldCharType="begin"/>
-            </w:r>
-            <w:r>
-              <w:rPr>
-                <w:noProof/>
-                <w:webHidden/>
-              </w:rPr>
-              <w:instrText xml:space="preserve"> PAGEREF _Toc468406349 \h </w:instrText>
-            </w:r>
-            <w:r>
-              <w:rPr>
-                <w:noProof/>
-                <w:webHidden/>
-              </w:rPr>
-            </w:r>
-            <w:r>
-              <w:rPr>
-                <w:noProof/>
-                <w:webHidden/>
-              </w:rPr>
-              <w:fldChar w:fldCharType="separate"/>
-            </w:r>
-            <w:r>
-              <w:rPr>
-                <w:noProof/>
-                <w:webHidden/>
-              </w:rPr>
-              <w:t>4</w:t>
-            </w:r>
-            <w:r>
-              <w:rPr>
-                <w:noProof/>
-                <w:webHidden/>
-              </w:rPr>
-              <w:fldChar w:fldCharType="end"/>
-            </w:r>
-          </w:hyperlink>
-        </w:p>
-        <w:p>
-          <w:pPr>
-            <w:pStyle w:val="TM2"/>
-            <w:tabs>
-              <w:tab w:val="left" w:pos="660"/>
-              <w:tab w:val="right" w:leader="dot" w:pos="9062"/>
-            </w:tabs>
-            <w:rPr>
-              <w:rFonts w:cstheme="minorBidi"/>
-              <w:noProof/>
-            </w:rPr>
-          </w:pPr>
-          <w:hyperlink w:anchor="_Toc468406350" w:history="1">
-            <w:r>
-              <w:rPr>
-                <w:rStyle w:val="Lienhypertexte"/>
-                <w:noProof/>
-              </w:rPr>
-              <w:t>2.</w:t>
-            </w:r>
-            <w:r>
-              <w:rPr>
-                <w:rFonts w:cstheme="minorBidi"/>
-                <w:noProof/>
-              </w:rPr>
-              <w:tab/>
-            </w:r>
-            <w:r>
-              <w:rPr>
-                <w:rStyle w:val="Lienhypertexte"/>
-                <w:noProof/>
-              </w:rPr>
-              <w:t>Déterminer les contraintes additionnelles</w:t>
-            </w:r>
-            <w:r>
-              <w:rPr>
-                <w:noProof/>
-                <w:webHidden/>
-              </w:rPr>
-              <w:tab/>
-            </w:r>
-            <w:r>
-              <w:rPr>
-                <w:noProof/>
-                <w:webHidden/>
-              </w:rPr>
-              <w:fldChar w:fldCharType="begin"/>
-            </w:r>
-            <w:r>
-              <w:rPr>
-                <w:noProof/>
-                <w:webHidden/>
-              </w:rPr>
-              <w:instrText xml:space="preserve"> PAGEREF _Toc468406350 \h </w:instrText>
+              <w:instrText xml:space="preserve"> PAGEREF _Toc468415457 \h </w:instrText>
             </w:r>
             <w:r>
               <w:rPr>
@@ -5464,11 +4325,102 @@
             </w:tabs>
             <w:rPr>
               <w:noProof/>
+              <w:sz w:val="22"/>
               <w:szCs w:val="22"/>
               <w:lang w:eastAsia="fr-FR"/>
             </w:rPr>
           </w:pPr>
-          <w:hyperlink w:anchor="_Toc468406351" w:history="1">
+          <w:hyperlink w:anchor="_Toc468415458" w:history="1">
+            <w:r>
+              <w:rPr>
+                <w:rStyle w:val="Lienhypertexte"/>
+                <w:noProof/>
+                <w:lang w:eastAsia="fr-FR"/>
+              </w:rPr>
+              <w:t>II.</w:t>
+            </w:r>
+            <w:r>
+              <w:rPr>
+                <w:noProof/>
+                <w:sz w:val="22"/>
+                <w:szCs w:val="22"/>
+                <w:lang w:eastAsia="fr-FR"/>
+              </w:rPr>
+              <w:tab/>
+            </w:r>
+            <w:r>
+              <w:rPr>
+                <w:rStyle w:val="Lienhypertexte"/>
+                <w:noProof/>
+                <w:lang w:eastAsia="fr-FR"/>
+              </w:rPr>
+              <w:t>Résolution par programmation linéaire en variables binaires</w:t>
+            </w:r>
+            <w:r>
+              <w:rPr>
+                <w:noProof/>
+                <w:webHidden/>
+              </w:rPr>
+              <w:tab/>
+            </w:r>
+            <w:r>
+              <w:rPr>
+                <w:noProof/>
+                <w:webHidden/>
+              </w:rPr>
+              <w:fldChar w:fldCharType="begin"/>
+            </w:r>
+            <w:r>
+              <w:rPr>
+                <w:noProof/>
+                <w:webHidden/>
+              </w:rPr>
+              <w:instrText xml:space="preserve"> PAGEREF _Toc468415458 \h </w:instrText>
+            </w:r>
+            <w:r>
+              <w:rPr>
+                <w:noProof/>
+                <w:webHidden/>
+              </w:rPr>
+            </w:r>
+            <w:r>
+              <w:rPr>
+                <w:noProof/>
+                <w:webHidden/>
+              </w:rPr>
+              <w:fldChar w:fldCharType="separate"/>
+            </w:r>
+            <w:r>
+              <w:rPr>
+                <w:noProof/>
+                <w:webHidden/>
+              </w:rPr>
+              <w:t>6</w:t>
+            </w:r>
+            <w:r>
+              <w:rPr>
+                <w:noProof/>
+                <w:webHidden/>
+              </w:rPr>
+              <w:fldChar w:fldCharType="end"/>
+            </w:r>
+          </w:hyperlink>
+        </w:p>
+        <w:p>
+          <w:pPr>
+            <w:pStyle w:val="TM1"/>
+            <w:tabs>
+              <w:tab w:val="left" w:pos="660"/>
+              <w:tab w:val="right" w:leader="dot" w:pos="9062"/>
+            </w:tabs>
+            <w:rPr>
+              <w:noProof/>
+              <w:sz w:val="22"/>
+              <w:szCs w:val="22"/>
+              <w:lang w:eastAsia="fr-FR"/>
+            </w:rPr>
+          </w:pPr>
+          <w:hyperlink w:anchor="_Toc468415459" w:history="1">
             <w:r>
               <w:rPr>
                 <w:rStyle w:val="Lienhypertexte"/>
@@ -5479,6 +4431,7 @@
             <w:r>
               <w:rPr>
                 <w:noProof/>
+                <w:sz w:val="22"/>
                 <w:szCs w:val="22"/>
                 <w:lang w:eastAsia="fr-FR"/>
               </w:rPr>
@@ -5510,7 +4463,7 @@
                 <w:noProof/>
                 <w:webHidden/>
               </w:rPr>
-              <w:instrText xml:space="preserve"> PAGEREF _Toc468406351 \h </w:instrText>
+              <w:instrText xml:space="preserve"> PAGEREF _Toc468415459 \h </w:instrText>
             </w:r>
             <w:r>
               <w:rPr>
@@ -5530,7 +4483,7 @@
                 <w:noProof/>
                 <w:webHidden/>
               </w:rPr>
-              <w:t>8</w:t>
+              <w:t>10</w:t>
             </w:r>
             <w:r>
               <w:rPr>
@@ -5553,7 +4506,7 @@
               <w:noProof/>
             </w:rPr>
           </w:pPr>
-          <w:hyperlink w:anchor="_Toc468406352" w:history="1">
+          <w:hyperlink w:anchor="_Toc468415460" w:history="1">
             <w:r>
               <w:rPr>
                 <w:rStyle w:val="Lienhypertexte"/>
@@ -5594,7 +4547,7 @@
                 <w:noProof/>
                 <w:webHidden/>
               </w:rPr>
-              <w:instrText xml:space="preserve"> PAGEREF _Toc468406352 \h </w:instrText>
+              <w:instrText xml:space="preserve"> PAGEREF _Toc468415460 \h </w:instrText>
             </w:r>
             <w:r>
               <w:rPr>
@@ -5614,7 +4567,7 @@
                 <w:noProof/>
                 <w:webHidden/>
               </w:rPr>
-              <w:t>8</w:t>
+              <w:t>10</w:t>
             </w:r>
             <w:r>
               <w:rPr>
@@ -5637,7 +4590,7 @@
               <w:noProof/>
             </w:rPr>
           </w:pPr>
-          <w:hyperlink w:anchor="_Toc468406353" w:history="1">
+          <w:hyperlink w:anchor="_Toc468415461" w:history="1">
             <w:r>
               <w:rPr>
                 <w:rStyle w:val="Lienhypertexte"/>
@@ -5678,7 +4631,7 @@
                 <w:noProof/>
                 <w:webHidden/>
               </w:rPr>
-              <w:instrText xml:space="preserve"> PAGEREF _Toc468406353 \h </w:instrText>
+              <w:instrText xml:space="preserve"> PAGEREF _Toc468415461 \h </w:instrText>
             </w:r>
             <w:r>
               <w:rPr>
@@ -5698,7 +4651,7 @@
                 <w:noProof/>
                 <w:webHidden/>
               </w:rPr>
-              <w:t>8</w:t>
+              <w:t>11</w:t>
             </w:r>
             <w:r>
               <w:rPr>
@@ -5711,28 +4664,33 @@
         </w:p>
         <w:p>
           <w:pPr>
-            <w:pStyle w:val="TM2"/>
+            <w:pStyle w:val="TM1"/>
             <w:tabs>
               <w:tab w:val="left" w:pos="660"/>
               <w:tab w:val="right" w:leader="dot" w:pos="9062"/>
             </w:tabs>
             <w:rPr>
-              <w:rFonts w:cstheme="minorBidi"/>
               <w:noProof/>
+              <w:sz w:val="22"/>
+              <w:szCs w:val="22"/>
+              <w:lang w:eastAsia="fr-FR"/>
             </w:rPr>
           </w:pPr>
-          <w:hyperlink w:anchor="_Toc468406354" w:history="1">
+          <w:hyperlink w:anchor="_Toc468415462" w:history="1">
             <w:r>
               <w:rPr>
                 <w:rStyle w:val="Lienhypertexte"/>
                 <w:noProof/>
+                <w:lang w:eastAsia="fr-FR"/>
               </w:rPr>
-              <w:t>3.</w:t>
+              <w:t>IV.</w:t>
             </w:r>
             <w:r>
               <w:rPr>
-                <w:rFonts w:cstheme="minorBidi"/>
                 <w:noProof/>
+                <w:sz w:val="22"/>
+                <w:szCs w:val="22"/>
+                <w:lang w:eastAsia="fr-FR"/>
               </w:rPr>
               <w:tab/>
             </w:r>
@@ -5740,6 +4698,7 @@
               <w:rPr>
                 <w:rStyle w:val="Lienhypertexte"/>
                 <w:noProof/>
+                <w:lang w:eastAsia="fr-FR"/>
               </w:rPr>
               <w:t>Expérimentations numériques</w:t>
             </w:r>
@@ -5762,7 +4721,7 @@
                 <w:noProof/>
                 <w:webHidden/>
               </w:rPr>
-              <w:instrText xml:space="preserve"> PAGEREF _Toc468406354 \h </w:instrText>
+              <w:instrText xml:space="preserve"> PAGEREF _Toc468415462 \h </w:instrText>
             </w:r>
             <w:r>
               <w:rPr>
@@ -5782,7 +4741,7 @@
                 <w:noProof/>
                 <w:webHidden/>
               </w:rPr>
-              <w:t>10</w:t>
+              <w:t>12</w:t>
             </w:r>
             <w:r>
               <w:rPr>
@@ -5795,11 +4754,76 @@
         </w:p>
         <w:p>
           <w:pPr>
+            <w:pStyle w:val="TM1"/>
+            <w:tabs>
+              <w:tab w:val="right" w:leader="dot" w:pos="9062"/>
+            </w:tabs>
             <w:rPr>
-              <w:b/>
-              <w:bCs/>
+              <w:noProof/>
+              <w:sz w:val="22"/>
+              <w:szCs w:val="22"/>
+              <w:lang w:eastAsia="fr-FR"/>
             </w:rPr>
           </w:pPr>
+          <w:hyperlink w:anchor="_Toc468415463" w:history="1">
+            <w:r>
+              <w:rPr>
+                <w:rStyle w:val="Lienhypertexte"/>
+                <w:noProof/>
+              </w:rPr>
+              <w:t>Conclusion</w:t>
+            </w:r>
+            <w:r>
+              <w:rPr>
+                <w:noProof/>
+                <w:webHidden/>
+              </w:rPr>
+              <w:tab/>
+            </w:r>
+            <w:r>
+              <w:rPr>
+                <w:noProof/>
+                <w:webHidden/>
+              </w:rPr>
+              <w:fldChar w:fldCharType="begin"/>
+            </w:r>
+            <w:r>
+              <w:rPr>
+                <w:noProof/>
+                <w:webHidden/>
+              </w:rPr>
+              <w:instrText xml:space="preserve"> PAGEREF _Toc468415463 \h </w:instrText>
+            </w:r>
+            <w:r>
+              <w:rPr>
+                <w:noProof/>
+                <w:webHidden/>
+              </w:rPr>
+            </w:r>
+            <w:r>
+              <w:rPr>
+                <w:noProof/>
+                <w:webHidden/>
+              </w:rPr>
+              <w:fldChar w:fldCharType="separate"/>
+            </w:r>
+            <w:r>
+              <w:rPr>
+                <w:noProof/>
+                <w:webHidden/>
+              </w:rPr>
+              <w:t>17</w:t>
+            </w:r>
+            <w:r>
+              <w:rPr>
+                <w:noProof/>
+                <w:webHidden/>
+              </w:rPr>
+              <w:fldChar w:fldCharType="end"/>
+            </w:r>
+          </w:hyperlink>
+        </w:p>
+        <w:p>
           <w:r>
             <w:rPr>
               <w:b/>
@@ -5808,13 +4832,25 @@
             <w:fldChar w:fldCharType="end"/>
           </w:r>
         </w:p>
-        <w:p>
-          <w:r>
-            <w:br w:type="page"/>
-          </w:r>
-        </w:p>
       </w:sdtContent>
     </w:sdt>
+    <w:p>
+      <w:pPr>
+        <w:rPr>
+          <w:rFonts w:asciiTheme="majorHAnsi" w:eastAsiaTheme="majorEastAsia" w:hAnsiTheme="majorHAnsi" w:cstheme="majorBidi"/>
+          <w:color w:val="262626" w:themeColor="text1" w:themeTint="D9"/>
+          <w:sz w:val="40"/>
+          <w:szCs w:val="40"/>
+          <w:lang w:eastAsia="fr-FR"/>
+        </w:rPr>
+      </w:pPr>
+      <w:r>
+        <w:rPr>
+          <w:lang w:eastAsia="fr-FR"/>
+        </w:rPr>
+        <w:br w:type="page"/>
+      </w:r>
+    </w:p>
     <w:p>
       <w:pPr>
         <w:pStyle w:val="Titre1"/>
@@ -5822,20 +4858,16 @@
           <w:lang w:eastAsia="fr-FR"/>
         </w:rPr>
       </w:pPr>
-      <w:bookmarkStart w:id="5" w:name="_Toc468406346"/>
+      <w:bookmarkStart w:id="5" w:name="_Toc468415455"/>
       <w:r>
         <w:rPr>
           <w:lang w:eastAsia="fr-FR"/>
         </w:rPr>
         <w:lastRenderedPageBreak/>
-        <w:t>Intro</w:t>
-      </w:r>
-      <w:r>
-        <w:rPr>
-          <w:lang w:eastAsia="fr-FR"/>
-        </w:rPr>
-        <w:t>duction</w:t>
-      </w:r>
+        <w:t>Introduction</w:t>
+      </w:r>
+      <w:bookmarkEnd w:id="1"/>
+      <w:bookmarkEnd w:id="0"/>
       <w:bookmarkEnd w:id="5"/>
     </w:p>
     <w:p>
@@ -6016,105 +5048,66 @@
         <w:ind w:firstLine="360"/>
         <w:jc w:val="both"/>
         <w:rPr>
-          <w:rStyle w:val="Titre1Car"/>
+          <w:rFonts w:asciiTheme="minorHAnsi" w:eastAsiaTheme="majorEastAsia" w:hAnsiTheme="minorHAnsi"/>
+          <w:sz w:val="22"/>
         </w:rPr>
       </w:pPr>
       <w:r>
+        <w:rPr>
+          <w:rFonts w:asciiTheme="minorHAnsi" w:eastAsiaTheme="majorEastAsia" w:hAnsiTheme="minorHAnsi"/>
+          <w:sz w:val="22"/>
+        </w:rPr>
+        <w:t>Nous avons décidé d’implémenté ces deux méthodes en Java, puisque c’est un langage efficace pour créer des ensembles d’objets. Python, bien que plus maniable possède une vitesse d’exécution moins bonne. Enfin, nous maitrisons la création d’IHM en Java via la bibliothèque graphique Swing.</w:t>
+      </w:r>
+    </w:p>
+    <w:p>
+      <w:pPr>
+        <w:pStyle w:val="NormalWeb"/>
+        <w:spacing w:line="360" w:lineRule="auto"/>
+        <w:jc w:val="both"/>
+        <w:rPr>
+          <w:rFonts w:asciiTheme="minorHAnsi" w:eastAsiaTheme="majorEastAsia" w:hAnsiTheme="minorHAnsi"/>
+          <w:sz w:val="22"/>
+        </w:rPr>
+      </w:pPr>
+    </w:p>
+    <w:p>
+      <w:pPr>
         <w:rPr>
           <w:rFonts w:eastAsiaTheme="majorEastAsia"/>
         </w:rPr>
-        <w:t>Nous avons décidé d’implémenté ces deux méthodes en Java, puisque c’est un langage efficace pour</w:t>
-      </w:r>
+      </w:pPr>
       <w:r>
         <w:rPr>
           <w:rFonts w:eastAsiaTheme="majorEastAsia"/>
         </w:rPr>
-        <w:t xml:space="preserve"> créer des ensembles d’objets. Python, bien que plus maniable possède une vitesse d’exécution moins bonne. Enfin, nous maitrisons la création d’IHM en Java via la bibliothèque graphique Swing.</w:t>
-      </w:r>
-      <w:r>
-        <w:rPr>
-          <w:rStyle w:val="Titre1Car"/>
-        </w:rPr>
-        <w:t xml:space="preserve"> </w:t>
+        <w:br w:type="page"/>
       </w:r>
     </w:p>
     <w:p>
       <w:pPr>
-        <w:pStyle w:val="NormalWeb"/>
-        <w:spacing w:line="360" w:lineRule="auto"/>
-        <w:ind w:firstLine="360"/>
-        <w:jc w:val="both"/>
-        <w:rPr>
-          <w:rStyle w:val="Titre1Car"/>
-        </w:rPr>
-      </w:pPr>
-      <w:r>
-        <w:rPr>
-          <w:rStyle w:val="Titre1Car"/>
-        </w:rPr>
-        <w:br/>
+        <w:pStyle w:val="Sous-titre"/>
+      </w:pPr>
+      <w:r>
+        <w:lastRenderedPageBreak/>
+        <w:t>Q1 Différence entre les solutions optimales RHC et RHM</w:t>
       </w:r>
     </w:p>
     <w:p>
-      <w:pPr>
-        <w:rPr>
-          <w:rStyle w:val="Titre1Car"/>
-        </w:rPr>
-      </w:pPr>
-      <w:r>
-        <w:rPr>
-          <w:rStyle w:val="Titre1Car"/>
-        </w:rPr>
-        <w:br w:type="page"/>
-      </w:r>
-    </w:p>
-    <w:p>
-      <w:pPr>
-        <w:pStyle w:val="Sous-titre"/>
-        <w:rPr>
-          <w:rStyle w:val="Titre1Car"/>
-          <w:rFonts w:asciiTheme="minorHAnsi" w:eastAsiaTheme="minorEastAsia" w:hAnsiTheme="minorHAnsi" w:cstheme="minorBidi"/>
-          <w:color w:val="404040" w:themeColor="text1" w:themeTint="BF"/>
-          <w:sz w:val="24"/>
-          <w:szCs w:val="28"/>
-        </w:rPr>
-      </w:pPr>
-      <w:r>
-        <w:lastRenderedPageBreak/>
-        <w:t xml:space="preserve">Question 1 </w:t>
-      </w:r>
-      <w:r>
-        <w:t xml:space="preserve">Différence entre RHC et RHM </w:t>
-      </w:r>
-    </w:p>
-    <w:p>
-      <w:pPr>
-        <w:pStyle w:val="NormalWeb"/>
-        <w:spacing w:line="360" w:lineRule="auto"/>
-        <w:ind w:firstLine="360"/>
-        <w:jc w:val="both"/>
-        <w:rPr>
-          <w:rStyle w:val="Titre1Car"/>
-        </w:rPr>
-      </w:pPr>
+      <w:bookmarkStart w:id="6" w:name="_Toc468415153"/>
+      <w:bookmarkStart w:id="7" w:name="_Toc468415240"/>
+      <w:bookmarkStart w:id="8" w:name="_Toc468415456"/>
       <w:r>
         <w:rPr>
           <w:rStyle w:val="Titre1Car"/>
           <w:noProof/>
+          <w:lang w:eastAsia="fr-FR"/>
         </w:rPr>
         <w:drawing>
-          <wp:anchor distT="0" distB="0" distL="114300" distR="114300" simplePos="0" relativeHeight="251672064" behindDoc="0" locked="0" layoutInCell="1" allowOverlap="1">
-            <wp:simplePos x="0" y="0"/>
-            <wp:positionH relativeFrom="column">
-              <wp:posOffset>224155</wp:posOffset>
-            </wp:positionH>
-            <wp:positionV relativeFrom="paragraph">
-              <wp:posOffset>22225</wp:posOffset>
-            </wp:positionV>
-            <wp:extent cx="5753100" cy="3714750"/>
-            <wp:effectExtent l="0" t="0" r="0" b="0"/>
-            <wp:wrapNone/>
-            <wp:docPr id="40" name="Image 40"/>
+          <wp:inline distT="0" distB="0" distL="0" distR="0" wp14:anchorId="0D6E7881" wp14:editId="62119B78">
+            <wp:extent cx="5753100" cy="5438775"/>
+            <wp:effectExtent l="0" t="0" r="0" b="9525"/>
+            <wp:docPr id="49" name="Image 49"/>
             <wp:cNvGraphicFramePr>
               <a:graphicFrameLocks xmlns:a="http://schemas.openxmlformats.org/drawingml/2006/main" noChangeAspect="1"/>
             </wp:cNvGraphicFramePr>
@@ -6122,13 +5115,13 @@
               <a:graphicData uri="http://schemas.openxmlformats.org/drawingml/2006/picture">
                 <pic:pic xmlns:pic="http://schemas.openxmlformats.org/drawingml/2006/picture">
                   <pic:nvPicPr>
-                    <pic:cNvPr id="0" name="Picture 17"/>
+                    <pic:cNvPr id="0" name="Picture 1"/>
                     <pic:cNvPicPr>
                       <a:picLocks noChangeAspect="1" noChangeArrowheads="1"/>
                     </pic:cNvPicPr>
                   </pic:nvPicPr>
                   <pic:blipFill>
-                    <a:blip r:embed="rId11">
+                    <a:blip r:embed="rId10">
                       <a:extLst>
                         <a:ext uri="{28A0092B-C50C-407E-A947-70E740481C1C}">
                           <a14:useLocalDpi xmlns:a14="http://schemas.microsoft.com/office/drawing/2010/main" val="0"/>
@@ -6143,7 +5136,7 @@
                   <pic:spPr bwMode="auto">
                     <a:xfrm>
                       <a:off x="0" y="0"/>
-                      <a:ext cx="5753100" cy="3714750"/>
+                      <a:ext cx="5753100" cy="5438775"/>
                     </a:xfrm>
                     <a:prstGeom prst="rect">
                       <a:avLst/>
@@ -6156,201 +5149,48 @@
                 </pic:pic>
               </a:graphicData>
             </a:graphic>
-          </wp:anchor>
+          </wp:inline>
         </w:drawing>
       </w:r>
+      <w:bookmarkEnd w:id="6"/>
+      <w:bookmarkEnd w:id="7"/>
+      <w:bookmarkEnd w:id="8"/>
     </w:p>
     <w:p>
       <w:pPr>
-        <w:spacing w:line="360" w:lineRule="auto"/>
-        <w:jc w:val="both"/>
+        <w:pStyle w:val="Lgende"/>
+        <w:jc w:val="center"/>
         <w:rPr>
           <w:rStyle w:val="Titre1Car"/>
-          <w:rFonts w:asciiTheme="minorHAnsi" w:hAnsiTheme="minorHAnsi"/>
-          <w:sz w:val="22"/>
-          <w:szCs w:val="22"/>
         </w:rPr>
       </w:pPr>
       <w:r>
+        <w:t xml:space="preserve">Figure </w:t>
+      </w:r>
+      <w:r>
+        <w:fldChar w:fldCharType="begin"/>
+      </w:r>
+      <w:r>
+        <w:instrText xml:space="preserve"> SEQ Figure \* ARABIC </w:instrText>
+      </w:r>
+      <w:r>
+        <w:fldChar w:fldCharType="separate"/>
+      </w:r>
+      <w:r>
         <w:rPr>
-          <w:rStyle w:val="Titre1Car"/>
-          <w:rFonts w:asciiTheme="minorHAnsi" w:hAnsiTheme="minorHAnsi"/>
-          <w:sz w:val="22"/>
-          <w:szCs w:val="22"/>
+          <w:noProof/>
         </w:rPr>
-        <w:tab/>
-        <w:t xml:space="preserve">Pour résoudre RHM, on déplace la voiture à droite tout en haut, puis on met le camion de droite tout à gauche, ensuite on baisse le camion du milieu tout en bas. Ensuite notre voiture peut sortir. Nous avons résolu ce Rush Hour en </w:t>
-      </w:r>
-      <w:r>
-        <w:rPr>
-          <w:rStyle w:val="Titre1Car"/>
-          <w:rFonts w:asciiTheme="minorHAnsi" w:hAnsiTheme="minorHAnsi"/>
-          <w:sz w:val="22"/>
-          <w:szCs w:val="22"/>
-        </w:rPr>
-        <w:t>quatre</w:t>
-      </w:r>
-      <w:r>
-        <w:rPr>
-          <w:rStyle w:val="Titre1Car"/>
-          <w:rFonts w:asciiTheme="minorHAnsi" w:hAnsiTheme="minorHAnsi"/>
-          <w:sz w:val="22"/>
-          <w:szCs w:val="22"/>
-        </w:rPr>
-        <w:t xml:space="preserve"> mouvements avec un déplacements de </w:t>
-      </w:r>
-      <w:r>
-        <w:rPr>
-          <w:rStyle w:val="Titre1Car"/>
-          <w:rFonts w:asciiTheme="minorHAnsi" w:hAnsiTheme="minorHAnsi"/>
-          <w:sz w:val="22"/>
-          <w:szCs w:val="22"/>
-        </w:rPr>
-        <w:t>dix cases</w:t>
-      </w:r>
-      <w:r>
-        <w:rPr>
-          <w:rStyle w:val="Titre1Car"/>
-          <w:rFonts w:asciiTheme="minorHAnsi" w:hAnsiTheme="minorHAnsi"/>
-          <w:sz w:val="22"/>
-          <w:szCs w:val="22"/>
-        </w:rPr>
-        <w:t>.</w:t>
+        <w:t>1</w:t>
+      </w:r>
+      <w:r>
+        <w:fldChar w:fldCharType="end"/>
+      </w:r>
+      <w:r>
+        <w:t>RushHour à résoudre</w:t>
       </w:r>
     </w:p>
     <w:p>
       <w:pPr>
-        <w:spacing w:line="360" w:lineRule="auto"/>
-        <w:ind w:firstLine="360"/>
-        <w:jc w:val="both"/>
-        <w:rPr>
-          <w:rStyle w:val="Titre1Car"/>
-          <w:rFonts w:asciiTheme="minorHAnsi" w:hAnsiTheme="minorHAnsi"/>
-          <w:sz w:val="22"/>
-          <w:szCs w:val="22"/>
-        </w:rPr>
-      </w:pPr>
-      <w:r>
-        <w:rPr>
-          <w:rStyle w:val="Titre1Car"/>
-          <w:rFonts w:asciiTheme="minorHAnsi" w:hAnsiTheme="minorHAnsi"/>
-          <w:sz w:val="22"/>
-          <w:szCs w:val="22"/>
-        </w:rPr>
-        <w:t xml:space="preserve">Pour résoudre RHC, on bouge </w:t>
-      </w:r>
-      <w:r>
-        <w:rPr>
-          <w:rStyle w:val="Titre1Car"/>
-          <w:rFonts w:asciiTheme="minorHAnsi" w:hAnsiTheme="minorHAnsi"/>
-          <w:sz w:val="22"/>
-          <w:szCs w:val="22"/>
-        </w:rPr>
-        <w:t>d’une</w:t>
-      </w:r>
-      <w:r>
-        <w:rPr>
-          <w:rStyle w:val="Titre1Car"/>
-          <w:rFonts w:asciiTheme="minorHAnsi" w:hAnsiTheme="minorHAnsi"/>
-          <w:sz w:val="22"/>
-          <w:szCs w:val="22"/>
-        </w:rPr>
-        <w:t xml:space="preserve"> case le camion en bas vers la droite, puis la voiture de droite une case vers le bas. On déplace ensuite le camion de deux cases vers la gauche. Puis, l’autr</w:t>
-      </w:r>
-      <w:r>
-        <w:rPr>
-          <w:rStyle w:val="Titre1Car"/>
-          <w:rFonts w:asciiTheme="minorHAnsi" w:hAnsiTheme="minorHAnsi"/>
-          <w:sz w:val="22"/>
-          <w:szCs w:val="22"/>
-        </w:rPr>
-        <w:t>e camion deux cases vers le bas</w:t>
-      </w:r>
-      <w:r>
-        <w:rPr>
-          <w:rStyle w:val="Titre1Car"/>
-          <w:rFonts w:asciiTheme="minorHAnsi" w:hAnsiTheme="minorHAnsi"/>
-          <w:sz w:val="22"/>
-          <w:szCs w:val="22"/>
-        </w:rPr>
-        <w:t>.</w:t>
-      </w:r>
-      <w:r>
-        <w:rPr>
-          <w:rStyle w:val="Titre1Car"/>
-          <w:rFonts w:asciiTheme="minorHAnsi" w:hAnsiTheme="minorHAnsi"/>
-          <w:sz w:val="22"/>
-          <w:szCs w:val="22"/>
-        </w:rPr>
-        <w:t xml:space="preserve"> Ensuite notre voiture peut sortir. Nous avons résolu ce Rush Hour en </w:t>
-      </w:r>
-      <w:r>
-        <w:rPr>
-          <w:rStyle w:val="Titre1Car"/>
-          <w:rFonts w:asciiTheme="minorHAnsi" w:hAnsiTheme="minorHAnsi"/>
-          <w:sz w:val="22"/>
-          <w:szCs w:val="22"/>
-        </w:rPr>
-        <w:t>cinq</w:t>
-      </w:r>
-      <w:r>
-        <w:rPr>
-          <w:rStyle w:val="Titre1Car"/>
-          <w:rFonts w:asciiTheme="minorHAnsi" w:hAnsiTheme="minorHAnsi"/>
-          <w:sz w:val="22"/>
-          <w:szCs w:val="22"/>
-        </w:rPr>
-        <w:t xml:space="preserve"> mouvements avec un déplacements de </w:t>
-      </w:r>
-      <w:r>
-        <w:rPr>
-          <w:rStyle w:val="Titre1Car"/>
-          <w:rFonts w:asciiTheme="minorHAnsi" w:hAnsiTheme="minorHAnsi"/>
-          <w:sz w:val="22"/>
-          <w:szCs w:val="22"/>
-        </w:rPr>
-        <w:t>neuf</w:t>
-      </w:r>
-      <w:r>
-        <w:rPr>
-          <w:rStyle w:val="Titre1Car"/>
-          <w:rFonts w:asciiTheme="minorHAnsi" w:hAnsiTheme="minorHAnsi"/>
-          <w:sz w:val="22"/>
-          <w:szCs w:val="22"/>
-        </w:rPr>
-        <w:t xml:space="preserve"> case</w:t>
-      </w:r>
-      <w:r>
-        <w:rPr>
-          <w:rStyle w:val="Titre1Car"/>
-          <w:rFonts w:asciiTheme="minorHAnsi" w:hAnsiTheme="minorHAnsi"/>
-          <w:sz w:val="22"/>
-          <w:szCs w:val="22"/>
-        </w:rPr>
-        <w:t>s</w:t>
-      </w:r>
-      <w:r>
-        <w:rPr>
-          <w:rStyle w:val="Titre1Car"/>
-          <w:rFonts w:asciiTheme="minorHAnsi" w:hAnsiTheme="minorHAnsi"/>
-          <w:sz w:val="22"/>
-          <w:szCs w:val="22"/>
-        </w:rPr>
-        <w:t>.</w:t>
-      </w:r>
-      <w:r>
-        <w:rPr>
-          <w:rStyle w:val="Titre1Car"/>
-          <w:rFonts w:asciiTheme="minorHAnsi" w:hAnsiTheme="minorHAnsi"/>
-          <w:sz w:val="22"/>
-          <w:szCs w:val="22"/>
-        </w:rPr>
-        <w:t xml:space="preserve"> Les deux fonctions renvoient une configuration et une valeur de retour différente, la résolution d’un RHM ne correspond donc pas un à la résolution d’un RHC.</w:t>
-      </w:r>
-    </w:p>
-    <w:p>
-      <w:pPr>
-        <w:pStyle w:val="NormalWeb"/>
         <w:spacing w:line="360" w:lineRule="auto"/>
         <w:ind w:firstLine="360"/>
         <w:jc w:val="both"/>
@@ -6358,38 +5198,62 @@
           <w:rStyle w:val="Titre1Car"/>
         </w:rPr>
       </w:pPr>
-    </w:p>
-    <w:p>
-      <w:pPr>
-        <w:pStyle w:val="NormalWeb"/>
-        <w:numPr>
-          <w:ilvl w:val="0"/>
-          <w:numId w:val="8"/>
-        </w:numPr>
-        <w:spacing w:line="360" w:lineRule="auto"/>
-        <w:rPr>
-          <w:rFonts w:asciiTheme="minorHAnsi" w:hAnsiTheme="minorHAnsi"/>
-          <w:sz w:val="22"/>
-        </w:rPr>
-      </w:pPr>
-      <w:bookmarkStart w:id="6" w:name="_Toc468406347"/>
+      <w:r>
+        <w:t xml:space="preserve">Pour résoudre RHM, on déplace la voiture à droite tout en haut, puis on met le camion de droite tout à gauche, ensuite on baisse le camion du milieu tout en bas. Ensuite notre voiture peut sortir. Nous avons résolu ce Rush Hour en quatre mouvements avec un déplacements de dix cases. Pour résoudre RHC, on bouge d’une case le camion en bas vers la droite, puis la voiture de droite une case vers le bas. On déplace ensuite le camion de deux cases vers la gauche. Puis, l’autre camion deux cases vers le bas. Ensuite notre voiture peut sortir. Nous avons résolu ce Rush Hour en cinq mouvements avec un déplacements de neuf cases. Les deux fonctions renvoient une configuration et une valeur de retour différente, la </w:t>
+      </w:r>
+      <w:r>
+        <w:t>solution optimale</w:t>
+      </w:r>
+      <w:r>
+        <w:t xml:space="preserve"> d’un RHM ne correspond donc pas à la </w:t>
+      </w:r>
+      <w:r>
+        <w:t>solution optimale</w:t>
+      </w:r>
+      <w:r>
+        <w:t xml:space="preserve"> d’un RHC.</w:t>
+      </w:r>
       <w:r>
         <w:rPr>
           <w:rStyle w:val="Titre1Car"/>
         </w:rPr>
-        <w:t>Représentation du RushHour</w:t>
-      </w:r>
-      <w:bookmarkEnd w:id="6"/>
-      <w:r>
-        <w:br/>
-      </w:r>
+        <w:br w:type="page"/>
+      </w:r>
+    </w:p>
+    <w:p>
+      <w:pPr>
+        <w:pStyle w:val="Titre1"/>
+        <w:numPr>
+          <w:ilvl w:val="0"/>
+          <w:numId w:val="12"/>
+        </w:numPr>
+      </w:pPr>
+      <w:bookmarkStart w:id="9" w:name="_Toc468415154"/>
+      <w:bookmarkStart w:id="10" w:name="_Toc468415457"/>
+      <w:r>
+        <w:rPr>
+          <w:rStyle w:val="Titre1Car"/>
+        </w:rPr>
+        <w:lastRenderedPageBreak/>
+        <w:t>Représentation d’un RushHour</w:t>
+      </w:r>
+      <w:bookmarkEnd w:id="9"/>
+      <w:bookmarkEnd w:id="10"/>
+    </w:p>
+    <w:p>
+      <w:pPr>
+        <w:pStyle w:val="Lgende"/>
+        <w:jc w:val="center"/>
+      </w:pPr>
+    </w:p>
+    <w:p>
       <w:r>
         <w:rPr>
           <w:noProof/>
         </w:rPr>
         <w:drawing>
-          <wp:inline distT="0" distB="0" distL="0" distR="0">
-            <wp:extent cx="5762772" cy="4009904"/>
+          <wp:inline distT="0" distB="0" distL="0" distR="0" wp14:anchorId="04E48F3A" wp14:editId="4F5744AA">
+            <wp:extent cx="5760720" cy="4008065"/>
             <wp:effectExtent l="0" t="0" r="0" b="0"/>
             <wp:docPr id="34" name="Image 34"/>
             <wp:cNvGraphicFramePr>
@@ -6405,7 +5269,7 @@
                     </pic:cNvPicPr>
                   </pic:nvPicPr>
                   <pic:blipFill>
-                    <a:blip r:embed="rId12">
+                    <a:blip r:embed="rId11">
                       <a:extLst>
                         <a:ext uri="{28A0092B-C50C-407E-A947-70E740481C1C}">
                           <a14:useLocalDpi xmlns:a14="http://schemas.microsoft.com/office/drawing/2010/main" val="0"/>
@@ -6419,7 +5283,7 @@
                   <pic:spPr bwMode="auto">
                     <a:xfrm>
                       <a:off x="0" y="0"/>
-                      <a:ext cx="5762772" cy="4009904"/>
+                      <a:ext cx="5760720" cy="4008065"/>
                     </a:xfrm>
                     <a:prstGeom prst="rect">
                       <a:avLst/>
@@ -6442,7 +5306,6 @@
         <w:jc w:val="center"/>
       </w:pPr>
       <w:r>
-        <w:lastRenderedPageBreak/>
         <w:t xml:space="preserve">Figure </w:t>
       </w:r>
       <w:r>
@@ -6458,7 +5321,7 @@
         <w:rPr>
           <w:noProof/>
         </w:rPr>
-        <w:t>1</w:t>
+        <w:t>2</w:t>
       </w:r>
       <w:r>
         <w:fldChar w:fldCharType="end"/>
@@ -6498,7 +5361,13 @@
         <w:ind w:firstLine="360"/>
       </w:pPr>
       <w:r>
-        <w:t>De plus, on possède une ArrayList contenant les véhicules de la résolution en cours.</w:t>
+        <w:t>De plus, on possède une ArrayList contenant les véhicules de la résolution en cours</w:t>
+      </w:r>
+      <w:r>
+        <w:t>, pour pouvoir connaitre leur taille, la position du marqueur ainsi que son orientation</w:t>
+      </w:r>
+      <w:r>
+        <w:t>.</w:t>
       </w:r>
     </w:p>
     <w:p>
@@ -6511,15 +5380,15 @@
         <w:pStyle w:val="Titre1"/>
         <w:numPr>
           <w:ilvl w:val="0"/>
-          <w:numId w:val="8"/>
+          <w:numId w:val="12"/>
         </w:numPr>
-        <w:spacing w:line="360" w:lineRule="auto"/>
-        <w:jc w:val="both"/>
         <w:rPr>
           <w:lang w:eastAsia="fr-FR"/>
         </w:rPr>
       </w:pPr>
-      <w:bookmarkStart w:id="7" w:name="_Toc468406348"/>
+      <w:bookmarkStart w:id="11" w:name="_Toc468406348"/>
+      <w:bookmarkStart w:id="12" w:name="_Toc468415155"/>
+      <w:bookmarkStart w:id="13" w:name="_Toc468415458"/>
       <w:r>
         <w:rPr>
           <w:lang w:eastAsia="fr-FR"/>
@@ -6527,8 +5396,10 @@
         <w:lastRenderedPageBreak/>
         <w:t>Résolution par programmation linéaire en variables binaires</w:t>
       </w:r>
-      <w:bookmarkEnd w:id="4"/>
-      <w:bookmarkEnd w:id="7"/>
+      <w:bookmarkEnd w:id="2"/>
+      <w:bookmarkEnd w:id="11"/>
+      <w:bookmarkEnd w:id="12"/>
+      <w:bookmarkEnd w:id="13"/>
     </w:p>
     <w:p>
       <w:pPr>
@@ -6821,7 +5692,7 @@
       <w:pPr>
         <w:pStyle w:val="Sous-titre"/>
       </w:pPr>
-      <w:bookmarkStart w:id="8" w:name="_Toc468406349"/>
+      <w:bookmarkStart w:id="14" w:name="_Toc468406349"/>
       <w:r>
         <w:t xml:space="preserve">Question 4 : </w:t>
       </w:r>
@@ -6837,7 +5708,7 @@
       <w:r>
         <w:t xml:space="preserve"> les fonctions objectives</w:t>
       </w:r>
-      <w:bookmarkEnd w:id="8"/>
+      <w:bookmarkEnd w:id="14"/>
     </w:p>
     <w:p>
       <w:pPr>
@@ -6908,15 +5779,7 @@
                   <w:sz w:val="24"/>
                   <w:szCs w:val="22"/>
                 </w:rPr>
-                <m:t xml:space="preserve">RHM= </m:t>
-              </m:r>
-              <m:r>
-                <w:rPr>
-                  <w:rFonts w:ascii="Cambria Math" w:eastAsiaTheme="minorHAnsi" w:hAnsi="Cambria Math"/>
-                  <w:sz w:val="24"/>
-                  <w:szCs w:val="22"/>
-                </w:rPr>
-                <m:t>min</m:t>
+                <m:t>RHM= min</m:t>
               </m:r>
               <m:nary>
                 <m:naryPr>
@@ -7153,15 +6016,7 @@
                   <w:sz w:val="24"/>
                   <w:szCs w:val="22"/>
                 </w:rPr>
-                <m:t xml:space="preserve">RHC= </m:t>
-              </m:r>
-              <m:r>
-                <w:rPr>
-                  <w:rFonts w:ascii="Cambria Math" w:eastAsiaTheme="minorHAnsi" w:hAnsi="Cambria Math"/>
-                  <w:sz w:val="24"/>
-                  <w:szCs w:val="22"/>
-                </w:rPr>
-                <m:t>min</m:t>
+                <m:t>RHC= min</m:t>
               </m:r>
               <m:nary>
                 <m:naryPr>
@@ -7310,15 +6165,7 @@
                                   <w:sz w:val="24"/>
                                   <w:szCs w:val="22"/>
                                 </w:rPr>
-                                <m:t>|</m:t>
-                              </m:r>
-                              <m:r>
-                                <w:rPr>
-                                  <w:rFonts w:ascii="Cambria Math" w:eastAsiaTheme="minorHAnsi" w:hAnsi="Cambria Math"/>
-                                  <w:sz w:val="24"/>
-                                  <w:szCs w:val="22"/>
-                                </w:rPr>
-                                <m:t>-1</m:t>
+                                <m:t>|-1</m:t>
                               </m:r>
                               <m:sSub>
                                 <m:sSubPr>
@@ -9461,15 +8308,7 @@
             <w:sz w:val="24"/>
             <w:szCs w:val="22"/>
           </w:rPr>
-          <m:t>=</m:t>
-        </m:r>
-        <m:r>
-          <w:rPr>
-            <w:rFonts w:ascii="Cambria Math" w:hAnsi="Cambria Math"/>
-            <w:sz w:val="24"/>
-            <w:szCs w:val="22"/>
-          </w:rPr>
-          <m:t>1</m:t>
+          <m:t>=1</m:t>
         </m:r>
       </m:oMath>
       <w:r>
@@ -9667,31 +8506,7 @@
                       <w:sz w:val="24"/>
                       <w:szCs w:val="22"/>
                     </w:rPr>
-                    <m:t xml:space="preserve">1 ssi le marqueur du véhicule i va de la position </m:t>
-                  </m:r>
-                  <m:r>
-                    <w:rPr>
-                      <w:rFonts w:ascii="Cambria Math" w:hAnsi="Cambria Math"/>
-                      <w:sz w:val="24"/>
-                      <w:szCs w:val="22"/>
-                    </w:rPr>
-                    <m:t>j</m:t>
-                  </m:r>
-                  <m:r>
-                    <w:rPr>
-                      <w:rFonts w:ascii="Cambria Math" w:hAnsi="Cambria Math"/>
-                      <w:sz w:val="24"/>
-                      <w:szCs w:val="22"/>
-                    </w:rPr>
-                    <m:t xml:space="preserve"> vers </m:t>
-                  </m:r>
-                  <m:r>
-                    <w:rPr>
-                      <w:rFonts w:ascii="Cambria Math" w:hAnsi="Cambria Math"/>
-                      <w:sz w:val="24"/>
-                      <w:szCs w:val="22"/>
-                    </w:rPr>
-                    <m:t>l</m:t>
+                    <m:t>1 ssi le marqueur du véhicule i va de la position j vers l</m:t>
                   </m:r>
                 </m:e>
                 <m:e>
@@ -9701,15 +8516,7 @@
                       <w:sz w:val="24"/>
                       <w:szCs w:val="22"/>
                     </w:rPr>
-                    <m:t>0</m:t>
-                  </m:r>
-                  <m:r>
-                    <w:rPr>
-                      <w:rFonts w:ascii="Cambria Math" w:hAnsi="Cambria Math"/>
-                      <w:sz w:val="24"/>
-                      <w:szCs w:val="22"/>
-                    </w:rPr>
-                    <m:t xml:space="preserve"> sinon</m:t>
+                    <m:t>0 sinon</m:t>
                   </m:r>
                 </m:e>
               </m:eqArr>
@@ -10024,13 +8831,7 @@
         <w:jc w:val="both"/>
       </w:pPr>
       <w:r>
-        <w:t>En prenant toutes les variables binaires, on admet certaines irréalisables dans une instance de RushHour. Par exemple, la voiture rouge (</w:t>
-      </w:r>
-      <w:r>
-        <w:t>indexé</w:t>
-      </w:r>
-      <w:r>
-        <w:t xml:space="preserve"> 1 pour cet exemple) ne peut pas se déplacer verticalement : donc </w:t>
+        <w:t xml:space="preserve">En prenant toutes les variables binaires, on admet certaines irréalisables dans une instance de RushHour. Par exemple, la voiture rouge (indexé 1 pour cet exemple) ne peut pas se déplacer verticalement : donc </w:t>
       </w:r>
       <m:oMath>
         <m:sSub>
@@ -10061,47 +8862,7 @@
                 <w:sz w:val="24"/>
                 <w:szCs w:val="22"/>
               </w:rPr>
-              <m:t>1</m:t>
-            </m:r>
-            <m:r>
-              <w:rPr>
-                <w:rFonts w:ascii="Cambria Math" w:hAnsi="Cambria Math"/>
-                <w:sz w:val="24"/>
-                <w:szCs w:val="22"/>
-              </w:rPr>
-              <m:t>,</m:t>
-            </m:r>
-            <m:r>
-              <w:rPr>
-                <w:rFonts w:ascii="Cambria Math" w:hAnsi="Cambria Math"/>
-                <w:sz w:val="24"/>
-                <w:szCs w:val="22"/>
-              </w:rPr>
-              <m:t>12</m:t>
-            </m:r>
-            <m:r>
-              <w:rPr>
-                <w:rFonts w:ascii="Cambria Math" w:hAnsi="Cambria Math"/>
-                <w:sz w:val="24"/>
-                <w:szCs w:val="22"/>
-              </w:rPr>
-              <m:t>,</m:t>
-            </m:r>
-            <m:r>
-              <w:rPr>
-                <w:rFonts w:ascii="Cambria Math" w:hAnsi="Cambria Math"/>
-                <w:sz w:val="24"/>
-                <w:szCs w:val="22"/>
-              </w:rPr>
-              <m:t>0</m:t>
-            </m:r>
-            <m:r>
-              <w:rPr>
-                <w:rFonts w:ascii="Cambria Math" w:hAnsi="Cambria Math"/>
-                <w:sz w:val="24"/>
-                <w:szCs w:val="22"/>
-              </w:rPr>
-              <m:t>,k</m:t>
+              <m:t>1,12,0,k</m:t>
             </m:r>
           </m:sub>
         </m:sSub>
@@ -10117,13 +8878,7 @@
         <w:jc w:val="both"/>
       </w:pPr>
       <w:r>
-        <w:t xml:space="preserve">De la même manière, on peut fixer les positions possibles des véhicules et de leur marqueur. En effet, une voiture aura 5 positions de marqueur possible (4 pour un camion) et chaque véhicule peut occuper 2 ou 3 cases (selon la taille du </w:t>
-      </w:r>
-      <w:r>
-        <w:t>véhicule) parmi</w:t>
-      </w:r>
-      <w:r>
-        <w:t xml:space="preserve"> les 6 constituant sa grille ou sa colonne, définissable par l’orientation du véhicule.</w:t>
+        <w:t>De la même manière, on peut fixer les positions possibles des véhicules et de leur marqueur. En effet, une voiture aura 5 positions de marqueur possible (4 pour un camion) et chaque véhicule peut occuper 2 ou 3 cases (selon la taille du véhicule) parmi les 6 constituant sa grille ou sa colonne, définissable par l’orientation du véhicule.</w:t>
       </w:r>
     </w:p>
     <w:p>
@@ -10133,10 +8888,7 @@
         <w:jc w:val="both"/>
       </w:pPr>
       <w:r>
-        <w:t>En</w:t>
-      </w:r>
-      <w:r>
-        <w:t xml:space="preserve"> supprimant toutes les variables impossibles, irréalisables, on obtient un sous-ensemble de l’ensemble de variables binaires de départ.   </w:t>
+        <w:t xml:space="preserve">En supprimant toutes les variables impossibles, irréalisables, on obtient un sous-ensemble de l’ensemble de variables binaires de départ.   </w:t>
       </w:r>
     </w:p>
     <w:p>
@@ -10204,31 +8956,7 @@
         <w:jc w:val="both"/>
       </w:pPr>
       <w:r>
-        <w:t xml:space="preserve">Nous aurions aussi pu tester si 2 véhicules </w:t>
-      </w:r>
-      <w:r>
-        <w:t>sont sur la même ligne ou</w:t>
-      </w:r>
-      <w:r>
-        <w:t xml:space="preserve"> </w:t>
-      </w:r>
-      <w:r>
-        <w:t xml:space="preserve">sur la </w:t>
-      </w:r>
-      <w:r>
-        <w:t xml:space="preserve">même </w:t>
-      </w:r>
-      <w:r>
-        <w:t>colonne</w:t>
-      </w:r>
-      <w:r>
-        <w:t xml:space="preserve">, </w:t>
-      </w:r>
-      <w:r>
-        <w:t>et possédant la même orientation, ce qui réduit</w:t>
-      </w:r>
-      <w:r>
-        <w:t xml:space="preserve"> ainsi les cases pouvant être occupées.</w:t>
+        <w:t>Nous aurions aussi pu tester si 2 véhicules sont sur la même ligne ou sur la même colonne, et possédant la même orientation, ce qui réduit ainsi les cases pouvant être occupées.</w:t>
       </w:r>
       <w:r>
         <w:br w:type="page"/>
@@ -10239,13 +8967,15 @@
         <w:pStyle w:val="Titre1"/>
         <w:numPr>
           <w:ilvl w:val="0"/>
-          <w:numId w:val="8"/>
+          <w:numId w:val="12"/>
         </w:numPr>
         <w:spacing w:line="360" w:lineRule="auto"/>
         <w:jc w:val="both"/>
       </w:pPr>
-      <w:bookmarkStart w:id="9" w:name="_Toc468301991"/>
-      <w:bookmarkStart w:id="10" w:name="_Toc468406351"/>
+      <w:bookmarkStart w:id="15" w:name="_Toc468301991"/>
+      <w:bookmarkStart w:id="16" w:name="_Toc468406351"/>
+      <w:bookmarkStart w:id="17" w:name="_Toc468415156"/>
+      <w:bookmarkStart w:id="18" w:name="_Toc468415459"/>
       <w:r>
         <w:lastRenderedPageBreak/>
         <w:t xml:space="preserve">Résolution par </w:t>
@@ -10253,8 +8983,10 @@
       <w:r>
         <w:t>l’algorithme de Dijkstra</w:t>
       </w:r>
-      <w:bookmarkEnd w:id="9"/>
-      <w:bookmarkEnd w:id="10"/>
+      <w:bookmarkEnd w:id="15"/>
+      <w:bookmarkEnd w:id="16"/>
+      <w:bookmarkEnd w:id="17"/>
+      <w:bookmarkEnd w:id="18"/>
     </w:p>
     <w:p>
       <w:pPr>
@@ -10275,12 +9007,7 @@
         <w:t>un ensemble de graphe</w:t>
       </w:r>
       <w:r>
-        <w:t>s qui représente toute les configurations possibles en bougeant les différents véhicules. Ensuite, nous devons appliquer Dijkstra</w:t>
-      </w:r>
-      <w:bookmarkStart w:id="11" w:name="_GoBack"/>
-      <w:bookmarkEnd w:id="11"/>
-      <w:r>
-        <w:t xml:space="preserve"> pour trouver la solution de RHC et RHM.</w:t>
+        <w:t>s qui représente toute les configurations possibles en bougeant les différents véhicules. Ensuite, nous devons appliquer Dijkstra pour trouver la solution de RHC et RHM.</w:t>
       </w:r>
     </w:p>
     <w:p>
@@ -10318,7 +9045,9 @@
         <w:pStyle w:val="Titre2"/>
         <w:spacing w:line="360" w:lineRule="auto"/>
       </w:pPr>
-      <w:bookmarkStart w:id="12" w:name="_Toc468406352"/>
+      <w:bookmarkStart w:id="19" w:name="_Toc468406352"/>
+      <w:bookmarkStart w:id="20" w:name="_Toc468415157"/>
+      <w:bookmarkStart w:id="21" w:name="_Toc468415460"/>
       <w:r>
         <w:t>1.</w:t>
       </w:r>
@@ -10331,7 +9060,9 @@
       <w:r>
         <w:t>Rush Hour Cases</w:t>
       </w:r>
-      <w:bookmarkEnd w:id="12"/>
+      <w:bookmarkEnd w:id="19"/>
+      <w:bookmarkEnd w:id="20"/>
+      <w:bookmarkEnd w:id="21"/>
     </w:p>
     <w:p>
       <w:pPr>
@@ -10516,7 +9247,7 @@
                     </pic:cNvPicPr>
                   </pic:nvPicPr>
                   <pic:blipFill>
-                    <a:blip r:embed="rId13">
+                    <a:blip r:embed="rId12">
                       <a:extLst>
                         <a:ext uri="{28A0092B-C50C-407E-A947-70E740481C1C}">
                           <a14:useLocalDpi xmlns:a14="http://schemas.microsoft.com/office/drawing/2010/main" val="0"/>
@@ -10569,7 +9300,7 @@
         <w:rPr>
           <w:noProof/>
         </w:rPr>
-        <w:t>2</w:t>
+        <w:t>3</w:t>
       </w:r>
       <w:r>
         <w:fldChar w:fldCharType="end"/>
@@ -10647,14 +9378,18 @@
         </w:numPr>
         <w:spacing w:line="360" w:lineRule="auto"/>
       </w:pPr>
-      <w:bookmarkStart w:id="13" w:name="_Toc468406353"/>
+      <w:bookmarkStart w:id="22" w:name="_Toc468406353"/>
+      <w:bookmarkStart w:id="23" w:name="_Toc468415158"/>
+      <w:bookmarkStart w:id="24" w:name="_Toc468415461"/>
       <w:r>
         <w:t>Résolution de R</w:t>
       </w:r>
       <w:r>
         <w:t>ush Hour Mouvements</w:t>
       </w:r>
-      <w:bookmarkEnd w:id="13"/>
+      <w:bookmarkEnd w:id="22"/>
+      <w:bookmarkEnd w:id="23"/>
+      <w:bookmarkEnd w:id="24"/>
     </w:p>
     <w:p>
       <w:pPr>
@@ -10858,13 +9593,15 @@
         <w:pStyle w:val="Titre1"/>
         <w:numPr>
           <w:ilvl w:val="0"/>
-          <w:numId w:val="8"/>
+          <w:numId w:val="12"/>
         </w:numPr>
         <w:rPr>
           <w:lang w:eastAsia="fr-FR"/>
         </w:rPr>
       </w:pPr>
-      <w:bookmarkStart w:id="14" w:name="_Toc468406354"/>
+      <w:bookmarkStart w:id="25" w:name="_Toc468406354"/>
+      <w:bookmarkStart w:id="26" w:name="_Toc468415159"/>
+      <w:bookmarkStart w:id="27" w:name="_Toc468415462"/>
       <w:r>
         <w:rPr>
           <w:lang w:eastAsia="fr-FR"/>
@@ -10884,7 +9621,9 @@
         </w:rPr>
         <w:t>numériques</w:t>
       </w:r>
-      <w:bookmarkEnd w:id="14"/>
+      <w:bookmarkEnd w:id="25"/>
+      <w:bookmarkEnd w:id="26"/>
+      <w:bookmarkEnd w:id="27"/>
     </w:p>
     <w:p>
       <w:pPr>
@@ -10895,6 +9634,10 @@
         </w:rPr>
       </w:pPr>
       <w:r>
+        <w:rPr>
+          <w:noProof/>
+          <w:lang w:eastAsia="fr-FR"/>
+        </w:rPr>
         <w:drawing>
           <wp:anchor distT="0" distB="0" distL="114300" distR="114300" simplePos="0" relativeHeight="251671040" behindDoc="1" locked="0" layoutInCell="1" allowOverlap="1">
             <wp:simplePos x="0" y="0"/>
@@ -10921,7 +9664,7 @@
                     </pic:cNvPicPr>
                   </pic:nvPicPr>
                   <pic:blipFill>
-                    <a:blip r:embed="rId14">
+                    <a:blip r:embed="rId13">
                       <a:extLst>
                         <a:ext uri="{28A0092B-C50C-407E-A947-70E740481C1C}">
                           <a14:useLocalDpi xmlns:a14="http://schemas.microsoft.com/office/drawing/2010/main" val="0"/>
@@ -10974,7 +9717,7 @@
         <w:rPr>
           <w:noProof/>
         </w:rPr>
-        <w:t>3</w:t>
+        <w:t>4</w:t>
       </w:r>
       <w:r>
         <w:fldChar w:fldCharType="end"/>
@@ -10989,6 +9732,10 @@
         <w:keepNext/>
       </w:pPr>
       <w:r>
+        <w:rPr>
+          <w:noProof/>
+          <w:lang w:eastAsia="fr-FR"/>
+        </w:rPr>
         <w:lastRenderedPageBreak/>
         <w:drawing>
           <wp:inline distT="0" distB="0" distL="0" distR="0">
@@ -11008,7 +9755,7 @@
                     </pic:cNvPicPr>
                   </pic:nvPicPr>
                   <pic:blipFill>
-                    <a:blip r:embed="rId15">
+                    <a:blip r:embed="rId14">
                       <a:extLst>
                         <a:ext uri="{28A0092B-C50C-407E-A947-70E740481C1C}">
                           <a14:useLocalDpi xmlns:a14="http://schemas.microsoft.com/office/drawing/2010/main" val="0"/>
@@ -11061,7 +9808,7 @@
         <w:rPr>
           <w:noProof/>
         </w:rPr>
-        <w:t>4</w:t>
+        <w:t>5</w:t>
       </w:r>
       <w:r>
         <w:fldChar w:fldCharType="end"/>
@@ -11095,7 +9842,7 @@
             <wp:cNvGraphicFramePr/>
             <a:graphic xmlns:a="http://schemas.openxmlformats.org/drawingml/2006/main">
               <a:graphicData uri="http://schemas.openxmlformats.org/drawingml/2006/chart">
-                <c:chart xmlns:c="http://schemas.openxmlformats.org/drawingml/2006/chart" xmlns:r="http://schemas.openxmlformats.org/officeDocument/2006/relationships" r:id="rId16"/>
+                <c:chart xmlns:c="http://schemas.openxmlformats.org/drawingml/2006/chart" xmlns:r="http://schemas.openxmlformats.org/officeDocument/2006/relationships" r:id="rId15"/>
               </a:graphicData>
             </a:graphic>
           </wp:inline>
@@ -11160,7 +9907,7 @@
             <wp:cNvGraphicFramePr/>
             <a:graphic xmlns:a="http://schemas.openxmlformats.org/drawingml/2006/main">
               <a:graphicData uri="http://schemas.openxmlformats.org/drawingml/2006/chart">
-                <c:chart xmlns:c="http://schemas.openxmlformats.org/drawingml/2006/chart" xmlns:r="http://schemas.openxmlformats.org/officeDocument/2006/relationships" r:id="rId17"/>
+                <c:chart xmlns:c="http://schemas.openxmlformats.org/drawingml/2006/chart" xmlns:r="http://schemas.openxmlformats.org/officeDocument/2006/relationships" r:id="rId16"/>
               </a:graphicData>
             </a:graphic>
           </wp:inline>
@@ -11205,7 +9952,7 @@
             <wp:cNvGraphicFramePr/>
             <a:graphic xmlns:a="http://schemas.openxmlformats.org/drawingml/2006/main">
               <a:graphicData uri="http://schemas.openxmlformats.org/drawingml/2006/chart">
-                <c:chart xmlns:c="http://schemas.openxmlformats.org/drawingml/2006/chart" xmlns:r="http://schemas.openxmlformats.org/officeDocument/2006/relationships" r:id="rId18"/>
+                <c:chart xmlns:c="http://schemas.openxmlformats.org/drawingml/2006/chart" xmlns:r="http://schemas.openxmlformats.org/officeDocument/2006/relationships" r:id="rId17"/>
               </a:graphicData>
             </a:graphic>
           </wp:inline>
@@ -11237,7 +9984,7 @@
             <wp:cNvGraphicFramePr/>
             <a:graphic xmlns:a="http://schemas.openxmlformats.org/drawingml/2006/main">
               <a:graphicData uri="http://schemas.openxmlformats.org/drawingml/2006/chart">
-                <c:chart xmlns:c="http://schemas.openxmlformats.org/drawingml/2006/chart" xmlns:r="http://schemas.openxmlformats.org/officeDocument/2006/relationships" r:id="rId19"/>
+                <c:chart xmlns:c="http://schemas.openxmlformats.org/drawingml/2006/chart" xmlns:r="http://schemas.openxmlformats.org/officeDocument/2006/relationships" r:id="rId18"/>
               </a:graphicData>
             </a:graphic>
           </wp:inline>
@@ -11289,7 +10036,7 @@
             <wp:cNvGraphicFramePr/>
             <a:graphic xmlns:a="http://schemas.openxmlformats.org/drawingml/2006/main">
               <a:graphicData uri="http://schemas.openxmlformats.org/drawingml/2006/chart">
-                <c:chart xmlns:c="http://schemas.openxmlformats.org/drawingml/2006/chart" xmlns:r="http://schemas.openxmlformats.org/officeDocument/2006/relationships" r:id="rId20"/>
+                <c:chart xmlns:c="http://schemas.openxmlformats.org/drawingml/2006/chart" xmlns:r="http://schemas.openxmlformats.org/officeDocument/2006/relationships" r:id="rId19"/>
               </a:graphicData>
             </a:graphic>
           </wp:inline>
@@ -11303,29 +10050,27 @@
         <w:jc w:val="both"/>
       </w:pPr>
       <w:r>
-        <w:t xml:space="preserve">On peut observer que le nombre de véhicules n’influence pas sur la difficulté pour résoudre le problème dans </w:t>
-      </w:r>
-      <w:r>
-        <w:t>Dijkstra</w:t>
-      </w:r>
-      <w:r>
-        <w:t>.</w:t>
+        <w:t>On peut observer que le nombre de véhicules n’influence pas sur la difficulté pour résoudre le problème dans Dijkstra.</w:t>
       </w:r>
     </w:p>
     <w:p>
-      <w:pPr>
-        <w:spacing w:line="360" w:lineRule="auto"/>
-        <w:ind w:firstLine="708"/>
-        <w:jc w:val="both"/>
-      </w:pPr>
+      <w:r>
+        <w:br w:type="page"/>
+      </w:r>
+    </w:p>
+    <w:p>
+      <w:pPr>
+        <w:pStyle w:val="Titre1"/>
+      </w:pPr>
+      <w:bookmarkStart w:id="28" w:name="_Toc468415463"/>
+      <w:r>
+        <w:lastRenderedPageBreak/>
+        <w:t>Conclusion</w:t>
+      </w:r>
+      <w:bookmarkEnd w:id="28"/>
     </w:p>
     <w:sectPr>
-      <w:headerReference w:type="even" r:id="rId21"/>
-      <w:headerReference w:type="default" r:id="rId22"/>
-      <w:footerReference w:type="even" r:id="rId23"/>
-      <w:footerReference w:type="default" r:id="rId24"/>
-      <w:headerReference w:type="first" r:id="rId25"/>
-      <w:footerReference w:type="first" r:id="rId26"/>
+      <w:footerReference w:type="default" r:id="rId20"/>
       <w:pgSz w:w="11906" w:h="16838"/>
       <w:pgMar w:top="1417" w:right="1417" w:bottom="1417" w:left="1417" w:header="708" w:footer="708" w:gutter="0"/>
       <w:pgNumType w:start="0"/>
@@ -11363,16 +10108,6 @@
 </file>
 
 <file path=word/footer1.xml><?xml version="1.0" encoding="utf-8"?>
-<w:ftr xmlns:wpc="http://schemas.microsoft.com/office/word/2010/wordprocessingCanvas" xmlns:cx="http://schemas.microsoft.com/office/drawing/2014/chartex" xmlns:cx1="http://schemas.microsoft.com/office/drawing/2015/9/8/chartex" xmlns:cx2="http://schemas.microsoft.com/office/drawing/2015/10/21/chartex" xmlns:cx3="http://schemas.microsoft.com/office/drawing/2016/5/9/chartex" xmlns:cx4="http://schemas.microsoft.com/office/drawing/2016/5/10/chartex" xmlns:cx5="http://schemas.microsoft.com/office/drawing/2016/5/11/chartex" xmlns:mc="http://schemas.openxmlformats.org/markup-compatibility/2006" xmlns:o="urn:schemas-microsoft-com:office:office" xmlns:r="http://schemas.openxmlformats.org/officeDocument/2006/relationships" xmlns:m="http://schemas.openxmlformats.org/officeDocument/2006/math" xmlns:v="urn:schemas-microsoft-com:vml" xmlns:wp14="http://schemas.microsoft.com/office/word/2010/wordprocessingDrawing" xmlns:wp="http://schemas.openxmlformats.org/drawingml/2006/wordprocessingDrawing" xmlns:w10="urn:schemas-microsoft-com:office:word" xmlns:w="http://schemas.openxmlformats.org/wordprocessingml/2006/main" xmlns:w14="http://schemas.microsoft.com/office/word/2010/wordml" xmlns:w15="http://schemas.microsoft.com/office/word/2012/wordml" xmlns:w16se="http://schemas.microsoft.com/office/word/2015/wordml/symex" xmlns:wpg="http://schemas.microsoft.com/office/word/2010/wordprocessingGroup" xmlns:wpi="http://schemas.microsoft.com/office/word/2010/wordprocessingInk" xmlns:wne="http://schemas.microsoft.com/office/word/2006/wordml" xmlns:wps="http://schemas.microsoft.com/office/word/2010/wordprocessingShape" mc:Ignorable="w14 w15 w16se wp14">
-  <w:p>
-    <w:pPr>
-      <w:pStyle w:val="Pieddepage"/>
-    </w:pPr>
-  </w:p>
-</w:ftr>
-</file>
-
-<file path=word/footer2.xml><?xml version="1.0" encoding="utf-8"?>
 <w:ftr xmlns:wpc="http://schemas.microsoft.com/office/word/2010/wordprocessingCanvas" xmlns:cx="http://schemas.microsoft.com/office/drawing/2014/chartex" xmlns:cx1="http://schemas.microsoft.com/office/drawing/2015/9/8/chartex" xmlns:cx2="http://schemas.microsoft.com/office/drawing/2015/10/21/chartex" xmlns:cx3="http://schemas.microsoft.com/office/drawing/2016/5/9/chartex" xmlns:cx4="http://schemas.microsoft.com/office/drawing/2016/5/10/chartex" xmlns:cx5="http://schemas.microsoft.com/office/drawing/2016/5/11/chartex" xmlns:mc="http://schemas.openxmlformats.org/markup-compatibility/2006" xmlns:o="urn:schemas-microsoft-com:office:office" xmlns:r="http://schemas.openxmlformats.org/officeDocument/2006/relationships" xmlns:m="http://schemas.openxmlformats.org/officeDocument/2006/math" xmlns:v="urn:schemas-microsoft-com:vml" xmlns:wp14="http://schemas.microsoft.com/office/word/2010/wordprocessingDrawing" xmlns:wp="http://schemas.openxmlformats.org/drawingml/2006/wordprocessingDrawing" xmlns:w10="urn:schemas-microsoft-com:office:word" xmlns:w="http://schemas.openxmlformats.org/wordprocessingml/2006/main" xmlns:w14="http://schemas.microsoft.com/office/word/2010/wordml" xmlns:w15="http://schemas.microsoft.com/office/word/2012/wordml" xmlns:w16se="http://schemas.microsoft.com/office/word/2015/wordml/symex" xmlns:wpg="http://schemas.microsoft.com/office/word/2010/wordprocessingGroup" xmlns:wpi="http://schemas.microsoft.com/office/word/2010/wordprocessingInk" xmlns:wne="http://schemas.microsoft.com/office/word/2006/wordml" xmlns:wps="http://schemas.microsoft.com/office/word/2010/wordprocessingShape" mc:Ignorable="w14 w15 w16se wp14">
   <w:sdt>
     <w:sdtPr>
@@ -11401,7 +10136,7 @@
           <w:rPr>
             <w:noProof/>
           </w:rPr>
-          <w:t>10</w:t>
+          <w:t>3</w:t>
         </w:r>
         <w:r>
           <w:fldChar w:fldCharType="end"/>
@@ -11417,16 +10152,6 @@
 </w:ftr>
 </file>
 
-<file path=word/footer3.xml><?xml version="1.0" encoding="utf-8"?>
-<w:ftr xmlns:wpc="http://schemas.microsoft.com/office/word/2010/wordprocessingCanvas" xmlns:cx="http://schemas.microsoft.com/office/drawing/2014/chartex" xmlns:cx1="http://schemas.microsoft.com/office/drawing/2015/9/8/chartex" xmlns:cx2="http://schemas.microsoft.com/office/drawing/2015/10/21/chartex" xmlns:cx3="http://schemas.microsoft.com/office/drawing/2016/5/9/chartex" xmlns:cx4="http://schemas.microsoft.com/office/drawing/2016/5/10/chartex" xmlns:cx5="http://schemas.microsoft.com/office/drawing/2016/5/11/chartex" xmlns:mc="http://schemas.openxmlformats.org/markup-compatibility/2006" xmlns:o="urn:schemas-microsoft-com:office:office" xmlns:r="http://schemas.openxmlformats.org/officeDocument/2006/relationships" xmlns:m="http://schemas.openxmlformats.org/officeDocument/2006/math" xmlns:v="urn:schemas-microsoft-com:vml" xmlns:wp14="http://schemas.microsoft.com/office/word/2010/wordprocessingDrawing" xmlns:wp="http://schemas.openxmlformats.org/drawingml/2006/wordprocessingDrawing" xmlns:w10="urn:schemas-microsoft-com:office:word" xmlns:w="http://schemas.openxmlformats.org/wordprocessingml/2006/main" xmlns:w14="http://schemas.microsoft.com/office/word/2010/wordml" xmlns:w15="http://schemas.microsoft.com/office/word/2012/wordml" xmlns:w16se="http://schemas.microsoft.com/office/word/2015/wordml/symex" xmlns:wpg="http://schemas.microsoft.com/office/word/2010/wordprocessingGroup" xmlns:wpi="http://schemas.microsoft.com/office/word/2010/wordprocessingInk" xmlns:wne="http://schemas.microsoft.com/office/word/2006/wordml" xmlns:wps="http://schemas.microsoft.com/office/word/2010/wordprocessingShape" mc:Ignorable="w14 w15 w16se wp14">
-  <w:p>
-    <w:pPr>
-      <w:pStyle w:val="Pieddepage"/>
-    </w:pPr>
-  </w:p>
-</w:ftr>
-</file>
-
 <file path=word/footnotes.xml><?xml version="1.0" encoding="utf-8"?>
 <w:footnotes xmlns:wpc="http://schemas.microsoft.com/office/word/2010/wordprocessingCanvas" xmlns:cx="http://schemas.microsoft.com/office/drawing/2014/chartex" xmlns:cx1="http://schemas.microsoft.com/office/drawing/2015/9/8/chartex" xmlns:cx2="http://schemas.microsoft.com/office/drawing/2015/10/21/chartex" xmlns:cx3="http://schemas.microsoft.com/office/drawing/2016/5/9/chartex" xmlns:cx4="http://schemas.microsoft.com/office/drawing/2016/5/10/chartex" xmlns:cx5="http://schemas.microsoft.com/office/drawing/2016/5/11/chartex" xmlns:mc="http://schemas.openxmlformats.org/markup-compatibility/2006" xmlns:o="urn:schemas-microsoft-com:office:office" xmlns:r="http://schemas.openxmlformats.org/officeDocument/2006/relationships" xmlns:m="http://schemas.openxmlformats.org/officeDocument/2006/math" xmlns:v="urn:schemas-microsoft-com:vml" xmlns:wp14="http://schemas.microsoft.com/office/word/2010/wordprocessingDrawing" xmlns:wp="http://schemas.openxmlformats.org/drawingml/2006/wordprocessingDrawing" xmlns:w10="urn:schemas-microsoft-com:office:word" xmlns:w="http://schemas.openxmlformats.org/wordprocessingml/2006/main" xmlns:w14="http://schemas.microsoft.com/office/word/2010/wordml" xmlns:w15="http://schemas.microsoft.com/office/word/2012/wordml" xmlns:w16se="http://schemas.microsoft.com/office/word/2015/wordml/symex" xmlns:wpg="http://schemas.microsoft.com/office/word/2010/wordprocessingGroup" xmlns:wpi="http://schemas.microsoft.com/office/word/2010/wordprocessingInk" xmlns:wne="http://schemas.microsoft.com/office/word/2006/wordml" xmlns:wps="http://schemas.microsoft.com/office/word/2010/wordprocessingShape" mc:Ignorable="w14 w15 w16se wp14">
   <w:footnote w:type="separator" w:id="-1">
@@ -11471,49 +10196,19 @@
 </w:footnotes>
 </file>
 
-<file path=word/header1.xml><?xml version="1.0" encoding="utf-8"?>
-<w:hdr xmlns:wpc="http://schemas.microsoft.com/office/word/2010/wordprocessingCanvas" xmlns:cx="http://schemas.microsoft.com/office/drawing/2014/chartex" xmlns:cx1="http://schemas.microsoft.com/office/drawing/2015/9/8/chartex" xmlns:cx2="http://schemas.microsoft.com/office/drawing/2015/10/21/chartex" xmlns:cx3="http://schemas.microsoft.com/office/drawing/2016/5/9/chartex" xmlns:cx4="http://schemas.microsoft.com/office/drawing/2016/5/10/chartex" xmlns:cx5="http://schemas.microsoft.com/office/drawing/2016/5/11/chartex" xmlns:mc="http://schemas.openxmlformats.org/markup-compatibility/2006" xmlns:o="urn:schemas-microsoft-com:office:office" xmlns:r="http://schemas.openxmlformats.org/officeDocument/2006/relationships" xmlns:m="http://schemas.openxmlformats.org/officeDocument/2006/math" xmlns:v="urn:schemas-microsoft-com:vml" xmlns:wp14="http://schemas.microsoft.com/office/word/2010/wordprocessingDrawing" xmlns:wp="http://schemas.openxmlformats.org/drawingml/2006/wordprocessingDrawing" xmlns:w10="urn:schemas-microsoft-com:office:word" xmlns:w="http://schemas.openxmlformats.org/wordprocessingml/2006/main" xmlns:w14="http://schemas.microsoft.com/office/word/2010/wordml" xmlns:w15="http://schemas.microsoft.com/office/word/2012/wordml" xmlns:w16se="http://schemas.microsoft.com/office/word/2015/wordml/symex" xmlns:wpg="http://schemas.microsoft.com/office/word/2010/wordprocessingGroup" xmlns:wpi="http://schemas.microsoft.com/office/word/2010/wordprocessingInk" xmlns:wne="http://schemas.microsoft.com/office/word/2006/wordml" xmlns:wps="http://schemas.microsoft.com/office/word/2010/wordprocessingShape" mc:Ignorable="w14 w15 w16se wp14">
-  <w:p>
-    <w:pPr>
-      <w:pStyle w:val="En-tte"/>
-    </w:pPr>
-  </w:p>
-</w:hdr>
-</file>
-
-<file path=word/header2.xml><?xml version="1.0" encoding="utf-8"?>
-<w:hdr xmlns:wpc="http://schemas.microsoft.com/office/word/2010/wordprocessingCanvas" xmlns:cx="http://schemas.microsoft.com/office/drawing/2014/chartex" xmlns:cx1="http://schemas.microsoft.com/office/drawing/2015/9/8/chartex" xmlns:cx2="http://schemas.microsoft.com/office/drawing/2015/10/21/chartex" xmlns:cx3="http://schemas.microsoft.com/office/drawing/2016/5/9/chartex" xmlns:cx4="http://schemas.microsoft.com/office/drawing/2016/5/10/chartex" xmlns:cx5="http://schemas.microsoft.com/office/drawing/2016/5/11/chartex" xmlns:mc="http://schemas.openxmlformats.org/markup-compatibility/2006" xmlns:o="urn:schemas-microsoft-com:office:office" xmlns:r="http://schemas.openxmlformats.org/officeDocument/2006/relationships" xmlns:m="http://schemas.openxmlformats.org/officeDocument/2006/math" xmlns:v="urn:schemas-microsoft-com:vml" xmlns:wp14="http://schemas.microsoft.com/office/word/2010/wordprocessingDrawing" xmlns:wp="http://schemas.openxmlformats.org/drawingml/2006/wordprocessingDrawing" xmlns:w10="urn:schemas-microsoft-com:office:word" xmlns:w="http://schemas.openxmlformats.org/wordprocessingml/2006/main" xmlns:w14="http://schemas.microsoft.com/office/word/2010/wordml" xmlns:w15="http://schemas.microsoft.com/office/word/2012/wordml" xmlns:w16se="http://schemas.microsoft.com/office/word/2015/wordml/symex" xmlns:wpg="http://schemas.microsoft.com/office/word/2010/wordprocessingGroup" xmlns:wpi="http://schemas.microsoft.com/office/word/2010/wordprocessingInk" xmlns:wne="http://schemas.microsoft.com/office/word/2006/wordml" xmlns:wps="http://schemas.microsoft.com/office/word/2010/wordprocessingShape" mc:Ignorable="w14 w15 w16se wp14">
-  <w:p>
-    <w:pPr>
-      <w:pStyle w:val="En-tte"/>
-    </w:pPr>
-  </w:p>
-</w:hdr>
-</file>
-
-<file path=word/header3.xml><?xml version="1.0" encoding="utf-8"?>
-<w:hdr xmlns:wpc="http://schemas.microsoft.com/office/word/2010/wordprocessingCanvas" xmlns:cx="http://schemas.microsoft.com/office/drawing/2014/chartex" xmlns:cx1="http://schemas.microsoft.com/office/drawing/2015/9/8/chartex" xmlns:cx2="http://schemas.microsoft.com/office/drawing/2015/10/21/chartex" xmlns:cx3="http://schemas.microsoft.com/office/drawing/2016/5/9/chartex" xmlns:cx4="http://schemas.microsoft.com/office/drawing/2016/5/10/chartex" xmlns:cx5="http://schemas.microsoft.com/office/drawing/2016/5/11/chartex" xmlns:mc="http://schemas.openxmlformats.org/markup-compatibility/2006" xmlns:o="urn:schemas-microsoft-com:office:office" xmlns:r="http://schemas.openxmlformats.org/officeDocument/2006/relationships" xmlns:m="http://schemas.openxmlformats.org/officeDocument/2006/math" xmlns:v="urn:schemas-microsoft-com:vml" xmlns:wp14="http://schemas.microsoft.com/office/word/2010/wordprocessingDrawing" xmlns:wp="http://schemas.openxmlformats.org/drawingml/2006/wordprocessingDrawing" xmlns:w10="urn:schemas-microsoft-com:office:word" xmlns:w="http://schemas.openxmlformats.org/wordprocessingml/2006/main" xmlns:w14="http://schemas.microsoft.com/office/word/2010/wordml" xmlns:w15="http://schemas.microsoft.com/office/word/2012/wordml" xmlns:w16se="http://schemas.microsoft.com/office/word/2015/wordml/symex" xmlns:wpg="http://schemas.microsoft.com/office/word/2010/wordprocessingGroup" xmlns:wpi="http://schemas.microsoft.com/office/word/2010/wordprocessingInk" xmlns:wne="http://schemas.microsoft.com/office/word/2006/wordml" xmlns:wps="http://schemas.microsoft.com/office/word/2010/wordprocessingShape" mc:Ignorable="w14 w15 w16se wp14">
-  <w:p>
-    <w:pPr>
-      <w:pStyle w:val="En-tte"/>
-    </w:pPr>
-  </w:p>
-</w:hdr>
-</file>
-
 <file path=word/numbering.xml><?xml version="1.0" encoding="utf-8"?>
 <w:numbering xmlns:wpc="http://schemas.microsoft.com/office/word/2010/wordprocessingCanvas" xmlns:cx="http://schemas.microsoft.com/office/drawing/2014/chartex" xmlns:cx1="http://schemas.microsoft.com/office/drawing/2015/9/8/chartex" xmlns:cx2="http://schemas.microsoft.com/office/drawing/2015/10/21/chartex" xmlns:cx3="http://schemas.microsoft.com/office/drawing/2016/5/9/chartex" xmlns:cx4="http://schemas.microsoft.com/office/drawing/2016/5/10/chartex" xmlns:cx5="http://schemas.microsoft.com/office/drawing/2016/5/11/chartex" xmlns:mc="http://schemas.openxmlformats.org/markup-compatibility/2006" xmlns:o="urn:schemas-microsoft-com:office:office" xmlns:r="http://schemas.openxmlformats.org/officeDocument/2006/relationships" xmlns:m="http://schemas.openxmlformats.org/officeDocument/2006/math" xmlns:v="urn:schemas-microsoft-com:vml" xmlns:wp14="http://schemas.microsoft.com/office/word/2010/wordprocessingDrawing" xmlns:wp="http://schemas.openxmlformats.org/drawingml/2006/wordprocessingDrawing" xmlns:w10="urn:schemas-microsoft-com:office:word" xmlns:w="http://schemas.openxmlformats.org/wordprocessingml/2006/main" xmlns:w14="http://schemas.microsoft.com/office/word/2010/wordml" xmlns:w15="http://schemas.microsoft.com/office/word/2012/wordml" xmlns:w16se="http://schemas.microsoft.com/office/word/2015/wordml/symex" xmlns:wpg="http://schemas.microsoft.com/office/word/2010/wordprocessingGroup" xmlns:wpi="http://schemas.microsoft.com/office/word/2010/wordprocessingInk" xmlns:wne="http://schemas.microsoft.com/office/word/2006/wordml" xmlns:wps="http://schemas.microsoft.com/office/word/2010/wordprocessingShape" mc:Ignorable="w14 w15 w16se wp14">
   <w:abstractNum w:abstractNumId="0" w15:restartNumberingAfterBreak="0">
-    <w:nsid w:val="224E4F02"/>
+    <w:nsid w:val="12296C60"/>
     <w:multiLevelType w:val="hybridMultilevel"/>
-    <w:tmpl w:val="8F4844E8"/>
-    <w:lvl w:ilvl="0" w:tplc="040C000F">
+    <w:tmpl w:val="9772880E"/>
+    <w:lvl w:ilvl="0" w:tplc="6E460336">
       <w:start w:val="1"/>
-      <w:numFmt w:val="decimal"/>
+      <w:numFmt w:val="upperRoman"/>
       <w:lvlText w:val="%1."/>
       <w:lvlJc w:val="left"/>
       <w:pPr>
-        <w:ind w:left="720" w:hanging="360"/>
+        <w:ind w:left="1440" w:hanging="1080"/>
       </w:pPr>
       <w:rPr>
         <w:rFonts w:hint="default"/>
@@ -11593,6 +10288,95 @@
     </w:lvl>
   </w:abstractNum>
   <w:abstractNum w:abstractNumId="1" w15:restartNumberingAfterBreak="0">
+    <w:nsid w:val="224E4F02"/>
+    <w:multiLevelType w:val="hybridMultilevel"/>
+    <w:tmpl w:val="8F4844E8"/>
+    <w:lvl w:ilvl="0" w:tplc="040C000F">
+      <w:start w:val="1"/>
+      <w:numFmt w:val="decimal"/>
+      <w:lvlText w:val="%1."/>
+      <w:lvlJc w:val="left"/>
+      <w:pPr>
+        <w:ind w:left="720" w:hanging="360"/>
+      </w:pPr>
+      <w:rPr>
+        <w:rFonts w:hint="default"/>
+      </w:rPr>
+    </w:lvl>
+    <w:lvl w:ilvl="1" w:tplc="040C0019" w:tentative="1">
+      <w:start w:val="1"/>
+      <w:numFmt w:val="lowerLetter"/>
+      <w:lvlText w:val="%2."/>
+      <w:lvlJc w:val="left"/>
+      <w:pPr>
+        <w:ind w:left="1440" w:hanging="360"/>
+      </w:pPr>
+    </w:lvl>
+    <w:lvl w:ilvl="2" w:tplc="040C001B" w:tentative="1">
+      <w:start w:val="1"/>
+      <w:numFmt w:val="lowerRoman"/>
+      <w:lvlText w:val="%3."/>
+      <w:lvlJc w:val="right"/>
+      <w:pPr>
+        <w:ind w:left="2160" w:hanging="180"/>
+      </w:pPr>
+    </w:lvl>
+    <w:lvl w:ilvl="3" w:tplc="040C000F" w:tentative="1">
+      <w:start w:val="1"/>
+      <w:numFmt w:val="decimal"/>
+      <w:lvlText w:val="%4."/>
+      <w:lvlJc w:val="left"/>
+      <w:pPr>
+        <w:ind w:left="2880" w:hanging="360"/>
+      </w:pPr>
+    </w:lvl>
+    <w:lvl w:ilvl="4" w:tplc="040C0019" w:tentative="1">
+      <w:start w:val="1"/>
+      <w:numFmt w:val="lowerLetter"/>
+      <w:lvlText w:val="%5."/>
+      <w:lvlJc w:val="left"/>
+      <w:pPr>
+        <w:ind w:left="3600" w:hanging="360"/>
+      </w:pPr>
+    </w:lvl>
+    <w:lvl w:ilvl="5" w:tplc="040C001B" w:tentative="1">
+      <w:start w:val="1"/>
+      <w:numFmt w:val="lowerRoman"/>
+      <w:lvlText w:val="%6."/>
+      <w:lvlJc w:val="right"/>
+      <w:pPr>
+        <w:ind w:left="4320" w:hanging="180"/>
+      </w:pPr>
+    </w:lvl>
+    <w:lvl w:ilvl="6" w:tplc="040C000F" w:tentative="1">
+      <w:start w:val="1"/>
+      <w:numFmt w:val="decimal"/>
+      <w:lvlText w:val="%7."/>
+      <w:lvlJc w:val="left"/>
+      <w:pPr>
+        <w:ind w:left="5040" w:hanging="360"/>
+      </w:pPr>
+    </w:lvl>
+    <w:lvl w:ilvl="7" w:tplc="040C0019" w:tentative="1">
+      <w:start w:val="1"/>
+      <w:numFmt w:val="lowerLetter"/>
+      <w:lvlText w:val="%8."/>
+      <w:lvlJc w:val="left"/>
+      <w:pPr>
+        <w:ind w:left="5760" w:hanging="360"/>
+      </w:pPr>
+    </w:lvl>
+    <w:lvl w:ilvl="8" w:tplc="040C001B" w:tentative="1">
+      <w:start w:val="1"/>
+      <w:numFmt w:val="lowerRoman"/>
+      <w:lvlText w:val="%9."/>
+      <w:lvlJc w:val="right"/>
+      <w:pPr>
+        <w:ind w:left="6480" w:hanging="180"/>
+      </w:pPr>
+    </w:lvl>
+  </w:abstractNum>
+  <w:abstractNum w:abstractNumId="2" w15:restartNumberingAfterBreak="0">
     <w:nsid w:val="2388634B"/>
     <w:multiLevelType w:val="hybridMultilevel"/>
     <w:tmpl w:val="33D24DE6"/>
@@ -11683,7 +10467,7 @@
       </w:pPr>
     </w:lvl>
   </w:abstractNum>
-  <w:abstractNum w:abstractNumId="2" w15:restartNumberingAfterBreak="0">
+  <w:abstractNum w:abstractNumId="3" w15:restartNumberingAfterBreak="0">
     <w:nsid w:val="2C3535DD"/>
     <w:multiLevelType w:val="hybridMultilevel"/>
     <w:tmpl w:val="BC7C57C4"/>
@@ -11772,7 +10556,7 @@
       </w:pPr>
     </w:lvl>
   </w:abstractNum>
-  <w:abstractNum w:abstractNumId="3" w15:restartNumberingAfterBreak="0">
+  <w:abstractNum w:abstractNumId="4" w15:restartNumberingAfterBreak="0">
     <w:nsid w:val="5B743789"/>
     <w:multiLevelType w:val="hybridMultilevel"/>
     <w:tmpl w:val="0226D894"/>
@@ -11861,7 +10645,7 @@
       </w:pPr>
     </w:lvl>
   </w:abstractNum>
-  <w:abstractNum w:abstractNumId="4" w15:restartNumberingAfterBreak="0">
+  <w:abstractNum w:abstractNumId="5" w15:restartNumberingAfterBreak="0">
     <w:nsid w:val="699965D0"/>
     <w:multiLevelType w:val="hybridMultilevel"/>
     <w:tmpl w:val="9FBC7A10"/>
@@ -11950,7 +10734,7 @@
       </w:pPr>
     </w:lvl>
   </w:abstractNum>
-  <w:abstractNum w:abstractNumId="5" w15:restartNumberingAfterBreak="0">
+  <w:abstractNum w:abstractNumId="6" w15:restartNumberingAfterBreak="0">
     <w:nsid w:val="6CA371A2"/>
     <w:multiLevelType w:val="hybridMultilevel"/>
     <w:tmpl w:val="3A4243D0"/>
@@ -12039,7 +10823,7 @@
       </w:pPr>
     </w:lvl>
   </w:abstractNum>
-  <w:abstractNum w:abstractNumId="6" w15:restartNumberingAfterBreak="0">
+  <w:abstractNum w:abstractNumId="7" w15:restartNumberingAfterBreak="0">
     <w:nsid w:val="6D813D59"/>
     <w:multiLevelType w:val="hybridMultilevel"/>
     <w:tmpl w:val="6B308742"/>
@@ -12128,7 +10912,7 @@
       </w:pPr>
     </w:lvl>
   </w:abstractNum>
-  <w:abstractNum w:abstractNumId="7" w15:restartNumberingAfterBreak="0">
+  <w:abstractNum w:abstractNumId="8" w15:restartNumberingAfterBreak="0">
     <w:nsid w:val="6E893CEE"/>
     <w:multiLevelType w:val="hybridMultilevel"/>
     <w:tmpl w:val="4DF629D4"/>
@@ -12219,7 +11003,96 @@
       </w:pPr>
     </w:lvl>
   </w:abstractNum>
-  <w:abstractNum w:abstractNumId="8" w15:restartNumberingAfterBreak="0">
+  <w:abstractNum w:abstractNumId="9" w15:restartNumberingAfterBreak="0">
+    <w:nsid w:val="741B77AA"/>
+    <w:multiLevelType w:val="hybridMultilevel"/>
+    <w:tmpl w:val="7AD6F786"/>
+    <w:lvl w:ilvl="0" w:tplc="C73A9382">
+      <w:start w:val="1"/>
+      <w:numFmt w:val="upperRoman"/>
+      <w:lvlText w:val="%1."/>
+      <w:lvlJc w:val="left"/>
+      <w:pPr>
+        <w:ind w:left="1440" w:hanging="1080"/>
+      </w:pPr>
+      <w:rPr>
+        <w:rFonts w:hint="default"/>
+      </w:rPr>
+    </w:lvl>
+    <w:lvl w:ilvl="1" w:tplc="040C0019" w:tentative="1">
+      <w:start w:val="1"/>
+      <w:numFmt w:val="lowerLetter"/>
+      <w:lvlText w:val="%2."/>
+      <w:lvlJc w:val="left"/>
+      <w:pPr>
+        <w:ind w:left="1440" w:hanging="360"/>
+      </w:pPr>
+    </w:lvl>
+    <w:lvl w:ilvl="2" w:tplc="040C001B" w:tentative="1">
+      <w:start w:val="1"/>
+      <w:numFmt w:val="lowerRoman"/>
+      <w:lvlText w:val="%3."/>
+      <w:lvlJc w:val="right"/>
+      <w:pPr>
+        <w:ind w:left="2160" w:hanging="180"/>
+      </w:pPr>
+    </w:lvl>
+    <w:lvl w:ilvl="3" w:tplc="040C000F" w:tentative="1">
+      <w:start w:val="1"/>
+      <w:numFmt w:val="decimal"/>
+      <w:lvlText w:val="%4."/>
+      <w:lvlJc w:val="left"/>
+      <w:pPr>
+        <w:ind w:left="2880" w:hanging="360"/>
+      </w:pPr>
+    </w:lvl>
+    <w:lvl w:ilvl="4" w:tplc="040C0019" w:tentative="1">
+      <w:start w:val="1"/>
+      <w:numFmt w:val="lowerLetter"/>
+      <w:lvlText w:val="%5."/>
+      <w:lvlJc w:val="left"/>
+      <w:pPr>
+        <w:ind w:left="3600" w:hanging="360"/>
+      </w:pPr>
+    </w:lvl>
+    <w:lvl w:ilvl="5" w:tplc="040C001B" w:tentative="1">
+      <w:start w:val="1"/>
+      <w:numFmt w:val="lowerRoman"/>
+      <w:lvlText w:val="%6."/>
+      <w:lvlJc w:val="right"/>
+      <w:pPr>
+        <w:ind w:left="4320" w:hanging="180"/>
+      </w:pPr>
+    </w:lvl>
+    <w:lvl w:ilvl="6" w:tplc="040C000F" w:tentative="1">
+      <w:start w:val="1"/>
+      <w:numFmt w:val="decimal"/>
+      <w:lvlText w:val="%7."/>
+      <w:lvlJc w:val="left"/>
+      <w:pPr>
+        <w:ind w:left="5040" w:hanging="360"/>
+      </w:pPr>
+    </w:lvl>
+    <w:lvl w:ilvl="7" w:tplc="040C0019" w:tentative="1">
+      <w:start w:val="1"/>
+      <w:numFmt w:val="lowerLetter"/>
+      <w:lvlText w:val="%8."/>
+      <w:lvlJc w:val="left"/>
+      <w:pPr>
+        <w:ind w:left="5760" w:hanging="360"/>
+      </w:pPr>
+    </w:lvl>
+    <w:lvl w:ilvl="8" w:tplc="040C001B" w:tentative="1">
+      <w:start w:val="1"/>
+      <w:numFmt w:val="lowerRoman"/>
+      <w:lvlText w:val="%9."/>
+      <w:lvlJc w:val="right"/>
+      <w:pPr>
+        <w:ind w:left="6480" w:hanging="180"/>
+      </w:pPr>
+    </w:lvl>
+  </w:abstractNum>
+  <w:abstractNum w:abstractNumId="10" w15:restartNumberingAfterBreak="0">
     <w:nsid w:val="7C023EED"/>
     <w:multiLevelType w:val="hybridMultilevel"/>
     <w:tmpl w:val="9A4E1494"/>
@@ -12308,32 +11181,130 @@
       </w:pPr>
     </w:lvl>
   </w:abstractNum>
+  <w:abstractNum w:abstractNumId="11" w15:restartNumberingAfterBreak="0">
+    <w:nsid w:val="7FF52574"/>
+    <w:multiLevelType w:val="hybridMultilevel"/>
+    <w:tmpl w:val="26DAE4FC"/>
+    <w:lvl w:ilvl="0" w:tplc="78F82B6C">
+      <w:start w:val="1"/>
+      <w:numFmt w:val="upperRoman"/>
+      <w:lvlText w:val="%1."/>
+      <w:lvlJc w:val="left"/>
+      <w:pPr>
+        <w:ind w:left="1080" w:hanging="720"/>
+      </w:pPr>
+      <w:rPr>
+        <w:rFonts w:hint="default"/>
+      </w:rPr>
+    </w:lvl>
+    <w:lvl w:ilvl="1" w:tplc="040C0019" w:tentative="1">
+      <w:start w:val="1"/>
+      <w:numFmt w:val="lowerLetter"/>
+      <w:lvlText w:val="%2."/>
+      <w:lvlJc w:val="left"/>
+      <w:pPr>
+        <w:ind w:left="1440" w:hanging="360"/>
+      </w:pPr>
+    </w:lvl>
+    <w:lvl w:ilvl="2" w:tplc="040C001B" w:tentative="1">
+      <w:start w:val="1"/>
+      <w:numFmt w:val="lowerRoman"/>
+      <w:lvlText w:val="%3."/>
+      <w:lvlJc w:val="right"/>
+      <w:pPr>
+        <w:ind w:left="2160" w:hanging="180"/>
+      </w:pPr>
+    </w:lvl>
+    <w:lvl w:ilvl="3" w:tplc="040C000F" w:tentative="1">
+      <w:start w:val="1"/>
+      <w:numFmt w:val="decimal"/>
+      <w:lvlText w:val="%4."/>
+      <w:lvlJc w:val="left"/>
+      <w:pPr>
+        <w:ind w:left="2880" w:hanging="360"/>
+      </w:pPr>
+    </w:lvl>
+    <w:lvl w:ilvl="4" w:tplc="040C0019" w:tentative="1">
+      <w:start w:val="1"/>
+      <w:numFmt w:val="lowerLetter"/>
+      <w:lvlText w:val="%5."/>
+      <w:lvlJc w:val="left"/>
+      <w:pPr>
+        <w:ind w:left="3600" w:hanging="360"/>
+      </w:pPr>
+    </w:lvl>
+    <w:lvl w:ilvl="5" w:tplc="040C001B" w:tentative="1">
+      <w:start w:val="1"/>
+      <w:numFmt w:val="lowerRoman"/>
+      <w:lvlText w:val="%6."/>
+      <w:lvlJc w:val="right"/>
+      <w:pPr>
+        <w:ind w:left="4320" w:hanging="180"/>
+      </w:pPr>
+    </w:lvl>
+    <w:lvl w:ilvl="6" w:tplc="040C000F" w:tentative="1">
+      <w:start w:val="1"/>
+      <w:numFmt w:val="decimal"/>
+      <w:lvlText w:val="%7."/>
+      <w:lvlJc w:val="left"/>
+      <w:pPr>
+        <w:ind w:left="5040" w:hanging="360"/>
+      </w:pPr>
+    </w:lvl>
+    <w:lvl w:ilvl="7" w:tplc="040C0019" w:tentative="1">
+      <w:start w:val="1"/>
+      <w:numFmt w:val="lowerLetter"/>
+      <w:lvlText w:val="%8."/>
+      <w:lvlJc w:val="left"/>
+      <w:pPr>
+        <w:ind w:left="5760" w:hanging="360"/>
+      </w:pPr>
+    </w:lvl>
+    <w:lvl w:ilvl="8" w:tplc="040C001B" w:tentative="1">
+      <w:start w:val="1"/>
+      <w:numFmt w:val="lowerRoman"/>
+      <w:lvlText w:val="%9."/>
+      <w:lvlJc w:val="right"/>
+      <w:pPr>
+        <w:ind w:left="6480" w:hanging="180"/>
+      </w:pPr>
+    </w:lvl>
+  </w:abstractNum>
   <w:num w:numId="1">
+    <w:abstractNumId w:val="4"/>
+  </w:num>
+  <w:num w:numId="2">
+    <w:abstractNumId w:val="10"/>
+  </w:num>
+  <w:num w:numId="3">
+    <w:abstractNumId w:val="6"/>
+  </w:num>
+  <w:num w:numId="4">
+    <w:abstractNumId w:val="7"/>
+  </w:num>
+  <w:num w:numId="5">
     <w:abstractNumId w:val="3"/>
   </w:num>
-  <w:num w:numId="2">
+  <w:num w:numId="6">
+    <w:abstractNumId w:val="1"/>
+  </w:num>
+  <w:num w:numId="7">
+    <w:abstractNumId w:val="2"/>
+  </w:num>
+  <w:num w:numId="8">
     <w:abstractNumId w:val="8"/>
   </w:num>
-  <w:num w:numId="3">
+  <w:num w:numId="9">
     <w:abstractNumId w:val="5"/>
   </w:num>
-  <w:num w:numId="4">
-    <w:abstractNumId w:val="6"/>
+  <w:num w:numId="10">
+    <w:abstractNumId w:val="11"/>
   </w:num>
-  <w:num w:numId="5">
-    <w:abstractNumId w:val="2"/>
+  <w:num w:numId="11">
+    <w:abstractNumId w:val="9"/>
   </w:num>
-  <w:num w:numId="6">
+  <w:num w:numId="12">
     <w:abstractNumId w:val="0"/>
-  </w:num>
-  <w:num w:numId="7">
-    <w:abstractNumId w:val="1"/>
-  </w:num>
-  <w:num w:numId="8">
-    <w:abstractNumId w:val="7"/>
-  </w:num>
-  <w:num w:numId="9">
-    <w:abstractNumId w:val="4"/>
   </w:num>
 </w:numbering>
 </file>
@@ -12510,7 +11481,7 @@
     <w:lsdException w:name="Table Web 2" w:semiHidden="1" w:unhideWhenUsed="1"/>
     <w:lsdException w:name="Table Web 3" w:semiHidden="1" w:unhideWhenUsed="1"/>
     <w:lsdException w:name="Balloon Text" w:semiHidden="1" w:unhideWhenUsed="1"/>
-    <w:lsdException w:name="Table Grid" w:semiHidden="1" w:uiPriority="39" w:unhideWhenUsed="1"/>
+    <w:lsdException w:name="Table Grid" w:uiPriority="39"/>
     <w:lsdException w:name="Table Theme" w:semiHidden="1" w:unhideWhenUsed="1"/>
     <w:lsdException w:name="Placeholder Text" w:semiHidden="1"/>
     <w:lsdException w:name="No Spacing" w:uiPriority="1" w:qFormat="1"/>
@@ -12954,6 +11925,7 @@
   <w:style w:type="character" w:default="1" w:styleId="Policepardfaut">
     <w:name w:val="Default Paragraph Font"/>
     <w:uiPriority w:val="1"/>
+    <w:semiHidden/>
     <w:unhideWhenUsed/>
   </w:style>
   <w:style w:type="table" w:default="1" w:styleId="TableauNormal">
@@ -13508,10 +12480,13 @@
     <w:autoRedefine/>
     <w:uiPriority w:val="39"/>
     <w:unhideWhenUsed/>
-    <w:rsid w:val="00E3064D"/>
+    <w:rsid w:val="00F4593D"/>
     <w:pPr>
       <w:spacing w:after="100"/>
     </w:pPr>
+    <w:rPr>
+      <w:sz w:val="36"/>
+    </w:rPr>
   </w:style>
   <w:style w:type="character" w:styleId="Lienhypertexte">
     <w:name w:val="Hyperlink"/>
@@ -15277,14 +14252,7 @@
           </c:marker>
           <c:cat>
             <c:numRef>
-              <c:extLst>
-                <c:ext xmlns:c15="http://schemas.microsoft.com/office/drawing/2012/chart" uri="{02D57815-91ED-43cb-92C2-25804820EDAC}">
-                  <c15:fullRef>
-                    <c15:sqref>'TEMPS MS'!$D$3:$D$42</c15:sqref>
-                  </c15:fullRef>
-                </c:ext>
-              </c:extLst>
-              <c:f>('TEMPS MS'!$D$3,'TEMPS MS'!$D$5:$D$42)</c:f>
+              <c:f>'TEMPS MS'!$D$3:$D$42</c:f>
               <c:numCache>
                 <c:formatCode>General</c:formatCode>
                 <c:ptCount val="39"/>
@@ -15410,14 +14378,7 @@
           </c:cat>
           <c:val>
             <c:numRef>
-              <c:extLst>
-                <c:ext xmlns:c15="http://schemas.microsoft.com/office/drawing/2012/chart" uri="{02D57815-91ED-43cb-92C2-25804820EDAC}">
-                  <c15:fullRef>
-                    <c15:sqref>'TEMPS MS'!$H$3:$H$42</c15:sqref>
-                  </c15:fullRef>
-                </c:ext>
-              </c:extLst>
-              <c:f>('TEMPS MS'!$H$3,'TEMPS MS'!$H$5:$H$42)</c:f>
+              <c:f>'TEMPS MS'!$H$3:$H$42</c:f>
               <c:numCache>
                 <c:formatCode>General</c:formatCode>
                 <c:ptCount val="39"/>
@@ -15581,11 +14542,8 @@
                   <c:numRef>
                     <c:extLst>
                       <c:ext uri="{02D57815-91ED-43cb-92C2-25804820EDAC}">
-                        <c15:fullRef>
+                        <c15:formulaRef>
                           <c15:sqref>'TEMPS MS'!$D$3:$D$42</c15:sqref>
-                        </c15:fullRef>
-                        <c15:formulaRef>
-                          <c15:sqref>('TEMPS MS'!$D$3,'TEMPS MS'!$D$5:$D$42)</c15:sqref>
                         </c15:formulaRef>
                       </c:ext>
                     </c:extLst>
@@ -15716,11 +14674,8 @@
                   <c:numRef>
                     <c:extLst>
                       <c:ext uri="{02D57815-91ED-43cb-92C2-25804820EDAC}">
-                        <c15:fullRef>
+                        <c15:formulaRef>
                           <c15:sqref>'TEMPS MS'!$E$3:$E$42</c15:sqref>
-                        </c15:fullRef>
-                        <c15:formulaRef>
-                          <c15:sqref>('TEMPS MS'!$E$3,'TEMPS MS'!$E$5:$E$42)</c15:sqref>
                         </c15:formulaRef>
                       </c:ext>
                     </c:extLst>
@@ -15873,13 +14828,10 @@
                 </c:marker>
                 <c:cat>
                   <c:numRef>
-                    <c:extLst>
+                    <c:extLst xmlns:c15="http://schemas.microsoft.com/office/drawing/2012/chart">
                       <c:ext xmlns:c15="http://schemas.microsoft.com/office/drawing/2012/chart" uri="{02D57815-91ED-43cb-92C2-25804820EDAC}">
-                        <c15:fullRef>
+                        <c15:formulaRef>
                           <c15:sqref>'TEMPS MS'!$D$3:$D$42</c15:sqref>
-                        </c15:fullRef>
-                        <c15:formulaRef>
-                          <c15:sqref>('TEMPS MS'!$D$3,'TEMPS MS'!$D$5:$D$42)</c15:sqref>
                         </c15:formulaRef>
                       </c:ext>
                     </c:extLst>
@@ -16008,13 +14960,10 @@
                 </c:cat>
                 <c:val>
                   <c:numRef>
-                    <c:extLst>
+                    <c:extLst xmlns:c15="http://schemas.microsoft.com/office/drawing/2012/chart">
                       <c:ext xmlns:c15="http://schemas.microsoft.com/office/drawing/2012/chart" uri="{02D57815-91ED-43cb-92C2-25804820EDAC}">
-                        <c15:fullRef>
+                        <c15:formulaRef>
                           <c15:sqref>'TEMPS MS'!$F$3:$F$42</c15:sqref>
-                        </c15:fullRef>
-                        <c15:formulaRef>
-                          <c15:sqref>('TEMPS MS'!$F$3,'TEMPS MS'!$F$5:$F$42)</c15:sqref>
                         </c15:formulaRef>
                       </c:ext>
                     </c:extLst>
@@ -20633,7 +19582,7 @@
     <w:charset w:val="00"/>
     <w:family w:val="modern"/>
     <w:pitch w:val="fixed"/>
-    <w:sig w:usb0="E0002AFF" w:usb1="C0007843" w:usb2="00000009" w:usb3="00000000" w:csb0="000001FF" w:csb1="00000000"/>
+    <w:sig w:usb0="E0002EFF" w:usb1="C0007843" w:usb2="00000009" w:usb3="00000000" w:csb0="000001FF" w:csb1="00000000"/>
   </w:font>
   <w:font w:name="TimesNewRomanPSMT">
     <w:altName w:val="Times New Roman"/>
@@ -20642,13 +19591,6 @@
     <w:family w:val="roman"/>
     <w:notTrueType/>
     <w:pitch w:val="default"/>
-  </w:font>
-  <w:font w:name="Arial">
-    <w:panose1 w:val="020B0604020202020204"/>
-    <w:charset w:val="00"/>
-    <w:family w:val="swiss"/>
-    <w:pitch w:val="variable"/>
-    <w:sig w:usb0="E0002AFF" w:usb1="C0007843" w:usb2="00000009" w:usb3="00000000" w:csb0="000001FF" w:csb1="00000000"/>
   </w:font>
   <w:font w:name="Cambria Math">
     <w:panose1 w:val="02040503050406030204"/>
@@ -20669,14 +19611,14 @@
     <w:charset w:val="00"/>
     <w:family w:val="swiss"/>
     <w:pitch w:val="variable"/>
-    <w:sig w:usb0="E0002AFF" w:usb1="4000ACFF" w:usb2="00000001" w:usb3="00000000" w:csb0="000001FF" w:csb1="00000000"/>
+    <w:sig w:usb0="E00002FF" w:usb1="4000ACFF" w:usb2="00000001" w:usb3="00000000" w:csb0="0000019F" w:csb1="00000000"/>
   </w:font>
   <w:font w:name="Calibri Light">
     <w:panose1 w:val="020F0302020204030204"/>
     <w:charset w:val="00"/>
     <w:family w:val="swiss"/>
     <w:pitch w:val="variable"/>
-    <w:sig w:usb0="A0002AEF" w:usb1="4000207B" w:usb2="00000000" w:usb3="00000000" w:csb0="000001FF" w:csb1="00000000"/>
+    <w:sig w:usb0="A00002EF" w:usb1="4000207B" w:usb2="00000000" w:usb3="00000000" w:csb0="0000009F" w:csb1="00000000"/>
   </w:font>
 </w:fonts>
 </file>
@@ -20698,6 +19640,7 @@
   <w:rsids>
     <w:rsidRoot w:val="00593488"/>
     <w:rsid w:val="00593488"/>
+    <w:rsid w:val="00C451D4"/>
     <w:rsid w:val="00F55D28"/>
   </w:rsids>
   <m:mathPr>
@@ -21155,6 +20098,30 @@
       <w:color w:val="808080"/>
     </w:rPr>
   </w:style>
+  <w:style w:type="paragraph" w:customStyle="1" w:styleId="5119D37C4B6E4A1DA65BC82E559F27DC">
+    <w:name w:val="5119D37C4B6E4A1DA65BC82E559F27DC"/>
+    <w:rsid w:val="00C451D4"/>
+  </w:style>
+  <w:style w:type="paragraph" w:customStyle="1" w:styleId="A7A6F1B633744F9E9DA60D5FBA407BF8">
+    <w:name w:val="A7A6F1B633744F9E9DA60D5FBA407BF8"/>
+    <w:rsid w:val="00C451D4"/>
+  </w:style>
+  <w:style w:type="paragraph" w:customStyle="1" w:styleId="5E51AB6A60F44E328BEFED24E237DC75">
+    <w:name w:val="5E51AB6A60F44E328BEFED24E237DC75"/>
+    <w:rsid w:val="00C451D4"/>
+  </w:style>
+  <w:style w:type="paragraph" w:customStyle="1" w:styleId="D6D93F133C744F7FB8EED1BA95CEEE86">
+    <w:name w:val="D6D93F133C744F7FB8EED1BA95CEEE86"/>
+    <w:rsid w:val="00C451D4"/>
+  </w:style>
+  <w:style w:type="paragraph" w:customStyle="1" w:styleId="953119FFAF0941D3BEC7253686EB9D37">
+    <w:name w:val="953119FFAF0941D3BEC7253686EB9D37"/>
+    <w:rsid w:val="00C451D4"/>
+  </w:style>
+  <w:style w:type="paragraph" w:customStyle="1" w:styleId="2D8A06FC478F4DDCA41FE3D17A6BBCD6">
+    <w:name w:val="2D8A06FC478F4DDCA41FE3D17A6BBCD6"/>
+    <w:rsid w:val="00C451D4"/>
+  </w:style>
 </w:styles>
 </file>
 
@@ -21423,7 +20390,7 @@
 
 <file path=customXml/item1.xml><?xml version="1.0" encoding="utf-8"?>
 <CoverPageProperties xmlns="http://schemas.microsoft.com/office/2006/coverPageProps">
-  <PublishDate>2016-12-07T00:00:00</PublishDate>
+  <PublishDate>2016-12-01T00:00:00</PublishDate>
   <Abstract/>
   <CompanyAddress/>
   <CompanyPhone/>
@@ -21445,7 +20412,7 @@
 </file>
 
 <file path=customXml/itemProps2.xml><?xml version="1.0" encoding="utf-8"?>
-<ds:datastoreItem xmlns:ds="http://schemas.openxmlformats.org/officeDocument/2006/customXml" ds:itemID="{FC1A4544-53A5-4B16-B103-B1B2790F8725}">
+<ds:datastoreItem xmlns:ds="http://schemas.openxmlformats.org/officeDocument/2006/customXml" ds:itemID="{B4FAE498-7B94-4812-8751-7FF38FE11CA0}">
   <ds:schemaRefs>
     <ds:schemaRef ds:uri="http://schemas.openxmlformats.org/officeDocument/2006/bibliography"/>
   </ds:schemaRefs>
